--- a/Iteration Plan/Iteration Plan 4.docx
+++ b/Iteration Plan/Iteration Plan 4.docx
@@ -1,6 +1,6 @@
 
 <file path=word/document.xml><?xml version="1.0" encoding="utf-8"?>
-<w:document xmlns:wpc="http://schemas.microsoft.com/office/word/2010/wordprocessingCanvas" xmlns:mo="http://schemas.microsoft.com/office/mac/office/2008/main" xmlns:mc="http://schemas.openxmlformats.org/markup-compatibility/2006" xmlns:mv="urn:schemas-microsoft-com:mac:vml" xmlns:o="urn:schemas-microsoft-com:office:office" xmlns:r="http://schemas.openxmlformats.org/officeDocument/2006/relationships" xmlns:m="http://schemas.openxmlformats.org/officeDocument/2006/math" xmlns:v="urn:schemas-microsoft-com:vml" xmlns:wp14="http://schemas.microsoft.com/office/word/2010/wordprocessingDrawing" xmlns:wp="http://schemas.openxmlformats.org/drawingml/2006/wordprocessingDrawing" xmlns:w10="urn:schemas-microsoft-com:office:word" xmlns:w="http://schemas.openxmlformats.org/wordprocessingml/2006/main" xmlns:w14="http://schemas.microsoft.com/office/word/2010/wordml" xmlns:w15="http://schemas.microsoft.com/office/word/2012/wordml" xmlns:wpg="http://schemas.microsoft.com/office/word/2010/wordprocessingGroup" xmlns:wpi="http://schemas.microsoft.com/office/word/2010/wordprocessingInk" xmlns:wne="http://schemas.microsoft.com/office/word/2006/wordml" xmlns:wps="http://schemas.microsoft.com/office/word/2010/wordprocessingShape" mc:Ignorable="w14 w15 wp14">
+<w:document xmlns:wpc="http://schemas.microsoft.com/office/word/2010/wordprocessingCanvas" xmlns:cx="http://schemas.microsoft.com/office/drawing/2014/chartex" xmlns:cx1="http://schemas.microsoft.com/office/drawing/2015/9/8/chartex" xmlns:cx2="http://schemas.microsoft.com/office/drawing/2015/10/21/chartex" xmlns:cx3="http://schemas.microsoft.com/office/drawing/2016/5/9/chartex" xmlns:cx4="http://schemas.microsoft.com/office/drawing/2016/5/10/chartex" xmlns:cx5="http://schemas.microsoft.com/office/drawing/2016/5/11/chartex" xmlns:cx6="http://schemas.microsoft.com/office/drawing/2016/5/12/chartex" xmlns:cx7="http://schemas.microsoft.com/office/drawing/2016/5/13/chartex" xmlns:cx8="http://schemas.microsoft.com/office/drawing/2016/5/14/chartex" xmlns:mc="http://schemas.openxmlformats.org/markup-compatibility/2006" xmlns:aink="http://schemas.microsoft.com/office/drawing/2016/ink" xmlns:am3d="http://schemas.microsoft.com/office/drawing/2017/model3d" xmlns:o="urn:schemas-microsoft-com:office:office" xmlns:r="http://schemas.openxmlformats.org/officeDocument/2006/relationships" xmlns:m="http://schemas.openxmlformats.org/officeDocument/2006/math" xmlns:v="urn:schemas-microsoft-com:vml" xmlns:wp14="http://schemas.microsoft.com/office/word/2010/wordprocessingDrawing" xmlns:wp="http://schemas.openxmlformats.org/drawingml/2006/wordprocessingDrawing" xmlns:w10="urn:schemas-microsoft-com:office:word" xmlns:w="http://schemas.openxmlformats.org/wordprocessingml/2006/main" xmlns:w14="http://schemas.microsoft.com/office/word/2010/wordml" xmlns:w15="http://schemas.microsoft.com/office/word/2012/wordml" xmlns:w16cid="http://schemas.microsoft.com/office/word/2016/wordml/cid" xmlns:w16se="http://schemas.microsoft.com/office/word/2015/wordml/symex" xmlns:wpg="http://schemas.microsoft.com/office/word/2010/wordprocessingGroup" xmlns:wpi="http://schemas.microsoft.com/office/word/2010/wordprocessingInk" xmlns:wne="http://schemas.microsoft.com/office/word/2006/wordml" xmlns:wps="http://schemas.microsoft.com/office/word/2010/wordprocessingShape" mc:Ignorable="w14 w15 w16se w16cid wp14">
   <w:body>
     <w:p>
       <w:pPr>
@@ -400,7 +400,15 @@
       </w:r>
       <w:proofErr w:type="spellEnd"/>
       <w:r>
-        <w:t xml:space="preserve">, writing c# and hooking up UI in Unity. </w:t>
+        <w:t xml:space="preserve">, writing </w:t>
+      </w:r>
+      <w:proofErr w:type="spellStart"/>
+      <w:r>
+        <w:t>c#</w:t>
+      </w:r>
+      <w:proofErr w:type="spellEnd"/>
+      <w:r>
+        <w:t xml:space="preserve"> and hooking up UI in Unity. </w:t>
       </w:r>
     </w:p>
     <w:p>
@@ -2054,770 +2062,7 @@
                 <w:lang w:eastAsia="ja-JP"/>
               </w:rPr>
             </w:pPr>
-            <w:r>
-              <w:rPr>
-                <w:rFonts w:ascii="Arial" w:hAnsi="Arial" w:cs="Arial"/>
-                <w:color w:val="FF0000"/>
-                <w:lang w:eastAsia="ja-JP"/>
-              </w:rPr>
-              <w:t>In Progress</w:t>
-            </w:r>
-          </w:p>
-        </w:tc>
-        <w:tc>
-          <w:tcPr>
-            <w:tcW w:w="1052" w:type="dxa"/>
-            <w:shd w:val="clear" w:color="auto" w:fill="auto"/>
-            <w:noWrap/>
-          </w:tcPr>
-          <w:p>
-            <w:r>
-              <w:t>Col</w:t>
-            </w:r>
-          </w:p>
-        </w:tc>
-        <w:tc>
-          <w:tcPr>
-            <w:tcW w:w="1080" w:type="dxa"/>
-          </w:tcPr>
-          <w:p>
-            <w:pPr>
-              <w:widowControl/>
-              <w:spacing w:line="240" w:lineRule="auto"/>
-              <w:rPr>
-                <w:rFonts w:ascii="Arial" w:hAnsi="Arial" w:cs="Arial"/>
-                <w:lang w:eastAsia="ja-JP"/>
-              </w:rPr>
-            </w:pPr>
-            <w:r>
-              <w:rPr>
-                <w:rFonts w:ascii="Arial" w:hAnsi="Arial" w:cs="Arial"/>
-                <w:lang w:eastAsia="ja-JP"/>
-              </w:rPr>
-              <w:t>25</w:t>
-            </w:r>
-          </w:p>
-        </w:tc>
-        <w:tc>
-          <w:tcPr>
-            <w:tcW w:w="900" w:type="dxa"/>
-            <w:shd w:val="clear" w:color="auto" w:fill="auto"/>
-            <w:noWrap/>
-          </w:tcPr>
-          <w:p>
-            <w:r>
-              <w:t>20</w:t>
-            </w:r>
-          </w:p>
-        </w:tc>
-        <w:tc>
-          <w:tcPr>
-            <w:tcW w:w="1136" w:type="dxa"/>
-            <w:shd w:val="clear" w:color="auto" w:fill="auto"/>
-            <w:noWrap/>
-          </w:tcPr>
-          <w:p>
-            <w:r>
-              <w:t>5</w:t>
-            </w:r>
-          </w:p>
-        </w:tc>
-      </w:tr>
-      <w:tr>
-        <w:trPr>
-          <w:trHeight w:val="8427"/>
-        </w:trPr>
-        <w:tc>
-          <w:tcPr>
-            <w:tcW w:w="710" w:type="dxa"/>
-          </w:tcPr>
-          <w:p>
-            <w:pPr>
-              <w:widowControl/>
-              <w:spacing w:line="240" w:lineRule="auto"/>
-              <w:rPr>
-                <w:rFonts w:ascii="Arial" w:hAnsi="Arial" w:cs="Arial"/>
-                <w:lang w:eastAsia="ja-JP"/>
-              </w:rPr>
-            </w:pPr>
-            <w:r>
-              <w:rPr>
-                <w:rFonts w:ascii="Arial" w:hAnsi="Arial" w:cs="Arial"/>
-                <w:lang w:eastAsia="ja-JP"/>
-              </w:rPr>
-              <w:lastRenderedPageBreak/>
-              <w:t>1.1</w:t>
-            </w:r>
-          </w:p>
-        </w:tc>
-        <w:tc>
-          <w:tcPr>
-            <w:tcW w:w="2376" w:type="dxa"/>
-            <w:shd w:val="clear" w:color="auto" w:fill="auto"/>
-            <w:noWrap/>
-          </w:tcPr>
-          <w:p>
-            <w:r>
-              <w:t>Requirement Model</w:t>
-            </w:r>
-          </w:p>
-        </w:tc>
-        <w:tc>
-          <w:tcPr>
-            <w:tcW w:w="2509" w:type="dxa"/>
-          </w:tcPr>
-          <w:p>
-            <w:pPr>
-              <w:rPr>
-                <w:rFonts w:ascii="Arial" w:hAnsi="Arial" w:cs="Arial"/>
-              </w:rPr>
-            </w:pPr>
-            <w:r>
-              <w:rPr>
-                <w:rFonts w:ascii="Arial" w:hAnsi="Arial" w:cs="Arial"/>
-              </w:rPr>
-              <w:t xml:space="preserve">Adjust </w:t>
-            </w:r>
-            <w:proofErr w:type="spellStart"/>
-            <w:r>
-              <w:rPr>
-                <w:rFonts w:ascii="Arial" w:hAnsi="Arial" w:cs="Arial"/>
-              </w:rPr>
-              <w:t>req</w:t>
-            </w:r>
-            <w:proofErr w:type="spellEnd"/>
-            <w:r>
-              <w:rPr>
-                <w:rFonts w:ascii="Arial" w:hAnsi="Arial" w:cs="Arial"/>
-              </w:rPr>
-              <w:t xml:space="preserve"> model and submit for first review</w:t>
-            </w:r>
-          </w:p>
-          <w:p>
-            <w:pPr>
-              <w:autoSpaceDE w:val="0"/>
-              <w:autoSpaceDN w:val="0"/>
-              <w:adjustRightInd w:val="0"/>
-              <w:spacing w:after="240" w:line="300" w:lineRule="atLeast"/>
-              <w:rPr>
-                <w:rFonts w:ascii="Times" w:eastAsiaTheme="minorHAnsi" w:hAnsi="Times" w:cs="Times"/>
-                <w:color w:val="000000"/>
-                <w:sz w:val="24"/>
-                <w:szCs w:val="24"/>
-                <w:lang w:val="en-AU"/>
-              </w:rPr>
-            </w:pPr>
-            <w:r>
-              <w:rPr>
-                <w:rFonts w:ascii="Times" w:eastAsiaTheme="minorHAnsi" w:hAnsi="Times" w:cs="Times"/>
-                <w:color w:val="000000"/>
-                <w:sz w:val="26"/>
-                <w:szCs w:val="26"/>
-                <w:lang w:val="en-AU"/>
-              </w:rPr>
-              <w:t xml:space="preserve">DI criteria as specified in LCOM Requirement Model criteria. </w:t>
-            </w:r>
-          </w:p>
-          <w:p>
-            <w:pPr>
-              <w:autoSpaceDE w:val="0"/>
-              <w:autoSpaceDN w:val="0"/>
-              <w:adjustRightInd w:val="0"/>
-              <w:spacing w:after="240" w:line="300" w:lineRule="atLeast"/>
-              <w:rPr>
-                <w:rFonts w:ascii="Times" w:eastAsiaTheme="minorHAnsi" w:hAnsi="Times" w:cs="Times"/>
-                <w:color w:val="000000"/>
-                <w:sz w:val="24"/>
-                <w:szCs w:val="24"/>
-                <w:lang w:val="en-AU"/>
-              </w:rPr>
-            </w:pPr>
-            <w:r>
-              <w:rPr>
-                <w:rFonts w:ascii="Times" w:eastAsiaTheme="minorHAnsi" w:hAnsi="Times" w:cs="Times"/>
-                <w:color w:val="000000"/>
-                <w:sz w:val="26"/>
-                <w:szCs w:val="26"/>
-                <w:lang w:val="en-AU"/>
-              </w:rPr>
-              <w:t xml:space="preserve">The requirement model </w:t>
-            </w:r>
-            <w:r>
-              <w:rPr>
-                <w:rFonts w:ascii="Times" w:eastAsiaTheme="minorHAnsi" w:hAnsi="Times" w:cs="Times"/>
-                <w:b/>
-                <w:bCs/>
-                <w:color w:val="000000"/>
-                <w:sz w:val="26"/>
-                <w:szCs w:val="26"/>
-                <w:lang w:val="en-AU"/>
-              </w:rPr>
-              <w:t xml:space="preserve">includes a full use case description for the CCRD use case </w:t>
-            </w:r>
-            <w:r>
-              <w:rPr>
-                <w:rFonts w:ascii="Times" w:eastAsiaTheme="minorHAnsi" w:hAnsi="Times" w:cs="Times"/>
-                <w:color w:val="000000"/>
-                <w:sz w:val="26"/>
-                <w:szCs w:val="26"/>
-                <w:lang w:val="en-AU"/>
-              </w:rPr>
-              <w:t xml:space="preserve">which identifies the normal and </w:t>
-            </w:r>
-            <w:r>
-              <w:rPr>
-                <w:rFonts w:ascii="Times" w:eastAsiaTheme="minorHAnsi" w:hAnsi="Times" w:cs="Times"/>
-                <w:b/>
-                <w:bCs/>
-                <w:color w:val="000000"/>
-                <w:sz w:val="26"/>
-                <w:szCs w:val="26"/>
-                <w:lang w:val="en-AU"/>
-              </w:rPr>
-              <w:t xml:space="preserve">most </w:t>
-            </w:r>
-            <w:r>
-              <w:rPr>
-                <w:rFonts w:ascii="Times" w:eastAsiaTheme="minorHAnsi" w:hAnsi="Times" w:cs="Times"/>
-                <w:color w:val="000000"/>
-                <w:sz w:val="26"/>
-                <w:szCs w:val="26"/>
-                <w:lang w:val="en-AU"/>
-              </w:rPr>
-              <w:t xml:space="preserve">alternate and exception flows, and adheres to sound use case description conventions, and also </w:t>
-            </w:r>
-            <w:r>
-              <w:rPr>
-                <w:rFonts w:ascii="Times" w:eastAsiaTheme="minorHAnsi" w:hAnsi="Times" w:cs="Times"/>
-                <w:b/>
-                <w:bCs/>
-                <w:color w:val="000000"/>
-                <w:sz w:val="26"/>
-                <w:szCs w:val="26"/>
-                <w:lang w:val="en-AU"/>
-              </w:rPr>
-              <w:t xml:space="preserve">identifies non-functional requirements </w:t>
-            </w:r>
-            <w:r>
-              <w:rPr>
-                <w:rFonts w:ascii="Times" w:eastAsiaTheme="minorHAnsi" w:hAnsi="Times" w:cs="Times"/>
-                <w:color w:val="000000"/>
-                <w:sz w:val="26"/>
-                <w:szCs w:val="26"/>
-                <w:lang w:val="en-AU"/>
-              </w:rPr>
-              <w:t xml:space="preserve">for the use </w:t>
-            </w:r>
-            <w:proofErr w:type="gramStart"/>
-            <w:r>
-              <w:rPr>
-                <w:rFonts w:ascii="Times" w:eastAsiaTheme="minorHAnsi" w:hAnsi="Times" w:cs="Times"/>
-                <w:color w:val="000000"/>
-                <w:sz w:val="26"/>
-                <w:szCs w:val="26"/>
-                <w:lang w:val="en-AU"/>
-              </w:rPr>
-              <w:t>case..</w:t>
-            </w:r>
-            <w:proofErr w:type="gramEnd"/>
-            <w:r>
-              <w:rPr>
-                <w:rFonts w:ascii="Times" w:eastAsiaTheme="minorHAnsi" w:hAnsi="Times" w:cs="Times"/>
-                <w:color w:val="000000"/>
-                <w:sz w:val="26"/>
-                <w:szCs w:val="26"/>
-                <w:lang w:val="en-AU"/>
-              </w:rPr>
-              <w:t xml:space="preserve"> </w:t>
-            </w:r>
-          </w:p>
-          <w:p>
-            <w:pPr>
-              <w:autoSpaceDE w:val="0"/>
-              <w:autoSpaceDN w:val="0"/>
-              <w:adjustRightInd w:val="0"/>
-              <w:spacing w:after="240" w:line="300" w:lineRule="atLeast"/>
-              <w:rPr>
-                <w:rFonts w:ascii="Times" w:eastAsiaTheme="minorHAnsi" w:hAnsi="Times" w:cs="Times"/>
-                <w:color w:val="000000"/>
-                <w:sz w:val="24"/>
-                <w:szCs w:val="24"/>
-                <w:lang w:val="en-AU"/>
-              </w:rPr>
-            </w:pPr>
-            <w:r>
-              <w:rPr>
-                <w:rFonts w:ascii="Times" w:eastAsiaTheme="minorHAnsi" w:hAnsi="Times" w:cs="Times"/>
-                <w:color w:val="000000"/>
-                <w:sz w:val="26"/>
-                <w:szCs w:val="26"/>
-                <w:lang w:val="en-AU"/>
-              </w:rPr>
-              <w:t xml:space="preserve">The requirement model sets out a </w:t>
-            </w:r>
-            <w:r>
-              <w:rPr>
-                <w:rFonts w:ascii="Times" w:eastAsiaTheme="minorHAnsi" w:hAnsi="Times" w:cs="Times"/>
-                <w:b/>
-                <w:bCs/>
-                <w:color w:val="000000"/>
-                <w:sz w:val="26"/>
-                <w:szCs w:val="26"/>
-                <w:lang w:val="en-AU"/>
-              </w:rPr>
-              <w:t xml:space="preserve">reasonably thorough </w:t>
-            </w:r>
-            <w:r>
-              <w:rPr>
-                <w:rFonts w:ascii="Times" w:eastAsiaTheme="minorHAnsi" w:hAnsi="Times" w:cs="Times"/>
-                <w:color w:val="000000"/>
-                <w:sz w:val="26"/>
-                <w:szCs w:val="26"/>
-                <w:lang w:val="en-AU"/>
-              </w:rPr>
-              <w:t xml:space="preserve">set of </w:t>
-            </w:r>
-            <w:r>
-              <w:rPr>
-                <w:rFonts w:ascii="Times" w:eastAsiaTheme="minorHAnsi" w:hAnsi="Times" w:cs="Times"/>
-                <w:b/>
-                <w:bCs/>
-                <w:color w:val="000000"/>
-                <w:sz w:val="26"/>
-                <w:szCs w:val="26"/>
-                <w:lang w:val="en-AU"/>
-              </w:rPr>
-              <w:t>reali</w:t>
-            </w:r>
-            <w:r>
-              <w:rPr>
-                <w:rFonts w:ascii="Times" w:eastAsiaTheme="minorHAnsi" w:hAnsi="Times" w:cs="Times"/>
-                <w:b/>
-                <w:bCs/>
-                <w:color w:val="000000"/>
-                <w:sz w:val="26"/>
-                <w:szCs w:val="26"/>
-                <w:lang w:val="en-AU"/>
-              </w:rPr>
-              <w:t>stic and achiev</w:t>
-            </w:r>
-            <w:r>
-              <w:rPr>
-                <w:rFonts w:ascii="Times" w:eastAsiaTheme="minorHAnsi" w:hAnsi="Times" w:cs="Times"/>
-                <w:b/>
-                <w:bCs/>
-                <w:color w:val="000000"/>
-                <w:sz w:val="26"/>
-                <w:szCs w:val="26"/>
-                <w:lang w:val="en-AU"/>
-              </w:rPr>
-              <w:t xml:space="preserve">able specific </w:t>
-            </w:r>
-            <w:r>
-              <w:rPr>
-                <w:rFonts w:ascii="Times" w:eastAsiaTheme="minorHAnsi" w:hAnsi="Times" w:cs="Times"/>
-                <w:color w:val="000000"/>
-                <w:sz w:val="26"/>
-                <w:szCs w:val="26"/>
-                <w:lang w:val="en-AU"/>
-              </w:rPr>
-              <w:t xml:space="preserve">functional and non-functional goals for the project. </w:t>
-            </w:r>
-          </w:p>
-          <w:p>
-            <w:pPr>
-              <w:autoSpaceDE w:val="0"/>
-              <w:autoSpaceDN w:val="0"/>
-              <w:adjustRightInd w:val="0"/>
-              <w:spacing w:after="240" w:line="300" w:lineRule="atLeast"/>
-              <w:rPr>
-                <w:rFonts w:ascii="Times" w:eastAsiaTheme="minorHAnsi" w:hAnsi="Times" w:cs="Times"/>
-                <w:color w:val="000000"/>
-                <w:sz w:val="24"/>
-                <w:szCs w:val="24"/>
-                <w:lang w:val="en-AU"/>
-              </w:rPr>
-            </w:pPr>
-            <w:r>
-              <w:rPr>
-                <w:rFonts w:ascii="Times" w:eastAsiaTheme="minorHAnsi" w:hAnsi="Times" w:cs="Times"/>
-                <w:color w:val="000000"/>
-                <w:sz w:val="26"/>
-                <w:szCs w:val="26"/>
-                <w:lang w:val="en-AU"/>
-              </w:rPr>
-              <w:t xml:space="preserve">The requirement model reflects </w:t>
-            </w:r>
-            <w:r>
-              <w:rPr>
-                <w:rFonts w:ascii="Times" w:eastAsiaTheme="minorHAnsi" w:hAnsi="Times" w:cs="Times"/>
-                <w:b/>
-                <w:bCs/>
-                <w:color w:val="000000"/>
-                <w:sz w:val="26"/>
-                <w:szCs w:val="26"/>
-                <w:lang w:val="en-AU"/>
-              </w:rPr>
-              <w:t xml:space="preserve">most </w:t>
-            </w:r>
-            <w:r>
-              <w:rPr>
-                <w:rFonts w:ascii="Times" w:eastAsiaTheme="minorHAnsi" w:hAnsi="Times" w:cs="Times"/>
-                <w:color w:val="000000"/>
-                <w:sz w:val="26"/>
-                <w:szCs w:val="26"/>
-                <w:lang w:val="en-AU"/>
-              </w:rPr>
-              <w:t xml:space="preserve">lessons learned during the Elaboration Phase. </w:t>
-            </w:r>
-          </w:p>
-          <w:p>
-            <w:pPr>
-              <w:rPr>
-                <w:rFonts w:ascii="Arial" w:hAnsi="Arial" w:cs="Arial"/>
-              </w:rPr>
-            </w:pPr>
-          </w:p>
-          <w:p>
-            <w:pPr>
-              <w:rPr>
-                <w:rFonts w:ascii="Arial" w:hAnsi="Arial" w:cs="Arial"/>
-              </w:rPr>
-            </w:pPr>
-            <w:r>
-              <w:rPr>
-                <w:rFonts w:ascii="Arial" w:hAnsi="Arial" w:cs="Arial"/>
-              </w:rPr>
-              <w:t>(22/4/18)</w:t>
-            </w:r>
-          </w:p>
-        </w:tc>
-        <w:tc>
-          <w:tcPr>
-            <w:tcW w:w="1198" w:type="dxa"/>
-            <w:shd w:val="clear" w:color="auto" w:fill="auto"/>
-            <w:noWrap/>
-          </w:tcPr>
-          <w:p>
-            <w:pPr>
-              <w:rPr>
-                <w:rFonts w:ascii="Arial" w:hAnsi="Arial" w:cs="Arial"/>
-                <w:color w:val="FF0000"/>
-                <w:lang w:eastAsia="ja-JP"/>
-              </w:rPr>
-            </w:pPr>
-            <w:r>
-              <w:rPr>
-                <w:rFonts w:ascii="Arial" w:hAnsi="Arial" w:cs="Arial"/>
-                <w:color w:val="FF0000"/>
-                <w:lang w:eastAsia="ja-JP"/>
-              </w:rPr>
-              <w:t>In progress</w:t>
-            </w:r>
-          </w:p>
-        </w:tc>
-        <w:tc>
-          <w:tcPr>
-            <w:tcW w:w="1052" w:type="dxa"/>
-            <w:shd w:val="clear" w:color="auto" w:fill="auto"/>
-            <w:noWrap/>
-          </w:tcPr>
-          <w:p>
-            <w:r>
-              <w:t>Michelle</w:t>
-            </w:r>
-          </w:p>
-        </w:tc>
-        <w:tc>
-          <w:tcPr>
-            <w:tcW w:w="1080" w:type="dxa"/>
-          </w:tcPr>
-          <w:p>
-            <w:pPr>
-              <w:widowControl/>
-              <w:spacing w:line="240" w:lineRule="auto"/>
-              <w:rPr>
-                <w:rFonts w:ascii="Arial" w:hAnsi="Arial" w:cs="Arial"/>
-                <w:lang w:eastAsia="ja-JP"/>
-              </w:rPr>
-            </w:pPr>
-            <w:r>
-              <w:rPr>
-                <w:rFonts w:ascii="Arial" w:hAnsi="Arial" w:cs="Arial"/>
-                <w:lang w:eastAsia="ja-JP"/>
-              </w:rPr>
-              <w:t>20</w:t>
-            </w:r>
-          </w:p>
-        </w:tc>
-        <w:tc>
-          <w:tcPr>
-            <w:tcW w:w="900" w:type="dxa"/>
-            <w:shd w:val="clear" w:color="auto" w:fill="auto"/>
-            <w:noWrap/>
-          </w:tcPr>
-          <w:p>
-            <w:r>
-              <w:t>15</w:t>
-            </w:r>
-          </w:p>
-        </w:tc>
-        <w:tc>
-          <w:tcPr>
-            <w:tcW w:w="1136" w:type="dxa"/>
-            <w:shd w:val="clear" w:color="auto" w:fill="auto"/>
-            <w:noWrap/>
-          </w:tcPr>
-          <w:p>
-            <w:r>
-              <w:t>5</w:t>
-            </w:r>
-          </w:p>
-        </w:tc>
-      </w:tr>
-      <w:tr>
-        <w:trPr>
-          <w:trHeight w:val="255"/>
-        </w:trPr>
-        <w:tc>
-          <w:tcPr>
-            <w:tcW w:w="710" w:type="dxa"/>
-          </w:tcPr>
-          <w:p>
-            <w:pPr>
-              <w:widowControl/>
-              <w:spacing w:line="240" w:lineRule="auto"/>
-              <w:rPr>
-                <w:rFonts w:ascii="Arial" w:hAnsi="Arial" w:cs="Arial"/>
-                <w:lang w:eastAsia="ja-JP"/>
-              </w:rPr>
-            </w:pPr>
-            <w:r>
-              <w:rPr>
-                <w:rFonts w:ascii="Arial" w:hAnsi="Arial" w:cs="Arial"/>
-                <w:lang w:eastAsia="ja-JP"/>
-              </w:rPr>
-              <w:t>1.2</w:t>
-            </w:r>
-          </w:p>
-        </w:tc>
-        <w:tc>
-          <w:tcPr>
-            <w:tcW w:w="2376" w:type="dxa"/>
-            <w:shd w:val="clear" w:color="auto" w:fill="auto"/>
-            <w:noWrap/>
-          </w:tcPr>
-          <w:p>
-            <w:r>
-              <w:t>Architecture Document</w:t>
-            </w:r>
-          </w:p>
-        </w:tc>
-        <w:tc>
-          <w:tcPr>
-            <w:tcW w:w="2509" w:type="dxa"/>
-          </w:tcPr>
-          <w:p>
-            <w:pPr>
-              <w:rPr>
-                <w:rFonts w:ascii="Arial" w:hAnsi="Arial" w:cs="Arial"/>
-              </w:rPr>
-            </w:pPr>
-            <w:r>
-              <w:rPr>
-                <w:rFonts w:ascii="Arial" w:hAnsi="Arial" w:cs="Arial"/>
-              </w:rPr>
-              <w:t>Adjust arc doc and submit for first review</w:t>
-            </w:r>
-          </w:p>
-          <w:p>
-            <w:pPr>
-              <w:autoSpaceDE w:val="0"/>
-              <w:autoSpaceDN w:val="0"/>
-              <w:adjustRightInd w:val="0"/>
-              <w:spacing w:after="240" w:line="300" w:lineRule="atLeast"/>
-              <w:rPr>
-                <w:rFonts w:ascii="Times" w:eastAsiaTheme="minorHAnsi" w:hAnsi="Times" w:cs="Times"/>
-                <w:color w:val="000000"/>
-                <w:sz w:val="24"/>
-                <w:szCs w:val="24"/>
-                <w:lang w:val="en-AU"/>
-              </w:rPr>
-            </w:pPr>
-            <w:r>
-              <w:rPr>
-                <w:rFonts w:ascii="Times" w:eastAsiaTheme="minorHAnsi" w:hAnsi="Times" w:cs="Times"/>
-                <w:color w:val="000000"/>
-                <w:sz w:val="26"/>
-                <w:szCs w:val="26"/>
-                <w:lang w:val="en-AU"/>
-              </w:rPr>
-              <w:t xml:space="preserve">All DI criteria as </w:t>
-            </w:r>
-            <w:r>
-              <w:rPr>
-                <w:rFonts w:ascii="Times" w:eastAsiaTheme="minorHAnsi" w:hAnsi="Times" w:cs="Times"/>
-                <w:color w:val="000000"/>
-                <w:sz w:val="26"/>
-                <w:szCs w:val="26"/>
-                <w:lang w:val="en-AU"/>
-              </w:rPr>
-              <w:lastRenderedPageBreak/>
-              <w:t xml:space="preserve">specified in LCOM Proposed Architecture criteria. </w:t>
-            </w:r>
-          </w:p>
-          <w:p>
-            <w:pPr>
-              <w:autoSpaceDE w:val="0"/>
-              <w:autoSpaceDN w:val="0"/>
-              <w:adjustRightInd w:val="0"/>
-              <w:spacing w:after="240" w:line="300" w:lineRule="atLeast"/>
-              <w:rPr>
-                <w:rFonts w:ascii="Times" w:eastAsiaTheme="minorHAnsi" w:hAnsi="Times" w:cs="Times"/>
-                <w:color w:val="000000"/>
-                <w:sz w:val="24"/>
-                <w:szCs w:val="24"/>
-                <w:lang w:val="en-AU"/>
-              </w:rPr>
-            </w:pPr>
-            <w:r>
-              <w:rPr>
-                <w:rFonts w:ascii="Times" w:eastAsiaTheme="minorHAnsi" w:hAnsi="Times" w:cs="Times"/>
-                <w:color w:val="000000"/>
-                <w:sz w:val="26"/>
-                <w:szCs w:val="26"/>
-                <w:lang w:val="en-AU"/>
-              </w:rPr>
-              <w:t xml:space="preserve">The architecture </w:t>
-            </w:r>
-            <w:r>
-              <w:rPr>
-                <w:rFonts w:ascii="Times" w:eastAsiaTheme="minorHAnsi" w:hAnsi="Times" w:cs="Times"/>
-                <w:b/>
-                <w:bCs/>
-                <w:color w:val="000000"/>
-                <w:sz w:val="26"/>
-                <w:szCs w:val="26"/>
-                <w:lang w:val="en-AU"/>
-              </w:rPr>
-              <w:t xml:space="preserve">explains </w:t>
-            </w:r>
-            <w:r>
-              <w:rPr>
-                <w:rFonts w:ascii="Times" w:eastAsiaTheme="minorHAnsi" w:hAnsi="Times" w:cs="Times"/>
-                <w:color w:val="000000"/>
-                <w:sz w:val="26"/>
-                <w:szCs w:val="26"/>
-                <w:lang w:val="en-AU"/>
-              </w:rPr>
-              <w:t xml:space="preserve">the approach used to implement the CCRD use case, and supports </w:t>
-            </w:r>
-            <w:r>
-              <w:rPr>
-                <w:rFonts w:ascii="Times" w:eastAsiaTheme="minorHAnsi" w:hAnsi="Times" w:cs="Times"/>
-                <w:b/>
-                <w:bCs/>
-                <w:color w:val="000000"/>
-                <w:sz w:val="26"/>
-                <w:szCs w:val="26"/>
-                <w:lang w:val="en-AU"/>
-              </w:rPr>
-              <w:t xml:space="preserve">all </w:t>
-            </w:r>
-            <w:r>
-              <w:rPr>
-                <w:rFonts w:ascii="Times" w:eastAsiaTheme="minorHAnsi" w:hAnsi="Times" w:cs="Times"/>
-                <w:color w:val="000000"/>
-                <w:sz w:val="26"/>
-                <w:szCs w:val="26"/>
-                <w:lang w:val="en-AU"/>
-              </w:rPr>
-              <w:t xml:space="preserve">remaining functionality and system qualities to be implemented. </w:t>
-            </w:r>
-          </w:p>
-          <w:p>
-            <w:pPr>
-              <w:autoSpaceDE w:val="0"/>
-              <w:autoSpaceDN w:val="0"/>
-              <w:adjustRightInd w:val="0"/>
-              <w:spacing w:after="240" w:line="300" w:lineRule="atLeast"/>
-              <w:rPr>
-                <w:rFonts w:ascii="Times" w:eastAsiaTheme="minorHAnsi" w:hAnsi="Times" w:cs="Times"/>
-                <w:color w:val="000000"/>
-                <w:sz w:val="24"/>
-                <w:szCs w:val="24"/>
-                <w:lang w:val="en-AU"/>
-              </w:rPr>
-            </w:pPr>
-            <w:r>
-              <w:rPr>
-                <w:rFonts w:ascii="Times" w:eastAsiaTheme="minorHAnsi" w:hAnsi="Times" w:cs="Times"/>
-                <w:color w:val="000000"/>
-                <w:sz w:val="26"/>
-                <w:szCs w:val="26"/>
-                <w:lang w:val="en-AU"/>
-              </w:rPr>
-              <w:t xml:space="preserve">The architecture reflects </w:t>
-            </w:r>
-            <w:r>
-              <w:rPr>
-                <w:rFonts w:ascii="Times" w:eastAsiaTheme="minorHAnsi" w:hAnsi="Times" w:cs="Times"/>
-                <w:b/>
-                <w:bCs/>
-                <w:color w:val="000000"/>
-                <w:sz w:val="26"/>
-                <w:szCs w:val="26"/>
-                <w:lang w:val="en-AU"/>
-              </w:rPr>
-              <w:t xml:space="preserve">most </w:t>
-            </w:r>
-            <w:r>
-              <w:rPr>
-                <w:rFonts w:ascii="Times" w:eastAsiaTheme="minorHAnsi" w:hAnsi="Times" w:cs="Times"/>
-                <w:color w:val="000000"/>
-                <w:sz w:val="26"/>
-                <w:szCs w:val="26"/>
-                <w:lang w:val="en-AU"/>
-              </w:rPr>
-              <w:t xml:space="preserve">lessons learned during the Elaboration Phase. </w:t>
-            </w:r>
-          </w:p>
-          <w:p>
-            <w:pPr>
-              <w:rPr>
-                <w:rFonts w:ascii="Arial" w:hAnsi="Arial" w:cs="Arial"/>
-              </w:rPr>
-            </w:pPr>
-          </w:p>
-          <w:p>
-            <w:pPr>
-              <w:rPr>
-                <w:rFonts w:ascii="Arial" w:hAnsi="Arial" w:cs="Arial"/>
-              </w:rPr>
-            </w:pPr>
-            <w:r>
-              <w:rPr>
-                <w:rFonts w:ascii="Arial" w:hAnsi="Arial" w:cs="Arial"/>
-              </w:rPr>
-              <w:t>(22/4/18)</w:t>
-            </w:r>
-          </w:p>
-        </w:tc>
-        <w:tc>
-          <w:tcPr>
-            <w:tcW w:w="1198" w:type="dxa"/>
-            <w:shd w:val="clear" w:color="auto" w:fill="auto"/>
-            <w:noWrap/>
-          </w:tcPr>
-          <w:p>
-            <w:pPr>
-              <w:rPr>
-                <w:rFonts w:ascii="Arial" w:hAnsi="Arial" w:cs="Arial"/>
-                <w:color w:val="FF0000"/>
-                <w:lang w:eastAsia="ja-JP"/>
-              </w:rPr>
-            </w:pPr>
-            <w:hyperlink r:id="rId7" w:history="1">
+            <w:hyperlink r:id="rId7" w:anchor="diff-3396452f73b4438cb045c142835257dc" w:history="1">
               <w:r>
                 <w:rPr>
                   <w:rStyle w:val="Hyperlink"/>
@@ -2827,8 +2072,6 @@
                 <w:t>In Progress</w:t>
               </w:r>
             </w:hyperlink>
-            <w:bookmarkStart w:id="1" w:name="_GoBack"/>
-            <w:bookmarkEnd w:id="1"/>
           </w:p>
         </w:tc>
         <w:tc>
@@ -2839,7 +2082,7 @@
           </w:tcPr>
           <w:p>
             <w:r>
-              <w:t>Aaron</w:t>
+              <w:t>Col</w:t>
             </w:r>
           </w:p>
         </w:tc>
@@ -2861,19 +2104,19 @@
                 <w:rFonts w:ascii="Arial" w:hAnsi="Arial" w:cs="Arial"/>
                 <w:lang w:eastAsia="ja-JP"/>
               </w:rPr>
+              <w:t>25</w:t>
+            </w:r>
+          </w:p>
+        </w:tc>
+        <w:tc>
+          <w:tcPr>
+            <w:tcW w:w="900" w:type="dxa"/>
+            <w:shd w:val="clear" w:color="auto" w:fill="auto"/>
+            <w:noWrap/>
+          </w:tcPr>
+          <w:p>
+            <w:r>
               <w:t>20</w:t>
-            </w:r>
-          </w:p>
-        </w:tc>
-        <w:tc>
-          <w:tcPr>
-            <w:tcW w:w="900" w:type="dxa"/>
-            <w:shd w:val="clear" w:color="auto" w:fill="auto"/>
-            <w:noWrap/>
-          </w:tcPr>
-          <w:p>
-            <w:r>
-              <w:t>15</w:t>
             </w:r>
           </w:p>
         </w:tc>
@@ -2892,7 +2135,7 @@
       </w:tr>
       <w:tr>
         <w:trPr>
-          <w:trHeight w:val="820"/>
+          <w:trHeight w:val="8427"/>
         </w:trPr>
         <w:tc>
           <w:tcPr>
@@ -2913,7 +2156,7 @@
                 <w:lang w:eastAsia="ja-JP"/>
               </w:rPr>
               <w:lastRenderedPageBreak/>
-              <w:t>1.3</w:t>
+              <w:t>1.1</w:t>
             </w:r>
           </w:p>
         </w:tc>
@@ -2925,7 +2168,7 @@
           </w:tcPr>
           <w:p>
             <w:r>
-              <w:t>Project Plan</w:t>
+              <w:t>Requirement Model</w:t>
             </w:r>
           </w:p>
         </w:tc>
@@ -2943,7 +2186,7 @@
               <w:rPr>
                 <w:rFonts w:ascii="Arial" w:hAnsi="Arial" w:cs="Arial"/>
               </w:rPr>
-              <w:t>Adjust Project Plan and submit for first review</w:t>
+              <w:t>Adjust req model and submit for first review</w:t>
             </w:r>
           </w:p>
           <w:p>
@@ -2968,8 +2211,23 @@
                 <w:szCs w:val="26"/>
                 <w:lang w:val="en-AU"/>
               </w:rPr>
-              <w:t xml:space="preserve">The revised project plan </w:t>
-            </w:r>
+              <w:t xml:space="preserve">DI criteria as specified in LCOM Requirement Model criteria. </w:t>
+            </w:r>
+          </w:p>
+          <w:p>
+            <w:pPr>
+              <w:autoSpaceDE w:val="0"/>
+              <w:autoSpaceDN w:val="0"/>
+              <w:adjustRightInd w:val="0"/>
+              <w:spacing w:after="240" w:line="300" w:lineRule="atLeast"/>
+              <w:rPr>
+                <w:rFonts w:ascii="Times" w:eastAsiaTheme="minorHAnsi" w:hAnsi="Times" w:cs="Times"/>
+                <w:color w:val="000000"/>
+                <w:sz w:val="24"/>
+                <w:szCs w:val="24"/>
+                <w:lang w:val="en-AU"/>
+              </w:rPr>
+            </w:pPr>
             <w:r>
               <w:rPr>
                 <w:rFonts w:ascii="Times" w:eastAsiaTheme="minorHAnsi" w:hAnsi="Times" w:cs="Times"/>
@@ -2978,17 +2236,7 @@
                 <w:szCs w:val="26"/>
                 <w:lang w:val="en-AU"/>
               </w:rPr>
-              <w:t>specifies</w:t>
-            </w:r>
-            <w:r>
-              <w:rPr>
-                <w:rFonts w:ascii="Times" w:eastAsiaTheme="minorHAnsi" w:hAnsi="Times" w:cs="Times"/>
-                <w:color w:val="000000"/>
-                <w:sz w:val="26"/>
-                <w:szCs w:val="26"/>
-                <w:lang w:val="en-AU"/>
-              </w:rPr>
-              <w:t xml:space="preserve"> a </w:t>
+              <w:t xml:space="preserve">The requirement model </w:t>
             </w:r>
             <w:r>
               <w:rPr>
@@ -3000,7 +2248,7 @@
                 <w:szCs w:val="26"/>
                 <w:lang w:val="en-AU"/>
               </w:rPr>
-              <w:t xml:space="preserve">realistic and achievable </w:t>
+              <w:t xml:space="preserve">includes a full use case description for the CCRD use case </w:t>
             </w:r>
             <w:r>
               <w:rPr>
@@ -3010,48 +2258,8 @@
                 <w:szCs w:val="26"/>
                 <w:lang w:val="en-AU"/>
               </w:rPr>
-              <w:t xml:space="preserve">schedule to implement the remaining functional and non-functional requirements of the project, and to complete user acceptance testing and deployment. </w:t>
-            </w:r>
-          </w:p>
-          <w:p>
-            <w:pPr>
-              <w:autoSpaceDE w:val="0"/>
-              <w:autoSpaceDN w:val="0"/>
-              <w:adjustRightInd w:val="0"/>
-              <w:spacing w:after="240" w:line="300" w:lineRule="atLeast"/>
-              <w:rPr>
-                <w:rFonts w:ascii="Times" w:eastAsiaTheme="minorHAnsi" w:hAnsi="Times" w:cs="Times"/>
-                <w:color w:val="000000"/>
-                <w:sz w:val="24"/>
-                <w:szCs w:val="24"/>
-                <w:lang w:val="en-AU"/>
-              </w:rPr>
-            </w:pPr>
-            <w:r>
-              <w:rPr>
-                <w:rFonts w:ascii="Times" w:eastAsiaTheme="minorHAnsi" w:hAnsi="Times" w:cs="Times"/>
-                <w:color w:val="000000"/>
-                <w:sz w:val="26"/>
-                <w:szCs w:val="26"/>
-                <w:lang w:val="en-AU"/>
-              </w:rPr>
-              <w:t xml:space="preserve">The plan is </w:t>
-            </w:r>
-          </w:p>
-          <w:p>
-            <w:pPr>
-              <w:autoSpaceDE w:val="0"/>
-              <w:autoSpaceDN w:val="0"/>
-              <w:adjustRightInd w:val="0"/>
-              <w:spacing w:after="240" w:line="300" w:lineRule="atLeast"/>
-              <w:rPr>
-                <w:rFonts w:ascii="Times" w:eastAsiaTheme="minorHAnsi" w:hAnsi="Times" w:cs="Times"/>
-                <w:color w:val="000000"/>
-                <w:sz w:val="24"/>
-                <w:szCs w:val="24"/>
-                <w:lang w:val="en-AU"/>
-              </w:rPr>
-            </w:pPr>
+              <w:t xml:space="preserve">which identifies the normal and </w:t>
+            </w:r>
             <w:r>
               <w:rPr>
                 <w:rFonts w:ascii="Times" w:eastAsiaTheme="minorHAnsi" w:hAnsi="Times" w:cs="Times"/>
@@ -3062,7 +2270,61 @@
                 <w:szCs w:val="26"/>
                 <w:lang w:val="en-AU"/>
               </w:rPr>
-              <w:t xml:space="preserve">clearly related </w:t>
+              <w:t xml:space="preserve">most </w:t>
+            </w:r>
+            <w:r>
+              <w:rPr>
+                <w:rFonts w:ascii="Times" w:eastAsiaTheme="minorHAnsi" w:hAnsi="Times" w:cs="Times"/>
+                <w:color w:val="000000"/>
+                <w:sz w:val="26"/>
+                <w:szCs w:val="26"/>
+                <w:lang w:val="en-AU"/>
+              </w:rPr>
+              <w:t xml:space="preserve">alternate and exception flows, and adheres to sound use case description conventions, and also </w:t>
+            </w:r>
+            <w:r>
+              <w:rPr>
+                <w:rFonts w:ascii="Times" w:eastAsiaTheme="minorHAnsi" w:hAnsi="Times" w:cs="Times"/>
+                <w:b/>
+                <w:bCs/>
+                <w:color w:val="000000"/>
+                <w:sz w:val="26"/>
+                <w:szCs w:val="26"/>
+                <w:lang w:val="en-AU"/>
+              </w:rPr>
+              <w:t xml:space="preserve">identifies non-functional requirements </w:t>
+            </w:r>
+            <w:r>
+              <w:rPr>
+                <w:rFonts w:ascii="Times" w:eastAsiaTheme="minorHAnsi" w:hAnsi="Times" w:cs="Times"/>
+                <w:color w:val="000000"/>
+                <w:sz w:val="26"/>
+                <w:szCs w:val="26"/>
+                <w:lang w:val="en-AU"/>
+              </w:rPr>
+              <w:t xml:space="preserve">for the use </w:t>
+            </w:r>
+            <w:proofErr w:type="gramStart"/>
+            <w:r>
+              <w:rPr>
+                <w:rFonts w:ascii="Times" w:eastAsiaTheme="minorHAnsi" w:hAnsi="Times" w:cs="Times"/>
+                <w:color w:val="000000"/>
+                <w:sz w:val="26"/>
+                <w:szCs w:val="26"/>
+                <w:lang w:val="en-AU"/>
+              </w:rPr>
+              <w:t>case..</w:t>
+            </w:r>
+            <w:proofErr w:type="gramEnd"/>
+            <w:r>
+              <w:rPr>
+                <w:rFonts w:ascii="Times" w:eastAsiaTheme="minorHAnsi" w:hAnsi="Times" w:cs="Times"/>
+                <w:color w:val="000000"/>
+                <w:sz w:val="26"/>
+                <w:szCs w:val="26"/>
+                <w:lang w:val="en-AU"/>
+              </w:rPr>
+              <w:t xml:space="preserve"> </w:t>
             </w:r>
           </w:p>
           <w:p>
@@ -3087,7 +2349,19 @@
                 <w:szCs w:val="26"/>
                 <w:lang w:val="en-AU"/>
               </w:rPr>
-              <w:t xml:space="preserve">to the risk prioritisation </w:t>
+              <w:t xml:space="preserve">The requirement model sets out a </w:t>
+            </w:r>
+            <w:r>
+              <w:rPr>
+                <w:rFonts w:ascii="Times" w:eastAsiaTheme="minorHAnsi" w:hAnsi="Times" w:cs="Times"/>
+                <w:b/>
+                <w:bCs/>
+                <w:color w:val="000000"/>
+                <w:sz w:val="26"/>
+                <w:szCs w:val="26"/>
+                <w:lang w:val="en-AU"/>
+              </w:rPr>
+              <w:t xml:space="preserve">reasonably thorough </w:t>
             </w:r>
             <w:r>
               <w:rPr>
@@ -3097,8 +2371,53 @@
                 <w:szCs w:val="26"/>
                 <w:lang w:val="en-AU"/>
               </w:rPr>
-              <w:lastRenderedPageBreak/>
-              <w:t xml:space="preserve">principles of the UP. </w:t>
+              <w:t xml:space="preserve">set of </w:t>
+            </w:r>
+            <w:r>
+              <w:rPr>
+                <w:rFonts w:ascii="Times" w:eastAsiaTheme="minorHAnsi" w:hAnsi="Times" w:cs="Times"/>
+                <w:b/>
+                <w:bCs/>
+                <w:color w:val="000000"/>
+                <w:sz w:val="26"/>
+                <w:szCs w:val="26"/>
+                <w:lang w:val="en-AU"/>
+              </w:rPr>
+              <w:t>reali</w:t>
+            </w:r>
+            <w:r>
+              <w:rPr>
+                <w:rFonts w:ascii="Times" w:eastAsiaTheme="minorHAnsi" w:hAnsi="Times" w:cs="Times"/>
+                <w:b/>
+                <w:bCs/>
+                <w:color w:val="000000"/>
+                <w:sz w:val="26"/>
+                <w:szCs w:val="26"/>
+                <w:lang w:val="en-AU"/>
+              </w:rPr>
+              <w:t>stic and achiev</w:t>
+            </w:r>
+            <w:r>
+              <w:rPr>
+                <w:rFonts w:ascii="Times" w:eastAsiaTheme="minorHAnsi" w:hAnsi="Times" w:cs="Times"/>
+                <w:b/>
+                <w:bCs/>
+                <w:color w:val="000000"/>
+                <w:sz w:val="26"/>
+                <w:szCs w:val="26"/>
+                <w:lang w:val="en-AU"/>
+              </w:rPr>
+              <w:t xml:space="preserve">able specific </w:t>
+            </w:r>
+            <w:r>
+              <w:rPr>
+                <w:rFonts w:ascii="Times" w:eastAsiaTheme="minorHAnsi" w:hAnsi="Times" w:cs="Times"/>
+                <w:color w:val="000000"/>
+                <w:sz w:val="26"/>
+                <w:szCs w:val="26"/>
+                <w:lang w:val="en-AU"/>
+              </w:rPr>
+              <w:t xml:space="preserve">functional and non-functional goals for the project. </w:t>
             </w:r>
           </w:p>
           <w:p>
@@ -3123,7 +2442,188 @@
                 <w:szCs w:val="26"/>
                 <w:lang w:val="en-AU"/>
               </w:rPr>
-              <w:t xml:space="preserve">The plan specifies functional targets (ie use cases to be implemented) for each iteration of the Construction Phase, along with other necessary activities. </w:t>
+              <w:t xml:space="preserve">The requirement model reflects </w:t>
+            </w:r>
+            <w:r>
+              <w:rPr>
+                <w:rFonts w:ascii="Times" w:eastAsiaTheme="minorHAnsi" w:hAnsi="Times" w:cs="Times"/>
+                <w:b/>
+                <w:bCs/>
+                <w:color w:val="000000"/>
+                <w:sz w:val="26"/>
+                <w:szCs w:val="26"/>
+                <w:lang w:val="en-AU"/>
+              </w:rPr>
+              <w:t xml:space="preserve">most </w:t>
+            </w:r>
+            <w:r>
+              <w:rPr>
+                <w:rFonts w:ascii="Times" w:eastAsiaTheme="minorHAnsi" w:hAnsi="Times" w:cs="Times"/>
+                <w:color w:val="000000"/>
+                <w:sz w:val="26"/>
+                <w:szCs w:val="26"/>
+                <w:lang w:val="en-AU"/>
+              </w:rPr>
+              <w:t xml:space="preserve">lessons learned during the Elaboration Phase. </w:t>
+            </w:r>
+          </w:p>
+          <w:p>
+            <w:pPr>
+              <w:rPr>
+                <w:rFonts w:ascii="Arial" w:hAnsi="Arial" w:cs="Arial"/>
+              </w:rPr>
+            </w:pPr>
+          </w:p>
+          <w:p>
+            <w:pPr>
+              <w:rPr>
+                <w:rFonts w:ascii="Arial" w:hAnsi="Arial" w:cs="Arial"/>
+              </w:rPr>
+            </w:pPr>
+            <w:r>
+              <w:rPr>
+                <w:rFonts w:ascii="Arial" w:hAnsi="Arial" w:cs="Arial"/>
+              </w:rPr>
+              <w:t>(22/4/18)</w:t>
+            </w:r>
+          </w:p>
+        </w:tc>
+        <w:tc>
+          <w:tcPr>
+            <w:tcW w:w="1198" w:type="dxa"/>
+            <w:shd w:val="clear" w:color="auto" w:fill="auto"/>
+            <w:noWrap/>
+          </w:tcPr>
+          <w:p>
+            <w:pPr>
+              <w:rPr>
+                <w:rFonts w:ascii="Arial" w:hAnsi="Arial" w:cs="Arial"/>
+                <w:color w:val="FF0000"/>
+                <w:lang w:eastAsia="ja-JP"/>
+              </w:rPr>
+            </w:pPr>
+            <w:r>
+              <w:rPr>
+                <w:rFonts w:ascii="Arial" w:hAnsi="Arial" w:cs="Arial"/>
+                <w:color w:val="FF0000"/>
+                <w:lang w:eastAsia="ja-JP"/>
+              </w:rPr>
+              <w:t>In progress</w:t>
+            </w:r>
+          </w:p>
+        </w:tc>
+        <w:tc>
+          <w:tcPr>
+            <w:tcW w:w="1052" w:type="dxa"/>
+            <w:shd w:val="clear" w:color="auto" w:fill="auto"/>
+            <w:noWrap/>
+          </w:tcPr>
+          <w:p>
+            <w:r>
+              <w:t>Michelle</w:t>
+            </w:r>
+          </w:p>
+        </w:tc>
+        <w:tc>
+          <w:tcPr>
+            <w:tcW w:w="1080" w:type="dxa"/>
+          </w:tcPr>
+          <w:p>
+            <w:pPr>
+              <w:widowControl/>
+              <w:spacing w:line="240" w:lineRule="auto"/>
+              <w:rPr>
+                <w:rFonts w:ascii="Arial" w:hAnsi="Arial" w:cs="Arial"/>
+                <w:lang w:eastAsia="ja-JP"/>
+              </w:rPr>
+            </w:pPr>
+            <w:r>
+              <w:rPr>
+                <w:rFonts w:ascii="Arial" w:hAnsi="Arial" w:cs="Arial"/>
+                <w:lang w:eastAsia="ja-JP"/>
+              </w:rPr>
+              <w:t>20</w:t>
+            </w:r>
+          </w:p>
+        </w:tc>
+        <w:tc>
+          <w:tcPr>
+            <w:tcW w:w="900" w:type="dxa"/>
+            <w:shd w:val="clear" w:color="auto" w:fill="auto"/>
+            <w:noWrap/>
+          </w:tcPr>
+          <w:p>
+            <w:r>
+              <w:t>15</w:t>
+            </w:r>
+          </w:p>
+        </w:tc>
+        <w:tc>
+          <w:tcPr>
+            <w:tcW w:w="1136" w:type="dxa"/>
+            <w:shd w:val="clear" w:color="auto" w:fill="auto"/>
+            <w:noWrap/>
+          </w:tcPr>
+          <w:p>
+            <w:r>
+              <w:t>5</w:t>
+            </w:r>
+          </w:p>
+        </w:tc>
+      </w:tr>
+      <w:tr>
+        <w:trPr>
+          <w:trHeight w:val="255"/>
+        </w:trPr>
+        <w:tc>
+          <w:tcPr>
+            <w:tcW w:w="710" w:type="dxa"/>
+          </w:tcPr>
+          <w:p>
+            <w:pPr>
+              <w:widowControl/>
+              <w:spacing w:line="240" w:lineRule="auto"/>
+              <w:rPr>
+                <w:rFonts w:ascii="Arial" w:hAnsi="Arial" w:cs="Arial"/>
+                <w:lang w:eastAsia="ja-JP"/>
+              </w:rPr>
+            </w:pPr>
+            <w:r>
+              <w:rPr>
+                <w:rFonts w:ascii="Arial" w:hAnsi="Arial" w:cs="Arial"/>
+                <w:lang w:eastAsia="ja-JP"/>
+              </w:rPr>
+              <w:t>1.2</w:t>
+            </w:r>
+          </w:p>
+        </w:tc>
+        <w:tc>
+          <w:tcPr>
+            <w:tcW w:w="2376" w:type="dxa"/>
+            <w:shd w:val="clear" w:color="auto" w:fill="auto"/>
+            <w:noWrap/>
+          </w:tcPr>
+          <w:p>
+            <w:r>
+              <w:t>Architecture Document</w:t>
+            </w:r>
+          </w:p>
+        </w:tc>
+        <w:tc>
+          <w:tcPr>
+            <w:tcW w:w="2509" w:type="dxa"/>
+          </w:tcPr>
+          <w:p>
+            <w:pPr>
+              <w:rPr>
+                <w:rFonts w:ascii="Arial" w:hAnsi="Arial" w:cs="Arial"/>
+              </w:rPr>
+            </w:pPr>
+            <w:r>
+              <w:rPr>
+                <w:rFonts w:ascii="Arial" w:hAnsi="Arial" w:cs="Arial"/>
+              </w:rPr>
+              <w:t>Adjust arc doc and submit for first review</w:t>
             </w:r>
           </w:p>
           <w:p>
@@ -3148,7 +2648,134 @@
                 <w:szCs w:val="26"/>
                 <w:lang w:val="en-AU"/>
               </w:rPr>
-              <w:t xml:space="preserve">The plan makes general allowances for contingencies. </w:t>
+              <w:t xml:space="preserve">All DI criteria as </w:t>
+            </w:r>
+            <w:r>
+              <w:rPr>
+                <w:rFonts w:ascii="Times" w:eastAsiaTheme="minorHAnsi" w:hAnsi="Times" w:cs="Times"/>
+                <w:color w:val="000000"/>
+                <w:sz w:val="26"/>
+                <w:szCs w:val="26"/>
+                <w:lang w:val="en-AU"/>
+              </w:rPr>
+              <w:lastRenderedPageBreak/>
+              <w:t xml:space="preserve">specified in LCOM Proposed Architecture criteria. </w:t>
+            </w:r>
+          </w:p>
+          <w:p>
+            <w:pPr>
+              <w:autoSpaceDE w:val="0"/>
+              <w:autoSpaceDN w:val="0"/>
+              <w:adjustRightInd w:val="0"/>
+              <w:spacing w:after="240" w:line="300" w:lineRule="atLeast"/>
+              <w:rPr>
+                <w:rFonts w:ascii="Times" w:eastAsiaTheme="minorHAnsi" w:hAnsi="Times" w:cs="Times"/>
+                <w:color w:val="000000"/>
+                <w:sz w:val="24"/>
+                <w:szCs w:val="24"/>
+                <w:lang w:val="en-AU"/>
+              </w:rPr>
+            </w:pPr>
+            <w:r>
+              <w:rPr>
+                <w:rFonts w:ascii="Times" w:eastAsiaTheme="minorHAnsi" w:hAnsi="Times" w:cs="Times"/>
+                <w:color w:val="000000"/>
+                <w:sz w:val="26"/>
+                <w:szCs w:val="26"/>
+                <w:lang w:val="en-AU"/>
+              </w:rPr>
+              <w:t xml:space="preserve">The architecture </w:t>
+            </w:r>
+            <w:r>
+              <w:rPr>
+                <w:rFonts w:ascii="Times" w:eastAsiaTheme="minorHAnsi" w:hAnsi="Times" w:cs="Times"/>
+                <w:b/>
+                <w:bCs/>
+                <w:color w:val="000000"/>
+                <w:sz w:val="26"/>
+                <w:szCs w:val="26"/>
+                <w:lang w:val="en-AU"/>
+              </w:rPr>
+              <w:t xml:space="preserve">explains </w:t>
+            </w:r>
+            <w:r>
+              <w:rPr>
+                <w:rFonts w:ascii="Times" w:eastAsiaTheme="minorHAnsi" w:hAnsi="Times" w:cs="Times"/>
+                <w:color w:val="000000"/>
+                <w:sz w:val="26"/>
+                <w:szCs w:val="26"/>
+                <w:lang w:val="en-AU"/>
+              </w:rPr>
+              <w:t xml:space="preserve">the approach used to implement the CCRD use case, and supports </w:t>
+            </w:r>
+            <w:r>
+              <w:rPr>
+                <w:rFonts w:ascii="Times" w:eastAsiaTheme="minorHAnsi" w:hAnsi="Times" w:cs="Times"/>
+                <w:b/>
+                <w:bCs/>
+                <w:color w:val="000000"/>
+                <w:sz w:val="26"/>
+                <w:szCs w:val="26"/>
+                <w:lang w:val="en-AU"/>
+              </w:rPr>
+              <w:t xml:space="preserve">all </w:t>
+            </w:r>
+            <w:r>
+              <w:rPr>
+                <w:rFonts w:ascii="Times" w:eastAsiaTheme="minorHAnsi" w:hAnsi="Times" w:cs="Times"/>
+                <w:color w:val="000000"/>
+                <w:sz w:val="26"/>
+                <w:szCs w:val="26"/>
+                <w:lang w:val="en-AU"/>
+              </w:rPr>
+              <w:t xml:space="preserve">remaining functionality and system qualities to be implemented. </w:t>
+            </w:r>
+          </w:p>
+          <w:p>
+            <w:pPr>
+              <w:autoSpaceDE w:val="0"/>
+              <w:autoSpaceDN w:val="0"/>
+              <w:adjustRightInd w:val="0"/>
+              <w:spacing w:after="240" w:line="300" w:lineRule="atLeast"/>
+              <w:rPr>
+                <w:rFonts w:ascii="Times" w:eastAsiaTheme="minorHAnsi" w:hAnsi="Times" w:cs="Times"/>
+                <w:color w:val="000000"/>
+                <w:sz w:val="24"/>
+                <w:szCs w:val="24"/>
+                <w:lang w:val="en-AU"/>
+              </w:rPr>
+            </w:pPr>
+            <w:r>
+              <w:rPr>
+                <w:rFonts w:ascii="Times" w:eastAsiaTheme="minorHAnsi" w:hAnsi="Times" w:cs="Times"/>
+                <w:color w:val="000000"/>
+                <w:sz w:val="26"/>
+                <w:szCs w:val="26"/>
+                <w:lang w:val="en-AU"/>
+              </w:rPr>
+              <w:t xml:space="preserve">The architecture reflects </w:t>
+            </w:r>
+            <w:r>
+              <w:rPr>
+                <w:rFonts w:ascii="Times" w:eastAsiaTheme="minorHAnsi" w:hAnsi="Times" w:cs="Times"/>
+                <w:b/>
+                <w:bCs/>
+                <w:color w:val="000000"/>
+                <w:sz w:val="26"/>
+                <w:szCs w:val="26"/>
+                <w:lang w:val="en-AU"/>
+              </w:rPr>
+              <w:t xml:space="preserve">most </w:t>
+            </w:r>
+            <w:r>
+              <w:rPr>
+                <w:rFonts w:ascii="Times" w:eastAsiaTheme="minorHAnsi" w:hAnsi="Times" w:cs="Times"/>
+                <w:color w:val="000000"/>
+                <w:sz w:val="26"/>
+                <w:szCs w:val="26"/>
+                <w:lang w:val="en-AU"/>
+              </w:rPr>
+              <w:t xml:space="preserve">lessons learned during the Elaboration Phase. </w:t>
             </w:r>
           </w:p>
           <w:p>
@@ -3169,703 +2796,6 @@
                 <w:rFonts w:ascii="Arial" w:hAnsi="Arial" w:cs="Arial"/>
               </w:rPr>
               <w:t>(22/4/18)</w:t>
-            </w:r>
-          </w:p>
-        </w:tc>
-        <w:tc>
-          <w:tcPr>
-            <w:tcW w:w="1198" w:type="dxa"/>
-            <w:shd w:val="clear" w:color="auto" w:fill="auto"/>
-            <w:noWrap/>
-          </w:tcPr>
-          <w:p>
-            <w:pPr>
-              <w:rPr>
-                <w:rFonts w:ascii="Arial" w:hAnsi="Arial" w:cs="Arial"/>
-                <w:color w:val="FF0000"/>
-                <w:lang w:eastAsia="ja-JP"/>
-              </w:rPr>
-            </w:pPr>
-            <w:r>
-              <w:rPr>
-                <w:rFonts w:ascii="Arial" w:hAnsi="Arial" w:cs="Arial"/>
-                <w:color w:val="FF0000"/>
-                <w:lang w:eastAsia="ja-JP"/>
-              </w:rPr>
-              <w:lastRenderedPageBreak/>
-              <w:t>In Progress</w:t>
-            </w:r>
-          </w:p>
-        </w:tc>
-        <w:tc>
-          <w:tcPr>
-            <w:tcW w:w="1052" w:type="dxa"/>
-            <w:shd w:val="clear" w:color="auto" w:fill="auto"/>
-            <w:noWrap/>
-          </w:tcPr>
-          <w:p>
-            <w:r>
-              <w:t>Charnes</w:t>
-            </w:r>
-          </w:p>
-        </w:tc>
-        <w:tc>
-          <w:tcPr>
-            <w:tcW w:w="1080" w:type="dxa"/>
-          </w:tcPr>
-          <w:p>
-            <w:pPr>
-              <w:widowControl/>
-              <w:spacing w:line="240" w:lineRule="auto"/>
-              <w:rPr>
-                <w:rFonts w:ascii="Arial" w:hAnsi="Arial" w:cs="Arial"/>
-                <w:lang w:eastAsia="ja-JP"/>
-              </w:rPr>
-            </w:pPr>
-            <w:r>
-              <w:rPr>
-                <w:rFonts w:ascii="Arial" w:hAnsi="Arial" w:cs="Arial"/>
-                <w:lang w:eastAsia="ja-JP"/>
-              </w:rPr>
-              <w:t>10</w:t>
-            </w:r>
-          </w:p>
-        </w:tc>
-        <w:tc>
-          <w:tcPr>
-            <w:tcW w:w="900" w:type="dxa"/>
-            <w:shd w:val="clear" w:color="auto" w:fill="auto"/>
-            <w:noWrap/>
-          </w:tcPr>
-          <w:p>
-            <w:r>
-              <w:t>10</w:t>
-            </w:r>
-          </w:p>
-        </w:tc>
-        <w:tc>
-          <w:tcPr>
-            <w:tcW w:w="1136" w:type="dxa"/>
-            <w:shd w:val="clear" w:color="auto" w:fill="auto"/>
-            <w:noWrap/>
-          </w:tcPr>
-          <w:p>
-            <w:r>
-              <w:t>1</w:t>
-            </w:r>
-          </w:p>
-        </w:tc>
-      </w:tr>
-      <w:tr>
-        <w:trPr>
-          <w:trHeight w:val="255"/>
-        </w:trPr>
-        <w:tc>
-          <w:tcPr>
-            <w:tcW w:w="710" w:type="dxa"/>
-          </w:tcPr>
-          <w:p>
-            <w:pPr>
-              <w:widowControl/>
-              <w:spacing w:line="240" w:lineRule="auto"/>
-              <w:rPr>
-                <w:rFonts w:ascii="Arial" w:hAnsi="Arial" w:cs="Arial"/>
-                <w:lang w:eastAsia="ja-JP"/>
-              </w:rPr>
-            </w:pPr>
-            <w:r>
-              <w:rPr>
-                <w:rFonts w:ascii="Arial" w:hAnsi="Arial" w:cs="Arial"/>
-                <w:lang w:eastAsia="ja-JP"/>
-              </w:rPr>
-              <w:lastRenderedPageBreak/>
-              <w:t>2.0</w:t>
-            </w:r>
-          </w:p>
-        </w:tc>
-        <w:tc>
-          <w:tcPr>
-            <w:tcW w:w="2376" w:type="dxa"/>
-            <w:shd w:val="clear" w:color="auto" w:fill="auto"/>
-            <w:noWrap/>
-          </w:tcPr>
-          <w:p>
-            <w:r>
-              <w:t>Vision Document Review</w:t>
-            </w:r>
-          </w:p>
-        </w:tc>
-        <w:tc>
-          <w:tcPr>
-            <w:tcW w:w="2509" w:type="dxa"/>
-          </w:tcPr>
-          <w:p>
-            <w:pPr>
-              <w:rPr>
-                <w:rFonts w:ascii="Arial" w:hAnsi="Arial" w:cs="Arial"/>
-              </w:rPr>
-            </w:pPr>
-            <w:r>
-              <w:rPr>
-                <w:rFonts w:ascii="Arial" w:hAnsi="Arial" w:cs="Arial"/>
-              </w:rPr>
-              <w:t xml:space="preserve">Charnes to review the Vision Document using the criteria stated above in the outcome. Appropriate and thorough comments should be made. </w:t>
-            </w:r>
-          </w:p>
-        </w:tc>
-        <w:tc>
-          <w:tcPr>
-            <w:tcW w:w="1198" w:type="dxa"/>
-            <w:shd w:val="clear" w:color="auto" w:fill="auto"/>
-            <w:noWrap/>
-          </w:tcPr>
-          <w:p>
-            <w:pPr>
-              <w:rPr>
-                <w:rFonts w:ascii="Arial" w:hAnsi="Arial" w:cs="Arial"/>
-                <w:color w:val="FF0000"/>
-                <w:lang w:eastAsia="ja-JP"/>
-              </w:rPr>
-            </w:pPr>
-            <w:r>
-              <w:rPr>
-                <w:rFonts w:ascii="Arial" w:hAnsi="Arial" w:cs="Arial"/>
-                <w:color w:val="FF0000"/>
-                <w:lang w:eastAsia="ja-JP"/>
-              </w:rPr>
-              <w:t>In Progress</w:t>
-            </w:r>
-          </w:p>
-        </w:tc>
-        <w:tc>
-          <w:tcPr>
-            <w:tcW w:w="1052" w:type="dxa"/>
-            <w:shd w:val="clear" w:color="auto" w:fill="auto"/>
-            <w:noWrap/>
-          </w:tcPr>
-          <w:p>
-            <w:r>
-              <w:t>Charnes</w:t>
-            </w:r>
-          </w:p>
-        </w:tc>
-        <w:tc>
-          <w:tcPr>
-            <w:tcW w:w="1080" w:type="dxa"/>
-          </w:tcPr>
-          <w:p>
-            <w:pPr>
-              <w:widowControl/>
-              <w:spacing w:line="240" w:lineRule="auto"/>
-              <w:rPr>
-                <w:rFonts w:ascii="Arial" w:hAnsi="Arial" w:cs="Arial"/>
-                <w:lang w:eastAsia="ja-JP"/>
-              </w:rPr>
-            </w:pPr>
-            <w:r>
-              <w:rPr>
-                <w:rFonts w:ascii="Arial" w:hAnsi="Arial" w:cs="Arial"/>
-                <w:lang w:eastAsia="ja-JP"/>
-              </w:rPr>
-              <w:t>3</w:t>
-            </w:r>
-          </w:p>
-        </w:tc>
-        <w:tc>
-          <w:tcPr>
-            <w:tcW w:w="900" w:type="dxa"/>
-            <w:shd w:val="clear" w:color="auto" w:fill="auto"/>
-            <w:noWrap/>
-          </w:tcPr>
-          <w:p>
-            <w:r>
-              <w:t>2</w:t>
-            </w:r>
-          </w:p>
-        </w:tc>
-        <w:tc>
-          <w:tcPr>
-            <w:tcW w:w="1136" w:type="dxa"/>
-            <w:shd w:val="clear" w:color="auto" w:fill="auto"/>
-            <w:noWrap/>
-          </w:tcPr>
-          <w:p>
-            <w:r>
-              <w:t>1</w:t>
-            </w:r>
-          </w:p>
-        </w:tc>
-      </w:tr>
-      <w:tr>
-        <w:trPr>
-          <w:trHeight w:val="255"/>
-        </w:trPr>
-        <w:tc>
-          <w:tcPr>
-            <w:tcW w:w="710" w:type="dxa"/>
-          </w:tcPr>
-          <w:p>
-            <w:pPr>
-              <w:widowControl/>
-              <w:spacing w:line="240" w:lineRule="auto"/>
-              <w:rPr>
-                <w:rFonts w:ascii="Arial" w:hAnsi="Arial" w:cs="Arial"/>
-                <w:lang w:eastAsia="ja-JP"/>
-              </w:rPr>
-            </w:pPr>
-            <w:r>
-              <w:rPr>
-                <w:rFonts w:ascii="Arial" w:hAnsi="Arial" w:cs="Arial"/>
-                <w:lang w:eastAsia="ja-JP"/>
-              </w:rPr>
-              <w:t>2.1</w:t>
-            </w:r>
-          </w:p>
-        </w:tc>
-        <w:tc>
-          <w:tcPr>
-            <w:tcW w:w="2376" w:type="dxa"/>
-            <w:shd w:val="clear" w:color="auto" w:fill="auto"/>
-            <w:noWrap/>
-          </w:tcPr>
-          <w:p>
-            <w:r>
-              <w:t>Requirements Model Review</w:t>
-            </w:r>
-          </w:p>
-        </w:tc>
-        <w:tc>
-          <w:tcPr>
-            <w:tcW w:w="2509" w:type="dxa"/>
-          </w:tcPr>
-          <w:p>
-            <w:pPr>
-              <w:rPr>
-                <w:rFonts w:ascii="Arial" w:hAnsi="Arial" w:cs="Arial"/>
-              </w:rPr>
-            </w:pPr>
-            <w:r>
-              <w:rPr>
-                <w:rFonts w:ascii="Arial" w:hAnsi="Arial" w:cs="Arial"/>
-              </w:rPr>
-              <w:t>Col to review the Requirements Model using the criteria stated above in the outcome. Appropriate and thorough comments should be made.</w:t>
-            </w:r>
-          </w:p>
-        </w:tc>
-        <w:tc>
-          <w:tcPr>
-            <w:tcW w:w="1198" w:type="dxa"/>
-            <w:shd w:val="clear" w:color="auto" w:fill="auto"/>
-            <w:noWrap/>
-          </w:tcPr>
-          <w:p>
-            <w:pPr>
-              <w:rPr>
-                <w:rFonts w:ascii="Arial" w:hAnsi="Arial" w:cs="Arial"/>
-                <w:color w:val="FF0000"/>
-                <w:lang w:eastAsia="ja-JP"/>
-              </w:rPr>
-            </w:pPr>
-            <w:r>
-              <w:rPr>
-                <w:rFonts w:ascii="Arial" w:hAnsi="Arial" w:cs="Arial"/>
-                <w:color w:val="FF0000"/>
-                <w:lang w:eastAsia="ja-JP"/>
-              </w:rPr>
-              <w:t>In Progress</w:t>
-            </w:r>
-          </w:p>
-        </w:tc>
-        <w:tc>
-          <w:tcPr>
-            <w:tcW w:w="1052" w:type="dxa"/>
-            <w:shd w:val="clear" w:color="auto" w:fill="auto"/>
-            <w:noWrap/>
-          </w:tcPr>
-          <w:p>
-            <w:r>
-              <w:t>Col</w:t>
-            </w:r>
-          </w:p>
-        </w:tc>
-        <w:tc>
-          <w:tcPr>
-            <w:tcW w:w="1080" w:type="dxa"/>
-          </w:tcPr>
-          <w:p>
-            <w:pPr>
-              <w:widowControl/>
-              <w:spacing w:line="240" w:lineRule="auto"/>
-              <w:rPr>
-                <w:rFonts w:ascii="Arial" w:hAnsi="Arial" w:cs="Arial"/>
-                <w:lang w:eastAsia="ja-JP"/>
-              </w:rPr>
-            </w:pPr>
-            <w:r>
-              <w:rPr>
-                <w:rFonts w:ascii="Arial" w:hAnsi="Arial" w:cs="Arial"/>
-                <w:lang w:eastAsia="ja-JP"/>
-              </w:rPr>
-              <w:t>3</w:t>
-            </w:r>
-          </w:p>
-        </w:tc>
-        <w:tc>
-          <w:tcPr>
-            <w:tcW w:w="900" w:type="dxa"/>
-            <w:shd w:val="clear" w:color="auto" w:fill="auto"/>
-            <w:noWrap/>
-          </w:tcPr>
-          <w:p>
-            <w:r>
-              <w:t>1</w:t>
-            </w:r>
-          </w:p>
-        </w:tc>
-        <w:tc>
-          <w:tcPr>
-            <w:tcW w:w="1136" w:type="dxa"/>
-            <w:shd w:val="clear" w:color="auto" w:fill="auto"/>
-            <w:noWrap/>
-          </w:tcPr>
-          <w:p>
-            <w:r>
-              <w:t>2</w:t>
-            </w:r>
-          </w:p>
-        </w:tc>
-      </w:tr>
-      <w:tr>
-        <w:trPr>
-          <w:trHeight w:val="255"/>
-        </w:trPr>
-        <w:tc>
-          <w:tcPr>
-            <w:tcW w:w="710" w:type="dxa"/>
-          </w:tcPr>
-          <w:p>
-            <w:pPr>
-              <w:widowControl/>
-              <w:spacing w:line="240" w:lineRule="auto"/>
-              <w:rPr>
-                <w:rFonts w:ascii="Arial" w:hAnsi="Arial" w:cs="Arial"/>
-                <w:lang w:eastAsia="ja-JP"/>
-              </w:rPr>
-            </w:pPr>
-            <w:r>
-              <w:rPr>
-                <w:rFonts w:ascii="Arial" w:hAnsi="Arial" w:cs="Arial"/>
-                <w:lang w:eastAsia="ja-JP"/>
-              </w:rPr>
-              <w:t>2.2</w:t>
-            </w:r>
-          </w:p>
-        </w:tc>
-        <w:tc>
-          <w:tcPr>
-            <w:tcW w:w="2376" w:type="dxa"/>
-            <w:shd w:val="clear" w:color="auto" w:fill="auto"/>
-            <w:noWrap/>
-          </w:tcPr>
-          <w:p>
-            <w:r>
-              <w:t>Architecture Document Review</w:t>
-            </w:r>
-          </w:p>
-        </w:tc>
-        <w:tc>
-          <w:tcPr>
-            <w:tcW w:w="2509" w:type="dxa"/>
-          </w:tcPr>
-          <w:p>
-            <w:pPr>
-              <w:rPr>
-                <w:rFonts w:ascii="Arial" w:hAnsi="Arial" w:cs="Arial"/>
-              </w:rPr>
-            </w:pPr>
-            <w:r>
-              <w:rPr>
-                <w:rFonts w:ascii="Arial" w:hAnsi="Arial" w:cs="Arial"/>
-              </w:rPr>
-              <w:t>Michelle to review the Architecture Document using the criteria stated above in the outcome. Appropriate and thorough comments should be made.</w:t>
-            </w:r>
-          </w:p>
-        </w:tc>
-        <w:tc>
-          <w:tcPr>
-            <w:tcW w:w="1198" w:type="dxa"/>
-            <w:shd w:val="clear" w:color="auto" w:fill="auto"/>
-            <w:noWrap/>
-          </w:tcPr>
-          <w:p>
-            <w:pPr>
-              <w:rPr>
-                <w:rFonts w:ascii="Arial" w:hAnsi="Arial" w:cs="Arial"/>
-                <w:color w:val="FF0000"/>
-                <w:lang w:eastAsia="ja-JP"/>
-              </w:rPr>
-            </w:pPr>
-            <w:r>
-              <w:rPr>
-                <w:rFonts w:ascii="Arial" w:hAnsi="Arial" w:cs="Arial"/>
-                <w:color w:val="FF0000"/>
-                <w:lang w:eastAsia="ja-JP"/>
-              </w:rPr>
-              <w:t>Not Started</w:t>
-            </w:r>
-          </w:p>
-        </w:tc>
-        <w:tc>
-          <w:tcPr>
-            <w:tcW w:w="1052" w:type="dxa"/>
-            <w:shd w:val="clear" w:color="auto" w:fill="auto"/>
-            <w:noWrap/>
-          </w:tcPr>
-          <w:p>
-            <w:r>
-              <w:t>Michelle</w:t>
-            </w:r>
-          </w:p>
-        </w:tc>
-        <w:tc>
-          <w:tcPr>
-            <w:tcW w:w="1080" w:type="dxa"/>
-          </w:tcPr>
-          <w:p>
-            <w:pPr>
-              <w:widowControl/>
-              <w:spacing w:line="240" w:lineRule="auto"/>
-              <w:rPr>
-                <w:rFonts w:ascii="Arial" w:hAnsi="Arial" w:cs="Arial"/>
-                <w:lang w:eastAsia="ja-JP"/>
-              </w:rPr>
-            </w:pPr>
-            <w:r>
-              <w:rPr>
-                <w:rFonts w:ascii="Arial" w:hAnsi="Arial" w:cs="Arial"/>
-                <w:lang w:eastAsia="ja-JP"/>
-              </w:rPr>
-              <w:t>3</w:t>
-            </w:r>
-          </w:p>
-        </w:tc>
-        <w:tc>
-          <w:tcPr>
-            <w:tcW w:w="900" w:type="dxa"/>
-            <w:shd w:val="clear" w:color="auto" w:fill="auto"/>
-            <w:noWrap/>
-          </w:tcPr>
-          <w:p>
-            <w:r>
-              <w:t>0</w:t>
-            </w:r>
-          </w:p>
-        </w:tc>
-        <w:tc>
-          <w:tcPr>
-            <w:tcW w:w="1136" w:type="dxa"/>
-            <w:shd w:val="clear" w:color="auto" w:fill="auto"/>
-            <w:noWrap/>
-          </w:tcPr>
-          <w:p>
-            <w:r>
-              <w:t>3</w:t>
-            </w:r>
-          </w:p>
-        </w:tc>
-      </w:tr>
-      <w:tr>
-        <w:trPr>
-          <w:trHeight w:val="255"/>
-        </w:trPr>
-        <w:tc>
-          <w:tcPr>
-            <w:tcW w:w="710" w:type="dxa"/>
-          </w:tcPr>
-          <w:p>
-            <w:pPr>
-              <w:widowControl/>
-              <w:spacing w:line="240" w:lineRule="auto"/>
-              <w:rPr>
-                <w:rFonts w:ascii="Arial" w:hAnsi="Arial" w:cs="Arial"/>
-                <w:lang w:eastAsia="ja-JP"/>
-              </w:rPr>
-            </w:pPr>
-            <w:r>
-              <w:rPr>
-                <w:rFonts w:ascii="Arial" w:hAnsi="Arial" w:cs="Arial"/>
-                <w:lang w:eastAsia="ja-JP"/>
-              </w:rPr>
-              <w:t>2.3</w:t>
-            </w:r>
-          </w:p>
-        </w:tc>
-        <w:tc>
-          <w:tcPr>
-            <w:tcW w:w="2376" w:type="dxa"/>
-            <w:shd w:val="clear" w:color="auto" w:fill="auto"/>
-            <w:noWrap/>
-          </w:tcPr>
-          <w:p>
-            <w:r>
-              <w:t>Project Plan Review</w:t>
-            </w:r>
-          </w:p>
-        </w:tc>
-        <w:tc>
-          <w:tcPr>
-            <w:tcW w:w="2509" w:type="dxa"/>
-          </w:tcPr>
-          <w:p>
-            <w:pPr>
-              <w:rPr>
-                <w:rFonts w:ascii="Arial" w:hAnsi="Arial" w:cs="Arial"/>
-              </w:rPr>
-            </w:pPr>
-            <w:r>
-              <w:rPr>
-                <w:rFonts w:ascii="Arial" w:hAnsi="Arial" w:cs="Arial"/>
-              </w:rPr>
-              <w:t>Aaron to review the Project Plan using the criteria stated above in the outcome. Appropriate and thorough comments should be made.</w:t>
-            </w:r>
-          </w:p>
-        </w:tc>
-        <w:tc>
-          <w:tcPr>
-            <w:tcW w:w="1198" w:type="dxa"/>
-            <w:shd w:val="clear" w:color="auto" w:fill="auto"/>
-            <w:noWrap/>
-          </w:tcPr>
-          <w:p>
-            <w:pPr>
-              <w:rPr>
-                <w:rFonts w:ascii="Arial" w:hAnsi="Arial" w:cs="Arial"/>
-                <w:color w:val="FF0000"/>
-                <w:lang w:eastAsia="ja-JP"/>
-              </w:rPr>
-            </w:pPr>
-            <w:r>
-              <w:rPr>
-                <w:rFonts w:ascii="Arial" w:hAnsi="Arial" w:cs="Arial"/>
-                <w:color w:val="FF0000"/>
-                <w:lang w:eastAsia="ja-JP"/>
-              </w:rPr>
-              <w:t>In Progress</w:t>
-            </w:r>
-          </w:p>
-        </w:tc>
-        <w:tc>
-          <w:tcPr>
-            <w:tcW w:w="1052" w:type="dxa"/>
-            <w:shd w:val="clear" w:color="auto" w:fill="auto"/>
-            <w:noWrap/>
-          </w:tcPr>
-          <w:p>
-            <w:r>
-              <w:t>Aaron</w:t>
-            </w:r>
-          </w:p>
-        </w:tc>
-        <w:tc>
-          <w:tcPr>
-            <w:tcW w:w="1080" w:type="dxa"/>
-          </w:tcPr>
-          <w:p>
-            <w:pPr>
-              <w:widowControl/>
-              <w:spacing w:line="240" w:lineRule="auto"/>
-              <w:rPr>
-                <w:rFonts w:ascii="Arial" w:hAnsi="Arial" w:cs="Arial"/>
-                <w:lang w:eastAsia="ja-JP"/>
-              </w:rPr>
-            </w:pPr>
-            <w:r>
-              <w:rPr>
-                <w:rFonts w:ascii="Arial" w:hAnsi="Arial" w:cs="Arial"/>
-                <w:lang w:eastAsia="ja-JP"/>
-              </w:rPr>
-              <w:t>3</w:t>
-            </w:r>
-          </w:p>
-        </w:tc>
-        <w:tc>
-          <w:tcPr>
-            <w:tcW w:w="900" w:type="dxa"/>
-            <w:shd w:val="clear" w:color="auto" w:fill="auto"/>
-            <w:noWrap/>
-          </w:tcPr>
-          <w:p>
-            <w:r>
-              <w:t>0</w:t>
-            </w:r>
-          </w:p>
-        </w:tc>
-        <w:tc>
-          <w:tcPr>
-            <w:tcW w:w="1136" w:type="dxa"/>
-            <w:shd w:val="clear" w:color="auto" w:fill="auto"/>
-            <w:noWrap/>
-          </w:tcPr>
-          <w:p>
-            <w:r>
-              <w:t>3</w:t>
-            </w:r>
-          </w:p>
-        </w:tc>
-      </w:tr>
-      <w:tr>
-        <w:trPr>
-          <w:trHeight w:val="540"/>
-        </w:trPr>
-        <w:tc>
-          <w:tcPr>
-            <w:tcW w:w="710" w:type="dxa"/>
-          </w:tcPr>
-          <w:p>
-            <w:pPr>
-              <w:widowControl/>
-              <w:spacing w:line="240" w:lineRule="auto"/>
-              <w:rPr>
-                <w:rFonts w:ascii="Arial" w:hAnsi="Arial" w:cs="Arial"/>
-                <w:lang w:eastAsia="ja-JP"/>
-              </w:rPr>
-            </w:pPr>
-            <w:r>
-              <w:rPr>
-                <w:rFonts w:ascii="Arial" w:hAnsi="Arial" w:cs="Arial"/>
-                <w:lang w:eastAsia="ja-JP"/>
-              </w:rPr>
-              <w:t>3.0</w:t>
-            </w:r>
-          </w:p>
-        </w:tc>
-        <w:tc>
-          <w:tcPr>
-            <w:tcW w:w="2376" w:type="dxa"/>
-            <w:shd w:val="clear" w:color="auto" w:fill="auto"/>
-            <w:noWrap/>
-          </w:tcPr>
-          <w:p>
-            <w:r>
-              <w:t>Database Setup</w:t>
-            </w:r>
-          </w:p>
-        </w:tc>
-        <w:tc>
-          <w:tcPr>
-            <w:tcW w:w="2509" w:type="dxa"/>
-          </w:tcPr>
-          <w:p>
-            <w:pPr>
-              <w:rPr>
-                <w:rFonts w:ascii="Arial" w:hAnsi="Arial" w:cs="Arial"/>
-              </w:rPr>
-            </w:pPr>
-            <w:r>
-              <w:rPr>
-                <w:rFonts w:ascii="Arial" w:hAnsi="Arial" w:cs="Arial"/>
-              </w:rPr>
-              <w:t xml:space="preserve">Col to set up all database tables on the MySQL database on the server as stated in the requirement documents. </w:t>
             </w:r>
           </w:p>
         </w:tc>
@@ -3890,7 +2820,7 @@
                   <w:rFonts w:ascii="Arial" w:hAnsi="Arial" w:cs="Arial"/>
                   <w:lang w:eastAsia="ja-JP"/>
                 </w:rPr>
-                <w:t>Complete</w:t>
+                <w:t>In Progress</w:t>
               </w:r>
             </w:hyperlink>
           </w:p>
@@ -3903,7 +2833,7 @@
           </w:tcPr>
           <w:p>
             <w:r>
-              <w:t>Col</w:t>
+              <w:t>Aaron</w:t>
             </w:r>
           </w:p>
         </w:tc>
@@ -3925,7 +2855,7 @@
                 <w:rFonts w:ascii="Arial" w:hAnsi="Arial" w:cs="Arial"/>
                 <w:lang w:eastAsia="ja-JP"/>
               </w:rPr>
-              <w:t>1</w:t>
+              <w:t>20</w:t>
             </w:r>
           </w:p>
         </w:tc>
@@ -3937,7 +2867,7 @@
           </w:tcPr>
           <w:p>
             <w:r>
-              <w:t>1</w:t>
+              <w:t>15</w:t>
             </w:r>
           </w:p>
         </w:tc>
@@ -3949,14 +2879,14 @@
           </w:tcPr>
           <w:p>
             <w:r>
-              <w:t>0</w:t>
+              <w:t>5</w:t>
             </w:r>
           </w:p>
         </w:tc>
       </w:tr>
       <w:tr>
         <w:trPr>
-          <w:trHeight w:val="261"/>
+          <w:trHeight w:val="820"/>
         </w:trPr>
         <w:tc>
           <w:tcPr>
@@ -3976,7 +2906,7 @@
                 <w:rFonts w:ascii="Arial" w:hAnsi="Arial" w:cs="Arial"/>
                 <w:lang w:eastAsia="ja-JP"/>
               </w:rPr>
-              <w:t>3.1</w:t>
+              <w:t>1.3</w:t>
             </w:r>
           </w:p>
         </w:tc>
@@ -3987,13 +2917,8 @@
             <w:noWrap/>
           </w:tcPr>
           <w:p>
-            <w:proofErr w:type="spellStart"/>
-            <w:r>
-              <w:t>PhP</w:t>
-            </w:r>
-            <w:proofErr w:type="spellEnd"/>
-            <w:r>
-              <w:t xml:space="preserve"> script</w:t>
+            <w:r>
+              <w:t>Project Plan</w:t>
             </w:r>
           </w:p>
         </w:tc>
@@ -4011,28 +2936,501 @@
               <w:rPr>
                 <w:rFonts w:ascii="Arial" w:hAnsi="Arial" w:cs="Arial"/>
               </w:rPr>
-              <w:t xml:space="preserve">Michelle to write the </w:t>
-            </w:r>
-            <w:proofErr w:type="spellStart"/>
-            <w:r>
-              <w:rPr>
-                <w:rFonts w:ascii="Arial" w:hAnsi="Arial" w:cs="Arial"/>
-              </w:rPr>
-              <w:t>PhP</w:t>
-            </w:r>
-            <w:proofErr w:type="spellEnd"/>
-            <w:r>
-              <w:rPr>
-                <w:rFonts w:ascii="Arial" w:hAnsi="Arial" w:cs="Arial"/>
-              </w:rPr>
-              <w:t xml:space="preserve"> </w:t>
-            </w:r>
-            <w:r>
-              <w:rPr>
-                <w:rFonts w:ascii="Arial" w:hAnsi="Arial" w:cs="Arial"/>
+              <w:t>Adjust Project Plan and submit for first review</w:t>
+            </w:r>
+          </w:p>
+          <w:p>
+            <w:pPr>
+              <w:autoSpaceDE w:val="0"/>
+              <w:autoSpaceDN w:val="0"/>
+              <w:adjustRightInd w:val="0"/>
+              <w:spacing w:after="240" w:line="300" w:lineRule="atLeast"/>
+              <w:rPr>
+                <w:rFonts w:ascii="Times" w:eastAsiaTheme="minorHAnsi" w:hAnsi="Times" w:cs="Times"/>
+                <w:color w:val="000000"/>
+                <w:sz w:val="24"/>
+                <w:szCs w:val="24"/>
+                <w:lang w:val="en-AU"/>
+              </w:rPr>
+            </w:pPr>
+            <w:r>
+              <w:rPr>
+                <w:rFonts w:ascii="Times" w:eastAsiaTheme="minorHAnsi" w:hAnsi="Times" w:cs="Times"/>
+                <w:color w:val="000000"/>
+                <w:sz w:val="26"/>
+                <w:szCs w:val="26"/>
+                <w:lang w:val="en-AU"/>
+              </w:rPr>
+              <w:t xml:space="preserve">The revised project plan </w:t>
+            </w:r>
+            <w:r>
+              <w:rPr>
+                <w:rFonts w:ascii="Times" w:eastAsiaTheme="minorHAnsi" w:hAnsi="Times" w:cs="Times"/>
+                <w:color w:val="000000"/>
+                <w:sz w:val="26"/>
+                <w:szCs w:val="26"/>
+                <w:lang w:val="en-AU"/>
+              </w:rPr>
+              <w:t>specifies</w:t>
+            </w:r>
+            <w:r>
+              <w:rPr>
+                <w:rFonts w:ascii="Times" w:eastAsiaTheme="minorHAnsi" w:hAnsi="Times" w:cs="Times"/>
+                <w:color w:val="000000"/>
+                <w:sz w:val="26"/>
+                <w:szCs w:val="26"/>
+                <w:lang w:val="en-AU"/>
+              </w:rPr>
+              <w:t xml:space="preserve"> a </w:t>
+            </w:r>
+            <w:r>
+              <w:rPr>
+                <w:rFonts w:ascii="Times" w:eastAsiaTheme="minorHAnsi" w:hAnsi="Times" w:cs="Times"/>
+                <w:b/>
+                <w:bCs/>
+                <w:color w:val="000000"/>
+                <w:sz w:val="26"/>
+                <w:szCs w:val="26"/>
+                <w:lang w:val="en-AU"/>
+              </w:rPr>
+              <w:t xml:space="preserve">realistic and achievable </w:t>
+            </w:r>
+            <w:r>
+              <w:rPr>
+                <w:rFonts w:ascii="Times" w:eastAsiaTheme="minorHAnsi" w:hAnsi="Times" w:cs="Times"/>
+                <w:color w:val="000000"/>
+                <w:sz w:val="26"/>
+                <w:szCs w:val="26"/>
+                <w:lang w:val="en-AU"/>
+              </w:rPr>
+              <w:t xml:space="preserve">schedule to implement the remaining functional and non-functional requirements of the project, and to complete user acceptance testing and deployment. </w:t>
+            </w:r>
+          </w:p>
+          <w:p>
+            <w:pPr>
+              <w:autoSpaceDE w:val="0"/>
+              <w:autoSpaceDN w:val="0"/>
+              <w:adjustRightInd w:val="0"/>
+              <w:spacing w:after="240" w:line="300" w:lineRule="atLeast"/>
+              <w:rPr>
+                <w:rFonts w:ascii="Times" w:eastAsiaTheme="minorHAnsi" w:hAnsi="Times" w:cs="Times"/>
+                <w:color w:val="000000"/>
+                <w:sz w:val="24"/>
+                <w:szCs w:val="24"/>
+                <w:lang w:val="en-AU"/>
+              </w:rPr>
+            </w:pPr>
+            <w:r>
+              <w:rPr>
+                <w:rFonts w:ascii="Times" w:eastAsiaTheme="minorHAnsi" w:hAnsi="Times" w:cs="Times"/>
+                <w:color w:val="000000"/>
+                <w:sz w:val="26"/>
+                <w:szCs w:val="26"/>
+                <w:lang w:val="en-AU"/>
+              </w:rPr>
+              <w:t xml:space="preserve">The plan is </w:t>
+            </w:r>
+          </w:p>
+          <w:p>
+            <w:pPr>
+              <w:autoSpaceDE w:val="0"/>
+              <w:autoSpaceDN w:val="0"/>
+              <w:adjustRightInd w:val="0"/>
+              <w:spacing w:after="240" w:line="300" w:lineRule="atLeast"/>
+              <w:rPr>
+                <w:rFonts w:ascii="Times" w:eastAsiaTheme="minorHAnsi" w:hAnsi="Times" w:cs="Times"/>
+                <w:color w:val="000000"/>
+                <w:sz w:val="24"/>
+                <w:szCs w:val="24"/>
+                <w:lang w:val="en-AU"/>
+              </w:rPr>
+            </w:pPr>
+            <w:r>
+              <w:rPr>
+                <w:rFonts w:ascii="Times" w:eastAsiaTheme="minorHAnsi" w:hAnsi="Times" w:cs="Times"/>
+                <w:b/>
+                <w:bCs/>
+                <w:color w:val="000000"/>
+                <w:sz w:val="26"/>
+                <w:szCs w:val="26"/>
+                <w:lang w:val="en-AU"/>
+              </w:rPr>
+              <w:t xml:space="preserve">clearly related </w:t>
+            </w:r>
+          </w:p>
+          <w:p>
+            <w:pPr>
+              <w:autoSpaceDE w:val="0"/>
+              <w:autoSpaceDN w:val="0"/>
+              <w:adjustRightInd w:val="0"/>
+              <w:spacing w:after="240" w:line="300" w:lineRule="atLeast"/>
+              <w:rPr>
+                <w:rFonts w:ascii="Times" w:eastAsiaTheme="minorHAnsi" w:hAnsi="Times" w:cs="Times"/>
+                <w:color w:val="000000"/>
+                <w:sz w:val="24"/>
+                <w:szCs w:val="24"/>
+                <w:lang w:val="en-AU"/>
+              </w:rPr>
+            </w:pPr>
+            <w:r>
+              <w:rPr>
+                <w:rFonts w:ascii="Times" w:eastAsiaTheme="minorHAnsi" w:hAnsi="Times" w:cs="Times"/>
+                <w:color w:val="000000"/>
+                <w:sz w:val="26"/>
+                <w:szCs w:val="26"/>
+                <w:lang w:val="en-AU"/>
+              </w:rPr>
+              <w:t xml:space="preserve">to the risk prioritisation principles of the UP. </w:t>
+            </w:r>
+          </w:p>
+          <w:p>
+            <w:pPr>
+              <w:autoSpaceDE w:val="0"/>
+              <w:autoSpaceDN w:val="0"/>
+              <w:adjustRightInd w:val="0"/>
+              <w:spacing w:after="240" w:line="300" w:lineRule="atLeast"/>
+              <w:rPr>
+                <w:rFonts w:ascii="Times" w:eastAsiaTheme="minorHAnsi" w:hAnsi="Times" w:cs="Times"/>
+                <w:color w:val="000000"/>
+                <w:sz w:val="24"/>
+                <w:szCs w:val="24"/>
+                <w:lang w:val="en-AU"/>
+              </w:rPr>
+            </w:pPr>
+            <w:r>
+              <w:rPr>
+                <w:rFonts w:ascii="Times" w:eastAsiaTheme="minorHAnsi" w:hAnsi="Times" w:cs="Times"/>
+                <w:color w:val="000000"/>
+                <w:sz w:val="26"/>
+                <w:szCs w:val="26"/>
+                <w:lang w:val="en-AU"/>
               </w:rPr>
               <w:lastRenderedPageBreak/>
-              <w:t xml:space="preserve">scripts that will gather and send the relevant data to and from the database, </w:t>
+              <w:t xml:space="preserve">The plan specifies functional targets (ie use cases to be implemented) for each iteration of the Construction Phase, along with other necessary activities. </w:t>
+            </w:r>
+          </w:p>
+          <w:p>
+            <w:pPr>
+              <w:autoSpaceDE w:val="0"/>
+              <w:autoSpaceDN w:val="0"/>
+              <w:adjustRightInd w:val="0"/>
+              <w:spacing w:after="240" w:line="300" w:lineRule="atLeast"/>
+              <w:rPr>
+                <w:rFonts w:ascii="Times" w:eastAsiaTheme="minorHAnsi" w:hAnsi="Times" w:cs="Times"/>
+                <w:color w:val="000000"/>
+                <w:sz w:val="24"/>
+                <w:szCs w:val="24"/>
+                <w:lang w:val="en-AU"/>
+              </w:rPr>
+            </w:pPr>
+            <w:r>
+              <w:rPr>
+                <w:rFonts w:ascii="Times" w:eastAsiaTheme="minorHAnsi" w:hAnsi="Times" w:cs="Times"/>
+                <w:color w:val="000000"/>
+                <w:sz w:val="26"/>
+                <w:szCs w:val="26"/>
+                <w:lang w:val="en-AU"/>
+              </w:rPr>
+              <w:t xml:space="preserve">The plan makes general allowances for contingencies. </w:t>
+            </w:r>
+          </w:p>
+          <w:p>
+            <w:pPr>
+              <w:rPr>
+                <w:rFonts w:ascii="Arial" w:hAnsi="Arial" w:cs="Arial"/>
+              </w:rPr>
+            </w:pPr>
+          </w:p>
+          <w:p>
+            <w:pPr>
+              <w:rPr>
+                <w:rFonts w:ascii="Arial" w:hAnsi="Arial" w:cs="Arial"/>
+              </w:rPr>
+            </w:pPr>
+            <w:r>
+              <w:rPr>
+                <w:rFonts w:ascii="Arial" w:hAnsi="Arial" w:cs="Arial"/>
+              </w:rPr>
+              <w:t>(22/4/18)</w:t>
+            </w:r>
+          </w:p>
+        </w:tc>
+        <w:tc>
+          <w:tcPr>
+            <w:tcW w:w="1198" w:type="dxa"/>
+            <w:shd w:val="clear" w:color="auto" w:fill="auto"/>
+            <w:noWrap/>
+          </w:tcPr>
+          <w:p>
+            <w:pPr>
+              <w:rPr>
+                <w:rFonts w:ascii="Arial" w:hAnsi="Arial" w:cs="Arial"/>
+                <w:color w:val="FF0000"/>
+                <w:lang w:eastAsia="ja-JP"/>
+              </w:rPr>
+            </w:pPr>
+            <w:r>
+              <w:rPr>
+                <w:rFonts w:ascii="Arial" w:hAnsi="Arial" w:cs="Arial"/>
+                <w:color w:val="FF0000"/>
+                <w:lang w:eastAsia="ja-JP"/>
+              </w:rPr>
+              <w:lastRenderedPageBreak/>
+              <w:t>In Progress</w:t>
+            </w:r>
+          </w:p>
+        </w:tc>
+        <w:tc>
+          <w:tcPr>
+            <w:tcW w:w="1052" w:type="dxa"/>
+            <w:shd w:val="clear" w:color="auto" w:fill="auto"/>
+            <w:noWrap/>
+          </w:tcPr>
+          <w:p>
+            <w:r>
+              <w:t>Charnes</w:t>
+            </w:r>
+          </w:p>
+        </w:tc>
+        <w:tc>
+          <w:tcPr>
+            <w:tcW w:w="1080" w:type="dxa"/>
+          </w:tcPr>
+          <w:p>
+            <w:pPr>
+              <w:widowControl/>
+              <w:spacing w:line="240" w:lineRule="auto"/>
+              <w:rPr>
+                <w:rFonts w:ascii="Arial" w:hAnsi="Arial" w:cs="Arial"/>
+                <w:lang w:eastAsia="ja-JP"/>
+              </w:rPr>
+            </w:pPr>
+            <w:r>
+              <w:rPr>
+                <w:rFonts w:ascii="Arial" w:hAnsi="Arial" w:cs="Arial"/>
+                <w:lang w:eastAsia="ja-JP"/>
+              </w:rPr>
+              <w:t>10</w:t>
+            </w:r>
+          </w:p>
+        </w:tc>
+        <w:tc>
+          <w:tcPr>
+            <w:tcW w:w="900" w:type="dxa"/>
+            <w:shd w:val="clear" w:color="auto" w:fill="auto"/>
+            <w:noWrap/>
+          </w:tcPr>
+          <w:p>
+            <w:r>
+              <w:t>10</w:t>
+            </w:r>
+          </w:p>
+        </w:tc>
+        <w:tc>
+          <w:tcPr>
+            <w:tcW w:w="1136" w:type="dxa"/>
+            <w:shd w:val="clear" w:color="auto" w:fill="auto"/>
+            <w:noWrap/>
+          </w:tcPr>
+          <w:p>
+            <w:r>
+              <w:t>1</w:t>
+            </w:r>
+          </w:p>
+        </w:tc>
+      </w:tr>
+      <w:tr>
+        <w:trPr>
+          <w:trHeight w:val="255"/>
+        </w:trPr>
+        <w:tc>
+          <w:tcPr>
+            <w:tcW w:w="710" w:type="dxa"/>
+          </w:tcPr>
+          <w:p>
+            <w:pPr>
+              <w:widowControl/>
+              <w:spacing w:line="240" w:lineRule="auto"/>
+              <w:rPr>
+                <w:rFonts w:ascii="Arial" w:hAnsi="Arial" w:cs="Arial"/>
+                <w:lang w:eastAsia="ja-JP"/>
+              </w:rPr>
+            </w:pPr>
+            <w:r>
+              <w:rPr>
+                <w:rFonts w:ascii="Arial" w:hAnsi="Arial" w:cs="Arial"/>
+                <w:lang w:eastAsia="ja-JP"/>
+              </w:rPr>
+              <w:t>2.0</w:t>
+            </w:r>
+          </w:p>
+        </w:tc>
+        <w:tc>
+          <w:tcPr>
+            <w:tcW w:w="2376" w:type="dxa"/>
+            <w:shd w:val="clear" w:color="auto" w:fill="auto"/>
+            <w:noWrap/>
+          </w:tcPr>
+          <w:p>
+            <w:r>
+              <w:t>Vision Document Review</w:t>
+            </w:r>
+          </w:p>
+        </w:tc>
+        <w:tc>
+          <w:tcPr>
+            <w:tcW w:w="2509" w:type="dxa"/>
+          </w:tcPr>
+          <w:p>
+            <w:pPr>
+              <w:rPr>
+                <w:rFonts w:ascii="Arial" w:hAnsi="Arial" w:cs="Arial"/>
+              </w:rPr>
+            </w:pPr>
+            <w:r>
+              <w:rPr>
+                <w:rFonts w:ascii="Arial" w:hAnsi="Arial" w:cs="Arial"/>
+              </w:rPr>
+              <w:t xml:space="preserve">Charnes to review the Vision Document using the criteria stated above in the outcome. Appropriate and thorough comments should be made. </w:t>
+            </w:r>
+          </w:p>
+        </w:tc>
+        <w:tc>
+          <w:tcPr>
+            <w:tcW w:w="1198" w:type="dxa"/>
+            <w:shd w:val="clear" w:color="auto" w:fill="auto"/>
+            <w:noWrap/>
+          </w:tcPr>
+          <w:p>
+            <w:pPr>
+              <w:rPr>
+                <w:rFonts w:ascii="Arial" w:hAnsi="Arial" w:cs="Arial"/>
+                <w:color w:val="FF0000"/>
+                <w:lang w:eastAsia="ja-JP"/>
+              </w:rPr>
+            </w:pPr>
+            <w:r>
+              <w:rPr>
+                <w:rFonts w:ascii="Arial" w:hAnsi="Arial" w:cs="Arial"/>
+                <w:color w:val="FF0000"/>
+                <w:lang w:eastAsia="ja-JP"/>
+              </w:rPr>
+              <w:t>In Progress</w:t>
+            </w:r>
+          </w:p>
+        </w:tc>
+        <w:tc>
+          <w:tcPr>
+            <w:tcW w:w="1052" w:type="dxa"/>
+            <w:shd w:val="clear" w:color="auto" w:fill="auto"/>
+            <w:noWrap/>
+          </w:tcPr>
+          <w:p>
+            <w:r>
+              <w:t>Charnes</w:t>
+            </w:r>
+          </w:p>
+        </w:tc>
+        <w:tc>
+          <w:tcPr>
+            <w:tcW w:w="1080" w:type="dxa"/>
+          </w:tcPr>
+          <w:p>
+            <w:pPr>
+              <w:widowControl/>
+              <w:spacing w:line="240" w:lineRule="auto"/>
+              <w:rPr>
+                <w:rFonts w:ascii="Arial" w:hAnsi="Arial" w:cs="Arial"/>
+                <w:lang w:eastAsia="ja-JP"/>
+              </w:rPr>
+            </w:pPr>
+            <w:r>
+              <w:rPr>
+                <w:rFonts w:ascii="Arial" w:hAnsi="Arial" w:cs="Arial"/>
+                <w:lang w:eastAsia="ja-JP"/>
+              </w:rPr>
+              <w:t>3</w:t>
+            </w:r>
+          </w:p>
+        </w:tc>
+        <w:tc>
+          <w:tcPr>
+            <w:tcW w:w="900" w:type="dxa"/>
+            <w:shd w:val="clear" w:color="auto" w:fill="auto"/>
+            <w:noWrap/>
+          </w:tcPr>
+          <w:p>
+            <w:r>
+              <w:t>2</w:t>
+            </w:r>
+          </w:p>
+        </w:tc>
+        <w:tc>
+          <w:tcPr>
+            <w:tcW w:w="1136" w:type="dxa"/>
+            <w:shd w:val="clear" w:color="auto" w:fill="auto"/>
+            <w:noWrap/>
+          </w:tcPr>
+          <w:p>
+            <w:r>
+              <w:t>1</w:t>
+            </w:r>
+          </w:p>
+        </w:tc>
+      </w:tr>
+      <w:tr>
+        <w:trPr>
+          <w:trHeight w:val="255"/>
+        </w:trPr>
+        <w:tc>
+          <w:tcPr>
+            <w:tcW w:w="710" w:type="dxa"/>
+          </w:tcPr>
+          <w:p>
+            <w:pPr>
+              <w:widowControl/>
+              <w:spacing w:line="240" w:lineRule="auto"/>
+              <w:rPr>
+                <w:rFonts w:ascii="Arial" w:hAnsi="Arial" w:cs="Arial"/>
+                <w:lang w:eastAsia="ja-JP"/>
+              </w:rPr>
+            </w:pPr>
+            <w:r>
+              <w:rPr>
+                <w:rFonts w:ascii="Arial" w:hAnsi="Arial" w:cs="Arial"/>
+                <w:lang w:eastAsia="ja-JP"/>
+              </w:rPr>
+              <w:t>2.1</w:t>
+            </w:r>
+          </w:p>
+        </w:tc>
+        <w:tc>
+          <w:tcPr>
+            <w:tcW w:w="2376" w:type="dxa"/>
+            <w:shd w:val="clear" w:color="auto" w:fill="auto"/>
+            <w:noWrap/>
+          </w:tcPr>
+          <w:p>
+            <w:r>
+              <w:t>Requirements Model Review</w:t>
+            </w:r>
+          </w:p>
+        </w:tc>
+        <w:tc>
+          <w:tcPr>
+            <w:tcW w:w="2509" w:type="dxa"/>
+          </w:tcPr>
+          <w:p>
+            <w:pPr>
+              <w:rPr>
+                <w:rFonts w:ascii="Arial" w:hAnsi="Arial" w:cs="Arial"/>
+              </w:rPr>
+            </w:pPr>
+            <w:r>
+              <w:rPr>
+                <w:rFonts w:ascii="Arial" w:hAnsi="Arial" w:cs="Arial"/>
+              </w:rPr>
+              <w:t>Col to review the Requirements Model using the criteria stated above in the outcome. Appropriate and thorough comments should be made.</w:t>
             </w:r>
           </w:p>
         </w:tc>
@@ -4057,7 +3455,7 @@
                   <w:rFonts w:ascii="Arial" w:hAnsi="Arial" w:cs="Arial"/>
                   <w:lang w:eastAsia="ja-JP"/>
                 </w:rPr>
-                <w:t>Complete</w:t>
+                <w:t>In Progress</w:t>
               </w:r>
             </w:hyperlink>
           </w:p>
@@ -4104,26 +3502,26 @@
           </w:tcPr>
           <w:p>
             <w:r>
+              <w:t>1</w:t>
+            </w:r>
+          </w:p>
+        </w:tc>
+        <w:tc>
+          <w:tcPr>
+            <w:tcW w:w="1136" w:type="dxa"/>
+            <w:shd w:val="clear" w:color="auto" w:fill="auto"/>
+            <w:noWrap/>
+          </w:tcPr>
+          <w:p>
+            <w:r>
               <w:t>2</w:t>
-            </w:r>
-          </w:p>
-        </w:tc>
-        <w:tc>
-          <w:tcPr>
-            <w:tcW w:w="1136" w:type="dxa"/>
-            <w:shd w:val="clear" w:color="auto" w:fill="auto"/>
-            <w:noWrap/>
-          </w:tcPr>
-          <w:p>
-            <w:r>
-              <w:t>0</w:t>
             </w:r>
           </w:p>
         </w:tc>
       </w:tr>
       <w:tr>
         <w:trPr>
-          <w:trHeight w:val="191"/>
+          <w:trHeight w:val="255"/>
         </w:trPr>
         <w:tc>
           <w:tcPr>
@@ -4143,8 +3541,7 @@
                 <w:rFonts w:ascii="Arial" w:hAnsi="Arial" w:cs="Arial"/>
                 <w:lang w:eastAsia="ja-JP"/>
               </w:rPr>
-              <w:lastRenderedPageBreak/>
-              <w:t>3.2</w:t>
+              <w:t>2.2</w:t>
             </w:r>
           </w:p>
         </w:tc>
@@ -4156,7 +3553,7 @@
           </w:tcPr>
           <w:p>
             <w:r>
-              <w:t>C#</w:t>
+              <w:t>Architecture Document Review</w:t>
             </w:r>
           </w:p>
         </w:tc>
@@ -4174,7 +3571,7 @@
               <w:rPr>
                 <w:rFonts w:ascii="Arial" w:hAnsi="Arial" w:cs="Arial"/>
               </w:rPr>
-              <w:t xml:space="preserve">Charnes to write the C# code inside of Unity for all the classes that will need access to the database. </w:t>
+              <w:t>Michelle to review the Architecture Document using the criteria stated above in the outcome. Appropriate and thorough comments should be made.</w:t>
             </w:r>
           </w:p>
         </w:tc>
@@ -4188,17 +3585,17 @@
             <w:pPr>
               <w:rPr>
                 <w:rFonts w:ascii="Arial" w:hAnsi="Arial" w:cs="Arial"/>
-                <w:color w:val="000000" w:themeColor="text1"/>
-                <w:lang w:eastAsia="ja-JP"/>
-              </w:rPr>
-            </w:pPr>
-            <w:r>
-              <w:rPr>
-                <w:rFonts w:ascii="Arial" w:hAnsi="Arial" w:cs="Arial"/>
                 <w:color w:val="FF0000"/>
                 <w:lang w:eastAsia="ja-JP"/>
               </w:rPr>
-              <w:t>In Progress (log in and register complete)</w:t>
+            </w:pPr>
+            <w:r>
+              <w:rPr>
+                <w:rFonts w:ascii="Arial" w:hAnsi="Arial" w:cs="Arial"/>
+                <w:color w:val="FF0000"/>
+                <w:lang w:eastAsia="ja-JP"/>
+              </w:rPr>
+              <w:t>Not Started</w:t>
             </w:r>
           </w:p>
         </w:tc>
@@ -4210,7 +3607,7 @@
           </w:tcPr>
           <w:p>
             <w:r>
-              <w:t>Charnes</w:t>
+              <w:t>Michelle</w:t>
             </w:r>
           </w:p>
         </w:tc>
@@ -4232,7 +3629,7 @@
                 <w:rFonts w:ascii="Arial" w:hAnsi="Arial" w:cs="Arial"/>
                 <w:lang w:eastAsia="ja-JP"/>
               </w:rPr>
-              <w:t>4</w:t>
+              <w:t>3</w:t>
             </w:r>
           </w:p>
         </w:tc>
@@ -4244,7 +3641,7 @@
           </w:tcPr>
           <w:p>
             <w:r>
-              <w:t>8</w:t>
+              <w:t>0</w:t>
             </w:r>
           </w:p>
         </w:tc>
@@ -4256,14 +3653,14 @@
           </w:tcPr>
           <w:p>
             <w:r>
-              <w:t>0</w:t>
+              <w:t>3</w:t>
             </w:r>
           </w:p>
         </w:tc>
       </w:tr>
       <w:tr>
         <w:trPr>
-          <w:trHeight w:val="191"/>
+          <w:trHeight w:val="255"/>
         </w:trPr>
         <w:tc>
           <w:tcPr>
@@ -4283,7 +3680,7 @@
                 <w:rFonts w:ascii="Arial" w:hAnsi="Arial" w:cs="Arial"/>
                 <w:lang w:eastAsia="ja-JP"/>
               </w:rPr>
-              <w:t>3.3</w:t>
+              <w:t>2.3</w:t>
             </w:r>
           </w:p>
         </w:tc>
@@ -4295,7 +3692,7 @@
           </w:tcPr>
           <w:p>
             <w:r>
-              <w:t xml:space="preserve">Hooking up code to UI </w:t>
+              <w:t>Project Plan Review</w:t>
             </w:r>
           </w:p>
         </w:tc>
@@ -4313,13 +3710,7 @@
               <w:rPr>
                 <w:rFonts w:ascii="Arial" w:hAnsi="Arial" w:cs="Arial"/>
               </w:rPr>
-              <w:t xml:space="preserve">Aaron to link the UI with the C# code created by Charnes. </w:t>
-            </w:r>
-            <w:r>
-              <w:rPr>
-                <w:rFonts w:ascii="Arial" w:hAnsi="Arial" w:cs="Arial"/>
-              </w:rPr>
-              <w:t xml:space="preserve"> </w:t>
+              <w:t>Aaron to review the Project Plan using the criteria stated above in the outcome. Appropriate and thorough comments should be made.</w:t>
             </w:r>
           </w:p>
         </w:tc>
@@ -4377,7 +3768,7 @@
                 <w:rFonts w:ascii="Arial" w:hAnsi="Arial" w:cs="Arial"/>
                 <w:lang w:eastAsia="ja-JP"/>
               </w:rPr>
-              <w:t>5</w:t>
+              <w:t>3</w:t>
             </w:r>
           </w:p>
         </w:tc>
@@ -4401,14 +3792,14 @@
           </w:tcPr>
           <w:p>
             <w:r>
-              <w:t>5</w:t>
+              <w:t>3</w:t>
             </w:r>
           </w:p>
         </w:tc>
       </w:tr>
       <w:tr>
         <w:trPr>
-          <w:trHeight w:val="191"/>
+          <w:trHeight w:val="540"/>
         </w:trPr>
         <w:tc>
           <w:tcPr>
@@ -4428,7 +3819,7 @@
                 <w:rFonts w:ascii="Arial" w:hAnsi="Arial" w:cs="Arial"/>
                 <w:lang w:eastAsia="ja-JP"/>
               </w:rPr>
-              <w:t>4.0</w:t>
+              <w:t>3.0</w:t>
             </w:r>
           </w:p>
         </w:tc>
@@ -4440,7 +3831,7 @@
           </w:tcPr>
           <w:p>
             <w:r>
-              <w:t>Members Submit Questions</w:t>
+              <w:t>Database Setup</w:t>
             </w:r>
           </w:p>
         </w:tc>
@@ -4458,13 +3849,7 @@
               <w:rPr>
                 <w:rFonts w:ascii="Arial" w:hAnsi="Arial" w:cs="Arial"/>
               </w:rPr>
-              <w:t xml:space="preserve">All members to submit 5 </w:t>
-            </w:r>
-            <w:r>
-              <w:rPr>
-                <w:rFonts w:ascii="Arial" w:hAnsi="Arial" w:cs="Arial"/>
-              </w:rPr>
-              <w:t xml:space="preserve">with possible answers into their branch. </w:t>
+              <w:t xml:space="preserve">Col to set up all database tables on the MySQL database on the server as stated in the requirement documents. </w:t>
             </w:r>
           </w:p>
         </w:tc>
@@ -4478,7 +3863,7 @@
             <w:pPr>
               <w:rPr>
                 <w:rFonts w:ascii="Arial" w:hAnsi="Arial" w:cs="Arial"/>
-                <w:color w:val="000000" w:themeColor="text1"/>
+                <w:color w:val="FF0000"/>
                 <w:lang w:eastAsia="ja-JP"/>
               </w:rPr>
             </w:pPr>
@@ -4493,11 +3878,159 @@
               </w:r>
             </w:hyperlink>
           </w:p>
-          <w:p>
-            <w:pPr>
-              <w:rPr>
-                <w:rFonts w:ascii="Arial" w:hAnsi="Arial" w:cs="Arial"/>
-                <w:color w:val="000000" w:themeColor="text1"/>
+        </w:tc>
+        <w:tc>
+          <w:tcPr>
+            <w:tcW w:w="1052" w:type="dxa"/>
+            <w:shd w:val="clear" w:color="auto" w:fill="auto"/>
+            <w:noWrap/>
+          </w:tcPr>
+          <w:p>
+            <w:r>
+              <w:t>Col</w:t>
+            </w:r>
+          </w:p>
+        </w:tc>
+        <w:tc>
+          <w:tcPr>
+            <w:tcW w:w="1080" w:type="dxa"/>
+          </w:tcPr>
+          <w:p>
+            <w:pPr>
+              <w:widowControl/>
+              <w:spacing w:line="240" w:lineRule="auto"/>
+              <w:rPr>
+                <w:rFonts w:ascii="Arial" w:hAnsi="Arial" w:cs="Arial"/>
+                <w:lang w:eastAsia="ja-JP"/>
+              </w:rPr>
+            </w:pPr>
+            <w:r>
+              <w:rPr>
+                <w:rFonts w:ascii="Arial" w:hAnsi="Arial" w:cs="Arial"/>
+                <w:lang w:eastAsia="ja-JP"/>
+              </w:rPr>
+              <w:t>1</w:t>
+            </w:r>
+          </w:p>
+        </w:tc>
+        <w:tc>
+          <w:tcPr>
+            <w:tcW w:w="900" w:type="dxa"/>
+            <w:shd w:val="clear" w:color="auto" w:fill="auto"/>
+            <w:noWrap/>
+          </w:tcPr>
+          <w:p>
+            <w:r>
+              <w:t>1</w:t>
+            </w:r>
+          </w:p>
+        </w:tc>
+        <w:tc>
+          <w:tcPr>
+            <w:tcW w:w="1136" w:type="dxa"/>
+            <w:shd w:val="clear" w:color="auto" w:fill="auto"/>
+            <w:noWrap/>
+          </w:tcPr>
+          <w:p>
+            <w:r>
+              <w:t>0</w:t>
+            </w:r>
+          </w:p>
+        </w:tc>
+      </w:tr>
+      <w:tr>
+        <w:trPr>
+          <w:trHeight w:val="261"/>
+        </w:trPr>
+        <w:tc>
+          <w:tcPr>
+            <w:tcW w:w="710" w:type="dxa"/>
+          </w:tcPr>
+          <w:p>
+            <w:pPr>
+              <w:widowControl/>
+              <w:spacing w:line="240" w:lineRule="auto"/>
+              <w:rPr>
+                <w:rFonts w:ascii="Arial" w:hAnsi="Arial" w:cs="Arial"/>
+                <w:lang w:eastAsia="ja-JP"/>
+              </w:rPr>
+            </w:pPr>
+            <w:r>
+              <w:rPr>
+                <w:rFonts w:ascii="Arial" w:hAnsi="Arial" w:cs="Arial"/>
+                <w:lang w:eastAsia="ja-JP"/>
+              </w:rPr>
+              <w:t>3.1</w:t>
+            </w:r>
+          </w:p>
+        </w:tc>
+        <w:tc>
+          <w:tcPr>
+            <w:tcW w:w="2376" w:type="dxa"/>
+            <w:shd w:val="clear" w:color="auto" w:fill="auto"/>
+            <w:noWrap/>
+          </w:tcPr>
+          <w:p>
+            <w:proofErr w:type="spellStart"/>
+            <w:r>
+              <w:t>PhP</w:t>
+            </w:r>
+            <w:proofErr w:type="spellEnd"/>
+            <w:r>
+              <w:t xml:space="preserve"> script</w:t>
+            </w:r>
+          </w:p>
+        </w:tc>
+        <w:tc>
+          <w:tcPr>
+            <w:tcW w:w="2509" w:type="dxa"/>
+          </w:tcPr>
+          <w:p>
+            <w:pPr>
+              <w:rPr>
+                <w:rFonts w:ascii="Arial" w:hAnsi="Arial" w:cs="Arial"/>
+              </w:rPr>
+            </w:pPr>
+            <w:r>
+              <w:rPr>
+                <w:rFonts w:ascii="Arial" w:hAnsi="Arial" w:cs="Arial"/>
+              </w:rPr>
+              <w:t xml:space="preserve">Michelle to write the </w:t>
+            </w:r>
+            <w:proofErr w:type="spellStart"/>
+            <w:r>
+              <w:rPr>
+                <w:rFonts w:ascii="Arial" w:hAnsi="Arial" w:cs="Arial"/>
+              </w:rPr>
+              <w:t>PhP</w:t>
+            </w:r>
+            <w:proofErr w:type="spellEnd"/>
+            <w:r>
+              <w:rPr>
+                <w:rFonts w:ascii="Arial" w:hAnsi="Arial" w:cs="Arial"/>
+              </w:rPr>
+              <w:t xml:space="preserve"> scripts that will gather and send the relevant </w:t>
+            </w:r>
+            <w:r>
+              <w:rPr>
+                <w:rFonts w:ascii="Arial" w:hAnsi="Arial" w:cs="Arial"/>
+              </w:rPr>
+              <w:lastRenderedPageBreak/>
+              <w:t xml:space="preserve">data to and from the database, </w:t>
+            </w:r>
+          </w:p>
+        </w:tc>
+        <w:tc>
+          <w:tcPr>
+            <w:tcW w:w="1198" w:type="dxa"/>
+            <w:shd w:val="clear" w:color="auto" w:fill="auto"/>
+            <w:noWrap/>
+          </w:tcPr>
+          <w:p>
+            <w:pPr>
+              <w:rPr>
+                <w:rFonts w:ascii="Arial" w:hAnsi="Arial" w:cs="Arial"/>
+                <w:color w:val="FF0000"/>
                 <w:lang w:eastAsia="ja-JP"/>
               </w:rPr>
             </w:pPr>
@@ -4521,7 +4054,7 @@
           </w:tcPr>
           <w:p>
             <w:r>
-              <w:t>All members</w:t>
+              <w:t>Col</w:t>
             </w:r>
           </w:p>
         </w:tc>
@@ -4543,7 +4076,7 @@
                 <w:rFonts w:ascii="Arial" w:hAnsi="Arial" w:cs="Arial"/>
                 <w:lang w:eastAsia="ja-JP"/>
               </w:rPr>
-              <w:t>1</w:t>
+              <w:t>3</w:t>
             </w:r>
           </w:p>
         </w:tc>
@@ -4555,7 +4088,7 @@
           </w:tcPr>
           <w:p>
             <w:r>
-              <w:t>1</w:t>
+              <w:t>2</w:t>
             </w:r>
           </w:p>
         </w:tc>
@@ -4574,7 +4107,7 @@
       </w:tr>
       <w:tr>
         <w:trPr>
-          <w:trHeight w:val="2192"/>
+          <w:trHeight w:val="191"/>
         </w:trPr>
         <w:tc>
           <w:tcPr>
@@ -4594,7 +4127,7 @@
                 <w:rFonts w:ascii="Arial" w:hAnsi="Arial" w:cs="Arial"/>
                 <w:lang w:eastAsia="ja-JP"/>
               </w:rPr>
-              <w:t>5.1</w:t>
+              <w:t>3.2</w:t>
             </w:r>
           </w:p>
         </w:tc>
@@ -4606,7 +4139,7 @@
           </w:tcPr>
           <w:p>
             <w:r>
-              <w:t>Add completed links to previous iteration plans</w:t>
+              <w:t>C#</w:t>
             </w:r>
           </w:p>
         </w:tc>
@@ -4624,21 +4157,297 @@
               <w:rPr>
                 <w:rFonts w:ascii="Arial" w:hAnsi="Arial" w:cs="Arial"/>
               </w:rPr>
-              <w:t xml:space="preserve">Aaron to add links to proof of completion of work for previous iteration plans 1, 2 &amp; 3. All completed work items should have a link to a </w:t>
-            </w:r>
-            <w:proofErr w:type="spellStart"/>
-            <w:r>
-              <w:rPr>
-                <w:rFonts w:ascii="Arial" w:hAnsi="Arial" w:cs="Arial"/>
-              </w:rPr>
-              <w:t>github</w:t>
-            </w:r>
-            <w:proofErr w:type="spellEnd"/>
-            <w:r>
-              <w:rPr>
-                <w:rFonts w:ascii="Arial" w:hAnsi="Arial" w:cs="Arial"/>
-              </w:rPr>
-              <w:t xml:space="preserve"> page or screenshot showing the work has been completed</w:t>
+              <w:t xml:space="preserve">Charnes to write the C# code inside of Unity for all the classes that will need access to the database. </w:t>
+            </w:r>
+          </w:p>
+        </w:tc>
+        <w:tc>
+          <w:tcPr>
+            <w:tcW w:w="1198" w:type="dxa"/>
+            <w:shd w:val="clear" w:color="auto" w:fill="auto"/>
+            <w:noWrap/>
+          </w:tcPr>
+          <w:p>
+            <w:pPr>
+              <w:rPr>
+                <w:rFonts w:ascii="Arial" w:hAnsi="Arial" w:cs="Arial"/>
+                <w:color w:val="000000" w:themeColor="text1"/>
+                <w:lang w:eastAsia="ja-JP"/>
+              </w:rPr>
+            </w:pPr>
+            <w:r>
+              <w:rPr>
+                <w:rFonts w:ascii="Arial" w:hAnsi="Arial" w:cs="Arial"/>
+                <w:color w:val="FF0000"/>
+                <w:lang w:eastAsia="ja-JP"/>
+              </w:rPr>
+              <w:t>In Progress (log in and register complete)</w:t>
+            </w:r>
+          </w:p>
+        </w:tc>
+        <w:tc>
+          <w:tcPr>
+            <w:tcW w:w="1052" w:type="dxa"/>
+            <w:shd w:val="clear" w:color="auto" w:fill="auto"/>
+            <w:noWrap/>
+          </w:tcPr>
+          <w:p>
+            <w:r>
+              <w:t>Charnes</w:t>
+            </w:r>
+          </w:p>
+        </w:tc>
+        <w:tc>
+          <w:tcPr>
+            <w:tcW w:w="1080" w:type="dxa"/>
+          </w:tcPr>
+          <w:p>
+            <w:pPr>
+              <w:widowControl/>
+              <w:spacing w:line="240" w:lineRule="auto"/>
+              <w:rPr>
+                <w:rFonts w:ascii="Arial" w:hAnsi="Arial" w:cs="Arial"/>
+                <w:lang w:eastAsia="ja-JP"/>
+              </w:rPr>
+            </w:pPr>
+            <w:r>
+              <w:rPr>
+                <w:rFonts w:ascii="Arial" w:hAnsi="Arial" w:cs="Arial"/>
+                <w:lang w:eastAsia="ja-JP"/>
+              </w:rPr>
+              <w:t>4</w:t>
+            </w:r>
+          </w:p>
+        </w:tc>
+        <w:tc>
+          <w:tcPr>
+            <w:tcW w:w="900" w:type="dxa"/>
+            <w:shd w:val="clear" w:color="auto" w:fill="auto"/>
+            <w:noWrap/>
+          </w:tcPr>
+          <w:p>
+            <w:r>
+              <w:t>8</w:t>
+            </w:r>
+          </w:p>
+        </w:tc>
+        <w:tc>
+          <w:tcPr>
+            <w:tcW w:w="1136" w:type="dxa"/>
+            <w:shd w:val="clear" w:color="auto" w:fill="auto"/>
+            <w:noWrap/>
+          </w:tcPr>
+          <w:p>
+            <w:r>
+              <w:t>0</w:t>
+            </w:r>
+          </w:p>
+        </w:tc>
+      </w:tr>
+      <w:tr>
+        <w:trPr>
+          <w:trHeight w:val="191"/>
+        </w:trPr>
+        <w:tc>
+          <w:tcPr>
+            <w:tcW w:w="710" w:type="dxa"/>
+          </w:tcPr>
+          <w:p>
+            <w:pPr>
+              <w:widowControl/>
+              <w:spacing w:line="240" w:lineRule="auto"/>
+              <w:rPr>
+                <w:rFonts w:ascii="Arial" w:hAnsi="Arial" w:cs="Arial"/>
+                <w:lang w:eastAsia="ja-JP"/>
+              </w:rPr>
+            </w:pPr>
+            <w:r>
+              <w:rPr>
+                <w:rFonts w:ascii="Arial" w:hAnsi="Arial" w:cs="Arial"/>
+                <w:lang w:eastAsia="ja-JP"/>
+              </w:rPr>
+              <w:t>3.3</w:t>
+            </w:r>
+          </w:p>
+        </w:tc>
+        <w:tc>
+          <w:tcPr>
+            <w:tcW w:w="2376" w:type="dxa"/>
+            <w:shd w:val="clear" w:color="auto" w:fill="auto"/>
+            <w:noWrap/>
+          </w:tcPr>
+          <w:p>
+            <w:r>
+              <w:t xml:space="preserve">Hooking up code to UI </w:t>
+            </w:r>
+          </w:p>
+        </w:tc>
+        <w:tc>
+          <w:tcPr>
+            <w:tcW w:w="2509" w:type="dxa"/>
+          </w:tcPr>
+          <w:p>
+            <w:pPr>
+              <w:rPr>
+                <w:rFonts w:ascii="Arial" w:hAnsi="Arial" w:cs="Arial"/>
+              </w:rPr>
+            </w:pPr>
+            <w:r>
+              <w:rPr>
+                <w:rFonts w:ascii="Arial" w:hAnsi="Arial" w:cs="Arial"/>
+              </w:rPr>
+              <w:t xml:space="preserve">Aaron to link the UI with the C# code created by Charnes. </w:t>
+            </w:r>
+            <w:r>
+              <w:rPr>
+                <w:rFonts w:ascii="Arial" w:hAnsi="Arial" w:cs="Arial"/>
+              </w:rPr>
+              <w:t xml:space="preserve"> </w:t>
+            </w:r>
+          </w:p>
+        </w:tc>
+        <w:tc>
+          <w:tcPr>
+            <w:tcW w:w="1198" w:type="dxa"/>
+            <w:shd w:val="clear" w:color="auto" w:fill="auto"/>
+            <w:noWrap/>
+          </w:tcPr>
+          <w:p>
+            <w:pPr>
+              <w:rPr>
+                <w:rFonts w:ascii="Arial" w:hAnsi="Arial" w:cs="Arial"/>
+                <w:color w:val="FF0000"/>
+                <w:lang w:eastAsia="ja-JP"/>
+              </w:rPr>
+            </w:pPr>
+            <w:r>
+              <w:rPr>
+                <w:rFonts w:ascii="Arial" w:hAnsi="Arial" w:cs="Arial"/>
+                <w:color w:val="FF0000"/>
+                <w:lang w:eastAsia="ja-JP"/>
+              </w:rPr>
+              <w:t>In Progress</w:t>
+            </w:r>
+          </w:p>
+        </w:tc>
+        <w:tc>
+          <w:tcPr>
+            <w:tcW w:w="1052" w:type="dxa"/>
+            <w:shd w:val="clear" w:color="auto" w:fill="auto"/>
+            <w:noWrap/>
+          </w:tcPr>
+          <w:p>
+            <w:r>
+              <w:t>Aaron</w:t>
+            </w:r>
+          </w:p>
+        </w:tc>
+        <w:tc>
+          <w:tcPr>
+            <w:tcW w:w="1080" w:type="dxa"/>
+          </w:tcPr>
+          <w:p>
+            <w:pPr>
+              <w:widowControl/>
+              <w:spacing w:line="240" w:lineRule="auto"/>
+              <w:rPr>
+                <w:rFonts w:ascii="Arial" w:hAnsi="Arial" w:cs="Arial"/>
+                <w:lang w:eastAsia="ja-JP"/>
+              </w:rPr>
+            </w:pPr>
+            <w:r>
+              <w:rPr>
+                <w:rFonts w:ascii="Arial" w:hAnsi="Arial" w:cs="Arial"/>
+                <w:lang w:eastAsia="ja-JP"/>
+              </w:rPr>
+              <w:t>5</w:t>
+            </w:r>
+          </w:p>
+        </w:tc>
+        <w:tc>
+          <w:tcPr>
+            <w:tcW w:w="900" w:type="dxa"/>
+            <w:shd w:val="clear" w:color="auto" w:fill="auto"/>
+            <w:noWrap/>
+          </w:tcPr>
+          <w:p>
+            <w:r>
+              <w:t>0</w:t>
+            </w:r>
+          </w:p>
+        </w:tc>
+        <w:tc>
+          <w:tcPr>
+            <w:tcW w:w="1136" w:type="dxa"/>
+            <w:shd w:val="clear" w:color="auto" w:fill="auto"/>
+            <w:noWrap/>
+          </w:tcPr>
+          <w:p>
+            <w:r>
+              <w:t>5</w:t>
+            </w:r>
+          </w:p>
+        </w:tc>
+      </w:tr>
+      <w:tr>
+        <w:trPr>
+          <w:trHeight w:val="191"/>
+        </w:trPr>
+        <w:tc>
+          <w:tcPr>
+            <w:tcW w:w="710" w:type="dxa"/>
+          </w:tcPr>
+          <w:p>
+            <w:pPr>
+              <w:widowControl/>
+              <w:spacing w:line="240" w:lineRule="auto"/>
+              <w:rPr>
+                <w:rFonts w:ascii="Arial" w:hAnsi="Arial" w:cs="Arial"/>
+                <w:lang w:eastAsia="ja-JP"/>
+              </w:rPr>
+            </w:pPr>
+            <w:r>
+              <w:rPr>
+                <w:rFonts w:ascii="Arial" w:hAnsi="Arial" w:cs="Arial"/>
+                <w:lang w:eastAsia="ja-JP"/>
+              </w:rPr>
+              <w:t>4.0</w:t>
+            </w:r>
+          </w:p>
+        </w:tc>
+        <w:tc>
+          <w:tcPr>
+            <w:tcW w:w="2376" w:type="dxa"/>
+            <w:shd w:val="clear" w:color="auto" w:fill="auto"/>
+            <w:noWrap/>
+          </w:tcPr>
+          <w:p>
+            <w:r>
+              <w:t>Members Submit Questions</w:t>
+            </w:r>
+          </w:p>
+        </w:tc>
+        <w:tc>
+          <w:tcPr>
+            <w:tcW w:w="2509" w:type="dxa"/>
+          </w:tcPr>
+          <w:p>
+            <w:pPr>
+              <w:rPr>
+                <w:rFonts w:ascii="Arial" w:hAnsi="Arial" w:cs="Arial"/>
+              </w:rPr>
+            </w:pPr>
+            <w:r>
+              <w:rPr>
+                <w:rFonts w:ascii="Arial" w:hAnsi="Arial" w:cs="Arial"/>
+              </w:rPr>
+              <w:t xml:space="preserve">All members to submit 5 </w:t>
+            </w:r>
+            <w:r>
+              <w:rPr>
+                <w:rFonts w:ascii="Arial" w:hAnsi="Arial" w:cs="Arial"/>
+              </w:rPr>
+              <w:t xml:space="preserve">with possible answers into their branch. </w:t>
             </w:r>
           </w:p>
         </w:tc>
@@ -4670,60 +4479,11 @@
           <w:p>
             <w:pPr>
               <w:rPr>
-                <w:rStyle w:val="Hyperlink"/>
-                <w:rFonts w:ascii="Arial" w:hAnsi="Arial" w:cs="Arial"/>
-                <w:lang w:eastAsia="ja-JP"/>
-              </w:rPr>
-            </w:pPr>
-            <w:r>
-              <w:rPr>
                 <w:rFonts w:ascii="Arial" w:hAnsi="Arial" w:cs="Arial"/>
                 <w:color w:val="000000" w:themeColor="text1"/>
                 <w:lang w:eastAsia="ja-JP"/>
               </w:rPr>
-              <w:fldChar w:fldCharType="begin"/>
-            </w:r>
-            <w:r>
-              <w:rPr>
-                <w:rFonts w:ascii="Arial" w:hAnsi="Arial" w:cs="Arial"/>
-                <w:color w:val="000000" w:themeColor="text1"/>
-                <w:lang w:eastAsia="ja-JP"/>
-              </w:rPr>
-              <w:instrText xml:space="preserve"> HYPERLINK "https://github.com/coldog86/Development-Project/blob/communal/Iteration Plan 2.docx" </w:instrText>
-            </w:r>
-            <w:r>
-              <w:rPr>
-                <w:rFonts w:ascii="Arial" w:hAnsi="Arial" w:cs="Arial"/>
-                <w:color w:val="000000" w:themeColor="text1"/>
-                <w:lang w:eastAsia="ja-JP"/>
-              </w:rPr>
-              <w:fldChar w:fldCharType="separate"/>
-            </w:r>
-            <w:r>
-              <w:rPr>
-                <w:rStyle w:val="Hyperlink"/>
-                <w:rFonts w:ascii="Arial" w:hAnsi="Arial" w:cs="Arial"/>
-                <w:lang w:eastAsia="ja-JP"/>
-              </w:rPr>
-              <w:t>Complete</w:t>
-            </w:r>
-          </w:p>
-          <w:p>
-            <w:pPr>
-              <w:rPr>
-                <w:rFonts w:ascii="Arial" w:hAnsi="Arial" w:cs="Arial"/>
-                <w:color w:val="FF0000"/>
-                <w:lang w:eastAsia="ja-JP"/>
-              </w:rPr>
-            </w:pPr>
-            <w:r>
-              <w:rPr>
-                <w:rFonts w:ascii="Arial" w:hAnsi="Arial" w:cs="Arial"/>
-                <w:color w:val="000000" w:themeColor="text1"/>
-                <w:lang w:eastAsia="ja-JP"/>
-              </w:rPr>
-              <w:fldChar w:fldCharType="end"/>
-            </w:r>
+            </w:pPr>
             <w:hyperlink r:id="rId13" w:history="1">
               <w:r>
                 <w:rPr>
@@ -4744,7 +4504,7 @@
           </w:tcPr>
           <w:p>
             <w:r>
-              <w:t>Aaron</w:t>
+              <w:t>All members</w:t>
             </w:r>
           </w:p>
         </w:tc>
@@ -4766,7 +4526,7 @@
                 <w:rFonts w:ascii="Arial" w:hAnsi="Arial" w:cs="Arial"/>
                 <w:lang w:eastAsia="ja-JP"/>
               </w:rPr>
-              <w:t>2</w:t>
+              <w:t>1</w:t>
             </w:r>
           </w:p>
         </w:tc>
@@ -4778,7 +4538,7 @@
           </w:tcPr>
           <w:p>
             <w:r>
-              <w:t>2</w:t>
+              <w:t>1</w:t>
             </w:r>
           </w:p>
         </w:tc>
@@ -4797,7 +4557,7 @@
       </w:tr>
       <w:tr>
         <w:trPr>
-          <w:trHeight w:val="221"/>
+          <w:trHeight w:val="2192"/>
         </w:trPr>
         <w:tc>
           <w:tcPr>
@@ -4817,7 +4577,7 @@
                 <w:rFonts w:ascii="Arial" w:hAnsi="Arial" w:cs="Arial"/>
                 <w:lang w:eastAsia="ja-JP"/>
               </w:rPr>
-              <w:t>5.2</w:t>
+              <w:t>5.1</w:t>
             </w:r>
           </w:p>
         </w:tc>
@@ -4829,13 +4589,7 @@
           </w:tcPr>
           <w:p>
             <w:r>
-              <w:t>Add more detail to work items in prev</w:t>
-            </w:r>
-            <w:r>
-              <w:t>i</w:t>
-            </w:r>
-            <w:r>
-              <w:t>ous iteration plans</w:t>
+              <w:t>Add completed links to previous iteration plans</w:t>
             </w:r>
           </w:p>
         </w:tc>
@@ -4853,19 +4607,21 @@
               <w:rPr>
                 <w:rFonts w:ascii="Arial" w:hAnsi="Arial" w:cs="Arial"/>
               </w:rPr>
-              <w:t>Col to add further detail to prev</w:t>
-            </w:r>
-            <w:r>
-              <w:rPr>
-                <w:rFonts w:ascii="Arial" w:hAnsi="Arial" w:cs="Arial"/>
-              </w:rPr>
-              <w:t>i</w:t>
-            </w:r>
-            <w:r>
-              <w:rPr>
-                <w:rFonts w:ascii="Arial" w:hAnsi="Arial" w:cs="Arial"/>
-              </w:rPr>
-              <w:t xml:space="preserve">ous iteration plans on work items. This will involve adding the marking criteria and other necessary information for evaluation of work. </w:t>
+              <w:t xml:space="preserve">Aaron to add links to proof of completion of work for previous iteration plans 1, 2 &amp; 3. All completed work items should have a link to a </w:t>
+            </w:r>
+            <w:proofErr w:type="spellStart"/>
+            <w:r>
+              <w:rPr>
+                <w:rFonts w:ascii="Arial" w:hAnsi="Arial" w:cs="Arial"/>
+              </w:rPr>
+              <w:t>github</w:t>
+            </w:r>
+            <w:proofErr w:type="spellEnd"/>
+            <w:r>
+              <w:rPr>
+                <w:rFonts w:ascii="Arial" w:hAnsi="Arial" w:cs="Arial"/>
+              </w:rPr>
+              <w:t xml:space="preserve"> page or screenshot showing the work has been completed</w:t>
             </w:r>
           </w:p>
         </w:tc>
@@ -4897,277 +4653,60 @@
           <w:p>
             <w:pPr>
               <w:rPr>
+                <w:rStyle w:val="Hyperlink"/>
+                <w:rFonts w:ascii="Arial" w:hAnsi="Arial" w:cs="Arial"/>
+                <w:lang w:eastAsia="ja-JP"/>
+              </w:rPr>
+            </w:pPr>
+            <w:r>
+              <w:rPr>
+                <w:rFonts w:ascii="Arial" w:hAnsi="Arial" w:cs="Arial"/>
+                <w:color w:val="000000" w:themeColor="text1"/>
+                <w:lang w:eastAsia="ja-JP"/>
+              </w:rPr>
+              <w:fldChar w:fldCharType="begin"/>
+            </w:r>
+            <w:r>
+              <w:rPr>
+                <w:rFonts w:ascii="Arial" w:hAnsi="Arial" w:cs="Arial"/>
+                <w:color w:val="000000" w:themeColor="text1"/>
+                <w:lang w:eastAsia="ja-JP"/>
+              </w:rPr>
+              <w:instrText xml:space="preserve"> HYPERLINK "https://github.com/coldog86/Development-Project/blob/communal/Iteration Plan 2.docx" </w:instrText>
+            </w:r>
+            <w:r>
+              <w:rPr>
+                <w:rFonts w:ascii="Arial" w:hAnsi="Arial" w:cs="Arial"/>
+                <w:color w:val="000000" w:themeColor="text1"/>
+                <w:lang w:eastAsia="ja-JP"/>
+              </w:rPr>
+              <w:fldChar w:fldCharType="separate"/>
+            </w:r>
+            <w:r>
+              <w:rPr>
+                <w:rStyle w:val="Hyperlink"/>
+                <w:rFonts w:ascii="Arial" w:hAnsi="Arial" w:cs="Arial"/>
+                <w:lang w:eastAsia="ja-JP"/>
+              </w:rPr>
+              <w:t>Complete</w:t>
+            </w:r>
+          </w:p>
+          <w:p>
+            <w:pPr>
+              <w:rPr>
                 <w:rFonts w:ascii="Arial" w:hAnsi="Arial" w:cs="Arial"/>
                 <w:color w:val="FF0000"/>
                 <w:lang w:eastAsia="ja-JP"/>
               </w:rPr>
             </w:pPr>
-          </w:p>
-        </w:tc>
-        <w:tc>
-          <w:tcPr>
-            <w:tcW w:w="1052" w:type="dxa"/>
-            <w:shd w:val="clear" w:color="auto" w:fill="auto"/>
-            <w:noWrap/>
-          </w:tcPr>
-          <w:p>
-            <w:r>
-              <w:t>Col</w:t>
-            </w:r>
-          </w:p>
-        </w:tc>
-        <w:tc>
-          <w:tcPr>
-            <w:tcW w:w="1080" w:type="dxa"/>
-          </w:tcPr>
-          <w:p>
-            <w:pPr>
-              <w:widowControl/>
-              <w:spacing w:line="240" w:lineRule="auto"/>
-              <w:rPr>
-                <w:rFonts w:ascii="Arial" w:hAnsi="Arial" w:cs="Arial"/>
-                <w:lang w:eastAsia="ja-JP"/>
-              </w:rPr>
-            </w:pPr>
-            <w:r>
-              <w:rPr>
-                <w:rFonts w:ascii="Arial" w:hAnsi="Arial" w:cs="Arial"/>
-                <w:lang w:eastAsia="ja-JP"/>
-              </w:rPr>
-              <w:t>2</w:t>
-            </w:r>
-          </w:p>
-        </w:tc>
-        <w:tc>
-          <w:tcPr>
-            <w:tcW w:w="900" w:type="dxa"/>
-            <w:shd w:val="clear" w:color="auto" w:fill="auto"/>
-            <w:noWrap/>
-          </w:tcPr>
-          <w:p>
-            <w:r>
-              <w:t>0</w:t>
-            </w:r>
-          </w:p>
-        </w:tc>
-        <w:tc>
-          <w:tcPr>
-            <w:tcW w:w="1136" w:type="dxa"/>
-            <w:shd w:val="clear" w:color="auto" w:fill="auto"/>
-            <w:noWrap/>
-          </w:tcPr>
-          <w:p>
-            <w:r>
-              <w:t>2</w:t>
-            </w:r>
-          </w:p>
-        </w:tc>
-      </w:tr>
-      <w:tr>
-        <w:trPr>
-          <w:trHeight w:val="221"/>
-        </w:trPr>
-        <w:tc>
-          <w:tcPr>
-            <w:tcW w:w="710" w:type="dxa"/>
-          </w:tcPr>
-          <w:p>
-            <w:pPr>
-              <w:widowControl/>
-              <w:spacing w:line="240" w:lineRule="auto"/>
-              <w:rPr>
-                <w:rFonts w:ascii="Arial" w:hAnsi="Arial" w:cs="Arial"/>
-                <w:lang w:eastAsia="ja-JP"/>
-              </w:rPr>
-            </w:pPr>
-            <w:r>
-              <w:rPr>
-                <w:rFonts w:ascii="Arial" w:hAnsi="Arial" w:cs="Arial"/>
-                <w:lang w:eastAsia="ja-JP"/>
-              </w:rPr>
-              <w:t>6.0</w:t>
-            </w:r>
-          </w:p>
-        </w:tc>
-        <w:tc>
-          <w:tcPr>
-            <w:tcW w:w="2376" w:type="dxa"/>
-            <w:shd w:val="clear" w:color="auto" w:fill="auto"/>
-            <w:noWrap/>
-          </w:tcPr>
-          <w:p>
-            <w:r>
-              <w:t>Add questions to database</w:t>
-            </w:r>
-          </w:p>
-        </w:tc>
-        <w:tc>
-          <w:tcPr>
-            <w:tcW w:w="2509" w:type="dxa"/>
-          </w:tcPr>
-          <w:p>
-            <w:pPr>
-              <w:rPr>
-                <w:rFonts w:ascii="Arial" w:hAnsi="Arial" w:cs="Arial"/>
-              </w:rPr>
-            </w:pPr>
-            <w:r>
-              <w:rPr>
-                <w:rFonts w:ascii="Arial" w:hAnsi="Arial" w:cs="Arial"/>
-              </w:rPr>
-              <w:t>Col to add in member questions to the database pool of questions</w:t>
-            </w:r>
-          </w:p>
-        </w:tc>
-        <w:tc>
-          <w:tcPr>
-            <w:tcW w:w="1198" w:type="dxa"/>
-            <w:shd w:val="clear" w:color="auto" w:fill="auto"/>
-            <w:noWrap/>
-          </w:tcPr>
-          <w:p>
-            <w:pPr>
+            <w:r>
               <w:rPr>
                 <w:rFonts w:ascii="Arial" w:hAnsi="Arial" w:cs="Arial"/>
                 <w:color w:val="000000" w:themeColor="text1"/>
                 <w:lang w:eastAsia="ja-JP"/>
               </w:rPr>
-            </w:pPr>
-            <w:r>
-              <w:rPr>
-                <w:rFonts w:ascii="Arial" w:hAnsi="Arial" w:cs="Arial"/>
-                <w:color w:val="000000" w:themeColor="text1"/>
-                <w:lang w:eastAsia="ja-JP"/>
-              </w:rPr>
-              <w:t>Complete</w:t>
-            </w:r>
-          </w:p>
-        </w:tc>
-        <w:tc>
-          <w:tcPr>
-            <w:tcW w:w="1052" w:type="dxa"/>
-            <w:shd w:val="clear" w:color="auto" w:fill="auto"/>
-            <w:noWrap/>
-          </w:tcPr>
-          <w:p>
-            <w:r>
-              <w:t>Col</w:t>
-            </w:r>
-          </w:p>
-        </w:tc>
-        <w:tc>
-          <w:tcPr>
-            <w:tcW w:w="1080" w:type="dxa"/>
-          </w:tcPr>
-          <w:p>
-            <w:pPr>
-              <w:widowControl/>
-              <w:spacing w:line="240" w:lineRule="auto"/>
-              <w:rPr>
-                <w:rFonts w:ascii="Arial" w:hAnsi="Arial" w:cs="Arial"/>
-                <w:lang w:eastAsia="ja-JP"/>
-              </w:rPr>
-            </w:pPr>
-            <w:r>
-              <w:rPr>
-                <w:rFonts w:ascii="Arial" w:hAnsi="Arial" w:cs="Arial"/>
-                <w:lang w:eastAsia="ja-JP"/>
-              </w:rPr>
-              <w:t>1</w:t>
-            </w:r>
-          </w:p>
-        </w:tc>
-        <w:tc>
-          <w:tcPr>
-            <w:tcW w:w="900" w:type="dxa"/>
-            <w:shd w:val="clear" w:color="auto" w:fill="auto"/>
-            <w:noWrap/>
-          </w:tcPr>
-          <w:p/>
-        </w:tc>
-        <w:tc>
-          <w:tcPr>
-            <w:tcW w:w="1136" w:type="dxa"/>
-            <w:shd w:val="clear" w:color="auto" w:fill="auto"/>
-            <w:noWrap/>
-          </w:tcPr>
-          <w:p>
-            <w:r>
-              <w:t>0</w:t>
-            </w:r>
-          </w:p>
-        </w:tc>
-      </w:tr>
-      <w:tr>
-        <w:trPr>
-          <w:trHeight w:val="975"/>
-        </w:trPr>
-        <w:tc>
-          <w:tcPr>
-            <w:tcW w:w="710" w:type="dxa"/>
-          </w:tcPr>
-          <w:p>
-            <w:pPr>
-              <w:widowControl/>
-              <w:spacing w:line="240" w:lineRule="auto"/>
-              <w:rPr>
-                <w:rFonts w:ascii="Arial" w:hAnsi="Arial" w:cs="Arial"/>
-                <w:lang w:eastAsia="ja-JP"/>
-              </w:rPr>
-            </w:pPr>
-            <w:r>
-              <w:rPr>
-                <w:rFonts w:ascii="Arial" w:hAnsi="Arial" w:cs="Arial"/>
-                <w:lang w:eastAsia="ja-JP"/>
-              </w:rPr>
-              <w:t>7.0</w:t>
-            </w:r>
-          </w:p>
-        </w:tc>
-        <w:tc>
-          <w:tcPr>
-            <w:tcW w:w="2376" w:type="dxa"/>
-            <w:shd w:val="clear" w:color="auto" w:fill="auto"/>
-            <w:noWrap/>
-          </w:tcPr>
-          <w:p>
-            <w:r>
-              <w:t>Animate the answer buttons</w:t>
-            </w:r>
-          </w:p>
-        </w:tc>
-        <w:tc>
-          <w:tcPr>
-            <w:tcW w:w="2509" w:type="dxa"/>
-          </w:tcPr>
-          <w:p>
-            <w:pPr>
-              <w:rPr>
-                <w:rFonts w:ascii="Arial" w:hAnsi="Arial" w:cs="Arial"/>
-              </w:rPr>
-            </w:pPr>
-            <w:r>
-              <w:rPr>
-                <w:rFonts w:ascii="Arial" w:hAnsi="Arial" w:cs="Arial"/>
-              </w:rPr>
-              <w:t>Michelle to add simple animations to the answer buttons in the Unity project</w:t>
-            </w:r>
-          </w:p>
-        </w:tc>
-        <w:tc>
-          <w:tcPr>
-            <w:tcW w:w="1198" w:type="dxa"/>
-            <w:shd w:val="clear" w:color="auto" w:fill="auto"/>
-            <w:noWrap/>
-          </w:tcPr>
-          <w:p>
-            <w:pPr>
-              <w:rPr>
-                <w:rFonts w:ascii="Arial" w:hAnsi="Arial" w:cs="Arial"/>
-                <w:color w:val="000000" w:themeColor="text1"/>
-                <w:lang w:eastAsia="ja-JP"/>
-              </w:rPr>
-            </w:pPr>
+              <w:fldChar w:fldCharType="end"/>
+            </w:r>
             <w:hyperlink r:id="rId15" w:history="1">
               <w:r>
                 <w:rPr>
@@ -5175,7 +4714,7 @@
                   <w:rFonts w:ascii="Arial" w:hAnsi="Arial" w:cs="Arial"/>
                   <w:lang w:eastAsia="ja-JP"/>
                 </w:rPr>
-                <w:t>In Progress</w:t>
+                <w:t>Complete</w:t>
               </w:r>
             </w:hyperlink>
           </w:p>
@@ -5188,7 +4727,7 @@
           </w:tcPr>
           <w:p>
             <w:r>
-              <w:t>Michelle</w:t>
+              <w:t>Aaron</w:t>
             </w:r>
           </w:p>
         </w:tc>
@@ -5210,7 +4749,7 @@
                 <w:rFonts w:ascii="Arial" w:hAnsi="Arial" w:cs="Arial"/>
                 <w:lang w:eastAsia="ja-JP"/>
               </w:rPr>
-              <w:t>1</w:t>
+              <w:t>2</w:t>
             </w:r>
           </w:p>
         </w:tc>
@@ -5220,7 +4759,11 @@
             <w:shd w:val="clear" w:color="auto" w:fill="auto"/>
             <w:noWrap/>
           </w:tcPr>
-          <w:p/>
+          <w:p>
+            <w:r>
+              <w:t>2</w:t>
+            </w:r>
+          </w:p>
         </w:tc>
         <w:tc>
           <w:tcPr>
@@ -5228,7 +4771,11 @@
             <w:shd w:val="clear" w:color="auto" w:fill="auto"/>
             <w:noWrap/>
           </w:tcPr>
-          <w:p/>
+          <w:p>
+            <w:r>
+              <w:t>0</w:t>
+            </w:r>
+          </w:p>
         </w:tc>
       </w:tr>
       <w:tr>
@@ -5253,7 +4800,7 @@
                 <w:rFonts w:ascii="Arial" w:hAnsi="Arial" w:cs="Arial"/>
                 <w:lang w:eastAsia="ja-JP"/>
               </w:rPr>
-              <w:t>7.1</w:t>
+              <w:t>5.2</w:t>
             </w:r>
           </w:p>
         </w:tc>
@@ -5265,7 +4812,13 @@
           </w:tcPr>
           <w:p>
             <w:r>
-              <w:t>UI Documentation</w:t>
+              <w:t>Add more detail to work items in prev</w:t>
+            </w:r>
+            <w:r>
+              <w:t>i</w:t>
+            </w:r>
+            <w:r>
+              <w:t>ous iteration plans</w:t>
             </w:r>
           </w:p>
         </w:tc>
@@ -5283,13 +4836,19 @@
               <w:rPr>
                 <w:rFonts w:ascii="Arial" w:hAnsi="Arial" w:cs="Arial"/>
               </w:rPr>
-              <w:t>Charnes to complete the UI Documentation</w:t>
-            </w:r>
-            <w:r>
-              <w:rPr>
-                <w:rFonts w:ascii="Arial" w:hAnsi="Arial" w:cs="Arial"/>
-              </w:rPr>
-              <w:t xml:space="preserve"> </w:t>
+              <w:t>Col to add further detail to prev</w:t>
+            </w:r>
+            <w:r>
+              <w:rPr>
+                <w:rFonts w:ascii="Arial" w:hAnsi="Arial" w:cs="Arial"/>
+              </w:rPr>
+              <w:t>i</w:t>
+            </w:r>
+            <w:r>
+              <w:rPr>
+                <w:rFonts w:ascii="Arial" w:hAnsi="Arial" w:cs="Arial"/>
+              </w:rPr>
+              <w:t xml:space="preserve">ous iteration plans on work items. This will involve adding the marking criteria and other necessary information for evaluation of work. </w:t>
             </w:r>
           </w:p>
         </w:tc>
@@ -5318,6 +4877,15 @@
               </w:r>
             </w:hyperlink>
           </w:p>
+          <w:p>
+            <w:pPr>
+              <w:rPr>
+                <w:rFonts w:ascii="Arial" w:hAnsi="Arial" w:cs="Arial"/>
+                <w:color w:val="FF0000"/>
+                <w:lang w:eastAsia="ja-JP"/>
+              </w:rPr>
+            </w:pPr>
+          </w:p>
         </w:tc>
         <w:tc>
           <w:tcPr>
@@ -5327,7 +4895,7 @@
           </w:tcPr>
           <w:p>
             <w:r>
-              <w:t>Charnes</w:t>
+              <w:t>Col</w:t>
             </w:r>
           </w:p>
         </w:tc>
@@ -5349,7 +4917,7 @@
                 <w:rFonts w:ascii="Arial" w:hAnsi="Arial" w:cs="Arial"/>
                 <w:lang w:eastAsia="ja-JP"/>
               </w:rPr>
-              <w:t>5</w:t>
+              <w:t>2</w:t>
             </w:r>
           </w:p>
         </w:tc>
@@ -5361,7 +4929,7 @@
           </w:tcPr>
           <w:p>
             <w:r>
-              <w:t>5</w:t>
+              <w:t>0</w:t>
             </w:r>
           </w:p>
         </w:tc>
@@ -5371,7 +4939,11 @@
             <w:shd w:val="clear" w:color="auto" w:fill="auto"/>
             <w:noWrap/>
           </w:tcPr>
-          <w:p/>
+          <w:p>
+            <w:r>
+              <w:t>2</w:t>
+            </w:r>
+          </w:p>
         </w:tc>
       </w:tr>
       <w:tr>
@@ -5396,7 +4968,7 @@
                 <w:rFonts w:ascii="Arial" w:hAnsi="Arial" w:cs="Arial"/>
                 <w:lang w:eastAsia="ja-JP"/>
               </w:rPr>
-              <w:t>7.2</w:t>
+              <w:t>6.0</w:t>
             </w:r>
           </w:p>
         </w:tc>
@@ -5408,7 +4980,7 @@
           </w:tcPr>
           <w:p>
             <w:r>
-              <w:t>Code Clean up</w:t>
+              <w:t>Add questions to database</w:t>
             </w:r>
           </w:p>
         </w:tc>
@@ -5426,7 +4998,7 @@
               <w:rPr>
                 <w:rFonts w:ascii="Arial" w:hAnsi="Arial" w:cs="Arial"/>
               </w:rPr>
-              <w:t>Charnes bug sweep the code and clean up</w:t>
+              <w:t>Col to add in member questions to the database pool of questions</w:t>
             </w:r>
           </w:p>
         </w:tc>
@@ -5464,7 +5036,7 @@
           </w:tcPr>
           <w:p>
             <w:r>
-              <w:t>Charnes</w:t>
+              <w:t>Col</w:t>
             </w:r>
           </w:p>
         </w:tc>
@@ -5486,7 +5058,7 @@
                 <w:rFonts w:ascii="Arial" w:hAnsi="Arial" w:cs="Arial"/>
                 <w:lang w:eastAsia="ja-JP"/>
               </w:rPr>
-              <w:t>5</w:t>
+              <w:t>1</w:t>
             </w:r>
           </w:p>
         </w:tc>
@@ -5496,11 +5068,7 @@
             <w:shd w:val="clear" w:color="auto" w:fill="auto"/>
             <w:noWrap/>
           </w:tcPr>
-          <w:p>
-            <w:r>
-              <w:t>5</w:t>
-            </w:r>
-          </w:p>
+          <w:p/>
         </w:tc>
         <w:tc>
           <w:tcPr>
@@ -5508,7 +5076,148 @@
             <w:shd w:val="clear" w:color="auto" w:fill="auto"/>
             <w:noWrap/>
           </w:tcPr>
+          <w:p>
+            <w:r>
+              <w:t>0</w:t>
+            </w:r>
+          </w:p>
+        </w:tc>
+      </w:tr>
+      <w:tr>
+        <w:trPr>
+          <w:trHeight w:val="975"/>
+        </w:trPr>
+        <w:tc>
+          <w:tcPr>
+            <w:tcW w:w="710" w:type="dxa"/>
+          </w:tcPr>
+          <w:p>
+            <w:pPr>
+              <w:widowControl/>
+              <w:spacing w:line="240" w:lineRule="auto"/>
+              <w:rPr>
+                <w:rFonts w:ascii="Arial" w:hAnsi="Arial" w:cs="Arial"/>
+                <w:lang w:eastAsia="ja-JP"/>
+              </w:rPr>
+            </w:pPr>
+            <w:r>
+              <w:rPr>
+                <w:rFonts w:ascii="Arial" w:hAnsi="Arial" w:cs="Arial"/>
+                <w:lang w:eastAsia="ja-JP"/>
+              </w:rPr>
+              <w:t>7.0</w:t>
+            </w:r>
+          </w:p>
+        </w:tc>
+        <w:tc>
+          <w:tcPr>
+            <w:tcW w:w="2376" w:type="dxa"/>
+            <w:shd w:val="clear" w:color="auto" w:fill="auto"/>
+            <w:noWrap/>
+          </w:tcPr>
+          <w:p>
+            <w:r>
+              <w:t>Animate the answer buttons</w:t>
+            </w:r>
+          </w:p>
+        </w:tc>
+        <w:tc>
+          <w:tcPr>
+            <w:tcW w:w="2509" w:type="dxa"/>
+          </w:tcPr>
+          <w:p>
+            <w:pPr>
+              <w:rPr>
+                <w:rFonts w:ascii="Arial" w:hAnsi="Arial" w:cs="Arial"/>
+              </w:rPr>
+            </w:pPr>
+            <w:r>
+              <w:rPr>
+                <w:rFonts w:ascii="Arial" w:hAnsi="Arial" w:cs="Arial"/>
+              </w:rPr>
+              <w:t>Michelle to add simple animations to the answer buttons in the Unity project</w:t>
+            </w:r>
+          </w:p>
+        </w:tc>
+        <w:tc>
+          <w:tcPr>
+            <w:tcW w:w="1198" w:type="dxa"/>
+            <w:shd w:val="clear" w:color="auto" w:fill="auto"/>
+            <w:noWrap/>
+          </w:tcPr>
+          <w:p>
+            <w:pPr>
+              <w:rPr>
+                <w:rFonts w:ascii="Arial" w:hAnsi="Arial" w:cs="Arial"/>
+                <w:color w:val="000000" w:themeColor="text1"/>
+                <w:lang w:eastAsia="ja-JP"/>
+              </w:rPr>
+            </w:pPr>
+            <w:hyperlink r:id="rId18" w:history="1">
+              <w:r>
+                <w:rPr>
+                  <w:rStyle w:val="Hyperlink"/>
+                  <w:rFonts w:ascii="Arial" w:hAnsi="Arial" w:cs="Arial"/>
+                  <w:lang w:eastAsia="ja-JP"/>
+                </w:rPr>
+                <w:t>In Progress</w:t>
+              </w:r>
+            </w:hyperlink>
+          </w:p>
+        </w:tc>
+        <w:tc>
+          <w:tcPr>
+            <w:tcW w:w="1052" w:type="dxa"/>
+            <w:shd w:val="clear" w:color="auto" w:fill="auto"/>
+            <w:noWrap/>
+          </w:tcPr>
+          <w:p>
+            <w:r>
+              <w:t>Michelle</w:t>
+            </w:r>
+          </w:p>
+        </w:tc>
+        <w:tc>
+          <w:tcPr>
+            <w:tcW w:w="1080" w:type="dxa"/>
+          </w:tcPr>
+          <w:p>
+            <w:pPr>
+              <w:widowControl/>
+              <w:spacing w:line="240" w:lineRule="auto"/>
+              <w:rPr>
+                <w:rFonts w:ascii="Arial" w:hAnsi="Arial" w:cs="Arial"/>
+                <w:lang w:eastAsia="ja-JP"/>
+              </w:rPr>
+            </w:pPr>
+            <w:r>
+              <w:rPr>
+                <w:rFonts w:ascii="Arial" w:hAnsi="Arial" w:cs="Arial"/>
+                <w:lang w:eastAsia="ja-JP"/>
+              </w:rPr>
+              <w:t>1</w:t>
+            </w:r>
+          </w:p>
+        </w:tc>
+        <w:tc>
+          <w:tcPr>
+            <w:tcW w:w="900" w:type="dxa"/>
+            <w:shd w:val="clear" w:color="auto" w:fill="auto"/>
+            <w:noWrap/>
+          </w:tcPr>
           <w:p/>
+        </w:tc>
+        <w:tc>
+          <w:tcPr>
+            <w:tcW w:w="1136" w:type="dxa"/>
+            <w:shd w:val="clear" w:color="auto" w:fill="auto"/>
+            <w:noWrap/>
+          </w:tcPr>
+          <w:p>
+            <w:r>
+              <w:t>0</w:t>
+            </w:r>
+          </w:p>
         </w:tc>
       </w:tr>
       <w:tr>
@@ -5533,7 +5242,7 @@
                 <w:rFonts w:ascii="Arial" w:hAnsi="Arial" w:cs="Arial"/>
                 <w:lang w:eastAsia="ja-JP"/>
               </w:rPr>
-              <w:t>8.0</w:t>
+              <w:t>7.1</w:t>
             </w:r>
           </w:p>
         </w:tc>
@@ -5545,7 +5254,7 @@
           </w:tcPr>
           <w:p>
             <w:r>
-              <w:t>Password research</w:t>
+              <w:t>UI Documentation</w:t>
             </w:r>
           </w:p>
         </w:tc>
@@ -5563,21 +5272,13 @@
               <w:rPr>
                 <w:rFonts w:ascii="Arial" w:hAnsi="Arial" w:cs="Arial"/>
               </w:rPr>
-              <w:t xml:space="preserve">Col watch tutorials on password </w:t>
-            </w:r>
-            <w:proofErr w:type="spellStart"/>
-            <w:r>
-              <w:rPr>
-                <w:rFonts w:ascii="Arial" w:hAnsi="Arial" w:cs="Arial"/>
-              </w:rPr>
-              <w:t>hasing</w:t>
-            </w:r>
-            <w:proofErr w:type="spellEnd"/>
-            <w:r>
-              <w:rPr>
-                <w:rFonts w:ascii="Arial" w:hAnsi="Arial" w:cs="Arial"/>
-              </w:rPr>
-              <w:t xml:space="preserve"> and storing. </w:t>
+              <w:t>Charnes to complete the UI Documentation</w:t>
+            </w:r>
+            <w:r>
+              <w:rPr>
+                <w:rFonts w:ascii="Arial" w:hAnsi="Arial" w:cs="Arial"/>
+              </w:rPr>
+              <w:t xml:space="preserve"> </w:t>
             </w:r>
           </w:p>
         </w:tc>
@@ -5595,7 +5296,7 @@
                 <w:lang w:eastAsia="ja-JP"/>
               </w:rPr>
             </w:pPr>
-            <w:hyperlink r:id="rId18" w:history="1">
+            <w:hyperlink r:id="rId19" w:history="1">
               <w:r>
                 <w:rPr>
                   <w:rStyle w:val="Hyperlink"/>
@@ -5615,7 +5316,7 @@
           </w:tcPr>
           <w:p>
             <w:r>
-              <w:t>Col</w:t>
+              <w:t>Charnes</w:t>
             </w:r>
           </w:p>
         </w:tc>
@@ -5637,6 +5338,374 @@
                 <w:rFonts w:ascii="Arial" w:hAnsi="Arial" w:cs="Arial"/>
                 <w:lang w:eastAsia="ja-JP"/>
               </w:rPr>
+              <w:t>5</w:t>
+            </w:r>
+          </w:p>
+        </w:tc>
+        <w:tc>
+          <w:tcPr>
+            <w:tcW w:w="900" w:type="dxa"/>
+            <w:shd w:val="clear" w:color="auto" w:fill="auto"/>
+            <w:noWrap/>
+          </w:tcPr>
+          <w:p>
+            <w:r>
+              <w:t>5</w:t>
+            </w:r>
+          </w:p>
+        </w:tc>
+        <w:tc>
+          <w:tcPr>
+            <w:tcW w:w="1136" w:type="dxa"/>
+            <w:shd w:val="clear" w:color="auto" w:fill="auto"/>
+            <w:noWrap/>
+          </w:tcPr>
+          <w:p>
+            <w:r>
+              <w:t>0</w:t>
+            </w:r>
+            <w:bookmarkStart w:id="1" w:name="_GoBack"/>
+            <w:bookmarkEnd w:id="1"/>
+          </w:p>
+        </w:tc>
+      </w:tr>
+      <w:tr>
+        <w:trPr>
+          <w:trHeight w:val="221"/>
+        </w:trPr>
+        <w:tc>
+          <w:tcPr>
+            <w:tcW w:w="710" w:type="dxa"/>
+          </w:tcPr>
+          <w:p>
+            <w:pPr>
+              <w:widowControl/>
+              <w:spacing w:line="240" w:lineRule="auto"/>
+              <w:rPr>
+                <w:rFonts w:ascii="Arial" w:hAnsi="Arial" w:cs="Arial"/>
+                <w:lang w:eastAsia="ja-JP"/>
+              </w:rPr>
+            </w:pPr>
+            <w:r>
+              <w:rPr>
+                <w:rFonts w:ascii="Arial" w:hAnsi="Arial" w:cs="Arial"/>
+                <w:lang w:eastAsia="ja-JP"/>
+              </w:rPr>
+              <w:t>7.2</w:t>
+            </w:r>
+          </w:p>
+        </w:tc>
+        <w:tc>
+          <w:tcPr>
+            <w:tcW w:w="2376" w:type="dxa"/>
+            <w:shd w:val="clear" w:color="auto" w:fill="auto"/>
+            <w:noWrap/>
+          </w:tcPr>
+          <w:p>
+            <w:r>
+              <w:t>Code Clean up</w:t>
+            </w:r>
+          </w:p>
+        </w:tc>
+        <w:tc>
+          <w:tcPr>
+            <w:tcW w:w="2509" w:type="dxa"/>
+          </w:tcPr>
+          <w:p>
+            <w:pPr>
+              <w:rPr>
+                <w:rFonts w:ascii="Arial" w:hAnsi="Arial" w:cs="Arial"/>
+              </w:rPr>
+            </w:pPr>
+            <w:r>
+              <w:rPr>
+                <w:rFonts w:ascii="Arial" w:hAnsi="Arial" w:cs="Arial"/>
+              </w:rPr>
+              <w:t>Charnes bug sweep the code and clean up</w:t>
+            </w:r>
+          </w:p>
+        </w:tc>
+        <w:tc>
+          <w:tcPr>
+            <w:tcW w:w="1198" w:type="dxa"/>
+            <w:shd w:val="clear" w:color="auto" w:fill="auto"/>
+            <w:noWrap/>
+          </w:tcPr>
+          <w:p>
+            <w:pPr>
+              <w:rPr>
+                <w:rFonts w:ascii="Arial" w:hAnsi="Arial" w:cs="Arial"/>
+                <w:color w:val="000000" w:themeColor="text1"/>
+                <w:lang w:eastAsia="ja-JP"/>
+              </w:rPr>
+            </w:pPr>
+            <w:hyperlink r:id="rId20" w:history="1">
+              <w:r>
+                <w:rPr>
+                  <w:rStyle w:val="Hyperlink"/>
+                  <w:rFonts w:ascii="Arial" w:hAnsi="Arial" w:cs="Arial"/>
+                  <w:lang w:eastAsia="ja-JP"/>
+                </w:rPr>
+                <w:t>Complete</w:t>
+              </w:r>
+            </w:hyperlink>
+          </w:p>
+        </w:tc>
+        <w:tc>
+          <w:tcPr>
+            <w:tcW w:w="1052" w:type="dxa"/>
+            <w:shd w:val="clear" w:color="auto" w:fill="auto"/>
+            <w:noWrap/>
+          </w:tcPr>
+          <w:p>
+            <w:r>
+              <w:t>Charnes</w:t>
+            </w:r>
+          </w:p>
+        </w:tc>
+        <w:tc>
+          <w:tcPr>
+            <w:tcW w:w="1080" w:type="dxa"/>
+          </w:tcPr>
+          <w:p>
+            <w:pPr>
+              <w:widowControl/>
+              <w:spacing w:line="240" w:lineRule="auto"/>
+              <w:rPr>
+                <w:rFonts w:ascii="Arial" w:hAnsi="Arial" w:cs="Arial"/>
+                <w:lang w:eastAsia="ja-JP"/>
+              </w:rPr>
+            </w:pPr>
+            <w:r>
+              <w:rPr>
+                <w:rFonts w:ascii="Arial" w:hAnsi="Arial" w:cs="Arial"/>
+                <w:lang w:eastAsia="ja-JP"/>
+              </w:rPr>
+              <w:t>5</w:t>
+            </w:r>
+          </w:p>
+        </w:tc>
+        <w:tc>
+          <w:tcPr>
+            <w:tcW w:w="900" w:type="dxa"/>
+            <w:shd w:val="clear" w:color="auto" w:fill="auto"/>
+            <w:noWrap/>
+          </w:tcPr>
+          <w:p>
+            <w:r>
+              <w:t>5</w:t>
+            </w:r>
+          </w:p>
+        </w:tc>
+        <w:tc>
+          <w:tcPr>
+            <w:tcW w:w="1136" w:type="dxa"/>
+            <w:shd w:val="clear" w:color="auto" w:fill="auto"/>
+            <w:noWrap/>
+          </w:tcPr>
+          <w:p>
+            <w:r>
+              <w:t>0</w:t>
+            </w:r>
+          </w:p>
+        </w:tc>
+      </w:tr>
+      <w:tr>
+        <w:trPr>
+          <w:trHeight w:val="221"/>
+        </w:trPr>
+        <w:tc>
+          <w:tcPr>
+            <w:tcW w:w="710" w:type="dxa"/>
+          </w:tcPr>
+          <w:p>
+            <w:pPr>
+              <w:widowControl/>
+              <w:spacing w:line="240" w:lineRule="auto"/>
+              <w:rPr>
+                <w:rFonts w:ascii="Arial" w:hAnsi="Arial" w:cs="Arial"/>
+                <w:lang w:eastAsia="ja-JP"/>
+              </w:rPr>
+            </w:pPr>
+            <w:r>
+              <w:rPr>
+                <w:rFonts w:ascii="Arial" w:hAnsi="Arial" w:cs="Arial"/>
+                <w:lang w:eastAsia="ja-JP"/>
+              </w:rPr>
+              <w:t>8.0</w:t>
+            </w:r>
+          </w:p>
+        </w:tc>
+        <w:tc>
+          <w:tcPr>
+            <w:tcW w:w="2376" w:type="dxa"/>
+            <w:shd w:val="clear" w:color="auto" w:fill="auto"/>
+            <w:noWrap/>
+          </w:tcPr>
+          <w:p>
+            <w:r>
+              <w:t>Password research</w:t>
+            </w:r>
+          </w:p>
+        </w:tc>
+        <w:tc>
+          <w:tcPr>
+            <w:tcW w:w="2509" w:type="dxa"/>
+          </w:tcPr>
+          <w:p>
+            <w:pPr>
+              <w:rPr>
+                <w:rFonts w:ascii="Arial" w:hAnsi="Arial" w:cs="Arial"/>
+              </w:rPr>
+            </w:pPr>
+            <w:r>
+              <w:rPr>
+                <w:rFonts w:ascii="Arial" w:hAnsi="Arial" w:cs="Arial"/>
+              </w:rPr>
+              <w:t>Col watch tutorials on password has</w:t>
+            </w:r>
+            <w:r>
+              <w:rPr>
+                <w:rFonts w:ascii="Arial" w:hAnsi="Arial" w:cs="Arial"/>
+              </w:rPr>
+              <w:t>h</w:t>
+            </w:r>
+            <w:r>
+              <w:rPr>
+                <w:rFonts w:ascii="Arial" w:hAnsi="Arial" w:cs="Arial"/>
+              </w:rPr>
+              <w:t xml:space="preserve">ing and storing. </w:t>
+            </w:r>
+          </w:p>
+        </w:tc>
+        <w:tc>
+          <w:tcPr>
+            <w:tcW w:w="1198" w:type="dxa"/>
+            <w:shd w:val="clear" w:color="auto" w:fill="auto"/>
+            <w:noWrap/>
+          </w:tcPr>
+          <w:p>
+            <w:pPr>
+              <w:rPr>
+                <w:rStyle w:val="Hyperlink"/>
+                <w:rFonts w:ascii="Arial" w:hAnsi="Arial" w:cs="Arial"/>
+                <w:lang w:eastAsia="ja-JP"/>
+              </w:rPr>
+            </w:pPr>
+            <w:r>
+              <w:rPr>
+                <w:rStyle w:val="Hyperlink"/>
+                <w:rFonts w:ascii="Arial" w:hAnsi="Arial" w:cs="Arial"/>
+                <w:lang w:eastAsia="ja-JP"/>
+              </w:rPr>
+              <w:fldChar w:fldCharType="begin"/>
+            </w:r>
+            <w:r>
+              <w:rPr>
+                <w:rStyle w:val="Hyperlink"/>
+                <w:rFonts w:ascii="Arial" w:hAnsi="Arial" w:cs="Arial"/>
+                <w:lang w:eastAsia="ja-JP"/>
+              </w:rPr>
+              <w:instrText xml:space="preserve"> HYPERLINK "https://www.youtube.com/watch?v=8ZtInClXe1Q" </w:instrText>
+            </w:r>
+            <w:r>
+              <w:rPr>
+                <w:rStyle w:val="Hyperlink"/>
+                <w:rFonts w:ascii="Arial" w:hAnsi="Arial" w:cs="Arial"/>
+                <w:lang w:eastAsia="ja-JP"/>
+              </w:rPr>
+            </w:r>
+            <w:r>
+              <w:rPr>
+                <w:rStyle w:val="Hyperlink"/>
+                <w:rFonts w:ascii="Arial" w:hAnsi="Arial" w:cs="Arial"/>
+                <w:lang w:eastAsia="ja-JP"/>
+              </w:rPr>
+              <w:fldChar w:fldCharType="separate"/>
+            </w:r>
+            <w:r>
+              <w:rPr>
+                <w:rStyle w:val="Hyperlink"/>
+                <w:rFonts w:ascii="Arial" w:hAnsi="Arial" w:cs="Arial"/>
+                <w:lang w:eastAsia="ja-JP"/>
+              </w:rPr>
+              <w:t>C</w:t>
+            </w:r>
+            <w:r>
+              <w:rPr>
+                <w:rStyle w:val="Hyperlink"/>
+                <w:rFonts w:ascii="Arial" w:hAnsi="Arial" w:cs="Arial"/>
+                <w:lang w:eastAsia="ja-JP"/>
+              </w:rPr>
+              <w:t>o</w:t>
+            </w:r>
+            <w:r>
+              <w:rPr>
+                <w:rStyle w:val="Hyperlink"/>
+                <w:rFonts w:ascii="Arial" w:hAnsi="Arial" w:cs="Arial"/>
+                <w:lang w:eastAsia="ja-JP"/>
+              </w:rPr>
+              <w:t>mplete</w:t>
+            </w:r>
+          </w:p>
+          <w:p>
+            <w:pPr>
+              <w:rPr>
+                <w:rFonts w:ascii="Arial" w:hAnsi="Arial" w:cs="Arial"/>
+                <w:color w:val="000000" w:themeColor="text1"/>
+                <w:lang w:eastAsia="ja-JP"/>
+              </w:rPr>
+            </w:pPr>
+            <w:r>
+              <w:rPr>
+                <w:rStyle w:val="Hyperlink"/>
+                <w:rFonts w:ascii="Arial" w:hAnsi="Arial" w:cs="Arial"/>
+                <w:lang w:eastAsia="ja-JP"/>
+              </w:rPr>
+              <w:fldChar w:fldCharType="end"/>
+            </w:r>
+            <w:hyperlink r:id="rId21" w:history="1">
+              <w:r>
+                <w:rPr>
+                  <w:rStyle w:val="Hyperlink"/>
+                  <w:rFonts w:ascii="Arial" w:hAnsi="Arial" w:cs="Arial"/>
+                  <w:lang w:eastAsia="ja-JP"/>
+                </w:rPr>
+                <w:t>complete</w:t>
+              </w:r>
+            </w:hyperlink>
+          </w:p>
+        </w:tc>
+        <w:tc>
+          <w:tcPr>
+            <w:tcW w:w="1052" w:type="dxa"/>
+            <w:shd w:val="clear" w:color="auto" w:fill="auto"/>
+            <w:noWrap/>
+          </w:tcPr>
+          <w:p>
+            <w:r>
+              <w:t>Col</w:t>
+            </w:r>
+          </w:p>
+        </w:tc>
+        <w:tc>
+          <w:tcPr>
+            <w:tcW w:w="1080" w:type="dxa"/>
+          </w:tcPr>
+          <w:p>
+            <w:pPr>
+              <w:widowControl/>
+              <w:spacing w:line="240" w:lineRule="auto"/>
+              <w:rPr>
+                <w:rFonts w:ascii="Arial" w:hAnsi="Arial" w:cs="Arial"/>
+                <w:lang w:eastAsia="ja-JP"/>
+              </w:rPr>
+            </w:pPr>
+            <w:r>
+              <w:rPr>
+                <w:rFonts w:ascii="Arial" w:hAnsi="Arial" w:cs="Arial"/>
+                <w:lang w:eastAsia="ja-JP"/>
+              </w:rPr>
               <w:t>1.5</w:t>
             </w:r>
           </w:p>
@@ -5659,15 +5728,19 @@
             <w:shd w:val="clear" w:color="auto" w:fill="auto"/>
             <w:noWrap/>
           </w:tcPr>
-          <w:p/>
+          <w:p>
+            <w:r>
+              <w:t>0</w:t>
+            </w:r>
+          </w:p>
         </w:tc>
       </w:tr>
     </w:tbl>
     <w:p>
       <w:pPr>
         <w:sectPr>
-          <w:headerReference w:type="default" r:id="rId19"/>
-          <w:footerReference w:type="default" r:id="rId20"/>
+          <w:headerReference w:type="default" r:id="rId22"/>
+          <w:footerReference w:type="default" r:id="rId23"/>
           <w:pgSz w:w="12240" w:h="15840" w:code="1"/>
           <w:pgMar w:top="1440" w:right="1440" w:bottom="1440" w:left="1440" w:header="720" w:footer="720" w:gutter="0"/>
           <w:cols w:space="720"/>
@@ -6106,7 +6179,7 @@
 </file>
 
 <file path=word/endnotes.xml><?xml version="1.0" encoding="utf-8"?>
-<w:endnotes xmlns:wpc="http://schemas.microsoft.com/office/word/2010/wordprocessingCanvas" xmlns:mo="http://schemas.microsoft.com/office/mac/office/2008/main" xmlns:mc="http://schemas.openxmlformats.org/markup-compatibility/2006" xmlns:mv="urn:schemas-microsoft-com:mac:vml" xmlns:o="urn:schemas-microsoft-com:office:office" xmlns:r="http://schemas.openxmlformats.org/officeDocument/2006/relationships" xmlns:m="http://schemas.openxmlformats.org/officeDocument/2006/math" xmlns:v="urn:schemas-microsoft-com:vml" xmlns:wp14="http://schemas.microsoft.com/office/word/2010/wordprocessingDrawing" xmlns:wp="http://schemas.openxmlformats.org/drawingml/2006/wordprocessingDrawing" xmlns:w10="urn:schemas-microsoft-com:office:word" xmlns:w="http://schemas.openxmlformats.org/wordprocessingml/2006/main" xmlns:w14="http://schemas.microsoft.com/office/word/2010/wordml" xmlns:w15="http://schemas.microsoft.com/office/word/2012/wordml" xmlns:wpg="http://schemas.microsoft.com/office/word/2010/wordprocessingGroup" xmlns:wpi="http://schemas.microsoft.com/office/word/2010/wordprocessingInk" xmlns:wne="http://schemas.microsoft.com/office/word/2006/wordml" xmlns:wps="http://schemas.microsoft.com/office/word/2010/wordprocessingShape" mc:Ignorable="w14 w15 wp14">
+<w:endnotes xmlns:wpc="http://schemas.microsoft.com/office/word/2010/wordprocessingCanvas" xmlns:cx="http://schemas.microsoft.com/office/drawing/2014/chartex" xmlns:cx1="http://schemas.microsoft.com/office/drawing/2015/9/8/chartex" xmlns:cx2="http://schemas.microsoft.com/office/drawing/2015/10/21/chartex" xmlns:cx3="http://schemas.microsoft.com/office/drawing/2016/5/9/chartex" xmlns:cx4="http://schemas.microsoft.com/office/drawing/2016/5/10/chartex" xmlns:cx5="http://schemas.microsoft.com/office/drawing/2016/5/11/chartex" xmlns:cx6="http://schemas.microsoft.com/office/drawing/2016/5/12/chartex" xmlns:cx7="http://schemas.microsoft.com/office/drawing/2016/5/13/chartex" xmlns:cx8="http://schemas.microsoft.com/office/drawing/2016/5/14/chartex" xmlns:mc="http://schemas.openxmlformats.org/markup-compatibility/2006" xmlns:aink="http://schemas.microsoft.com/office/drawing/2016/ink" xmlns:am3d="http://schemas.microsoft.com/office/drawing/2017/model3d" xmlns:o="urn:schemas-microsoft-com:office:office" xmlns:r="http://schemas.openxmlformats.org/officeDocument/2006/relationships" xmlns:m="http://schemas.openxmlformats.org/officeDocument/2006/math" xmlns:v="urn:schemas-microsoft-com:vml" xmlns:wp14="http://schemas.microsoft.com/office/word/2010/wordprocessingDrawing" xmlns:wp="http://schemas.openxmlformats.org/drawingml/2006/wordprocessingDrawing" xmlns:w10="urn:schemas-microsoft-com:office:word" xmlns:w="http://schemas.openxmlformats.org/wordprocessingml/2006/main" xmlns:w14="http://schemas.microsoft.com/office/word/2010/wordml" xmlns:w15="http://schemas.microsoft.com/office/word/2012/wordml" xmlns:w16cid="http://schemas.microsoft.com/office/word/2016/wordml/cid" xmlns:w16se="http://schemas.microsoft.com/office/word/2015/wordml/symex" xmlns:wpg="http://schemas.microsoft.com/office/word/2010/wordprocessingGroup" xmlns:wpi="http://schemas.microsoft.com/office/word/2010/wordprocessingInk" xmlns:wne="http://schemas.microsoft.com/office/word/2006/wordml" xmlns:wps="http://schemas.microsoft.com/office/word/2010/wordprocessingShape" mc:Ignorable="w14 w15 w16se w16cid wp14">
   <w:endnote w:type="separator" w:id="-1">
     <w:p>
       <w:pPr>
@@ -6131,7 +6204,7 @@
 </file>
 
 <file path=word/footer1.xml><?xml version="1.0" encoding="utf-8"?>
-<w:ftr xmlns:wpc="http://schemas.microsoft.com/office/word/2010/wordprocessingCanvas" xmlns:mo="http://schemas.microsoft.com/office/mac/office/2008/main" xmlns:mc="http://schemas.openxmlformats.org/markup-compatibility/2006" xmlns:mv="urn:schemas-microsoft-com:mac:vml" xmlns:o="urn:schemas-microsoft-com:office:office" xmlns:r="http://schemas.openxmlformats.org/officeDocument/2006/relationships" xmlns:m="http://schemas.openxmlformats.org/officeDocument/2006/math" xmlns:v="urn:schemas-microsoft-com:vml" xmlns:wp14="http://schemas.microsoft.com/office/word/2010/wordprocessingDrawing" xmlns:wp="http://schemas.openxmlformats.org/drawingml/2006/wordprocessingDrawing" xmlns:w10="urn:schemas-microsoft-com:office:word" xmlns:w="http://schemas.openxmlformats.org/wordprocessingml/2006/main" xmlns:w14="http://schemas.microsoft.com/office/word/2010/wordml" xmlns:w15="http://schemas.microsoft.com/office/word/2012/wordml" xmlns:wpg="http://schemas.microsoft.com/office/word/2010/wordprocessingGroup" xmlns:wpi="http://schemas.microsoft.com/office/word/2010/wordprocessingInk" xmlns:wne="http://schemas.microsoft.com/office/word/2006/wordml" xmlns:wps="http://schemas.microsoft.com/office/word/2010/wordprocessingShape" mc:Ignorable="w14 w15 wp14">
+<w:ftr xmlns:wpc="http://schemas.microsoft.com/office/word/2010/wordprocessingCanvas" xmlns:cx="http://schemas.microsoft.com/office/drawing/2014/chartex" xmlns:cx1="http://schemas.microsoft.com/office/drawing/2015/9/8/chartex" xmlns:cx2="http://schemas.microsoft.com/office/drawing/2015/10/21/chartex" xmlns:cx3="http://schemas.microsoft.com/office/drawing/2016/5/9/chartex" xmlns:cx4="http://schemas.microsoft.com/office/drawing/2016/5/10/chartex" xmlns:cx5="http://schemas.microsoft.com/office/drawing/2016/5/11/chartex" xmlns:cx6="http://schemas.microsoft.com/office/drawing/2016/5/12/chartex" xmlns:cx7="http://schemas.microsoft.com/office/drawing/2016/5/13/chartex" xmlns:cx8="http://schemas.microsoft.com/office/drawing/2016/5/14/chartex" xmlns:mc="http://schemas.openxmlformats.org/markup-compatibility/2006" xmlns:aink="http://schemas.microsoft.com/office/drawing/2016/ink" xmlns:am3d="http://schemas.microsoft.com/office/drawing/2017/model3d" xmlns:o="urn:schemas-microsoft-com:office:office" xmlns:r="http://schemas.openxmlformats.org/officeDocument/2006/relationships" xmlns:m="http://schemas.openxmlformats.org/officeDocument/2006/math" xmlns:v="urn:schemas-microsoft-com:vml" xmlns:wp14="http://schemas.microsoft.com/office/word/2010/wordprocessingDrawing" xmlns:wp="http://schemas.openxmlformats.org/drawingml/2006/wordprocessingDrawing" xmlns:w10="urn:schemas-microsoft-com:office:word" xmlns:w="http://schemas.openxmlformats.org/wordprocessingml/2006/main" xmlns:w14="http://schemas.microsoft.com/office/word/2010/wordml" xmlns:w15="http://schemas.microsoft.com/office/word/2012/wordml" xmlns:w16cid="http://schemas.microsoft.com/office/word/2016/wordml/cid" xmlns:w16se="http://schemas.microsoft.com/office/word/2015/wordml/symex" xmlns:wpg="http://schemas.microsoft.com/office/word/2010/wordprocessingGroup" xmlns:wpi="http://schemas.microsoft.com/office/word/2010/wordprocessingInk" xmlns:wne="http://schemas.microsoft.com/office/word/2006/wordml" xmlns:wps="http://schemas.microsoft.com/office/word/2010/wordprocessingShape" mc:Ignorable="w14 w15 w16se w16cid wp14">
   <w:tbl>
     <w:tblPr>
       <w:tblW w:w="0" w:type="auto"/>
@@ -6188,21 +6261,11 @@
           <w:r>
             <w:sym w:font="Symbol" w:char="F0D3"/>
           </w:r>
-          <w:r>
-            <w:fldChar w:fldCharType="begin"/>
-          </w:r>
-          <w:r>
-            <w:instrText xml:space="preserve"> DOCPROPERTY "Company"  \* MERGEFORMAT </w:instrText>
-          </w:r>
-          <w:r>
-            <w:fldChar w:fldCharType="separate"/>
-          </w:r>
-          <w:r>
-            <w:t>&lt;Company Name&gt;</w:t>
-          </w:r>
-          <w:r>
-            <w:fldChar w:fldCharType="end"/>
-          </w:r>
+          <w:fldSimple w:instr=" DOCPROPERTY &quot;Company&quot;  \* MERGEFORMAT ">
+            <w:r>
+              <w:t>&lt;Company Name&gt;</w:t>
+            </w:r>
+          </w:fldSimple>
           <w:r>
             <w:t xml:space="preserve">, </w:t>
           </w:r>
@@ -6324,7 +6387,7 @@
 </file>
 
 <file path=word/footnotes.xml><?xml version="1.0" encoding="utf-8"?>
-<w:footnotes xmlns:wpc="http://schemas.microsoft.com/office/word/2010/wordprocessingCanvas" xmlns:mo="http://schemas.microsoft.com/office/mac/office/2008/main" xmlns:mc="http://schemas.openxmlformats.org/markup-compatibility/2006" xmlns:mv="urn:schemas-microsoft-com:mac:vml" xmlns:o="urn:schemas-microsoft-com:office:office" xmlns:r="http://schemas.openxmlformats.org/officeDocument/2006/relationships" xmlns:m="http://schemas.openxmlformats.org/officeDocument/2006/math" xmlns:v="urn:schemas-microsoft-com:vml" xmlns:wp14="http://schemas.microsoft.com/office/word/2010/wordprocessingDrawing" xmlns:wp="http://schemas.openxmlformats.org/drawingml/2006/wordprocessingDrawing" xmlns:w10="urn:schemas-microsoft-com:office:word" xmlns:w="http://schemas.openxmlformats.org/wordprocessingml/2006/main" xmlns:w14="http://schemas.microsoft.com/office/word/2010/wordml" xmlns:w15="http://schemas.microsoft.com/office/word/2012/wordml" xmlns:wpg="http://schemas.microsoft.com/office/word/2010/wordprocessingGroup" xmlns:wpi="http://schemas.microsoft.com/office/word/2010/wordprocessingInk" xmlns:wne="http://schemas.microsoft.com/office/word/2006/wordml" xmlns:wps="http://schemas.microsoft.com/office/word/2010/wordprocessingShape" mc:Ignorable="w14 w15 wp14">
+<w:footnotes xmlns:wpc="http://schemas.microsoft.com/office/word/2010/wordprocessingCanvas" xmlns:cx="http://schemas.microsoft.com/office/drawing/2014/chartex" xmlns:cx1="http://schemas.microsoft.com/office/drawing/2015/9/8/chartex" xmlns:cx2="http://schemas.microsoft.com/office/drawing/2015/10/21/chartex" xmlns:cx3="http://schemas.microsoft.com/office/drawing/2016/5/9/chartex" xmlns:cx4="http://schemas.microsoft.com/office/drawing/2016/5/10/chartex" xmlns:cx5="http://schemas.microsoft.com/office/drawing/2016/5/11/chartex" xmlns:cx6="http://schemas.microsoft.com/office/drawing/2016/5/12/chartex" xmlns:cx7="http://schemas.microsoft.com/office/drawing/2016/5/13/chartex" xmlns:cx8="http://schemas.microsoft.com/office/drawing/2016/5/14/chartex" xmlns:mc="http://schemas.openxmlformats.org/markup-compatibility/2006" xmlns:aink="http://schemas.microsoft.com/office/drawing/2016/ink" xmlns:am3d="http://schemas.microsoft.com/office/drawing/2017/model3d" xmlns:o="urn:schemas-microsoft-com:office:office" xmlns:r="http://schemas.openxmlformats.org/officeDocument/2006/relationships" xmlns:m="http://schemas.openxmlformats.org/officeDocument/2006/math" xmlns:v="urn:schemas-microsoft-com:vml" xmlns:wp14="http://schemas.microsoft.com/office/word/2010/wordprocessingDrawing" xmlns:wp="http://schemas.openxmlformats.org/drawingml/2006/wordprocessingDrawing" xmlns:w10="urn:schemas-microsoft-com:office:word" xmlns:w="http://schemas.openxmlformats.org/wordprocessingml/2006/main" xmlns:w14="http://schemas.microsoft.com/office/word/2010/wordml" xmlns:w15="http://schemas.microsoft.com/office/word/2012/wordml" xmlns:w16cid="http://schemas.microsoft.com/office/word/2016/wordml/cid" xmlns:w16se="http://schemas.microsoft.com/office/word/2015/wordml/symex" xmlns:wpg="http://schemas.microsoft.com/office/word/2010/wordprocessingGroup" xmlns:wpi="http://schemas.microsoft.com/office/word/2010/wordprocessingInk" xmlns:wne="http://schemas.microsoft.com/office/word/2006/wordml" xmlns:wps="http://schemas.microsoft.com/office/word/2010/wordprocessingShape" mc:Ignorable="w14 w15 w16se w16cid wp14">
   <w:footnote w:type="separator" w:id="-1">
     <w:p>
       <w:pPr>
@@ -6349,7 +6412,7 @@
 </file>
 
 <file path=word/header1.xml><?xml version="1.0" encoding="utf-8"?>
-<w:hdr xmlns:wpc="http://schemas.microsoft.com/office/word/2010/wordprocessingCanvas" xmlns:mo="http://schemas.microsoft.com/office/mac/office/2008/main" xmlns:mc="http://schemas.openxmlformats.org/markup-compatibility/2006" xmlns:mv="urn:schemas-microsoft-com:mac:vml" xmlns:o="urn:schemas-microsoft-com:office:office" xmlns:r="http://schemas.openxmlformats.org/officeDocument/2006/relationships" xmlns:m="http://schemas.openxmlformats.org/officeDocument/2006/math" xmlns:v="urn:schemas-microsoft-com:vml" xmlns:wp14="http://schemas.microsoft.com/office/word/2010/wordprocessingDrawing" xmlns:wp="http://schemas.openxmlformats.org/drawingml/2006/wordprocessingDrawing" xmlns:w10="urn:schemas-microsoft-com:office:word" xmlns:w="http://schemas.openxmlformats.org/wordprocessingml/2006/main" xmlns:w14="http://schemas.microsoft.com/office/word/2010/wordml" xmlns:w15="http://schemas.microsoft.com/office/word/2012/wordml" xmlns:wpg="http://schemas.microsoft.com/office/word/2010/wordprocessingGroup" xmlns:wpi="http://schemas.microsoft.com/office/word/2010/wordprocessingInk" xmlns:wne="http://schemas.microsoft.com/office/word/2006/wordml" xmlns:wps="http://schemas.microsoft.com/office/word/2010/wordprocessingShape" mc:Ignorable="w14 w15 wp14">
+<w:hdr xmlns:wpc="http://schemas.microsoft.com/office/word/2010/wordprocessingCanvas" xmlns:cx="http://schemas.microsoft.com/office/drawing/2014/chartex" xmlns:cx1="http://schemas.microsoft.com/office/drawing/2015/9/8/chartex" xmlns:cx2="http://schemas.microsoft.com/office/drawing/2015/10/21/chartex" xmlns:cx3="http://schemas.microsoft.com/office/drawing/2016/5/9/chartex" xmlns:cx4="http://schemas.microsoft.com/office/drawing/2016/5/10/chartex" xmlns:cx5="http://schemas.microsoft.com/office/drawing/2016/5/11/chartex" xmlns:cx6="http://schemas.microsoft.com/office/drawing/2016/5/12/chartex" xmlns:cx7="http://schemas.microsoft.com/office/drawing/2016/5/13/chartex" xmlns:cx8="http://schemas.microsoft.com/office/drawing/2016/5/14/chartex" xmlns:mc="http://schemas.openxmlformats.org/markup-compatibility/2006" xmlns:aink="http://schemas.microsoft.com/office/drawing/2016/ink" xmlns:am3d="http://schemas.microsoft.com/office/drawing/2017/model3d" xmlns:o="urn:schemas-microsoft-com:office:office" xmlns:r="http://schemas.openxmlformats.org/officeDocument/2006/relationships" xmlns:m="http://schemas.openxmlformats.org/officeDocument/2006/math" xmlns:v="urn:schemas-microsoft-com:vml" xmlns:wp14="http://schemas.microsoft.com/office/word/2010/wordprocessingDrawing" xmlns:wp="http://schemas.openxmlformats.org/drawingml/2006/wordprocessingDrawing" xmlns:w10="urn:schemas-microsoft-com:office:word" xmlns:w="http://schemas.openxmlformats.org/wordprocessingml/2006/main" xmlns:w14="http://schemas.microsoft.com/office/word/2010/wordml" xmlns:w15="http://schemas.microsoft.com/office/word/2012/wordml" xmlns:w16cid="http://schemas.microsoft.com/office/word/2016/wordml/cid" xmlns:w16se="http://schemas.microsoft.com/office/word/2015/wordml/symex" xmlns:wpg="http://schemas.microsoft.com/office/word/2010/wordprocessingGroup" xmlns:wpi="http://schemas.microsoft.com/office/word/2010/wordprocessingInk" xmlns:wne="http://schemas.microsoft.com/office/word/2006/wordml" xmlns:wps="http://schemas.microsoft.com/office/word/2010/wordprocessingShape" mc:Ignorable="w14 w15 w16se w16cid wp14">
   <w:tbl>
     <w:tblPr>
       <w:tblW w:w="0" w:type="auto"/>
@@ -6407,21 +6470,11 @@
           <w:tcW w:w="6379" w:type="dxa"/>
         </w:tcPr>
         <w:p>
-          <w:r>
-            <w:fldChar w:fldCharType="begin"/>
-          </w:r>
-          <w:r>
-            <w:instrText xml:space="preserve"> TITLE  \* MERGEFORMAT </w:instrText>
-          </w:r>
-          <w:r>
-            <w:fldChar w:fldCharType="separate"/>
-          </w:r>
-          <w:r>
-            <w:t>Iteration Plan</w:t>
-          </w:r>
-          <w:r>
-            <w:fldChar w:fldCharType="end"/>
-          </w:r>
+          <w:fldSimple w:instr=" TITLE  \* MERGEFORMAT ">
+            <w:r>
+              <w:t>Iteration Plan</w:t>
+            </w:r>
+          </w:fldSimple>
         </w:p>
       </w:tc>
       <w:tc>
@@ -6445,8 +6498,8 @@
 </file>
 
 <file path=word/numbering.xml><?xml version="1.0" encoding="utf-8"?>
-<w:numbering xmlns:wpc="http://schemas.microsoft.com/office/word/2010/wordprocessingCanvas" xmlns:mo="http://schemas.microsoft.com/office/mac/office/2008/main" xmlns:mc="http://schemas.openxmlformats.org/markup-compatibility/2006" xmlns:mv="urn:schemas-microsoft-com:mac:vml" xmlns:o="urn:schemas-microsoft-com:office:office" xmlns:r="http://schemas.openxmlformats.org/officeDocument/2006/relationships" xmlns:m="http://schemas.openxmlformats.org/officeDocument/2006/math" xmlns:v="urn:schemas-microsoft-com:vml" xmlns:wp14="http://schemas.microsoft.com/office/word/2010/wordprocessingDrawing" xmlns:wp="http://schemas.openxmlformats.org/drawingml/2006/wordprocessingDrawing" xmlns:w10="urn:schemas-microsoft-com:office:word" xmlns:w="http://schemas.openxmlformats.org/wordprocessingml/2006/main" xmlns:w14="http://schemas.microsoft.com/office/word/2010/wordml" xmlns:w15="http://schemas.microsoft.com/office/word/2012/wordml" xmlns:wpg="http://schemas.microsoft.com/office/word/2010/wordprocessingGroup" xmlns:wpi="http://schemas.microsoft.com/office/word/2010/wordprocessingInk" xmlns:wne="http://schemas.microsoft.com/office/word/2006/wordml" xmlns:wps="http://schemas.microsoft.com/office/word/2010/wordprocessingShape" mc:Ignorable="w14 w15 wp14">
-  <w:abstractNum w:abstractNumId="0">
+<w:numbering xmlns:wpc="http://schemas.microsoft.com/office/word/2010/wordprocessingCanvas" xmlns:cx="http://schemas.microsoft.com/office/drawing/2014/chartex" xmlns:cx1="http://schemas.microsoft.com/office/drawing/2015/9/8/chartex" xmlns:cx2="http://schemas.microsoft.com/office/drawing/2015/10/21/chartex" xmlns:cx3="http://schemas.microsoft.com/office/drawing/2016/5/9/chartex" xmlns:cx4="http://schemas.microsoft.com/office/drawing/2016/5/10/chartex" xmlns:cx5="http://schemas.microsoft.com/office/drawing/2016/5/11/chartex" xmlns:cx6="http://schemas.microsoft.com/office/drawing/2016/5/12/chartex" xmlns:cx7="http://schemas.microsoft.com/office/drawing/2016/5/13/chartex" xmlns:cx8="http://schemas.microsoft.com/office/drawing/2016/5/14/chartex" xmlns:mc="http://schemas.openxmlformats.org/markup-compatibility/2006" xmlns:aink="http://schemas.microsoft.com/office/drawing/2016/ink" xmlns:am3d="http://schemas.microsoft.com/office/drawing/2017/model3d" xmlns:o="urn:schemas-microsoft-com:office:office" xmlns:r="http://schemas.openxmlformats.org/officeDocument/2006/relationships" xmlns:m="http://schemas.openxmlformats.org/officeDocument/2006/math" xmlns:v="urn:schemas-microsoft-com:vml" xmlns:wp14="http://schemas.microsoft.com/office/word/2010/wordprocessingDrawing" xmlns:wp="http://schemas.openxmlformats.org/drawingml/2006/wordprocessingDrawing" xmlns:w10="urn:schemas-microsoft-com:office:word" xmlns:w="http://schemas.openxmlformats.org/wordprocessingml/2006/main" xmlns:w14="http://schemas.microsoft.com/office/word/2010/wordml" xmlns:w15="http://schemas.microsoft.com/office/word/2012/wordml" xmlns:w16cid="http://schemas.microsoft.com/office/word/2016/wordml/cid" xmlns:w16se="http://schemas.microsoft.com/office/word/2015/wordml/symex" xmlns:wpg="http://schemas.microsoft.com/office/word/2010/wordprocessingGroup" xmlns:wpi="http://schemas.microsoft.com/office/word/2010/wordprocessingInk" xmlns:wne="http://schemas.microsoft.com/office/word/2006/wordml" xmlns:wps="http://schemas.microsoft.com/office/word/2010/wordprocessingShape" mc:Ignorable="w14 w15 w16se w16cid wp14">
+  <w:abstractNum w:abstractNumId="0" w15:restartNumberingAfterBreak="0">
     <w:nsid w:val="25736F0D"/>
     <w:multiLevelType w:val="hybridMultilevel"/>
     <w:tmpl w:val="13C6FF70"/>
@@ -6560,7 +6613,7 @@
       </w:rPr>
     </w:lvl>
   </w:abstractNum>
-  <w:abstractNum w:abstractNumId="1">
+  <w:abstractNum w:abstractNumId="1" w15:restartNumberingAfterBreak="0">
     <w:nsid w:val="3D634BA7"/>
     <w:multiLevelType w:val="hybridMultilevel"/>
     <w:tmpl w:val="DC80DDC2"/>
@@ -6673,7 +6726,7 @@
       </w:rPr>
     </w:lvl>
   </w:abstractNum>
-  <w:abstractNum w:abstractNumId="2">
+  <w:abstractNum w:abstractNumId="2" w15:restartNumberingAfterBreak="0">
     <w:nsid w:val="43CC33B3"/>
     <w:multiLevelType w:val="hybridMultilevel"/>
     <w:tmpl w:val="158630C4"/>
@@ -6813,7 +6866,7 @@
       </w:rPr>
     </w:lvl>
   </w:abstractNum>
-  <w:abstractNum w:abstractNumId="3">
+  <w:abstractNum w:abstractNumId="3" w15:restartNumberingAfterBreak="0">
     <w:nsid w:val="4D2972A7"/>
     <w:multiLevelType w:val="hybridMultilevel"/>
     <w:tmpl w:val="5BD68F8C"/>
@@ -6902,7 +6955,7 @@
       </w:pPr>
     </w:lvl>
   </w:abstractNum>
-  <w:abstractNum w:abstractNumId="4">
+  <w:abstractNum w:abstractNumId="4" w15:restartNumberingAfterBreak="0">
     <w:nsid w:val="567642C0"/>
     <w:multiLevelType w:val="hybridMultilevel"/>
     <w:tmpl w:val="26167320"/>
@@ -7042,7 +7095,7 @@
       </w:rPr>
     </w:lvl>
   </w:abstractNum>
-  <w:abstractNum w:abstractNumId="5">
+  <w:abstractNum w:abstractNumId="5" w15:restartNumberingAfterBreak="0">
     <w:nsid w:val="7F407E83"/>
     <w:multiLevelType w:val="hybridMultilevel"/>
     <w:tmpl w:val="A5CC29B0"/>
@@ -7153,7 +7206,7 @@
 </file>
 
 <file path=word/styles.xml><?xml version="1.0" encoding="utf-8"?>
-<w:styles xmlns:mc="http://schemas.openxmlformats.org/markup-compatibility/2006" xmlns:r="http://schemas.openxmlformats.org/officeDocument/2006/relationships" xmlns:w="http://schemas.openxmlformats.org/wordprocessingml/2006/main" xmlns:w14="http://schemas.microsoft.com/office/word/2010/wordml" xmlns:w15="http://schemas.microsoft.com/office/word/2012/wordml" mc:Ignorable="w14 w15">
+<w:styles xmlns:mc="http://schemas.openxmlformats.org/markup-compatibility/2006" xmlns:r="http://schemas.openxmlformats.org/officeDocument/2006/relationships" xmlns:w="http://schemas.openxmlformats.org/wordprocessingml/2006/main" xmlns:w14="http://schemas.microsoft.com/office/word/2010/wordml" xmlns:w15="http://schemas.microsoft.com/office/word/2012/wordml" xmlns:w16cid="http://schemas.microsoft.com/office/word/2016/wordml/cid" xmlns:w16se="http://schemas.microsoft.com/office/word/2015/wordml/symex" mc:Ignorable="w14 w15 w16se w16cid">
   <w:docDefaults>
     <w:rPrDefault>
       <w:rPr>
@@ -7165,7 +7218,7 @@
     </w:rPrDefault>
     <w:pPrDefault/>
   </w:docDefaults>
-  <w:latentStyles w:defLockedState="0" w:defUIPriority="99" w:defSemiHidden="0" w:defUnhideWhenUsed="0" w:defQFormat="0" w:count="380">
+  <w:latentStyles w:defLockedState="0" w:defUIPriority="99" w:defSemiHidden="0" w:defUnhideWhenUsed="0" w:defQFormat="0" w:count="375">
     <w:lsdException w:name="Normal" w:uiPriority="0" w:qFormat="1"/>
     <w:lsdException w:name="heading 1" w:uiPriority="0" w:qFormat="1"/>
     <w:lsdException w:name="heading 2" w:semiHidden="1" w:uiPriority="9" w:unhideWhenUsed="1" w:qFormat="1"/>
@@ -7805,7 +7858,6 @@
       <w:lang w:eastAsia="en-AU"/>
     </w:rPr>
     <w:tblPr>
-      <w:tblInd w:w="0" w:type="dxa"/>
       <w:tblBorders>
         <w:top w:val="single" w:sz="4" w:space="0" w:color="auto"/>
         <w:left w:val="single" w:sz="4" w:space="0" w:color="auto"/>
@@ -7814,12 +7866,6 @@
         <w:insideH w:val="single" w:sz="4" w:space="0" w:color="auto"/>
         <w:insideV w:val="single" w:sz="4" w:space="0" w:color="auto"/>
       </w:tblBorders>
-      <w:tblCellMar>
-        <w:top w:w="0" w:type="dxa"/>
-        <w:left w:w="108" w:type="dxa"/>
-        <w:bottom w:w="0" w:type="dxa"/>
-        <w:right w:w="108" w:type="dxa"/>
-      </w:tblCellMar>
     </w:tblPr>
   </w:style>
   <w:style w:type="character" w:styleId="Hyperlink">
@@ -7830,6 +7876,28 @@
     <w:rsid w:val="00FF48A1"/>
     <w:rPr>
       <w:color w:val="0563C1" w:themeColor="hyperlink"/>
+      <w:u w:val="single"/>
+    </w:rPr>
+  </w:style>
+  <w:style w:type="character" w:styleId="UnresolvedMention">
+    <w:name w:val="Unresolved Mention"/>
+    <w:basedOn w:val="DefaultParagraphFont"/>
+    <w:uiPriority w:val="99"/>
+    <w:rsid w:val="00E771A0"/>
+    <w:rPr>
+      <w:color w:val="605E5C"/>
+      <w:shd w:val="clear" w:color="auto" w:fill="E1DFDD"/>
+    </w:rPr>
+  </w:style>
+  <w:style w:type="character" w:styleId="FollowedHyperlink">
+    <w:name w:val="FollowedHyperlink"/>
+    <w:basedOn w:val="DefaultParagraphFont"/>
+    <w:uiPriority w:val="99"/>
+    <w:semiHidden/>
+    <w:unhideWhenUsed/>
+    <w:rsid w:val="002A6032"/>
+    <w:rPr>
+      <w:color w:val="954F72" w:themeColor="followedHyperlink"/>
       <w:u w:val="single"/>
     </w:rPr>
   </w:style>

--- a/Iteration Plan/Iteration Plan 4.docx
+++ b/Iteration Plan/Iteration Plan 4.docx
@@ -1,6 +1,6 @@
 
 <file path=word/document.xml><?xml version="1.0" encoding="utf-8"?>
-<w:document xmlns:wpc="http://schemas.microsoft.com/office/word/2010/wordprocessingCanvas" xmlns:cx="http://schemas.microsoft.com/office/drawing/2014/chartex" xmlns:cx1="http://schemas.microsoft.com/office/drawing/2015/9/8/chartex" xmlns:cx2="http://schemas.microsoft.com/office/drawing/2015/10/21/chartex" xmlns:cx3="http://schemas.microsoft.com/office/drawing/2016/5/9/chartex" xmlns:cx4="http://schemas.microsoft.com/office/drawing/2016/5/10/chartex" xmlns:cx5="http://schemas.microsoft.com/office/drawing/2016/5/11/chartex" xmlns:cx6="http://schemas.microsoft.com/office/drawing/2016/5/12/chartex" xmlns:cx7="http://schemas.microsoft.com/office/drawing/2016/5/13/chartex" xmlns:cx8="http://schemas.microsoft.com/office/drawing/2016/5/14/chartex" xmlns:mc="http://schemas.openxmlformats.org/markup-compatibility/2006" xmlns:aink="http://schemas.microsoft.com/office/drawing/2016/ink" xmlns:am3d="http://schemas.microsoft.com/office/drawing/2017/model3d" xmlns:o="urn:schemas-microsoft-com:office:office" xmlns:r="http://schemas.openxmlformats.org/officeDocument/2006/relationships" xmlns:m="http://schemas.openxmlformats.org/officeDocument/2006/math" xmlns:v="urn:schemas-microsoft-com:vml" xmlns:wp14="http://schemas.microsoft.com/office/word/2010/wordprocessingDrawing" xmlns:wp="http://schemas.openxmlformats.org/drawingml/2006/wordprocessingDrawing" xmlns:w10="urn:schemas-microsoft-com:office:word" xmlns:w="http://schemas.openxmlformats.org/wordprocessingml/2006/main" xmlns:w14="http://schemas.microsoft.com/office/word/2010/wordml" xmlns:w15="http://schemas.microsoft.com/office/word/2012/wordml" xmlns:w16cid="http://schemas.microsoft.com/office/word/2016/wordml/cid" xmlns:w16se="http://schemas.microsoft.com/office/word/2015/wordml/symex" xmlns:wpg="http://schemas.microsoft.com/office/word/2010/wordprocessingGroup" xmlns:wpi="http://schemas.microsoft.com/office/word/2010/wordprocessingInk" xmlns:wne="http://schemas.microsoft.com/office/word/2006/wordml" xmlns:wps="http://schemas.microsoft.com/office/word/2010/wordprocessingShape" mc:Ignorable="w14 w15 w16se w16cid wp14">
+<w:document xmlns:wpc="http://schemas.microsoft.com/office/word/2010/wordprocessingCanvas" xmlns:mo="http://schemas.microsoft.com/office/mac/office/2008/main" xmlns:mc="http://schemas.openxmlformats.org/markup-compatibility/2006" xmlns:mv="urn:schemas-microsoft-com:mac:vml" xmlns:o="urn:schemas-microsoft-com:office:office" xmlns:r="http://schemas.openxmlformats.org/officeDocument/2006/relationships" xmlns:m="http://schemas.openxmlformats.org/officeDocument/2006/math" xmlns:v="urn:schemas-microsoft-com:vml" xmlns:wp14="http://schemas.microsoft.com/office/word/2010/wordprocessingDrawing" xmlns:wp="http://schemas.openxmlformats.org/drawingml/2006/wordprocessingDrawing" xmlns:w10="urn:schemas-microsoft-com:office:word" xmlns:w="http://schemas.openxmlformats.org/wordprocessingml/2006/main" xmlns:w14="http://schemas.microsoft.com/office/word/2010/wordml" xmlns:w15="http://schemas.microsoft.com/office/word/2012/wordml" xmlns:wpg="http://schemas.microsoft.com/office/word/2010/wordprocessingGroup" xmlns:wpi="http://schemas.microsoft.com/office/word/2010/wordprocessingInk" xmlns:wne="http://schemas.microsoft.com/office/word/2006/wordml" xmlns:wps="http://schemas.microsoft.com/office/word/2010/wordprocessingShape" mc:Ignorable="w14 w15 wp14">
   <w:body>
     <w:p>
       <w:pPr>
@@ -228,13 +228,8 @@
             <w:tcW w:w="7794" w:type="dxa"/>
           </w:tcPr>
           <w:p>
-            <w:proofErr w:type="spellStart"/>
-            <w:r>
-              <w:t>PhP</w:t>
-            </w:r>
-            <w:proofErr w:type="spellEnd"/>
-            <w:r>
-              <w:t xml:space="preserve"> script complete</w:t>
+            <w:r>
+              <w:t>PhP script complete</w:t>
             </w:r>
           </w:p>
         </w:tc>
@@ -362,7 +357,9 @@
       </w:r>
       <w:r>
         <w:tab/>
-        <w:t>Game GUI development</w:t>
+      </w:r>
+      <w:r>
+        <w:t xml:space="preserve">Develop the GUI for all main scenes of the game, including game scene, menu, home, splash and log in. </w:t>
       </w:r>
     </w:p>
     <w:p>
@@ -371,7 +368,7 @@
       </w:r>
       <w:r>
         <w:tab/>
-        <w:t xml:space="preserve">Revise LCOM documents for LCAM </w:t>
+        <w:t xml:space="preserve">Revise all LCOM documents and update information for LCAM. This includes applying feedback from LCOM marks and referring to marking criteria for LCAM.  </w:t>
       </w:r>
     </w:p>
     <w:p>
@@ -380,10 +377,9 @@
       </w:r>
       <w:r>
         <w:tab/>
-        <w:t>Review members draft documents and work</w:t>
       </w:r>
       <w:r>
-        <w:t xml:space="preserve"> for LCAM</w:t>
+        <w:t xml:space="preserve">Review all members documents as per our assigned review person. </w:t>
       </w:r>
     </w:p>
     <w:p>
@@ -392,23 +388,23 @@
       </w:r>
       <w:r>
         <w:tab/>
-        <w:t xml:space="preserve">Database integration, setting up database tables, writing </w:t>
       </w:r>
-      <w:proofErr w:type="spellStart"/>
       <w:r>
-        <w:t>PhP</w:t>
+        <w:t>Create all database tables for the MySQL database</w:t>
       </w:r>
-      <w:proofErr w:type="spellEnd"/>
+    </w:p>
+    <w:p>
       <w:r>
-        <w:t xml:space="preserve">, writing </w:t>
+        <w:t>5.</w:t>
       </w:r>
-      <w:proofErr w:type="spellStart"/>
       <w:r>
-        <w:t>c#</w:t>
+        <w:tab/>
+        <w:t>Begin writing c# code inside of unity scenes and link up the GUI</w:t>
       </w:r>
-      <w:proofErr w:type="spellEnd"/>
+    </w:p>
+    <w:p>
       <w:r>
-        <w:t xml:space="preserve"> and hooking up UI in Unity. </w:t>
+        <w:t xml:space="preserve"> </w:t>
       </w:r>
     </w:p>
     <w:p>
@@ -491,10 +487,11 @@
     <w:p>
       <w:pPr>
         <w:pStyle w:val="BodyText"/>
-      </w:pPr>
-      <w:r>
-        <w:t xml:space="preserve">- </w:t>
-      </w:r>
+        <w:rPr>
+          <w:sz w:val="24"/>
+          <w:szCs w:val="24"/>
+        </w:rPr>
+      </w:pPr>
     </w:p>
     <w:p>
       <w:pPr>
@@ -515,16 +512,15 @@
       </w:r>
       <w:r>
         <w:tab/>
-        <w:t xml:space="preserve">- </w:t>
       </w:r>
       <w:r>
         <w:rPr>
-          <w:sz w:val="24"/>
-          <w:szCs w:val="24"/>
+          <w:rFonts w:ascii="Times" w:eastAsiaTheme="minorHAnsi" w:hAnsi="Times" w:cs="Times"/>
+          <w:color w:val="000000"/>
+          <w:sz w:val="26"/>
+          <w:szCs w:val="26"/>
+          <w:lang w:val="en-AU"/>
         </w:rPr>
-        <w:t>Vision Document:</w:t>
-      </w:r>
-      <w:r>
         <w:t xml:space="preserve"> </w:t>
       </w:r>
       <w:r>
@@ -535,746 +531,7 @@
           <w:szCs w:val="26"/>
           <w:lang w:val="en-AU"/>
         </w:rPr>
-        <w:t xml:space="preserve">All DI criteria as specified in LCOM Vision criteria. </w:t>
-      </w:r>
-    </w:p>
-    <w:p>
-      <w:pPr>
-        <w:autoSpaceDE w:val="0"/>
-        <w:autoSpaceDN w:val="0"/>
-        <w:adjustRightInd w:val="0"/>
-        <w:spacing w:after="240" w:line="300" w:lineRule="atLeast"/>
-        <w:ind w:firstLine="720"/>
-        <w:rPr>
-          <w:rFonts w:ascii="Times" w:eastAsiaTheme="minorHAnsi" w:hAnsi="Times" w:cs="Times"/>
-          <w:color w:val="000000"/>
-          <w:sz w:val="26"/>
-          <w:szCs w:val="26"/>
-          <w:lang w:val="en-AU"/>
-        </w:rPr>
-      </w:pPr>
-      <w:r>
-        <w:rPr>
-          <w:rFonts w:ascii="Times" w:eastAsiaTheme="minorHAnsi" w:hAnsi="Times" w:cs="Times"/>
-          <w:color w:val="000000"/>
-          <w:sz w:val="26"/>
-          <w:szCs w:val="26"/>
-          <w:lang w:val="en-AU"/>
-        </w:rPr>
-        <w:t xml:space="preserve">The Vision has been updated to reflect </w:t>
-      </w:r>
-      <w:r>
-        <w:rPr>
-          <w:rFonts w:ascii="Times" w:eastAsiaTheme="minorHAnsi" w:hAnsi="Times" w:cs="Times"/>
-          <w:b/>
-          <w:bCs/>
-          <w:color w:val="000000"/>
-          <w:sz w:val="26"/>
-          <w:szCs w:val="26"/>
-          <w:lang w:val="en-AU"/>
-        </w:rPr>
-        <w:t xml:space="preserve">most </w:t>
-      </w:r>
-      <w:r>
-        <w:rPr>
-          <w:rFonts w:ascii="Times" w:eastAsiaTheme="minorHAnsi" w:hAnsi="Times" w:cs="Times"/>
-          <w:color w:val="000000"/>
-          <w:sz w:val="26"/>
-          <w:szCs w:val="26"/>
-          <w:lang w:val="en-AU"/>
-        </w:rPr>
-        <w:t xml:space="preserve">changes in project scope. </w:t>
-      </w:r>
-    </w:p>
-    <w:p>
-      <w:pPr>
-        <w:autoSpaceDE w:val="0"/>
-        <w:autoSpaceDN w:val="0"/>
-        <w:adjustRightInd w:val="0"/>
-        <w:spacing w:after="240" w:line="300" w:lineRule="atLeast"/>
-        <w:ind w:firstLine="720"/>
-        <w:rPr>
-          <w:rFonts w:ascii="Times" w:eastAsiaTheme="minorHAnsi" w:hAnsi="Times" w:cs="Times"/>
-          <w:color w:val="000000"/>
-          <w:sz w:val="26"/>
-          <w:szCs w:val="26"/>
-          <w:lang w:val="en-AU"/>
-        </w:rPr>
-      </w:pPr>
-      <w:r>
-        <w:rPr>
-          <w:rFonts w:ascii="Times" w:eastAsiaTheme="minorHAnsi" w:hAnsi="Times" w:cs="Times"/>
-          <w:color w:val="000000"/>
-          <w:sz w:val="26"/>
-          <w:szCs w:val="26"/>
-          <w:lang w:val="en-AU"/>
-        </w:rPr>
-        <w:t xml:space="preserve">The vision is mostly consistent with the revised requirement model. </w:t>
-      </w:r>
-    </w:p>
-    <w:p>
-      <w:pPr>
-        <w:autoSpaceDE w:val="0"/>
-        <w:autoSpaceDN w:val="0"/>
-        <w:adjustRightInd w:val="0"/>
-        <w:spacing w:after="240" w:line="300" w:lineRule="atLeast"/>
-        <w:ind w:firstLine="720"/>
-        <w:rPr>
-          <w:rFonts w:ascii="Times" w:eastAsiaTheme="minorHAnsi" w:hAnsi="Times" w:cs="Times"/>
-          <w:color w:val="000000"/>
-          <w:sz w:val="26"/>
-          <w:szCs w:val="26"/>
-          <w:lang w:val="en-AU"/>
-        </w:rPr>
-      </w:pPr>
-      <w:r>
-        <w:rPr>
-          <w:rFonts w:ascii="Times" w:eastAsiaTheme="minorHAnsi" w:hAnsi="Times" w:cs="Times"/>
-          <w:color w:val="000000"/>
-          <w:sz w:val="26"/>
-          <w:szCs w:val="26"/>
-          <w:lang w:val="en-AU"/>
-        </w:rPr>
-        <w:t xml:space="preserve">There is a change log that records specific changes that have been made. </w:t>
-      </w:r>
-    </w:p>
-    <w:p>
-      <w:pPr>
-        <w:autoSpaceDE w:val="0"/>
-        <w:autoSpaceDN w:val="0"/>
-        <w:adjustRightInd w:val="0"/>
-        <w:spacing w:after="240" w:line="300" w:lineRule="atLeast"/>
-        <w:ind w:left="720"/>
-        <w:rPr>
-          <w:rFonts w:ascii="Times" w:eastAsiaTheme="minorHAnsi" w:hAnsi="Times" w:cs="Times"/>
-          <w:color w:val="000000"/>
-          <w:sz w:val="26"/>
-          <w:szCs w:val="26"/>
-          <w:lang w:val="en-AU"/>
-        </w:rPr>
-      </w:pPr>
-      <w:r>
-        <w:rPr>
-          <w:rFonts w:ascii="Times" w:eastAsiaTheme="minorHAnsi" w:hAnsi="Times" w:cs="Times"/>
-          <w:color w:val="000000"/>
-          <w:sz w:val="26"/>
-          <w:szCs w:val="26"/>
-          <w:lang w:val="en-AU"/>
-        </w:rPr>
-        <w:t xml:space="preserve">The Vision reflects most lessons learned and the outcomes of most risk mitigation strategies that have been enacted. </w:t>
-      </w:r>
-    </w:p>
-    <w:p>
-      <w:pPr>
-        <w:pStyle w:val="ListParagraph"/>
-        <w:numPr>
-          <w:ilvl w:val="0"/>
-          <w:numId w:val="6"/>
-        </w:numPr>
-        <w:autoSpaceDE w:val="0"/>
-        <w:autoSpaceDN w:val="0"/>
-        <w:adjustRightInd w:val="0"/>
-        <w:spacing w:after="240" w:line="300" w:lineRule="atLeast"/>
-        <w:rPr>
-          <w:rFonts w:ascii="Times" w:eastAsiaTheme="minorHAnsi" w:hAnsi="Times" w:cs="Times"/>
-          <w:color w:val="000000"/>
-          <w:sz w:val="24"/>
-          <w:szCs w:val="24"/>
-          <w:lang w:val="en-AU"/>
-        </w:rPr>
-      </w:pPr>
-      <w:r>
-        <w:rPr>
-          <w:rFonts w:ascii="Times" w:eastAsiaTheme="minorHAnsi" w:hAnsi="Times" w:cs="Times"/>
-          <w:color w:val="000000"/>
-          <w:sz w:val="24"/>
-          <w:szCs w:val="24"/>
-          <w:lang w:val="en-AU"/>
-        </w:rPr>
-        <w:t xml:space="preserve">Requirement Model: </w:t>
-      </w:r>
-      <w:r>
-        <w:rPr>
-          <w:rFonts w:ascii="Times" w:eastAsiaTheme="minorHAnsi" w:hAnsi="Times" w:cs="Times"/>
-          <w:color w:val="000000"/>
-          <w:sz w:val="26"/>
-          <w:szCs w:val="26"/>
-          <w:lang w:val="en-AU"/>
-        </w:rPr>
-        <w:t xml:space="preserve">DI criteria as specified in LCOM Requirement Model criteria. </w:t>
-      </w:r>
-    </w:p>
-    <w:p>
-      <w:pPr>
-        <w:autoSpaceDE w:val="0"/>
-        <w:autoSpaceDN w:val="0"/>
-        <w:adjustRightInd w:val="0"/>
-        <w:spacing w:after="240" w:line="300" w:lineRule="atLeast"/>
-        <w:ind w:left="720"/>
-        <w:rPr>
-          <w:rFonts w:ascii="Times" w:eastAsiaTheme="minorHAnsi" w:hAnsi="Times" w:cs="Times"/>
-          <w:color w:val="000000"/>
-          <w:sz w:val="24"/>
-          <w:szCs w:val="24"/>
-          <w:lang w:val="en-AU"/>
-        </w:rPr>
-      </w:pPr>
-      <w:r>
-        <w:rPr>
-          <w:rFonts w:ascii="Times" w:eastAsiaTheme="minorHAnsi" w:hAnsi="Times" w:cs="Times"/>
-          <w:color w:val="000000"/>
-          <w:sz w:val="26"/>
-          <w:szCs w:val="26"/>
-          <w:lang w:val="en-AU"/>
-        </w:rPr>
-        <w:lastRenderedPageBreak/>
-        <w:t xml:space="preserve">The requirement model </w:t>
-      </w:r>
-      <w:r>
-        <w:rPr>
-          <w:rFonts w:ascii="Times" w:eastAsiaTheme="minorHAnsi" w:hAnsi="Times" w:cs="Times"/>
-          <w:b/>
-          <w:bCs/>
-          <w:color w:val="000000"/>
-          <w:sz w:val="26"/>
-          <w:szCs w:val="26"/>
-          <w:lang w:val="en-AU"/>
-        </w:rPr>
-        <w:t xml:space="preserve">includes a full use case description for the CCRD use case </w:t>
-      </w:r>
-      <w:r>
-        <w:rPr>
-          <w:rFonts w:ascii="Times" w:eastAsiaTheme="minorHAnsi" w:hAnsi="Times" w:cs="Times"/>
-          <w:color w:val="000000"/>
-          <w:sz w:val="26"/>
-          <w:szCs w:val="26"/>
-          <w:lang w:val="en-AU"/>
-        </w:rPr>
-        <w:t xml:space="preserve">which identifies the normal and </w:t>
-      </w:r>
-      <w:r>
-        <w:rPr>
-          <w:rFonts w:ascii="Times" w:eastAsiaTheme="minorHAnsi" w:hAnsi="Times" w:cs="Times"/>
-          <w:b/>
-          <w:bCs/>
-          <w:color w:val="000000"/>
-          <w:sz w:val="26"/>
-          <w:szCs w:val="26"/>
-          <w:lang w:val="en-AU"/>
-        </w:rPr>
-        <w:t xml:space="preserve">most </w:t>
-      </w:r>
-      <w:r>
-        <w:rPr>
-          <w:rFonts w:ascii="Times" w:eastAsiaTheme="minorHAnsi" w:hAnsi="Times" w:cs="Times"/>
-          <w:color w:val="000000"/>
-          <w:sz w:val="26"/>
-          <w:szCs w:val="26"/>
-          <w:lang w:val="en-AU"/>
-        </w:rPr>
-        <w:t xml:space="preserve">alternate and exception flows, and adheres to sound use case description conventions, and also </w:t>
-      </w:r>
-      <w:r>
-        <w:rPr>
-          <w:rFonts w:ascii="Times" w:eastAsiaTheme="minorHAnsi" w:hAnsi="Times" w:cs="Times"/>
-          <w:b/>
-          <w:bCs/>
-          <w:color w:val="000000"/>
-          <w:sz w:val="26"/>
-          <w:szCs w:val="26"/>
-          <w:lang w:val="en-AU"/>
-        </w:rPr>
-        <w:t xml:space="preserve">identifies non-functional requirements </w:t>
-      </w:r>
-      <w:r>
-        <w:rPr>
-          <w:rFonts w:ascii="Times" w:eastAsiaTheme="minorHAnsi" w:hAnsi="Times" w:cs="Times"/>
-          <w:color w:val="000000"/>
-          <w:sz w:val="26"/>
-          <w:szCs w:val="26"/>
-          <w:lang w:val="en-AU"/>
-        </w:rPr>
-        <w:t xml:space="preserve">for the use </w:t>
-      </w:r>
-      <w:proofErr w:type="gramStart"/>
-      <w:r>
-        <w:rPr>
-          <w:rFonts w:ascii="Times" w:eastAsiaTheme="minorHAnsi" w:hAnsi="Times" w:cs="Times"/>
-          <w:color w:val="000000"/>
-          <w:sz w:val="26"/>
-          <w:szCs w:val="26"/>
-          <w:lang w:val="en-AU"/>
-        </w:rPr>
-        <w:t>case..</w:t>
-      </w:r>
-      <w:proofErr w:type="gramEnd"/>
-      <w:r>
-        <w:rPr>
-          <w:rFonts w:ascii="Times" w:eastAsiaTheme="minorHAnsi" w:hAnsi="Times" w:cs="Times"/>
-          <w:color w:val="000000"/>
-          <w:sz w:val="26"/>
-          <w:szCs w:val="26"/>
-          <w:lang w:val="en-AU"/>
-        </w:rPr>
-        <w:t xml:space="preserve"> </w:t>
-      </w:r>
-    </w:p>
-    <w:p>
-      <w:pPr>
-        <w:autoSpaceDE w:val="0"/>
-        <w:autoSpaceDN w:val="0"/>
-        <w:adjustRightInd w:val="0"/>
-        <w:spacing w:after="240" w:line="300" w:lineRule="atLeast"/>
-        <w:ind w:left="720"/>
-        <w:rPr>
-          <w:rFonts w:ascii="Times" w:eastAsiaTheme="minorHAnsi" w:hAnsi="Times" w:cs="Times"/>
-          <w:color w:val="000000"/>
-          <w:sz w:val="24"/>
-          <w:szCs w:val="24"/>
-          <w:lang w:val="en-AU"/>
-        </w:rPr>
-      </w:pPr>
-      <w:r>
-        <w:rPr>
-          <w:rFonts w:ascii="Times" w:eastAsiaTheme="minorHAnsi" w:hAnsi="Times" w:cs="Times"/>
-          <w:color w:val="000000"/>
-          <w:sz w:val="26"/>
-          <w:szCs w:val="26"/>
-          <w:lang w:val="en-AU"/>
-        </w:rPr>
-        <w:t xml:space="preserve">The requirement model sets out a </w:t>
-      </w:r>
-      <w:r>
-        <w:rPr>
-          <w:rFonts w:ascii="Times" w:eastAsiaTheme="minorHAnsi" w:hAnsi="Times" w:cs="Times"/>
-          <w:b/>
-          <w:bCs/>
-          <w:color w:val="000000"/>
-          <w:sz w:val="26"/>
-          <w:szCs w:val="26"/>
-          <w:lang w:val="en-AU"/>
-        </w:rPr>
-        <w:t xml:space="preserve">reasonably thorough </w:t>
-      </w:r>
-      <w:r>
-        <w:rPr>
-          <w:rFonts w:ascii="Times" w:eastAsiaTheme="minorHAnsi" w:hAnsi="Times" w:cs="Times"/>
-          <w:color w:val="000000"/>
-          <w:sz w:val="26"/>
-          <w:szCs w:val="26"/>
-          <w:lang w:val="en-AU"/>
-        </w:rPr>
-        <w:t xml:space="preserve">set of </w:t>
-      </w:r>
-      <w:r>
-        <w:rPr>
-          <w:rFonts w:ascii="Times" w:eastAsiaTheme="minorHAnsi" w:hAnsi="Times" w:cs="Times"/>
-          <w:b/>
-          <w:bCs/>
-          <w:color w:val="000000"/>
-          <w:sz w:val="26"/>
-          <w:szCs w:val="26"/>
-          <w:lang w:val="en-AU"/>
-        </w:rPr>
-        <w:t xml:space="preserve">realistic and </w:t>
-      </w:r>
-      <w:r>
-        <w:rPr>
-          <w:rFonts w:ascii="Times" w:eastAsiaTheme="minorHAnsi" w:hAnsi="Times" w:cs="Times"/>
-          <w:b/>
-          <w:bCs/>
-          <w:color w:val="000000"/>
-          <w:sz w:val="26"/>
-          <w:szCs w:val="26"/>
-          <w:lang w:val="en-AU"/>
-        </w:rPr>
-        <w:t>achievable</w:t>
-      </w:r>
-      <w:r>
-        <w:rPr>
-          <w:rFonts w:ascii="Times" w:eastAsiaTheme="minorHAnsi" w:hAnsi="Times" w:cs="Times"/>
-          <w:b/>
-          <w:bCs/>
-          <w:color w:val="000000"/>
-          <w:sz w:val="26"/>
-          <w:szCs w:val="26"/>
-          <w:lang w:val="en-AU"/>
-        </w:rPr>
-        <w:t xml:space="preserve"> specific </w:t>
-      </w:r>
-      <w:r>
-        <w:rPr>
-          <w:rFonts w:ascii="Times" w:eastAsiaTheme="minorHAnsi" w:hAnsi="Times" w:cs="Times"/>
-          <w:color w:val="000000"/>
-          <w:sz w:val="26"/>
-          <w:szCs w:val="26"/>
-          <w:lang w:val="en-AU"/>
-        </w:rPr>
-        <w:t xml:space="preserve">functional and non-functional goals for the project. </w:t>
-      </w:r>
-    </w:p>
-    <w:p>
-      <w:pPr>
-        <w:autoSpaceDE w:val="0"/>
-        <w:autoSpaceDN w:val="0"/>
-        <w:adjustRightInd w:val="0"/>
-        <w:spacing w:after="240" w:line="300" w:lineRule="atLeast"/>
-        <w:ind w:left="720"/>
-        <w:rPr>
-          <w:rFonts w:ascii="Times" w:eastAsiaTheme="minorHAnsi" w:hAnsi="Times" w:cs="Times"/>
-          <w:color w:val="000000"/>
-          <w:sz w:val="24"/>
-          <w:szCs w:val="24"/>
-          <w:lang w:val="en-AU"/>
-        </w:rPr>
-      </w:pPr>
-      <w:r>
-        <w:rPr>
-          <w:rFonts w:ascii="Times" w:eastAsiaTheme="minorHAnsi" w:hAnsi="Times" w:cs="Times"/>
-          <w:color w:val="000000"/>
-          <w:sz w:val="26"/>
-          <w:szCs w:val="26"/>
-          <w:lang w:val="en-AU"/>
-        </w:rPr>
-        <w:t xml:space="preserve">The requirement model reflects </w:t>
-      </w:r>
-      <w:r>
-        <w:rPr>
-          <w:rFonts w:ascii="Times" w:eastAsiaTheme="minorHAnsi" w:hAnsi="Times" w:cs="Times"/>
-          <w:b/>
-          <w:bCs/>
-          <w:color w:val="000000"/>
-          <w:sz w:val="26"/>
-          <w:szCs w:val="26"/>
-          <w:lang w:val="en-AU"/>
-        </w:rPr>
-        <w:t xml:space="preserve">most </w:t>
-      </w:r>
-      <w:r>
-        <w:rPr>
-          <w:rFonts w:ascii="Times" w:eastAsiaTheme="minorHAnsi" w:hAnsi="Times" w:cs="Times"/>
-          <w:color w:val="000000"/>
-          <w:sz w:val="26"/>
-          <w:szCs w:val="26"/>
-          <w:lang w:val="en-AU"/>
-        </w:rPr>
-        <w:t xml:space="preserve">lessons learned during the Elaboration Phase. </w:t>
-      </w:r>
-    </w:p>
-    <w:p>
-      <w:pPr>
-        <w:pStyle w:val="ListParagraph"/>
-        <w:numPr>
-          <w:ilvl w:val="0"/>
-          <w:numId w:val="6"/>
-        </w:numPr>
-        <w:autoSpaceDE w:val="0"/>
-        <w:autoSpaceDN w:val="0"/>
-        <w:adjustRightInd w:val="0"/>
-        <w:spacing w:after="240" w:line="300" w:lineRule="atLeast"/>
-        <w:rPr>
-          <w:rFonts w:ascii="Times" w:eastAsiaTheme="minorHAnsi" w:hAnsi="Times" w:cs="Times"/>
-          <w:color w:val="000000"/>
-          <w:sz w:val="24"/>
-          <w:szCs w:val="24"/>
-          <w:lang w:val="en-AU"/>
-        </w:rPr>
-      </w:pPr>
-      <w:r>
-        <w:rPr>
-          <w:rFonts w:ascii="Times" w:eastAsiaTheme="minorHAnsi" w:hAnsi="Times" w:cs="Times"/>
-          <w:color w:val="000000"/>
-          <w:sz w:val="24"/>
-          <w:szCs w:val="24"/>
-          <w:lang w:val="en-AU"/>
-        </w:rPr>
-        <w:t xml:space="preserve">Architecture Document: </w:t>
-      </w:r>
-      <w:r>
-        <w:rPr>
-          <w:rFonts w:ascii="Times" w:eastAsiaTheme="minorHAnsi" w:hAnsi="Times" w:cs="Times"/>
-          <w:color w:val="000000"/>
-          <w:sz w:val="26"/>
-          <w:szCs w:val="26"/>
-          <w:lang w:val="en-AU"/>
-        </w:rPr>
-        <w:t xml:space="preserve">All DI criteria as specified in LCOM Proposed Architecture criteria. </w:t>
-      </w:r>
-    </w:p>
-    <w:p>
-      <w:pPr>
-        <w:autoSpaceDE w:val="0"/>
-        <w:autoSpaceDN w:val="0"/>
-        <w:adjustRightInd w:val="0"/>
-        <w:spacing w:after="240" w:line="300" w:lineRule="atLeast"/>
-        <w:ind w:left="720"/>
-        <w:rPr>
-          <w:rFonts w:ascii="Times" w:eastAsiaTheme="minorHAnsi" w:hAnsi="Times" w:cs="Times"/>
-          <w:color w:val="000000"/>
-          <w:sz w:val="24"/>
-          <w:szCs w:val="24"/>
-          <w:lang w:val="en-AU"/>
-        </w:rPr>
-      </w:pPr>
-      <w:r>
-        <w:rPr>
-          <w:rFonts w:ascii="Times" w:eastAsiaTheme="minorHAnsi" w:hAnsi="Times" w:cs="Times"/>
-          <w:color w:val="000000"/>
-          <w:sz w:val="26"/>
-          <w:szCs w:val="26"/>
-          <w:lang w:val="en-AU"/>
-        </w:rPr>
-        <w:t xml:space="preserve">The architecture </w:t>
-      </w:r>
-      <w:r>
-        <w:rPr>
-          <w:rFonts w:ascii="Times" w:eastAsiaTheme="minorHAnsi" w:hAnsi="Times" w:cs="Times"/>
-          <w:b/>
-          <w:bCs/>
-          <w:color w:val="000000"/>
-          <w:sz w:val="26"/>
-          <w:szCs w:val="26"/>
-          <w:lang w:val="en-AU"/>
-        </w:rPr>
-        <w:t xml:space="preserve">explains </w:t>
-      </w:r>
-      <w:r>
-        <w:rPr>
-          <w:rFonts w:ascii="Times" w:eastAsiaTheme="minorHAnsi" w:hAnsi="Times" w:cs="Times"/>
-          <w:color w:val="000000"/>
-          <w:sz w:val="26"/>
-          <w:szCs w:val="26"/>
-          <w:lang w:val="en-AU"/>
-        </w:rPr>
-        <w:t xml:space="preserve">the approach used to implement the CCRD use case, and supports </w:t>
-      </w:r>
-      <w:r>
-        <w:rPr>
-          <w:rFonts w:ascii="Times" w:eastAsiaTheme="minorHAnsi" w:hAnsi="Times" w:cs="Times"/>
-          <w:b/>
-          <w:bCs/>
-          <w:color w:val="000000"/>
-          <w:sz w:val="26"/>
-          <w:szCs w:val="26"/>
-          <w:lang w:val="en-AU"/>
-        </w:rPr>
-        <w:t xml:space="preserve">all </w:t>
-      </w:r>
-      <w:r>
-        <w:rPr>
-          <w:rFonts w:ascii="Times" w:eastAsiaTheme="minorHAnsi" w:hAnsi="Times" w:cs="Times"/>
-          <w:color w:val="000000"/>
-          <w:sz w:val="26"/>
-          <w:szCs w:val="26"/>
-          <w:lang w:val="en-AU"/>
-        </w:rPr>
-        <w:t xml:space="preserve">remaining functionality and system qualities to be implemented. </w:t>
-      </w:r>
-    </w:p>
-    <w:p>
-      <w:pPr>
-        <w:autoSpaceDE w:val="0"/>
-        <w:autoSpaceDN w:val="0"/>
-        <w:adjustRightInd w:val="0"/>
-        <w:spacing w:after="240" w:line="300" w:lineRule="atLeast"/>
-        <w:ind w:firstLine="720"/>
-        <w:rPr>
-          <w:rFonts w:ascii="Times" w:eastAsiaTheme="minorHAnsi" w:hAnsi="Times" w:cs="Times"/>
-          <w:color w:val="000000"/>
-          <w:sz w:val="24"/>
-          <w:szCs w:val="24"/>
-          <w:lang w:val="en-AU"/>
-        </w:rPr>
-      </w:pPr>
-      <w:r>
-        <w:rPr>
-          <w:rFonts w:ascii="Times" w:eastAsiaTheme="minorHAnsi" w:hAnsi="Times" w:cs="Times"/>
-          <w:color w:val="000000"/>
-          <w:sz w:val="26"/>
-          <w:szCs w:val="26"/>
-          <w:lang w:val="en-AU"/>
-        </w:rPr>
-        <w:t xml:space="preserve">The architecture reflects </w:t>
-      </w:r>
-      <w:r>
-        <w:rPr>
-          <w:rFonts w:ascii="Times" w:eastAsiaTheme="minorHAnsi" w:hAnsi="Times" w:cs="Times"/>
-          <w:b/>
-          <w:bCs/>
-          <w:color w:val="000000"/>
-          <w:sz w:val="26"/>
-          <w:szCs w:val="26"/>
-          <w:lang w:val="en-AU"/>
-        </w:rPr>
-        <w:t xml:space="preserve">most </w:t>
-      </w:r>
-      <w:r>
-        <w:rPr>
-          <w:rFonts w:ascii="Times" w:eastAsiaTheme="minorHAnsi" w:hAnsi="Times" w:cs="Times"/>
-          <w:color w:val="000000"/>
-          <w:sz w:val="26"/>
-          <w:szCs w:val="26"/>
-          <w:lang w:val="en-AU"/>
-        </w:rPr>
-        <w:t xml:space="preserve">lessons learned during the Elaboration Phase. </w:t>
-      </w:r>
-    </w:p>
-    <w:p>
-      <w:pPr>
-        <w:autoSpaceDE w:val="0"/>
-        <w:autoSpaceDN w:val="0"/>
-        <w:adjustRightInd w:val="0"/>
-        <w:spacing w:after="240" w:line="300" w:lineRule="atLeast"/>
-        <w:ind w:left="720"/>
-        <w:rPr>
-          <w:rFonts w:ascii="Times" w:eastAsiaTheme="minorHAnsi" w:hAnsi="Times" w:cs="Times"/>
-          <w:color w:val="000000"/>
-          <w:sz w:val="24"/>
-          <w:szCs w:val="24"/>
-          <w:lang w:val="en-AU"/>
-        </w:rPr>
-      </w:pPr>
-      <w:r>
-        <w:rPr>
-          <w:rFonts w:ascii="Times" w:eastAsiaTheme="minorHAnsi" w:hAnsi="Times" w:cs="Times"/>
-          <w:color w:val="000000"/>
-          <w:sz w:val="24"/>
-          <w:szCs w:val="24"/>
-          <w:lang w:val="en-AU"/>
-        </w:rPr>
-        <w:t xml:space="preserve">Project Plan: </w:t>
-      </w:r>
-      <w:r>
-        <w:rPr>
-          <w:rFonts w:ascii="Times" w:eastAsiaTheme="minorHAnsi" w:hAnsi="Times" w:cs="Times"/>
-          <w:color w:val="000000"/>
-          <w:sz w:val="26"/>
-          <w:szCs w:val="26"/>
-          <w:lang w:val="en-AU"/>
-        </w:rPr>
-        <w:t xml:space="preserve">The revised project plan specifies a </w:t>
-      </w:r>
-      <w:r>
-        <w:rPr>
-          <w:rFonts w:ascii="Times" w:eastAsiaTheme="minorHAnsi" w:hAnsi="Times" w:cs="Times"/>
-          <w:b/>
-          <w:bCs/>
-          <w:color w:val="000000"/>
-          <w:sz w:val="26"/>
-          <w:szCs w:val="26"/>
-          <w:lang w:val="en-AU"/>
-        </w:rPr>
-        <w:t xml:space="preserve">realistic and achievable </w:t>
-      </w:r>
-      <w:r>
-        <w:rPr>
-          <w:rFonts w:ascii="Times" w:eastAsiaTheme="minorHAnsi" w:hAnsi="Times" w:cs="Times"/>
-          <w:color w:val="000000"/>
-          <w:sz w:val="26"/>
-          <w:szCs w:val="26"/>
-          <w:lang w:val="en-AU"/>
-        </w:rPr>
-        <w:t xml:space="preserve">schedule to implement the remaining functional and non-functional requirements of the project, and to complete user acceptance testing and deployment. </w:t>
-      </w:r>
-    </w:p>
-    <w:p>
-      <w:pPr>
-        <w:autoSpaceDE w:val="0"/>
-        <w:autoSpaceDN w:val="0"/>
-        <w:adjustRightInd w:val="0"/>
-        <w:spacing w:after="240" w:line="300" w:lineRule="atLeast"/>
-        <w:ind w:firstLine="720"/>
-        <w:rPr>
-          <w:rFonts w:ascii="Times" w:eastAsiaTheme="minorHAnsi" w:hAnsi="Times" w:cs="Times"/>
-          <w:color w:val="000000"/>
-          <w:sz w:val="24"/>
-          <w:szCs w:val="24"/>
-          <w:lang w:val="en-AU"/>
-        </w:rPr>
-      </w:pPr>
-      <w:r>
-        <w:rPr>
-          <w:rFonts w:ascii="Times" w:eastAsiaTheme="minorHAnsi" w:hAnsi="Times" w:cs="Times"/>
-          <w:color w:val="000000"/>
-          <w:sz w:val="26"/>
-          <w:szCs w:val="26"/>
-          <w:lang w:val="en-AU"/>
-        </w:rPr>
-        <w:t xml:space="preserve">The plan is </w:t>
-      </w:r>
-      <w:r>
-        <w:rPr>
-          <w:rFonts w:ascii="Times" w:eastAsiaTheme="minorHAnsi" w:hAnsi="Times" w:cs="Times"/>
-          <w:b/>
-          <w:bCs/>
-          <w:color w:val="000000"/>
-          <w:sz w:val="26"/>
-          <w:szCs w:val="26"/>
-          <w:lang w:val="en-AU"/>
-        </w:rPr>
-        <w:t xml:space="preserve">clearly related </w:t>
-      </w:r>
-      <w:r>
-        <w:rPr>
-          <w:rFonts w:ascii="Times" w:eastAsiaTheme="minorHAnsi" w:hAnsi="Times" w:cs="Times"/>
-          <w:color w:val="000000"/>
-          <w:sz w:val="26"/>
-          <w:szCs w:val="26"/>
-          <w:lang w:val="en-AU"/>
-        </w:rPr>
-        <w:t xml:space="preserve">to the risk prioritisation principles of the UP. </w:t>
-      </w:r>
-    </w:p>
-    <w:p>
-      <w:pPr>
-        <w:autoSpaceDE w:val="0"/>
-        <w:autoSpaceDN w:val="0"/>
-        <w:adjustRightInd w:val="0"/>
-        <w:spacing w:after="240" w:line="300" w:lineRule="atLeast"/>
-        <w:ind w:left="720"/>
-        <w:rPr>
-          <w:rFonts w:ascii="Times" w:eastAsiaTheme="minorHAnsi" w:hAnsi="Times" w:cs="Times"/>
-          <w:color w:val="000000"/>
-          <w:sz w:val="24"/>
-          <w:szCs w:val="24"/>
-          <w:lang w:val="en-AU"/>
-        </w:rPr>
-      </w:pPr>
-      <w:r>
-        <w:rPr>
-          <w:rFonts w:ascii="Times" w:eastAsiaTheme="minorHAnsi" w:hAnsi="Times" w:cs="Times"/>
-          <w:color w:val="000000"/>
-          <w:sz w:val="26"/>
-          <w:szCs w:val="26"/>
-          <w:lang w:val="en-AU"/>
-        </w:rPr>
-        <w:t xml:space="preserve">The plan specifies functional targets (ie use cases to be implemented) for each iteration of the Construction Phase, along with other necessary activities. </w:t>
-      </w:r>
-    </w:p>
-    <w:p>
-      <w:pPr>
-        <w:autoSpaceDE w:val="0"/>
-        <w:autoSpaceDN w:val="0"/>
-        <w:adjustRightInd w:val="0"/>
-        <w:spacing w:after="240" w:line="300" w:lineRule="atLeast"/>
-        <w:ind w:firstLine="720"/>
-        <w:rPr>
-          <w:rFonts w:ascii="Times" w:eastAsiaTheme="minorHAnsi" w:hAnsi="Times" w:cs="Times"/>
-          <w:color w:val="000000"/>
-          <w:sz w:val="24"/>
-          <w:szCs w:val="24"/>
-          <w:lang w:val="en-AU"/>
-        </w:rPr>
-      </w:pPr>
-      <w:r>
-        <w:rPr>
-          <w:rFonts w:ascii="Times" w:eastAsiaTheme="minorHAnsi" w:hAnsi="Times" w:cs="Times"/>
-          <w:color w:val="000000"/>
-          <w:sz w:val="26"/>
-          <w:szCs w:val="26"/>
-          <w:lang w:val="en-AU"/>
-        </w:rPr>
-        <w:t xml:space="preserve">The plan makes general allowances for contingencies. </w:t>
+        <w:t>All members to resubmit their documents for review once they satisfy DI level marking criteria for LCAM. Additionally the documents should reflect all given feedback from LCOM</w:t>
       </w:r>
     </w:p>
     <w:p>
@@ -1310,7 +567,26 @@
           <w:lang w:val="en-AU"/>
         </w:rPr>
         <w:tab/>
-        <w:t xml:space="preserve">– same criteria as above for review of documents. </w:t>
+      </w:r>
+      <w:r>
+        <w:rPr>
+          <w:rFonts w:ascii="Times" w:eastAsiaTheme="minorHAnsi" w:hAnsi="Times" w:cs="Times"/>
+          <w:color w:val="000000"/>
+          <w:sz w:val="24"/>
+          <w:szCs w:val="24"/>
+          <w:lang w:val="en-AU"/>
+        </w:rPr>
+        <w:t xml:space="preserve">Documents should be reviewed as per the individual work item, retrieved from LCAM marking criteria as well as if given feedback from LCOM has been implemented. All documents should be commented with needed changes. </w:t>
+      </w:r>
+      <w:r>
+        <w:rPr>
+          <w:rFonts w:ascii="Times" w:eastAsiaTheme="minorHAnsi" w:hAnsi="Times" w:cs="Times"/>
+          <w:color w:val="000000"/>
+          <w:sz w:val="24"/>
+          <w:szCs w:val="24"/>
+          <w:lang w:val="en-AU"/>
+        </w:rPr>
+        <w:t xml:space="preserve"> </w:t>
       </w:r>
     </w:p>
     <w:p>
@@ -1356,6 +632,7 @@
         <w:autoSpaceDN w:val="0"/>
         <w:adjustRightInd w:val="0"/>
         <w:spacing w:after="240" w:line="300" w:lineRule="atLeast"/>
+        <w:ind w:left="720" w:hanging="720"/>
         <w:rPr>
           <w:rFonts w:ascii="Times" w:eastAsiaTheme="minorHAnsi" w:hAnsi="Times" w:cs="Times"/>
           <w:color w:val="000000"/>
@@ -1364,6 +641,17 @@
           <w:lang w:val="en-AU"/>
         </w:rPr>
       </w:pPr>
+      <w:r>
+        <w:rPr>
+          <w:rFonts w:ascii="Times" w:eastAsiaTheme="minorHAnsi" w:hAnsi="Times" w:cs="Times"/>
+          <w:color w:val="000000"/>
+          <w:sz w:val="24"/>
+          <w:szCs w:val="24"/>
+          <w:lang w:val="en-AU"/>
+        </w:rPr>
+        <w:lastRenderedPageBreak/>
+        <w:t>5)</w:t>
+      </w:r>
       <w:r>
         <w:rPr>
           <w:rFonts w:ascii="Times" w:eastAsiaTheme="minorHAnsi" w:hAnsi="Times" w:cs="Times"/>
@@ -1373,6 +661,15 @@
           <w:lang w:val="en-AU"/>
         </w:rPr>
         <w:tab/>
+      </w:r>
+      <w:r>
+        <w:rPr>
+          <w:rFonts w:ascii="Times" w:eastAsiaTheme="minorHAnsi" w:hAnsi="Times" w:cs="Times"/>
+          <w:color w:val="000000"/>
+          <w:sz w:val="24"/>
+          <w:szCs w:val="24"/>
+          <w:lang w:val="en-AU"/>
+        </w:rPr>
         <w:t>- P</w:t>
       </w:r>
       <w:r>
@@ -1419,7 +716,6 @@
           <w:szCs w:val="24"/>
           <w:lang w:val="en-AU"/>
         </w:rPr>
-        <w:tab/>
         <w:t>- C# scripts for Unity created in full to allow for the CCRD use case to be played out. The needed scenes are log in, game scene, end game and leader</w:t>
       </w:r>
       <w:r>
@@ -2302,29 +1598,7 @@
                 <w:szCs w:val="26"/>
                 <w:lang w:val="en-AU"/>
               </w:rPr>
-              <w:t xml:space="preserve">for the use </w:t>
-            </w:r>
-            <w:proofErr w:type="gramStart"/>
-            <w:r>
-              <w:rPr>
-                <w:rFonts w:ascii="Times" w:eastAsiaTheme="minorHAnsi" w:hAnsi="Times" w:cs="Times"/>
-                <w:color w:val="000000"/>
-                <w:sz w:val="26"/>
-                <w:szCs w:val="26"/>
-                <w:lang w:val="en-AU"/>
-              </w:rPr>
-              <w:t>case..</w:t>
-            </w:r>
-            <w:proofErr w:type="gramEnd"/>
-            <w:r>
-              <w:rPr>
-                <w:rFonts w:ascii="Times" w:eastAsiaTheme="minorHAnsi" w:hAnsi="Times" w:cs="Times"/>
-                <w:color w:val="000000"/>
-                <w:sz w:val="26"/>
-                <w:szCs w:val="26"/>
-                <w:lang w:val="en-AU"/>
-              </w:rPr>
-              <w:t xml:space="preserve"> </w:t>
+              <w:t xml:space="preserve">for the use case.. </w:t>
             </w:r>
           </w:p>
           <w:p>
@@ -2502,14 +1776,16 @@
                 <w:lang w:eastAsia="ja-JP"/>
               </w:rPr>
             </w:pPr>
-            <w:r>
-              <w:rPr>
-                <w:rFonts w:ascii="Arial" w:hAnsi="Arial" w:cs="Arial"/>
-                <w:color w:val="FF0000"/>
-                <w:lang w:eastAsia="ja-JP"/>
-              </w:rPr>
-              <w:t>In progress</w:t>
-            </w:r>
+            <w:hyperlink r:id="rId8" w:history="1">
+              <w:r>
+                <w:rPr>
+                  <w:rStyle w:val="Hyperlink"/>
+                  <w:rFonts w:ascii="Arial" w:hAnsi="Arial" w:cs="Arial"/>
+                  <w:lang w:eastAsia="ja-JP"/>
+                </w:rPr>
+                <w:t>In progress</w:t>
+              </w:r>
+            </w:hyperlink>
           </w:p>
         </w:tc>
         <w:tc>
@@ -2796,641 +2072,6 @@
                 <w:rFonts w:ascii="Arial" w:hAnsi="Arial" w:cs="Arial"/>
               </w:rPr>
               <w:t>(22/4/18)</w:t>
-            </w:r>
-          </w:p>
-        </w:tc>
-        <w:tc>
-          <w:tcPr>
-            <w:tcW w:w="1198" w:type="dxa"/>
-            <w:shd w:val="clear" w:color="auto" w:fill="auto"/>
-            <w:noWrap/>
-          </w:tcPr>
-          <w:p>
-            <w:pPr>
-              <w:rPr>
-                <w:rFonts w:ascii="Arial" w:hAnsi="Arial" w:cs="Arial"/>
-                <w:color w:val="FF0000"/>
-                <w:lang w:eastAsia="ja-JP"/>
-              </w:rPr>
-            </w:pPr>
-            <w:hyperlink r:id="rId8" w:history="1">
-              <w:r>
-                <w:rPr>
-                  <w:rStyle w:val="Hyperlink"/>
-                  <w:rFonts w:ascii="Arial" w:hAnsi="Arial" w:cs="Arial"/>
-                  <w:lang w:eastAsia="ja-JP"/>
-                </w:rPr>
-                <w:t>In Progress</w:t>
-              </w:r>
-            </w:hyperlink>
-          </w:p>
-        </w:tc>
-        <w:tc>
-          <w:tcPr>
-            <w:tcW w:w="1052" w:type="dxa"/>
-            <w:shd w:val="clear" w:color="auto" w:fill="auto"/>
-            <w:noWrap/>
-          </w:tcPr>
-          <w:p>
-            <w:r>
-              <w:t>Aaron</w:t>
-            </w:r>
-          </w:p>
-        </w:tc>
-        <w:tc>
-          <w:tcPr>
-            <w:tcW w:w="1080" w:type="dxa"/>
-          </w:tcPr>
-          <w:p>
-            <w:pPr>
-              <w:widowControl/>
-              <w:spacing w:line="240" w:lineRule="auto"/>
-              <w:rPr>
-                <w:rFonts w:ascii="Arial" w:hAnsi="Arial" w:cs="Arial"/>
-                <w:lang w:eastAsia="ja-JP"/>
-              </w:rPr>
-            </w:pPr>
-            <w:r>
-              <w:rPr>
-                <w:rFonts w:ascii="Arial" w:hAnsi="Arial" w:cs="Arial"/>
-                <w:lang w:eastAsia="ja-JP"/>
-              </w:rPr>
-              <w:t>20</w:t>
-            </w:r>
-          </w:p>
-        </w:tc>
-        <w:tc>
-          <w:tcPr>
-            <w:tcW w:w="900" w:type="dxa"/>
-            <w:shd w:val="clear" w:color="auto" w:fill="auto"/>
-            <w:noWrap/>
-          </w:tcPr>
-          <w:p>
-            <w:r>
-              <w:t>15</w:t>
-            </w:r>
-          </w:p>
-        </w:tc>
-        <w:tc>
-          <w:tcPr>
-            <w:tcW w:w="1136" w:type="dxa"/>
-            <w:shd w:val="clear" w:color="auto" w:fill="auto"/>
-            <w:noWrap/>
-          </w:tcPr>
-          <w:p>
-            <w:r>
-              <w:t>5</w:t>
-            </w:r>
-          </w:p>
-        </w:tc>
-      </w:tr>
-      <w:tr>
-        <w:trPr>
-          <w:trHeight w:val="820"/>
-        </w:trPr>
-        <w:tc>
-          <w:tcPr>
-            <w:tcW w:w="710" w:type="dxa"/>
-          </w:tcPr>
-          <w:p>
-            <w:pPr>
-              <w:widowControl/>
-              <w:spacing w:line="240" w:lineRule="auto"/>
-              <w:rPr>
-                <w:rFonts w:ascii="Arial" w:hAnsi="Arial" w:cs="Arial"/>
-                <w:lang w:eastAsia="ja-JP"/>
-              </w:rPr>
-            </w:pPr>
-            <w:r>
-              <w:rPr>
-                <w:rFonts w:ascii="Arial" w:hAnsi="Arial" w:cs="Arial"/>
-                <w:lang w:eastAsia="ja-JP"/>
-              </w:rPr>
-              <w:t>1.3</w:t>
-            </w:r>
-          </w:p>
-        </w:tc>
-        <w:tc>
-          <w:tcPr>
-            <w:tcW w:w="2376" w:type="dxa"/>
-            <w:shd w:val="clear" w:color="auto" w:fill="auto"/>
-            <w:noWrap/>
-          </w:tcPr>
-          <w:p>
-            <w:r>
-              <w:t>Project Plan</w:t>
-            </w:r>
-          </w:p>
-        </w:tc>
-        <w:tc>
-          <w:tcPr>
-            <w:tcW w:w="2509" w:type="dxa"/>
-          </w:tcPr>
-          <w:p>
-            <w:pPr>
-              <w:rPr>
-                <w:rFonts w:ascii="Arial" w:hAnsi="Arial" w:cs="Arial"/>
-              </w:rPr>
-            </w:pPr>
-            <w:r>
-              <w:rPr>
-                <w:rFonts w:ascii="Arial" w:hAnsi="Arial" w:cs="Arial"/>
-              </w:rPr>
-              <w:t>Adjust Project Plan and submit for first review</w:t>
-            </w:r>
-          </w:p>
-          <w:p>
-            <w:pPr>
-              <w:autoSpaceDE w:val="0"/>
-              <w:autoSpaceDN w:val="0"/>
-              <w:adjustRightInd w:val="0"/>
-              <w:spacing w:after="240" w:line="300" w:lineRule="atLeast"/>
-              <w:rPr>
-                <w:rFonts w:ascii="Times" w:eastAsiaTheme="minorHAnsi" w:hAnsi="Times" w:cs="Times"/>
-                <w:color w:val="000000"/>
-                <w:sz w:val="24"/>
-                <w:szCs w:val="24"/>
-                <w:lang w:val="en-AU"/>
-              </w:rPr>
-            </w:pPr>
-            <w:r>
-              <w:rPr>
-                <w:rFonts w:ascii="Times" w:eastAsiaTheme="minorHAnsi" w:hAnsi="Times" w:cs="Times"/>
-                <w:color w:val="000000"/>
-                <w:sz w:val="26"/>
-                <w:szCs w:val="26"/>
-                <w:lang w:val="en-AU"/>
-              </w:rPr>
-              <w:t xml:space="preserve">The revised project plan </w:t>
-            </w:r>
-            <w:r>
-              <w:rPr>
-                <w:rFonts w:ascii="Times" w:eastAsiaTheme="minorHAnsi" w:hAnsi="Times" w:cs="Times"/>
-                <w:color w:val="000000"/>
-                <w:sz w:val="26"/>
-                <w:szCs w:val="26"/>
-                <w:lang w:val="en-AU"/>
-              </w:rPr>
-              <w:t>specifies</w:t>
-            </w:r>
-            <w:r>
-              <w:rPr>
-                <w:rFonts w:ascii="Times" w:eastAsiaTheme="minorHAnsi" w:hAnsi="Times" w:cs="Times"/>
-                <w:color w:val="000000"/>
-                <w:sz w:val="26"/>
-                <w:szCs w:val="26"/>
-                <w:lang w:val="en-AU"/>
-              </w:rPr>
-              <w:t xml:space="preserve"> a </w:t>
-            </w:r>
-            <w:r>
-              <w:rPr>
-                <w:rFonts w:ascii="Times" w:eastAsiaTheme="minorHAnsi" w:hAnsi="Times" w:cs="Times"/>
-                <w:b/>
-                <w:bCs/>
-                <w:color w:val="000000"/>
-                <w:sz w:val="26"/>
-                <w:szCs w:val="26"/>
-                <w:lang w:val="en-AU"/>
-              </w:rPr>
-              <w:t xml:space="preserve">realistic and achievable </w:t>
-            </w:r>
-            <w:r>
-              <w:rPr>
-                <w:rFonts w:ascii="Times" w:eastAsiaTheme="minorHAnsi" w:hAnsi="Times" w:cs="Times"/>
-                <w:color w:val="000000"/>
-                <w:sz w:val="26"/>
-                <w:szCs w:val="26"/>
-                <w:lang w:val="en-AU"/>
-              </w:rPr>
-              <w:t xml:space="preserve">schedule to implement the remaining functional and non-functional requirements of the project, and to complete user acceptance testing and deployment. </w:t>
-            </w:r>
-          </w:p>
-          <w:p>
-            <w:pPr>
-              <w:autoSpaceDE w:val="0"/>
-              <w:autoSpaceDN w:val="0"/>
-              <w:adjustRightInd w:val="0"/>
-              <w:spacing w:after="240" w:line="300" w:lineRule="atLeast"/>
-              <w:rPr>
-                <w:rFonts w:ascii="Times" w:eastAsiaTheme="minorHAnsi" w:hAnsi="Times" w:cs="Times"/>
-                <w:color w:val="000000"/>
-                <w:sz w:val="24"/>
-                <w:szCs w:val="24"/>
-                <w:lang w:val="en-AU"/>
-              </w:rPr>
-            </w:pPr>
-            <w:r>
-              <w:rPr>
-                <w:rFonts w:ascii="Times" w:eastAsiaTheme="minorHAnsi" w:hAnsi="Times" w:cs="Times"/>
-                <w:color w:val="000000"/>
-                <w:sz w:val="26"/>
-                <w:szCs w:val="26"/>
-                <w:lang w:val="en-AU"/>
-              </w:rPr>
-              <w:t xml:space="preserve">The plan is </w:t>
-            </w:r>
-          </w:p>
-          <w:p>
-            <w:pPr>
-              <w:autoSpaceDE w:val="0"/>
-              <w:autoSpaceDN w:val="0"/>
-              <w:adjustRightInd w:val="0"/>
-              <w:spacing w:after="240" w:line="300" w:lineRule="atLeast"/>
-              <w:rPr>
-                <w:rFonts w:ascii="Times" w:eastAsiaTheme="minorHAnsi" w:hAnsi="Times" w:cs="Times"/>
-                <w:color w:val="000000"/>
-                <w:sz w:val="24"/>
-                <w:szCs w:val="24"/>
-                <w:lang w:val="en-AU"/>
-              </w:rPr>
-            </w:pPr>
-            <w:r>
-              <w:rPr>
-                <w:rFonts w:ascii="Times" w:eastAsiaTheme="minorHAnsi" w:hAnsi="Times" w:cs="Times"/>
-                <w:b/>
-                <w:bCs/>
-                <w:color w:val="000000"/>
-                <w:sz w:val="26"/>
-                <w:szCs w:val="26"/>
-                <w:lang w:val="en-AU"/>
-              </w:rPr>
-              <w:t xml:space="preserve">clearly related </w:t>
-            </w:r>
-          </w:p>
-          <w:p>
-            <w:pPr>
-              <w:autoSpaceDE w:val="0"/>
-              <w:autoSpaceDN w:val="0"/>
-              <w:adjustRightInd w:val="0"/>
-              <w:spacing w:after="240" w:line="300" w:lineRule="atLeast"/>
-              <w:rPr>
-                <w:rFonts w:ascii="Times" w:eastAsiaTheme="minorHAnsi" w:hAnsi="Times" w:cs="Times"/>
-                <w:color w:val="000000"/>
-                <w:sz w:val="24"/>
-                <w:szCs w:val="24"/>
-                <w:lang w:val="en-AU"/>
-              </w:rPr>
-            </w:pPr>
-            <w:r>
-              <w:rPr>
-                <w:rFonts w:ascii="Times" w:eastAsiaTheme="minorHAnsi" w:hAnsi="Times" w:cs="Times"/>
-                <w:color w:val="000000"/>
-                <w:sz w:val="26"/>
-                <w:szCs w:val="26"/>
-                <w:lang w:val="en-AU"/>
-              </w:rPr>
-              <w:t xml:space="preserve">to the risk prioritisation principles of the UP. </w:t>
-            </w:r>
-          </w:p>
-          <w:p>
-            <w:pPr>
-              <w:autoSpaceDE w:val="0"/>
-              <w:autoSpaceDN w:val="0"/>
-              <w:adjustRightInd w:val="0"/>
-              <w:spacing w:after="240" w:line="300" w:lineRule="atLeast"/>
-              <w:rPr>
-                <w:rFonts w:ascii="Times" w:eastAsiaTheme="minorHAnsi" w:hAnsi="Times" w:cs="Times"/>
-                <w:color w:val="000000"/>
-                <w:sz w:val="24"/>
-                <w:szCs w:val="24"/>
-                <w:lang w:val="en-AU"/>
-              </w:rPr>
-            </w:pPr>
-            <w:r>
-              <w:rPr>
-                <w:rFonts w:ascii="Times" w:eastAsiaTheme="minorHAnsi" w:hAnsi="Times" w:cs="Times"/>
-                <w:color w:val="000000"/>
-                <w:sz w:val="26"/>
-                <w:szCs w:val="26"/>
-                <w:lang w:val="en-AU"/>
-              </w:rPr>
-              <w:lastRenderedPageBreak/>
-              <w:t xml:space="preserve">The plan specifies functional targets (ie use cases to be implemented) for each iteration of the Construction Phase, along with other necessary activities. </w:t>
-            </w:r>
-          </w:p>
-          <w:p>
-            <w:pPr>
-              <w:autoSpaceDE w:val="0"/>
-              <w:autoSpaceDN w:val="0"/>
-              <w:adjustRightInd w:val="0"/>
-              <w:spacing w:after="240" w:line="300" w:lineRule="atLeast"/>
-              <w:rPr>
-                <w:rFonts w:ascii="Times" w:eastAsiaTheme="minorHAnsi" w:hAnsi="Times" w:cs="Times"/>
-                <w:color w:val="000000"/>
-                <w:sz w:val="24"/>
-                <w:szCs w:val="24"/>
-                <w:lang w:val="en-AU"/>
-              </w:rPr>
-            </w:pPr>
-            <w:r>
-              <w:rPr>
-                <w:rFonts w:ascii="Times" w:eastAsiaTheme="minorHAnsi" w:hAnsi="Times" w:cs="Times"/>
-                <w:color w:val="000000"/>
-                <w:sz w:val="26"/>
-                <w:szCs w:val="26"/>
-                <w:lang w:val="en-AU"/>
-              </w:rPr>
-              <w:t xml:space="preserve">The plan makes general allowances for contingencies. </w:t>
-            </w:r>
-          </w:p>
-          <w:p>
-            <w:pPr>
-              <w:rPr>
-                <w:rFonts w:ascii="Arial" w:hAnsi="Arial" w:cs="Arial"/>
-              </w:rPr>
-            </w:pPr>
-          </w:p>
-          <w:p>
-            <w:pPr>
-              <w:rPr>
-                <w:rFonts w:ascii="Arial" w:hAnsi="Arial" w:cs="Arial"/>
-              </w:rPr>
-            </w:pPr>
-            <w:r>
-              <w:rPr>
-                <w:rFonts w:ascii="Arial" w:hAnsi="Arial" w:cs="Arial"/>
-              </w:rPr>
-              <w:t>(22/4/18)</w:t>
-            </w:r>
-          </w:p>
-        </w:tc>
-        <w:tc>
-          <w:tcPr>
-            <w:tcW w:w="1198" w:type="dxa"/>
-            <w:shd w:val="clear" w:color="auto" w:fill="auto"/>
-            <w:noWrap/>
-          </w:tcPr>
-          <w:p>
-            <w:pPr>
-              <w:rPr>
-                <w:rFonts w:ascii="Arial" w:hAnsi="Arial" w:cs="Arial"/>
-                <w:color w:val="FF0000"/>
-                <w:lang w:eastAsia="ja-JP"/>
-              </w:rPr>
-            </w:pPr>
-            <w:r>
-              <w:rPr>
-                <w:rFonts w:ascii="Arial" w:hAnsi="Arial" w:cs="Arial"/>
-                <w:color w:val="FF0000"/>
-                <w:lang w:eastAsia="ja-JP"/>
-              </w:rPr>
-              <w:lastRenderedPageBreak/>
-              <w:t>In Progress</w:t>
-            </w:r>
-          </w:p>
-        </w:tc>
-        <w:tc>
-          <w:tcPr>
-            <w:tcW w:w="1052" w:type="dxa"/>
-            <w:shd w:val="clear" w:color="auto" w:fill="auto"/>
-            <w:noWrap/>
-          </w:tcPr>
-          <w:p>
-            <w:r>
-              <w:t>Charnes</w:t>
-            </w:r>
-          </w:p>
-        </w:tc>
-        <w:tc>
-          <w:tcPr>
-            <w:tcW w:w="1080" w:type="dxa"/>
-          </w:tcPr>
-          <w:p>
-            <w:pPr>
-              <w:widowControl/>
-              <w:spacing w:line="240" w:lineRule="auto"/>
-              <w:rPr>
-                <w:rFonts w:ascii="Arial" w:hAnsi="Arial" w:cs="Arial"/>
-                <w:lang w:eastAsia="ja-JP"/>
-              </w:rPr>
-            </w:pPr>
-            <w:r>
-              <w:rPr>
-                <w:rFonts w:ascii="Arial" w:hAnsi="Arial" w:cs="Arial"/>
-                <w:lang w:eastAsia="ja-JP"/>
-              </w:rPr>
-              <w:t>10</w:t>
-            </w:r>
-          </w:p>
-        </w:tc>
-        <w:tc>
-          <w:tcPr>
-            <w:tcW w:w="900" w:type="dxa"/>
-            <w:shd w:val="clear" w:color="auto" w:fill="auto"/>
-            <w:noWrap/>
-          </w:tcPr>
-          <w:p>
-            <w:r>
-              <w:t>10</w:t>
-            </w:r>
-          </w:p>
-        </w:tc>
-        <w:tc>
-          <w:tcPr>
-            <w:tcW w:w="1136" w:type="dxa"/>
-            <w:shd w:val="clear" w:color="auto" w:fill="auto"/>
-            <w:noWrap/>
-          </w:tcPr>
-          <w:p>
-            <w:r>
-              <w:t>1</w:t>
-            </w:r>
-          </w:p>
-        </w:tc>
-      </w:tr>
-      <w:tr>
-        <w:trPr>
-          <w:trHeight w:val="255"/>
-        </w:trPr>
-        <w:tc>
-          <w:tcPr>
-            <w:tcW w:w="710" w:type="dxa"/>
-          </w:tcPr>
-          <w:p>
-            <w:pPr>
-              <w:widowControl/>
-              <w:spacing w:line="240" w:lineRule="auto"/>
-              <w:rPr>
-                <w:rFonts w:ascii="Arial" w:hAnsi="Arial" w:cs="Arial"/>
-                <w:lang w:eastAsia="ja-JP"/>
-              </w:rPr>
-            </w:pPr>
-            <w:r>
-              <w:rPr>
-                <w:rFonts w:ascii="Arial" w:hAnsi="Arial" w:cs="Arial"/>
-                <w:lang w:eastAsia="ja-JP"/>
-              </w:rPr>
-              <w:t>2.0</w:t>
-            </w:r>
-          </w:p>
-        </w:tc>
-        <w:tc>
-          <w:tcPr>
-            <w:tcW w:w="2376" w:type="dxa"/>
-            <w:shd w:val="clear" w:color="auto" w:fill="auto"/>
-            <w:noWrap/>
-          </w:tcPr>
-          <w:p>
-            <w:r>
-              <w:t>Vision Document Review</w:t>
-            </w:r>
-          </w:p>
-        </w:tc>
-        <w:tc>
-          <w:tcPr>
-            <w:tcW w:w="2509" w:type="dxa"/>
-          </w:tcPr>
-          <w:p>
-            <w:pPr>
-              <w:rPr>
-                <w:rFonts w:ascii="Arial" w:hAnsi="Arial" w:cs="Arial"/>
-              </w:rPr>
-            </w:pPr>
-            <w:r>
-              <w:rPr>
-                <w:rFonts w:ascii="Arial" w:hAnsi="Arial" w:cs="Arial"/>
-              </w:rPr>
-              <w:t xml:space="preserve">Charnes to review the Vision Document using the criteria stated above in the outcome. Appropriate and thorough comments should be made. </w:t>
-            </w:r>
-          </w:p>
-        </w:tc>
-        <w:tc>
-          <w:tcPr>
-            <w:tcW w:w="1198" w:type="dxa"/>
-            <w:shd w:val="clear" w:color="auto" w:fill="auto"/>
-            <w:noWrap/>
-          </w:tcPr>
-          <w:p>
-            <w:pPr>
-              <w:rPr>
-                <w:rFonts w:ascii="Arial" w:hAnsi="Arial" w:cs="Arial"/>
-                <w:color w:val="FF0000"/>
-                <w:lang w:eastAsia="ja-JP"/>
-              </w:rPr>
-            </w:pPr>
-            <w:r>
-              <w:rPr>
-                <w:rFonts w:ascii="Arial" w:hAnsi="Arial" w:cs="Arial"/>
-                <w:color w:val="FF0000"/>
-                <w:lang w:eastAsia="ja-JP"/>
-              </w:rPr>
-              <w:t>In Progress</w:t>
-            </w:r>
-          </w:p>
-        </w:tc>
-        <w:tc>
-          <w:tcPr>
-            <w:tcW w:w="1052" w:type="dxa"/>
-            <w:shd w:val="clear" w:color="auto" w:fill="auto"/>
-            <w:noWrap/>
-          </w:tcPr>
-          <w:p>
-            <w:r>
-              <w:t>Charnes</w:t>
-            </w:r>
-          </w:p>
-        </w:tc>
-        <w:tc>
-          <w:tcPr>
-            <w:tcW w:w="1080" w:type="dxa"/>
-          </w:tcPr>
-          <w:p>
-            <w:pPr>
-              <w:widowControl/>
-              <w:spacing w:line="240" w:lineRule="auto"/>
-              <w:rPr>
-                <w:rFonts w:ascii="Arial" w:hAnsi="Arial" w:cs="Arial"/>
-                <w:lang w:eastAsia="ja-JP"/>
-              </w:rPr>
-            </w:pPr>
-            <w:r>
-              <w:rPr>
-                <w:rFonts w:ascii="Arial" w:hAnsi="Arial" w:cs="Arial"/>
-                <w:lang w:eastAsia="ja-JP"/>
-              </w:rPr>
-              <w:t>3</w:t>
-            </w:r>
-          </w:p>
-        </w:tc>
-        <w:tc>
-          <w:tcPr>
-            <w:tcW w:w="900" w:type="dxa"/>
-            <w:shd w:val="clear" w:color="auto" w:fill="auto"/>
-            <w:noWrap/>
-          </w:tcPr>
-          <w:p>
-            <w:r>
-              <w:t>2</w:t>
-            </w:r>
-          </w:p>
-        </w:tc>
-        <w:tc>
-          <w:tcPr>
-            <w:tcW w:w="1136" w:type="dxa"/>
-            <w:shd w:val="clear" w:color="auto" w:fill="auto"/>
-            <w:noWrap/>
-          </w:tcPr>
-          <w:p>
-            <w:r>
-              <w:t>1</w:t>
-            </w:r>
-          </w:p>
-        </w:tc>
-      </w:tr>
-      <w:tr>
-        <w:trPr>
-          <w:trHeight w:val="255"/>
-        </w:trPr>
-        <w:tc>
-          <w:tcPr>
-            <w:tcW w:w="710" w:type="dxa"/>
-          </w:tcPr>
-          <w:p>
-            <w:pPr>
-              <w:widowControl/>
-              <w:spacing w:line="240" w:lineRule="auto"/>
-              <w:rPr>
-                <w:rFonts w:ascii="Arial" w:hAnsi="Arial" w:cs="Arial"/>
-                <w:lang w:eastAsia="ja-JP"/>
-              </w:rPr>
-            </w:pPr>
-            <w:r>
-              <w:rPr>
-                <w:rFonts w:ascii="Arial" w:hAnsi="Arial" w:cs="Arial"/>
-                <w:lang w:eastAsia="ja-JP"/>
-              </w:rPr>
-              <w:t>2.1</w:t>
-            </w:r>
-          </w:p>
-        </w:tc>
-        <w:tc>
-          <w:tcPr>
-            <w:tcW w:w="2376" w:type="dxa"/>
-            <w:shd w:val="clear" w:color="auto" w:fill="auto"/>
-            <w:noWrap/>
-          </w:tcPr>
-          <w:p>
-            <w:r>
-              <w:t>Requirements Model Review</w:t>
-            </w:r>
-          </w:p>
-        </w:tc>
-        <w:tc>
-          <w:tcPr>
-            <w:tcW w:w="2509" w:type="dxa"/>
-          </w:tcPr>
-          <w:p>
-            <w:pPr>
-              <w:rPr>
-                <w:rFonts w:ascii="Arial" w:hAnsi="Arial" w:cs="Arial"/>
-              </w:rPr>
-            </w:pPr>
-            <w:r>
-              <w:rPr>
-                <w:rFonts w:ascii="Arial" w:hAnsi="Arial" w:cs="Arial"/>
-              </w:rPr>
-              <w:t>Col to review the Requirements Model using the criteria stated above in the outcome. Appropriate and thorough comments should be made.</w:t>
             </w:r>
           </w:p>
         </w:tc>
@@ -3468,7 +2109,7 @@
           </w:tcPr>
           <w:p>
             <w:r>
-              <w:t>Col</w:t>
+              <w:t>Aaron</w:t>
             </w:r>
           </w:p>
         </w:tc>
@@ -3490,7 +2131,7 @@
                 <w:rFonts w:ascii="Arial" w:hAnsi="Arial" w:cs="Arial"/>
                 <w:lang w:eastAsia="ja-JP"/>
               </w:rPr>
-              <w:t>3</w:t>
+              <w:t>20</w:t>
             </w:r>
           </w:p>
         </w:tc>
@@ -3502,7 +2143,7 @@
           </w:tcPr>
           <w:p>
             <w:r>
-              <w:t>1</w:t>
+              <w:t>15</w:t>
             </w:r>
           </w:p>
         </w:tc>
@@ -3514,14 +2155,14 @@
           </w:tcPr>
           <w:p>
             <w:r>
-              <w:t>2</w:t>
+              <w:t>5</w:t>
             </w:r>
           </w:p>
         </w:tc>
       </w:tr>
       <w:tr>
         <w:trPr>
-          <w:trHeight w:val="255"/>
+          <w:trHeight w:val="820"/>
         </w:trPr>
         <w:tc>
           <w:tcPr>
@@ -3541,7 +2182,8 @@
                 <w:rFonts w:ascii="Arial" w:hAnsi="Arial" w:cs="Arial"/>
                 <w:lang w:eastAsia="ja-JP"/>
               </w:rPr>
-              <w:t>2.2</w:t>
+              <w:lastRenderedPageBreak/>
+              <w:t>1.3</w:t>
             </w:r>
           </w:p>
         </w:tc>
@@ -3553,7 +2195,7 @@
           </w:tcPr>
           <w:p>
             <w:r>
-              <w:t>Architecture Document Review</w:t>
+              <w:t>Project Plan</w:t>
             </w:r>
           </w:p>
         </w:tc>
@@ -3571,285 +2213,232 @@
               <w:rPr>
                 <w:rFonts w:ascii="Arial" w:hAnsi="Arial" w:cs="Arial"/>
               </w:rPr>
-              <w:t>Michelle to review the Architecture Document using the criteria stated above in the outcome. Appropriate and thorough comments should be made.</w:t>
-            </w:r>
-          </w:p>
-        </w:tc>
-        <w:tc>
-          <w:tcPr>
-            <w:tcW w:w="1198" w:type="dxa"/>
-            <w:shd w:val="clear" w:color="auto" w:fill="auto"/>
-            <w:noWrap/>
-          </w:tcPr>
-          <w:p>
-            <w:pPr>
-              <w:rPr>
-                <w:rFonts w:ascii="Arial" w:hAnsi="Arial" w:cs="Arial"/>
-                <w:color w:val="FF0000"/>
-                <w:lang w:eastAsia="ja-JP"/>
-              </w:rPr>
-            </w:pPr>
-            <w:r>
-              <w:rPr>
-                <w:rFonts w:ascii="Arial" w:hAnsi="Arial" w:cs="Arial"/>
-                <w:color w:val="FF0000"/>
-                <w:lang w:eastAsia="ja-JP"/>
-              </w:rPr>
-              <w:t>Not Started</w:t>
-            </w:r>
-          </w:p>
-        </w:tc>
-        <w:tc>
-          <w:tcPr>
-            <w:tcW w:w="1052" w:type="dxa"/>
-            <w:shd w:val="clear" w:color="auto" w:fill="auto"/>
-            <w:noWrap/>
-          </w:tcPr>
-          <w:p>
-            <w:r>
-              <w:t>Michelle</w:t>
-            </w:r>
-          </w:p>
-        </w:tc>
-        <w:tc>
-          <w:tcPr>
-            <w:tcW w:w="1080" w:type="dxa"/>
-          </w:tcPr>
-          <w:p>
-            <w:pPr>
-              <w:widowControl/>
-              <w:spacing w:line="240" w:lineRule="auto"/>
-              <w:rPr>
-                <w:rFonts w:ascii="Arial" w:hAnsi="Arial" w:cs="Arial"/>
-                <w:lang w:eastAsia="ja-JP"/>
-              </w:rPr>
-            </w:pPr>
-            <w:r>
-              <w:rPr>
-                <w:rFonts w:ascii="Arial" w:hAnsi="Arial" w:cs="Arial"/>
-                <w:lang w:eastAsia="ja-JP"/>
-              </w:rPr>
-              <w:t>3</w:t>
-            </w:r>
-          </w:p>
-        </w:tc>
-        <w:tc>
-          <w:tcPr>
-            <w:tcW w:w="900" w:type="dxa"/>
-            <w:shd w:val="clear" w:color="auto" w:fill="auto"/>
-            <w:noWrap/>
-          </w:tcPr>
-          <w:p>
-            <w:r>
-              <w:t>0</w:t>
-            </w:r>
-          </w:p>
-        </w:tc>
-        <w:tc>
-          <w:tcPr>
-            <w:tcW w:w="1136" w:type="dxa"/>
-            <w:shd w:val="clear" w:color="auto" w:fill="auto"/>
-            <w:noWrap/>
-          </w:tcPr>
-          <w:p>
-            <w:r>
-              <w:t>3</w:t>
-            </w:r>
-          </w:p>
-        </w:tc>
-      </w:tr>
-      <w:tr>
-        <w:trPr>
-          <w:trHeight w:val="255"/>
-        </w:trPr>
-        <w:tc>
-          <w:tcPr>
-            <w:tcW w:w="710" w:type="dxa"/>
-          </w:tcPr>
-          <w:p>
-            <w:pPr>
-              <w:widowControl/>
-              <w:spacing w:line="240" w:lineRule="auto"/>
-              <w:rPr>
-                <w:rFonts w:ascii="Arial" w:hAnsi="Arial" w:cs="Arial"/>
-                <w:lang w:eastAsia="ja-JP"/>
-              </w:rPr>
-            </w:pPr>
-            <w:r>
-              <w:rPr>
-                <w:rFonts w:ascii="Arial" w:hAnsi="Arial" w:cs="Arial"/>
-                <w:lang w:eastAsia="ja-JP"/>
-              </w:rPr>
-              <w:t>2.3</w:t>
-            </w:r>
-          </w:p>
-        </w:tc>
-        <w:tc>
-          <w:tcPr>
-            <w:tcW w:w="2376" w:type="dxa"/>
-            <w:shd w:val="clear" w:color="auto" w:fill="auto"/>
-            <w:noWrap/>
-          </w:tcPr>
-          <w:p>
-            <w:r>
-              <w:t>Project Plan Review</w:t>
-            </w:r>
-          </w:p>
-        </w:tc>
-        <w:tc>
-          <w:tcPr>
-            <w:tcW w:w="2509" w:type="dxa"/>
-          </w:tcPr>
-          <w:p>
-            <w:pPr>
-              <w:rPr>
-                <w:rFonts w:ascii="Arial" w:hAnsi="Arial" w:cs="Arial"/>
-              </w:rPr>
-            </w:pPr>
-            <w:r>
-              <w:rPr>
-                <w:rFonts w:ascii="Arial" w:hAnsi="Arial" w:cs="Arial"/>
-              </w:rPr>
-              <w:t>Aaron to review the Project Plan using the criteria stated above in the outcome. Appropriate and thorough comments should be made.</w:t>
-            </w:r>
-          </w:p>
-        </w:tc>
-        <w:tc>
-          <w:tcPr>
-            <w:tcW w:w="1198" w:type="dxa"/>
-            <w:shd w:val="clear" w:color="auto" w:fill="auto"/>
-            <w:noWrap/>
-          </w:tcPr>
-          <w:p>
-            <w:pPr>
-              <w:rPr>
-                <w:rFonts w:ascii="Arial" w:hAnsi="Arial" w:cs="Arial"/>
-                <w:color w:val="FF0000"/>
-                <w:lang w:eastAsia="ja-JP"/>
-              </w:rPr>
-            </w:pPr>
-            <w:r>
-              <w:rPr>
-                <w:rFonts w:ascii="Arial" w:hAnsi="Arial" w:cs="Arial"/>
-                <w:color w:val="FF0000"/>
-                <w:lang w:eastAsia="ja-JP"/>
-              </w:rPr>
-              <w:t>In Progress</w:t>
-            </w:r>
-          </w:p>
-        </w:tc>
-        <w:tc>
-          <w:tcPr>
-            <w:tcW w:w="1052" w:type="dxa"/>
-            <w:shd w:val="clear" w:color="auto" w:fill="auto"/>
-            <w:noWrap/>
-          </w:tcPr>
-          <w:p>
-            <w:r>
-              <w:t>Aaron</w:t>
-            </w:r>
-          </w:p>
-        </w:tc>
-        <w:tc>
-          <w:tcPr>
-            <w:tcW w:w="1080" w:type="dxa"/>
-          </w:tcPr>
-          <w:p>
-            <w:pPr>
-              <w:widowControl/>
-              <w:spacing w:line="240" w:lineRule="auto"/>
-              <w:rPr>
-                <w:rFonts w:ascii="Arial" w:hAnsi="Arial" w:cs="Arial"/>
-                <w:lang w:eastAsia="ja-JP"/>
-              </w:rPr>
-            </w:pPr>
-            <w:r>
-              <w:rPr>
-                <w:rFonts w:ascii="Arial" w:hAnsi="Arial" w:cs="Arial"/>
-                <w:lang w:eastAsia="ja-JP"/>
-              </w:rPr>
-              <w:t>3</w:t>
-            </w:r>
-          </w:p>
-        </w:tc>
-        <w:tc>
-          <w:tcPr>
-            <w:tcW w:w="900" w:type="dxa"/>
-            <w:shd w:val="clear" w:color="auto" w:fill="auto"/>
-            <w:noWrap/>
-          </w:tcPr>
-          <w:p>
-            <w:r>
-              <w:t>0</w:t>
-            </w:r>
-          </w:p>
-        </w:tc>
-        <w:tc>
-          <w:tcPr>
-            <w:tcW w:w="1136" w:type="dxa"/>
-            <w:shd w:val="clear" w:color="auto" w:fill="auto"/>
-            <w:noWrap/>
-          </w:tcPr>
-          <w:p>
-            <w:r>
-              <w:t>3</w:t>
-            </w:r>
-          </w:p>
-        </w:tc>
-      </w:tr>
-      <w:tr>
-        <w:trPr>
-          <w:trHeight w:val="540"/>
-        </w:trPr>
-        <w:tc>
-          <w:tcPr>
-            <w:tcW w:w="710" w:type="dxa"/>
-          </w:tcPr>
-          <w:p>
-            <w:pPr>
-              <w:widowControl/>
-              <w:spacing w:line="240" w:lineRule="auto"/>
-              <w:rPr>
-                <w:rFonts w:ascii="Arial" w:hAnsi="Arial" w:cs="Arial"/>
-                <w:lang w:eastAsia="ja-JP"/>
-              </w:rPr>
-            </w:pPr>
-            <w:r>
-              <w:rPr>
-                <w:rFonts w:ascii="Arial" w:hAnsi="Arial" w:cs="Arial"/>
-                <w:lang w:eastAsia="ja-JP"/>
-              </w:rPr>
-              <w:t>3.0</w:t>
-            </w:r>
-          </w:p>
-        </w:tc>
-        <w:tc>
-          <w:tcPr>
-            <w:tcW w:w="2376" w:type="dxa"/>
-            <w:shd w:val="clear" w:color="auto" w:fill="auto"/>
-            <w:noWrap/>
-          </w:tcPr>
-          <w:p>
-            <w:r>
-              <w:t>Database Setup</w:t>
-            </w:r>
-          </w:p>
-        </w:tc>
-        <w:tc>
-          <w:tcPr>
-            <w:tcW w:w="2509" w:type="dxa"/>
-          </w:tcPr>
-          <w:p>
-            <w:pPr>
-              <w:rPr>
-                <w:rFonts w:ascii="Arial" w:hAnsi="Arial" w:cs="Arial"/>
-              </w:rPr>
-            </w:pPr>
-            <w:r>
-              <w:rPr>
-                <w:rFonts w:ascii="Arial" w:hAnsi="Arial" w:cs="Arial"/>
-              </w:rPr>
-              <w:t xml:space="preserve">Col to set up all database tables on the MySQL database on the server as stated in the requirement documents. </w:t>
+              <w:t>Adjust Project Plan and submit for first review</w:t>
+            </w:r>
+          </w:p>
+          <w:p>
+            <w:pPr>
+              <w:autoSpaceDE w:val="0"/>
+              <w:autoSpaceDN w:val="0"/>
+              <w:adjustRightInd w:val="0"/>
+              <w:spacing w:after="240" w:line="300" w:lineRule="atLeast"/>
+              <w:rPr>
+                <w:rFonts w:ascii="Times" w:eastAsiaTheme="minorHAnsi" w:hAnsi="Times" w:cs="Times"/>
+                <w:color w:val="000000"/>
+                <w:sz w:val="24"/>
+                <w:szCs w:val="24"/>
+                <w:lang w:val="en-AU"/>
+              </w:rPr>
+            </w:pPr>
+            <w:r>
+              <w:rPr>
+                <w:rFonts w:ascii="Times" w:eastAsiaTheme="minorHAnsi" w:hAnsi="Times" w:cs="Times"/>
+                <w:color w:val="000000"/>
+                <w:sz w:val="26"/>
+                <w:szCs w:val="26"/>
+                <w:lang w:val="en-AU"/>
+              </w:rPr>
+              <w:t xml:space="preserve">The revised project plan </w:t>
+            </w:r>
+            <w:r>
+              <w:rPr>
+                <w:rFonts w:ascii="Times" w:eastAsiaTheme="minorHAnsi" w:hAnsi="Times" w:cs="Times"/>
+                <w:color w:val="000000"/>
+                <w:sz w:val="26"/>
+                <w:szCs w:val="26"/>
+                <w:lang w:val="en-AU"/>
+              </w:rPr>
+              <w:t>specifies</w:t>
+            </w:r>
+            <w:r>
+              <w:rPr>
+                <w:rFonts w:ascii="Times" w:eastAsiaTheme="minorHAnsi" w:hAnsi="Times" w:cs="Times"/>
+                <w:color w:val="000000"/>
+                <w:sz w:val="26"/>
+                <w:szCs w:val="26"/>
+                <w:lang w:val="en-AU"/>
+              </w:rPr>
+              <w:t xml:space="preserve"> a </w:t>
+            </w:r>
+            <w:r>
+              <w:rPr>
+                <w:rFonts w:ascii="Times" w:eastAsiaTheme="minorHAnsi" w:hAnsi="Times" w:cs="Times"/>
+                <w:b/>
+                <w:bCs/>
+                <w:color w:val="000000"/>
+                <w:sz w:val="26"/>
+                <w:szCs w:val="26"/>
+                <w:lang w:val="en-AU"/>
+              </w:rPr>
+              <w:t xml:space="preserve">realistic and achievable </w:t>
+            </w:r>
+            <w:r>
+              <w:rPr>
+                <w:rFonts w:ascii="Times" w:eastAsiaTheme="minorHAnsi" w:hAnsi="Times" w:cs="Times"/>
+                <w:color w:val="000000"/>
+                <w:sz w:val="26"/>
+                <w:szCs w:val="26"/>
+                <w:lang w:val="en-AU"/>
+              </w:rPr>
+              <w:t xml:space="preserve">schedule to implement the remaining functional and non-functional requirements of the project, and to complete user acceptance testing and deployment. </w:t>
+            </w:r>
+          </w:p>
+          <w:p>
+            <w:pPr>
+              <w:autoSpaceDE w:val="0"/>
+              <w:autoSpaceDN w:val="0"/>
+              <w:adjustRightInd w:val="0"/>
+              <w:spacing w:after="240" w:line="300" w:lineRule="atLeast"/>
+              <w:rPr>
+                <w:rFonts w:ascii="Times" w:eastAsiaTheme="minorHAnsi" w:hAnsi="Times" w:cs="Times"/>
+                <w:color w:val="000000"/>
+                <w:sz w:val="24"/>
+                <w:szCs w:val="24"/>
+                <w:lang w:val="en-AU"/>
+              </w:rPr>
+            </w:pPr>
+            <w:r>
+              <w:rPr>
+                <w:rFonts w:ascii="Times" w:eastAsiaTheme="minorHAnsi" w:hAnsi="Times" w:cs="Times"/>
+                <w:color w:val="000000"/>
+                <w:sz w:val="26"/>
+                <w:szCs w:val="26"/>
+                <w:lang w:val="en-AU"/>
+              </w:rPr>
+              <w:t xml:space="preserve">The plan is </w:t>
+            </w:r>
+          </w:p>
+          <w:p>
+            <w:pPr>
+              <w:autoSpaceDE w:val="0"/>
+              <w:autoSpaceDN w:val="0"/>
+              <w:adjustRightInd w:val="0"/>
+              <w:spacing w:after="240" w:line="300" w:lineRule="atLeast"/>
+              <w:rPr>
+                <w:rFonts w:ascii="Times" w:eastAsiaTheme="minorHAnsi" w:hAnsi="Times" w:cs="Times"/>
+                <w:color w:val="000000"/>
+                <w:sz w:val="24"/>
+                <w:szCs w:val="24"/>
+                <w:lang w:val="en-AU"/>
+              </w:rPr>
+            </w:pPr>
+            <w:r>
+              <w:rPr>
+                <w:rFonts w:ascii="Times" w:eastAsiaTheme="minorHAnsi" w:hAnsi="Times" w:cs="Times"/>
+                <w:b/>
+                <w:bCs/>
+                <w:color w:val="000000"/>
+                <w:sz w:val="26"/>
+                <w:szCs w:val="26"/>
+                <w:lang w:val="en-AU"/>
+              </w:rPr>
+              <w:t xml:space="preserve">clearly related </w:t>
+            </w:r>
+          </w:p>
+          <w:p>
+            <w:pPr>
+              <w:autoSpaceDE w:val="0"/>
+              <w:autoSpaceDN w:val="0"/>
+              <w:adjustRightInd w:val="0"/>
+              <w:spacing w:after="240" w:line="300" w:lineRule="atLeast"/>
+              <w:rPr>
+                <w:rFonts w:ascii="Times" w:eastAsiaTheme="minorHAnsi" w:hAnsi="Times" w:cs="Times"/>
+                <w:color w:val="000000"/>
+                <w:sz w:val="24"/>
+                <w:szCs w:val="24"/>
+                <w:lang w:val="en-AU"/>
+              </w:rPr>
+            </w:pPr>
+            <w:r>
+              <w:rPr>
+                <w:rFonts w:ascii="Times" w:eastAsiaTheme="minorHAnsi" w:hAnsi="Times" w:cs="Times"/>
+                <w:color w:val="000000"/>
+                <w:sz w:val="26"/>
+                <w:szCs w:val="26"/>
+                <w:lang w:val="en-AU"/>
+              </w:rPr>
+              <w:t xml:space="preserve">to the risk prioritisation </w:t>
+            </w:r>
+            <w:r>
+              <w:rPr>
+                <w:rFonts w:ascii="Times" w:eastAsiaTheme="minorHAnsi" w:hAnsi="Times" w:cs="Times"/>
+                <w:color w:val="000000"/>
+                <w:sz w:val="26"/>
+                <w:szCs w:val="26"/>
+                <w:lang w:val="en-AU"/>
+              </w:rPr>
+              <w:lastRenderedPageBreak/>
+              <w:t xml:space="preserve">principles of the UP. </w:t>
+            </w:r>
+          </w:p>
+          <w:p>
+            <w:pPr>
+              <w:autoSpaceDE w:val="0"/>
+              <w:autoSpaceDN w:val="0"/>
+              <w:adjustRightInd w:val="0"/>
+              <w:spacing w:after="240" w:line="300" w:lineRule="atLeast"/>
+              <w:rPr>
+                <w:rFonts w:ascii="Times" w:eastAsiaTheme="minorHAnsi" w:hAnsi="Times" w:cs="Times"/>
+                <w:color w:val="000000"/>
+                <w:sz w:val="24"/>
+                <w:szCs w:val="24"/>
+                <w:lang w:val="en-AU"/>
+              </w:rPr>
+            </w:pPr>
+            <w:r>
+              <w:rPr>
+                <w:rFonts w:ascii="Times" w:eastAsiaTheme="minorHAnsi" w:hAnsi="Times" w:cs="Times"/>
+                <w:color w:val="000000"/>
+                <w:sz w:val="26"/>
+                <w:szCs w:val="26"/>
+                <w:lang w:val="en-AU"/>
+              </w:rPr>
+              <w:t xml:space="preserve">The plan specifies functional targets (ie use cases to be implemented) for each iteration of the Construction Phase, along with other necessary activities. </w:t>
+            </w:r>
+          </w:p>
+          <w:p>
+            <w:pPr>
+              <w:autoSpaceDE w:val="0"/>
+              <w:autoSpaceDN w:val="0"/>
+              <w:adjustRightInd w:val="0"/>
+              <w:spacing w:after="240" w:line="300" w:lineRule="atLeast"/>
+              <w:rPr>
+                <w:rFonts w:ascii="Times" w:eastAsiaTheme="minorHAnsi" w:hAnsi="Times" w:cs="Times"/>
+                <w:color w:val="000000"/>
+                <w:sz w:val="24"/>
+                <w:szCs w:val="24"/>
+                <w:lang w:val="en-AU"/>
+              </w:rPr>
+            </w:pPr>
+            <w:r>
+              <w:rPr>
+                <w:rFonts w:ascii="Times" w:eastAsiaTheme="minorHAnsi" w:hAnsi="Times" w:cs="Times"/>
+                <w:color w:val="000000"/>
+                <w:sz w:val="26"/>
+                <w:szCs w:val="26"/>
+                <w:lang w:val="en-AU"/>
+              </w:rPr>
+              <w:t xml:space="preserve">The plan makes general allowances for contingencies. </w:t>
+            </w:r>
+          </w:p>
+          <w:p>
+            <w:pPr>
+              <w:rPr>
+                <w:rFonts w:ascii="Arial" w:hAnsi="Arial" w:cs="Arial"/>
+              </w:rPr>
+            </w:pPr>
+          </w:p>
+          <w:p>
+            <w:pPr>
+              <w:rPr>
+                <w:rFonts w:ascii="Arial" w:hAnsi="Arial" w:cs="Arial"/>
+              </w:rPr>
+            </w:pPr>
+            <w:r>
+              <w:rPr>
+                <w:rFonts w:ascii="Arial" w:hAnsi="Arial" w:cs="Arial"/>
+              </w:rPr>
+              <w:t>(22/4/18)</w:t>
             </w:r>
           </w:p>
         </w:tc>
@@ -3874,7 +2463,7 @@
                   <w:rFonts w:ascii="Arial" w:hAnsi="Arial" w:cs="Arial"/>
                   <w:lang w:eastAsia="ja-JP"/>
                 </w:rPr>
-                <w:t>Complete</w:t>
+                <w:t>In Progress</w:t>
               </w:r>
             </w:hyperlink>
           </w:p>
@@ -3887,7 +2476,7 @@
           </w:tcPr>
           <w:p>
             <w:r>
-              <w:t>Col</w:t>
+              <w:t>Charnes</w:t>
             </w:r>
           </w:p>
         </w:tc>
@@ -3909,38 +2498,38 @@
                 <w:rFonts w:ascii="Arial" w:hAnsi="Arial" w:cs="Arial"/>
                 <w:lang w:eastAsia="ja-JP"/>
               </w:rPr>
+              <w:t>10</w:t>
+            </w:r>
+          </w:p>
+        </w:tc>
+        <w:tc>
+          <w:tcPr>
+            <w:tcW w:w="900" w:type="dxa"/>
+            <w:shd w:val="clear" w:color="auto" w:fill="auto"/>
+            <w:noWrap/>
+          </w:tcPr>
+          <w:p>
+            <w:r>
+              <w:t>10</w:t>
+            </w:r>
+          </w:p>
+        </w:tc>
+        <w:tc>
+          <w:tcPr>
+            <w:tcW w:w="1136" w:type="dxa"/>
+            <w:shd w:val="clear" w:color="auto" w:fill="auto"/>
+            <w:noWrap/>
+          </w:tcPr>
+          <w:p>
+            <w:r>
               <w:t>1</w:t>
-            </w:r>
-          </w:p>
-        </w:tc>
-        <w:tc>
-          <w:tcPr>
-            <w:tcW w:w="900" w:type="dxa"/>
-            <w:shd w:val="clear" w:color="auto" w:fill="auto"/>
-            <w:noWrap/>
-          </w:tcPr>
-          <w:p>
-            <w:r>
-              <w:t>1</w:t>
-            </w:r>
-          </w:p>
-        </w:tc>
-        <w:tc>
-          <w:tcPr>
-            <w:tcW w:w="1136" w:type="dxa"/>
-            <w:shd w:val="clear" w:color="auto" w:fill="auto"/>
-            <w:noWrap/>
-          </w:tcPr>
-          <w:p>
-            <w:r>
-              <w:t>0</w:t>
             </w:r>
           </w:p>
         </w:tc>
       </w:tr>
       <w:tr>
         <w:trPr>
-          <w:trHeight w:val="261"/>
+          <w:trHeight w:val="255"/>
         </w:trPr>
         <w:tc>
           <w:tcPr>
@@ -3960,7 +2549,8 @@
                 <w:rFonts w:ascii="Arial" w:hAnsi="Arial" w:cs="Arial"/>
                 <w:lang w:eastAsia="ja-JP"/>
               </w:rPr>
-              <w:t>3.1</w:t>
+              <w:lastRenderedPageBreak/>
+              <w:t>2.0</w:t>
             </w:r>
           </w:p>
         </w:tc>
@@ -3971,13 +2561,8 @@
             <w:noWrap/>
           </w:tcPr>
           <w:p>
-            <w:proofErr w:type="spellStart"/>
-            <w:r>
-              <w:t>PhP</w:t>
-            </w:r>
-            <w:proofErr w:type="spellEnd"/>
-            <w:r>
-              <w:t xml:space="preserve"> script</w:t>
+            <w:r>
+              <w:t>Vision Document Review</w:t>
             </w:r>
           </w:p>
         </w:tc>
@@ -3995,28 +2580,7 @@
               <w:rPr>
                 <w:rFonts w:ascii="Arial" w:hAnsi="Arial" w:cs="Arial"/>
               </w:rPr>
-              <w:t xml:space="preserve">Michelle to write the </w:t>
-            </w:r>
-            <w:proofErr w:type="spellStart"/>
-            <w:r>
-              <w:rPr>
-                <w:rFonts w:ascii="Arial" w:hAnsi="Arial" w:cs="Arial"/>
-              </w:rPr>
-              <w:t>PhP</w:t>
-            </w:r>
-            <w:proofErr w:type="spellEnd"/>
-            <w:r>
-              <w:rPr>
-                <w:rFonts w:ascii="Arial" w:hAnsi="Arial" w:cs="Arial"/>
-              </w:rPr>
-              <w:t xml:space="preserve"> scripts that will gather and send the relevant </w:t>
-            </w:r>
-            <w:r>
-              <w:rPr>
-                <w:rFonts w:ascii="Arial" w:hAnsi="Arial" w:cs="Arial"/>
-              </w:rPr>
-              <w:lastRenderedPageBreak/>
-              <w:t xml:space="preserve">data to and from the database, </w:t>
+              <w:t xml:space="preserve">Charnes to review the Vision Document using the criteria stated above in the outcome. Appropriate and thorough comments should be made. </w:t>
             </w:r>
           </w:p>
         </w:tc>
@@ -4041,7 +2605,7 @@
                   <w:rFonts w:ascii="Arial" w:hAnsi="Arial" w:cs="Arial"/>
                   <w:lang w:eastAsia="ja-JP"/>
                 </w:rPr>
-                <w:t>Complete</w:t>
+                <w:t>In Progress</w:t>
               </w:r>
             </w:hyperlink>
           </w:p>
@@ -4054,7 +2618,7 @@
           </w:tcPr>
           <w:p>
             <w:r>
-              <w:t>Col</w:t>
+              <w:t>Charnes</w:t>
             </w:r>
           </w:p>
         </w:tc>
@@ -4100,14 +2664,14 @@
           </w:tcPr>
           <w:p>
             <w:r>
-              <w:t>0</w:t>
+              <w:t>1</w:t>
             </w:r>
           </w:p>
         </w:tc>
       </w:tr>
       <w:tr>
         <w:trPr>
-          <w:trHeight w:val="191"/>
+          <w:trHeight w:val="255"/>
         </w:trPr>
         <w:tc>
           <w:tcPr>
@@ -4127,7 +2691,7 @@
                 <w:rFonts w:ascii="Arial" w:hAnsi="Arial" w:cs="Arial"/>
                 <w:lang w:eastAsia="ja-JP"/>
               </w:rPr>
-              <w:t>3.2</w:t>
+              <w:t>2.1</w:t>
             </w:r>
           </w:p>
         </w:tc>
@@ -4139,7 +2703,7 @@
           </w:tcPr>
           <w:p>
             <w:r>
-              <w:t>C#</w:t>
+              <w:t>Requirements Model Review</w:t>
             </w:r>
           </w:p>
         </w:tc>
@@ -4157,7 +2721,7 @@
               <w:rPr>
                 <w:rFonts w:ascii="Arial" w:hAnsi="Arial" w:cs="Arial"/>
               </w:rPr>
-              <w:t xml:space="preserve">Charnes to write the C# code inside of Unity for all the classes that will need access to the database. </w:t>
+              <w:t>Col to review the Requirements Model using the criteria stated above in the outcome. Appropriate and thorough comments should be made.</w:t>
             </w:r>
           </w:p>
         </w:tc>
@@ -4171,297 +2735,7 @@
             <w:pPr>
               <w:rPr>
                 <w:rFonts w:ascii="Arial" w:hAnsi="Arial" w:cs="Arial"/>
-                <w:color w:val="000000" w:themeColor="text1"/>
-                <w:lang w:eastAsia="ja-JP"/>
-              </w:rPr>
-            </w:pPr>
-            <w:r>
-              <w:rPr>
-                <w:rFonts w:ascii="Arial" w:hAnsi="Arial" w:cs="Arial"/>
                 <w:color w:val="FF0000"/>
-                <w:lang w:eastAsia="ja-JP"/>
-              </w:rPr>
-              <w:t>In Progress (log in and register complete)</w:t>
-            </w:r>
-          </w:p>
-        </w:tc>
-        <w:tc>
-          <w:tcPr>
-            <w:tcW w:w="1052" w:type="dxa"/>
-            <w:shd w:val="clear" w:color="auto" w:fill="auto"/>
-            <w:noWrap/>
-          </w:tcPr>
-          <w:p>
-            <w:r>
-              <w:t>Charnes</w:t>
-            </w:r>
-          </w:p>
-        </w:tc>
-        <w:tc>
-          <w:tcPr>
-            <w:tcW w:w="1080" w:type="dxa"/>
-          </w:tcPr>
-          <w:p>
-            <w:pPr>
-              <w:widowControl/>
-              <w:spacing w:line="240" w:lineRule="auto"/>
-              <w:rPr>
-                <w:rFonts w:ascii="Arial" w:hAnsi="Arial" w:cs="Arial"/>
-                <w:lang w:eastAsia="ja-JP"/>
-              </w:rPr>
-            </w:pPr>
-            <w:r>
-              <w:rPr>
-                <w:rFonts w:ascii="Arial" w:hAnsi="Arial" w:cs="Arial"/>
-                <w:lang w:eastAsia="ja-JP"/>
-              </w:rPr>
-              <w:t>4</w:t>
-            </w:r>
-          </w:p>
-        </w:tc>
-        <w:tc>
-          <w:tcPr>
-            <w:tcW w:w="900" w:type="dxa"/>
-            <w:shd w:val="clear" w:color="auto" w:fill="auto"/>
-            <w:noWrap/>
-          </w:tcPr>
-          <w:p>
-            <w:r>
-              <w:t>8</w:t>
-            </w:r>
-          </w:p>
-        </w:tc>
-        <w:tc>
-          <w:tcPr>
-            <w:tcW w:w="1136" w:type="dxa"/>
-            <w:shd w:val="clear" w:color="auto" w:fill="auto"/>
-            <w:noWrap/>
-          </w:tcPr>
-          <w:p>
-            <w:r>
-              <w:t>0</w:t>
-            </w:r>
-          </w:p>
-        </w:tc>
-      </w:tr>
-      <w:tr>
-        <w:trPr>
-          <w:trHeight w:val="191"/>
-        </w:trPr>
-        <w:tc>
-          <w:tcPr>
-            <w:tcW w:w="710" w:type="dxa"/>
-          </w:tcPr>
-          <w:p>
-            <w:pPr>
-              <w:widowControl/>
-              <w:spacing w:line="240" w:lineRule="auto"/>
-              <w:rPr>
-                <w:rFonts w:ascii="Arial" w:hAnsi="Arial" w:cs="Arial"/>
-                <w:lang w:eastAsia="ja-JP"/>
-              </w:rPr>
-            </w:pPr>
-            <w:r>
-              <w:rPr>
-                <w:rFonts w:ascii="Arial" w:hAnsi="Arial" w:cs="Arial"/>
-                <w:lang w:eastAsia="ja-JP"/>
-              </w:rPr>
-              <w:t>3.3</w:t>
-            </w:r>
-          </w:p>
-        </w:tc>
-        <w:tc>
-          <w:tcPr>
-            <w:tcW w:w="2376" w:type="dxa"/>
-            <w:shd w:val="clear" w:color="auto" w:fill="auto"/>
-            <w:noWrap/>
-          </w:tcPr>
-          <w:p>
-            <w:r>
-              <w:t xml:space="preserve">Hooking up code to UI </w:t>
-            </w:r>
-          </w:p>
-        </w:tc>
-        <w:tc>
-          <w:tcPr>
-            <w:tcW w:w="2509" w:type="dxa"/>
-          </w:tcPr>
-          <w:p>
-            <w:pPr>
-              <w:rPr>
-                <w:rFonts w:ascii="Arial" w:hAnsi="Arial" w:cs="Arial"/>
-              </w:rPr>
-            </w:pPr>
-            <w:r>
-              <w:rPr>
-                <w:rFonts w:ascii="Arial" w:hAnsi="Arial" w:cs="Arial"/>
-              </w:rPr>
-              <w:t xml:space="preserve">Aaron to link the UI with the C# code created by Charnes. </w:t>
-            </w:r>
-            <w:r>
-              <w:rPr>
-                <w:rFonts w:ascii="Arial" w:hAnsi="Arial" w:cs="Arial"/>
-              </w:rPr>
-              <w:t xml:space="preserve"> </w:t>
-            </w:r>
-          </w:p>
-        </w:tc>
-        <w:tc>
-          <w:tcPr>
-            <w:tcW w:w="1198" w:type="dxa"/>
-            <w:shd w:val="clear" w:color="auto" w:fill="auto"/>
-            <w:noWrap/>
-          </w:tcPr>
-          <w:p>
-            <w:pPr>
-              <w:rPr>
-                <w:rFonts w:ascii="Arial" w:hAnsi="Arial" w:cs="Arial"/>
-                <w:color w:val="FF0000"/>
-                <w:lang w:eastAsia="ja-JP"/>
-              </w:rPr>
-            </w:pPr>
-            <w:r>
-              <w:rPr>
-                <w:rFonts w:ascii="Arial" w:hAnsi="Arial" w:cs="Arial"/>
-                <w:color w:val="FF0000"/>
-                <w:lang w:eastAsia="ja-JP"/>
-              </w:rPr>
-              <w:t>In Progress</w:t>
-            </w:r>
-          </w:p>
-        </w:tc>
-        <w:tc>
-          <w:tcPr>
-            <w:tcW w:w="1052" w:type="dxa"/>
-            <w:shd w:val="clear" w:color="auto" w:fill="auto"/>
-            <w:noWrap/>
-          </w:tcPr>
-          <w:p>
-            <w:r>
-              <w:t>Aaron</w:t>
-            </w:r>
-          </w:p>
-        </w:tc>
-        <w:tc>
-          <w:tcPr>
-            <w:tcW w:w="1080" w:type="dxa"/>
-          </w:tcPr>
-          <w:p>
-            <w:pPr>
-              <w:widowControl/>
-              <w:spacing w:line="240" w:lineRule="auto"/>
-              <w:rPr>
-                <w:rFonts w:ascii="Arial" w:hAnsi="Arial" w:cs="Arial"/>
-                <w:lang w:eastAsia="ja-JP"/>
-              </w:rPr>
-            </w:pPr>
-            <w:r>
-              <w:rPr>
-                <w:rFonts w:ascii="Arial" w:hAnsi="Arial" w:cs="Arial"/>
-                <w:lang w:eastAsia="ja-JP"/>
-              </w:rPr>
-              <w:t>5</w:t>
-            </w:r>
-          </w:p>
-        </w:tc>
-        <w:tc>
-          <w:tcPr>
-            <w:tcW w:w="900" w:type="dxa"/>
-            <w:shd w:val="clear" w:color="auto" w:fill="auto"/>
-            <w:noWrap/>
-          </w:tcPr>
-          <w:p>
-            <w:r>
-              <w:t>0</w:t>
-            </w:r>
-          </w:p>
-        </w:tc>
-        <w:tc>
-          <w:tcPr>
-            <w:tcW w:w="1136" w:type="dxa"/>
-            <w:shd w:val="clear" w:color="auto" w:fill="auto"/>
-            <w:noWrap/>
-          </w:tcPr>
-          <w:p>
-            <w:r>
-              <w:t>5</w:t>
-            </w:r>
-          </w:p>
-        </w:tc>
-      </w:tr>
-      <w:tr>
-        <w:trPr>
-          <w:trHeight w:val="191"/>
-        </w:trPr>
-        <w:tc>
-          <w:tcPr>
-            <w:tcW w:w="710" w:type="dxa"/>
-          </w:tcPr>
-          <w:p>
-            <w:pPr>
-              <w:widowControl/>
-              <w:spacing w:line="240" w:lineRule="auto"/>
-              <w:rPr>
-                <w:rFonts w:ascii="Arial" w:hAnsi="Arial" w:cs="Arial"/>
-                <w:lang w:eastAsia="ja-JP"/>
-              </w:rPr>
-            </w:pPr>
-            <w:r>
-              <w:rPr>
-                <w:rFonts w:ascii="Arial" w:hAnsi="Arial" w:cs="Arial"/>
-                <w:lang w:eastAsia="ja-JP"/>
-              </w:rPr>
-              <w:t>4.0</w:t>
-            </w:r>
-          </w:p>
-        </w:tc>
-        <w:tc>
-          <w:tcPr>
-            <w:tcW w:w="2376" w:type="dxa"/>
-            <w:shd w:val="clear" w:color="auto" w:fill="auto"/>
-            <w:noWrap/>
-          </w:tcPr>
-          <w:p>
-            <w:r>
-              <w:t>Members Submit Questions</w:t>
-            </w:r>
-          </w:p>
-        </w:tc>
-        <w:tc>
-          <w:tcPr>
-            <w:tcW w:w="2509" w:type="dxa"/>
-          </w:tcPr>
-          <w:p>
-            <w:pPr>
-              <w:rPr>
-                <w:rFonts w:ascii="Arial" w:hAnsi="Arial" w:cs="Arial"/>
-              </w:rPr>
-            </w:pPr>
-            <w:r>
-              <w:rPr>
-                <w:rFonts w:ascii="Arial" w:hAnsi="Arial" w:cs="Arial"/>
-              </w:rPr>
-              <w:t xml:space="preserve">All members to submit 5 </w:t>
-            </w:r>
-            <w:r>
-              <w:rPr>
-                <w:rFonts w:ascii="Arial" w:hAnsi="Arial" w:cs="Arial"/>
-              </w:rPr>
-              <w:t xml:space="preserve">with possible answers into their branch. </w:t>
-            </w:r>
-          </w:p>
-        </w:tc>
-        <w:tc>
-          <w:tcPr>
-            <w:tcW w:w="1198" w:type="dxa"/>
-            <w:shd w:val="clear" w:color="auto" w:fill="auto"/>
-            <w:noWrap/>
-          </w:tcPr>
-          <w:p>
-            <w:pPr>
-              <w:rPr>
-                <w:rFonts w:ascii="Arial" w:hAnsi="Arial" w:cs="Arial"/>
-                <w:color w:val="000000" w:themeColor="text1"/>
                 <w:lang w:eastAsia="ja-JP"/>
               </w:rPr>
             </w:pPr>
@@ -4472,15 +2746,276 @@
                   <w:rFonts w:ascii="Arial" w:hAnsi="Arial" w:cs="Arial"/>
                   <w:lang w:eastAsia="ja-JP"/>
                 </w:rPr>
-                <w:t>Complete</w:t>
+                <w:t>In Progress</w:t>
               </w:r>
             </w:hyperlink>
           </w:p>
-          <w:p>
-            <w:pPr>
-              <w:rPr>
-                <w:rFonts w:ascii="Arial" w:hAnsi="Arial" w:cs="Arial"/>
-                <w:color w:val="000000" w:themeColor="text1"/>
+        </w:tc>
+        <w:tc>
+          <w:tcPr>
+            <w:tcW w:w="1052" w:type="dxa"/>
+            <w:shd w:val="clear" w:color="auto" w:fill="auto"/>
+            <w:noWrap/>
+          </w:tcPr>
+          <w:p>
+            <w:r>
+              <w:t>Col</w:t>
+            </w:r>
+          </w:p>
+        </w:tc>
+        <w:tc>
+          <w:tcPr>
+            <w:tcW w:w="1080" w:type="dxa"/>
+          </w:tcPr>
+          <w:p>
+            <w:pPr>
+              <w:widowControl/>
+              <w:spacing w:line="240" w:lineRule="auto"/>
+              <w:rPr>
+                <w:rFonts w:ascii="Arial" w:hAnsi="Arial" w:cs="Arial"/>
+                <w:lang w:eastAsia="ja-JP"/>
+              </w:rPr>
+            </w:pPr>
+            <w:r>
+              <w:rPr>
+                <w:rFonts w:ascii="Arial" w:hAnsi="Arial" w:cs="Arial"/>
+                <w:lang w:eastAsia="ja-JP"/>
+              </w:rPr>
+              <w:t>3</w:t>
+            </w:r>
+          </w:p>
+        </w:tc>
+        <w:tc>
+          <w:tcPr>
+            <w:tcW w:w="900" w:type="dxa"/>
+            <w:shd w:val="clear" w:color="auto" w:fill="auto"/>
+            <w:noWrap/>
+          </w:tcPr>
+          <w:p>
+            <w:r>
+              <w:t>1</w:t>
+            </w:r>
+          </w:p>
+        </w:tc>
+        <w:tc>
+          <w:tcPr>
+            <w:tcW w:w="1136" w:type="dxa"/>
+            <w:shd w:val="clear" w:color="auto" w:fill="auto"/>
+            <w:noWrap/>
+          </w:tcPr>
+          <w:p>
+            <w:r>
+              <w:t>2</w:t>
+            </w:r>
+          </w:p>
+        </w:tc>
+      </w:tr>
+      <w:tr>
+        <w:trPr>
+          <w:trHeight w:val="255"/>
+        </w:trPr>
+        <w:tc>
+          <w:tcPr>
+            <w:tcW w:w="710" w:type="dxa"/>
+          </w:tcPr>
+          <w:p>
+            <w:pPr>
+              <w:widowControl/>
+              <w:spacing w:line="240" w:lineRule="auto"/>
+              <w:rPr>
+                <w:rFonts w:ascii="Arial" w:hAnsi="Arial" w:cs="Arial"/>
+                <w:lang w:eastAsia="ja-JP"/>
+              </w:rPr>
+            </w:pPr>
+            <w:r>
+              <w:rPr>
+                <w:rFonts w:ascii="Arial" w:hAnsi="Arial" w:cs="Arial"/>
+                <w:lang w:eastAsia="ja-JP"/>
+              </w:rPr>
+              <w:t>2.2</w:t>
+            </w:r>
+          </w:p>
+        </w:tc>
+        <w:tc>
+          <w:tcPr>
+            <w:tcW w:w="2376" w:type="dxa"/>
+            <w:shd w:val="clear" w:color="auto" w:fill="auto"/>
+            <w:noWrap/>
+          </w:tcPr>
+          <w:p>
+            <w:r>
+              <w:t>Architecture Document Review</w:t>
+            </w:r>
+          </w:p>
+        </w:tc>
+        <w:tc>
+          <w:tcPr>
+            <w:tcW w:w="2509" w:type="dxa"/>
+          </w:tcPr>
+          <w:p>
+            <w:pPr>
+              <w:rPr>
+                <w:rFonts w:ascii="Arial" w:hAnsi="Arial" w:cs="Arial"/>
+              </w:rPr>
+            </w:pPr>
+            <w:r>
+              <w:rPr>
+                <w:rFonts w:ascii="Arial" w:hAnsi="Arial" w:cs="Arial"/>
+              </w:rPr>
+              <w:t>Michelle to review the Architecture Document using the criteria stated above in the outcome. Appropriate and thorough comments should be made.</w:t>
+            </w:r>
+          </w:p>
+        </w:tc>
+        <w:tc>
+          <w:tcPr>
+            <w:tcW w:w="1198" w:type="dxa"/>
+            <w:shd w:val="clear" w:color="auto" w:fill="auto"/>
+            <w:noWrap/>
+          </w:tcPr>
+          <w:p>
+            <w:pPr>
+              <w:rPr>
+                <w:rFonts w:ascii="Arial" w:hAnsi="Arial" w:cs="Arial"/>
+                <w:color w:val="FF0000"/>
+                <w:lang w:eastAsia="ja-JP"/>
+              </w:rPr>
+            </w:pPr>
+            <w:r>
+              <w:rPr>
+                <w:rFonts w:ascii="Arial" w:hAnsi="Arial" w:cs="Arial"/>
+                <w:color w:val="FF0000"/>
+                <w:lang w:eastAsia="ja-JP"/>
+              </w:rPr>
+              <w:t>Not Started</w:t>
+            </w:r>
+          </w:p>
+        </w:tc>
+        <w:tc>
+          <w:tcPr>
+            <w:tcW w:w="1052" w:type="dxa"/>
+            <w:shd w:val="clear" w:color="auto" w:fill="auto"/>
+            <w:noWrap/>
+          </w:tcPr>
+          <w:p>
+            <w:r>
+              <w:t>Michelle</w:t>
+            </w:r>
+          </w:p>
+        </w:tc>
+        <w:tc>
+          <w:tcPr>
+            <w:tcW w:w="1080" w:type="dxa"/>
+          </w:tcPr>
+          <w:p>
+            <w:pPr>
+              <w:widowControl/>
+              <w:spacing w:line="240" w:lineRule="auto"/>
+              <w:rPr>
+                <w:rFonts w:ascii="Arial" w:hAnsi="Arial" w:cs="Arial"/>
+                <w:lang w:eastAsia="ja-JP"/>
+              </w:rPr>
+            </w:pPr>
+            <w:r>
+              <w:rPr>
+                <w:rFonts w:ascii="Arial" w:hAnsi="Arial" w:cs="Arial"/>
+                <w:lang w:eastAsia="ja-JP"/>
+              </w:rPr>
+              <w:t>3</w:t>
+            </w:r>
+          </w:p>
+        </w:tc>
+        <w:tc>
+          <w:tcPr>
+            <w:tcW w:w="900" w:type="dxa"/>
+            <w:shd w:val="clear" w:color="auto" w:fill="auto"/>
+            <w:noWrap/>
+          </w:tcPr>
+          <w:p>
+            <w:r>
+              <w:t>0</w:t>
+            </w:r>
+          </w:p>
+        </w:tc>
+        <w:tc>
+          <w:tcPr>
+            <w:tcW w:w="1136" w:type="dxa"/>
+            <w:shd w:val="clear" w:color="auto" w:fill="auto"/>
+            <w:noWrap/>
+          </w:tcPr>
+          <w:p>
+            <w:r>
+              <w:t>3</w:t>
+            </w:r>
+          </w:p>
+        </w:tc>
+      </w:tr>
+      <w:tr>
+        <w:trPr>
+          <w:trHeight w:val="255"/>
+        </w:trPr>
+        <w:tc>
+          <w:tcPr>
+            <w:tcW w:w="710" w:type="dxa"/>
+          </w:tcPr>
+          <w:p>
+            <w:pPr>
+              <w:widowControl/>
+              <w:spacing w:line="240" w:lineRule="auto"/>
+              <w:rPr>
+                <w:rFonts w:ascii="Arial" w:hAnsi="Arial" w:cs="Arial"/>
+                <w:lang w:eastAsia="ja-JP"/>
+              </w:rPr>
+            </w:pPr>
+            <w:r>
+              <w:rPr>
+                <w:rFonts w:ascii="Arial" w:hAnsi="Arial" w:cs="Arial"/>
+                <w:lang w:eastAsia="ja-JP"/>
+              </w:rPr>
+              <w:t>2.3</w:t>
+            </w:r>
+          </w:p>
+        </w:tc>
+        <w:tc>
+          <w:tcPr>
+            <w:tcW w:w="2376" w:type="dxa"/>
+            <w:shd w:val="clear" w:color="auto" w:fill="auto"/>
+            <w:noWrap/>
+          </w:tcPr>
+          <w:p>
+            <w:r>
+              <w:t>Project Plan Review</w:t>
+            </w:r>
+          </w:p>
+        </w:tc>
+        <w:tc>
+          <w:tcPr>
+            <w:tcW w:w="2509" w:type="dxa"/>
+          </w:tcPr>
+          <w:p>
+            <w:pPr>
+              <w:rPr>
+                <w:rFonts w:ascii="Arial" w:hAnsi="Arial" w:cs="Arial"/>
+              </w:rPr>
+            </w:pPr>
+            <w:r>
+              <w:rPr>
+                <w:rFonts w:ascii="Arial" w:hAnsi="Arial" w:cs="Arial"/>
+              </w:rPr>
+              <w:t>Aaron to review the Project Plan using the criteria stated above in the outcome. Appropriate and thorough comments should be made.</w:t>
+            </w:r>
+          </w:p>
+        </w:tc>
+        <w:tc>
+          <w:tcPr>
+            <w:tcW w:w="1198" w:type="dxa"/>
+            <w:shd w:val="clear" w:color="auto" w:fill="auto"/>
+            <w:noWrap/>
+          </w:tcPr>
+          <w:p>
+            <w:pPr>
+              <w:rPr>
+                <w:rFonts w:ascii="Arial" w:hAnsi="Arial" w:cs="Arial"/>
+                <w:color w:val="FF0000"/>
                 <w:lang w:eastAsia="ja-JP"/>
               </w:rPr>
             </w:pPr>
@@ -4491,7 +3026,7 @@
                   <w:rFonts w:ascii="Arial" w:hAnsi="Arial" w:cs="Arial"/>
                   <w:lang w:eastAsia="ja-JP"/>
                 </w:rPr>
-                <w:t>Complete</w:t>
+                <w:t>In Progress</w:t>
               </w:r>
             </w:hyperlink>
           </w:p>
@@ -4504,7 +3039,7 @@
           </w:tcPr>
           <w:p>
             <w:r>
-              <w:t>All members</w:t>
+              <w:t>Aaron</w:t>
             </w:r>
           </w:p>
         </w:tc>
@@ -4526,38 +3061,38 @@
                 <w:rFonts w:ascii="Arial" w:hAnsi="Arial" w:cs="Arial"/>
                 <w:lang w:eastAsia="ja-JP"/>
               </w:rPr>
+              <w:t>3</w:t>
+            </w:r>
+          </w:p>
+        </w:tc>
+        <w:tc>
+          <w:tcPr>
+            <w:tcW w:w="900" w:type="dxa"/>
+            <w:shd w:val="clear" w:color="auto" w:fill="auto"/>
+            <w:noWrap/>
+          </w:tcPr>
+          <w:p>
+            <w:r>
               <w:t>1</w:t>
             </w:r>
           </w:p>
         </w:tc>
         <w:tc>
           <w:tcPr>
-            <w:tcW w:w="900" w:type="dxa"/>
-            <w:shd w:val="clear" w:color="auto" w:fill="auto"/>
-            <w:noWrap/>
-          </w:tcPr>
-          <w:p>
-            <w:r>
-              <w:t>1</w:t>
-            </w:r>
-          </w:p>
-        </w:tc>
-        <w:tc>
-          <w:tcPr>
             <w:tcW w:w="1136" w:type="dxa"/>
             <w:shd w:val="clear" w:color="auto" w:fill="auto"/>
             <w:noWrap/>
           </w:tcPr>
           <w:p>
             <w:r>
-              <w:t>0</w:t>
+              <w:t>2</w:t>
             </w:r>
           </w:p>
         </w:tc>
       </w:tr>
       <w:tr>
         <w:trPr>
-          <w:trHeight w:val="2192"/>
+          <w:trHeight w:val="540"/>
         </w:trPr>
         <w:tc>
           <w:tcPr>
@@ -4577,7 +3112,7 @@
                 <w:rFonts w:ascii="Arial" w:hAnsi="Arial" w:cs="Arial"/>
                 <w:lang w:eastAsia="ja-JP"/>
               </w:rPr>
-              <w:t>5.1</w:t>
+              <w:t>3.0</w:t>
             </w:r>
           </w:p>
         </w:tc>
@@ -4589,7 +3124,7 @@
           </w:tcPr>
           <w:p>
             <w:r>
-              <w:t>Add completed links to previous iteration plans</w:t>
+              <w:t>Database Setup</w:t>
             </w:r>
           </w:p>
         </w:tc>
@@ -4607,21 +3142,7 @@
               <w:rPr>
                 <w:rFonts w:ascii="Arial" w:hAnsi="Arial" w:cs="Arial"/>
               </w:rPr>
-              <w:t xml:space="preserve">Aaron to add links to proof of completion of work for previous iteration plans 1, 2 &amp; 3. All completed work items should have a link to a </w:t>
-            </w:r>
-            <w:proofErr w:type="spellStart"/>
-            <w:r>
-              <w:rPr>
-                <w:rFonts w:ascii="Arial" w:hAnsi="Arial" w:cs="Arial"/>
-              </w:rPr>
-              <w:t>github</w:t>
-            </w:r>
-            <w:proofErr w:type="spellEnd"/>
-            <w:r>
-              <w:rPr>
-                <w:rFonts w:ascii="Arial" w:hAnsi="Arial" w:cs="Arial"/>
-              </w:rPr>
-              <w:t xml:space="preserve"> page or screenshot showing the work has been completed</w:t>
+              <w:t xml:space="preserve">Col to set up all database tables on the MySQL database on the server as stated in the requirement documents. </w:t>
             </w:r>
           </w:p>
         </w:tc>
@@ -4635,7 +3156,7 @@
             <w:pPr>
               <w:rPr>
                 <w:rFonts w:ascii="Arial" w:hAnsi="Arial" w:cs="Arial"/>
-                <w:color w:val="000000" w:themeColor="text1"/>
+                <w:color w:val="FF0000"/>
                 <w:lang w:eastAsia="ja-JP"/>
               </w:rPr>
             </w:pPr>
@@ -4650,47 +3171,135 @@
               </w:r>
             </w:hyperlink>
           </w:p>
-          <w:p>
-            <w:pPr>
-              <w:rPr>
-                <w:rStyle w:val="Hyperlink"/>
-                <w:rFonts w:ascii="Arial" w:hAnsi="Arial" w:cs="Arial"/>
-                <w:lang w:eastAsia="ja-JP"/>
-              </w:rPr>
-            </w:pPr>
-            <w:r>
-              <w:rPr>
-                <w:rFonts w:ascii="Arial" w:hAnsi="Arial" w:cs="Arial"/>
-                <w:color w:val="000000" w:themeColor="text1"/>
-                <w:lang w:eastAsia="ja-JP"/>
-              </w:rPr>
-              <w:fldChar w:fldCharType="begin"/>
-            </w:r>
-            <w:r>
-              <w:rPr>
-                <w:rFonts w:ascii="Arial" w:hAnsi="Arial" w:cs="Arial"/>
-                <w:color w:val="000000" w:themeColor="text1"/>
-                <w:lang w:eastAsia="ja-JP"/>
-              </w:rPr>
-              <w:instrText xml:space="preserve"> HYPERLINK "https://github.com/coldog86/Development-Project/blob/communal/Iteration Plan 2.docx" </w:instrText>
-            </w:r>
-            <w:r>
-              <w:rPr>
-                <w:rFonts w:ascii="Arial" w:hAnsi="Arial" w:cs="Arial"/>
-                <w:color w:val="000000" w:themeColor="text1"/>
-                <w:lang w:eastAsia="ja-JP"/>
-              </w:rPr>
-              <w:fldChar w:fldCharType="separate"/>
-            </w:r>
-            <w:r>
-              <w:rPr>
-                <w:rStyle w:val="Hyperlink"/>
-                <w:rFonts w:ascii="Arial" w:hAnsi="Arial" w:cs="Arial"/>
-                <w:lang w:eastAsia="ja-JP"/>
-              </w:rPr>
-              <w:t>Complete</w:t>
-            </w:r>
-          </w:p>
+        </w:tc>
+        <w:tc>
+          <w:tcPr>
+            <w:tcW w:w="1052" w:type="dxa"/>
+            <w:shd w:val="clear" w:color="auto" w:fill="auto"/>
+            <w:noWrap/>
+          </w:tcPr>
+          <w:p>
+            <w:r>
+              <w:t>Col</w:t>
+            </w:r>
+          </w:p>
+        </w:tc>
+        <w:tc>
+          <w:tcPr>
+            <w:tcW w:w="1080" w:type="dxa"/>
+          </w:tcPr>
+          <w:p>
+            <w:pPr>
+              <w:widowControl/>
+              <w:spacing w:line="240" w:lineRule="auto"/>
+              <w:rPr>
+                <w:rFonts w:ascii="Arial" w:hAnsi="Arial" w:cs="Arial"/>
+                <w:lang w:eastAsia="ja-JP"/>
+              </w:rPr>
+            </w:pPr>
+            <w:r>
+              <w:rPr>
+                <w:rFonts w:ascii="Arial" w:hAnsi="Arial" w:cs="Arial"/>
+                <w:lang w:eastAsia="ja-JP"/>
+              </w:rPr>
+              <w:t>1</w:t>
+            </w:r>
+          </w:p>
+        </w:tc>
+        <w:tc>
+          <w:tcPr>
+            <w:tcW w:w="900" w:type="dxa"/>
+            <w:shd w:val="clear" w:color="auto" w:fill="auto"/>
+            <w:noWrap/>
+          </w:tcPr>
+          <w:p>
+            <w:r>
+              <w:t>1</w:t>
+            </w:r>
+          </w:p>
+        </w:tc>
+        <w:tc>
+          <w:tcPr>
+            <w:tcW w:w="1136" w:type="dxa"/>
+            <w:shd w:val="clear" w:color="auto" w:fill="auto"/>
+            <w:noWrap/>
+          </w:tcPr>
+          <w:p>
+            <w:r>
+              <w:t>0</w:t>
+            </w:r>
+          </w:p>
+        </w:tc>
+      </w:tr>
+      <w:tr>
+        <w:trPr>
+          <w:trHeight w:val="261"/>
+        </w:trPr>
+        <w:tc>
+          <w:tcPr>
+            <w:tcW w:w="710" w:type="dxa"/>
+          </w:tcPr>
+          <w:p>
+            <w:pPr>
+              <w:widowControl/>
+              <w:spacing w:line="240" w:lineRule="auto"/>
+              <w:rPr>
+                <w:rFonts w:ascii="Arial" w:hAnsi="Arial" w:cs="Arial"/>
+                <w:lang w:eastAsia="ja-JP"/>
+              </w:rPr>
+            </w:pPr>
+            <w:r>
+              <w:rPr>
+                <w:rFonts w:ascii="Arial" w:hAnsi="Arial" w:cs="Arial"/>
+                <w:lang w:eastAsia="ja-JP"/>
+              </w:rPr>
+              <w:t>3.1</w:t>
+            </w:r>
+          </w:p>
+        </w:tc>
+        <w:tc>
+          <w:tcPr>
+            <w:tcW w:w="2376" w:type="dxa"/>
+            <w:shd w:val="clear" w:color="auto" w:fill="auto"/>
+            <w:noWrap/>
+          </w:tcPr>
+          <w:p>
+            <w:r>
+              <w:t>PhP script</w:t>
+            </w:r>
+          </w:p>
+        </w:tc>
+        <w:tc>
+          <w:tcPr>
+            <w:tcW w:w="2509" w:type="dxa"/>
+          </w:tcPr>
+          <w:p>
+            <w:pPr>
+              <w:rPr>
+                <w:rFonts w:ascii="Arial" w:hAnsi="Arial" w:cs="Arial"/>
+              </w:rPr>
+            </w:pPr>
+            <w:r>
+              <w:rPr>
+                <w:rFonts w:ascii="Arial" w:hAnsi="Arial" w:cs="Arial"/>
+              </w:rPr>
+              <w:t xml:space="preserve">Michelle to write the PhP </w:t>
+            </w:r>
+            <w:r>
+              <w:rPr>
+                <w:rFonts w:ascii="Arial" w:hAnsi="Arial" w:cs="Arial"/>
+              </w:rPr>
+              <w:lastRenderedPageBreak/>
+              <w:t xml:space="preserve">scripts that will gather and send the relevant data to and from the database, </w:t>
+            </w:r>
+          </w:p>
+        </w:tc>
+        <w:tc>
+          <w:tcPr>
+            <w:tcW w:w="1198" w:type="dxa"/>
+            <w:shd w:val="clear" w:color="auto" w:fill="auto"/>
+            <w:noWrap/>
+          </w:tcPr>
           <w:p>
             <w:pPr>
               <w:rPr>
@@ -4699,14 +3308,6 @@
                 <w:lang w:eastAsia="ja-JP"/>
               </w:rPr>
             </w:pPr>
-            <w:r>
-              <w:rPr>
-                <w:rFonts w:ascii="Arial" w:hAnsi="Arial" w:cs="Arial"/>
-                <w:color w:val="000000" w:themeColor="text1"/>
-                <w:lang w:eastAsia="ja-JP"/>
-              </w:rPr>
-              <w:fldChar w:fldCharType="end"/>
-            </w:r>
             <w:hyperlink r:id="rId15" w:history="1">
               <w:r>
                 <w:rPr>
@@ -4727,7 +3328,7 @@
           </w:tcPr>
           <w:p>
             <w:r>
-              <w:t>Aaron</w:t>
+              <w:t>Col</w:t>
             </w:r>
           </w:p>
         </w:tc>
@@ -4749,7 +3350,7 @@
                 <w:rFonts w:ascii="Arial" w:hAnsi="Arial" w:cs="Arial"/>
                 <w:lang w:eastAsia="ja-JP"/>
               </w:rPr>
-              <w:t>2</w:t>
+              <w:t>3</w:t>
             </w:r>
           </w:p>
         </w:tc>
@@ -4780,7 +3381,7 @@
       </w:tr>
       <w:tr>
         <w:trPr>
-          <w:trHeight w:val="221"/>
+          <w:trHeight w:val="191"/>
         </w:trPr>
         <w:tc>
           <w:tcPr>
@@ -4800,7 +3401,8 @@
                 <w:rFonts w:ascii="Arial" w:hAnsi="Arial" w:cs="Arial"/>
                 <w:lang w:eastAsia="ja-JP"/>
               </w:rPr>
-              <w:t>5.2</w:t>
+              <w:lastRenderedPageBreak/>
+              <w:t>3.2</w:t>
             </w:r>
           </w:p>
         </w:tc>
@@ -4812,13 +3414,7 @@
           </w:tcPr>
           <w:p>
             <w:r>
-              <w:t>Add more detail to work items in prev</w:t>
-            </w:r>
-            <w:r>
-              <w:t>i</w:t>
-            </w:r>
-            <w:r>
-              <w:t>ous iteration plans</w:t>
+              <w:t>C#</w:t>
             </w:r>
           </w:p>
         </w:tc>
@@ -4836,19 +3432,7 @@
               <w:rPr>
                 <w:rFonts w:ascii="Arial" w:hAnsi="Arial" w:cs="Arial"/>
               </w:rPr>
-              <w:t>Col to add further detail to prev</w:t>
-            </w:r>
-            <w:r>
-              <w:rPr>
-                <w:rFonts w:ascii="Arial" w:hAnsi="Arial" w:cs="Arial"/>
-              </w:rPr>
-              <w:t>i</w:t>
-            </w:r>
-            <w:r>
-              <w:rPr>
-                <w:rFonts w:ascii="Arial" w:hAnsi="Arial" w:cs="Arial"/>
-              </w:rPr>
-              <w:t xml:space="preserve">ous iteration plans on work items. This will involve adding the marking criteria and other necessary information for evaluation of work. </w:t>
+              <w:t xml:space="preserve">Charnes to write the C# code inside of Unity for all the classes that will need access to the database. </w:t>
             </w:r>
           </w:p>
         </w:tc>
@@ -4866,6 +3450,14 @@
                 <w:lang w:eastAsia="ja-JP"/>
               </w:rPr>
             </w:pPr>
+            <w:r>
+              <w:rPr>
+                <w:rFonts w:ascii="Arial" w:hAnsi="Arial" w:cs="Arial"/>
+                <w:color w:val="FF0000"/>
+                <w:lang w:eastAsia="ja-JP"/>
+              </w:rPr>
+              <w:t>I</w:t>
+            </w:r>
             <w:hyperlink r:id="rId16" w:history="1">
               <w:r>
                 <w:rPr>
@@ -4873,18 +3465,17 @@
                   <w:rFonts w:ascii="Arial" w:hAnsi="Arial" w:cs="Arial"/>
                   <w:lang w:eastAsia="ja-JP"/>
                 </w:rPr>
-                <w:t>Complete</w:t>
+                <w:t>n Progress</w:t>
               </w:r>
             </w:hyperlink>
-          </w:p>
-          <w:p>
-            <w:pPr>
+            <w:r>
               <w:rPr>
                 <w:rFonts w:ascii="Arial" w:hAnsi="Arial" w:cs="Arial"/>
                 <w:color w:val="FF0000"/>
                 <w:lang w:eastAsia="ja-JP"/>
               </w:rPr>
-            </w:pPr>
+              <w:t xml:space="preserve"> (log in and register complete)</w:t>
+            </w:r>
           </w:p>
         </w:tc>
         <w:tc>
@@ -4895,7 +3486,7 @@
           </w:tcPr>
           <w:p>
             <w:r>
-              <w:t>Col</w:t>
+              <w:t>Charnes</w:t>
             </w:r>
           </w:p>
         </w:tc>
@@ -4917,7 +3508,7 @@
                 <w:rFonts w:ascii="Arial" w:hAnsi="Arial" w:cs="Arial"/>
                 <w:lang w:eastAsia="ja-JP"/>
               </w:rPr>
-              <w:t>2</w:t>
+              <w:t>4</w:t>
             </w:r>
           </w:p>
         </w:tc>
@@ -4929,26 +3520,26 @@
           </w:tcPr>
           <w:p>
             <w:r>
+              <w:t>8</w:t>
+            </w:r>
+          </w:p>
+        </w:tc>
+        <w:tc>
+          <w:tcPr>
+            <w:tcW w:w="1136" w:type="dxa"/>
+            <w:shd w:val="clear" w:color="auto" w:fill="auto"/>
+            <w:noWrap/>
+          </w:tcPr>
+          <w:p>
+            <w:r>
               <w:t>0</w:t>
-            </w:r>
-          </w:p>
-        </w:tc>
-        <w:tc>
-          <w:tcPr>
-            <w:tcW w:w="1136" w:type="dxa"/>
-            <w:shd w:val="clear" w:color="auto" w:fill="auto"/>
-            <w:noWrap/>
-          </w:tcPr>
-          <w:p>
-            <w:r>
-              <w:t>2</w:t>
             </w:r>
           </w:p>
         </w:tc>
       </w:tr>
       <w:tr>
         <w:trPr>
-          <w:trHeight w:val="221"/>
+          <w:trHeight w:val="191"/>
         </w:trPr>
         <w:tc>
           <w:tcPr>
@@ -4968,7 +3559,7 @@
                 <w:rFonts w:ascii="Arial" w:hAnsi="Arial" w:cs="Arial"/>
                 <w:lang w:eastAsia="ja-JP"/>
               </w:rPr>
-              <w:t>6.0</w:t>
+              <w:t>3.3</w:t>
             </w:r>
           </w:p>
         </w:tc>
@@ -4980,7 +3571,7 @@
           </w:tcPr>
           <w:p>
             <w:r>
-              <w:t>Add questions to database</w:t>
+              <w:t xml:space="preserve">Hooking up code to UI </w:t>
             </w:r>
           </w:p>
         </w:tc>
@@ -4998,7 +3589,158 @@
               <w:rPr>
                 <w:rFonts w:ascii="Arial" w:hAnsi="Arial" w:cs="Arial"/>
               </w:rPr>
-              <w:t>Col to add in member questions to the database pool of questions</w:t>
+              <w:t xml:space="preserve">Aaron to link the UI with the C# code created by Charnes. </w:t>
+            </w:r>
+            <w:r>
+              <w:rPr>
+                <w:rFonts w:ascii="Arial" w:hAnsi="Arial" w:cs="Arial"/>
+              </w:rPr>
+              <w:t xml:space="preserve"> </w:t>
+            </w:r>
+          </w:p>
+        </w:tc>
+        <w:tc>
+          <w:tcPr>
+            <w:tcW w:w="1198" w:type="dxa"/>
+            <w:shd w:val="clear" w:color="auto" w:fill="auto"/>
+            <w:noWrap/>
+          </w:tcPr>
+          <w:p>
+            <w:pPr>
+              <w:rPr>
+                <w:rFonts w:ascii="Arial" w:hAnsi="Arial" w:cs="Arial"/>
+                <w:color w:val="FF0000"/>
+                <w:lang w:eastAsia="ja-JP"/>
+              </w:rPr>
+            </w:pPr>
+            <w:r>
+              <w:rPr>
+                <w:rFonts w:ascii="Arial" w:hAnsi="Arial" w:cs="Arial"/>
+                <w:color w:val="FF0000"/>
+                <w:lang w:eastAsia="ja-JP"/>
+              </w:rPr>
+              <w:t>Superseded</w:t>
+            </w:r>
+          </w:p>
+        </w:tc>
+        <w:tc>
+          <w:tcPr>
+            <w:tcW w:w="1052" w:type="dxa"/>
+            <w:shd w:val="clear" w:color="auto" w:fill="auto"/>
+            <w:noWrap/>
+          </w:tcPr>
+          <w:p>
+            <w:r>
+              <w:t>Aaron</w:t>
+            </w:r>
+          </w:p>
+        </w:tc>
+        <w:tc>
+          <w:tcPr>
+            <w:tcW w:w="1080" w:type="dxa"/>
+          </w:tcPr>
+          <w:p>
+            <w:pPr>
+              <w:widowControl/>
+              <w:spacing w:line="240" w:lineRule="auto"/>
+              <w:rPr>
+                <w:rFonts w:ascii="Arial" w:hAnsi="Arial" w:cs="Arial"/>
+                <w:lang w:eastAsia="ja-JP"/>
+              </w:rPr>
+            </w:pPr>
+            <w:r>
+              <w:rPr>
+                <w:rFonts w:ascii="Arial" w:hAnsi="Arial" w:cs="Arial"/>
+                <w:lang w:eastAsia="ja-JP"/>
+              </w:rPr>
+              <w:t>5</w:t>
+            </w:r>
+          </w:p>
+        </w:tc>
+        <w:tc>
+          <w:tcPr>
+            <w:tcW w:w="900" w:type="dxa"/>
+            <w:shd w:val="clear" w:color="auto" w:fill="auto"/>
+            <w:noWrap/>
+          </w:tcPr>
+          <w:p>
+            <w:r>
+              <w:t>0</w:t>
+            </w:r>
+          </w:p>
+        </w:tc>
+        <w:tc>
+          <w:tcPr>
+            <w:tcW w:w="1136" w:type="dxa"/>
+            <w:shd w:val="clear" w:color="auto" w:fill="auto"/>
+            <w:noWrap/>
+          </w:tcPr>
+          <w:p>
+            <w:r>
+              <w:t>5</w:t>
+            </w:r>
+          </w:p>
+        </w:tc>
+      </w:tr>
+      <w:tr>
+        <w:trPr>
+          <w:trHeight w:val="191"/>
+        </w:trPr>
+        <w:tc>
+          <w:tcPr>
+            <w:tcW w:w="710" w:type="dxa"/>
+          </w:tcPr>
+          <w:p>
+            <w:pPr>
+              <w:widowControl/>
+              <w:spacing w:line="240" w:lineRule="auto"/>
+              <w:rPr>
+                <w:rFonts w:ascii="Arial" w:hAnsi="Arial" w:cs="Arial"/>
+                <w:lang w:eastAsia="ja-JP"/>
+              </w:rPr>
+            </w:pPr>
+            <w:r>
+              <w:rPr>
+                <w:rFonts w:ascii="Arial" w:hAnsi="Arial" w:cs="Arial"/>
+                <w:lang w:eastAsia="ja-JP"/>
+              </w:rPr>
+              <w:t>4.0</w:t>
+            </w:r>
+          </w:p>
+        </w:tc>
+        <w:tc>
+          <w:tcPr>
+            <w:tcW w:w="2376" w:type="dxa"/>
+            <w:shd w:val="clear" w:color="auto" w:fill="auto"/>
+            <w:noWrap/>
+          </w:tcPr>
+          <w:p>
+            <w:r>
+              <w:t>Members Submit Questions</w:t>
+            </w:r>
+          </w:p>
+        </w:tc>
+        <w:tc>
+          <w:tcPr>
+            <w:tcW w:w="2509" w:type="dxa"/>
+          </w:tcPr>
+          <w:p>
+            <w:pPr>
+              <w:rPr>
+                <w:rFonts w:ascii="Arial" w:hAnsi="Arial" w:cs="Arial"/>
+              </w:rPr>
+            </w:pPr>
+            <w:r>
+              <w:rPr>
+                <w:rFonts w:ascii="Arial" w:hAnsi="Arial" w:cs="Arial"/>
+              </w:rPr>
+              <w:t xml:space="preserve">All members to submit 5 </w:t>
+            </w:r>
+            <w:r>
+              <w:rPr>
+                <w:rFonts w:ascii="Arial" w:hAnsi="Arial" w:cs="Arial"/>
+              </w:rPr>
+              <w:t xml:space="preserve">with possible answers into their branch. </w:t>
             </w:r>
           </w:p>
         </w:tc>
@@ -5027,124 +3769,6 @@
               </w:r>
             </w:hyperlink>
           </w:p>
-        </w:tc>
-        <w:tc>
-          <w:tcPr>
-            <w:tcW w:w="1052" w:type="dxa"/>
-            <w:shd w:val="clear" w:color="auto" w:fill="auto"/>
-            <w:noWrap/>
-          </w:tcPr>
-          <w:p>
-            <w:r>
-              <w:t>Col</w:t>
-            </w:r>
-          </w:p>
-        </w:tc>
-        <w:tc>
-          <w:tcPr>
-            <w:tcW w:w="1080" w:type="dxa"/>
-          </w:tcPr>
-          <w:p>
-            <w:pPr>
-              <w:widowControl/>
-              <w:spacing w:line="240" w:lineRule="auto"/>
-              <w:rPr>
-                <w:rFonts w:ascii="Arial" w:hAnsi="Arial" w:cs="Arial"/>
-                <w:lang w:eastAsia="ja-JP"/>
-              </w:rPr>
-            </w:pPr>
-            <w:r>
-              <w:rPr>
-                <w:rFonts w:ascii="Arial" w:hAnsi="Arial" w:cs="Arial"/>
-                <w:lang w:eastAsia="ja-JP"/>
-              </w:rPr>
-              <w:t>1</w:t>
-            </w:r>
-          </w:p>
-        </w:tc>
-        <w:tc>
-          <w:tcPr>
-            <w:tcW w:w="900" w:type="dxa"/>
-            <w:shd w:val="clear" w:color="auto" w:fill="auto"/>
-            <w:noWrap/>
-          </w:tcPr>
-          <w:p/>
-        </w:tc>
-        <w:tc>
-          <w:tcPr>
-            <w:tcW w:w="1136" w:type="dxa"/>
-            <w:shd w:val="clear" w:color="auto" w:fill="auto"/>
-            <w:noWrap/>
-          </w:tcPr>
-          <w:p>
-            <w:r>
-              <w:t>0</w:t>
-            </w:r>
-          </w:p>
-        </w:tc>
-      </w:tr>
-      <w:tr>
-        <w:trPr>
-          <w:trHeight w:val="975"/>
-        </w:trPr>
-        <w:tc>
-          <w:tcPr>
-            <w:tcW w:w="710" w:type="dxa"/>
-          </w:tcPr>
-          <w:p>
-            <w:pPr>
-              <w:widowControl/>
-              <w:spacing w:line="240" w:lineRule="auto"/>
-              <w:rPr>
-                <w:rFonts w:ascii="Arial" w:hAnsi="Arial" w:cs="Arial"/>
-                <w:lang w:eastAsia="ja-JP"/>
-              </w:rPr>
-            </w:pPr>
-            <w:r>
-              <w:rPr>
-                <w:rFonts w:ascii="Arial" w:hAnsi="Arial" w:cs="Arial"/>
-                <w:lang w:eastAsia="ja-JP"/>
-              </w:rPr>
-              <w:t>7.0</w:t>
-            </w:r>
-          </w:p>
-        </w:tc>
-        <w:tc>
-          <w:tcPr>
-            <w:tcW w:w="2376" w:type="dxa"/>
-            <w:shd w:val="clear" w:color="auto" w:fill="auto"/>
-            <w:noWrap/>
-          </w:tcPr>
-          <w:p>
-            <w:r>
-              <w:t>Animate the answer buttons</w:t>
-            </w:r>
-          </w:p>
-        </w:tc>
-        <w:tc>
-          <w:tcPr>
-            <w:tcW w:w="2509" w:type="dxa"/>
-          </w:tcPr>
-          <w:p>
-            <w:pPr>
-              <w:rPr>
-                <w:rFonts w:ascii="Arial" w:hAnsi="Arial" w:cs="Arial"/>
-              </w:rPr>
-            </w:pPr>
-            <w:r>
-              <w:rPr>
-                <w:rFonts w:ascii="Arial" w:hAnsi="Arial" w:cs="Arial"/>
-              </w:rPr>
-              <w:t>Michelle to add simple animations to the answer buttons in the Unity project</w:t>
-            </w:r>
-          </w:p>
-        </w:tc>
-        <w:tc>
-          <w:tcPr>
-            <w:tcW w:w="1198" w:type="dxa"/>
-            <w:shd w:val="clear" w:color="auto" w:fill="auto"/>
-            <w:noWrap/>
-          </w:tcPr>
           <w:p>
             <w:pPr>
               <w:rPr>
@@ -5160,7 +3784,7 @@
                   <w:rFonts w:ascii="Arial" w:hAnsi="Arial" w:cs="Arial"/>
                   <w:lang w:eastAsia="ja-JP"/>
                 </w:rPr>
-                <w:t>In Progress</w:t>
+                <w:t>Complete</w:t>
               </w:r>
             </w:hyperlink>
           </w:p>
@@ -5173,7 +3797,7 @@
           </w:tcPr>
           <w:p>
             <w:r>
-              <w:t>Michelle</w:t>
+              <w:t>All members</w:t>
             </w:r>
           </w:p>
         </w:tc>
@@ -5205,7 +3829,11 @@
             <w:shd w:val="clear" w:color="auto" w:fill="auto"/>
             <w:noWrap/>
           </w:tcPr>
-          <w:p/>
+          <w:p>
+            <w:r>
+              <w:t>1</w:t>
+            </w:r>
+          </w:p>
         </w:tc>
         <w:tc>
           <w:tcPr>
@@ -5222,7 +3850,7 @@
       </w:tr>
       <w:tr>
         <w:trPr>
-          <w:trHeight w:val="221"/>
+          <w:trHeight w:val="2192"/>
         </w:trPr>
         <w:tc>
           <w:tcPr>
@@ -5242,7 +3870,7 @@
                 <w:rFonts w:ascii="Arial" w:hAnsi="Arial" w:cs="Arial"/>
                 <w:lang w:eastAsia="ja-JP"/>
               </w:rPr>
-              <w:t>7.1</w:t>
+              <w:t>5.1</w:t>
             </w:r>
           </w:p>
         </w:tc>
@@ -5254,7 +3882,7 @@
           </w:tcPr>
           <w:p>
             <w:r>
-              <w:t>UI Documentation</w:t>
+              <w:t>Add completed links to previous iteration plans</w:t>
             </w:r>
           </w:p>
         </w:tc>
@@ -5272,13 +3900,7 @@
               <w:rPr>
                 <w:rFonts w:ascii="Arial" w:hAnsi="Arial" w:cs="Arial"/>
               </w:rPr>
-              <w:t>Charnes to complete the UI Documentation</w:t>
-            </w:r>
-            <w:r>
-              <w:rPr>
-                <w:rFonts w:ascii="Arial" w:hAnsi="Arial" w:cs="Arial"/>
-              </w:rPr>
-              <w:t xml:space="preserve"> </w:t>
+              <w:t>Aaron to add links to proof of completion of work for previous iteration plans 1, 2 &amp; 3. All completed work items should have a link to a github page or screenshot showing the work has been completed</w:t>
             </w:r>
           </w:p>
         </w:tc>
@@ -5307,138 +3929,63 @@
               </w:r>
             </w:hyperlink>
           </w:p>
-        </w:tc>
-        <w:tc>
-          <w:tcPr>
-            <w:tcW w:w="1052" w:type="dxa"/>
-            <w:shd w:val="clear" w:color="auto" w:fill="auto"/>
-            <w:noWrap/>
-          </w:tcPr>
-          <w:p>
-            <w:r>
-              <w:t>Charnes</w:t>
-            </w:r>
-          </w:p>
-        </w:tc>
-        <w:tc>
-          <w:tcPr>
-            <w:tcW w:w="1080" w:type="dxa"/>
-          </w:tcPr>
-          <w:p>
-            <w:pPr>
-              <w:widowControl/>
-              <w:spacing w:line="240" w:lineRule="auto"/>
-              <w:rPr>
-                <w:rFonts w:ascii="Arial" w:hAnsi="Arial" w:cs="Arial"/>
-                <w:lang w:eastAsia="ja-JP"/>
-              </w:rPr>
-            </w:pPr>
-            <w:r>
-              <w:rPr>
-                <w:rFonts w:ascii="Arial" w:hAnsi="Arial" w:cs="Arial"/>
-                <w:lang w:eastAsia="ja-JP"/>
-              </w:rPr>
-              <w:t>5</w:t>
-            </w:r>
-          </w:p>
-        </w:tc>
-        <w:tc>
-          <w:tcPr>
-            <w:tcW w:w="900" w:type="dxa"/>
-            <w:shd w:val="clear" w:color="auto" w:fill="auto"/>
-            <w:noWrap/>
-          </w:tcPr>
-          <w:p>
-            <w:r>
-              <w:t>5</w:t>
-            </w:r>
-          </w:p>
-        </w:tc>
-        <w:tc>
-          <w:tcPr>
-            <w:tcW w:w="1136" w:type="dxa"/>
-            <w:shd w:val="clear" w:color="auto" w:fill="auto"/>
-            <w:noWrap/>
-          </w:tcPr>
-          <w:p>
-            <w:r>
-              <w:t>0</w:t>
-            </w:r>
-            <w:bookmarkStart w:id="1" w:name="_GoBack"/>
-            <w:bookmarkEnd w:id="1"/>
-          </w:p>
-        </w:tc>
-      </w:tr>
-      <w:tr>
-        <w:trPr>
-          <w:trHeight w:val="221"/>
-        </w:trPr>
-        <w:tc>
-          <w:tcPr>
-            <w:tcW w:w="710" w:type="dxa"/>
-          </w:tcPr>
-          <w:p>
-            <w:pPr>
-              <w:widowControl/>
-              <w:spacing w:line="240" w:lineRule="auto"/>
-              <w:rPr>
-                <w:rFonts w:ascii="Arial" w:hAnsi="Arial" w:cs="Arial"/>
-                <w:lang w:eastAsia="ja-JP"/>
-              </w:rPr>
-            </w:pPr>
-            <w:r>
-              <w:rPr>
-                <w:rFonts w:ascii="Arial" w:hAnsi="Arial" w:cs="Arial"/>
-                <w:lang w:eastAsia="ja-JP"/>
-              </w:rPr>
-              <w:t>7.2</w:t>
-            </w:r>
-          </w:p>
-        </w:tc>
-        <w:tc>
-          <w:tcPr>
-            <w:tcW w:w="2376" w:type="dxa"/>
-            <w:shd w:val="clear" w:color="auto" w:fill="auto"/>
-            <w:noWrap/>
-          </w:tcPr>
-          <w:p>
-            <w:r>
-              <w:t>Code Clean up</w:t>
-            </w:r>
-          </w:p>
-        </w:tc>
-        <w:tc>
-          <w:tcPr>
-            <w:tcW w:w="2509" w:type="dxa"/>
-          </w:tcPr>
-          <w:p>
-            <w:pPr>
-              <w:rPr>
-                <w:rFonts w:ascii="Arial" w:hAnsi="Arial" w:cs="Arial"/>
-              </w:rPr>
-            </w:pPr>
-            <w:r>
-              <w:rPr>
-                <w:rFonts w:ascii="Arial" w:hAnsi="Arial" w:cs="Arial"/>
-              </w:rPr>
-              <w:t>Charnes bug sweep the code and clean up</w:t>
-            </w:r>
-          </w:p>
-        </w:tc>
-        <w:tc>
-          <w:tcPr>
-            <w:tcW w:w="1198" w:type="dxa"/>
-            <w:shd w:val="clear" w:color="auto" w:fill="auto"/>
-            <w:noWrap/>
-          </w:tcPr>
-          <w:p>
-            <w:pPr>
+          <w:p>
+            <w:pPr>
+              <w:rPr>
+                <w:rStyle w:val="Hyperlink"/>
+                <w:rFonts w:ascii="Arial" w:hAnsi="Arial" w:cs="Arial"/>
+                <w:lang w:eastAsia="ja-JP"/>
+              </w:rPr>
+            </w:pPr>
+            <w:r>
               <w:rPr>
                 <w:rFonts w:ascii="Arial" w:hAnsi="Arial" w:cs="Arial"/>
                 <w:color w:val="000000" w:themeColor="text1"/>
                 <w:lang w:eastAsia="ja-JP"/>
               </w:rPr>
-            </w:pPr>
+              <w:fldChar w:fldCharType="begin"/>
+            </w:r>
+            <w:r>
+              <w:rPr>
+                <w:rFonts w:ascii="Arial" w:hAnsi="Arial" w:cs="Arial"/>
+                <w:color w:val="000000" w:themeColor="text1"/>
+                <w:lang w:eastAsia="ja-JP"/>
+              </w:rPr>
+              <w:instrText xml:space="preserve"> HYPERLINK "https://github.com/coldog86/Development-Project/blob/communal/Iteration Plan 2.docx" </w:instrText>
+            </w:r>
+            <w:r>
+              <w:rPr>
+                <w:rFonts w:ascii="Arial" w:hAnsi="Arial" w:cs="Arial"/>
+                <w:color w:val="000000" w:themeColor="text1"/>
+                <w:lang w:eastAsia="ja-JP"/>
+              </w:rPr>
+              <w:fldChar w:fldCharType="separate"/>
+            </w:r>
+            <w:r>
+              <w:rPr>
+                <w:rStyle w:val="Hyperlink"/>
+                <w:rFonts w:ascii="Arial" w:hAnsi="Arial" w:cs="Arial"/>
+                <w:lang w:eastAsia="ja-JP"/>
+              </w:rPr>
+              <w:t>Complete</w:t>
+            </w:r>
+          </w:p>
+          <w:p>
+            <w:pPr>
+              <w:rPr>
+                <w:rFonts w:ascii="Arial" w:hAnsi="Arial" w:cs="Arial"/>
+                <w:color w:val="FF0000"/>
+                <w:lang w:eastAsia="ja-JP"/>
+              </w:rPr>
+            </w:pPr>
+            <w:r>
+              <w:rPr>
+                <w:rFonts w:ascii="Arial" w:hAnsi="Arial" w:cs="Arial"/>
+                <w:color w:val="000000" w:themeColor="text1"/>
+                <w:lang w:eastAsia="ja-JP"/>
+              </w:rPr>
+              <w:fldChar w:fldCharType="end"/>
+            </w:r>
             <w:hyperlink r:id="rId20" w:history="1">
               <w:r>
                 <w:rPr>
@@ -5459,7 +4006,7 @@
           </w:tcPr>
           <w:p>
             <w:r>
-              <w:t>Charnes</w:t>
+              <w:t>Aaron</w:t>
             </w:r>
           </w:p>
         </w:tc>
@@ -5481,7 +4028,7 @@
                 <w:rFonts w:ascii="Arial" w:hAnsi="Arial" w:cs="Arial"/>
                 <w:lang w:eastAsia="ja-JP"/>
               </w:rPr>
-              <w:t>5</w:t>
+              <w:t>2</w:t>
             </w:r>
           </w:p>
         </w:tc>
@@ -5493,7 +4040,7 @@
           </w:tcPr>
           <w:p>
             <w:r>
-              <w:t>5</w:t>
+              <w:t>2</w:t>
             </w:r>
           </w:p>
         </w:tc>
@@ -5532,6 +4079,736 @@
                 <w:rFonts w:ascii="Arial" w:hAnsi="Arial" w:cs="Arial"/>
                 <w:lang w:eastAsia="ja-JP"/>
               </w:rPr>
+              <w:t>5.2</w:t>
+            </w:r>
+          </w:p>
+        </w:tc>
+        <w:tc>
+          <w:tcPr>
+            <w:tcW w:w="2376" w:type="dxa"/>
+            <w:shd w:val="clear" w:color="auto" w:fill="auto"/>
+            <w:noWrap/>
+          </w:tcPr>
+          <w:p>
+            <w:r>
+              <w:t>Add more detail to work items in prev</w:t>
+            </w:r>
+            <w:r>
+              <w:t>i</w:t>
+            </w:r>
+            <w:r>
+              <w:t>ous iteration plans</w:t>
+            </w:r>
+          </w:p>
+        </w:tc>
+        <w:tc>
+          <w:tcPr>
+            <w:tcW w:w="2509" w:type="dxa"/>
+          </w:tcPr>
+          <w:p>
+            <w:pPr>
+              <w:rPr>
+                <w:rFonts w:ascii="Arial" w:hAnsi="Arial" w:cs="Arial"/>
+              </w:rPr>
+            </w:pPr>
+            <w:r>
+              <w:rPr>
+                <w:rFonts w:ascii="Arial" w:hAnsi="Arial" w:cs="Arial"/>
+              </w:rPr>
+              <w:t>Col to add further detail to prev</w:t>
+            </w:r>
+            <w:r>
+              <w:rPr>
+                <w:rFonts w:ascii="Arial" w:hAnsi="Arial" w:cs="Arial"/>
+              </w:rPr>
+              <w:t>i</w:t>
+            </w:r>
+            <w:r>
+              <w:rPr>
+                <w:rFonts w:ascii="Arial" w:hAnsi="Arial" w:cs="Arial"/>
+              </w:rPr>
+              <w:t xml:space="preserve">ous iteration plans on work items. This will involve adding the marking criteria and other necessary information for evaluation of work. </w:t>
+            </w:r>
+          </w:p>
+        </w:tc>
+        <w:tc>
+          <w:tcPr>
+            <w:tcW w:w="1198" w:type="dxa"/>
+            <w:shd w:val="clear" w:color="auto" w:fill="auto"/>
+            <w:noWrap/>
+          </w:tcPr>
+          <w:p>
+            <w:pPr>
+              <w:rPr>
+                <w:rFonts w:ascii="Arial" w:hAnsi="Arial" w:cs="Arial"/>
+                <w:color w:val="000000" w:themeColor="text1"/>
+                <w:lang w:eastAsia="ja-JP"/>
+              </w:rPr>
+            </w:pPr>
+            <w:hyperlink r:id="rId21" w:history="1">
+              <w:r>
+                <w:rPr>
+                  <w:rStyle w:val="Hyperlink"/>
+                  <w:rFonts w:ascii="Arial" w:hAnsi="Arial" w:cs="Arial"/>
+                  <w:lang w:eastAsia="ja-JP"/>
+                </w:rPr>
+                <w:t>Complete</w:t>
+              </w:r>
+            </w:hyperlink>
+          </w:p>
+          <w:p>
+            <w:pPr>
+              <w:rPr>
+                <w:rFonts w:ascii="Arial" w:hAnsi="Arial" w:cs="Arial"/>
+                <w:color w:val="FF0000"/>
+                <w:lang w:eastAsia="ja-JP"/>
+              </w:rPr>
+            </w:pPr>
+          </w:p>
+        </w:tc>
+        <w:tc>
+          <w:tcPr>
+            <w:tcW w:w="1052" w:type="dxa"/>
+            <w:shd w:val="clear" w:color="auto" w:fill="auto"/>
+            <w:noWrap/>
+          </w:tcPr>
+          <w:p>
+            <w:r>
+              <w:t>Col</w:t>
+            </w:r>
+          </w:p>
+        </w:tc>
+        <w:tc>
+          <w:tcPr>
+            <w:tcW w:w="1080" w:type="dxa"/>
+          </w:tcPr>
+          <w:p>
+            <w:pPr>
+              <w:widowControl/>
+              <w:spacing w:line="240" w:lineRule="auto"/>
+              <w:rPr>
+                <w:rFonts w:ascii="Arial" w:hAnsi="Arial" w:cs="Arial"/>
+                <w:lang w:eastAsia="ja-JP"/>
+              </w:rPr>
+            </w:pPr>
+            <w:r>
+              <w:rPr>
+                <w:rFonts w:ascii="Arial" w:hAnsi="Arial" w:cs="Arial"/>
+                <w:lang w:eastAsia="ja-JP"/>
+              </w:rPr>
+              <w:t>2</w:t>
+            </w:r>
+          </w:p>
+        </w:tc>
+        <w:tc>
+          <w:tcPr>
+            <w:tcW w:w="900" w:type="dxa"/>
+            <w:shd w:val="clear" w:color="auto" w:fill="auto"/>
+            <w:noWrap/>
+          </w:tcPr>
+          <w:p>
+            <w:r>
+              <w:t>0</w:t>
+            </w:r>
+          </w:p>
+        </w:tc>
+        <w:tc>
+          <w:tcPr>
+            <w:tcW w:w="1136" w:type="dxa"/>
+            <w:shd w:val="clear" w:color="auto" w:fill="auto"/>
+            <w:noWrap/>
+          </w:tcPr>
+          <w:p>
+            <w:r>
+              <w:t>2</w:t>
+            </w:r>
+          </w:p>
+        </w:tc>
+      </w:tr>
+      <w:tr>
+        <w:trPr>
+          <w:trHeight w:val="221"/>
+        </w:trPr>
+        <w:tc>
+          <w:tcPr>
+            <w:tcW w:w="710" w:type="dxa"/>
+          </w:tcPr>
+          <w:p>
+            <w:pPr>
+              <w:widowControl/>
+              <w:spacing w:line="240" w:lineRule="auto"/>
+              <w:rPr>
+                <w:rFonts w:ascii="Arial" w:hAnsi="Arial" w:cs="Arial"/>
+                <w:lang w:eastAsia="ja-JP"/>
+              </w:rPr>
+            </w:pPr>
+            <w:r>
+              <w:rPr>
+                <w:rFonts w:ascii="Arial" w:hAnsi="Arial" w:cs="Arial"/>
+                <w:lang w:eastAsia="ja-JP"/>
+              </w:rPr>
+              <w:t>6.0</w:t>
+            </w:r>
+          </w:p>
+        </w:tc>
+        <w:tc>
+          <w:tcPr>
+            <w:tcW w:w="2376" w:type="dxa"/>
+            <w:shd w:val="clear" w:color="auto" w:fill="auto"/>
+            <w:noWrap/>
+          </w:tcPr>
+          <w:p>
+            <w:r>
+              <w:t>Add questions to database</w:t>
+            </w:r>
+          </w:p>
+        </w:tc>
+        <w:tc>
+          <w:tcPr>
+            <w:tcW w:w="2509" w:type="dxa"/>
+          </w:tcPr>
+          <w:p>
+            <w:pPr>
+              <w:rPr>
+                <w:rFonts w:ascii="Arial" w:hAnsi="Arial" w:cs="Arial"/>
+              </w:rPr>
+            </w:pPr>
+            <w:r>
+              <w:rPr>
+                <w:rFonts w:ascii="Arial" w:hAnsi="Arial" w:cs="Arial"/>
+              </w:rPr>
+              <w:t>Col to add in member questions to the database pool of questions</w:t>
+            </w:r>
+          </w:p>
+        </w:tc>
+        <w:tc>
+          <w:tcPr>
+            <w:tcW w:w="1198" w:type="dxa"/>
+            <w:shd w:val="clear" w:color="auto" w:fill="auto"/>
+            <w:noWrap/>
+          </w:tcPr>
+          <w:p>
+            <w:pPr>
+              <w:rPr>
+                <w:rFonts w:ascii="Arial" w:hAnsi="Arial" w:cs="Arial"/>
+                <w:color w:val="000000" w:themeColor="text1"/>
+                <w:lang w:eastAsia="ja-JP"/>
+              </w:rPr>
+            </w:pPr>
+            <w:hyperlink r:id="rId22" w:history="1">
+              <w:r>
+                <w:rPr>
+                  <w:rStyle w:val="Hyperlink"/>
+                  <w:rFonts w:ascii="Arial" w:hAnsi="Arial" w:cs="Arial"/>
+                  <w:lang w:eastAsia="ja-JP"/>
+                </w:rPr>
+                <w:t>Complete</w:t>
+              </w:r>
+            </w:hyperlink>
+          </w:p>
+        </w:tc>
+        <w:tc>
+          <w:tcPr>
+            <w:tcW w:w="1052" w:type="dxa"/>
+            <w:shd w:val="clear" w:color="auto" w:fill="auto"/>
+            <w:noWrap/>
+          </w:tcPr>
+          <w:p>
+            <w:r>
+              <w:t>Col</w:t>
+            </w:r>
+          </w:p>
+        </w:tc>
+        <w:tc>
+          <w:tcPr>
+            <w:tcW w:w="1080" w:type="dxa"/>
+          </w:tcPr>
+          <w:p>
+            <w:pPr>
+              <w:widowControl/>
+              <w:spacing w:line="240" w:lineRule="auto"/>
+              <w:rPr>
+                <w:rFonts w:ascii="Arial" w:hAnsi="Arial" w:cs="Arial"/>
+                <w:lang w:eastAsia="ja-JP"/>
+              </w:rPr>
+            </w:pPr>
+            <w:r>
+              <w:rPr>
+                <w:rFonts w:ascii="Arial" w:hAnsi="Arial" w:cs="Arial"/>
+                <w:lang w:eastAsia="ja-JP"/>
+              </w:rPr>
+              <w:t>1</w:t>
+            </w:r>
+          </w:p>
+        </w:tc>
+        <w:tc>
+          <w:tcPr>
+            <w:tcW w:w="900" w:type="dxa"/>
+            <w:shd w:val="clear" w:color="auto" w:fill="auto"/>
+            <w:noWrap/>
+          </w:tcPr>
+          <w:p/>
+        </w:tc>
+        <w:tc>
+          <w:tcPr>
+            <w:tcW w:w="1136" w:type="dxa"/>
+            <w:shd w:val="clear" w:color="auto" w:fill="auto"/>
+            <w:noWrap/>
+          </w:tcPr>
+          <w:p>
+            <w:r>
+              <w:t>0</w:t>
+            </w:r>
+          </w:p>
+        </w:tc>
+      </w:tr>
+      <w:tr>
+        <w:trPr>
+          <w:trHeight w:val="975"/>
+        </w:trPr>
+        <w:tc>
+          <w:tcPr>
+            <w:tcW w:w="710" w:type="dxa"/>
+          </w:tcPr>
+          <w:p>
+            <w:pPr>
+              <w:widowControl/>
+              <w:spacing w:line="240" w:lineRule="auto"/>
+              <w:rPr>
+                <w:rFonts w:ascii="Arial" w:hAnsi="Arial" w:cs="Arial"/>
+                <w:lang w:eastAsia="ja-JP"/>
+              </w:rPr>
+            </w:pPr>
+            <w:r>
+              <w:rPr>
+                <w:rFonts w:ascii="Arial" w:hAnsi="Arial" w:cs="Arial"/>
+                <w:lang w:eastAsia="ja-JP"/>
+              </w:rPr>
+              <w:t>7.0</w:t>
+            </w:r>
+          </w:p>
+        </w:tc>
+        <w:tc>
+          <w:tcPr>
+            <w:tcW w:w="2376" w:type="dxa"/>
+            <w:shd w:val="clear" w:color="auto" w:fill="auto"/>
+            <w:noWrap/>
+          </w:tcPr>
+          <w:p>
+            <w:r>
+              <w:t>Animate the answer buttons</w:t>
+            </w:r>
+          </w:p>
+        </w:tc>
+        <w:tc>
+          <w:tcPr>
+            <w:tcW w:w="2509" w:type="dxa"/>
+          </w:tcPr>
+          <w:p>
+            <w:pPr>
+              <w:rPr>
+                <w:rFonts w:ascii="Arial" w:hAnsi="Arial" w:cs="Arial"/>
+              </w:rPr>
+            </w:pPr>
+            <w:r>
+              <w:rPr>
+                <w:rFonts w:ascii="Arial" w:hAnsi="Arial" w:cs="Arial"/>
+              </w:rPr>
+              <w:t>Michelle to add simple animations to the answer buttons in the Unity project</w:t>
+            </w:r>
+          </w:p>
+        </w:tc>
+        <w:tc>
+          <w:tcPr>
+            <w:tcW w:w="1198" w:type="dxa"/>
+            <w:shd w:val="clear" w:color="auto" w:fill="auto"/>
+            <w:noWrap/>
+          </w:tcPr>
+          <w:p>
+            <w:pPr>
+              <w:rPr>
+                <w:rFonts w:ascii="Arial" w:hAnsi="Arial" w:cs="Arial"/>
+                <w:color w:val="000000" w:themeColor="text1"/>
+                <w:lang w:eastAsia="ja-JP"/>
+              </w:rPr>
+            </w:pPr>
+            <w:hyperlink r:id="rId23" w:history="1">
+              <w:r>
+                <w:rPr>
+                  <w:rStyle w:val="Hyperlink"/>
+                  <w:rFonts w:ascii="Arial" w:hAnsi="Arial" w:cs="Arial"/>
+                  <w:lang w:eastAsia="ja-JP"/>
+                </w:rPr>
+                <w:t>In Progress</w:t>
+              </w:r>
+            </w:hyperlink>
+          </w:p>
+        </w:tc>
+        <w:tc>
+          <w:tcPr>
+            <w:tcW w:w="1052" w:type="dxa"/>
+            <w:shd w:val="clear" w:color="auto" w:fill="auto"/>
+            <w:noWrap/>
+          </w:tcPr>
+          <w:p>
+            <w:r>
+              <w:t>Michelle</w:t>
+            </w:r>
+          </w:p>
+        </w:tc>
+        <w:tc>
+          <w:tcPr>
+            <w:tcW w:w="1080" w:type="dxa"/>
+          </w:tcPr>
+          <w:p>
+            <w:pPr>
+              <w:widowControl/>
+              <w:spacing w:line="240" w:lineRule="auto"/>
+              <w:rPr>
+                <w:rFonts w:ascii="Arial" w:hAnsi="Arial" w:cs="Arial"/>
+                <w:lang w:eastAsia="ja-JP"/>
+              </w:rPr>
+            </w:pPr>
+            <w:r>
+              <w:rPr>
+                <w:rFonts w:ascii="Arial" w:hAnsi="Arial" w:cs="Arial"/>
+                <w:lang w:eastAsia="ja-JP"/>
+              </w:rPr>
+              <w:t>1</w:t>
+            </w:r>
+          </w:p>
+        </w:tc>
+        <w:tc>
+          <w:tcPr>
+            <w:tcW w:w="900" w:type="dxa"/>
+            <w:shd w:val="clear" w:color="auto" w:fill="auto"/>
+            <w:noWrap/>
+          </w:tcPr>
+          <w:p/>
+        </w:tc>
+        <w:tc>
+          <w:tcPr>
+            <w:tcW w:w="1136" w:type="dxa"/>
+            <w:shd w:val="clear" w:color="auto" w:fill="auto"/>
+            <w:noWrap/>
+          </w:tcPr>
+          <w:p>
+            <w:r>
+              <w:t>0</w:t>
+            </w:r>
+          </w:p>
+        </w:tc>
+      </w:tr>
+      <w:tr>
+        <w:trPr>
+          <w:trHeight w:val="221"/>
+        </w:trPr>
+        <w:tc>
+          <w:tcPr>
+            <w:tcW w:w="710" w:type="dxa"/>
+          </w:tcPr>
+          <w:p>
+            <w:pPr>
+              <w:widowControl/>
+              <w:spacing w:line="240" w:lineRule="auto"/>
+              <w:rPr>
+                <w:rFonts w:ascii="Arial" w:hAnsi="Arial" w:cs="Arial"/>
+                <w:lang w:eastAsia="ja-JP"/>
+              </w:rPr>
+            </w:pPr>
+            <w:r>
+              <w:rPr>
+                <w:rFonts w:ascii="Arial" w:hAnsi="Arial" w:cs="Arial"/>
+                <w:lang w:eastAsia="ja-JP"/>
+              </w:rPr>
+              <w:t>7.1</w:t>
+            </w:r>
+          </w:p>
+        </w:tc>
+        <w:tc>
+          <w:tcPr>
+            <w:tcW w:w="2376" w:type="dxa"/>
+            <w:shd w:val="clear" w:color="auto" w:fill="auto"/>
+            <w:noWrap/>
+          </w:tcPr>
+          <w:p>
+            <w:r>
+              <w:t>UI Documentation</w:t>
+            </w:r>
+          </w:p>
+        </w:tc>
+        <w:tc>
+          <w:tcPr>
+            <w:tcW w:w="2509" w:type="dxa"/>
+          </w:tcPr>
+          <w:p>
+            <w:pPr>
+              <w:rPr>
+                <w:rFonts w:ascii="Arial" w:hAnsi="Arial" w:cs="Arial"/>
+              </w:rPr>
+            </w:pPr>
+            <w:r>
+              <w:rPr>
+                <w:rFonts w:ascii="Arial" w:hAnsi="Arial" w:cs="Arial"/>
+              </w:rPr>
+              <w:t>Charnes to complete the UI Documentation</w:t>
+            </w:r>
+            <w:r>
+              <w:rPr>
+                <w:rFonts w:ascii="Arial" w:hAnsi="Arial" w:cs="Arial"/>
+              </w:rPr>
+              <w:t xml:space="preserve"> </w:t>
+            </w:r>
+          </w:p>
+        </w:tc>
+        <w:tc>
+          <w:tcPr>
+            <w:tcW w:w="1198" w:type="dxa"/>
+            <w:shd w:val="clear" w:color="auto" w:fill="auto"/>
+            <w:noWrap/>
+          </w:tcPr>
+          <w:p>
+            <w:pPr>
+              <w:rPr>
+                <w:rFonts w:ascii="Arial" w:hAnsi="Arial" w:cs="Arial"/>
+                <w:color w:val="000000" w:themeColor="text1"/>
+                <w:lang w:eastAsia="ja-JP"/>
+              </w:rPr>
+            </w:pPr>
+            <w:hyperlink r:id="rId24" w:history="1">
+              <w:r>
+                <w:rPr>
+                  <w:rStyle w:val="Hyperlink"/>
+                  <w:rFonts w:ascii="Arial" w:hAnsi="Arial" w:cs="Arial"/>
+                  <w:lang w:eastAsia="ja-JP"/>
+                </w:rPr>
+                <w:t>Complete</w:t>
+              </w:r>
+            </w:hyperlink>
+          </w:p>
+        </w:tc>
+        <w:tc>
+          <w:tcPr>
+            <w:tcW w:w="1052" w:type="dxa"/>
+            <w:shd w:val="clear" w:color="auto" w:fill="auto"/>
+            <w:noWrap/>
+          </w:tcPr>
+          <w:p>
+            <w:r>
+              <w:t>Charnes</w:t>
+            </w:r>
+          </w:p>
+        </w:tc>
+        <w:tc>
+          <w:tcPr>
+            <w:tcW w:w="1080" w:type="dxa"/>
+          </w:tcPr>
+          <w:p>
+            <w:pPr>
+              <w:widowControl/>
+              <w:spacing w:line="240" w:lineRule="auto"/>
+              <w:rPr>
+                <w:rFonts w:ascii="Arial" w:hAnsi="Arial" w:cs="Arial"/>
+                <w:lang w:eastAsia="ja-JP"/>
+              </w:rPr>
+            </w:pPr>
+            <w:r>
+              <w:rPr>
+                <w:rFonts w:ascii="Arial" w:hAnsi="Arial" w:cs="Arial"/>
+                <w:lang w:eastAsia="ja-JP"/>
+              </w:rPr>
+              <w:t>5</w:t>
+            </w:r>
+          </w:p>
+        </w:tc>
+        <w:tc>
+          <w:tcPr>
+            <w:tcW w:w="900" w:type="dxa"/>
+            <w:shd w:val="clear" w:color="auto" w:fill="auto"/>
+            <w:noWrap/>
+          </w:tcPr>
+          <w:p>
+            <w:r>
+              <w:t>5</w:t>
+            </w:r>
+          </w:p>
+        </w:tc>
+        <w:tc>
+          <w:tcPr>
+            <w:tcW w:w="1136" w:type="dxa"/>
+            <w:shd w:val="clear" w:color="auto" w:fill="auto"/>
+            <w:noWrap/>
+          </w:tcPr>
+          <w:p>
+            <w:r>
+              <w:t>0</w:t>
+            </w:r>
+          </w:p>
+        </w:tc>
+      </w:tr>
+      <w:tr>
+        <w:trPr>
+          <w:trHeight w:val="221"/>
+        </w:trPr>
+        <w:tc>
+          <w:tcPr>
+            <w:tcW w:w="710" w:type="dxa"/>
+          </w:tcPr>
+          <w:p>
+            <w:pPr>
+              <w:widowControl/>
+              <w:spacing w:line="240" w:lineRule="auto"/>
+              <w:rPr>
+                <w:rFonts w:ascii="Arial" w:hAnsi="Arial" w:cs="Arial"/>
+                <w:lang w:eastAsia="ja-JP"/>
+              </w:rPr>
+            </w:pPr>
+            <w:r>
+              <w:rPr>
+                <w:rFonts w:ascii="Arial" w:hAnsi="Arial" w:cs="Arial"/>
+                <w:lang w:eastAsia="ja-JP"/>
+              </w:rPr>
+              <w:t>7.2</w:t>
+            </w:r>
+          </w:p>
+        </w:tc>
+        <w:tc>
+          <w:tcPr>
+            <w:tcW w:w="2376" w:type="dxa"/>
+            <w:shd w:val="clear" w:color="auto" w:fill="auto"/>
+            <w:noWrap/>
+          </w:tcPr>
+          <w:p>
+            <w:r>
+              <w:t>Code Clean up</w:t>
+            </w:r>
+          </w:p>
+        </w:tc>
+        <w:tc>
+          <w:tcPr>
+            <w:tcW w:w="2509" w:type="dxa"/>
+          </w:tcPr>
+          <w:p>
+            <w:pPr>
+              <w:rPr>
+                <w:rFonts w:ascii="Arial" w:hAnsi="Arial" w:cs="Arial"/>
+              </w:rPr>
+            </w:pPr>
+            <w:r>
+              <w:rPr>
+                <w:rFonts w:ascii="Arial" w:hAnsi="Arial" w:cs="Arial"/>
+              </w:rPr>
+              <w:t>Charnes bug sweep the code and clean up</w:t>
+            </w:r>
+          </w:p>
+        </w:tc>
+        <w:tc>
+          <w:tcPr>
+            <w:tcW w:w="1198" w:type="dxa"/>
+            <w:shd w:val="clear" w:color="auto" w:fill="auto"/>
+            <w:noWrap/>
+          </w:tcPr>
+          <w:p>
+            <w:pPr>
+              <w:rPr>
+                <w:rFonts w:ascii="Arial" w:hAnsi="Arial" w:cs="Arial"/>
+                <w:color w:val="000000" w:themeColor="text1"/>
+                <w:lang w:eastAsia="ja-JP"/>
+              </w:rPr>
+            </w:pPr>
+            <w:hyperlink r:id="rId25" w:history="1">
+              <w:r>
+                <w:rPr>
+                  <w:rStyle w:val="Hyperlink"/>
+                  <w:rFonts w:ascii="Arial" w:hAnsi="Arial" w:cs="Arial"/>
+                  <w:lang w:eastAsia="ja-JP"/>
+                </w:rPr>
+                <w:t>Complete</w:t>
+              </w:r>
+            </w:hyperlink>
+          </w:p>
+        </w:tc>
+        <w:tc>
+          <w:tcPr>
+            <w:tcW w:w="1052" w:type="dxa"/>
+            <w:shd w:val="clear" w:color="auto" w:fill="auto"/>
+            <w:noWrap/>
+          </w:tcPr>
+          <w:p>
+            <w:r>
+              <w:t>Charnes</w:t>
+            </w:r>
+          </w:p>
+        </w:tc>
+        <w:tc>
+          <w:tcPr>
+            <w:tcW w:w="1080" w:type="dxa"/>
+          </w:tcPr>
+          <w:p>
+            <w:pPr>
+              <w:widowControl/>
+              <w:spacing w:line="240" w:lineRule="auto"/>
+              <w:rPr>
+                <w:rFonts w:ascii="Arial" w:hAnsi="Arial" w:cs="Arial"/>
+                <w:lang w:eastAsia="ja-JP"/>
+              </w:rPr>
+            </w:pPr>
+            <w:r>
+              <w:rPr>
+                <w:rFonts w:ascii="Arial" w:hAnsi="Arial" w:cs="Arial"/>
+                <w:lang w:eastAsia="ja-JP"/>
+              </w:rPr>
+              <w:t>5</w:t>
+            </w:r>
+          </w:p>
+        </w:tc>
+        <w:tc>
+          <w:tcPr>
+            <w:tcW w:w="900" w:type="dxa"/>
+            <w:shd w:val="clear" w:color="auto" w:fill="auto"/>
+            <w:noWrap/>
+          </w:tcPr>
+          <w:p>
+            <w:r>
+              <w:t>5</w:t>
+            </w:r>
+          </w:p>
+        </w:tc>
+        <w:tc>
+          <w:tcPr>
+            <w:tcW w:w="1136" w:type="dxa"/>
+            <w:shd w:val="clear" w:color="auto" w:fill="auto"/>
+            <w:noWrap/>
+          </w:tcPr>
+          <w:p>
+            <w:r>
+              <w:t>0</w:t>
+            </w:r>
+          </w:p>
+        </w:tc>
+      </w:tr>
+      <w:tr>
+        <w:trPr>
+          <w:trHeight w:val="221"/>
+        </w:trPr>
+        <w:tc>
+          <w:tcPr>
+            <w:tcW w:w="710" w:type="dxa"/>
+          </w:tcPr>
+          <w:p>
+            <w:pPr>
+              <w:widowControl/>
+              <w:spacing w:line="240" w:lineRule="auto"/>
+              <w:rPr>
+                <w:rFonts w:ascii="Arial" w:hAnsi="Arial" w:cs="Arial"/>
+                <w:lang w:eastAsia="ja-JP"/>
+              </w:rPr>
+            </w:pPr>
+            <w:r>
+              <w:rPr>
+                <w:rFonts w:ascii="Arial" w:hAnsi="Arial" w:cs="Arial"/>
+                <w:lang w:eastAsia="ja-JP"/>
+              </w:rPr>
               <w:t>8.0</w:t>
             </w:r>
           </w:p>
@@ -5614,6 +4891,7 @@
                 <w:rFonts w:ascii="Arial" w:hAnsi="Arial" w:cs="Arial"/>
                 <w:lang w:eastAsia="ja-JP"/>
               </w:rPr>
+              <w:fldChar w:fldCharType="separate"/>
             </w:r>
             <w:r>
               <w:rPr>
@@ -5621,50 +4899,26 @@
                 <w:rFonts w:ascii="Arial" w:hAnsi="Arial" w:cs="Arial"/>
                 <w:lang w:eastAsia="ja-JP"/>
               </w:rPr>
-              <w:fldChar w:fldCharType="separate"/>
-            </w:r>
+              <w:t>Complete</w:t>
+            </w:r>
+          </w:p>
+          <w:p>
+            <w:pPr>
+              <w:rPr>
+                <w:rFonts w:ascii="Arial" w:hAnsi="Arial" w:cs="Arial"/>
+                <w:color w:val="000000" w:themeColor="text1"/>
+                <w:lang w:eastAsia="ja-JP"/>
+              </w:rPr>
+            </w:pPr>
             <w:r>
               <w:rPr>
                 <w:rStyle w:val="Hyperlink"/>
                 <w:rFonts w:ascii="Arial" w:hAnsi="Arial" w:cs="Arial"/>
                 <w:lang w:eastAsia="ja-JP"/>
               </w:rPr>
-              <w:t>C</w:t>
-            </w:r>
-            <w:r>
-              <w:rPr>
-                <w:rStyle w:val="Hyperlink"/>
-                <w:rFonts w:ascii="Arial" w:hAnsi="Arial" w:cs="Arial"/>
-                <w:lang w:eastAsia="ja-JP"/>
-              </w:rPr>
-              <w:t>o</w:t>
-            </w:r>
-            <w:r>
-              <w:rPr>
-                <w:rStyle w:val="Hyperlink"/>
-                <w:rFonts w:ascii="Arial" w:hAnsi="Arial" w:cs="Arial"/>
-                <w:lang w:eastAsia="ja-JP"/>
-              </w:rPr>
-              <w:t>mplete</w:t>
-            </w:r>
-          </w:p>
-          <w:p>
-            <w:pPr>
-              <w:rPr>
-                <w:rFonts w:ascii="Arial" w:hAnsi="Arial" w:cs="Arial"/>
-                <w:color w:val="000000" w:themeColor="text1"/>
-                <w:lang w:eastAsia="ja-JP"/>
-              </w:rPr>
-            </w:pPr>
-            <w:r>
-              <w:rPr>
-                <w:rStyle w:val="Hyperlink"/>
-                <w:rFonts w:ascii="Arial" w:hAnsi="Arial" w:cs="Arial"/>
-                <w:lang w:eastAsia="ja-JP"/>
-              </w:rPr>
               <w:fldChar w:fldCharType="end"/>
             </w:r>
-            <w:hyperlink r:id="rId21" w:history="1">
+            <w:hyperlink r:id="rId26" w:history="1">
               <w:r>
                 <w:rPr>
                   <w:rStyle w:val="Hyperlink"/>
@@ -5739,8 +4993,8 @@
     <w:p>
       <w:pPr>
         <w:sectPr>
-          <w:headerReference w:type="default" r:id="rId22"/>
-          <w:footerReference w:type="default" r:id="rId23"/>
+          <w:headerReference w:type="default" r:id="rId27"/>
+          <w:footerReference w:type="default" r:id="rId28"/>
           <w:pgSz w:w="12240" w:h="15840" w:code="1"/>
           <w:pgMar w:top="1440" w:right="1440" w:bottom="1440" w:left="1440" w:header="720" w:footer="720" w:gutter="0"/>
           <w:cols w:space="720"/>
@@ -5767,9 +5021,9 @@
         <w:tblLook w:val="01E0" w:firstRow="1" w:lastRow="1" w:firstColumn="1" w:lastColumn="1" w:noHBand="0" w:noVBand="0"/>
       </w:tblPr>
       <w:tblGrid>
-        <w:gridCol w:w="2996"/>
-        <w:gridCol w:w="1391"/>
-        <w:gridCol w:w="4623"/>
+        <w:gridCol w:w="3000"/>
+        <w:gridCol w:w="1421"/>
+        <w:gridCol w:w="4589"/>
       </w:tblGrid>
       <w:tr>
         <w:tc>
@@ -5898,7 +5152,13 @@
               <w:ind w:left="0"/>
             </w:pPr>
             <w:r>
-              <w:t xml:space="preserve">Aaron had problems with hooking up the UI. He ran out of time towards the end of the week and was not able to complete by iteration end. </w:t>
+              <w:t xml:space="preserve">This job changed as we encountered the problem. </w:t>
+            </w:r>
+            <w:r>
+              <w:t xml:space="preserve">We initially believed that hooking up the UI was going to be a task on its own but in the end was wrapped in with the C# development so was removed. </w:t>
+            </w:r>
+            <w:r>
+              <w:t xml:space="preserve"> </w:t>
             </w:r>
           </w:p>
         </w:tc>
@@ -5918,7 +5178,7 @@
               <w:ind w:left="0"/>
             </w:pPr>
             <w:r>
-              <w:t>Not solved</w:t>
+              <w:t>Superseded</w:t>
             </w:r>
           </w:p>
         </w:tc>
@@ -5937,9 +5197,6 @@
               <w:pStyle w:val="BodyText"/>
               <w:ind w:left="0"/>
             </w:pPr>
-            <w:r>
-              <w:t xml:space="preserve">The work item will be rolled over to next iteration. </w:t>
-            </w:r>
           </w:p>
         </w:tc>
       </w:tr>
@@ -6010,6 +5267,7 @@
       </w:tr>
     </w:tbl>
     <w:p/>
+    <w:p/>
     <w:p>
       <w:pPr>
         <w:pStyle w:val="Heading1"/>
@@ -6021,14 +5279,7 @@
         <w:t>.  Assessment</w:t>
       </w:r>
     </w:p>
-    <w:p>
-      <w:pPr>
-        <w:pStyle w:val="InfoBlue"/>
-        <w:rPr>
-          <w:vanish w:val="0"/>
-        </w:rPr>
-      </w:pPr>
-    </w:p>
+    <w:p/>
     <w:tbl>
       <w:tblPr>
         <w:tblW w:w="5543" w:type="dxa"/>
@@ -6079,6 +5330,13 @@
                 <w:iCs/>
               </w:rPr>
             </w:pPr>
+            <w:r>
+              <w:rPr>
+                <w:iCs/>
+                <w:color w:val="000000" w:themeColor="text1"/>
+              </w:rPr>
+              <w:t>Iteration # 4</w:t>
+            </w:r>
           </w:p>
         </w:tc>
       </w:tr>
@@ -6107,6 +5365,25 @@
                 <w:iCs/>
               </w:rPr>
             </w:pPr>
+            <w:r>
+              <w:rPr>
+                <w:iCs/>
+              </w:rPr>
+              <w:t>7</w:t>
+            </w:r>
+            <w:r>
+              <w:rPr>
+                <w:iCs/>
+                <w:vertAlign w:val="superscript"/>
+              </w:rPr>
+              <w:t>th</w:t>
+            </w:r>
+            <w:r>
+              <w:rPr>
+                <w:iCs/>
+              </w:rPr>
+              <w:t xml:space="preserve"> May 2018</w:t>
+            </w:r>
           </w:p>
         </w:tc>
       </w:tr>
@@ -6135,8 +5412,16 @@
                 <w:iCs/>
               </w:rPr>
             </w:pPr>
-          </w:p>
-        </w:tc>
+            <w:r>
+              <w:rPr>
+                <w:iCs/>
+              </w:rPr>
+              <w:t>Everyone</w:t>
+            </w:r>
+          </w:p>
+        </w:tc>
+        <w:bookmarkStart w:id="1" w:name="_GoBack"/>
+        <w:bookmarkEnd w:id="1"/>
       </w:tr>
       <w:tr>
         <w:tc>
@@ -6161,12 +5446,171 @@
               <w:spacing w:before="40" w:after="40"/>
               <w:rPr>
                 <w:iCs/>
-              </w:rPr>
-            </w:pPr>
+                <w:color w:val="000000" w:themeColor="text1"/>
+              </w:rPr>
+            </w:pPr>
+            <w:r>
+              <w:rPr>
+                <w:rFonts w:ascii="Times" w:hAnsi="Times"/>
+                <w:iCs/>
+                <w:color w:val="000000" w:themeColor="text1"/>
+              </w:rPr>
+              <w:t>Green</w:t>
+            </w:r>
           </w:p>
         </w:tc>
       </w:tr>
     </w:tbl>
+    <w:p/>
+    <w:p>
+      <w:pPr>
+        <w:pStyle w:val="Heading2"/>
+        <w:keepLines w:val="0"/>
+        <w:numPr>
+          <w:ilvl w:val="0"/>
+          <w:numId w:val="4"/>
+        </w:numPr>
+        <w:spacing w:before="120" w:after="60"/>
+      </w:pPr>
+      <w:r>
+        <w:t xml:space="preserve">Assessment against </w:t>
+      </w:r>
+      <w:r>
+        <w:t>o</w:t>
+      </w:r>
+      <w:r>
+        <w:t>bjectives</w:t>
+      </w:r>
+    </w:p>
+    <w:p>
+      <w:pPr>
+        <w:ind w:left="720"/>
+        <w:rPr>
+          <w:sz w:val="24"/>
+          <w:szCs w:val="24"/>
+        </w:rPr>
+      </w:pPr>
+      <w:r>
+        <w:rPr>
+          <w:sz w:val="24"/>
+          <w:szCs w:val="24"/>
+        </w:rPr>
+        <w:t xml:space="preserve">Very little changes in objectives. One exception was hooking up the code to UI, this task was deemed superseded as it was not required. </w:t>
+      </w:r>
+    </w:p>
+    <w:p>
+      <w:pPr>
+        <w:pStyle w:val="Heading2"/>
+        <w:keepLines w:val="0"/>
+        <w:numPr>
+          <w:ilvl w:val="0"/>
+          <w:numId w:val="3"/>
+        </w:numPr>
+        <w:spacing w:before="120" w:after="60"/>
+      </w:pPr>
+      <w:r>
+        <w:t>Work Items: Planned compared to actually completed</w:t>
+      </w:r>
+    </w:p>
+    <w:p>
+      <w:pPr>
+        <w:pStyle w:val="ListParagraph"/>
+        <w:numPr>
+          <w:ilvl w:val="0"/>
+          <w:numId w:val="3"/>
+        </w:numPr>
+        <w:rPr>
+          <w:color w:val="000000" w:themeColor="text1"/>
+          <w:sz w:val="24"/>
+          <w:szCs w:val="24"/>
+        </w:rPr>
+      </w:pPr>
+      <w:r>
+        <w:rPr>
+          <w:color w:val="000000" w:themeColor="text1"/>
+          <w:sz w:val="24"/>
+          <w:szCs w:val="24"/>
+        </w:rPr>
+        <w:t xml:space="preserve">Most work items were not </w:t>
+      </w:r>
+      <w:r>
+        <w:rPr>
+          <w:color w:val="000000" w:themeColor="text1"/>
+          <w:sz w:val="24"/>
+          <w:szCs w:val="24"/>
+        </w:rPr>
+        <w:t>completed</w:t>
+      </w:r>
+      <w:r>
+        <w:rPr>
+          <w:color w:val="000000" w:themeColor="text1"/>
+          <w:sz w:val="24"/>
+          <w:szCs w:val="24"/>
+        </w:rPr>
+        <w:t xml:space="preserve"> in this iteration. A majority of time was spent on updating documents and that reflected on the lack of application work completed. All documents were left in ‘in progress’ state while they wait on their reviews and updates. </w:t>
+      </w:r>
+    </w:p>
+    <w:p>
+      <w:pPr>
+        <w:pStyle w:val="ListParagraph"/>
+        <w:numPr>
+          <w:ilvl w:val="0"/>
+          <w:numId w:val="3"/>
+        </w:numPr>
+        <w:rPr>
+          <w:color w:val="000000" w:themeColor="text1"/>
+          <w:sz w:val="24"/>
+          <w:szCs w:val="24"/>
+        </w:rPr>
+      </w:pPr>
+      <w:r>
+        <w:rPr>
+          <w:color w:val="000000" w:themeColor="text1"/>
+          <w:sz w:val="24"/>
+          <w:szCs w:val="24"/>
+        </w:rPr>
+        <w:t xml:space="preserve">Despite being delayed we still completed a majority of the coding in this iteration that we intended on. The database has been completely set up, GUI have all been designed and some of the C# has begun to be implemented. </w:t>
+      </w:r>
+    </w:p>
+    <w:p>
+      <w:pPr>
+        <w:pStyle w:val="Heading2"/>
+        <w:ind w:left="720"/>
+      </w:pPr>
+      <w:r>
+        <w:t>Assessment against Evaluation Criteria Test results</w:t>
+      </w:r>
+    </w:p>
+    <w:p>
+      <w:pPr>
+        <w:ind w:left="720"/>
+        <w:rPr>
+          <w:sz w:val="24"/>
+          <w:szCs w:val="24"/>
+        </w:rPr>
+      </w:pPr>
+      <w:r>
+        <w:rPr>
+          <w:sz w:val="24"/>
+          <w:szCs w:val="24"/>
+        </w:rPr>
+        <w:t xml:space="preserve">Few issues. Documents all left in review due to many found comments. Going through feedback from LCOM has changed some of the documents drastically, specifically the Project Plan and Vision and required more work than was expected. </w:t>
+      </w:r>
+    </w:p>
+    <w:p>
+      <w:pPr>
+        <w:pStyle w:val="Heading2"/>
+        <w:keepLines w:val="0"/>
+        <w:numPr>
+          <w:ilvl w:val="0"/>
+          <w:numId w:val="3"/>
+        </w:numPr>
+        <w:spacing w:before="120" w:after="60"/>
+      </w:pPr>
+      <w:r>
+        <w:t>Other concerns and deviations</w:t>
+      </w:r>
+    </w:p>
     <w:p/>
     <w:sectPr>
       <w:pgSz w:w="11900" w:h="16840"/>
@@ -6179,7 +5623,7 @@
 </file>
 
 <file path=word/endnotes.xml><?xml version="1.0" encoding="utf-8"?>
-<w:endnotes xmlns:wpc="http://schemas.microsoft.com/office/word/2010/wordprocessingCanvas" xmlns:cx="http://schemas.microsoft.com/office/drawing/2014/chartex" xmlns:cx1="http://schemas.microsoft.com/office/drawing/2015/9/8/chartex" xmlns:cx2="http://schemas.microsoft.com/office/drawing/2015/10/21/chartex" xmlns:cx3="http://schemas.microsoft.com/office/drawing/2016/5/9/chartex" xmlns:cx4="http://schemas.microsoft.com/office/drawing/2016/5/10/chartex" xmlns:cx5="http://schemas.microsoft.com/office/drawing/2016/5/11/chartex" xmlns:cx6="http://schemas.microsoft.com/office/drawing/2016/5/12/chartex" xmlns:cx7="http://schemas.microsoft.com/office/drawing/2016/5/13/chartex" xmlns:cx8="http://schemas.microsoft.com/office/drawing/2016/5/14/chartex" xmlns:mc="http://schemas.openxmlformats.org/markup-compatibility/2006" xmlns:aink="http://schemas.microsoft.com/office/drawing/2016/ink" xmlns:am3d="http://schemas.microsoft.com/office/drawing/2017/model3d" xmlns:o="urn:schemas-microsoft-com:office:office" xmlns:r="http://schemas.openxmlformats.org/officeDocument/2006/relationships" xmlns:m="http://schemas.openxmlformats.org/officeDocument/2006/math" xmlns:v="urn:schemas-microsoft-com:vml" xmlns:wp14="http://schemas.microsoft.com/office/word/2010/wordprocessingDrawing" xmlns:wp="http://schemas.openxmlformats.org/drawingml/2006/wordprocessingDrawing" xmlns:w10="urn:schemas-microsoft-com:office:word" xmlns:w="http://schemas.openxmlformats.org/wordprocessingml/2006/main" xmlns:w14="http://schemas.microsoft.com/office/word/2010/wordml" xmlns:w15="http://schemas.microsoft.com/office/word/2012/wordml" xmlns:w16cid="http://schemas.microsoft.com/office/word/2016/wordml/cid" xmlns:w16se="http://schemas.microsoft.com/office/word/2015/wordml/symex" xmlns:wpg="http://schemas.microsoft.com/office/word/2010/wordprocessingGroup" xmlns:wpi="http://schemas.microsoft.com/office/word/2010/wordprocessingInk" xmlns:wne="http://schemas.microsoft.com/office/word/2006/wordml" xmlns:wps="http://schemas.microsoft.com/office/word/2010/wordprocessingShape" mc:Ignorable="w14 w15 w16se w16cid wp14">
+<w:endnotes xmlns:wpc="http://schemas.microsoft.com/office/word/2010/wordprocessingCanvas" xmlns:mo="http://schemas.microsoft.com/office/mac/office/2008/main" xmlns:mc="http://schemas.openxmlformats.org/markup-compatibility/2006" xmlns:mv="urn:schemas-microsoft-com:mac:vml" xmlns:o="urn:schemas-microsoft-com:office:office" xmlns:r="http://schemas.openxmlformats.org/officeDocument/2006/relationships" xmlns:m="http://schemas.openxmlformats.org/officeDocument/2006/math" xmlns:v="urn:schemas-microsoft-com:vml" xmlns:wp14="http://schemas.microsoft.com/office/word/2010/wordprocessingDrawing" xmlns:wp="http://schemas.openxmlformats.org/drawingml/2006/wordprocessingDrawing" xmlns:w10="urn:schemas-microsoft-com:office:word" xmlns:w="http://schemas.openxmlformats.org/wordprocessingml/2006/main" xmlns:w14="http://schemas.microsoft.com/office/word/2010/wordml" xmlns:w15="http://schemas.microsoft.com/office/word/2012/wordml" xmlns:wpg="http://schemas.microsoft.com/office/word/2010/wordprocessingGroup" xmlns:wpi="http://schemas.microsoft.com/office/word/2010/wordprocessingInk" xmlns:wne="http://schemas.microsoft.com/office/word/2006/wordml" xmlns:wps="http://schemas.microsoft.com/office/word/2010/wordprocessingShape" mc:Ignorable="w14 w15 wp14">
   <w:endnote w:type="separator" w:id="-1">
     <w:p>
       <w:pPr>
@@ -6204,7 +5648,7 @@
 </file>
 
 <file path=word/footer1.xml><?xml version="1.0" encoding="utf-8"?>
-<w:ftr xmlns:wpc="http://schemas.microsoft.com/office/word/2010/wordprocessingCanvas" xmlns:cx="http://schemas.microsoft.com/office/drawing/2014/chartex" xmlns:cx1="http://schemas.microsoft.com/office/drawing/2015/9/8/chartex" xmlns:cx2="http://schemas.microsoft.com/office/drawing/2015/10/21/chartex" xmlns:cx3="http://schemas.microsoft.com/office/drawing/2016/5/9/chartex" xmlns:cx4="http://schemas.microsoft.com/office/drawing/2016/5/10/chartex" xmlns:cx5="http://schemas.microsoft.com/office/drawing/2016/5/11/chartex" xmlns:cx6="http://schemas.microsoft.com/office/drawing/2016/5/12/chartex" xmlns:cx7="http://schemas.microsoft.com/office/drawing/2016/5/13/chartex" xmlns:cx8="http://schemas.microsoft.com/office/drawing/2016/5/14/chartex" xmlns:mc="http://schemas.openxmlformats.org/markup-compatibility/2006" xmlns:aink="http://schemas.microsoft.com/office/drawing/2016/ink" xmlns:am3d="http://schemas.microsoft.com/office/drawing/2017/model3d" xmlns:o="urn:schemas-microsoft-com:office:office" xmlns:r="http://schemas.openxmlformats.org/officeDocument/2006/relationships" xmlns:m="http://schemas.openxmlformats.org/officeDocument/2006/math" xmlns:v="urn:schemas-microsoft-com:vml" xmlns:wp14="http://schemas.microsoft.com/office/word/2010/wordprocessingDrawing" xmlns:wp="http://schemas.openxmlformats.org/drawingml/2006/wordprocessingDrawing" xmlns:w10="urn:schemas-microsoft-com:office:word" xmlns:w="http://schemas.openxmlformats.org/wordprocessingml/2006/main" xmlns:w14="http://schemas.microsoft.com/office/word/2010/wordml" xmlns:w15="http://schemas.microsoft.com/office/word/2012/wordml" xmlns:w16cid="http://schemas.microsoft.com/office/word/2016/wordml/cid" xmlns:w16se="http://schemas.microsoft.com/office/word/2015/wordml/symex" xmlns:wpg="http://schemas.microsoft.com/office/word/2010/wordprocessingGroup" xmlns:wpi="http://schemas.microsoft.com/office/word/2010/wordprocessingInk" xmlns:wne="http://schemas.microsoft.com/office/word/2006/wordml" xmlns:wps="http://schemas.microsoft.com/office/word/2010/wordprocessingShape" mc:Ignorable="w14 w15 w16se w16cid wp14">
+<w:ftr xmlns:wpc="http://schemas.microsoft.com/office/word/2010/wordprocessingCanvas" xmlns:mo="http://schemas.microsoft.com/office/mac/office/2008/main" xmlns:mc="http://schemas.openxmlformats.org/markup-compatibility/2006" xmlns:mv="urn:schemas-microsoft-com:mac:vml" xmlns:o="urn:schemas-microsoft-com:office:office" xmlns:r="http://schemas.openxmlformats.org/officeDocument/2006/relationships" xmlns:m="http://schemas.openxmlformats.org/officeDocument/2006/math" xmlns:v="urn:schemas-microsoft-com:vml" xmlns:wp14="http://schemas.microsoft.com/office/word/2010/wordprocessingDrawing" xmlns:wp="http://schemas.openxmlformats.org/drawingml/2006/wordprocessingDrawing" xmlns:w10="urn:schemas-microsoft-com:office:word" xmlns:w="http://schemas.openxmlformats.org/wordprocessingml/2006/main" xmlns:w14="http://schemas.microsoft.com/office/word/2010/wordml" xmlns:w15="http://schemas.microsoft.com/office/word/2012/wordml" xmlns:wpg="http://schemas.microsoft.com/office/word/2010/wordprocessingGroup" xmlns:wpi="http://schemas.microsoft.com/office/word/2010/wordprocessingInk" xmlns:wne="http://schemas.microsoft.com/office/word/2006/wordml" xmlns:wps="http://schemas.microsoft.com/office/word/2010/wordprocessingShape" mc:Ignorable="w14 w15 wp14">
   <w:tbl>
     <w:tblPr>
       <w:tblW w:w="0" w:type="auto"/>
@@ -6261,11 +5705,21 @@
           <w:r>
             <w:sym w:font="Symbol" w:char="F0D3"/>
           </w:r>
-          <w:fldSimple w:instr=" DOCPROPERTY &quot;Company&quot;  \* MERGEFORMAT ">
-            <w:r>
-              <w:t>&lt;Company Name&gt;</w:t>
-            </w:r>
-          </w:fldSimple>
+          <w:r>
+            <w:fldChar w:fldCharType="begin"/>
+          </w:r>
+          <w:r>
+            <w:instrText xml:space="preserve"> DOCPROPERTY "Company"  \* MERGEFORMAT </w:instrText>
+          </w:r>
+          <w:r>
+            <w:fldChar w:fldCharType="separate"/>
+          </w:r>
+          <w:r>
+            <w:t>&lt;Company Name&gt;</w:t>
+          </w:r>
+          <w:r>
+            <w:fldChar w:fldCharType="end"/>
+          </w:r>
           <w:r>
             <w:t xml:space="preserve">, </w:t>
           </w:r>
@@ -6329,7 +5783,7 @@
               <w:rStyle w:val="PageNumber"/>
               <w:noProof/>
             </w:rPr>
-            <w:t>8</w:t>
+            <w:t>7</w:t>
           </w:r>
           <w:r>
             <w:rPr>
@@ -6366,7 +5820,7 @@
               <w:rStyle w:val="PageNumber"/>
               <w:noProof/>
             </w:rPr>
-            <w:t>8</w:t>
+            <w:t>7</w:t>
           </w:r>
           <w:r>
             <w:rPr>
@@ -6387,7 +5841,7 @@
 </file>
 
 <file path=word/footnotes.xml><?xml version="1.0" encoding="utf-8"?>
-<w:footnotes xmlns:wpc="http://schemas.microsoft.com/office/word/2010/wordprocessingCanvas" xmlns:cx="http://schemas.microsoft.com/office/drawing/2014/chartex" xmlns:cx1="http://schemas.microsoft.com/office/drawing/2015/9/8/chartex" xmlns:cx2="http://schemas.microsoft.com/office/drawing/2015/10/21/chartex" xmlns:cx3="http://schemas.microsoft.com/office/drawing/2016/5/9/chartex" xmlns:cx4="http://schemas.microsoft.com/office/drawing/2016/5/10/chartex" xmlns:cx5="http://schemas.microsoft.com/office/drawing/2016/5/11/chartex" xmlns:cx6="http://schemas.microsoft.com/office/drawing/2016/5/12/chartex" xmlns:cx7="http://schemas.microsoft.com/office/drawing/2016/5/13/chartex" xmlns:cx8="http://schemas.microsoft.com/office/drawing/2016/5/14/chartex" xmlns:mc="http://schemas.openxmlformats.org/markup-compatibility/2006" xmlns:aink="http://schemas.microsoft.com/office/drawing/2016/ink" xmlns:am3d="http://schemas.microsoft.com/office/drawing/2017/model3d" xmlns:o="urn:schemas-microsoft-com:office:office" xmlns:r="http://schemas.openxmlformats.org/officeDocument/2006/relationships" xmlns:m="http://schemas.openxmlformats.org/officeDocument/2006/math" xmlns:v="urn:schemas-microsoft-com:vml" xmlns:wp14="http://schemas.microsoft.com/office/word/2010/wordprocessingDrawing" xmlns:wp="http://schemas.openxmlformats.org/drawingml/2006/wordprocessingDrawing" xmlns:w10="urn:schemas-microsoft-com:office:word" xmlns:w="http://schemas.openxmlformats.org/wordprocessingml/2006/main" xmlns:w14="http://schemas.microsoft.com/office/word/2010/wordml" xmlns:w15="http://schemas.microsoft.com/office/word/2012/wordml" xmlns:w16cid="http://schemas.microsoft.com/office/word/2016/wordml/cid" xmlns:w16se="http://schemas.microsoft.com/office/word/2015/wordml/symex" xmlns:wpg="http://schemas.microsoft.com/office/word/2010/wordprocessingGroup" xmlns:wpi="http://schemas.microsoft.com/office/word/2010/wordprocessingInk" xmlns:wne="http://schemas.microsoft.com/office/word/2006/wordml" xmlns:wps="http://schemas.microsoft.com/office/word/2010/wordprocessingShape" mc:Ignorable="w14 w15 w16se w16cid wp14">
+<w:footnotes xmlns:wpc="http://schemas.microsoft.com/office/word/2010/wordprocessingCanvas" xmlns:mo="http://schemas.microsoft.com/office/mac/office/2008/main" xmlns:mc="http://schemas.openxmlformats.org/markup-compatibility/2006" xmlns:mv="urn:schemas-microsoft-com:mac:vml" xmlns:o="urn:schemas-microsoft-com:office:office" xmlns:r="http://schemas.openxmlformats.org/officeDocument/2006/relationships" xmlns:m="http://schemas.openxmlformats.org/officeDocument/2006/math" xmlns:v="urn:schemas-microsoft-com:vml" xmlns:wp14="http://schemas.microsoft.com/office/word/2010/wordprocessingDrawing" xmlns:wp="http://schemas.openxmlformats.org/drawingml/2006/wordprocessingDrawing" xmlns:w10="urn:schemas-microsoft-com:office:word" xmlns:w="http://schemas.openxmlformats.org/wordprocessingml/2006/main" xmlns:w14="http://schemas.microsoft.com/office/word/2010/wordml" xmlns:w15="http://schemas.microsoft.com/office/word/2012/wordml" xmlns:wpg="http://schemas.microsoft.com/office/word/2010/wordprocessingGroup" xmlns:wpi="http://schemas.microsoft.com/office/word/2010/wordprocessingInk" xmlns:wne="http://schemas.microsoft.com/office/word/2006/wordml" xmlns:wps="http://schemas.microsoft.com/office/word/2010/wordprocessingShape" mc:Ignorable="w14 w15 wp14">
   <w:footnote w:type="separator" w:id="-1">
     <w:p>
       <w:pPr>
@@ -6412,7 +5866,7 @@
 </file>
 
 <file path=word/header1.xml><?xml version="1.0" encoding="utf-8"?>
-<w:hdr xmlns:wpc="http://schemas.microsoft.com/office/word/2010/wordprocessingCanvas" xmlns:cx="http://schemas.microsoft.com/office/drawing/2014/chartex" xmlns:cx1="http://schemas.microsoft.com/office/drawing/2015/9/8/chartex" xmlns:cx2="http://schemas.microsoft.com/office/drawing/2015/10/21/chartex" xmlns:cx3="http://schemas.microsoft.com/office/drawing/2016/5/9/chartex" xmlns:cx4="http://schemas.microsoft.com/office/drawing/2016/5/10/chartex" xmlns:cx5="http://schemas.microsoft.com/office/drawing/2016/5/11/chartex" xmlns:cx6="http://schemas.microsoft.com/office/drawing/2016/5/12/chartex" xmlns:cx7="http://schemas.microsoft.com/office/drawing/2016/5/13/chartex" xmlns:cx8="http://schemas.microsoft.com/office/drawing/2016/5/14/chartex" xmlns:mc="http://schemas.openxmlformats.org/markup-compatibility/2006" xmlns:aink="http://schemas.microsoft.com/office/drawing/2016/ink" xmlns:am3d="http://schemas.microsoft.com/office/drawing/2017/model3d" xmlns:o="urn:schemas-microsoft-com:office:office" xmlns:r="http://schemas.openxmlformats.org/officeDocument/2006/relationships" xmlns:m="http://schemas.openxmlformats.org/officeDocument/2006/math" xmlns:v="urn:schemas-microsoft-com:vml" xmlns:wp14="http://schemas.microsoft.com/office/word/2010/wordprocessingDrawing" xmlns:wp="http://schemas.openxmlformats.org/drawingml/2006/wordprocessingDrawing" xmlns:w10="urn:schemas-microsoft-com:office:word" xmlns:w="http://schemas.openxmlformats.org/wordprocessingml/2006/main" xmlns:w14="http://schemas.microsoft.com/office/word/2010/wordml" xmlns:w15="http://schemas.microsoft.com/office/word/2012/wordml" xmlns:w16cid="http://schemas.microsoft.com/office/word/2016/wordml/cid" xmlns:w16se="http://schemas.microsoft.com/office/word/2015/wordml/symex" xmlns:wpg="http://schemas.microsoft.com/office/word/2010/wordprocessingGroup" xmlns:wpi="http://schemas.microsoft.com/office/word/2010/wordprocessingInk" xmlns:wne="http://schemas.microsoft.com/office/word/2006/wordml" xmlns:wps="http://schemas.microsoft.com/office/word/2010/wordprocessingShape" mc:Ignorable="w14 w15 w16se w16cid wp14">
+<w:hdr xmlns:wpc="http://schemas.microsoft.com/office/word/2010/wordprocessingCanvas" xmlns:mo="http://schemas.microsoft.com/office/mac/office/2008/main" xmlns:mc="http://schemas.openxmlformats.org/markup-compatibility/2006" xmlns:mv="urn:schemas-microsoft-com:mac:vml" xmlns:o="urn:schemas-microsoft-com:office:office" xmlns:r="http://schemas.openxmlformats.org/officeDocument/2006/relationships" xmlns:m="http://schemas.openxmlformats.org/officeDocument/2006/math" xmlns:v="urn:schemas-microsoft-com:vml" xmlns:wp14="http://schemas.microsoft.com/office/word/2010/wordprocessingDrawing" xmlns:wp="http://schemas.openxmlformats.org/drawingml/2006/wordprocessingDrawing" xmlns:w10="urn:schemas-microsoft-com:office:word" xmlns:w="http://schemas.openxmlformats.org/wordprocessingml/2006/main" xmlns:w14="http://schemas.microsoft.com/office/word/2010/wordml" xmlns:w15="http://schemas.microsoft.com/office/word/2012/wordml" xmlns:wpg="http://schemas.microsoft.com/office/word/2010/wordprocessingGroup" xmlns:wpi="http://schemas.microsoft.com/office/word/2010/wordprocessingInk" xmlns:wne="http://schemas.microsoft.com/office/word/2006/wordml" xmlns:wps="http://schemas.microsoft.com/office/word/2010/wordprocessingShape" mc:Ignorable="w14 w15 wp14">
   <w:tbl>
     <w:tblPr>
       <w:tblW w:w="0" w:type="auto"/>
@@ -6470,11 +5924,21 @@
           <w:tcW w:w="6379" w:type="dxa"/>
         </w:tcPr>
         <w:p>
-          <w:fldSimple w:instr=" TITLE  \* MERGEFORMAT ">
-            <w:r>
-              <w:t>Iteration Plan</w:t>
-            </w:r>
-          </w:fldSimple>
+          <w:r>
+            <w:fldChar w:fldCharType="begin"/>
+          </w:r>
+          <w:r>
+            <w:instrText xml:space="preserve"> TITLE  \* MERGEFORMAT </w:instrText>
+          </w:r>
+          <w:r>
+            <w:fldChar w:fldCharType="separate"/>
+          </w:r>
+          <w:r>
+            <w:t>Iteration Plan</w:t>
+          </w:r>
+          <w:r>
+            <w:fldChar w:fldCharType="end"/>
+          </w:r>
         </w:p>
       </w:tc>
       <w:tc>
@@ -6498,8 +5962,8 @@
 </file>
 
 <file path=word/numbering.xml><?xml version="1.0" encoding="utf-8"?>
-<w:numbering xmlns:wpc="http://schemas.microsoft.com/office/word/2010/wordprocessingCanvas" xmlns:cx="http://schemas.microsoft.com/office/drawing/2014/chartex" xmlns:cx1="http://schemas.microsoft.com/office/drawing/2015/9/8/chartex" xmlns:cx2="http://schemas.microsoft.com/office/drawing/2015/10/21/chartex" xmlns:cx3="http://schemas.microsoft.com/office/drawing/2016/5/9/chartex" xmlns:cx4="http://schemas.microsoft.com/office/drawing/2016/5/10/chartex" xmlns:cx5="http://schemas.microsoft.com/office/drawing/2016/5/11/chartex" xmlns:cx6="http://schemas.microsoft.com/office/drawing/2016/5/12/chartex" xmlns:cx7="http://schemas.microsoft.com/office/drawing/2016/5/13/chartex" xmlns:cx8="http://schemas.microsoft.com/office/drawing/2016/5/14/chartex" xmlns:mc="http://schemas.openxmlformats.org/markup-compatibility/2006" xmlns:aink="http://schemas.microsoft.com/office/drawing/2016/ink" xmlns:am3d="http://schemas.microsoft.com/office/drawing/2017/model3d" xmlns:o="urn:schemas-microsoft-com:office:office" xmlns:r="http://schemas.openxmlformats.org/officeDocument/2006/relationships" xmlns:m="http://schemas.openxmlformats.org/officeDocument/2006/math" xmlns:v="urn:schemas-microsoft-com:vml" xmlns:wp14="http://schemas.microsoft.com/office/word/2010/wordprocessingDrawing" xmlns:wp="http://schemas.openxmlformats.org/drawingml/2006/wordprocessingDrawing" xmlns:w10="urn:schemas-microsoft-com:office:word" xmlns:w="http://schemas.openxmlformats.org/wordprocessingml/2006/main" xmlns:w14="http://schemas.microsoft.com/office/word/2010/wordml" xmlns:w15="http://schemas.microsoft.com/office/word/2012/wordml" xmlns:w16cid="http://schemas.microsoft.com/office/word/2016/wordml/cid" xmlns:w16se="http://schemas.microsoft.com/office/word/2015/wordml/symex" xmlns:wpg="http://schemas.microsoft.com/office/word/2010/wordprocessingGroup" xmlns:wpi="http://schemas.microsoft.com/office/word/2010/wordprocessingInk" xmlns:wne="http://schemas.microsoft.com/office/word/2006/wordml" xmlns:wps="http://schemas.microsoft.com/office/word/2010/wordprocessingShape" mc:Ignorable="w14 w15 w16se w16cid wp14">
-  <w:abstractNum w:abstractNumId="0" w15:restartNumberingAfterBreak="0">
+<w:numbering xmlns:wpc="http://schemas.microsoft.com/office/word/2010/wordprocessingCanvas" xmlns:mo="http://schemas.microsoft.com/office/mac/office/2008/main" xmlns:mc="http://schemas.openxmlformats.org/markup-compatibility/2006" xmlns:mv="urn:schemas-microsoft-com:mac:vml" xmlns:o="urn:schemas-microsoft-com:office:office" xmlns:r="http://schemas.openxmlformats.org/officeDocument/2006/relationships" xmlns:m="http://schemas.openxmlformats.org/officeDocument/2006/math" xmlns:v="urn:schemas-microsoft-com:vml" xmlns:wp14="http://schemas.microsoft.com/office/word/2010/wordprocessingDrawing" xmlns:wp="http://schemas.openxmlformats.org/drawingml/2006/wordprocessingDrawing" xmlns:w10="urn:schemas-microsoft-com:office:word" xmlns:w="http://schemas.openxmlformats.org/wordprocessingml/2006/main" xmlns:w14="http://schemas.microsoft.com/office/word/2010/wordml" xmlns:w15="http://schemas.microsoft.com/office/word/2012/wordml" xmlns:wpg="http://schemas.microsoft.com/office/word/2010/wordprocessingGroup" xmlns:wpi="http://schemas.microsoft.com/office/word/2010/wordprocessingInk" xmlns:wne="http://schemas.microsoft.com/office/word/2006/wordml" xmlns:wps="http://schemas.microsoft.com/office/word/2010/wordprocessingShape" mc:Ignorable="w14 w15 wp14">
+  <w:abstractNum w:abstractNumId="0">
     <w:nsid w:val="25736F0D"/>
     <w:multiLevelType w:val="hybridMultilevel"/>
     <w:tmpl w:val="13C6FF70"/>
@@ -6613,7 +6077,7 @@
       </w:rPr>
     </w:lvl>
   </w:abstractNum>
-  <w:abstractNum w:abstractNumId="1" w15:restartNumberingAfterBreak="0">
+  <w:abstractNum w:abstractNumId="1">
     <w:nsid w:val="3D634BA7"/>
     <w:multiLevelType w:val="hybridMultilevel"/>
     <w:tmpl w:val="DC80DDC2"/>
@@ -6726,7 +6190,7 @@
       </w:rPr>
     </w:lvl>
   </w:abstractNum>
-  <w:abstractNum w:abstractNumId="2" w15:restartNumberingAfterBreak="0">
+  <w:abstractNum w:abstractNumId="2">
     <w:nsid w:val="43CC33B3"/>
     <w:multiLevelType w:val="hybridMultilevel"/>
     <w:tmpl w:val="158630C4"/>
@@ -6866,7 +6330,7 @@
       </w:rPr>
     </w:lvl>
   </w:abstractNum>
-  <w:abstractNum w:abstractNumId="3" w15:restartNumberingAfterBreak="0">
+  <w:abstractNum w:abstractNumId="3">
     <w:nsid w:val="4D2972A7"/>
     <w:multiLevelType w:val="hybridMultilevel"/>
     <w:tmpl w:val="5BD68F8C"/>
@@ -6955,7 +6419,7 @@
       </w:pPr>
     </w:lvl>
   </w:abstractNum>
-  <w:abstractNum w:abstractNumId="4" w15:restartNumberingAfterBreak="0">
+  <w:abstractNum w:abstractNumId="4">
     <w:nsid w:val="567642C0"/>
     <w:multiLevelType w:val="hybridMultilevel"/>
     <w:tmpl w:val="26167320"/>
@@ -7095,7 +6559,7 @@
       </w:rPr>
     </w:lvl>
   </w:abstractNum>
-  <w:abstractNum w:abstractNumId="5" w15:restartNumberingAfterBreak="0">
+  <w:abstractNum w:abstractNumId="5">
     <w:nsid w:val="7F407E83"/>
     <w:multiLevelType w:val="hybridMultilevel"/>
     <w:tmpl w:val="A5CC29B0"/>
@@ -7206,7 +6670,7 @@
 </file>
 
 <file path=word/styles.xml><?xml version="1.0" encoding="utf-8"?>
-<w:styles xmlns:mc="http://schemas.openxmlformats.org/markup-compatibility/2006" xmlns:r="http://schemas.openxmlformats.org/officeDocument/2006/relationships" xmlns:w="http://schemas.openxmlformats.org/wordprocessingml/2006/main" xmlns:w14="http://schemas.microsoft.com/office/word/2010/wordml" xmlns:w15="http://schemas.microsoft.com/office/word/2012/wordml" xmlns:w16cid="http://schemas.microsoft.com/office/word/2016/wordml/cid" xmlns:w16se="http://schemas.microsoft.com/office/word/2015/wordml/symex" mc:Ignorable="w14 w15 w16se w16cid">
+<w:styles xmlns:mc="http://schemas.openxmlformats.org/markup-compatibility/2006" xmlns:r="http://schemas.openxmlformats.org/officeDocument/2006/relationships" xmlns:w="http://schemas.openxmlformats.org/wordprocessingml/2006/main" xmlns:w14="http://schemas.microsoft.com/office/word/2010/wordml" xmlns:w15="http://schemas.microsoft.com/office/word/2012/wordml" mc:Ignorable="w14 w15">
   <w:docDefaults>
     <w:rPrDefault>
       <w:rPr>
@@ -7218,7 +6682,7 @@
     </w:rPrDefault>
     <w:pPrDefault/>
   </w:docDefaults>
-  <w:latentStyles w:defLockedState="0" w:defUIPriority="99" w:defSemiHidden="0" w:defUnhideWhenUsed="0" w:defQFormat="0" w:count="375">
+  <w:latentStyles w:defLockedState="0" w:defUIPriority="99" w:defSemiHidden="0" w:defUnhideWhenUsed="0" w:defQFormat="0" w:count="380">
     <w:lsdException w:name="Normal" w:uiPriority="0" w:qFormat="1"/>
     <w:lsdException w:name="heading 1" w:uiPriority="0" w:qFormat="1"/>
     <w:lsdException w:name="heading 2" w:semiHidden="1" w:uiPriority="9" w:unhideWhenUsed="1" w:qFormat="1"/>
@@ -7858,6 +7322,7 @@
       <w:lang w:eastAsia="en-AU"/>
     </w:rPr>
     <w:tblPr>
+      <w:tblInd w:w="0" w:type="dxa"/>
       <w:tblBorders>
         <w:top w:val="single" w:sz="4" w:space="0" w:color="auto"/>
         <w:left w:val="single" w:sz="4" w:space="0" w:color="auto"/>
@@ -7866,6 +7331,12 @@
         <w:insideH w:val="single" w:sz="4" w:space="0" w:color="auto"/>
         <w:insideV w:val="single" w:sz="4" w:space="0" w:color="auto"/>
       </w:tblBorders>
+      <w:tblCellMar>
+        <w:top w:w="0" w:type="dxa"/>
+        <w:left w:w="108" w:type="dxa"/>
+        <w:bottom w:w="0" w:type="dxa"/>
+        <w:right w:w="108" w:type="dxa"/>
+      </w:tblCellMar>
     </w:tblPr>
   </w:style>
   <w:style w:type="character" w:styleId="Hyperlink">
@@ -7879,7 +7350,7 @@
       <w:u w:val="single"/>
     </w:rPr>
   </w:style>
-  <w:style w:type="character" w:styleId="UnresolvedMention">
+  <w:style w:type="character" w:customStyle="1" w:styleId="UnresolvedMention">
     <w:name w:val="Unresolved Mention"/>
     <w:basedOn w:val="DefaultParagraphFont"/>
     <w:uiPriority w:val="99"/>

--- a/Iteration Plan/Iteration Plan 4.docx
+++ b/Iteration Plan/Iteration Plan 4.docx
@@ -228,8 +228,13 @@
             <w:tcW w:w="7794" w:type="dxa"/>
           </w:tcPr>
           <w:p>
-            <w:r>
-              <w:t>PhP script complete</w:t>
+            <w:proofErr w:type="spellStart"/>
+            <w:r>
+              <w:t>PhP</w:t>
+            </w:r>
+            <w:proofErr w:type="spellEnd"/>
+            <w:r>
+              <w:t xml:space="preserve"> script complete</w:t>
             </w:r>
           </w:p>
         </w:tc>
@@ -352,55 +357,157 @@
       </w:r>
     </w:p>
     <w:p>
+      <w:pPr>
+        <w:ind w:left="720" w:hanging="720"/>
+        <w:rPr>
+          <w:sz w:val="24"/>
+          <w:szCs w:val="24"/>
+        </w:rPr>
+      </w:pPr>
       <w:r>
+        <w:rPr>
+          <w:sz w:val="24"/>
+          <w:szCs w:val="24"/>
+        </w:rPr>
         <w:t xml:space="preserve">1. </w:t>
       </w:r>
       <w:r>
+        <w:rPr>
+          <w:sz w:val="24"/>
+          <w:szCs w:val="24"/>
+        </w:rPr>
         <w:tab/>
       </w:r>
       <w:r>
+        <w:rPr>
+          <w:sz w:val="24"/>
+          <w:szCs w:val="24"/>
+        </w:rPr>
         <w:t xml:space="preserve">Develop the GUI for all main scenes of the game, including game scene, menu, home, splash and log in. </w:t>
       </w:r>
     </w:p>
     <w:p>
+      <w:pPr>
+        <w:ind w:left="720" w:hanging="720"/>
+        <w:rPr>
+          <w:sz w:val="24"/>
+          <w:szCs w:val="24"/>
+        </w:rPr>
+      </w:pPr>
       <w:r>
+        <w:rPr>
+          <w:sz w:val="24"/>
+          <w:szCs w:val="24"/>
+        </w:rPr>
         <w:t xml:space="preserve">2. </w:t>
       </w:r>
       <w:r>
+        <w:rPr>
+          <w:sz w:val="24"/>
+          <w:szCs w:val="24"/>
+        </w:rPr>
         <w:tab/>
         <w:t xml:space="preserve">Revise all LCOM documents and update information for LCAM. This includes applying feedback from LCOM marks and referring to marking criteria for LCAM.  </w:t>
       </w:r>
     </w:p>
     <w:p>
+      <w:pPr>
+        <w:rPr>
+          <w:sz w:val="24"/>
+          <w:szCs w:val="24"/>
+        </w:rPr>
+      </w:pPr>
       <w:r>
+        <w:rPr>
+          <w:sz w:val="24"/>
+          <w:szCs w:val="24"/>
+        </w:rPr>
         <w:t xml:space="preserve">3. </w:t>
       </w:r>
       <w:r>
+        <w:rPr>
+          <w:sz w:val="24"/>
+          <w:szCs w:val="24"/>
+        </w:rPr>
         <w:tab/>
       </w:r>
       <w:r>
-        <w:t xml:space="preserve">Review all members documents as per our assigned review person. </w:t>
+        <w:rPr>
+          <w:sz w:val="24"/>
+          <w:szCs w:val="24"/>
+        </w:rPr>
+        <w:t xml:space="preserve">Review all </w:t>
+      </w:r>
+      <w:proofErr w:type="gramStart"/>
+      <w:r>
+        <w:rPr>
+          <w:sz w:val="24"/>
+          <w:szCs w:val="24"/>
+        </w:rPr>
+        <w:t>members</w:t>
+      </w:r>
+      <w:proofErr w:type="gramEnd"/>
+      <w:r>
+        <w:rPr>
+          <w:sz w:val="24"/>
+          <w:szCs w:val="24"/>
+        </w:rPr>
+        <w:t xml:space="preserve"> documents as per our assigned review person. </w:t>
       </w:r>
     </w:p>
     <w:p>
+      <w:pPr>
+        <w:rPr>
+          <w:sz w:val="24"/>
+          <w:szCs w:val="24"/>
+        </w:rPr>
+      </w:pPr>
       <w:r>
+        <w:rPr>
+          <w:sz w:val="24"/>
+          <w:szCs w:val="24"/>
+        </w:rPr>
         <w:t xml:space="preserve">4. </w:t>
       </w:r>
       <w:r>
+        <w:rPr>
+          <w:sz w:val="24"/>
+          <w:szCs w:val="24"/>
+        </w:rPr>
         <w:tab/>
       </w:r>
       <w:r>
+        <w:rPr>
+          <w:sz w:val="24"/>
+          <w:szCs w:val="24"/>
+        </w:rPr>
         <w:t>Create all database tables for the MySQL database</w:t>
       </w:r>
     </w:p>
     <w:p>
+      <w:pPr>
+        <w:rPr>
+          <w:sz w:val="24"/>
+          <w:szCs w:val="24"/>
+        </w:rPr>
+      </w:pPr>
       <w:r>
+        <w:rPr>
+          <w:sz w:val="24"/>
+          <w:szCs w:val="24"/>
+        </w:rPr>
         <w:t>5.</w:t>
       </w:r>
       <w:r>
+        <w:rPr>
+          <w:sz w:val="24"/>
+          <w:szCs w:val="24"/>
+        </w:rPr>
         <w:tab/>
         <w:t>Begin writing c# code inside of unity scenes and link up the GUI</w:t>
       </w:r>
+      <w:bookmarkStart w:id="1" w:name="_GoBack"/>
+      <w:bookmarkEnd w:id="1"/>
     </w:p>
     <w:p>
       <w:r>
@@ -442,21 +549,10 @@
         <w:rPr>
           <w:vanish w:val="0"/>
           <w:color w:val="auto"/>
+          <w:sz w:val="24"/>
+          <w:szCs w:val="24"/>
         </w:rPr>
-        <w:t>1.</w:t>
-      </w:r>
-      <w:r>
-        <w:rPr>
-          <w:vanish w:val="0"/>
-        </w:rPr>
-        <w:tab/>
-      </w:r>
-      <w:r>
-        <w:rPr>
-          <w:vanish w:val="0"/>
-          <w:color w:val="auto"/>
-        </w:rPr>
-        <w:t xml:space="preserve">- </w:t>
+        <w:t>1</w:t>
       </w:r>
       <w:r>
         <w:rPr>
@@ -465,7 +561,24 @@
           <w:sz w:val="24"/>
           <w:szCs w:val="24"/>
         </w:rPr>
-        <w:t xml:space="preserve">Game GUI should be complete by end of iteration plan with all scenes completed in full. This includes the game screen, log in screen, splash screen, leaderboard, end game scene, menu and settings scene. </w:t>
+        <w:t>)</w:t>
+      </w:r>
+      <w:r>
+        <w:rPr>
+          <w:vanish w:val="0"/>
+          <w:sz w:val="24"/>
+          <w:szCs w:val="24"/>
+        </w:rPr>
+        <w:tab/>
+      </w:r>
+      <w:r>
+        <w:rPr>
+          <w:vanish w:val="0"/>
+          <w:color w:val="auto"/>
+          <w:sz w:val="24"/>
+          <w:szCs w:val="24"/>
+        </w:rPr>
+        <w:t xml:space="preserve">- Game GUI should be complete by end of iteration plan with all scenes completed in full. This includes the game screen, log in screen, splash screen, leaderboard, end game scene, menu and settings scene. </w:t>
       </w:r>
     </w:p>
     <w:p>
@@ -499,6 +612,7 @@
         <w:autoSpaceDN w:val="0"/>
         <w:adjustRightInd w:val="0"/>
         <w:spacing w:after="240" w:line="300" w:lineRule="atLeast"/>
+        <w:ind w:left="720" w:hanging="720"/>
         <w:rPr>
           <w:rFonts w:ascii="Times" w:eastAsiaTheme="minorHAnsi" w:hAnsi="Times" w:cs="Times"/>
           <w:color w:val="000000"/>
@@ -508,17 +622,32 @@
         </w:rPr>
       </w:pPr>
       <w:r>
-        <w:t xml:space="preserve">2. </w:t>
+        <w:rPr>
+          <w:sz w:val="24"/>
+          <w:szCs w:val="24"/>
+        </w:rPr>
+        <w:t>2)</w:t>
       </w:r>
       <w:r>
+        <w:rPr>
+          <w:sz w:val="24"/>
+          <w:szCs w:val="24"/>
+        </w:rPr>
+        <w:t xml:space="preserve"> </w:t>
+      </w:r>
+      <w:r>
+        <w:rPr>
+          <w:sz w:val="24"/>
+          <w:szCs w:val="24"/>
+        </w:rPr>
         <w:tab/>
       </w:r>
       <w:r>
         <w:rPr>
           <w:rFonts w:ascii="Times" w:eastAsiaTheme="minorHAnsi" w:hAnsi="Times" w:cs="Times"/>
           <w:color w:val="000000"/>
-          <w:sz w:val="26"/>
-          <w:szCs w:val="26"/>
+          <w:sz w:val="24"/>
+          <w:szCs w:val="24"/>
           <w:lang w:val="en-AU"/>
         </w:rPr>
         <w:t xml:space="preserve"> </w:t>
@@ -527,11 +656,33 @@
         <w:rPr>
           <w:rFonts w:ascii="Times" w:eastAsiaTheme="minorHAnsi" w:hAnsi="Times" w:cs="Times"/>
           <w:color w:val="000000"/>
-          <w:sz w:val="26"/>
-          <w:szCs w:val="26"/>
+          <w:sz w:val="24"/>
+          <w:szCs w:val="24"/>
           <w:lang w:val="en-AU"/>
         </w:rPr>
-        <w:t>All members to resubmit their documents for review once they satisfy DI level marking criteria for LCAM. Additionally the documents should reflect all given feedback from LCOM</w:t>
+        <w:t xml:space="preserve">All members to resubmit their documents for review once they satisfy DI level marking criteria for LCAM. </w:t>
+      </w:r>
+      <w:proofErr w:type="gramStart"/>
+      <w:r>
+        <w:rPr>
+          <w:rFonts w:ascii="Times" w:eastAsiaTheme="minorHAnsi" w:hAnsi="Times" w:cs="Times"/>
+          <w:color w:val="000000"/>
+          <w:sz w:val="24"/>
+          <w:szCs w:val="24"/>
+          <w:lang w:val="en-AU"/>
+        </w:rPr>
+        <w:t>Additionally</w:t>
+      </w:r>
+      <w:proofErr w:type="gramEnd"/>
+      <w:r>
+        <w:rPr>
+          <w:rFonts w:ascii="Times" w:eastAsiaTheme="minorHAnsi" w:hAnsi="Times" w:cs="Times"/>
+          <w:color w:val="000000"/>
+          <w:sz w:val="24"/>
+          <w:szCs w:val="24"/>
+          <w:lang w:val="en-AU"/>
+        </w:rPr>
+        <w:t xml:space="preserve"> the documents should reflect all given feedback from LCOM</w:t>
       </w:r>
     </w:p>
     <w:p>
@@ -540,6 +691,7 @@
         <w:autoSpaceDN w:val="0"/>
         <w:adjustRightInd w:val="0"/>
         <w:spacing w:after="240" w:line="300" w:lineRule="atLeast"/>
+        <w:ind w:left="720" w:hanging="720"/>
         <w:rPr>
           <w:rFonts w:ascii="Times" w:eastAsiaTheme="minorHAnsi" w:hAnsi="Times" w:cs="Times"/>
           <w:color w:val="000000"/>
@@ -612,6 +764,7 @@
           <w:szCs w:val="24"/>
           <w:lang w:val="en-AU"/>
         </w:rPr>
+        <w:lastRenderedPageBreak/>
         <w:t xml:space="preserve">4) </w:t>
       </w:r>
       <w:r>
@@ -649,7 +802,6 @@
           <w:szCs w:val="24"/>
           <w:lang w:val="en-AU"/>
         </w:rPr>
-        <w:lastRenderedPageBreak/>
         <w:t>5)</w:t>
       </w:r>
       <w:r>
@@ -1320,7 +1472,18 @@
                 <w:szCs w:val="26"/>
                 <w:lang w:val="en-AU"/>
               </w:rPr>
-              <w:t xml:space="preserve">The Vision reflects most lessons learned and the outcomes of most risk mitigation strategies that have been enacted. </w:t>
+              <w:t xml:space="preserve">The Vision reflects most lessons learned and the outcomes of most risk mitigation strategies that have </w:t>
+            </w:r>
+            <w:r>
+              <w:rPr>
+                <w:rFonts w:ascii="Times" w:eastAsiaTheme="minorHAnsi" w:hAnsi="Times" w:cs="Times"/>
+                <w:color w:val="000000"/>
+                <w:sz w:val="26"/>
+                <w:szCs w:val="26"/>
+                <w:lang w:val="en-AU"/>
+              </w:rPr>
+              <w:lastRenderedPageBreak/>
+              <w:t xml:space="preserve">been enacted. </w:t>
             </w:r>
           </w:p>
           <w:p>
@@ -1482,7 +1645,21 @@
               <w:rPr>
                 <w:rFonts w:ascii="Arial" w:hAnsi="Arial" w:cs="Arial"/>
               </w:rPr>
-              <w:t>Adjust req model and submit for first review</w:t>
+              <w:t xml:space="preserve">Adjust </w:t>
+            </w:r>
+            <w:proofErr w:type="spellStart"/>
+            <w:r>
+              <w:rPr>
+                <w:rFonts w:ascii="Arial" w:hAnsi="Arial" w:cs="Arial"/>
+              </w:rPr>
+              <w:t>req</w:t>
+            </w:r>
+            <w:proofErr w:type="spellEnd"/>
+            <w:r>
+              <w:rPr>
+                <w:rFonts w:ascii="Arial" w:hAnsi="Arial" w:cs="Arial"/>
+              </w:rPr>
+              <w:t xml:space="preserve"> model and submit for first review</w:t>
             </w:r>
           </w:p>
           <w:p>
@@ -1598,7 +1775,29 @@
                 <w:szCs w:val="26"/>
                 <w:lang w:val="en-AU"/>
               </w:rPr>
-              <w:t xml:space="preserve">for the use case.. </w:t>
+              <w:t xml:space="preserve">for the use </w:t>
+            </w:r>
+            <w:proofErr w:type="gramStart"/>
+            <w:r>
+              <w:rPr>
+                <w:rFonts w:ascii="Times" w:eastAsiaTheme="minorHAnsi" w:hAnsi="Times" w:cs="Times"/>
+                <w:color w:val="000000"/>
+                <w:sz w:val="26"/>
+                <w:szCs w:val="26"/>
+                <w:lang w:val="en-AU"/>
+              </w:rPr>
+              <w:t>case..</w:t>
+            </w:r>
+            <w:proofErr w:type="gramEnd"/>
+            <w:r>
+              <w:rPr>
+                <w:rFonts w:ascii="Times" w:eastAsiaTheme="minorHAnsi" w:hAnsi="Times" w:cs="Times"/>
+                <w:color w:val="000000"/>
+                <w:sz w:val="26"/>
+                <w:szCs w:val="26"/>
+                <w:lang w:val="en-AU"/>
+              </w:rPr>
+              <w:t xml:space="preserve"> </w:t>
             </w:r>
           </w:p>
           <w:p>
@@ -1758,6 +1957,7 @@
               <w:rPr>
                 <w:rFonts w:ascii="Arial" w:hAnsi="Arial" w:cs="Arial"/>
               </w:rPr>
+              <w:lastRenderedPageBreak/>
               <w:t>(22/4/18)</w:t>
             </w:r>
           </w:p>
@@ -1869,6 +2069,7 @@
                 <w:rFonts w:ascii="Arial" w:hAnsi="Arial" w:cs="Arial"/>
                 <w:lang w:eastAsia="ja-JP"/>
               </w:rPr>
+              <w:lastRenderedPageBreak/>
               <w:t>1.2</w:t>
             </w:r>
           </w:p>
@@ -1924,18 +2125,7 @@
                 <w:szCs w:val="26"/>
                 <w:lang w:val="en-AU"/>
               </w:rPr>
-              <w:t xml:space="preserve">All DI criteria as </w:t>
-            </w:r>
-            <w:r>
-              <w:rPr>
-                <w:rFonts w:ascii="Times" w:eastAsiaTheme="minorHAnsi" w:hAnsi="Times" w:cs="Times"/>
-                <w:color w:val="000000"/>
-                <w:sz w:val="26"/>
-                <w:szCs w:val="26"/>
-                <w:lang w:val="en-AU"/>
-              </w:rPr>
-              <w:lastRenderedPageBreak/>
-              <w:t xml:space="preserve">specified in LCOM Proposed Architecture criteria. </w:t>
+              <w:t xml:space="preserve">All DI criteria as specified in LCOM Proposed Architecture criteria. </w:t>
             </w:r>
           </w:p>
           <w:p>
@@ -2004,7 +2194,18 @@
                 <w:szCs w:val="26"/>
                 <w:lang w:val="en-AU"/>
               </w:rPr>
-              <w:t xml:space="preserve">remaining functionality and system qualities to be implemented. </w:t>
+              <w:t xml:space="preserve">remaining functionality and </w:t>
+            </w:r>
+            <w:r>
+              <w:rPr>
+                <w:rFonts w:ascii="Times" w:eastAsiaTheme="minorHAnsi" w:hAnsi="Times" w:cs="Times"/>
+                <w:color w:val="000000"/>
+                <w:sz w:val="26"/>
+                <w:szCs w:val="26"/>
+                <w:lang w:val="en-AU"/>
+              </w:rPr>
+              <w:lastRenderedPageBreak/>
+              <w:t xml:space="preserve">system qualities to be implemented. </w:t>
             </w:r>
           </w:p>
           <w:p>
@@ -2357,8 +2558,23 @@
                 <w:szCs w:val="26"/>
                 <w:lang w:val="en-AU"/>
               </w:rPr>
-              <w:t xml:space="preserve">to the risk prioritisation </w:t>
-            </w:r>
+              <w:t xml:space="preserve">to the risk prioritisation principles of the UP. </w:t>
+            </w:r>
+          </w:p>
+          <w:p>
+            <w:pPr>
+              <w:autoSpaceDE w:val="0"/>
+              <w:autoSpaceDN w:val="0"/>
+              <w:adjustRightInd w:val="0"/>
+              <w:spacing w:after="240" w:line="300" w:lineRule="atLeast"/>
+              <w:rPr>
+                <w:rFonts w:ascii="Times" w:eastAsiaTheme="minorHAnsi" w:hAnsi="Times" w:cs="Times"/>
+                <w:color w:val="000000"/>
+                <w:sz w:val="24"/>
+                <w:szCs w:val="24"/>
+                <w:lang w:val="en-AU"/>
+              </w:rPr>
+            </w:pPr>
             <w:r>
               <w:rPr>
                 <w:rFonts w:ascii="Times" w:eastAsiaTheme="minorHAnsi" w:hAnsi="Times" w:cs="Times"/>
@@ -2367,8 +2583,29 @@
                 <w:szCs w:val="26"/>
                 <w:lang w:val="en-AU"/>
               </w:rPr>
-              <w:lastRenderedPageBreak/>
-              <w:t xml:space="preserve">principles of the UP. </w:t>
+              <w:t>The plan specifies functional targets (</w:t>
+            </w:r>
+            <w:proofErr w:type="spellStart"/>
+            <w:r>
+              <w:rPr>
+                <w:rFonts w:ascii="Times" w:eastAsiaTheme="minorHAnsi" w:hAnsi="Times" w:cs="Times"/>
+                <w:color w:val="000000"/>
+                <w:sz w:val="26"/>
+                <w:szCs w:val="26"/>
+                <w:lang w:val="en-AU"/>
+              </w:rPr>
+              <w:t>ie</w:t>
+            </w:r>
+            <w:proofErr w:type="spellEnd"/>
+            <w:r>
+              <w:rPr>
+                <w:rFonts w:ascii="Times" w:eastAsiaTheme="minorHAnsi" w:hAnsi="Times" w:cs="Times"/>
+                <w:color w:val="000000"/>
+                <w:sz w:val="26"/>
+                <w:szCs w:val="26"/>
+                <w:lang w:val="en-AU"/>
+              </w:rPr>
+              <w:t xml:space="preserve"> use cases to be implemented) for each iteration of the Construction Phase, along with other necessary activities. </w:t>
             </w:r>
           </w:p>
           <w:p>
@@ -2393,23 +2630,8 @@
                 <w:szCs w:val="26"/>
                 <w:lang w:val="en-AU"/>
               </w:rPr>
-              <w:t xml:space="preserve">The plan specifies functional targets (ie use cases to be implemented) for each iteration of the Construction Phase, along with other necessary activities. </w:t>
-            </w:r>
-          </w:p>
-          <w:p>
-            <w:pPr>
-              <w:autoSpaceDE w:val="0"/>
-              <w:autoSpaceDN w:val="0"/>
-              <w:adjustRightInd w:val="0"/>
-              <w:spacing w:after="240" w:line="300" w:lineRule="atLeast"/>
-              <w:rPr>
-                <w:rFonts w:ascii="Times" w:eastAsiaTheme="minorHAnsi" w:hAnsi="Times" w:cs="Times"/>
-                <w:color w:val="000000"/>
-                <w:sz w:val="24"/>
-                <w:szCs w:val="24"/>
-                <w:lang w:val="en-AU"/>
-              </w:rPr>
-            </w:pPr>
+              <w:t xml:space="preserve">The plan makes general allowances </w:t>
+            </w:r>
             <w:r>
               <w:rPr>
                 <w:rFonts w:ascii="Times" w:eastAsiaTheme="minorHAnsi" w:hAnsi="Times" w:cs="Times"/>
@@ -2418,7 +2640,8 @@
                 <w:szCs w:val="26"/>
                 <w:lang w:val="en-AU"/>
               </w:rPr>
-              <w:t xml:space="preserve">The plan makes general allowances for contingencies. </w:t>
+              <w:lastRenderedPageBreak/>
+              <w:t xml:space="preserve">for contingencies. </w:t>
             </w:r>
           </w:p>
           <w:p>
@@ -2475,9 +2698,11 @@
             <w:noWrap/>
           </w:tcPr>
           <w:p>
+            <w:proofErr w:type="spellStart"/>
             <w:r>
               <w:t>Charnes</w:t>
             </w:r>
+            <w:proofErr w:type="spellEnd"/>
           </w:p>
         </w:tc>
         <w:tc>
@@ -2576,11 +2801,19 @@
                 <w:rFonts w:ascii="Arial" w:hAnsi="Arial" w:cs="Arial"/>
               </w:rPr>
             </w:pPr>
-            <w:r>
-              <w:rPr>
-                <w:rFonts w:ascii="Arial" w:hAnsi="Arial" w:cs="Arial"/>
-              </w:rPr>
-              <w:t xml:space="preserve">Charnes to review the Vision Document using the criteria stated above in the outcome. Appropriate and thorough comments should be made. </w:t>
+            <w:proofErr w:type="spellStart"/>
+            <w:r>
+              <w:rPr>
+                <w:rFonts w:ascii="Arial" w:hAnsi="Arial" w:cs="Arial"/>
+              </w:rPr>
+              <w:t>Charnes</w:t>
+            </w:r>
+            <w:proofErr w:type="spellEnd"/>
+            <w:r>
+              <w:rPr>
+                <w:rFonts w:ascii="Arial" w:hAnsi="Arial" w:cs="Arial"/>
+              </w:rPr>
+              <w:t xml:space="preserve"> to review the Vision Document using the criteria stated above in the outcome. Appropriate and thorough comments should be made. </w:t>
             </w:r>
           </w:p>
         </w:tc>
@@ -2617,9 +2850,11 @@
             <w:noWrap/>
           </w:tcPr>
           <w:p>
+            <w:proofErr w:type="spellStart"/>
             <w:r>
               <w:t>Charnes</w:t>
             </w:r>
+            <w:proofErr w:type="spellEnd"/>
           </w:p>
         </w:tc>
         <w:tc>
@@ -3264,8 +3499,13 @@
             <w:noWrap/>
           </w:tcPr>
           <w:p>
-            <w:r>
-              <w:t>PhP script</w:t>
+            <w:proofErr w:type="spellStart"/>
+            <w:r>
+              <w:t>PhP</w:t>
+            </w:r>
+            <w:proofErr w:type="spellEnd"/>
+            <w:r>
+              <w:t xml:space="preserve"> script</w:t>
             </w:r>
           </w:p>
         </w:tc>
@@ -3283,14 +3523,21 @@
               <w:rPr>
                 <w:rFonts w:ascii="Arial" w:hAnsi="Arial" w:cs="Arial"/>
               </w:rPr>
-              <w:t xml:space="preserve">Michelle to write the PhP </w:t>
-            </w:r>
-            <w:r>
-              <w:rPr>
-                <w:rFonts w:ascii="Arial" w:hAnsi="Arial" w:cs="Arial"/>
-              </w:rPr>
-              <w:lastRenderedPageBreak/>
-              <w:t xml:space="preserve">scripts that will gather and send the relevant data to and from the database, </w:t>
+              <w:t xml:space="preserve">Michelle to write the </w:t>
+            </w:r>
+            <w:proofErr w:type="spellStart"/>
+            <w:r>
+              <w:rPr>
+                <w:rFonts w:ascii="Arial" w:hAnsi="Arial" w:cs="Arial"/>
+              </w:rPr>
+              <w:t>PhP</w:t>
+            </w:r>
+            <w:proofErr w:type="spellEnd"/>
+            <w:r>
+              <w:rPr>
+                <w:rFonts w:ascii="Arial" w:hAnsi="Arial" w:cs="Arial"/>
+              </w:rPr>
+              <w:t xml:space="preserve"> scripts that will gather and send the relevant data to and from the database, </w:t>
             </w:r>
           </w:p>
         </w:tc>
@@ -3401,7 +3648,6 @@
                 <w:rFonts w:ascii="Arial" w:hAnsi="Arial" w:cs="Arial"/>
                 <w:lang w:eastAsia="ja-JP"/>
               </w:rPr>
-              <w:lastRenderedPageBreak/>
               <w:t>3.2</w:t>
             </w:r>
           </w:p>
@@ -3428,11 +3674,19 @@
                 <w:rFonts w:ascii="Arial" w:hAnsi="Arial" w:cs="Arial"/>
               </w:rPr>
             </w:pPr>
-            <w:r>
-              <w:rPr>
-                <w:rFonts w:ascii="Arial" w:hAnsi="Arial" w:cs="Arial"/>
-              </w:rPr>
-              <w:t xml:space="preserve">Charnes to write the C# code inside of Unity for all the classes that will need access to the database. </w:t>
+            <w:proofErr w:type="spellStart"/>
+            <w:r>
+              <w:rPr>
+                <w:rFonts w:ascii="Arial" w:hAnsi="Arial" w:cs="Arial"/>
+              </w:rPr>
+              <w:t>Charnes</w:t>
+            </w:r>
+            <w:proofErr w:type="spellEnd"/>
+            <w:r>
+              <w:rPr>
+                <w:rFonts w:ascii="Arial" w:hAnsi="Arial" w:cs="Arial"/>
+              </w:rPr>
+              <w:t xml:space="preserve"> to write the C# code inside of Unity for all the classes that will need access to the database. </w:t>
             </w:r>
           </w:p>
         </w:tc>
@@ -3485,9 +3739,11 @@
             <w:noWrap/>
           </w:tcPr>
           <w:p>
+            <w:proofErr w:type="spellStart"/>
             <w:r>
               <w:t>Charnes</w:t>
             </w:r>
+            <w:proofErr w:type="spellEnd"/>
           </w:p>
         </w:tc>
         <w:tc>
@@ -3589,7 +3845,21 @@
               <w:rPr>
                 <w:rFonts w:ascii="Arial" w:hAnsi="Arial" w:cs="Arial"/>
               </w:rPr>
-              <w:t xml:space="preserve">Aaron to link the UI with the C# code created by Charnes. </w:t>
+              <w:t xml:space="preserve">Aaron to link the UI with the C# code created by </w:t>
+            </w:r>
+            <w:proofErr w:type="spellStart"/>
+            <w:r>
+              <w:rPr>
+                <w:rFonts w:ascii="Arial" w:hAnsi="Arial" w:cs="Arial"/>
+              </w:rPr>
+              <w:t>Charnes</w:t>
+            </w:r>
+            <w:proofErr w:type="spellEnd"/>
+            <w:r>
+              <w:rPr>
+                <w:rFonts w:ascii="Arial" w:hAnsi="Arial" w:cs="Arial"/>
+              </w:rPr>
+              <w:t xml:space="preserve">. </w:t>
             </w:r>
             <w:r>
               <w:rPr>
@@ -3870,6 +4140,7 @@
                 <w:rFonts w:ascii="Arial" w:hAnsi="Arial" w:cs="Arial"/>
                 <w:lang w:eastAsia="ja-JP"/>
               </w:rPr>
+              <w:lastRenderedPageBreak/>
               <w:t>5.1</w:t>
             </w:r>
           </w:p>
@@ -3900,7 +4171,21 @@
               <w:rPr>
                 <w:rFonts w:ascii="Arial" w:hAnsi="Arial" w:cs="Arial"/>
               </w:rPr>
-              <w:t>Aaron to add links to proof of completion of work for previous iteration plans 1, 2 &amp; 3. All completed work items should have a link to a github page or screenshot showing the work has been completed</w:t>
+              <w:t xml:space="preserve">Aaron to add links to proof of completion of work for previous iteration plans 1, 2 &amp; 3. All completed work items should have a link to a </w:t>
+            </w:r>
+            <w:proofErr w:type="spellStart"/>
+            <w:r>
+              <w:rPr>
+                <w:rFonts w:ascii="Arial" w:hAnsi="Arial" w:cs="Arial"/>
+              </w:rPr>
+              <w:t>github</w:t>
+            </w:r>
+            <w:proofErr w:type="spellEnd"/>
+            <w:r>
+              <w:rPr>
+                <w:rFonts w:ascii="Arial" w:hAnsi="Arial" w:cs="Arial"/>
+              </w:rPr>
+              <w:t xml:space="preserve"> page or screenshot showing the work has been completed</w:t>
             </w:r>
           </w:p>
         </w:tc>
@@ -4547,11 +4832,19 @@
                 <w:rFonts w:ascii="Arial" w:hAnsi="Arial" w:cs="Arial"/>
               </w:rPr>
             </w:pPr>
-            <w:r>
-              <w:rPr>
-                <w:rFonts w:ascii="Arial" w:hAnsi="Arial" w:cs="Arial"/>
-              </w:rPr>
-              <w:t>Charnes to complete the UI Documentation</w:t>
+            <w:proofErr w:type="spellStart"/>
+            <w:r>
+              <w:rPr>
+                <w:rFonts w:ascii="Arial" w:hAnsi="Arial" w:cs="Arial"/>
+              </w:rPr>
+              <w:t>Charnes</w:t>
+            </w:r>
+            <w:proofErr w:type="spellEnd"/>
+            <w:r>
+              <w:rPr>
+                <w:rFonts w:ascii="Arial" w:hAnsi="Arial" w:cs="Arial"/>
+              </w:rPr>
+              <w:t xml:space="preserve"> to complete the UI Documentation</w:t>
             </w:r>
             <w:r>
               <w:rPr>
@@ -4594,9 +4887,11 @@
             <w:noWrap/>
           </w:tcPr>
           <w:p>
+            <w:proofErr w:type="spellStart"/>
             <w:r>
               <w:t>Charnes</w:t>
             </w:r>
+            <w:proofErr w:type="spellEnd"/>
           </w:p>
         </w:tc>
         <w:tc>
@@ -4694,11 +4989,19 @@
                 <w:rFonts w:ascii="Arial" w:hAnsi="Arial" w:cs="Arial"/>
               </w:rPr>
             </w:pPr>
-            <w:r>
-              <w:rPr>
-                <w:rFonts w:ascii="Arial" w:hAnsi="Arial" w:cs="Arial"/>
-              </w:rPr>
-              <w:t>Charnes bug sweep the code and clean up</w:t>
+            <w:proofErr w:type="spellStart"/>
+            <w:r>
+              <w:rPr>
+                <w:rFonts w:ascii="Arial" w:hAnsi="Arial" w:cs="Arial"/>
+              </w:rPr>
+              <w:t>Charnes</w:t>
+            </w:r>
+            <w:proofErr w:type="spellEnd"/>
+            <w:r>
+              <w:rPr>
+                <w:rFonts w:ascii="Arial" w:hAnsi="Arial" w:cs="Arial"/>
+              </w:rPr>
+              <w:t xml:space="preserve"> bug sweep the code and clean up</w:t>
             </w:r>
           </w:p>
         </w:tc>
@@ -4735,9 +5038,11 @@
             <w:noWrap/>
           </w:tcPr>
           <w:p>
+            <w:proofErr w:type="spellStart"/>
             <w:r>
               <w:t>Charnes</w:t>
             </w:r>
+            <w:proofErr w:type="spellEnd"/>
           </w:p>
         </w:tc>
         <w:tc>
@@ -5220,8 +5525,13 @@
               <w:ind w:left="0"/>
             </w:pPr>
             <w:r>
-              <w:t>Having problems with accessing the same Unity project at the same time and pushing back to GitHub</w:t>
-            </w:r>
+              <w:t xml:space="preserve">Having problems with accessing the same Unity project at the same time and pushing back to </w:t>
+            </w:r>
+            <w:proofErr w:type="spellStart"/>
+            <w:r>
+              <w:t>GitHub</w:t>
+            </w:r>
+            <w:proofErr w:type="spellEnd"/>
           </w:p>
         </w:tc>
         <w:tc>
@@ -5260,7 +5570,15 @@
               <w:ind w:left="0"/>
             </w:pPr>
             <w:r>
-              <w:t xml:space="preserve">We have decided to be in communication on discord when we are accessing and pushing the project to GitHub so we always have the most up to date project. </w:t>
+              <w:t xml:space="preserve">We have decided to be in communication on discord when we are accessing and pushing the project to </w:t>
+            </w:r>
+            <w:proofErr w:type="spellStart"/>
+            <w:r>
+              <w:t>GitHub</w:t>
+            </w:r>
+            <w:proofErr w:type="spellEnd"/>
+            <w:r>
+              <w:t xml:space="preserve"> so we always have the most up to date project. </w:t>
             </w:r>
           </w:p>
         </w:tc>
@@ -5420,8 +5738,6 @@
             </w:r>
           </w:p>
         </w:tc>
-        <w:bookmarkStart w:id="1" w:name="_GoBack"/>
-        <w:bookmarkEnd w:id="1"/>
       </w:tr>
       <w:tr>
         <w:tc>
@@ -5531,23 +5847,7 @@
           <w:sz w:val="24"/>
           <w:szCs w:val="24"/>
         </w:rPr>
-        <w:t xml:space="preserve">Most work items were not </w:t>
-      </w:r>
-      <w:r>
-        <w:rPr>
-          <w:color w:val="000000" w:themeColor="text1"/>
-          <w:sz w:val="24"/>
-          <w:szCs w:val="24"/>
-        </w:rPr>
-        <w:t>completed</w:t>
-      </w:r>
-      <w:r>
-        <w:rPr>
-          <w:color w:val="000000" w:themeColor="text1"/>
-          <w:sz w:val="24"/>
-          <w:szCs w:val="24"/>
-        </w:rPr>
-        <w:t xml:space="preserve"> in this iteration. A majority of time was spent on updating documents and that reflected on the lack of application work completed. All documents were left in ‘in progress’ state while they wait on their reviews and updates. </w:t>
+        <w:t xml:space="preserve">Most work items were not completed in this iteration. A majority of time was spent on updating documents and that reflected on the lack of application work completed. All documents were left in ‘in progress’ state while they wait on their reviews and updates. </w:t>
       </w:r>
     </w:p>
     <w:p>
@@ -5705,21 +6005,11 @@
           <w:r>
             <w:sym w:font="Symbol" w:char="F0D3"/>
           </w:r>
-          <w:r>
-            <w:fldChar w:fldCharType="begin"/>
-          </w:r>
-          <w:r>
-            <w:instrText xml:space="preserve"> DOCPROPERTY "Company"  \* MERGEFORMAT </w:instrText>
-          </w:r>
-          <w:r>
-            <w:fldChar w:fldCharType="separate"/>
-          </w:r>
-          <w:r>
-            <w:t>&lt;Company Name&gt;</w:t>
-          </w:r>
-          <w:r>
-            <w:fldChar w:fldCharType="end"/>
-          </w:r>
+          <w:fldSimple w:instr=" DOCPROPERTY &quot;Company&quot;  \* MERGEFORMAT ">
+            <w:r>
+              <w:t>&lt;Company Name&gt;</w:t>
+            </w:r>
+          </w:fldSimple>
           <w:r>
             <w:t xml:space="preserve">, </w:t>
           </w:r>
@@ -5783,7 +6073,7 @@
               <w:rStyle w:val="PageNumber"/>
               <w:noProof/>
             </w:rPr>
-            <w:t>7</w:t>
+            <w:t>8</w:t>
           </w:r>
           <w:r>
             <w:rPr>
@@ -5820,7 +6110,7 @@
               <w:rStyle w:val="PageNumber"/>
               <w:noProof/>
             </w:rPr>
-            <w:t>7</w:t>
+            <w:t>8</w:t>
           </w:r>
           <w:r>
             <w:rPr>
@@ -5924,21 +6214,11 @@
           <w:tcW w:w="6379" w:type="dxa"/>
         </w:tcPr>
         <w:p>
-          <w:r>
-            <w:fldChar w:fldCharType="begin"/>
-          </w:r>
-          <w:r>
-            <w:instrText xml:space="preserve"> TITLE  \* MERGEFORMAT </w:instrText>
-          </w:r>
-          <w:r>
-            <w:fldChar w:fldCharType="separate"/>
-          </w:r>
-          <w:r>
-            <w:t>Iteration Plan</w:t>
-          </w:r>
-          <w:r>
-            <w:fldChar w:fldCharType="end"/>
-          </w:r>
+          <w:fldSimple w:instr=" TITLE  \* MERGEFORMAT ">
+            <w:r>
+              <w:t>Iteration Plan</w:t>
+            </w:r>
+          </w:fldSimple>
         </w:p>
       </w:tc>
       <w:tc>

--- a/Iteration Plan/Iteration Plan 4.docx
+++ b/Iteration Plan/Iteration Plan 4.docx
@@ -1,6 +1,6 @@
 
 <file path=word/document.xml><?xml version="1.0" encoding="utf-8"?>
-<w:document xmlns:wpc="http://schemas.microsoft.com/office/word/2010/wordprocessingCanvas" xmlns:mo="http://schemas.microsoft.com/office/mac/office/2008/main" xmlns:mc="http://schemas.openxmlformats.org/markup-compatibility/2006" xmlns:mv="urn:schemas-microsoft-com:mac:vml" xmlns:o="urn:schemas-microsoft-com:office:office" xmlns:r="http://schemas.openxmlformats.org/officeDocument/2006/relationships" xmlns:m="http://schemas.openxmlformats.org/officeDocument/2006/math" xmlns:v="urn:schemas-microsoft-com:vml" xmlns:wp14="http://schemas.microsoft.com/office/word/2010/wordprocessingDrawing" xmlns:wp="http://schemas.openxmlformats.org/drawingml/2006/wordprocessingDrawing" xmlns:w10="urn:schemas-microsoft-com:office:word" xmlns:w="http://schemas.openxmlformats.org/wordprocessingml/2006/main" xmlns:w14="http://schemas.microsoft.com/office/word/2010/wordml" xmlns:w15="http://schemas.microsoft.com/office/word/2012/wordml" xmlns:wpg="http://schemas.microsoft.com/office/word/2010/wordprocessingGroup" xmlns:wpi="http://schemas.microsoft.com/office/word/2010/wordprocessingInk" xmlns:wne="http://schemas.microsoft.com/office/word/2006/wordml" xmlns:wps="http://schemas.microsoft.com/office/word/2010/wordprocessingShape" mc:Ignorable="w14 w15 wp14">
+<w:document xmlns:wpc="http://schemas.microsoft.com/office/word/2010/wordprocessingCanvas" xmlns:mc="http://schemas.openxmlformats.org/markup-compatibility/2006" xmlns:o="urn:schemas-microsoft-com:office:office" xmlns:r="http://schemas.openxmlformats.org/officeDocument/2006/relationships" xmlns:m="http://schemas.openxmlformats.org/officeDocument/2006/math" xmlns:v="urn:schemas-microsoft-com:vml" xmlns:wp14="http://schemas.microsoft.com/office/word/2010/wordprocessingDrawing" xmlns:wp="http://schemas.openxmlformats.org/drawingml/2006/wordprocessingDrawing" xmlns:w10="urn:schemas-microsoft-com:office:word" xmlns:w="http://schemas.openxmlformats.org/wordprocessingml/2006/main" xmlns:w14="http://schemas.microsoft.com/office/word/2010/wordml" xmlns:w15="http://schemas.microsoft.com/office/word/2012/wordml" xmlns:wpg="http://schemas.microsoft.com/office/word/2010/wordprocessingGroup" xmlns:wpi="http://schemas.microsoft.com/office/word/2010/wordprocessingInk" xmlns:wne="http://schemas.microsoft.com/office/word/2006/wordml" xmlns:wps="http://schemas.microsoft.com/office/word/2010/wordprocessingShape" mc:Ignorable="w14 w15 wp14">
   <w:body>
     <w:p>
       <w:pPr>
@@ -436,23 +436,7 @@
           <w:sz w:val="24"/>
           <w:szCs w:val="24"/>
         </w:rPr>
-        <w:t xml:space="preserve">Review all </w:t>
-      </w:r>
-      <w:proofErr w:type="gramStart"/>
-      <w:r>
-        <w:rPr>
-          <w:sz w:val="24"/>
-          <w:szCs w:val="24"/>
-        </w:rPr>
-        <w:t>members</w:t>
-      </w:r>
-      <w:proofErr w:type="gramEnd"/>
-      <w:r>
-        <w:rPr>
-          <w:sz w:val="24"/>
-          <w:szCs w:val="24"/>
-        </w:rPr>
-        <w:t xml:space="preserve"> documents as per our assigned review person. </w:t>
+        <w:t xml:space="preserve">Review all members documents as per our assigned review person. </w:t>
       </w:r>
     </w:p>
     <w:p>
@@ -506,8 +490,6 @@
         <w:tab/>
         <w:t>Begin writing c# code inside of unity scenes and link up the GUI</w:t>
       </w:r>
-      <w:bookmarkStart w:id="1" w:name="_GoBack"/>
-      <w:bookmarkEnd w:id="1"/>
     </w:p>
     <w:p>
       <w:r>
@@ -660,29 +642,7 @@
           <w:szCs w:val="24"/>
           <w:lang w:val="en-AU"/>
         </w:rPr>
-        <w:t xml:space="preserve">All members to resubmit their documents for review once they satisfy DI level marking criteria for LCAM. </w:t>
-      </w:r>
-      <w:proofErr w:type="gramStart"/>
-      <w:r>
-        <w:rPr>
-          <w:rFonts w:ascii="Times" w:eastAsiaTheme="minorHAnsi" w:hAnsi="Times" w:cs="Times"/>
-          <w:color w:val="000000"/>
-          <w:sz w:val="24"/>
-          <w:szCs w:val="24"/>
-          <w:lang w:val="en-AU"/>
-        </w:rPr>
-        <w:t>Additionally</w:t>
-      </w:r>
-      <w:proofErr w:type="gramEnd"/>
-      <w:r>
-        <w:rPr>
-          <w:rFonts w:ascii="Times" w:eastAsiaTheme="minorHAnsi" w:hAnsi="Times" w:cs="Times"/>
-          <w:color w:val="000000"/>
-          <w:sz w:val="24"/>
-          <w:szCs w:val="24"/>
-          <w:lang w:val="en-AU"/>
-        </w:rPr>
-        <w:t xml:space="preserve"> the documents should reflect all given feedback from LCOM</w:t>
+        <w:t>All members to resubmit their documents for review once they satisfy DI level marking criteria for LCAM. Additionally the documents should reflect all given feedback from LCOM</w:t>
       </w:r>
     </w:p>
     <w:p>
@@ -1614,7 +1574,6 @@
                 <w:rFonts w:ascii="Arial" w:hAnsi="Arial" w:cs="Arial"/>
                 <w:lang w:eastAsia="ja-JP"/>
               </w:rPr>
-              <w:lastRenderedPageBreak/>
               <w:t>1.1</w:t>
             </w:r>
           </w:p>
@@ -1775,29 +1734,7 @@
                 <w:szCs w:val="26"/>
                 <w:lang w:val="en-AU"/>
               </w:rPr>
-              <w:t xml:space="preserve">for the use </w:t>
-            </w:r>
-            <w:proofErr w:type="gramStart"/>
-            <w:r>
-              <w:rPr>
-                <w:rFonts w:ascii="Times" w:eastAsiaTheme="minorHAnsi" w:hAnsi="Times" w:cs="Times"/>
-                <w:color w:val="000000"/>
-                <w:sz w:val="26"/>
-                <w:szCs w:val="26"/>
-                <w:lang w:val="en-AU"/>
-              </w:rPr>
-              <w:t>case..</w:t>
-            </w:r>
-            <w:proofErr w:type="gramEnd"/>
-            <w:r>
-              <w:rPr>
-                <w:rFonts w:ascii="Times" w:eastAsiaTheme="minorHAnsi" w:hAnsi="Times" w:cs="Times"/>
-                <w:color w:val="000000"/>
-                <w:sz w:val="26"/>
-                <w:szCs w:val="26"/>
-                <w:lang w:val="en-AU"/>
-              </w:rPr>
-              <w:t xml:space="preserve"> </w:t>
+              <w:t xml:space="preserve">for the use case.. </w:t>
             </w:r>
           </w:p>
           <w:p>
@@ -1957,7 +1894,6 @@
               <w:rPr>
                 <w:rFonts w:ascii="Arial" w:hAnsi="Arial" w:cs="Arial"/>
               </w:rPr>
-              <w:lastRenderedPageBreak/>
               <w:t>(22/4/18)</w:t>
             </w:r>
           </w:p>
@@ -2194,18 +2130,7 @@
                 <w:szCs w:val="26"/>
                 <w:lang w:val="en-AU"/>
               </w:rPr>
-              <w:t xml:space="preserve">remaining functionality and </w:t>
-            </w:r>
-            <w:r>
-              <w:rPr>
-                <w:rFonts w:ascii="Times" w:eastAsiaTheme="minorHAnsi" w:hAnsi="Times" w:cs="Times"/>
-                <w:color w:val="000000"/>
-                <w:sz w:val="26"/>
-                <w:szCs w:val="26"/>
-                <w:lang w:val="en-AU"/>
-              </w:rPr>
-              <w:lastRenderedPageBreak/>
-              <w:t xml:space="preserve">system qualities to be implemented. </w:t>
+              <w:t xml:space="preserve">remaining functionality and system qualities to be implemented. </w:t>
             </w:r>
           </w:p>
           <w:p>
@@ -2383,7 +2308,6 @@
                 <w:rFonts w:ascii="Arial" w:hAnsi="Arial" w:cs="Arial"/>
                 <w:lang w:eastAsia="ja-JP"/>
               </w:rPr>
-              <w:lastRenderedPageBreak/>
               <w:t>1.3</w:t>
             </w:r>
           </w:p>
@@ -2558,7 +2482,18 @@
                 <w:szCs w:val="26"/>
                 <w:lang w:val="en-AU"/>
               </w:rPr>
-              <w:t xml:space="preserve">to the risk prioritisation principles of the UP. </w:t>
+              <w:t xml:space="preserve">to the risk </w:t>
+            </w:r>
+            <w:r>
+              <w:rPr>
+                <w:rFonts w:ascii="Times" w:eastAsiaTheme="minorHAnsi" w:hAnsi="Times" w:cs="Times"/>
+                <w:color w:val="000000"/>
+                <w:sz w:val="26"/>
+                <w:szCs w:val="26"/>
+                <w:lang w:val="en-AU"/>
+              </w:rPr>
+              <w:lastRenderedPageBreak/>
+              <w:t xml:space="preserve">prioritisation principles of the UP. </w:t>
             </w:r>
           </w:p>
           <w:p>
@@ -2583,9 +2518,23 @@
                 <w:szCs w:val="26"/>
                 <w:lang w:val="en-AU"/>
               </w:rPr>
-              <w:t>The plan specifies functional targets (</w:t>
-            </w:r>
-            <w:proofErr w:type="spellStart"/>
+              <w:t xml:space="preserve">The plan specifies functional targets (ie use cases to be implemented) for each iteration of the Construction Phase, along with other necessary activities. </w:t>
+            </w:r>
+          </w:p>
+          <w:p>
+            <w:pPr>
+              <w:autoSpaceDE w:val="0"/>
+              <w:autoSpaceDN w:val="0"/>
+              <w:adjustRightInd w:val="0"/>
+              <w:spacing w:after="240" w:line="300" w:lineRule="atLeast"/>
+              <w:rPr>
+                <w:rFonts w:ascii="Times" w:eastAsiaTheme="minorHAnsi" w:hAnsi="Times" w:cs="Times"/>
+                <w:color w:val="000000"/>
+                <w:sz w:val="24"/>
+                <w:szCs w:val="24"/>
+                <w:lang w:val="en-AU"/>
+              </w:rPr>
+            </w:pPr>
             <w:r>
               <w:rPr>
                 <w:rFonts w:ascii="Times" w:eastAsiaTheme="minorHAnsi" w:hAnsi="Times" w:cs="Times"/>
@@ -2594,54 +2543,7 @@
                 <w:szCs w:val="26"/>
                 <w:lang w:val="en-AU"/>
               </w:rPr>
-              <w:t>ie</w:t>
-            </w:r>
-            <w:proofErr w:type="spellEnd"/>
-            <w:r>
-              <w:rPr>
-                <w:rFonts w:ascii="Times" w:eastAsiaTheme="minorHAnsi" w:hAnsi="Times" w:cs="Times"/>
-                <w:color w:val="000000"/>
-                <w:sz w:val="26"/>
-                <w:szCs w:val="26"/>
-                <w:lang w:val="en-AU"/>
-              </w:rPr>
-              <w:t xml:space="preserve"> use cases to be implemented) for each iteration of the Construction Phase, along with other necessary activities. </w:t>
-            </w:r>
-          </w:p>
-          <w:p>
-            <w:pPr>
-              <w:autoSpaceDE w:val="0"/>
-              <w:autoSpaceDN w:val="0"/>
-              <w:adjustRightInd w:val="0"/>
-              <w:spacing w:after="240" w:line="300" w:lineRule="atLeast"/>
-              <w:rPr>
-                <w:rFonts w:ascii="Times" w:eastAsiaTheme="minorHAnsi" w:hAnsi="Times" w:cs="Times"/>
-                <w:color w:val="000000"/>
-                <w:sz w:val="24"/>
-                <w:szCs w:val="24"/>
-                <w:lang w:val="en-AU"/>
-              </w:rPr>
-            </w:pPr>
-            <w:r>
-              <w:rPr>
-                <w:rFonts w:ascii="Times" w:eastAsiaTheme="minorHAnsi" w:hAnsi="Times" w:cs="Times"/>
-                <w:color w:val="000000"/>
-                <w:sz w:val="26"/>
-                <w:szCs w:val="26"/>
-                <w:lang w:val="en-AU"/>
-              </w:rPr>
-              <w:t xml:space="preserve">The plan makes general allowances </w:t>
-            </w:r>
-            <w:r>
-              <w:rPr>
-                <w:rFonts w:ascii="Times" w:eastAsiaTheme="minorHAnsi" w:hAnsi="Times" w:cs="Times"/>
-                <w:color w:val="000000"/>
-                <w:sz w:val="26"/>
-                <w:szCs w:val="26"/>
-                <w:lang w:val="en-AU"/>
-              </w:rPr>
-              <w:lastRenderedPageBreak/>
-              <w:t xml:space="preserve">for contingencies. </w:t>
+              <w:t xml:space="preserve">The plan makes general allowances for contingencies. </w:t>
             </w:r>
           </w:p>
           <w:p>
@@ -2698,11 +2600,9 @@
             <w:noWrap/>
           </w:tcPr>
           <w:p>
-            <w:proofErr w:type="spellStart"/>
             <w:r>
               <w:t>Charnes</w:t>
             </w:r>
-            <w:proofErr w:type="spellEnd"/>
           </w:p>
         </w:tc>
         <w:tc>
@@ -2774,7 +2674,6 @@
                 <w:rFonts w:ascii="Arial" w:hAnsi="Arial" w:cs="Arial"/>
                 <w:lang w:eastAsia="ja-JP"/>
               </w:rPr>
-              <w:lastRenderedPageBreak/>
               <w:t>2.0</w:t>
             </w:r>
           </w:p>
@@ -2801,19 +2700,11 @@
                 <w:rFonts w:ascii="Arial" w:hAnsi="Arial" w:cs="Arial"/>
               </w:rPr>
             </w:pPr>
-            <w:proofErr w:type="spellStart"/>
-            <w:r>
-              <w:rPr>
-                <w:rFonts w:ascii="Arial" w:hAnsi="Arial" w:cs="Arial"/>
-              </w:rPr>
-              <w:t>Charnes</w:t>
-            </w:r>
-            <w:proofErr w:type="spellEnd"/>
-            <w:r>
-              <w:rPr>
-                <w:rFonts w:ascii="Arial" w:hAnsi="Arial" w:cs="Arial"/>
-              </w:rPr>
-              <w:t xml:space="preserve"> to review the Vision Document using the criteria stated above in the outcome. Appropriate and thorough comments should be made. </w:t>
+            <w:r>
+              <w:rPr>
+                <w:rFonts w:ascii="Arial" w:hAnsi="Arial" w:cs="Arial"/>
+              </w:rPr>
+              <w:t xml:space="preserve">Charnes to review the Vision Document using the criteria stated above in the outcome. Appropriate and thorough comments should be made. </w:t>
             </w:r>
           </w:p>
         </w:tc>
@@ -2850,11 +2741,9 @@
             <w:noWrap/>
           </w:tcPr>
           <w:p>
-            <w:proofErr w:type="spellStart"/>
             <w:r>
               <w:t>Charnes</w:t>
             </w:r>
-            <w:proofErr w:type="spellEnd"/>
           </w:p>
         </w:tc>
         <w:tc>
@@ -3121,7 +3010,63 @@
                 <w:color w:val="FF0000"/>
                 <w:lang w:eastAsia="ja-JP"/>
               </w:rPr>
-              <w:t>Not Started</w:t>
+              <w:fldChar w:fldCharType="begin"/>
+            </w:r>
+            <w:r>
+              <w:rPr>
+                <w:rFonts w:ascii="Arial" w:hAnsi="Arial" w:cs="Arial"/>
+                <w:color w:val="FF0000"/>
+                <w:lang w:eastAsia="ja-JP"/>
+              </w:rPr>
+              <w:instrText xml:space="preserve"> HYPERLINK "https://github.com/coldog86/Development-Project/commit/effbb0738242af36eed67212df3720a8008e574f" </w:instrText>
+            </w:r>
+            <w:r>
+              <w:rPr>
+                <w:rFonts w:ascii="Arial" w:hAnsi="Arial" w:cs="Arial"/>
+                <w:color w:val="FF0000"/>
+                <w:lang w:eastAsia="ja-JP"/>
+              </w:rPr>
+            </w:r>
+            <w:r>
+              <w:rPr>
+                <w:rFonts w:ascii="Arial" w:hAnsi="Arial" w:cs="Arial"/>
+                <w:color w:val="FF0000"/>
+                <w:lang w:eastAsia="ja-JP"/>
+              </w:rPr>
+              <w:fldChar w:fldCharType="separate"/>
+            </w:r>
+            <w:r>
+              <w:rPr>
+                <w:rStyle w:val="Hyperlink"/>
+                <w:rFonts w:ascii="Arial" w:hAnsi="Arial" w:cs="Arial"/>
+                <w:lang w:eastAsia="ja-JP"/>
+              </w:rPr>
+              <w:t>In progress</w:t>
+            </w:r>
+            <w:r>
+              <w:rPr>
+                <w:rFonts w:ascii="Arial" w:hAnsi="Arial" w:cs="Arial"/>
+                <w:color w:val="FF0000"/>
+                <w:lang w:eastAsia="ja-JP"/>
+              </w:rPr>
+              <w:fldChar w:fldCharType="end"/>
+            </w:r>
+          </w:p>
+          <w:p>
+            <w:pPr>
+              <w:rPr>
+                <w:rFonts w:ascii="Arial" w:hAnsi="Arial" w:cs="Arial"/>
+                <w:color w:val="FF0000"/>
+                <w:lang w:eastAsia="ja-JP"/>
+              </w:rPr>
+            </w:pPr>
+            <w:r>
+              <w:rPr>
+                <w:rFonts w:ascii="Arial" w:hAnsi="Arial" w:cs="Arial"/>
+                <w:color w:val="FF0000"/>
+                <w:lang w:eastAsia="ja-JP"/>
+              </w:rPr>
+              <w:t xml:space="preserve">Was in hospital at this time </w:t>
             </w:r>
           </w:p>
         </w:tc>
@@ -3488,6 +3433,7 @@
                 <w:rFonts w:ascii="Arial" w:hAnsi="Arial" w:cs="Arial"/>
                 <w:lang w:eastAsia="ja-JP"/>
               </w:rPr>
+              <w:lastRenderedPageBreak/>
               <w:t>3.1</w:t>
             </w:r>
           </w:p>
@@ -3674,19 +3620,11 @@
                 <w:rFonts w:ascii="Arial" w:hAnsi="Arial" w:cs="Arial"/>
               </w:rPr>
             </w:pPr>
-            <w:proofErr w:type="spellStart"/>
-            <w:r>
-              <w:rPr>
-                <w:rFonts w:ascii="Arial" w:hAnsi="Arial" w:cs="Arial"/>
-              </w:rPr>
-              <w:t>Charnes</w:t>
-            </w:r>
-            <w:proofErr w:type="spellEnd"/>
-            <w:r>
-              <w:rPr>
-                <w:rFonts w:ascii="Arial" w:hAnsi="Arial" w:cs="Arial"/>
-              </w:rPr>
-              <w:t xml:space="preserve"> to write the C# code inside of Unity for all the classes that will need access to the database. </w:t>
+            <w:r>
+              <w:rPr>
+                <w:rFonts w:ascii="Arial" w:hAnsi="Arial" w:cs="Arial"/>
+              </w:rPr>
+              <w:t xml:space="preserve">Charnes to write the C# code inside of Unity for all the classes that will need access to the database. </w:t>
             </w:r>
           </w:p>
         </w:tc>
@@ -3739,11 +3677,9 @@
             <w:noWrap/>
           </w:tcPr>
           <w:p>
-            <w:proofErr w:type="spellStart"/>
             <w:r>
               <w:t>Charnes</w:t>
             </w:r>
-            <w:proofErr w:type="spellEnd"/>
           </w:p>
         </w:tc>
         <w:tc>
@@ -3845,21 +3781,7 @@
               <w:rPr>
                 <w:rFonts w:ascii="Arial" w:hAnsi="Arial" w:cs="Arial"/>
               </w:rPr>
-              <w:t xml:space="preserve">Aaron to link the UI with the C# code created by </w:t>
-            </w:r>
-            <w:proofErr w:type="spellStart"/>
-            <w:r>
-              <w:rPr>
-                <w:rFonts w:ascii="Arial" w:hAnsi="Arial" w:cs="Arial"/>
-              </w:rPr>
-              <w:t>Charnes</w:t>
-            </w:r>
-            <w:proofErr w:type="spellEnd"/>
-            <w:r>
-              <w:rPr>
-                <w:rFonts w:ascii="Arial" w:hAnsi="Arial" w:cs="Arial"/>
-              </w:rPr>
-              <w:t xml:space="preserve">. </w:t>
+              <w:t xml:space="preserve">Aaron to link the UI with the C# code created by Charnes. </w:t>
             </w:r>
             <w:r>
               <w:rPr>
@@ -4140,7 +4062,6 @@
                 <w:rFonts w:ascii="Arial" w:hAnsi="Arial" w:cs="Arial"/>
                 <w:lang w:eastAsia="ja-JP"/>
               </w:rPr>
-              <w:lastRenderedPageBreak/>
               <w:t>5.1</w:t>
             </w:r>
           </w:p>
@@ -4727,6 +4648,8 @@
                 <w:t>In Progress</w:t>
               </w:r>
             </w:hyperlink>
+            <w:bookmarkStart w:id="1" w:name="_GoBack"/>
+            <w:bookmarkEnd w:id="1"/>
           </w:p>
         </w:tc>
         <w:tc>
@@ -4832,19 +4755,11 @@
                 <w:rFonts w:ascii="Arial" w:hAnsi="Arial" w:cs="Arial"/>
               </w:rPr>
             </w:pPr>
-            <w:proofErr w:type="spellStart"/>
-            <w:r>
-              <w:rPr>
-                <w:rFonts w:ascii="Arial" w:hAnsi="Arial" w:cs="Arial"/>
-              </w:rPr>
-              <w:t>Charnes</w:t>
-            </w:r>
-            <w:proofErr w:type="spellEnd"/>
-            <w:r>
-              <w:rPr>
-                <w:rFonts w:ascii="Arial" w:hAnsi="Arial" w:cs="Arial"/>
-              </w:rPr>
-              <w:t xml:space="preserve"> to complete the UI Documentation</w:t>
+            <w:r>
+              <w:rPr>
+                <w:rFonts w:ascii="Arial" w:hAnsi="Arial" w:cs="Arial"/>
+              </w:rPr>
+              <w:t>Charnes to complete the UI Documentation</w:t>
             </w:r>
             <w:r>
               <w:rPr>
@@ -4887,11 +4802,9 @@
             <w:noWrap/>
           </w:tcPr>
           <w:p>
-            <w:proofErr w:type="spellStart"/>
             <w:r>
               <w:t>Charnes</w:t>
             </w:r>
-            <w:proofErr w:type="spellEnd"/>
           </w:p>
         </w:tc>
         <w:tc>
@@ -4989,19 +4902,11 @@
                 <w:rFonts w:ascii="Arial" w:hAnsi="Arial" w:cs="Arial"/>
               </w:rPr>
             </w:pPr>
-            <w:proofErr w:type="spellStart"/>
-            <w:r>
-              <w:rPr>
-                <w:rFonts w:ascii="Arial" w:hAnsi="Arial" w:cs="Arial"/>
-              </w:rPr>
-              <w:t>Charnes</w:t>
-            </w:r>
-            <w:proofErr w:type="spellEnd"/>
-            <w:r>
-              <w:rPr>
-                <w:rFonts w:ascii="Arial" w:hAnsi="Arial" w:cs="Arial"/>
-              </w:rPr>
-              <w:t xml:space="preserve"> bug sweep the code and clean up</w:t>
+            <w:r>
+              <w:rPr>
+                <w:rFonts w:ascii="Arial" w:hAnsi="Arial" w:cs="Arial"/>
+              </w:rPr>
+              <w:t>Charnes bug sweep the code and clean up</w:t>
             </w:r>
           </w:p>
         </w:tc>
@@ -5038,11 +4943,9 @@
             <w:noWrap/>
           </w:tcPr>
           <w:p>
-            <w:proofErr w:type="spellStart"/>
             <w:r>
               <w:t>Charnes</w:t>
             </w:r>
-            <w:proofErr w:type="spellEnd"/>
           </w:p>
         </w:tc>
         <w:tc>
@@ -5525,13 +5428,8 @@
               <w:ind w:left="0"/>
             </w:pPr>
             <w:r>
-              <w:t xml:space="preserve">Having problems with accessing the same Unity project at the same time and pushing back to </w:t>
-            </w:r>
-            <w:proofErr w:type="spellStart"/>
-            <w:r>
-              <w:t>GitHub</w:t>
-            </w:r>
-            <w:proofErr w:type="spellEnd"/>
+              <w:t>Having problems with accessing the same Unity project at the same time and pushing back to GitHub</w:t>
+            </w:r>
           </w:p>
         </w:tc>
         <w:tc>
@@ -5570,15 +5468,7 @@
               <w:ind w:left="0"/>
             </w:pPr>
             <w:r>
-              <w:t xml:space="preserve">We have decided to be in communication on discord when we are accessing and pushing the project to </w:t>
-            </w:r>
-            <w:proofErr w:type="spellStart"/>
-            <w:r>
-              <w:t>GitHub</w:t>
-            </w:r>
-            <w:proofErr w:type="spellEnd"/>
-            <w:r>
-              <w:t xml:space="preserve"> so we always have the most up to date project. </w:t>
+              <w:t xml:space="preserve">We have decided to be in communication on discord when we are accessing and pushing the project to GitHub so we always have the most up to date project. </w:t>
             </w:r>
           </w:p>
         </w:tc>
@@ -5923,7 +5813,7 @@
 </file>
 
 <file path=word/endnotes.xml><?xml version="1.0" encoding="utf-8"?>
-<w:endnotes xmlns:wpc="http://schemas.microsoft.com/office/word/2010/wordprocessingCanvas" xmlns:mo="http://schemas.microsoft.com/office/mac/office/2008/main" xmlns:mc="http://schemas.openxmlformats.org/markup-compatibility/2006" xmlns:mv="urn:schemas-microsoft-com:mac:vml" xmlns:o="urn:schemas-microsoft-com:office:office" xmlns:r="http://schemas.openxmlformats.org/officeDocument/2006/relationships" xmlns:m="http://schemas.openxmlformats.org/officeDocument/2006/math" xmlns:v="urn:schemas-microsoft-com:vml" xmlns:wp14="http://schemas.microsoft.com/office/word/2010/wordprocessingDrawing" xmlns:wp="http://schemas.openxmlformats.org/drawingml/2006/wordprocessingDrawing" xmlns:w10="urn:schemas-microsoft-com:office:word" xmlns:w="http://schemas.openxmlformats.org/wordprocessingml/2006/main" xmlns:w14="http://schemas.microsoft.com/office/word/2010/wordml" xmlns:w15="http://schemas.microsoft.com/office/word/2012/wordml" xmlns:wpg="http://schemas.microsoft.com/office/word/2010/wordprocessingGroup" xmlns:wpi="http://schemas.microsoft.com/office/word/2010/wordprocessingInk" xmlns:wne="http://schemas.microsoft.com/office/word/2006/wordml" xmlns:wps="http://schemas.microsoft.com/office/word/2010/wordprocessingShape" mc:Ignorable="w14 w15 wp14">
+<w:endnotes xmlns:wpc="http://schemas.microsoft.com/office/word/2010/wordprocessingCanvas" xmlns:mc="http://schemas.openxmlformats.org/markup-compatibility/2006" xmlns:o="urn:schemas-microsoft-com:office:office" xmlns:r="http://schemas.openxmlformats.org/officeDocument/2006/relationships" xmlns:m="http://schemas.openxmlformats.org/officeDocument/2006/math" xmlns:v="urn:schemas-microsoft-com:vml" xmlns:wp14="http://schemas.microsoft.com/office/word/2010/wordprocessingDrawing" xmlns:wp="http://schemas.openxmlformats.org/drawingml/2006/wordprocessingDrawing" xmlns:w10="urn:schemas-microsoft-com:office:word" xmlns:w="http://schemas.openxmlformats.org/wordprocessingml/2006/main" xmlns:w14="http://schemas.microsoft.com/office/word/2010/wordml" xmlns:w15="http://schemas.microsoft.com/office/word/2012/wordml" xmlns:wpg="http://schemas.microsoft.com/office/word/2010/wordprocessingGroup" xmlns:wpi="http://schemas.microsoft.com/office/word/2010/wordprocessingInk" xmlns:wne="http://schemas.microsoft.com/office/word/2006/wordml" xmlns:wps="http://schemas.microsoft.com/office/word/2010/wordprocessingShape" mc:Ignorable="w14 w15 wp14">
   <w:endnote w:type="separator" w:id="-1">
     <w:p>
       <w:pPr>
@@ -5948,7 +5838,7 @@
 </file>
 
 <file path=word/footer1.xml><?xml version="1.0" encoding="utf-8"?>
-<w:ftr xmlns:wpc="http://schemas.microsoft.com/office/word/2010/wordprocessingCanvas" xmlns:mo="http://schemas.microsoft.com/office/mac/office/2008/main" xmlns:mc="http://schemas.openxmlformats.org/markup-compatibility/2006" xmlns:mv="urn:schemas-microsoft-com:mac:vml" xmlns:o="urn:schemas-microsoft-com:office:office" xmlns:r="http://schemas.openxmlformats.org/officeDocument/2006/relationships" xmlns:m="http://schemas.openxmlformats.org/officeDocument/2006/math" xmlns:v="urn:schemas-microsoft-com:vml" xmlns:wp14="http://schemas.microsoft.com/office/word/2010/wordprocessingDrawing" xmlns:wp="http://schemas.openxmlformats.org/drawingml/2006/wordprocessingDrawing" xmlns:w10="urn:schemas-microsoft-com:office:word" xmlns:w="http://schemas.openxmlformats.org/wordprocessingml/2006/main" xmlns:w14="http://schemas.microsoft.com/office/word/2010/wordml" xmlns:w15="http://schemas.microsoft.com/office/word/2012/wordml" xmlns:wpg="http://schemas.microsoft.com/office/word/2010/wordprocessingGroup" xmlns:wpi="http://schemas.microsoft.com/office/word/2010/wordprocessingInk" xmlns:wne="http://schemas.microsoft.com/office/word/2006/wordml" xmlns:wps="http://schemas.microsoft.com/office/word/2010/wordprocessingShape" mc:Ignorable="w14 w15 wp14">
+<w:ftr xmlns:wpc="http://schemas.microsoft.com/office/word/2010/wordprocessingCanvas" xmlns:mc="http://schemas.openxmlformats.org/markup-compatibility/2006" xmlns:o="urn:schemas-microsoft-com:office:office" xmlns:r="http://schemas.openxmlformats.org/officeDocument/2006/relationships" xmlns:m="http://schemas.openxmlformats.org/officeDocument/2006/math" xmlns:v="urn:schemas-microsoft-com:vml" xmlns:wp14="http://schemas.microsoft.com/office/word/2010/wordprocessingDrawing" xmlns:wp="http://schemas.openxmlformats.org/drawingml/2006/wordprocessingDrawing" xmlns:w10="urn:schemas-microsoft-com:office:word" xmlns:w="http://schemas.openxmlformats.org/wordprocessingml/2006/main" xmlns:w14="http://schemas.microsoft.com/office/word/2010/wordml" xmlns:w15="http://schemas.microsoft.com/office/word/2012/wordml" xmlns:wpg="http://schemas.microsoft.com/office/word/2010/wordprocessingGroup" xmlns:wpi="http://schemas.microsoft.com/office/word/2010/wordprocessingInk" xmlns:wne="http://schemas.microsoft.com/office/word/2006/wordml" xmlns:wps="http://schemas.microsoft.com/office/word/2010/wordprocessingShape" mc:Ignorable="w14 w15 wp14">
   <w:tbl>
     <w:tblPr>
       <w:tblW w:w="0" w:type="auto"/>
@@ -6005,11 +5895,21 @@
           <w:r>
             <w:sym w:font="Symbol" w:char="F0D3"/>
           </w:r>
-          <w:fldSimple w:instr=" DOCPROPERTY &quot;Company&quot;  \* MERGEFORMAT ">
-            <w:r>
-              <w:t>&lt;Company Name&gt;</w:t>
-            </w:r>
-          </w:fldSimple>
+          <w:r>
+            <w:fldChar w:fldCharType="begin"/>
+          </w:r>
+          <w:r>
+            <w:instrText xml:space="preserve"> DOCPROPERTY "Company"  \* MERGEFORMAT </w:instrText>
+          </w:r>
+          <w:r>
+            <w:fldChar w:fldCharType="separate"/>
+          </w:r>
+          <w:r>
+            <w:t>&lt;Company Name&gt;</w:t>
+          </w:r>
+          <w:r>
+            <w:fldChar w:fldCharType="end"/>
+          </w:r>
           <w:r>
             <w:t xml:space="preserve">, </w:t>
           </w:r>
@@ -6073,7 +5973,7 @@
               <w:rStyle w:val="PageNumber"/>
               <w:noProof/>
             </w:rPr>
-            <w:t>8</w:t>
+            <w:t>7</w:t>
           </w:r>
           <w:r>
             <w:rPr>
@@ -6110,7 +6010,7 @@
               <w:rStyle w:val="PageNumber"/>
               <w:noProof/>
             </w:rPr>
-            <w:t>8</w:t>
+            <w:t>7</w:t>
           </w:r>
           <w:r>
             <w:rPr>
@@ -6131,7 +6031,7 @@
 </file>
 
 <file path=word/footnotes.xml><?xml version="1.0" encoding="utf-8"?>
-<w:footnotes xmlns:wpc="http://schemas.microsoft.com/office/word/2010/wordprocessingCanvas" xmlns:mo="http://schemas.microsoft.com/office/mac/office/2008/main" xmlns:mc="http://schemas.openxmlformats.org/markup-compatibility/2006" xmlns:mv="urn:schemas-microsoft-com:mac:vml" xmlns:o="urn:schemas-microsoft-com:office:office" xmlns:r="http://schemas.openxmlformats.org/officeDocument/2006/relationships" xmlns:m="http://schemas.openxmlformats.org/officeDocument/2006/math" xmlns:v="urn:schemas-microsoft-com:vml" xmlns:wp14="http://schemas.microsoft.com/office/word/2010/wordprocessingDrawing" xmlns:wp="http://schemas.openxmlformats.org/drawingml/2006/wordprocessingDrawing" xmlns:w10="urn:schemas-microsoft-com:office:word" xmlns:w="http://schemas.openxmlformats.org/wordprocessingml/2006/main" xmlns:w14="http://schemas.microsoft.com/office/word/2010/wordml" xmlns:w15="http://schemas.microsoft.com/office/word/2012/wordml" xmlns:wpg="http://schemas.microsoft.com/office/word/2010/wordprocessingGroup" xmlns:wpi="http://schemas.microsoft.com/office/word/2010/wordprocessingInk" xmlns:wne="http://schemas.microsoft.com/office/word/2006/wordml" xmlns:wps="http://schemas.microsoft.com/office/word/2010/wordprocessingShape" mc:Ignorable="w14 w15 wp14">
+<w:footnotes xmlns:wpc="http://schemas.microsoft.com/office/word/2010/wordprocessingCanvas" xmlns:mc="http://schemas.openxmlformats.org/markup-compatibility/2006" xmlns:o="urn:schemas-microsoft-com:office:office" xmlns:r="http://schemas.openxmlformats.org/officeDocument/2006/relationships" xmlns:m="http://schemas.openxmlformats.org/officeDocument/2006/math" xmlns:v="urn:schemas-microsoft-com:vml" xmlns:wp14="http://schemas.microsoft.com/office/word/2010/wordprocessingDrawing" xmlns:wp="http://schemas.openxmlformats.org/drawingml/2006/wordprocessingDrawing" xmlns:w10="urn:schemas-microsoft-com:office:word" xmlns:w="http://schemas.openxmlformats.org/wordprocessingml/2006/main" xmlns:w14="http://schemas.microsoft.com/office/word/2010/wordml" xmlns:w15="http://schemas.microsoft.com/office/word/2012/wordml" xmlns:wpg="http://schemas.microsoft.com/office/word/2010/wordprocessingGroup" xmlns:wpi="http://schemas.microsoft.com/office/word/2010/wordprocessingInk" xmlns:wne="http://schemas.microsoft.com/office/word/2006/wordml" xmlns:wps="http://schemas.microsoft.com/office/word/2010/wordprocessingShape" mc:Ignorable="w14 w15 wp14">
   <w:footnote w:type="separator" w:id="-1">
     <w:p>
       <w:pPr>
@@ -6156,7 +6056,7 @@
 </file>
 
 <file path=word/header1.xml><?xml version="1.0" encoding="utf-8"?>
-<w:hdr xmlns:wpc="http://schemas.microsoft.com/office/word/2010/wordprocessingCanvas" xmlns:mo="http://schemas.microsoft.com/office/mac/office/2008/main" xmlns:mc="http://schemas.openxmlformats.org/markup-compatibility/2006" xmlns:mv="urn:schemas-microsoft-com:mac:vml" xmlns:o="urn:schemas-microsoft-com:office:office" xmlns:r="http://schemas.openxmlformats.org/officeDocument/2006/relationships" xmlns:m="http://schemas.openxmlformats.org/officeDocument/2006/math" xmlns:v="urn:schemas-microsoft-com:vml" xmlns:wp14="http://schemas.microsoft.com/office/word/2010/wordprocessingDrawing" xmlns:wp="http://schemas.openxmlformats.org/drawingml/2006/wordprocessingDrawing" xmlns:w10="urn:schemas-microsoft-com:office:word" xmlns:w="http://schemas.openxmlformats.org/wordprocessingml/2006/main" xmlns:w14="http://schemas.microsoft.com/office/word/2010/wordml" xmlns:w15="http://schemas.microsoft.com/office/word/2012/wordml" xmlns:wpg="http://schemas.microsoft.com/office/word/2010/wordprocessingGroup" xmlns:wpi="http://schemas.microsoft.com/office/word/2010/wordprocessingInk" xmlns:wne="http://schemas.microsoft.com/office/word/2006/wordml" xmlns:wps="http://schemas.microsoft.com/office/word/2010/wordprocessingShape" mc:Ignorable="w14 w15 wp14">
+<w:hdr xmlns:wpc="http://schemas.microsoft.com/office/word/2010/wordprocessingCanvas" xmlns:mc="http://schemas.openxmlformats.org/markup-compatibility/2006" xmlns:o="urn:schemas-microsoft-com:office:office" xmlns:r="http://schemas.openxmlformats.org/officeDocument/2006/relationships" xmlns:m="http://schemas.openxmlformats.org/officeDocument/2006/math" xmlns:v="urn:schemas-microsoft-com:vml" xmlns:wp14="http://schemas.microsoft.com/office/word/2010/wordprocessingDrawing" xmlns:wp="http://schemas.openxmlformats.org/drawingml/2006/wordprocessingDrawing" xmlns:w10="urn:schemas-microsoft-com:office:word" xmlns:w="http://schemas.openxmlformats.org/wordprocessingml/2006/main" xmlns:w14="http://schemas.microsoft.com/office/word/2010/wordml" xmlns:w15="http://schemas.microsoft.com/office/word/2012/wordml" xmlns:wpg="http://schemas.microsoft.com/office/word/2010/wordprocessingGroup" xmlns:wpi="http://schemas.microsoft.com/office/word/2010/wordprocessingInk" xmlns:wne="http://schemas.microsoft.com/office/word/2006/wordml" xmlns:wps="http://schemas.microsoft.com/office/word/2010/wordprocessingShape" mc:Ignorable="w14 w15 wp14">
   <w:tbl>
     <w:tblPr>
       <w:tblW w:w="0" w:type="auto"/>
@@ -6214,11 +6114,21 @@
           <w:tcW w:w="6379" w:type="dxa"/>
         </w:tcPr>
         <w:p>
-          <w:fldSimple w:instr=" TITLE  \* MERGEFORMAT ">
-            <w:r>
-              <w:t>Iteration Plan</w:t>
-            </w:r>
-          </w:fldSimple>
+          <w:r>
+            <w:fldChar w:fldCharType="begin"/>
+          </w:r>
+          <w:r>
+            <w:instrText xml:space="preserve"> TITLE  \* MERGEFORMAT </w:instrText>
+          </w:r>
+          <w:r>
+            <w:fldChar w:fldCharType="separate"/>
+          </w:r>
+          <w:r>
+            <w:t>Iteration Plan</w:t>
+          </w:r>
+          <w:r>
+            <w:fldChar w:fldCharType="end"/>
+          </w:r>
         </w:p>
       </w:tc>
       <w:tc>
@@ -6242,8 +6152,8 @@
 </file>
 
 <file path=word/numbering.xml><?xml version="1.0" encoding="utf-8"?>
-<w:numbering xmlns:wpc="http://schemas.microsoft.com/office/word/2010/wordprocessingCanvas" xmlns:mo="http://schemas.microsoft.com/office/mac/office/2008/main" xmlns:mc="http://schemas.openxmlformats.org/markup-compatibility/2006" xmlns:mv="urn:schemas-microsoft-com:mac:vml" xmlns:o="urn:schemas-microsoft-com:office:office" xmlns:r="http://schemas.openxmlformats.org/officeDocument/2006/relationships" xmlns:m="http://schemas.openxmlformats.org/officeDocument/2006/math" xmlns:v="urn:schemas-microsoft-com:vml" xmlns:wp14="http://schemas.microsoft.com/office/word/2010/wordprocessingDrawing" xmlns:wp="http://schemas.openxmlformats.org/drawingml/2006/wordprocessingDrawing" xmlns:w10="urn:schemas-microsoft-com:office:word" xmlns:w="http://schemas.openxmlformats.org/wordprocessingml/2006/main" xmlns:w14="http://schemas.microsoft.com/office/word/2010/wordml" xmlns:w15="http://schemas.microsoft.com/office/word/2012/wordml" xmlns:wpg="http://schemas.microsoft.com/office/word/2010/wordprocessingGroup" xmlns:wpi="http://schemas.microsoft.com/office/word/2010/wordprocessingInk" xmlns:wne="http://schemas.microsoft.com/office/word/2006/wordml" xmlns:wps="http://schemas.microsoft.com/office/word/2010/wordprocessingShape" mc:Ignorable="w14 w15 wp14">
-  <w:abstractNum w:abstractNumId="0">
+<w:numbering xmlns:wpc="http://schemas.microsoft.com/office/word/2010/wordprocessingCanvas" xmlns:mc="http://schemas.openxmlformats.org/markup-compatibility/2006" xmlns:o="urn:schemas-microsoft-com:office:office" xmlns:r="http://schemas.openxmlformats.org/officeDocument/2006/relationships" xmlns:m="http://schemas.openxmlformats.org/officeDocument/2006/math" xmlns:v="urn:schemas-microsoft-com:vml" xmlns:wp14="http://schemas.microsoft.com/office/word/2010/wordprocessingDrawing" xmlns:wp="http://schemas.openxmlformats.org/drawingml/2006/wordprocessingDrawing" xmlns:w10="urn:schemas-microsoft-com:office:word" xmlns:w="http://schemas.openxmlformats.org/wordprocessingml/2006/main" xmlns:w14="http://schemas.microsoft.com/office/word/2010/wordml" xmlns:w15="http://schemas.microsoft.com/office/word/2012/wordml" xmlns:wpg="http://schemas.microsoft.com/office/word/2010/wordprocessingGroup" xmlns:wpi="http://schemas.microsoft.com/office/word/2010/wordprocessingInk" xmlns:wne="http://schemas.microsoft.com/office/word/2006/wordml" xmlns:wps="http://schemas.microsoft.com/office/word/2010/wordprocessingShape" mc:Ignorable="w14 w15 wp14">
+  <w:abstractNum w:abstractNumId="0" w15:restartNumberingAfterBreak="0">
     <w:nsid w:val="25736F0D"/>
     <w:multiLevelType w:val="hybridMultilevel"/>
     <w:tmpl w:val="13C6FF70"/>
@@ -6357,7 +6267,7 @@
       </w:rPr>
     </w:lvl>
   </w:abstractNum>
-  <w:abstractNum w:abstractNumId="1">
+  <w:abstractNum w:abstractNumId="1" w15:restartNumberingAfterBreak="0">
     <w:nsid w:val="3D634BA7"/>
     <w:multiLevelType w:val="hybridMultilevel"/>
     <w:tmpl w:val="DC80DDC2"/>
@@ -6470,7 +6380,7 @@
       </w:rPr>
     </w:lvl>
   </w:abstractNum>
-  <w:abstractNum w:abstractNumId="2">
+  <w:abstractNum w:abstractNumId="2" w15:restartNumberingAfterBreak="0">
     <w:nsid w:val="43CC33B3"/>
     <w:multiLevelType w:val="hybridMultilevel"/>
     <w:tmpl w:val="158630C4"/>
@@ -6610,7 +6520,7 @@
       </w:rPr>
     </w:lvl>
   </w:abstractNum>
-  <w:abstractNum w:abstractNumId="3">
+  <w:abstractNum w:abstractNumId="3" w15:restartNumberingAfterBreak="0">
     <w:nsid w:val="4D2972A7"/>
     <w:multiLevelType w:val="hybridMultilevel"/>
     <w:tmpl w:val="5BD68F8C"/>
@@ -6699,7 +6609,7 @@
       </w:pPr>
     </w:lvl>
   </w:abstractNum>
-  <w:abstractNum w:abstractNumId="4">
+  <w:abstractNum w:abstractNumId="4" w15:restartNumberingAfterBreak="0">
     <w:nsid w:val="567642C0"/>
     <w:multiLevelType w:val="hybridMultilevel"/>
     <w:tmpl w:val="26167320"/>
@@ -6839,7 +6749,7 @@
       </w:rPr>
     </w:lvl>
   </w:abstractNum>
-  <w:abstractNum w:abstractNumId="5">
+  <w:abstractNum w:abstractNumId="5" w15:restartNumberingAfterBreak="0">
     <w:nsid w:val="7F407E83"/>
     <w:multiLevelType w:val="hybridMultilevel"/>
     <w:tmpl w:val="A5CC29B0"/>
@@ -6962,7 +6872,7 @@
     </w:rPrDefault>
     <w:pPrDefault/>
   </w:docDefaults>
-  <w:latentStyles w:defLockedState="0" w:defUIPriority="99" w:defSemiHidden="0" w:defUnhideWhenUsed="0" w:defQFormat="0" w:count="380">
+  <w:latentStyles w:defLockedState="0" w:defUIPriority="99" w:defSemiHidden="0" w:defUnhideWhenUsed="0" w:defQFormat="0" w:count="371">
     <w:lsdException w:name="Normal" w:uiPriority="0" w:qFormat="1"/>
     <w:lsdException w:name="heading 1" w:uiPriority="0" w:qFormat="1"/>
     <w:lsdException w:name="heading 2" w:semiHidden="1" w:uiPriority="9" w:unhideWhenUsed="1" w:qFormat="1"/>
@@ -7602,7 +7512,6 @@
       <w:lang w:eastAsia="en-AU"/>
     </w:rPr>
     <w:tblPr>
-      <w:tblInd w:w="0" w:type="dxa"/>
       <w:tblBorders>
         <w:top w:val="single" w:sz="4" w:space="0" w:color="auto"/>
         <w:left w:val="single" w:sz="4" w:space="0" w:color="auto"/>
@@ -7611,12 +7520,6 @@
         <w:insideH w:val="single" w:sz="4" w:space="0" w:color="auto"/>
         <w:insideV w:val="single" w:sz="4" w:space="0" w:color="auto"/>
       </w:tblBorders>
-      <w:tblCellMar>
-        <w:top w:w="0" w:type="dxa"/>
-        <w:left w:w="108" w:type="dxa"/>
-        <w:bottom w:w="0" w:type="dxa"/>
-        <w:right w:w="108" w:type="dxa"/>
-      </w:tblCellMar>
     </w:tblPr>
   </w:style>
   <w:style w:type="character" w:styleId="Hyperlink">

--- a/Iteration Plan/Iteration Plan 4.docx
+++ b/Iteration Plan/Iteration Plan 4.docx
@@ -1,6 +1,6 @@
 
 <file path=word/document.xml><?xml version="1.0" encoding="utf-8"?>
-<w:document xmlns:wpc="http://schemas.microsoft.com/office/word/2010/wordprocessingCanvas" xmlns:cx="http://schemas.microsoft.com/office/drawing/2014/chartex" xmlns:cx1="http://schemas.microsoft.com/office/drawing/2015/9/8/chartex" xmlns:cx2="http://schemas.microsoft.com/office/drawing/2015/10/21/chartex" xmlns:cx3="http://schemas.microsoft.com/office/drawing/2016/5/9/chartex" xmlns:cx4="http://schemas.microsoft.com/office/drawing/2016/5/10/chartex" xmlns:cx5="http://schemas.microsoft.com/office/drawing/2016/5/11/chartex" xmlns:cx6="http://schemas.microsoft.com/office/drawing/2016/5/12/chartex" xmlns:cx7="http://schemas.microsoft.com/office/drawing/2016/5/13/chartex" xmlns:cx8="http://schemas.microsoft.com/office/drawing/2016/5/14/chartex" xmlns:mc="http://schemas.openxmlformats.org/markup-compatibility/2006" xmlns:aink="http://schemas.microsoft.com/office/drawing/2016/ink" xmlns:am3d="http://schemas.microsoft.com/office/drawing/2017/model3d" xmlns:o="urn:schemas-microsoft-com:office:office" xmlns:r="http://schemas.openxmlformats.org/officeDocument/2006/relationships" xmlns:m="http://schemas.openxmlformats.org/officeDocument/2006/math" xmlns:v="urn:schemas-microsoft-com:vml" xmlns:wp14="http://schemas.microsoft.com/office/word/2010/wordprocessingDrawing" xmlns:wp="http://schemas.openxmlformats.org/drawingml/2006/wordprocessingDrawing" xmlns:w10="urn:schemas-microsoft-com:office:word" xmlns:w="http://schemas.openxmlformats.org/wordprocessingml/2006/main" xmlns:w14="http://schemas.microsoft.com/office/word/2010/wordml" xmlns:w15="http://schemas.microsoft.com/office/word/2012/wordml" xmlns:w16cid="http://schemas.microsoft.com/office/word/2016/wordml/cid" xmlns:w16se="http://schemas.microsoft.com/office/word/2015/wordml/symex" xmlns:wpg="http://schemas.microsoft.com/office/word/2010/wordprocessingGroup" xmlns:wpi="http://schemas.microsoft.com/office/word/2010/wordprocessingInk" xmlns:wne="http://schemas.microsoft.com/office/word/2006/wordml" xmlns:wps="http://schemas.microsoft.com/office/word/2010/wordprocessingShape" mc:Ignorable="w14 w15 w16se w16cid wp14">
+<w:document xmlns:wpc="http://schemas.microsoft.com/office/word/2010/wordprocessingCanvas" xmlns:mo="http://schemas.microsoft.com/office/mac/office/2008/main" xmlns:mc="http://schemas.openxmlformats.org/markup-compatibility/2006" xmlns:mv="urn:schemas-microsoft-com:mac:vml" xmlns:o="urn:schemas-microsoft-com:office:office" xmlns:r="http://schemas.openxmlformats.org/officeDocument/2006/relationships" xmlns:m="http://schemas.openxmlformats.org/officeDocument/2006/math" xmlns:v="urn:schemas-microsoft-com:vml" xmlns:wp14="http://schemas.microsoft.com/office/word/2010/wordprocessingDrawing" xmlns:wp="http://schemas.openxmlformats.org/drawingml/2006/wordprocessingDrawing" xmlns:w10="urn:schemas-microsoft-com:office:word" xmlns:w="http://schemas.openxmlformats.org/wordprocessingml/2006/main" xmlns:w14="http://schemas.microsoft.com/office/word/2010/wordml" xmlns:w15="http://schemas.microsoft.com/office/word/2012/wordml" xmlns:wpg="http://schemas.microsoft.com/office/word/2010/wordprocessingGroup" xmlns:wpi="http://schemas.microsoft.com/office/word/2010/wordprocessingInk" xmlns:wne="http://schemas.microsoft.com/office/word/2006/wordml" xmlns:wps="http://schemas.microsoft.com/office/word/2010/wordprocessingShape" mc:Ignorable="w14 w15 wp14">
   <w:body>
     <w:p>
       <w:pPr>
@@ -710,21 +710,7 @@
               <w:rPr>
                 <w:rFonts w:ascii="Arial" w:hAnsi="Arial" w:cs="Arial"/>
               </w:rPr>
-              <w:t xml:space="preserve">Testing completed on </w:t>
-            </w:r>
-            <w:proofErr w:type="spellStart"/>
-            <w:r>
-              <w:rPr>
-                <w:rFonts w:ascii="Arial" w:hAnsi="Arial" w:cs="Arial"/>
-              </w:rPr>
-              <w:t>categorised</w:t>
-            </w:r>
-            <w:proofErr w:type="spellEnd"/>
-            <w:r>
-              <w:rPr>
-                <w:rFonts w:ascii="Arial" w:hAnsi="Arial" w:cs="Arial"/>
-              </w:rPr>
-              <w:t xml:space="preserve"> questions</w:t>
+              <w:t>Testing completed on categorised questions</w:t>
             </w:r>
           </w:p>
         </w:tc>
@@ -1052,19 +1038,11 @@
         </w:rPr>
         <w:t xml:space="preserve">Implement </w:t>
       </w:r>
-      <w:proofErr w:type="spellStart"/>
       <w:r>
         <w:rPr>
           <w:rFonts w:ascii="Arial" w:hAnsi="Arial" w:cs="Arial"/>
         </w:rPr>
-        <w:t>categorised</w:t>
-      </w:r>
-      <w:proofErr w:type="spellEnd"/>
-      <w:r>
-        <w:rPr>
-          <w:rFonts w:ascii="Arial" w:hAnsi="Arial" w:cs="Arial"/>
-        </w:rPr>
-        <w:t xml:space="preserve"> questions</w:t>
+        <w:t>categorised questions</w:t>
       </w:r>
       <w:r>
         <w:rPr>
@@ -1142,19 +1120,11 @@
         <w:tab/>
         <w:t xml:space="preserve">Create tests for </w:t>
       </w:r>
-      <w:proofErr w:type="spellStart"/>
       <w:r>
         <w:rPr>
           <w:rFonts w:ascii="Arial" w:hAnsi="Arial" w:cs="Arial"/>
         </w:rPr>
-        <w:t>categorised</w:t>
-      </w:r>
-      <w:proofErr w:type="spellEnd"/>
-      <w:r>
-        <w:rPr>
-          <w:rFonts w:ascii="Arial" w:hAnsi="Arial" w:cs="Arial"/>
-        </w:rPr>
-        <w:t xml:space="preserve"> questions</w:t>
+        <w:t>categorised questions</w:t>
       </w:r>
     </w:p>
     <w:p>
@@ -1260,19 +1230,11 @@
         </w:rPr>
         <w:t xml:space="preserve">1. </w:t>
       </w:r>
-      <w:proofErr w:type="spellStart"/>
       <w:r>
         <w:rPr>
           <w:rFonts w:ascii="Arial" w:hAnsi="Arial" w:cs="Arial"/>
         </w:rPr>
-        <w:t>Categorised</w:t>
-      </w:r>
-      <w:proofErr w:type="spellEnd"/>
-      <w:r>
-        <w:rPr>
-          <w:rFonts w:ascii="Arial" w:hAnsi="Arial" w:cs="Arial"/>
-        </w:rPr>
-        <w:t xml:space="preserve"> questions</w:t>
+        <w:t>Categorised questions</w:t>
       </w:r>
       <w:r>
         <w:rPr>
@@ -2769,13 +2731,23 @@
           <w:p>
             <w:pPr>
               <w:rPr>
+                <w:rStyle w:val="Hyperlink"/>
+                <w:rFonts w:ascii="Arial" w:hAnsi="Arial" w:cs="Arial"/>
+                <w:sz w:val="18"/>
+                <w:szCs w:val="18"/>
+                <w:lang w:eastAsia="ja-JP"/>
+              </w:rPr>
+            </w:pPr>
+            <w:r>
+              <w:rPr>
                 <w:rFonts w:ascii="Arial" w:hAnsi="Arial" w:cs="Arial"/>
                 <w:color w:val="FF0000"/>
                 <w:sz w:val="18"/>
                 <w:szCs w:val="18"/>
                 <w:lang w:eastAsia="ja-JP"/>
               </w:rPr>
-            </w:pPr>
+              <w:fldChar w:fldCharType="begin"/>
+            </w:r>
             <w:r>
               <w:rPr>
                 <w:rFonts w:ascii="Arial" w:hAnsi="Arial" w:cs="Arial"/>
@@ -2784,11 +2756,9 @@
                 <w:szCs w:val="18"/>
                 <w:lang w:eastAsia="ja-JP"/>
               </w:rPr>
-              <w:t>Not started</w:t>
-            </w:r>
-          </w:p>
-          <w:p>
-            <w:pPr>
+              <w:instrText xml:space="preserve"> HYPERLINK "https://github.com/coldog86/Development-Project/commit/1b5494a1d16e6cbfadb78a6706e4fa7cb3e07d9a" </w:instrText>
+            </w:r>
+            <w:r>
               <w:rPr>
                 <w:rFonts w:ascii="Arial" w:hAnsi="Arial" w:cs="Arial"/>
                 <w:color w:val="FF0000"/>
@@ -2796,7 +2766,48 @@
                 <w:szCs w:val="18"/>
                 <w:lang w:eastAsia="ja-JP"/>
               </w:rPr>
-            </w:pPr>
+            </w:r>
+            <w:r>
+              <w:rPr>
+                <w:rFonts w:ascii="Arial" w:hAnsi="Arial" w:cs="Arial"/>
+                <w:color w:val="FF0000"/>
+                <w:sz w:val="18"/>
+                <w:szCs w:val="18"/>
+                <w:lang w:eastAsia="ja-JP"/>
+              </w:rPr>
+              <w:fldChar w:fldCharType="separate"/>
+            </w:r>
+            <w:r>
+              <w:rPr>
+                <w:rStyle w:val="Hyperlink"/>
+                <w:rFonts w:ascii="Arial" w:hAnsi="Arial" w:cs="Arial"/>
+                <w:sz w:val="18"/>
+                <w:szCs w:val="18"/>
+                <w:lang w:eastAsia="ja-JP"/>
+              </w:rPr>
+              <w:t>In Progress</w:t>
+            </w:r>
+          </w:p>
+          <w:p>
+            <w:pPr>
+              <w:rPr>
+                <w:rFonts w:ascii="Arial" w:hAnsi="Arial" w:cs="Arial"/>
+                <w:color w:val="FF0000"/>
+                <w:sz w:val="18"/>
+                <w:szCs w:val="18"/>
+                <w:lang w:eastAsia="ja-JP"/>
+              </w:rPr>
+            </w:pPr>
+            <w:r>
+              <w:rPr>
+                <w:rFonts w:ascii="Arial" w:hAnsi="Arial" w:cs="Arial"/>
+                <w:color w:val="FF0000"/>
+                <w:sz w:val="18"/>
+                <w:szCs w:val="18"/>
+                <w:lang w:eastAsia="ja-JP"/>
+              </w:rPr>
+              <w:fldChar w:fldCharType="end"/>
+            </w:r>
           </w:p>
           <w:p>
             <w:pPr>
@@ -2905,7 +2916,7 @@
                 <w:sz w:val="18"/>
                 <w:szCs w:val="18"/>
               </w:rPr>
-              <w:t>0</w:t>
+              <w:t>4</w:t>
             </w:r>
           </w:p>
         </w:tc>
@@ -2934,7 +2945,7 @@
                 <w:sz w:val="18"/>
                 <w:szCs w:val="18"/>
               </w:rPr>
-              <w:t>05</w:t>
+              <w:t>1</w:t>
             </w:r>
           </w:p>
         </w:tc>
@@ -6041,13 +6052,23 @@
           <w:p>
             <w:pPr>
               <w:rPr>
+                <w:rStyle w:val="Hyperlink"/>
+                <w:rFonts w:ascii="Arial" w:hAnsi="Arial" w:cs="Arial"/>
+                <w:sz w:val="18"/>
+                <w:szCs w:val="18"/>
+                <w:lang w:eastAsia="ja-JP"/>
+              </w:rPr>
+            </w:pPr>
+            <w:r>
+              <w:rPr>
                 <w:rFonts w:ascii="Arial" w:hAnsi="Arial" w:cs="Arial"/>
                 <w:color w:val="FF0000"/>
                 <w:sz w:val="18"/>
                 <w:szCs w:val="18"/>
                 <w:lang w:eastAsia="ja-JP"/>
               </w:rPr>
-            </w:pPr>
+              <w:fldChar w:fldCharType="begin"/>
+            </w:r>
             <w:r>
               <w:rPr>
                 <w:rFonts w:ascii="Arial" w:hAnsi="Arial" w:cs="Arial"/>
@@ -6056,11 +6077,9 @@
                 <w:szCs w:val="18"/>
                 <w:lang w:eastAsia="ja-JP"/>
               </w:rPr>
-              <w:t>Not started</w:t>
-            </w:r>
-          </w:p>
-          <w:p>
-            <w:pPr>
+              <w:instrText xml:space="preserve"> HYPERLINK "https://github.com/coldog86/Development-Project/commit/454a73080f1221f6e8aeee46ca64f70d4ce9c2ff" </w:instrText>
+            </w:r>
+            <w:r>
               <w:rPr>
                 <w:rFonts w:ascii="Arial" w:hAnsi="Arial" w:cs="Arial"/>
                 <w:color w:val="FF0000"/>
@@ -6068,7 +6087,48 @@
                 <w:szCs w:val="18"/>
                 <w:lang w:eastAsia="ja-JP"/>
               </w:rPr>
-            </w:pPr>
+            </w:r>
+            <w:r>
+              <w:rPr>
+                <w:rFonts w:ascii="Arial" w:hAnsi="Arial" w:cs="Arial"/>
+                <w:color w:val="FF0000"/>
+                <w:sz w:val="18"/>
+                <w:szCs w:val="18"/>
+                <w:lang w:eastAsia="ja-JP"/>
+              </w:rPr>
+              <w:fldChar w:fldCharType="separate"/>
+            </w:r>
+            <w:r>
+              <w:rPr>
+                <w:rStyle w:val="Hyperlink"/>
+                <w:rFonts w:ascii="Arial" w:hAnsi="Arial" w:cs="Arial"/>
+                <w:sz w:val="18"/>
+                <w:szCs w:val="18"/>
+                <w:lang w:eastAsia="ja-JP"/>
+              </w:rPr>
+              <w:t>Complete</w:t>
+            </w:r>
+          </w:p>
+          <w:p>
+            <w:pPr>
+              <w:rPr>
+                <w:rFonts w:ascii="Arial" w:hAnsi="Arial" w:cs="Arial"/>
+                <w:color w:val="FF0000"/>
+                <w:sz w:val="18"/>
+                <w:szCs w:val="18"/>
+                <w:lang w:eastAsia="ja-JP"/>
+              </w:rPr>
+            </w:pPr>
+            <w:r>
+              <w:rPr>
+                <w:rFonts w:ascii="Arial" w:hAnsi="Arial" w:cs="Arial"/>
+                <w:color w:val="FF0000"/>
+                <w:sz w:val="18"/>
+                <w:szCs w:val="18"/>
+                <w:lang w:eastAsia="ja-JP"/>
+              </w:rPr>
+              <w:fldChar w:fldCharType="end"/>
+            </w:r>
           </w:p>
           <w:p>
             <w:pPr>
@@ -6943,8 +7003,6 @@
               </w:rPr>
               <w:t>0</w:t>
             </w:r>
-            <w:bookmarkStart w:id="1" w:name="_GoBack"/>
-            <w:bookmarkEnd w:id="1"/>
           </w:p>
         </w:tc>
         <w:tc>
@@ -8204,6 +8262,260 @@
                 <w:szCs w:val="18"/>
               </w:rPr>
             </w:pPr>
+          </w:p>
+        </w:tc>
+      </w:tr>
+      <w:tr>
+        <w:trPr>
+          <w:trHeight w:val="255"/>
+        </w:trPr>
+        <w:tc>
+          <w:tcPr>
+            <w:tcW w:w="709" w:type="dxa"/>
+            <w:tcBorders>
+              <w:top w:val="single" w:sz="6" w:space="0" w:color="000000"/>
+              <w:left w:val="single" w:sz="4" w:space="0" w:color="000000"/>
+              <w:bottom w:val="single" w:sz="6" w:space="0" w:color="000000"/>
+              <w:right w:val="single" w:sz="6" w:space="0" w:color="000000"/>
+            </w:tcBorders>
+          </w:tcPr>
+          <w:p>
+            <w:pPr>
+              <w:widowControl/>
+              <w:spacing w:line="240" w:lineRule="auto"/>
+              <w:rPr>
+                <w:rFonts w:ascii="Arial" w:hAnsi="Arial" w:cs="Arial"/>
+                <w:sz w:val="18"/>
+                <w:szCs w:val="18"/>
+                <w:lang w:eastAsia="ja-JP"/>
+              </w:rPr>
+            </w:pPr>
+            <w:r>
+              <w:rPr>
+                <w:rFonts w:ascii="Arial" w:hAnsi="Arial" w:cs="Arial"/>
+                <w:sz w:val="18"/>
+                <w:szCs w:val="18"/>
+                <w:lang w:eastAsia="ja-JP"/>
+              </w:rPr>
+              <w:t>16</w:t>
+            </w:r>
+          </w:p>
+        </w:tc>
+        <w:tc>
+          <w:tcPr>
+            <w:tcW w:w="2886" w:type="dxa"/>
+            <w:tcBorders>
+              <w:top w:val="single" w:sz="6" w:space="0" w:color="000000"/>
+              <w:left w:val="single" w:sz="6" w:space="0" w:color="000000"/>
+              <w:bottom w:val="single" w:sz="6" w:space="0" w:color="000000"/>
+              <w:right w:val="single" w:sz="6" w:space="0" w:color="000000"/>
+            </w:tcBorders>
+            <w:noWrap/>
+          </w:tcPr>
+          <w:p>
+            <w:pPr>
+              <w:rPr>
+                <w:rFonts w:ascii="Arial" w:hAnsi="Arial" w:cs="Arial"/>
+              </w:rPr>
+            </w:pPr>
+            <w:r>
+              <w:rPr>
+                <w:rFonts w:ascii="Arial" w:hAnsi="Arial" w:cs="Arial"/>
+              </w:rPr>
+              <w:t>Build Project to Xcode</w:t>
+            </w:r>
+          </w:p>
+        </w:tc>
+        <w:tc>
+          <w:tcPr>
+            <w:tcW w:w="1710" w:type="dxa"/>
+            <w:tcBorders>
+              <w:top w:val="single" w:sz="6" w:space="0" w:color="000000"/>
+              <w:left w:val="single" w:sz="6" w:space="0" w:color="000000"/>
+              <w:bottom w:val="single" w:sz="6" w:space="0" w:color="000000"/>
+              <w:right w:val="single" w:sz="6" w:space="0" w:color="000000"/>
+            </w:tcBorders>
+          </w:tcPr>
+          <w:p>
+            <w:pPr>
+              <w:rPr>
+                <w:rFonts w:ascii="Arial" w:hAnsi="Arial" w:cs="Arial"/>
+                <w:sz w:val="18"/>
+                <w:szCs w:val="18"/>
+              </w:rPr>
+            </w:pPr>
+            <w:r>
+              <w:rPr>
+                <w:rFonts w:ascii="Arial" w:hAnsi="Arial" w:cs="Arial"/>
+                <w:sz w:val="18"/>
+                <w:szCs w:val="18"/>
+              </w:rPr>
+              <w:t xml:space="preserve">Build and Run project for ios and resolve all bugs in Xcode. </w:t>
+            </w:r>
+          </w:p>
+        </w:tc>
+        <w:tc>
+          <w:tcPr>
+            <w:tcW w:w="1530" w:type="dxa"/>
+            <w:tcBorders>
+              <w:top w:val="single" w:sz="6" w:space="0" w:color="000000"/>
+              <w:left w:val="single" w:sz="6" w:space="0" w:color="000000"/>
+              <w:bottom w:val="single" w:sz="6" w:space="0" w:color="000000"/>
+              <w:right w:val="single" w:sz="6" w:space="0" w:color="000000"/>
+            </w:tcBorders>
+            <w:noWrap/>
+          </w:tcPr>
+          <w:p>
+            <w:pPr>
+              <w:rPr>
+                <w:rFonts w:ascii="Arial" w:hAnsi="Arial" w:cs="Arial"/>
+                <w:color w:val="FF0000"/>
+                <w:sz w:val="18"/>
+                <w:szCs w:val="18"/>
+                <w:lang w:eastAsia="ja-JP"/>
+              </w:rPr>
+            </w:pPr>
+            <w:r>
+              <w:rPr>
+                <w:rFonts w:ascii="Arial" w:hAnsi="Arial" w:cs="Arial"/>
+                <w:color w:val="FF0000"/>
+                <w:sz w:val="18"/>
+                <w:szCs w:val="18"/>
+                <w:lang w:eastAsia="ja-JP"/>
+              </w:rPr>
+              <w:t xml:space="preserve">Complete, yet to push. </w:t>
+            </w:r>
+            <w:bookmarkStart w:id="1" w:name="_GoBack"/>
+            <w:bookmarkEnd w:id="1"/>
+            <w:r>
+              <w:rPr>
+                <w:rFonts w:ascii="Arial" w:hAnsi="Arial" w:cs="Arial"/>
+                <w:color w:val="FF0000"/>
+                <w:sz w:val="18"/>
+                <w:szCs w:val="18"/>
+                <w:lang w:eastAsia="ja-JP"/>
+              </w:rPr>
+              <w:t xml:space="preserve"> </w:t>
+            </w:r>
+          </w:p>
+        </w:tc>
+        <w:tc>
+          <w:tcPr>
+            <w:tcW w:w="1014" w:type="dxa"/>
+            <w:tcBorders>
+              <w:top w:val="single" w:sz="6" w:space="0" w:color="000000"/>
+              <w:left w:val="single" w:sz="6" w:space="0" w:color="000000"/>
+              <w:bottom w:val="single" w:sz="6" w:space="0" w:color="000000"/>
+              <w:right w:val="single" w:sz="6" w:space="0" w:color="000000"/>
+            </w:tcBorders>
+            <w:noWrap/>
+          </w:tcPr>
+          <w:p>
+            <w:pPr>
+              <w:rPr>
+                <w:rFonts w:ascii="Arial" w:hAnsi="Arial" w:cs="Arial"/>
+                <w:sz w:val="18"/>
+                <w:szCs w:val="18"/>
+              </w:rPr>
+            </w:pPr>
+            <w:r>
+              <w:rPr>
+                <w:rFonts w:ascii="Arial" w:hAnsi="Arial" w:cs="Arial"/>
+                <w:sz w:val="18"/>
+                <w:szCs w:val="18"/>
+              </w:rPr>
+              <w:t>Aaron</w:t>
+            </w:r>
+          </w:p>
+        </w:tc>
+        <w:tc>
+          <w:tcPr>
+            <w:tcW w:w="1080" w:type="dxa"/>
+            <w:tcBorders>
+              <w:top w:val="single" w:sz="6" w:space="0" w:color="000000"/>
+              <w:left w:val="single" w:sz="6" w:space="0" w:color="000000"/>
+              <w:bottom w:val="single" w:sz="6" w:space="0" w:color="000000"/>
+              <w:right w:val="single" w:sz="6" w:space="0" w:color="000000"/>
+            </w:tcBorders>
+          </w:tcPr>
+          <w:p>
+            <w:pPr>
+              <w:widowControl/>
+              <w:spacing w:line="240" w:lineRule="auto"/>
+              <w:rPr>
+                <w:rFonts w:ascii="Arial" w:hAnsi="Arial" w:cs="Arial"/>
+                <w:sz w:val="18"/>
+                <w:szCs w:val="18"/>
+                <w:lang w:eastAsia="ja-JP"/>
+              </w:rPr>
+            </w:pPr>
+            <w:r>
+              <w:rPr>
+                <w:rFonts w:ascii="Arial" w:hAnsi="Arial" w:cs="Arial"/>
+                <w:sz w:val="18"/>
+                <w:szCs w:val="18"/>
+                <w:lang w:eastAsia="ja-JP"/>
+              </w:rPr>
+              <w:t>3</w:t>
+            </w:r>
+          </w:p>
+        </w:tc>
+        <w:tc>
+          <w:tcPr>
+            <w:tcW w:w="900" w:type="dxa"/>
+            <w:tcBorders>
+              <w:top w:val="single" w:sz="6" w:space="0" w:color="000000"/>
+              <w:left w:val="single" w:sz="6" w:space="0" w:color="000000"/>
+              <w:bottom w:val="single" w:sz="6" w:space="0" w:color="000000"/>
+              <w:right w:val="single" w:sz="6" w:space="0" w:color="000000"/>
+            </w:tcBorders>
+            <w:noWrap/>
+          </w:tcPr>
+          <w:p>
+            <w:pPr>
+              <w:rPr>
+                <w:rFonts w:ascii="Arial" w:hAnsi="Arial" w:cs="Arial"/>
+                <w:sz w:val="18"/>
+                <w:szCs w:val="18"/>
+              </w:rPr>
+            </w:pPr>
+            <w:r>
+              <w:rPr>
+                <w:rFonts w:ascii="Arial" w:hAnsi="Arial" w:cs="Arial"/>
+                <w:sz w:val="18"/>
+                <w:szCs w:val="18"/>
+              </w:rPr>
+              <w:t>3</w:t>
+            </w:r>
+          </w:p>
+        </w:tc>
+        <w:tc>
+          <w:tcPr>
+            <w:tcW w:w="1136" w:type="dxa"/>
+            <w:tcBorders>
+              <w:top w:val="single" w:sz="6" w:space="0" w:color="000000"/>
+              <w:left w:val="single" w:sz="6" w:space="0" w:color="000000"/>
+              <w:bottom w:val="single" w:sz="6" w:space="0" w:color="000000"/>
+              <w:right w:val="single" w:sz="4" w:space="0" w:color="000000"/>
+            </w:tcBorders>
+            <w:noWrap/>
+          </w:tcPr>
+          <w:p>
+            <w:pPr>
+              <w:rPr>
+                <w:rFonts w:ascii="Arial" w:hAnsi="Arial" w:cs="Arial"/>
+                <w:sz w:val="18"/>
+                <w:szCs w:val="18"/>
+              </w:rPr>
+            </w:pPr>
+            <w:r>
+              <w:rPr>
+                <w:rFonts w:ascii="Arial" w:hAnsi="Arial" w:cs="Arial"/>
+                <w:sz w:val="18"/>
+                <w:szCs w:val="18"/>
+              </w:rPr>
+              <w:t>0</w:t>
+            </w:r>
           </w:p>
         </w:tc>
       </w:tr>
@@ -8966,8 +9278,8 @@
 </file>
 
 <file path=word/numbering.xml><?xml version="1.0" encoding="utf-8"?>
-<w:numbering xmlns:wpc="http://schemas.microsoft.com/office/word/2010/wordprocessingCanvas" xmlns:cx="http://schemas.microsoft.com/office/drawing/2014/chartex" xmlns:cx1="http://schemas.microsoft.com/office/drawing/2015/9/8/chartex" xmlns:cx2="http://schemas.microsoft.com/office/drawing/2015/10/21/chartex" xmlns:cx3="http://schemas.microsoft.com/office/drawing/2016/5/9/chartex" xmlns:cx4="http://schemas.microsoft.com/office/drawing/2016/5/10/chartex" xmlns:cx5="http://schemas.microsoft.com/office/drawing/2016/5/11/chartex" xmlns:cx6="http://schemas.microsoft.com/office/drawing/2016/5/12/chartex" xmlns:cx7="http://schemas.microsoft.com/office/drawing/2016/5/13/chartex" xmlns:cx8="http://schemas.microsoft.com/office/drawing/2016/5/14/chartex" xmlns:mc="http://schemas.openxmlformats.org/markup-compatibility/2006" xmlns:aink="http://schemas.microsoft.com/office/drawing/2016/ink" xmlns:am3d="http://schemas.microsoft.com/office/drawing/2017/model3d" xmlns:o="urn:schemas-microsoft-com:office:office" xmlns:r="http://schemas.openxmlformats.org/officeDocument/2006/relationships" xmlns:m="http://schemas.openxmlformats.org/officeDocument/2006/math" xmlns:v="urn:schemas-microsoft-com:vml" xmlns:wp14="http://schemas.microsoft.com/office/word/2010/wordprocessingDrawing" xmlns:wp="http://schemas.openxmlformats.org/drawingml/2006/wordprocessingDrawing" xmlns:w10="urn:schemas-microsoft-com:office:word" xmlns:w="http://schemas.openxmlformats.org/wordprocessingml/2006/main" xmlns:w14="http://schemas.microsoft.com/office/word/2010/wordml" xmlns:w15="http://schemas.microsoft.com/office/word/2012/wordml" xmlns:w16cid="http://schemas.microsoft.com/office/word/2016/wordml/cid" xmlns:w16se="http://schemas.microsoft.com/office/word/2015/wordml/symex" xmlns:wpg="http://schemas.microsoft.com/office/word/2010/wordprocessingGroup" xmlns:wpi="http://schemas.microsoft.com/office/word/2010/wordprocessingInk" xmlns:wne="http://schemas.microsoft.com/office/word/2006/wordml" xmlns:wps="http://schemas.microsoft.com/office/word/2010/wordprocessingShape" mc:Ignorable="w14 w15 w16se w16cid wp14">
-  <w:abstractNum w:abstractNumId="0" w15:restartNumberingAfterBreak="0">
+<w:numbering xmlns:wpc="http://schemas.microsoft.com/office/word/2010/wordprocessingCanvas" xmlns:mo="http://schemas.microsoft.com/office/mac/office/2008/main" xmlns:mc="http://schemas.openxmlformats.org/markup-compatibility/2006" xmlns:mv="urn:schemas-microsoft-com:mac:vml" xmlns:o="urn:schemas-microsoft-com:office:office" xmlns:r="http://schemas.openxmlformats.org/officeDocument/2006/relationships" xmlns:m="http://schemas.openxmlformats.org/officeDocument/2006/math" xmlns:v="urn:schemas-microsoft-com:vml" xmlns:wp14="http://schemas.microsoft.com/office/word/2010/wordprocessingDrawing" xmlns:wp="http://schemas.openxmlformats.org/drawingml/2006/wordprocessingDrawing" xmlns:w10="urn:schemas-microsoft-com:office:word" xmlns:w="http://schemas.openxmlformats.org/wordprocessingml/2006/main" xmlns:w14="http://schemas.microsoft.com/office/word/2010/wordml" xmlns:w15="http://schemas.microsoft.com/office/word/2012/wordml" xmlns:wpg="http://schemas.microsoft.com/office/word/2010/wordprocessingGroup" xmlns:wpi="http://schemas.microsoft.com/office/word/2010/wordprocessingInk" xmlns:wne="http://schemas.microsoft.com/office/word/2006/wordml" xmlns:wps="http://schemas.microsoft.com/office/word/2010/wordprocessingShape" mc:Ignorable="w14 w15 wp14">
+  <w:abstractNum w:abstractNumId="0">
     <w:nsid w:val="04A424BB"/>
     <w:multiLevelType w:val="hybridMultilevel"/>
     <w:tmpl w:val="B112ACC4"/>
@@ -9080,7 +9392,7 @@
       </w:rPr>
     </w:lvl>
   </w:abstractNum>
-  <w:abstractNum w:abstractNumId="1" w15:restartNumberingAfterBreak="0">
+  <w:abstractNum w:abstractNumId="1">
     <w:nsid w:val="43CC33B3"/>
     <w:multiLevelType w:val="hybridMultilevel"/>
     <w:tmpl w:val="158630C4"/>
@@ -9220,7 +9532,7 @@
       </w:rPr>
     </w:lvl>
   </w:abstractNum>
-  <w:abstractNum w:abstractNumId="2" w15:restartNumberingAfterBreak="0">
+  <w:abstractNum w:abstractNumId="2">
     <w:nsid w:val="567642C0"/>
     <w:multiLevelType w:val="hybridMultilevel"/>
     <w:tmpl w:val="26167320"/>
@@ -9373,7 +9685,7 @@
 </file>
 
 <file path=word/styles.xml><?xml version="1.0" encoding="utf-8"?>
-<w:styles xmlns:mc="http://schemas.openxmlformats.org/markup-compatibility/2006" xmlns:r="http://schemas.openxmlformats.org/officeDocument/2006/relationships" xmlns:w="http://schemas.openxmlformats.org/wordprocessingml/2006/main" xmlns:w14="http://schemas.microsoft.com/office/word/2010/wordml" xmlns:w15="http://schemas.microsoft.com/office/word/2012/wordml" xmlns:w16cid="http://schemas.microsoft.com/office/word/2016/wordml/cid" xmlns:w16se="http://schemas.microsoft.com/office/word/2015/wordml/symex" mc:Ignorable="w14 w15 w16se w16cid">
+<w:styles xmlns:mc="http://schemas.openxmlformats.org/markup-compatibility/2006" xmlns:r="http://schemas.openxmlformats.org/officeDocument/2006/relationships" xmlns:w="http://schemas.openxmlformats.org/wordprocessingml/2006/main" xmlns:w14="http://schemas.microsoft.com/office/word/2010/wordml" xmlns:w15="http://schemas.microsoft.com/office/word/2012/wordml" mc:Ignorable="w14 w15">
   <w:docDefaults>
     <w:rPrDefault>
       <w:rPr>
@@ -9389,7 +9701,7 @@
       </w:pPr>
     </w:pPrDefault>
   </w:docDefaults>
-  <w:latentStyles w:defLockedState="0" w:defUIPriority="99" w:defSemiHidden="0" w:defUnhideWhenUsed="0" w:defQFormat="0" w:count="375">
+  <w:latentStyles w:defLockedState="0" w:defUIPriority="99" w:defSemiHidden="0" w:defUnhideWhenUsed="0" w:defQFormat="0" w:count="380">
     <w:lsdException w:name="Normal" w:uiPriority="0" w:qFormat="1"/>
     <w:lsdException w:name="heading 1" w:uiPriority="0" w:qFormat="1"/>
     <w:lsdException w:name="heading 2" w:semiHidden="1" w:uiPriority="9" w:unhideWhenUsed="1" w:qFormat="1"/>
@@ -9761,10 +10073,6 @@
     <w:lsdException w:name="List Table 5 Dark Accent 6" w:uiPriority="50"/>
     <w:lsdException w:name="List Table 6 Colorful Accent 6" w:uiPriority="51"/>
     <w:lsdException w:name="List Table 7 Colorful Accent 6" w:uiPriority="52"/>
-    <w:lsdException w:name="Mention" w:semiHidden="1" w:unhideWhenUsed="1"/>
-    <w:lsdException w:name="Smart Hyperlink" w:semiHidden="1" w:unhideWhenUsed="1"/>
-    <w:lsdException w:name="Hashtag" w:semiHidden="1" w:unhideWhenUsed="1"/>
-    <w:lsdException w:name="Unresolved Mention" w:semiHidden="1" w:unhideWhenUsed="1"/>
   </w:latentStyles>
   <w:style w:type="paragraph" w:default="1" w:styleId="Normal">
     <w:name w:val="Normal"/>
@@ -9970,6 +10278,7 @@
       <w:szCs w:val="20"/>
     </w:rPr>
     <w:tblPr>
+      <w:tblInd w:w="0" w:type="dxa"/>
       <w:tblBorders>
         <w:top w:val="single" w:sz="4" w:space="0" w:color="auto"/>
         <w:left w:val="single" w:sz="4" w:space="0" w:color="auto"/>
@@ -9978,6 +10287,12 @@
         <w:insideH w:val="single" w:sz="4" w:space="0" w:color="auto"/>
         <w:insideV w:val="single" w:sz="4" w:space="0" w:color="auto"/>
       </w:tblBorders>
+      <w:tblCellMar>
+        <w:top w:w="0" w:type="dxa"/>
+        <w:left w:w="108" w:type="dxa"/>
+        <w:bottom w:w="0" w:type="dxa"/>
+        <w:right w:w="108" w:type="dxa"/>
+      </w:tblCellMar>
     </w:tblPr>
   </w:style>
   <w:style w:type="character" w:styleId="Hyperlink">
@@ -10003,7 +10318,7 @@
       <w:shd w:val="clear" w:color="auto" w:fill="E1DFDD"/>
     </w:rPr>
   </w:style>
-  <w:style w:type="character" w:styleId="UnresolvedMention">
+  <w:style w:type="character" w:customStyle="1" w:styleId="UnresolvedMention">
     <w:name w:val="Unresolved Mention"/>
     <w:basedOn w:val="DefaultParagraphFont"/>
     <w:uiPriority w:val="99"/>

--- a/Iteration Plan/Iteration Plan 4.docx
+++ b/Iteration Plan/Iteration Plan 4.docx
@@ -1,6 +1,6 @@
 
 <file path=word/document.xml><?xml version="1.0" encoding="utf-8"?>
-<w:document xmlns:wpc="http://schemas.microsoft.com/office/word/2010/wordprocessingCanvas" xmlns:mo="http://schemas.microsoft.com/office/mac/office/2008/main" xmlns:mc="http://schemas.openxmlformats.org/markup-compatibility/2006" xmlns:mv="urn:schemas-microsoft-com:mac:vml" xmlns:o="urn:schemas-microsoft-com:office:office" xmlns:r="http://schemas.openxmlformats.org/officeDocument/2006/relationships" xmlns:m="http://schemas.openxmlformats.org/officeDocument/2006/math" xmlns:v="urn:schemas-microsoft-com:vml" xmlns:wp14="http://schemas.microsoft.com/office/word/2010/wordprocessingDrawing" xmlns:wp="http://schemas.openxmlformats.org/drawingml/2006/wordprocessingDrawing" xmlns:w10="urn:schemas-microsoft-com:office:word" xmlns:w="http://schemas.openxmlformats.org/wordprocessingml/2006/main" xmlns:w14="http://schemas.microsoft.com/office/word/2010/wordml" xmlns:w15="http://schemas.microsoft.com/office/word/2012/wordml" xmlns:wpg="http://schemas.microsoft.com/office/word/2010/wordprocessingGroup" xmlns:wpi="http://schemas.microsoft.com/office/word/2010/wordprocessingInk" xmlns:wne="http://schemas.microsoft.com/office/word/2006/wordml" xmlns:wps="http://schemas.microsoft.com/office/word/2010/wordprocessingShape" mc:Ignorable="w14 w15 wp14">
+<w:document xmlns:wpc="http://schemas.microsoft.com/office/word/2010/wordprocessingCanvas" xmlns:mc="http://schemas.openxmlformats.org/markup-compatibility/2006" xmlns:o="urn:schemas-microsoft-com:office:office" xmlns:r="http://schemas.openxmlformats.org/officeDocument/2006/relationships" xmlns:m="http://schemas.openxmlformats.org/officeDocument/2006/math" xmlns:v="urn:schemas-microsoft-com:vml" xmlns:wp14="http://schemas.microsoft.com/office/word/2010/wordprocessingDrawing" xmlns:wp="http://schemas.openxmlformats.org/drawingml/2006/wordprocessingDrawing" xmlns:w10="urn:schemas-microsoft-com:office:word" xmlns:w="http://schemas.openxmlformats.org/wordprocessingml/2006/main" xmlns:w14="http://schemas.microsoft.com/office/word/2010/wordml" xmlns:w15="http://schemas.microsoft.com/office/word/2012/wordml" xmlns:wpg="http://schemas.microsoft.com/office/word/2010/wordprocessingGroup" xmlns:wpi="http://schemas.microsoft.com/office/word/2010/wordprocessingInk" xmlns:wne="http://schemas.microsoft.com/office/word/2006/wordml" xmlns:wps="http://schemas.microsoft.com/office/word/2010/wordprocessingShape" mc:Ignorable="w14 w15 wp14">
   <w:body>
     <w:p>
       <w:pPr>
@@ -710,7 +710,20 @@
               <w:rPr>
                 <w:rFonts w:ascii="Arial" w:hAnsi="Arial" w:cs="Arial"/>
               </w:rPr>
-              <w:t>Testing completed on categorised questions</w:t>
+              <w:t xml:space="preserve">Testing completed on </w:t>
+            </w:r>
+            <w:r>
+              <w:rPr>
+                <w:rFonts w:ascii="Arial" w:hAnsi="Arial" w:cs="Arial"/>
+                <w:lang w:val="en-AU"/>
+              </w:rPr>
+              <w:t>categorised</w:t>
+            </w:r>
+            <w:r>
+              <w:rPr>
+                <w:rFonts w:ascii="Arial" w:hAnsi="Arial" w:cs="Arial"/>
+              </w:rPr>
+              <w:t xml:space="preserve"> questions</w:t>
             </w:r>
           </w:p>
         </w:tc>
@@ -1038,11 +1051,19 @@
         </w:rPr>
         <w:t xml:space="preserve">Implement </w:t>
       </w:r>
+      <w:proofErr w:type="spellStart"/>
       <w:r>
         <w:rPr>
           <w:rFonts w:ascii="Arial" w:hAnsi="Arial" w:cs="Arial"/>
         </w:rPr>
-        <w:t>categorised questions</w:t>
+        <w:t>categorised</w:t>
+      </w:r>
+      <w:proofErr w:type="spellEnd"/>
+      <w:r>
+        <w:rPr>
+          <w:rFonts w:ascii="Arial" w:hAnsi="Arial" w:cs="Arial"/>
+        </w:rPr>
+        <w:t xml:space="preserve"> questions</w:t>
       </w:r>
       <w:r>
         <w:rPr>
@@ -1120,11 +1141,19 @@
         <w:tab/>
         <w:t xml:space="preserve">Create tests for </w:t>
       </w:r>
+      <w:proofErr w:type="spellStart"/>
       <w:r>
         <w:rPr>
           <w:rFonts w:ascii="Arial" w:hAnsi="Arial" w:cs="Arial"/>
         </w:rPr>
-        <w:t>categorised questions</w:t>
+        <w:t>categorised</w:t>
+      </w:r>
+      <w:proofErr w:type="spellEnd"/>
+      <w:r>
+        <w:rPr>
+          <w:rFonts w:ascii="Arial" w:hAnsi="Arial" w:cs="Arial"/>
+        </w:rPr>
+        <w:t xml:space="preserve"> questions</w:t>
       </w:r>
     </w:p>
     <w:p>
@@ -1230,11 +1259,19 @@
         </w:rPr>
         <w:t xml:space="preserve">1. </w:t>
       </w:r>
+      <w:proofErr w:type="spellStart"/>
       <w:r>
         <w:rPr>
           <w:rFonts w:ascii="Arial" w:hAnsi="Arial" w:cs="Arial"/>
         </w:rPr>
-        <w:t>Categorised questions</w:t>
+        <w:t>Categorised</w:t>
+      </w:r>
+      <w:proofErr w:type="spellEnd"/>
+      <w:r>
+        <w:rPr>
+          <w:rFonts w:ascii="Arial" w:hAnsi="Arial" w:cs="Arial"/>
+        </w:rPr>
+        <w:t xml:space="preserve"> questions</w:t>
       </w:r>
       <w:r>
         <w:rPr>
@@ -1381,7 +1418,6 @@
           <w:color w:val="000000"/>
           <w:lang w:val="en-AU" w:eastAsia="en-AU"/>
         </w:rPr>
-        <w:lastRenderedPageBreak/>
         <w:t>Evidence of a consistent and coherent, user centred approach to testing in terms of validating that software is fit for purpose</w:t>
       </w:r>
     </w:p>
@@ -1403,6 +1439,7 @@
         <w:rPr>
           <w:rFonts w:ascii="Arial" w:hAnsi="Arial" w:cs="Arial"/>
         </w:rPr>
+        <w:lastRenderedPageBreak/>
         <w:t xml:space="preserve">5. A player should be able to log in using a valid Facebook or Google account. All other functionality of the game should stay the same. </w:t>
       </w:r>
     </w:p>
@@ -2766,15 +2803,6 @@
                 <w:szCs w:val="18"/>
                 <w:lang w:eastAsia="ja-JP"/>
               </w:rPr>
-            </w:r>
-            <w:r>
-              <w:rPr>
-                <w:rFonts w:ascii="Arial" w:hAnsi="Arial" w:cs="Arial"/>
-                <w:color w:val="FF0000"/>
-                <w:sz w:val="18"/>
-                <w:szCs w:val="18"/>
-                <w:lang w:eastAsia="ja-JP"/>
-              </w:rPr>
               <w:fldChar w:fldCharType="separate"/>
             </w:r>
             <w:r>
@@ -3349,16 +3377,18 @@
                 <w:lang w:eastAsia="ja-JP"/>
               </w:rPr>
             </w:pPr>
-            <w:r>
-              <w:rPr>
-                <w:rFonts w:ascii="Arial" w:hAnsi="Arial" w:cs="Arial"/>
-                <w:color w:val="FF0000"/>
-                <w:sz w:val="18"/>
-                <w:szCs w:val="18"/>
-                <w:lang w:eastAsia="ja-JP"/>
-              </w:rPr>
-              <w:t>Not started</w:t>
-            </w:r>
+            <w:hyperlink r:id="rId9" w:history="1">
+              <w:r>
+                <w:rPr>
+                  <w:rStyle w:val="Hyperlink"/>
+                  <w:rFonts w:ascii="Arial" w:hAnsi="Arial" w:cs="Arial"/>
+                  <w:sz w:val="18"/>
+                  <w:szCs w:val="18"/>
+                  <w:lang w:eastAsia="ja-JP"/>
+                </w:rPr>
+                <w:t>In Progress</w:t>
+              </w:r>
+            </w:hyperlink>
           </w:p>
           <w:p>
             <w:pPr>
@@ -4342,7 +4372,6 @@
                 <w:szCs w:val="18"/>
                 <w:lang w:eastAsia="ja-JP"/>
               </w:rPr>
-              <w:lastRenderedPageBreak/>
               <w:t>4.3</w:t>
             </w:r>
           </w:p>
@@ -4434,7 +4463,7 @@
                 <w:lang w:eastAsia="ja-JP"/>
               </w:rPr>
             </w:pPr>
-            <w:hyperlink r:id="rId9" w:history="1">
+            <w:hyperlink r:id="rId10" w:history="1">
               <w:r>
                 <w:rPr>
                   <w:rStyle w:val="Hyperlink"/>
@@ -4696,7 +4725,16 @@
                 <w:sz w:val="18"/>
                 <w:szCs w:val="18"/>
               </w:rPr>
-              <w:t xml:space="preserve">Complete specified part of the user manual ready for review </w:t>
+              <w:t xml:space="preserve">Complete specified part of the user manual </w:t>
+            </w:r>
+            <w:r>
+              <w:rPr>
+                <w:rFonts w:ascii="Arial" w:hAnsi="Arial" w:cs="Arial"/>
+                <w:sz w:val="18"/>
+                <w:szCs w:val="18"/>
+              </w:rPr>
+              <w:lastRenderedPageBreak/>
+              <w:t xml:space="preserve">ready for review </w:t>
             </w:r>
           </w:p>
         </w:tc>
@@ -4729,6 +4767,7 @@
                 <w:szCs w:val="18"/>
                 <w:lang w:eastAsia="ja-JP"/>
               </w:rPr>
+              <w:lastRenderedPageBreak/>
               <w:t>Not started</w:t>
             </w:r>
           </w:p>
@@ -5006,7 +5045,7 @@
                 <w:lang w:eastAsia="ja-JP"/>
               </w:rPr>
             </w:pPr>
-            <w:hyperlink r:id="rId10" w:history="1">
+            <w:hyperlink r:id="rId11" w:history="1">
               <w:r>
                 <w:rPr>
                   <w:rStyle w:val="Hyperlink"/>
@@ -6087,15 +6126,6 @@
                 <w:szCs w:val="18"/>
                 <w:lang w:eastAsia="ja-JP"/>
               </w:rPr>
-            </w:r>
-            <w:r>
-              <w:rPr>
-                <w:rFonts w:ascii="Arial" w:hAnsi="Arial" w:cs="Arial"/>
-                <w:color w:val="FF0000"/>
-                <w:sz w:val="18"/>
-                <w:szCs w:val="18"/>
-                <w:lang w:eastAsia="ja-JP"/>
-              </w:rPr>
               <w:fldChar w:fldCharType="separate"/>
             </w:r>
             <w:r>
@@ -6642,7 +6672,7 @@
                 <w:lang w:eastAsia="ja-JP"/>
               </w:rPr>
             </w:pPr>
-            <w:hyperlink r:id="rId11" w:history="1">
+            <w:hyperlink r:id="rId12" w:history="1">
               <w:r>
                 <w:rPr>
                   <w:rStyle w:val="Hyperlink"/>
@@ -7151,7 +7181,7 @@
                 <w:lang w:eastAsia="ja-JP"/>
               </w:rPr>
             </w:pPr>
-            <w:hyperlink r:id="rId12" w:history="1">
+            <w:hyperlink r:id="rId13" w:history="1">
               <w:r>
                 <w:rPr>
                   <w:rStyle w:val="Hyperlink"/>
@@ -7631,253 +7661,6 @@
                 <w:rFonts w:ascii="Arial" w:hAnsi="Arial" w:cs="Arial"/>
               </w:rPr>
               <w:t>UI design tidy up</w:t>
-            </w:r>
-          </w:p>
-        </w:tc>
-        <w:tc>
-          <w:tcPr>
-            <w:tcW w:w="1710" w:type="dxa"/>
-            <w:tcBorders>
-              <w:top w:val="single" w:sz="6" w:space="0" w:color="000000"/>
-              <w:left w:val="single" w:sz="6" w:space="0" w:color="000000"/>
-              <w:bottom w:val="single" w:sz="6" w:space="0" w:color="000000"/>
-              <w:right w:val="single" w:sz="6" w:space="0" w:color="000000"/>
-            </w:tcBorders>
-          </w:tcPr>
-          <w:p>
-            <w:pPr>
-              <w:rPr>
-                <w:rFonts w:ascii="Arial" w:hAnsi="Arial" w:cs="Arial"/>
-                <w:sz w:val="18"/>
-                <w:szCs w:val="18"/>
-              </w:rPr>
-            </w:pPr>
-          </w:p>
-        </w:tc>
-        <w:tc>
-          <w:tcPr>
-            <w:tcW w:w="1530" w:type="dxa"/>
-            <w:tcBorders>
-              <w:top w:val="single" w:sz="6" w:space="0" w:color="000000"/>
-              <w:left w:val="single" w:sz="6" w:space="0" w:color="000000"/>
-              <w:bottom w:val="single" w:sz="6" w:space="0" w:color="000000"/>
-              <w:right w:val="single" w:sz="6" w:space="0" w:color="000000"/>
-            </w:tcBorders>
-            <w:noWrap/>
-          </w:tcPr>
-          <w:p>
-            <w:pPr>
-              <w:rPr>
-                <w:rFonts w:ascii="Arial" w:hAnsi="Arial" w:cs="Arial"/>
-                <w:color w:val="FF0000"/>
-                <w:sz w:val="18"/>
-                <w:szCs w:val="18"/>
-                <w:lang w:eastAsia="ja-JP"/>
-              </w:rPr>
-            </w:pPr>
-            <w:hyperlink r:id="rId13" w:anchor="diff-07aa6536a8bc72f781298d58cc94de6a" w:history="1">
-              <w:r>
-                <w:rPr>
-                  <w:rStyle w:val="Hyperlink"/>
-                  <w:rFonts w:ascii="Arial" w:hAnsi="Arial" w:cs="Arial"/>
-                  <w:sz w:val="18"/>
-                  <w:szCs w:val="18"/>
-                  <w:lang w:eastAsia="ja-JP"/>
-                </w:rPr>
-                <w:t>Complete</w:t>
-              </w:r>
-            </w:hyperlink>
-          </w:p>
-          <w:p>
-            <w:pPr>
-              <w:rPr>
-                <w:rFonts w:ascii="Arial" w:hAnsi="Arial" w:cs="Arial"/>
-                <w:color w:val="FF0000"/>
-                <w:sz w:val="18"/>
-                <w:szCs w:val="18"/>
-                <w:lang w:eastAsia="ja-JP"/>
-              </w:rPr>
-            </w:pPr>
-          </w:p>
-        </w:tc>
-        <w:tc>
-          <w:tcPr>
-            <w:tcW w:w="1014" w:type="dxa"/>
-            <w:tcBorders>
-              <w:top w:val="single" w:sz="6" w:space="0" w:color="000000"/>
-              <w:left w:val="single" w:sz="6" w:space="0" w:color="000000"/>
-              <w:bottom w:val="single" w:sz="6" w:space="0" w:color="000000"/>
-              <w:right w:val="single" w:sz="6" w:space="0" w:color="000000"/>
-            </w:tcBorders>
-            <w:noWrap/>
-          </w:tcPr>
-          <w:p>
-            <w:pPr>
-              <w:rPr>
-                <w:rFonts w:ascii="Arial" w:hAnsi="Arial" w:cs="Arial"/>
-                <w:sz w:val="18"/>
-                <w:szCs w:val="18"/>
-              </w:rPr>
-            </w:pPr>
-            <w:r>
-              <w:rPr>
-                <w:rFonts w:ascii="Arial" w:hAnsi="Arial" w:cs="Arial"/>
-                <w:sz w:val="18"/>
-                <w:szCs w:val="18"/>
-              </w:rPr>
-              <w:t>Charnes</w:t>
-            </w:r>
-          </w:p>
-        </w:tc>
-        <w:tc>
-          <w:tcPr>
-            <w:tcW w:w="1080" w:type="dxa"/>
-            <w:tcBorders>
-              <w:top w:val="single" w:sz="6" w:space="0" w:color="000000"/>
-              <w:left w:val="single" w:sz="6" w:space="0" w:color="000000"/>
-              <w:bottom w:val="single" w:sz="6" w:space="0" w:color="000000"/>
-              <w:right w:val="single" w:sz="6" w:space="0" w:color="000000"/>
-            </w:tcBorders>
-          </w:tcPr>
-          <w:p>
-            <w:pPr>
-              <w:widowControl/>
-              <w:spacing w:line="240" w:lineRule="auto"/>
-              <w:rPr>
-                <w:rFonts w:ascii="Arial" w:hAnsi="Arial" w:cs="Arial"/>
-                <w:sz w:val="18"/>
-                <w:szCs w:val="18"/>
-                <w:lang w:eastAsia="ja-JP"/>
-              </w:rPr>
-            </w:pPr>
-            <w:r>
-              <w:rPr>
-                <w:rFonts w:ascii="Arial" w:hAnsi="Arial" w:cs="Arial"/>
-                <w:sz w:val="18"/>
-                <w:szCs w:val="18"/>
-                <w:lang w:eastAsia="ja-JP"/>
-              </w:rPr>
-              <w:t>5</w:t>
-            </w:r>
-          </w:p>
-        </w:tc>
-        <w:tc>
-          <w:tcPr>
-            <w:tcW w:w="900" w:type="dxa"/>
-            <w:tcBorders>
-              <w:top w:val="single" w:sz="6" w:space="0" w:color="000000"/>
-              <w:left w:val="single" w:sz="6" w:space="0" w:color="000000"/>
-              <w:bottom w:val="single" w:sz="6" w:space="0" w:color="000000"/>
-              <w:right w:val="single" w:sz="6" w:space="0" w:color="000000"/>
-            </w:tcBorders>
-            <w:noWrap/>
-          </w:tcPr>
-          <w:p>
-            <w:pPr>
-              <w:rPr>
-                <w:rFonts w:ascii="Arial" w:hAnsi="Arial" w:cs="Arial"/>
-                <w:sz w:val="18"/>
-                <w:szCs w:val="18"/>
-              </w:rPr>
-            </w:pPr>
-            <w:r>
-              <w:rPr>
-                <w:rFonts w:ascii="Arial" w:hAnsi="Arial" w:cs="Arial"/>
-                <w:sz w:val="18"/>
-                <w:szCs w:val="18"/>
-              </w:rPr>
-              <w:t>5</w:t>
-            </w:r>
-          </w:p>
-        </w:tc>
-        <w:tc>
-          <w:tcPr>
-            <w:tcW w:w="1136" w:type="dxa"/>
-            <w:tcBorders>
-              <w:top w:val="single" w:sz="6" w:space="0" w:color="000000"/>
-              <w:left w:val="single" w:sz="6" w:space="0" w:color="000000"/>
-              <w:bottom w:val="single" w:sz="6" w:space="0" w:color="000000"/>
-              <w:right w:val="single" w:sz="4" w:space="0" w:color="000000"/>
-            </w:tcBorders>
-            <w:noWrap/>
-          </w:tcPr>
-          <w:p>
-            <w:pPr>
-              <w:rPr>
-                <w:rFonts w:ascii="Arial" w:hAnsi="Arial" w:cs="Arial"/>
-                <w:sz w:val="18"/>
-                <w:szCs w:val="18"/>
-              </w:rPr>
-            </w:pPr>
-            <w:r>
-              <w:rPr>
-                <w:rFonts w:ascii="Arial" w:hAnsi="Arial" w:cs="Arial"/>
-                <w:sz w:val="18"/>
-                <w:szCs w:val="18"/>
-              </w:rPr>
-              <w:t>0</w:t>
-            </w:r>
-          </w:p>
-        </w:tc>
-      </w:tr>
-      <w:tr>
-        <w:trPr>
-          <w:trHeight w:val="255"/>
-        </w:trPr>
-        <w:tc>
-          <w:tcPr>
-            <w:tcW w:w="709" w:type="dxa"/>
-            <w:tcBorders>
-              <w:top w:val="single" w:sz="6" w:space="0" w:color="000000"/>
-              <w:left w:val="single" w:sz="4" w:space="0" w:color="000000"/>
-              <w:bottom w:val="single" w:sz="6" w:space="0" w:color="000000"/>
-              <w:right w:val="single" w:sz="6" w:space="0" w:color="000000"/>
-            </w:tcBorders>
-          </w:tcPr>
-          <w:p>
-            <w:pPr>
-              <w:widowControl/>
-              <w:spacing w:line="240" w:lineRule="auto"/>
-              <w:rPr>
-                <w:rFonts w:ascii="Arial" w:hAnsi="Arial" w:cs="Arial"/>
-                <w:sz w:val="18"/>
-                <w:szCs w:val="18"/>
-                <w:lang w:eastAsia="ja-JP"/>
-              </w:rPr>
-            </w:pPr>
-            <w:r>
-              <w:rPr>
-                <w:rFonts w:ascii="Arial" w:hAnsi="Arial" w:cs="Arial"/>
-                <w:sz w:val="18"/>
-                <w:szCs w:val="18"/>
-                <w:lang w:eastAsia="ja-JP"/>
-              </w:rPr>
-              <w:t>14</w:t>
-            </w:r>
-          </w:p>
-        </w:tc>
-        <w:tc>
-          <w:tcPr>
-            <w:tcW w:w="2886" w:type="dxa"/>
-            <w:tcBorders>
-              <w:top w:val="single" w:sz="6" w:space="0" w:color="000000"/>
-              <w:left w:val="single" w:sz="6" w:space="0" w:color="000000"/>
-              <w:bottom w:val="single" w:sz="6" w:space="0" w:color="000000"/>
-              <w:right w:val="single" w:sz="6" w:space="0" w:color="000000"/>
-            </w:tcBorders>
-            <w:noWrap/>
-          </w:tcPr>
-          <w:p>
-            <w:pPr>
-              <w:rPr>
-                <w:rFonts w:ascii="Arial" w:hAnsi="Arial" w:cs="Arial"/>
-              </w:rPr>
-            </w:pPr>
-            <w:r>
-              <w:rPr>
-                <w:rFonts w:ascii="Arial" w:hAnsi="Arial" w:cs="Arial"/>
-              </w:rPr>
-              <w:t>Code tidy up</w:t>
             </w:r>
           </w:p>
         </w:tc>
@@ -7935,6 +7718,17 @@
               </w:r>
             </w:hyperlink>
           </w:p>
+          <w:p>
+            <w:pPr>
+              <w:rPr>
+                <w:rFonts w:ascii="Arial" w:hAnsi="Arial" w:cs="Arial"/>
+                <w:color w:val="FF0000"/>
+                <w:sz w:val="18"/>
+                <w:szCs w:val="18"/>
+                <w:lang w:eastAsia="ja-JP"/>
+              </w:rPr>
+            </w:pPr>
+          </w:p>
         </w:tc>
         <w:tc>
           <w:tcPr>
@@ -8088,7 +7882,7 @@
                 <w:szCs w:val="18"/>
                 <w:lang w:eastAsia="ja-JP"/>
               </w:rPr>
-              <w:t>15</w:t>
+              <w:t>14</w:t>
             </w:r>
           </w:p>
         </w:tc>
@@ -8113,7 +7907,7 @@
               <w:rPr>
                 <w:rFonts w:ascii="Arial" w:hAnsi="Arial" w:cs="Arial"/>
               </w:rPr>
-              <w:t>review phase thing</w:t>
+              <w:t>Code tidy up</w:t>
             </w:r>
           </w:p>
         </w:tc>
@@ -8158,16 +7952,18 @@
                 <w:lang w:eastAsia="ja-JP"/>
               </w:rPr>
             </w:pPr>
-            <w:r>
-              <w:rPr>
-                <w:rFonts w:ascii="Arial" w:hAnsi="Arial" w:cs="Arial"/>
-                <w:color w:val="FF0000"/>
-                <w:sz w:val="18"/>
-                <w:szCs w:val="18"/>
-                <w:lang w:eastAsia="ja-JP"/>
-              </w:rPr>
-              <w:t>Not started</w:t>
-            </w:r>
+            <w:hyperlink r:id="rId15" w:anchor="diff-07aa6536a8bc72f781298d58cc94de6a" w:history="1">
+              <w:r>
+                <w:rPr>
+                  <w:rStyle w:val="Hyperlink"/>
+                  <w:rFonts w:ascii="Arial" w:hAnsi="Arial" w:cs="Arial"/>
+                  <w:sz w:val="18"/>
+                  <w:szCs w:val="18"/>
+                  <w:lang w:eastAsia="ja-JP"/>
+                </w:rPr>
+                <w:t>Complete</w:t>
+              </w:r>
+            </w:hyperlink>
           </w:p>
         </w:tc>
         <w:tc>
@@ -8220,6 +8016,15 @@
                 <w:lang w:eastAsia="ja-JP"/>
               </w:rPr>
             </w:pPr>
+            <w:r>
+              <w:rPr>
+                <w:rFonts w:ascii="Arial" w:hAnsi="Arial" w:cs="Arial"/>
+                <w:sz w:val="18"/>
+                <w:szCs w:val="18"/>
+                <w:lang w:eastAsia="ja-JP"/>
+              </w:rPr>
+              <w:t>5</w:t>
+            </w:r>
           </w:p>
         </w:tc>
         <w:tc>
@@ -8241,6 +8046,14 @@
                 <w:szCs w:val="18"/>
               </w:rPr>
             </w:pPr>
+            <w:r>
+              <w:rPr>
+                <w:rFonts w:ascii="Arial" w:hAnsi="Arial" w:cs="Arial"/>
+                <w:sz w:val="18"/>
+                <w:szCs w:val="18"/>
+              </w:rPr>
+              <w:t>5</w:t>
+            </w:r>
           </w:p>
         </w:tc>
         <w:tc>
@@ -8262,6 +8075,14 @@
                 <w:szCs w:val="18"/>
               </w:rPr>
             </w:pPr>
+            <w:r>
+              <w:rPr>
+                <w:rFonts w:ascii="Arial" w:hAnsi="Arial" w:cs="Arial"/>
+                <w:sz w:val="18"/>
+                <w:szCs w:val="18"/>
+              </w:rPr>
+              <w:t>0</w:t>
+            </w:r>
           </w:p>
         </w:tc>
       </w:tr>
@@ -8297,6 +8118,215 @@
                 <w:szCs w:val="18"/>
                 <w:lang w:eastAsia="ja-JP"/>
               </w:rPr>
+              <w:t>15</w:t>
+            </w:r>
+          </w:p>
+        </w:tc>
+        <w:tc>
+          <w:tcPr>
+            <w:tcW w:w="2886" w:type="dxa"/>
+            <w:tcBorders>
+              <w:top w:val="single" w:sz="6" w:space="0" w:color="000000"/>
+              <w:left w:val="single" w:sz="6" w:space="0" w:color="000000"/>
+              <w:bottom w:val="single" w:sz="6" w:space="0" w:color="000000"/>
+              <w:right w:val="single" w:sz="6" w:space="0" w:color="000000"/>
+            </w:tcBorders>
+            <w:noWrap/>
+          </w:tcPr>
+          <w:p>
+            <w:pPr>
+              <w:rPr>
+                <w:rFonts w:ascii="Arial" w:hAnsi="Arial" w:cs="Arial"/>
+              </w:rPr>
+            </w:pPr>
+            <w:r>
+              <w:rPr>
+                <w:rFonts w:ascii="Arial" w:hAnsi="Arial" w:cs="Arial"/>
+              </w:rPr>
+              <w:t>review phase thing</w:t>
+            </w:r>
+          </w:p>
+        </w:tc>
+        <w:tc>
+          <w:tcPr>
+            <w:tcW w:w="1710" w:type="dxa"/>
+            <w:tcBorders>
+              <w:top w:val="single" w:sz="6" w:space="0" w:color="000000"/>
+              <w:left w:val="single" w:sz="6" w:space="0" w:color="000000"/>
+              <w:bottom w:val="single" w:sz="6" w:space="0" w:color="000000"/>
+              <w:right w:val="single" w:sz="6" w:space="0" w:color="000000"/>
+            </w:tcBorders>
+          </w:tcPr>
+          <w:p>
+            <w:pPr>
+              <w:rPr>
+                <w:rFonts w:ascii="Arial" w:hAnsi="Arial" w:cs="Arial"/>
+                <w:sz w:val="18"/>
+                <w:szCs w:val="18"/>
+              </w:rPr>
+            </w:pPr>
+          </w:p>
+        </w:tc>
+        <w:tc>
+          <w:tcPr>
+            <w:tcW w:w="1530" w:type="dxa"/>
+            <w:tcBorders>
+              <w:top w:val="single" w:sz="6" w:space="0" w:color="000000"/>
+              <w:left w:val="single" w:sz="6" w:space="0" w:color="000000"/>
+              <w:bottom w:val="single" w:sz="6" w:space="0" w:color="000000"/>
+              <w:right w:val="single" w:sz="6" w:space="0" w:color="000000"/>
+            </w:tcBorders>
+            <w:noWrap/>
+          </w:tcPr>
+          <w:p>
+            <w:pPr>
+              <w:rPr>
+                <w:rFonts w:ascii="Arial" w:hAnsi="Arial" w:cs="Arial"/>
+                <w:color w:val="FF0000"/>
+                <w:sz w:val="18"/>
+                <w:szCs w:val="18"/>
+                <w:lang w:eastAsia="ja-JP"/>
+              </w:rPr>
+            </w:pPr>
+            <w:r>
+              <w:rPr>
+                <w:rFonts w:ascii="Arial" w:hAnsi="Arial" w:cs="Arial"/>
+                <w:color w:val="FF0000"/>
+                <w:sz w:val="18"/>
+                <w:szCs w:val="18"/>
+                <w:lang w:eastAsia="ja-JP"/>
+              </w:rPr>
+              <w:t>Not started</w:t>
+            </w:r>
+          </w:p>
+        </w:tc>
+        <w:tc>
+          <w:tcPr>
+            <w:tcW w:w="1014" w:type="dxa"/>
+            <w:tcBorders>
+              <w:top w:val="single" w:sz="6" w:space="0" w:color="000000"/>
+              <w:left w:val="single" w:sz="6" w:space="0" w:color="000000"/>
+              <w:bottom w:val="single" w:sz="6" w:space="0" w:color="000000"/>
+              <w:right w:val="single" w:sz="6" w:space="0" w:color="000000"/>
+            </w:tcBorders>
+            <w:noWrap/>
+          </w:tcPr>
+          <w:p>
+            <w:pPr>
+              <w:rPr>
+                <w:rFonts w:ascii="Arial" w:hAnsi="Arial" w:cs="Arial"/>
+                <w:sz w:val="18"/>
+                <w:szCs w:val="18"/>
+              </w:rPr>
+            </w:pPr>
+            <w:r>
+              <w:rPr>
+                <w:rFonts w:ascii="Arial" w:hAnsi="Arial" w:cs="Arial"/>
+                <w:sz w:val="18"/>
+                <w:szCs w:val="18"/>
+              </w:rPr>
+              <w:t>Charnes</w:t>
+            </w:r>
+          </w:p>
+        </w:tc>
+        <w:tc>
+          <w:tcPr>
+            <w:tcW w:w="1080" w:type="dxa"/>
+            <w:tcBorders>
+              <w:top w:val="single" w:sz="6" w:space="0" w:color="000000"/>
+              <w:left w:val="single" w:sz="6" w:space="0" w:color="000000"/>
+              <w:bottom w:val="single" w:sz="6" w:space="0" w:color="000000"/>
+              <w:right w:val="single" w:sz="6" w:space="0" w:color="000000"/>
+            </w:tcBorders>
+          </w:tcPr>
+          <w:p>
+            <w:pPr>
+              <w:widowControl/>
+              <w:spacing w:line="240" w:lineRule="auto"/>
+              <w:rPr>
+                <w:rFonts w:ascii="Arial" w:hAnsi="Arial" w:cs="Arial"/>
+                <w:sz w:val="18"/>
+                <w:szCs w:val="18"/>
+                <w:lang w:eastAsia="ja-JP"/>
+              </w:rPr>
+            </w:pPr>
+          </w:p>
+        </w:tc>
+        <w:tc>
+          <w:tcPr>
+            <w:tcW w:w="900" w:type="dxa"/>
+            <w:tcBorders>
+              <w:top w:val="single" w:sz="6" w:space="0" w:color="000000"/>
+              <w:left w:val="single" w:sz="6" w:space="0" w:color="000000"/>
+              <w:bottom w:val="single" w:sz="6" w:space="0" w:color="000000"/>
+              <w:right w:val="single" w:sz="6" w:space="0" w:color="000000"/>
+            </w:tcBorders>
+            <w:noWrap/>
+          </w:tcPr>
+          <w:p>
+            <w:pPr>
+              <w:rPr>
+                <w:rFonts w:ascii="Arial" w:hAnsi="Arial" w:cs="Arial"/>
+                <w:sz w:val="18"/>
+                <w:szCs w:val="18"/>
+              </w:rPr>
+            </w:pPr>
+          </w:p>
+        </w:tc>
+        <w:tc>
+          <w:tcPr>
+            <w:tcW w:w="1136" w:type="dxa"/>
+            <w:tcBorders>
+              <w:top w:val="single" w:sz="6" w:space="0" w:color="000000"/>
+              <w:left w:val="single" w:sz="6" w:space="0" w:color="000000"/>
+              <w:bottom w:val="single" w:sz="6" w:space="0" w:color="000000"/>
+              <w:right w:val="single" w:sz="4" w:space="0" w:color="000000"/>
+            </w:tcBorders>
+            <w:noWrap/>
+          </w:tcPr>
+          <w:p>
+            <w:pPr>
+              <w:rPr>
+                <w:rFonts w:ascii="Arial" w:hAnsi="Arial" w:cs="Arial"/>
+                <w:sz w:val="18"/>
+                <w:szCs w:val="18"/>
+              </w:rPr>
+            </w:pPr>
+          </w:p>
+        </w:tc>
+      </w:tr>
+      <w:tr>
+        <w:trPr>
+          <w:trHeight w:val="255"/>
+        </w:trPr>
+        <w:tc>
+          <w:tcPr>
+            <w:tcW w:w="709" w:type="dxa"/>
+            <w:tcBorders>
+              <w:top w:val="single" w:sz="6" w:space="0" w:color="000000"/>
+              <w:left w:val="single" w:sz="4" w:space="0" w:color="000000"/>
+              <w:bottom w:val="single" w:sz="6" w:space="0" w:color="000000"/>
+              <w:right w:val="single" w:sz="6" w:space="0" w:color="000000"/>
+            </w:tcBorders>
+          </w:tcPr>
+          <w:p>
+            <w:pPr>
+              <w:widowControl/>
+              <w:spacing w:line="240" w:lineRule="auto"/>
+              <w:rPr>
+                <w:rFonts w:ascii="Arial" w:hAnsi="Arial" w:cs="Arial"/>
+                <w:sz w:val="18"/>
+                <w:szCs w:val="18"/>
+                <w:lang w:eastAsia="ja-JP"/>
+              </w:rPr>
+            </w:pPr>
+            <w:r>
+              <w:rPr>
+                <w:rFonts w:ascii="Arial" w:hAnsi="Arial" w:cs="Arial"/>
+                <w:sz w:val="18"/>
+                <w:szCs w:val="18"/>
+                <w:lang w:eastAsia="ja-JP"/>
+              </w:rPr>
               <w:t>16</w:t>
             </w:r>
           </w:p>
@@ -8322,8 +8352,16 @@
               <w:rPr>
                 <w:rFonts w:ascii="Arial" w:hAnsi="Arial" w:cs="Arial"/>
               </w:rPr>
-              <w:t>Build Project to Xcode</w:t>
-            </w:r>
+              <w:t xml:space="preserve">Build Project to </w:t>
+            </w:r>
+            <w:proofErr w:type="spellStart"/>
+            <w:r>
+              <w:rPr>
+                <w:rFonts w:ascii="Arial" w:hAnsi="Arial" w:cs="Arial"/>
+              </w:rPr>
+              <w:t>Xcode</w:t>
+            </w:r>
+            <w:proofErr w:type="spellEnd"/>
           </w:p>
         </w:tc>
         <w:tc>
@@ -8350,7 +8388,43 @@
                 <w:sz w:val="18"/>
                 <w:szCs w:val="18"/>
               </w:rPr>
-              <w:t xml:space="preserve">Build and Run project for ios and resolve all bugs in Xcode. </w:t>
+              <w:t xml:space="preserve">Build and Run project for </w:t>
+            </w:r>
+            <w:proofErr w:type="spellStart"/>
+            <w:r>
+              <w:rPr>
+                <w:rFonts w:ascii="Arial" w:hAnsi="Arial" w:cs="Arial"/>
+                <w:sz w:val="18"/>
+                <w:szCs w:val="18"/>
+              </w:rPr>
+              <w:t>ios</w:t>
+            </w:r>
+            <w:proofErr w:type="spellEnd"/>
+            <w:r>
+              <w:rPr>
+                <w:rFonts w:ascii="Arial" w:hAnsi="Arial" w:cs="Arial"/>
+                <w:sz w:val="18"/>
+                <w:szCs w:val="18"/>
+              </w:rPr>
+              <w:t xml:space="preserve"> and resolve all bugs in </w:t>
+            </w:r>
+            <w:proofErr w:type="spellStart"/>
+            <w:r>
+              <w:rPr>
+                <w:rFonts w:ascii="Arial" w:hAnsi="Arial" w:cs="Arial"/>
+                <w:sz w:val="18"/>
+                <w:szCs w:val="18"/>
+              </w:rPr>
+              <w:t>Xcode</w:t>
+            </w:r>
+            <w:proofErr w:type="spellEnd"/>
+            <w:r>
+              <w:rPr>
+                <w:rFonts w:ascii="Arial" w:hAnsi="Arial" w:cs="Arial"/>
+                <w:sz w:val="18"/>
+                <w:szCs w:val="18"/>
+              </w:rPr>
+              <w:t xml:space="preserve">. </w:t>
             </w:r>
           </w:p>
         </w:tc>
@@ -8383,11 +8457,232 @@
                 <w:szCs w:val="18"/>
                 <w:lang w:eastAsia="ja-JP"/>
               </w:rPr>
-              <w:t xml:space="preserve">Complete, yet to push. </w:t>
-            </w:r>
-            <w:bookmarkStart w:id="1" w:name="_GoBack"/>
-            <w:bookmarkEnd w:id="1"/>
-            <w:r>
+              <w:t xml:space="preserve">Complete, yet to push.  </w:t>
+            </w:r>
+          </w:p>
+        </w:tc>
+        <w:tc>
+          <w:tcPr>
+            <w:tcW w:w="1014" w:type="dxa"/>
+            <w:tcBorders>
+              <w:top w:val="single" w:sz="6" w:space="0" w:color="000000"/>
+              <w:left w:val="single" w:sz="6" w:space="0" w:color="000000"/>
+              <w:bottom w:val="single" w:sz="6" w:space="0" w:color="000000"/>
+              <w:right w:val="single" w:sz="6" w:space="0" w:color="000000"/>
+            </w:tcBorders>
+            <w:noWrap/>
+          </w:tcPr>
+          <w:p>
+            <w:pPr>
+              <w:rPr>
+                <w:rFonts w:ascii="Arial" w:hAnsi="Arial" w:cs="Arial"/>
+                <w:sz w:val="18"/>
+                <w:szCs w:val="18"/>
+              </w:rPr>
+            </w:pPr>
+            <w:r>
+              <w:rPr>
+                <w:rFonts w:ascii="Arial" w:hAnsi="Arial" w:cs="Arial"/>
+                <w:sz w:val="18"/>
+                <w:szCs w:val="18"/>
+              </w:rPr>
+              <w:t>Aaron</w:t>
+            </w:r>
+          </w:p>
+        </w:tc>
+        <w:tc>
+          <w:tcPr>
+            <w:tcW w:w="1080" w:type="dxa"/>
+            <w:tcBorders>
+              <w:top w:val="single" w:sz="6" w:space="0" w:color="000000"/>
+              <w:left w:val="single" w:sz="6" w:space="0" w:color="000000"/>
+              <w:bottom w:val="single" w:sz="6" w:space="0" w:color="000000"/>
+              <w:right w:val="single" w:sz="6" w:space="0" w:color="000000"/>
+            </w:tcBorders>
+          </w:tcPr>
+          <w:p>
+            <w:pPr>
+              <w:widowControl/>
+              <w:spacing w:line="240" w:lineRule="auto"/>
+              <w:rPr>
+                <w:rFonts w:ascii="Arial" w:hAnsi="Arial" w:cs="Arial"/>
+                <w:sz w:val="18"/>
+                <w:szCs w:val="18"/>
+                <w:lang w:eastAsia="ja-JP"/>
+              </w:rPr>
+            </w:pPr>
+            <w:r>
+              <w:rPr>
+                <w:rFonts w:ascii="Arial" w:hAnsi="Arial" w:cs="Arial"/>
+                <w:sz w:val="18"/>
+                <w:szCs w:val="18"/>
+                <w:lang w:eastAsia="ja-JP"/>
+              </w:rPr>
+              <w:t>3</w:t>
+            </w:r>
+          </w:p>
+        </w:tc>
+        <w:tc>
+          <w:tcPr>
+            <w:tcW w:w="900" w:type="dxa"/>
+            <w:tcBorders>
+              <w:top w:val="single" w:sz="6" w:space="0" w:color="000000"/>
+              <w:left w:val="single" w:sz="6" w:space="0" w:color="000000"/>
+              <w:bottom w:val="single" w:sz="6" w:space="0" w:color="000000"/>
+              <w:right w:val="single" w:sz="6" w:space="0" w:color="000000"/>
+            </w:tcBorders>
+            <w:noWrap/>
+          </w:tcPr>
+          <w:p>
+            <w:pPr>
+              <w:rPr>
+                <w:rFonts w:ascii="Arial" w:hAnsi="Arial" w:cs="Arial"/>
+                <w:sz w:val="18"/>
+                <w:szCs w:val="18"/>
+              </w:rPr>
+            </w:pPr>
+            <w:r>
+              <w:rPr>
+                <w:rFonts w:ascii="Arial" w:hAnsi="Arial" w:cs="Arial"/>
+                <w:sz w:val="18"/>
+                <w:szCs w:val="18"/>
+              </w:rPr>
+              <w:t>3</w:t>
+            </w:r>
+          </w:p>
+        </w:tc>
+        <w:tc>
+          <w:tcPr>
+            <w:tcW w:w="1136" w:type="dxa"/>
+            <w:tcBorders>
+              <w:top w:val="single" w:sz="6" w:space="0" w:color="000000"/>
+              <w:left w:val="single" w:sz="6" w:space="0" w:color="000000"/>
+              <w:bottom w:val="single" w:sz="6" w:space="0" w:color="000000"/>
+              <w:right w:val="single" w:sz="4" w:space="0" w:color="000000"/>
+            </w:tcBorders>
+            <w:noWrap/>
+          </w:tcPr>
+          <w:p>
+            <w:pPr>
+              <w:rPr>
+                <w:rFonts w:ascii="Arial" w:hAnsi="Arial" w:cs="Arial"/>
+                <w:sz w:val="18"/>
+                <w:szCs w:val="18"/>
+              </w:rPr>
+            </w:pPr>
+            <w:r>
+              <w:rPr>
+                <w:rFonts w:ascii="Arial" w:hAnsi="Arial" w:cs="Arial"/>
+                <w:sz w:val="18"/>
+                <w:szCs w:val="18"/>
+              </w:rPr>
+              <w:t>0</w:t>
+            </w:r>
+          </w:p>
+        </w:tc>
+      </w:tr>
+      <w:tr>
+        <w:trPr>
+          <w:trHeight w:val="255"/>
+        </w:trPr>
+        <w:tc>
+          <w:tcPr>
+            <w:tcW w:w="709" w:type="dxa"/>
+            <w:tcBorders>
+              <w:top w:val="single" w:sz="6" w:space="0" w:color="000000"/>
+              <w:left w:val="single" w:sz="4" w:space="0" w:color="000000"/>
+              <w:bottom w:val="single" w:sz="6" w:space="0" w:color="000000"/>
+              <w:right w:val="single" w:sz="6" w:space="0" w:color="000000"/>
+            </w:tcBorders>
+          </w:tcPr>
+          <w:p>
+            <w:pPr>
+              <w:widowControl/>
+              <w:spacing w:line="240" w:lineRule="auto"/>
+              <w:rPr>
+                <w:rFonts w:ascii="Arial" w:hAnsi="Arial" w:cs="Arial"/>
+                <w:sz w:val="18"/>
+                <w:szCs w:val="18"/>
+                <w:lang w:eastAsia="ja-JP"/>
+              </w:rPr>
+            </w:pPr>
+            <w:r>
+              <w:rPr>
+                <w:rFonts w:ascii="Arial" w:hAnsi="Arial" w:cs="Arial"/>
+                <w:sz w:val="18"/>
+                <w:szCs w:val="18"/>
+                <w:lang w:eastAsia="ja-JP"/>
+              </w:rPr>
+              <w:t>17</w:t>
+            </w:r>
+          </w:p>
+        </w:tc>
+        <w:tc>
+          <w:tcPr>
+            <w:tcW w:w="2886" w:type="dxa"/>
+            <w:tcBorders>
+              <w:top w:val="single" w:sz="6" w:space="0" w:color="000000"/>
+              <w:left w:val="single" w:sz="6" w:space="0" w:color="000000"/>
+              <w:bottom w:val="single" w:sz="6" w:space="0" w:color="000000"/>
+              <w:right w:val="single" w:sz="6" w:space="0" w:color="000000"/>
+            </w:tcBorders>
+            <w:noWrap/>
+          </w:tcPr>
+          <w:p>
+            <w:pPr>
+              <w:rPr>
+                <w:rFonts w:ascii="Arial" w:hAnsi="Arial" w:cs="Arial"/>
+              </w:rPr>
+            </w:pPr>
+            <w:r>
+              <w:rPr>
+                <w:rFonts w:ascii="Arial" w:hAnsi="Arial" w:cs="Arial"/>
+              </w:rPr>
+              <w:t xml:space="preserve">Facebook Integration </w:t>
+            </w:r>
+          </w:p>
+        </w:tc>
+        <w:tc>
+          <w:tcPr>
+            <w:tcW w:w="1710" w:type="dxa"/>
+            <w:tcBorders>
+              <w:top w:val="single" w:sz="6" w:space="0" w:color="000000"/>
+              <w:left w:val="single" w:sz="6" w:space="0" w:color="000000"/>
+              <w:bottom w:val="single" w:sz="6" w:space="0" w:color="000000"/>
+              <w:right w:val="single" w:sz="6" w:space="0" w:color="000000"/>
+            </w:tcBorders>
+          </w:tcPr>
+          <w:p>
+            <w:pPr>
+              <w:rPr>
+                <w:rFonts w:ascii="Arial" w:hAnsi="Arial" w:cs="Arial"/>
+                <w:sz w:val="18"/>
+                <w:szCs w:val="18"/>
+              </w:rPr>
+            </w:pPr>
+            <w:r>
+              <w:rPr>
+                <w:rFonts w:ascii="Arial" w:hAnsi="Arial" w:cs="Arial"/>
+                <w:sz w:val="18"/>
+                <w:szCs w:val="18"/>
+              </w:rPr>
+              <w:t>Complete Facebook login &amp; Share</w:t>
+            </w:r>
+          </w:p>
+        </w:tc>
+        <w:tc>
+          <w:tcPr>
+            <w:tcW w:w="1530" w:type="dxa"/>
+            <w:tcBorders>
+              <w:top w:val="single" w:sz="6" w:space="0" w:color="000000"/>
+              <w:left w:val="single" w:sz="6" w:space="0" w:color="000000"/>
+              <w:bottom w:val="single" w:sz="6" w:space="0" w:color="000000"/>
+              <w:right w:val="single" w:sz="6" w:space="0" w:color="000000"/>
+            </w:tcBorders>
+            <w:noWrap/>
+          </w:tcPr>
+          <w:p>
+            <w:pPr>
               <w:rPr>
                 <w:rFonts w:ascii="Arial" w:hAnsi="Arial" w:cs="Arial"/>
                 <w:color w:val="FF0000"/>
@@ -8395,8 +8690,19 @@
                 <w:szCs w:val="18"/>
                 <w:lang w:eastAsia="ja-JP"/>
               </w:rPr>
-              <w:t xml:space="preserve"> </w:t>
-            </w:r>
+            </w:pPr>
+            <w:hyperlink r:id="rId16" w:history="1">
+              <w:r>
+                <w:rPr>
+                  <w:rStyle w:val="Hyperlink"/>
+                  <w:rFonts w:ascii="Arial" w:hAnsi="Arial" w:cs="Arial"/>
+                  <w:sz w:val="18"/>
+                  <w:szCs w:val="18"/>
+                  <w:lang w:eastAsia="ja-JP"/>
+                </w:rPr>
+                <w:t>Complete</w:t>
+              </w:r>
+            </w:hyperlink>
           </w:p>
         </w:tc>
         <w:tc>
@@ -8424,7 +8730,495 @@
                 <w:sz w:val="18"/>
                 <w:szCs w:val="18"/>
               </w:rPr>
-              <w:t>Aaron</w:t>
+              <w:t>Michelle</w:t>
+            </w:r>
+          </w:p>
+        </w:tc>
+        <w:tc>
+          <w:tcPr>
+            <w:tcW w:w="1080" w:type="dxa"/>
+            <w:tcBorders>
+              <w:top w:val="single" w:sz="6" w:space="0" w:color="000000"/>
+              <w:left w:val="single" w:sz="6" w:space="0" w:color="000000"/>
+              <w:bottom w:val="single" w:sz="6" w:space="0" w:color="000000"/>
+              <w:right w:val="single" w:sz="6" w:space="0" w:color="000000"/>
+            </w:tcBorders>
+          </w:tcPr>
+          <w:p>
+            <w:pPr>
+              <w:widowControl/>
+              <w:spacing w:line="240" w:lineRule="auto"/>
+              <w:rPr>
+                <w:rFonts w:ascii="Arial" w:hAnsi="Arial" w:cs="Arial"/>
+                <w:sz w:val="18"/>
+                <w:szCs w:val="18"/>
+                <w:lang w:eastAsia="ja-JP"/>
+              </w:rPr>
+            </w:pPr>
+            <w:r>
+              <w:rPr>
+                <w:rFonts w:ascii="Arial" w:hAnsi="Arial" w:cs="Arial"/>
+                <w:sz w:val="18"/>
+                <w:szCs w:val="18"/>
+                <w:lang w:eastAsia="ja-JP"/>
+              </w:rPr>
+              <w:t>15</w:t>
+            </w:r>
+          </w:p>
+        </w:tc>
+        <w:tc>
+          <w:tcPr>
+            <w:tcW w:w="900" w:type="dxa"/>
+            <w:tcBorders>
+              <w:top w:val="single" w:sz="6" w:space="0" w:color="000000"/>
+              <w:left w:val="single" w:sz="6" w:space="0" w:color="000000"/>
+              <w:bottom w:val="single" w:sz="6" w:space="0" w:color="000000"/>
+              <w:right w:val="single" w:sz="6" w:space="0" w:color="000000"/>
+            </w:tcBorders>
+            <w:noWrap/>
+          </w:tcPr>
+          <w:p>
+            <w:pPr>
+              <w:rPr>
+                <w:rFonts w:ascii="Arial" w:hAnsi="Arial" w:cs="Arial"/>
+                <w:sz w:val="18"/>
+                <w:szCs w:val="18"/>
+              </w:rPr>
+            </w:pPr>
+            <w:r>
+              <w:rPr>
+                <w:rFonts w:ascii="Arial" w:hAnsi="Arial" w:cs="Arial"/>
+                <w:sz w:val="18"/>
+                <w:szCs w:val="18"/>
+              </w:rPr>
+              <w:t>15</w:t>
+            </w:r>
+          </w:p>
+        </w:tc>
+        <w:tc>
+          <w:tcPr>
+            <w:tcW w:w="1136" w:type="dxa"/>
+            <w:tcBorders>
+              <w:top w:val="single" w:sz="6" w:space="0" w:color="000000"/>
+              <w:left w:val="single" w:sz="6" w:space="0" w:color="000000"/>
+              <w:bottom w:val="single" w:sz="6" w:space="0" w:color="000000"/>
+              <w:right w:val="single" w:sz="4" w:space="0" w:color="000000"/>
+            </w:tcBorders>
+            <w:noWrap/>
+          </w:tcPr>
+          <w:p>
+            <w:pPr>
+              <w:rPr>
+                <w:rFonts w:ascii="Arial" w:hAnsi="Arial" w:cs="Arial"/>
+                <w:sz w:val="18"/>
+                <w:szCs w:val="18"/>
+              </w:rPr>
+            </w:pPr>
+            <w:r>
+              <w:rPr>
+                <w:rFonts w:ascii="Arial" w:hAnsi="Arial" w:cs="Arial"/>
+                <w:sz w:val="18"/>
+                <w:szCs w:val="18"/>
+              </w:rPr>
+              <w:t>0</w:t>
+            </w:r>
+          </w:p>
+        </w:tc>
+      </w:tr>
+      <w:tr>
+        <w:trPr>
+          <w:trHeight w:val="255"/>
+        </w:trPr>
+        <w:tc>
+          <w:tcPr>
+            <w:tcW w:w="709" w:type="dxa"/>
+            <w:tcBorders>
+              <w:top w:val="single" w:sz="6" w:space="0" w:color="000000"/>
+              <w:left w:val="single" w:sz="4" w:space="0" w:color="000000"/>
+              <w:bottom w:val="single" w:sz="6" w:space="0" w:color="000000"/>
+              <w:right w:val="single" w:sz="6" w:space="0" w:color="000000"/>
+            </w:tcBorders>
+          </w:tcPr>
+          <w:p>
+            <w:pPr>
+              <w:widowControl/>
+              <w:spacing w:line="240" w:lineRule="auto"/>
+              <w:rPr>
+                <w:rFonts w:ascii="Arial" w:hAnsi="Arial" w:cs="Arial"/>
+                <w:sz w:val="18"/>
+                <w:szCs w:val="18"/>
+                <w:lang w:eastAsia="ja-JP"/>
+              </w:rPr>
+            </w:pPr>
+            <w:r>
+              <w:rPr>
+                <w:rFonts w:ascii="Arial" w:hAnsi="Arial" w:cs="Arial"/>
+                <w:sz w:val="18"/>
+                <w:szCs w:val="18"/>
+                <w:lang w:eastAsia="ja-JP"/>
+              </w:rPr>
+              <w:t>18</w:t>
+            </w:r>
+          </w:p>
+        </w:tc>
+        <w:tc>
+          <w:tcPr>
+            <w:tcW w:w="2886" w:type="dxa"/>
+            <w:tcBorders>
+              <w:top w:val="single" w:sz="6" w:space="0" w:color="000000"/>
+              <w:left w:val="single" w:sz="6" w:space="0" w:color="000000"/>
+              <w:bottom w:val="single" w:sz="6" w:space="0" w:color="000000"/>
+              <w:right w:val="single" w:sz="6" w:space="0" w:color="000000"/>
+            </w:tcBorders>
+            <w:noWrap/>
+          </w:tcPr>
+          <w:p>
+            <w:pPr>
+              <w:rPr>
+                <w:rFonts w:ascii="Arial" w:hAnsi="Arial" w:cs="Arial"/>
+              </w:rPr>
+            </w:pPr>
+            <w:r>
+              <w:rPr>
+                <w:rFonts w:ascii="Arial" w:hAnsi="Arial" w:cs="Arial"/>
+              </w:rPr>
+              <w:t>Wrote Facebook UATs</w:t>
+            </w:r>
+          </w:p>
+        </w:tc>
+        <w:tc>
+          <w:tcPr>
+            <w:tcW w:w="1710" w:type="dxa"/>
+            <w:tcBorders>
+              <w:top w:val="single" w:sz="6" w:space="0" w:color="000000"/>
+              <w:left w:val="single" w:sz="6" w:space="0" w:color="000000"/>
+              <w:bottom w:val="single" w:sz="6" w:space="0" w:color="000000"/>
+              <w:right w:val="single" w:sz="6" w:space="0" w:color="000000"/>
+            </w:tcBorders>
+          </w:tcPr>
+          <w:p>
+            <w:pPr>
+              <w:rPr>
+                <w:rFonts w:ascii="Arial" w:hAnsi="Arial" w:cs="Arial"/>
+                <w:sz w:val="18"/>
+                <w:szCs w:val="18"/>
+              </w:rPr>
+            </w:pPr>
+            <w:r>
+              <w:rPr>
+                <w:rFonts w:ascii="Arial" w:hAnsi="Arial" w:cs="Arial"/>
+                <w:sz w:val="18"/>
+                <w:szCs w:val="18"/>
+              </w:rPr>
+              <w:t>Finalise writing of UAT tests for Facebook</w:t>
+            </w:r>
+          </w:p>
+        </w:tc>
+        <w:tc>
+          <w:tcPr>
+            <w:tcW w:w="1530" w:type="dxa"/>
+            <w:tcBorders>
+              <w:top w:val="single" w:sz="6" w:space="0" w:color="000000"/>
+              <w:left w:val="single" w:sz="6" w:space="0" w:color="000000"/>
+              <w:bottom w:val="single" w:sz="6" w:space="0" w:color="000000"/>
+              <w:right w:val="single" w:sz="6" w:space="0" w:color="000000"/>
+            </w:tcBorders>
+            <w:noWrap/>
+          </w:tcPr>
+          <w:p>
+            <w:pPr>
+              <w:rPr>
+                <w:rFonts w:ascii="Arial" w:hAnsi="Arial" w:cs="Arial"/>
+                <w:color w:val="FF0000"/>
+                <w:sz w:val="18"/>
+                <w:szCs w:val="18"/>
+                <w:lang w:eastAsia="ja-JP"/>
+              </w:rPr>
+            </w:pPr>
+            <w:hyperlink r:id="rId17" w:history="1">
+              <w:r>
+                <w:rPr>
+                  <w:rStyle w:val="Hyperlink"/>
+                  <w:rFonts w:ascii="Arial" w:hAnsi="Arial" w:cs="Arial"/>
+                  <w:sz w:val="18"/>
+                  <w:szCs w:val="18"/>
+                  <w:lang w:eastAsia="ja-JP"/>
+                </w:rPr>
+                <w:t>Complete</w:t>
+              </w:r>
+            </w:hyperlink>
+          </w:p>
+        </w:tc>
+        <w:tc>
+          <w:tcPr>
+            <w:tcW w:w="1014" w:type="dxa"/>
+            <w:tcBorders>
+              <w:top w:val="single" w:sz="6" w:space="0" w:color="000000"/>
+              <w:left w:val="single" w:sz="6" w:space="0" w:color="000000"/>
+              <w:bottom w:val="single" w:sz="6" w:space="0" w:color="000000"/>
+              <w:right w:val="single" w:sz="6" w:space="0" w:color="000000"/>
+            </w:tcBorders>
+            <w:noWrap/>
+          </w:tcPr>
+          <w:p>
+            <w:pPr>
+              <w:rPr>
+                <w:rFonts w:ascii="Arial" w:hAnsi="Arial" w:cs="Arial"/>
+                <w:sz w:val="18"/>
+                <w:szCs w:val="18"/>
+              </w:rPr>
+            </w:pPr>
+            <w:r>
+              <w:rPr>
+                <w:rFonts w:ascii="Arial" w:hAnsi="Arial" w:cs="Arial"/>
+                <w:sz w:val="18"/>
+                <w:szCs w:val="18"/>
+              </w:rPr>
+              <w:t>Michelle</w:t>
+            </w:r>
+          </w:p>
+        </w:tc>
+        <w:tc>
+          <w:tcPr>
+            <w:tcW w:w="1080" w:type="dxa"/>
+            <w:tcBorders>
+              <w:top w:val="single" w:sz="6" w:space="0" w:color="000000"/>
+              <w:left w:val="single" w:sz="6" w:space="0" w:color="000000"/>
+              <w:bottom w:val="single" w:sz="6" w:space="0" w:color="000000"/>
+              <w:right w:val="single" w:sz="6" w:space="0" w:color="000000"/>
+            </w:tcBorders>
+          </w:tcPr>
+          <w:p>
+            <w:pPr>
+              <w:widowControl/>
+              <w:spacing w:line="240" w:lineRule="auto"/>
+              <w:rPr>
+                <w:rFonts w:ascii="Arial" w:hAnsi="Arial" w:cs="Arial"/>
+                <w:sz w:val="18"/>
+                <w:szCs w:val="18"/>
+                <w:lang w:eastAsia="ja-JP"/>
+              </w:rPr>
+            </w:pPr>
+            <w:r>
+              <w:rPr>
+                <w:rFonts w:ascii="Arial" w:hAnsi="Arial" w:cs="Arial"/>
+                <w:sz w:val="18"/>
+                <w:szCs w:val="18"/>
+                <w:lang w:eastAsia="ja-JP"/>
+              </w:rPr>
+              <w:t>1</w:t>
+            </w:r>
+          </w:p>
+        </w:tc>
+        <w:tc>
+          <w:tcPr>
+            <w:tcW w:w="900" w:type="dxa"/>
+            <w:tcBorders>
+              <w:top w:val="single" w:sz="6" w:space="0" w:color="000000"/>
+              <w:left w:val="single" w:sz="6" w:space="0" w:color="000000"/>
+              <w:bottom w:val="single" w:sz="6" w:space="0" w:color="000000"/>
+              <w:right w:val="single" w:sz="6" w:space="0" w:color="000000"/>
+            </w:tcBorders>
+            <w:noWrap/>
+          </w:tcPr>
+          <w:p>
+            <w:pPr>
+              <w:rPr>
+                <w:rFonts w:ascii="Arial" w:hAnsi="Arial" w:cs="Arial"/>
+                <w:sz w:val="18"/>
+                <w:szCs w:val="18"/>
+              </w:rPr>
+            </w:pPr>
+            <w:r>
+              <w:rPr>
+                <w:rFonts w:ascii="Arial" w:hAnsi="Arial" w:cs="Arial"/>
+                <w:sz w:val="18"/>
+                <w:szCs w:val="18"/>
+              </w:rPr>
+              <w:t>1</w:t>
+            </w:r>
+          </w:p>
+        </w:tc>
+        <w:tc>
+          <w:tcPr>
+            <w:tcW w:w="1136" w:type="dxa"/>
+            <w:tcBorders>
+              <w:top w:val="single" w:sz="6" w:space="0" w:color="000000"/>
+              <w:left w:val="single" w:sz="6" w:space="0" w:color="000000"/>
+              <w:bottom w:val="single" w:sz="6" w:space="0" w:color="000000"/>
+              <w:right w:val="single" w:sz="4" w:space="0" w:color="000000"/>
+            </w:tcBorders>
+            <w:noWrap/>
+          </w:tcPr>
+          <w:p>
+            <w:pPr>
+              <w:rPr>
+                <w:rFonts w:ascii="Arial" w:hAnsi="Arial" w:cs="Arial"/>
+                <w:sz w:val="18"/>
+                <w:szCs w:val="18"/>
+              </w:rPr>
+            </w:pPr>
+            <w:r>
+              <w:rPr>
+                <w:rFonts w:ascii="Arial" w:hAnsi="Arial" w:cs="Arial"/>
+                <w:sz w:val="18"/>
+                <w:szCs w:val="18"/>
+              </w:rPr>
+              <w:t>0</w:t>
+            </w:r>
+          </w:p>
+        </w:tc>
+      </w:tr>
+      <w:tr>
+        <w:trPr>
+          <w:trHeight w:val="255"/>
+        </w:trPr>
+        <w:tc>
+          <w:tcPr>
+            <w:tcW w:w="709" w:type="dxa"/>
+            <w:tcBorders>
+              <w:top w:val="single" w:sz="6" w:space="0" w:color="000000"/>
+              <w:left w:val="single" w:sz="4" w:space="0" w:color="000000"/>
+              <w:bottom w:val="single" w:sz="6" w:space="0" w:color="000000"/>
+              <w:right w:val="single" w:sz="6" w:space="0" w:color="000000"/>
+            </w:tcBorders>
+          </w:tcPr>
+          <w:p>
+            <w:pPr>
+              <w:widowControl/>
+              <w:spacing w:line="240" w:lineRule="auto"/>
+              <w:rPr>
+                <w:rFonts w:ascii="Arial" w:hAnsi="Arial" w:cs="Arial"/>
+                <w:sz w:val="18"/>
+                <w:szCs w:val="18"/>
+                <w:lang w:eastAsia="ja-JP"/>
+              </w:rPr>
+            </w:pPr>
+            <w:r>
+              <w:rPr>
+                <w:rFonts w:ascii="Arial" w:hAnsi="Arial" w:cs="Arial"/>
+                <w:sz w:val="18"/>
+                <w:szCs w:val="18"/>
+                <w:lang w:eastAsia="ja-JP"/>
+              </w:rPr>
+              <w:t>19</w:t>
+            </w:r>
+          </w:p>
+        </w:tc>
+        <w:tc>
+          <w:tcPr>
+            <w:tcW w:w="2886" w:type="dxa"/>
+            <w:tcBorders>
+              <w:top w:val="single" w:sz="6" w:space="0" w:color="000000"/>
+              <w:left w:val="single" w:sz="6" w:space="0" w:color="000000"/>
+              <w:bottom w:val="single" w:sz="6" w:space="0" w:color="000000"/>
+              <w:right w:val="single" w:sz="6" w:space="0" w:color="000000"/>
+            </w:tcBorders>
+            <w:noWrap/>
+          </w:tcPr>
+          <w:p>
+            <w:pPr>
+              <w:rPr>
+                <w:rFonts w:ascii="Arial" w:hAnsi="Arial" w:cs="Arial"/>
+              </w:rPr>
+            </w:pPr>
+            <w:r>
+              <w:rPr>
+                <w:rFonts w:ascii="Arial" w:hAnsi="Arial" w:cs="Arial"/>
+              </w:rPr>
+              <w:t>Execute Facebook UATs</w:t>
+            </w:r>
+          </w:p>
+        </w:tc>
+        <w:tc>
+          <w:tcPr>
+            <w:tcW w:w="1710" w:type="dxa"/>
+            <w:tcBorders>
+              <w:top w:val="single" w:sz="6" w:space="0" w:color="000000"/>
+              <w:left w:val="single" w:sz="6" w:space="0" w:color="000000"/>
+              <w:bottom w:val="single" w:sz="6" w:space="0" w:color="000000"/>
+              <w:right w:val="single" w:sz="6" w:space="0" w:color="000000"/>
+            </w:tcBorders>
+          </w:tcPr>
+          <w:p>
+            <w:pPr>
+              <w:rPr>
+                <w:rFonts w:ascii="Arial" w:hAnsi="Arial" w:cs="Arial"/>
+                <w:sz w:val="18"/>
+                <w:szCs w:val="18"/>
+              </w:rPr>
+            </w:pPr>
+            <w:r>
+              <w:rPr>
+                <w:rFonts w:ascii="Arial" w:hAnsi="Arial" w:cs="Arial"/>
+                <w:sz w:val="18"/>
+                <w:szCs w:val="18"/>
+              </w:rPr>
+              <w:t>Run tests for Facebook integration</w:t>
+            </w:r>
+          </w:p>
+        </w:tc>
+        <w:tc>
+          <w:tcPr>
+            <w:tcW w:w="1530" w:type="dxa"/>
+            <w:tcBorders>
+              <w:top w:val="single" w:sz="6" w:space="0" w:color="000000"/>
+              <w:left w:val="single" w:sz="6" w:space="0" w:color="000000"/>
+              <w:bottom w:val="single" w:sz="6" w:space="0" w:color="000000"/>
+              <w:right w:val="single" w:sz="6" w:space="0" w:color="000000"/>
+            </w:tcBorders>
+            <w:noWrap/>
+          </w:tcPr>
+          <w:p>
+            <w:pPr>
+              <w:rPr>
+                <w:rFonts w:ascii="Arial" w:hAnsi="Arial" w:cs="Arial"/>
+                <w:color w:val="FF0000"/>
+                <w:sz w:val="18"/>
+                <w:szCs w:val="18"/>
+                <w:lang w:eastAsia="ja-JP"/>
+              </w:rPr>
+            </w:pPr>
+            <w:hyperlink r:id="rId18" w:history="1">
+              <w:r>
+                <w:rPr>
+                  <w:rStyle w:val="Hyperlink"/>
+                  <w:rFonts w:ascii="Arial" w:hAnsi="Arial" w:cs="Arial"/>
+                  <w:sz w:val="18"/>
+                  <w:szCs w:val="18"/>
+                  <w:lang w:eastAsia="ja-JP"/>
+                </w:rPr>
+                <w:t>Complete</w:t>
+              </w:r>
+            </w:hyperlink>
+          </w:p>
+        </w:tc>
+        <w:tc>
+          <w:tcPr>
+            <w:tcW w:w="1014" w:type="dxa"/>
+            <w:tcBorders>
+              <w:top w:val="single" w:sz="6" w:space="0" w:color="000000"/>
+              <w:left w:val="single" w:sz="6" w:space="0" w:color="000000"/>
+              <w:bottom w:val="single" w:sz="6" w:space="0" w:color="000000"/>
+              <w:right w:val="single" w:sz="6" w:space="0" w:color="000000"/>
+            </w:tcBorders>
+            <w:noWrap/>
+          </w:tcPr>
+          <w:p>
+            <w:pPr>
+              <w:rPr>
+                <w:rFonts w:ascii="Arial" w:hAnsi="Arial" w:cs="Arial"/>
+                <w:sz w:val="18"/>
+                <w:szCs w:val="18"/>
+              </w:rPr>
+            </w:pPr>
+            <w:r>
+              <w:rPr>
+                <w:rFonts w:ascii="Arial" w:hAnsi="Arial" w:cs="Arial"/>
+                <w:sz w:val="18"/>
+                <w:szCs w:val="18"/>
+              </w:rPr>
+              <w:t>Michelle</w:t>
             </w:r>
           </w:p>
         </w:tc>
@@ -8545,11 +9339,60 @@
         <w:rPr>
           <w:rFonts w:ascii="Arial" w:hAnsi="Arial" w:cs="Arial"/>
         </w:rPr>
-        <w:sectPr>
-          <w:pgSz w:w="12240" w:h="15840"/>
-          <w:pgMar w:top="1440" w:right="1440" w:bottom="1440" w:left="1440" w:header="720" w:footer="720" w:gutter="0"/>
-          <w:cols w:space="720"/>
-        </w:sectPr>
+      </w:pPr>
+    </w:p>
+    <w:p>
+      <w:pPr>
+        <w:widowControl/>
+        <w:spacing w:line="240" w:lineRule="auto"/>
+        <w:rPr>
+          <w:rFonts w:ascii="Arial" w:hAnsi="Arial" w:cs="Arial"/>
+        </w:rPr>
+      </w:pPr>
+    </w:p>
+    <w:p>
+      <w:pPr>
+        <w:widowControl/>
+        <w:spacing w:line="240" w:lineRule="auto"/>
+        <w:rPr>
+          <w:rFonts w:ascii="Arial" w:hAnsi="Arial" w:cs="Arial"/>
+        </w:rPr>
+      </w:pPr>
+    </w:p>
+    <w:p>
+      <w:pPr>
+        <w:widowControl/>
+        <w:spacing w:line="240" w:lineRule="auto"/>
+        <w:rPr>
+          <w:rFonts w:ascii="Arial" w:hAnsi="Arial" w:cs="Arial"/>
+        </w:rPr>
+      </w:pPr>
+    </w:p>
+    <w:p>
+      <w:pPr>
+        <w:widowControl/>
+        <w:spacing w:line="240" w:lineRule="auto"/>
+        <w:rPr>
+          <w:rFonts w:ascii="Arial" w:hAnsi="Arial" w:cs="Arial"/>
+        </w:rPr>
+      </w:pPr>
+    </w:p>
+    <w:p>
+      <w:pPr>
+        <w:widowControl/>
+        <w:spacing w:line="240" w:lineRule="auto"/>
+        <w:rPr>
+          <w:rFonts w:ascii="Arial" w:hAnsi="Arial" w:cs="Arial"/>
+        </w:rPr>
+      </w:pPr>
+    </w:p>
+    <w:p>
+      <w:pPr>
+        <w:widowControl/>
+        <w:spacing w:line="240" w:lineRule="auto"/>
+        <w:rPr>
+          <w:rFonts w:ascii="Arial" w:hAnsi="Arial" w:cs="Arial"/>
+        </w:rPr>
       </w:pPr>
     </w:p>
     <w:p>
@@ -8698,7 +9541,7 @@
       </w:tr>
       <w:tr>
         <w:trPr>
-          <w:trHeight w:val="396"/>
+          <w:trHeight w:val="683"/>
         </w:trPr>
         <w:tc>
           <w:tcPr>
@@ -8798,6 +9641,13 @@
                 <w:lang w:eastAsia="en-AU"/>
               </w:rPr>
             </w:pPr>
+            <w:r>
+              <w:rPr>
+                <w:rFonts w:ascii="Arial" w:hAnsi="Arial" w:cs="Arial"/>
+                <w:lang w:eastAsia="en-AU"/>
+              </w:rPr>
+              <w:t xml:space="preserve">Google play services dropped </w:t>
+            </w:r>
           </w:p>
         </w:tc>
         <w:tc>
@@ -8840,6 +9690,22 @@
                 <w:lang w:eastAsia="en-AU"/>
               </w:rPr>
             </w:pPr>
+            <w:r>
+              <w:rPr>
+                <w:rFonts w:ascii="Arial" w:hAnsi="Arial" w:cs="Arial"/>
+                <w:lang w:eastAsia="en-AU"/>
+              </w:rPr>
+              <w:t>Could not implement due to inco</w:t>
+            </w:r>
+            <w:bookmarkStart w:id="1" w:name="_GoBack"/>
+            <w:bookmarkEnd w:id="1"/>
+            <w:r>
+              <w:rPr>
+                <w:rFonts w:ascii="Arial" w:hAnsi="Arial" w:cs="Arial"/>
+                <w:lang w:eastAsia="en-AU"/>
+              </w:rPr>
+              <w:t>mpatability</w:t>
+            </w:r>
           </w:p>
         </w:tc>
       </w:tr>
@@ -9278,8 +10144,8 @@
 </file>
 
 <file path=word/numbering.xml><?xml version="1.0" encoding="utf-8"?>
-<w:numbering xmlns:wpc="http://schemas.microsoft.com/office/word/2010/wordprocessingCanvas" xmlns:mo="http://schemas.microsoft.com/office/mac/office/2008/main" xmlns:mc="http://schemas.openxmlformats.org/markup-compatibility/2006" xmlns:mv="urn:schemas-microsoft-com:mac:vml" xmlns:o="urn:schemas-microsoft-com:office:office" xmlns:r="http://schemas.openxmlformats.org/officeDocument/2006/relationships" xmlns:m="http://schemas.openxmlformats.org/officeDocument/2006/math" xmlns:v="urn:schemas-microsoft-com:vml" xmlns:wp14="http://schemas.microsoft.com/office/word/2010/wordprocessingDrawing" xmlns:wp="http://schemas.openxmlformats.org/drawingml/2006/wordprocessingDrawing" xmlns:w10="urn:schemas-microsoft-com:office:word" xmlns:w="http://schemas.openxmlformats.org/wordprocessingml/2006/main" xmlns:w14="http://schemas.microsoft.com/office/word/2010/wordml" xmlns:w15="http://schemas.microsoft.com/office/word/2012/wordml" xmlns:wpg="http://schemas.microsoft.com/office/word/2010/wordprocessingGroup" xmlns:wpi="http://schemas.microsoft.com/office/word/2010/wordprocessingInk" xmlns:wne="http://schemas.microsoft.com/office/word/2006/wordml" xmlns:wps="http://schemas.microsoft.com/office/word/2010/wordprocessingShape" mc:Ignorable="w14 w15 wp14">
-  <w:abstractNum w:abstractNumId="0">
+<w:numbering xmlns:wpc="http://schemas.microsoft.com/office/word/2010/wordprocessingCanvas" xmlns:mc="http://schemas.openxmlformats.org/markup-compatibility/2006" xmlns:o="urn:schemas-microsoft-com:office:office" xmlns:r="http://schemas.openxmlformats.org/officeDocument/2006/relationships" xmlns:m="http://schemas.openxmlformats.org/officeDocument/2006/math" xmlns:v="urn:schemas-microsoft-com:vml" xmlns:wp14="http://schemas.microsoft.com/office/word/2010/wordprocessingDrawing" xmlns:wp="http://schemas.openxmlformats.org/drawingml/2006/wordprocessingDrawing" xmlns:w10="urn:schemas-microsoft-com:office:word" xmlns:w="http://schemas.openxmlformats.org/wordprocessingml/2006/main" xmlns:w14="http://schemas.microsoft.com/office/word/2010/wordml" xmlns:w15="http://schemas.microsoft.com/office/word/2012/wordml" xmlns:wpg="http://schemas.microsoft.com/office/word/2010/wordprocessingGroup" xmlns:wpi="http://schemas.microsoft.com/office/word/2010/wordprocessingInk" xmlns:wne="http://schemas.microsoft.com/office/word/2006/wordml" xmlns:wps="http://schemas.microsoft.com/office/word/2010/wordprocessingShape" mc:Ignorable="w14 w15 wp14">
+  <w:abstractNum w:abstractNumId="0" w15:restartNumberingAfterBreak="0">
     <w:nsid w:val="04A424BB"/>
     <w:multiLevelType w:val="hybridMultilevel"/>
     <w:tmpl w:val="B112ACC4"/>
@@ -9392,7 +10258,7 @@
       </w:rPr>
     </w:lvl>
   </w:abstractNum>
-  <w:abstractNum w:abstractNumId="1">
+  <w:abstractNum w:abstractNumId="1" w15:restartNumberingAfterBreak="0">
     <w:nsid w:val="43CC33B3"/>
     <w:multiLevelType w:val="hybridMultilevel"/>
     <w:tmpl w:val="158630C4"/>
@@ -9532,7 +10398,7 @@
       </w:rPr>
     </w:lvl>
   </w:abstractNum>
-  <w:abstractNum w:abstractNumId="2">
+  <w:abstractNum w:abstractNumId="2" w15:restartNumberingAfterBreak="0">
     <w:nsid w:val="567642C0"/>
     <w:multiLevelType w:val="hybridMultilevel"/>
     <w:tmpl w:val="26167320"/>
@@ -9701,7 +10567,7 @@
       </w:pPr>
     </w:pPrDefault>
   </w:docDefaults>
-  <w:latentStyles w:defLockedState="0" w:defUIPriority="99" w:defSemiHidden="0" w:defUnhideWhenUsed="0" w:defQFormat="0" w:count="380">
+  <w:latentStyles w:defLockedState="0" w:defUIPriority="99" w:defSemiHidden="0" w:defUnhideWhenUsed="0" w:defQFormat="0" w:count="371">
     <w:lsdException w:name="Normal" w:uiPriority="0" w:qFormat="1"/>
     <w:lsdException w:name="heading 1" w:uiPriority="0" w:qFormat="1"/>
     <w:lsdException w:name="heading 2" w:semiHidden="1" w:uiPriority="9" w:unhideWhenUsed="1" w:qFormat="1"/>
@@ -10278,7 +11144,6 @@
       <w:szCs w:val="20"/>
     </w:rPr>
     <w:tblPr>
-      <w:tblInd w:w="0" w:type="dxa"/>
       <w:tblBorders>
         <w:top w:val="single" w:sz="4" w:space="0" w:color="auto"/>
         <w:left w:val="single" w:sz="4" w:space="0" w:color="auto"/>
@@ -10287,12 +11152,6 @@
         <w:insideH w:val="single" w:sz="4" w:space="0" w:color="auto"/>
         <w:insideV w:val="single" w:sz="4" w:space="0" w:color="auto"/>
       </w:tblBorders>
-      <w:tblCellMar>
-        <w:top w:w="0" w:type="dxa"/>
-        <w:left w:w="108" w:type="dxa"/>
-        <w:bottom w:w="0" w:type="dxa"/>
-        <w:right w:w="108" w:type="dxa"/>
-      </w:tblCellMar>
     </w:tblPr>
   </w:style>
   <w:style w:type="character" w:styleId="Hyperlink">

--- a/Iteration Plan/Iteration Plan 4.docx
+++ b/Iteration Plan/Iteration Plan 4.docx
@@ -1,6 +1,6 @@
 
 <file path=word/document.xml><?xml version="1.0" encoding="utf-8"?>
-<w:document xmlns:wpc="http://schemas.microsoft.com/office/word/2010/wordprocessingCanvas" xmlns:mc="http://schemas.openxmlformats.org/markup-compatibility/2006" xmlns:o="urn:schemas-microsoft-com:office:office" xmlns:r="http://schemas.openxmlformats.org/officeDocument/2006/relationships" xmlns:m="http://schemas.openxmlformats.org/officeDocument/2006/math" xmlns:v="urn:schemas-microsoft-com:vml" xmlns:wp14="http://schemas.microsoft.com/office/word/2010/wordprocessingDrawing" xmlns:wp="http://schemas.openxmlformats.org/drawingml/2006/wordprocessingDrawing" xmlns:w10="urn:schemas-microsoft-com:office:word" xmlns:w="http://schemas.openxmlformats.org/wordprocessingml/2006/main" xmlns:w14="http://schemas.microsoft.com/office/word/2010/wordml" xmlns:w15="http://schemas.microsoft.com/office/word/2012/wordml" xmlns:wpg="http://schemas.microsoft.com/office/word/2010/wordprocessingGroup" xmlns:wpi="http://schemas.microsoft.com/office/word/2010/wordprocessingInk" xmlns:wne="http://schemas.microsoft.com/office/word/2006/wordml" xmlns:wps="http://schemas.microsoft.com/office/word/2010/wordprocessingShape" mc:Ignorable="w14 w15 wp14">
+<w:document xmlns:wpc="http://schemas.microsoft.com/office/word/2010/wordprocessingCanvas" xmlns:cx="http://schemas.microsoft.com/office/drawing/2014/chartex" xmlns:cx1="http://schemas.microsoft.com/office/drawing/2015/9/8/chartex" xmlns:cx2="http://schemas.microsoft.com/office/drawing/2015/10/21/chartex" xmlns:cx3="http://schemas.microsoft.com/office/drawing/2016/5/9/chartex" xmlns:cx4="http://schemas.microsoft.com/office/drawing/2016/5/10/chartex" xmlns:cx5="http://schemas.microsoft.com/office/drawing/2016/5/11/chartex" xmlns:cx6="http://schemas.microsoft.com/office/drawing/2016/5/12/chartex" xmlns:cx7="http://schemas.microsoft.com/office/drawing/2016/5/13/chartex" xmlns:cx8="http://schemas.microsoft.com/office/drawing/2016/5/14/chartex" xmlns:mc="http://schemas.openxmlformats.org/markup-compatibility/2006" xmlns:aink="http://schemas.microsoft.com/office/drawing/2016/ink" xmlns:am3d="http://schemas.microsoft.com/office/drawing/2017/model3d" xmlns:o="urn:schemas-microsoft-com:office:office" xmlns:r="http://schemas.openxmlformats.org/officeDocument/2006/relationships" xmlns:m="http://schemas.openxmlformats.org/officeDocument/2006/math" xmlns:v="urn:schemas-microsoft-com:vml" xmlns:wp14="http://schemas.microsoft.com/office/word/2010/wordprocessingDrawing" xmlns:wp="http://schemas.openxmlformats.org/drawingml/2006/wordprocessingDrawing" xmlns:w10="urn:schemas-microsoft-com:office:word" xmlns:w="http://schemas.openxmlformats.org/wordprocessingml/2006/main" xmlns:w14="http://schemas.microsoft.com/office/word/2010/wordml" xmlns:w15="http://schemas.microsoft.com/office/word/2012/wordml" xmlns:w16cid="http://schemas.microsoft.com/office/word/2016/wordml/cid" xmlns:w16se="http://schemas.microsoft.com/office/word/2015/wordml/symex" xmlns:wpg="http://schemas.microsoft.com/office/word/2010/wordprocessingGroup" xmlns:wpi="http://schemas.microsoft.com/office/word/2010/wordprocessingInk" xmlns:wne="http://schemas.microsoft.com/office/word/2006/wordml" xmlns:wps="http://schemas.microsoft.com/office/word/2010/wordprocessingShape" mc:Ignorable="w14 w15 w16se w16cid wp14">
   <w:body>
     <w:p>
       <w:pPr>
@@ -2813,7 +2813,7 @@
                 <w:szCs w:val="18"/>
                 <w:lang w:eastAsia="ja-JP"/>
               </w:rPr>
-              <w:t>In Progress</w:t>
+              <w:t>Complete</w:t>
             </w:r>
           </w:p>
           <w:p>
@@ -3102,1950 +3102,6 @@
               </w:rPr>
             </w:pPr>
             <w:hyperlink r:id="rId8" w:history="1">
-              <w:r>
-                <w:rPr>
-                  <w:rStyle w:val="Hyperlink"/>
-                  <w:rFonts w:ascii="Arial" w:hAnsi="Arial" w:cs="Arial"/>
-                  <w:sz w:val="18"/>
-                  <w:szCs w:val="18"/>
-                  <w:lang w:eastAsia="ja-JP"/>
-                </w:rPr>
-                <w:t>In progress</w:t>
-              </w:r>
-            </w:hyperlink>
-          </w:p>
-          <w:p>
-            <w:pPr>
-              <w:rPr>
-                <w:rFonts w:ascii="Arial" w:hAnsi="Arial" w:cs="Arial"/>
-                <w:color w:val="FF0000"/>
-                <w:sz w:val="18"/>
-                <w:szCs w:val="18"/>
-              </w:rPr>
-            </w:pPr>
-          </w:p>
-        </w:tc>
-        <w:tc>
-          <w:tcPr>
-            <w:tcW w:w="1014" w:type="dxa"/>
-            <w:tcBorders>
-              <w:top w:val="single" w:sz="6" w:space="0" w:color="000000"/>
-              <w:left w:val="single" w:sz="6" w:space="0" w:color="000000"/>
-              <w:bottom w:val="single" w:sz="6" w:space="0" w:color="000000"/>
-              <w:right w:val="single" w:sz="6" w:space="0" w:color="000000"/>
-            </w:tcBorders>
-            <w:noWrap/>
-          </w:tcPr>
-          <w:p>
-            <w:pPr>
-              <w:rPr>
-                <w:rFonts w:ascii="Arial" w:hAnsi="Arial" w:cs="Arial"/>
-                <w:sz w:val="18"/>
-                <w:szCs w:val="18"/>
-              </w:rPr>
-            </w:pPr>
-            <w:r>
-              <w:rPr>
-                <w:rFonts w:ascii="Arial" w:hAnsi="Arial" w:cs="Arial"/>
-                <w:sz w:val="18"/>
-                <w:szCs w:val="18"/>
-              </w:rPr>
-              <w:t>Col</w:t>
-            </w:r>
-          </w:p>
-          <w:p>
-            <w:pPr>
-              <w:rPr>
-                <w:rFonts w:ascii="Arial" w:hAnsi="Arial" w:cs="Arial"/>
-                <w:sz w:val="18"/>
-                <w:szCs w:val="18"/>
-              </w:rPr>
-            </w:pPr>
-          </w:p>
-        </w:tc>
-        <w:tc>
-          <w:tcPr>
-            <w:tcW w:w="1080" w:type="dxa"/>
-            <w:tcBorders>
-              <w:top w:val="single" w:sz="6" w:space="0" w:color="000000"/>
-              <w:left w:val="single" w:sz="6" w:space="0" w:color="000000"/>
-              <w:bottom w:val="single" w:sz="6" w:space="0" w:color="000000"/>
-              <w:right w:val="single" w:sz="6" w:space="0" w:color="000000"/>
-            </w:tcBorders>
-          </w:tcPr>
-          <w:p>
-            <w:pPr>
-              <w:widowControl/>
-              <w:spacing w:line="240" w:lineRule="auto"/>
-              <w:rPr>
-                <w:rFonts w:ascii="Arial" w:hAnsi="Arial" w:cs="Arial"/>
-                <w:sz w:val="18"/>
-                <w:szCs w:val="18"/>
-                <w:lang w:eastAsia="ja-JP"/>
-              </w:rPr>
-            </w:pPr>
-            <w:r>
-              <w:rPr>
-                <w:rFonts w:ascii="Arial" w:hAnsi="Arial" w:cs="Arial"/>
-                <w:sz w:val="18"/>
-                <w:szCs w:val="18"/>
-                <w:lang w:eastAsia="ja-JP"/>
-              </w:rPr>
-              <w:t>2</w:t>
-            </w:r>
-          </w:p>
-        </w:tc>
-        <w:tc>
-          <w:tcPr>
-            <w:tcW w:w="900" w:type="dxa"/>
-            <w:tcBorders>
-              <w:top w:val="single" w:sz="6" w:space="0" w:color="000000"/>
-              <w:left w:val="single" w:sz="6" w:space="0" w:color="000000"/>
-              <w:bottom w:val="single" w:sz="6" w:space="0" w:color="000000"/>
-              <w:right w:val="single" w:sz="6" w:space="0" w:color="000000"/>
-            </w:tcBorders>
-            <w:noWrap/>
-          </w:tcPr>
-          <w:p>
-            <w:pPr>
-              <w:rPr>
-                <w:rFonts w:ascii="Arial" w:hAnsi="Arial" w:cs="Arial"/>
-                <w:sz w:val="18"/>
-                <w:szCs w:val="18"/>
-              </w:rPr>
-            </w:pPr>
-            <w:r>
-              <w:rPr>
-                <w:rFonts w:ascii="Arial" w:hAnsi="Arial" w:cs="Arial"/>
-                <w:sz w:val="18"/>
-                <w:szCs w:val="18"/>
-              </w:rPr>
-              <w:t>5</w:t>
-            </w:r>
-          </w:p>
-        </w:tc>
-        <w:tc>
-          <w:tcPr>
-            <w:tcW w:w="1136" w:type="dxa"/>
-            <w:tcBorders>
-              <w:top w:val="single" w:sz="6" w:space="0" w:color="000000"/>
-              <w:left w:val="single" w:sz="6" w:space="0" w:color="000000"/>
-              <w:bottom w:val="single" w:sz="6" w:space="0" w:color="000000"/>
-              <w:right w:val="single" w:sz="4" w:space="0" w:color="000000"/>
-            </w:tcBorders>
-            <w:noWrap/>
-          </w:tcPr>
-          <w:p>
-            <w:pPr>
-              <w:rPr>
-                <w:rFonts w:ascii="Arial" w:hAnsi="Arial" w:cs="Arial"/>
-                <w:sz w:val="18"/>
-                <w:szCs w:val="18"/>
-              </w:rPr>
-            </w:pPr>
-            <w:r>
-              <w:rPr>
-                <w:rFonts w:ascii="Arial" w:hAnsi="Arial" w:cs="Arial"/>
-                <w:sz w:val="18"/>
-                <w:szCs w:val="18"/>
-              </w:rPr>
-              <w:t>2</w:t>
-            </w:r>
-          </w:p>
-        </w:tc>
-      </w:tr>
-      <w:tr>
-        <w:trPr>
-          <w:trHeight w:val="255"/>
-        </w:trPr>
-        <w:tc>
-          <w:tcPr>
-            <w:tcW w:w="709" w:type="dxa"/>
-            <w:tcBorders>
-              <w:top w:val="single" w:sz="6" w:space="0" w:color="000000"/>
-              <w:left w:val="single" w:sz="4" w:space="0" w:color="000000"/>
-              <w:bottom w:val="single" w:sz="6" w:space="0" w:color="000000"/>
-              <w:right w:val="single" w:sz="6" w:space="0" w:color="000000"/>
-            </w:tcBorders>
-          </w:tcPr>
-          <w:p>
-            <w:pPr>
-              <w:widowControl/>
-              <w:spacing w:line="240" w:lineRule="auto"/>
-              <w:rPr>
-                <w:rFonts w:ascii="Arial" w:hAnsi="Arial" w:cs="Arial"/>
-                <w:sz w:val="18"/>
-                <w:szCs w:val="18"/>
-                <w:lang w:eastAsia="ja-JP"/>
-              </w:rPr>
-            </w:pPr>
-            <w:r>
-              <w:rPr>
-                <w:rFonts w:ascii="Arial" w:hAnsi="Arial" w:cs="Arial"/>
-                <w:sz w:val="18"/>
-                <w:szCs w:val="18"/>
-                <w:lang w:eastAsia="ja-JP"/>
-              </w:rPr>
-              <w:t>2.4</w:t>
-            </w:r>
-          </w:p>
-        </w:tc>
-        <w:tc>
-          <w:tcPr>
-            <w:tcW w:w="2886" w:type="dxa"/>
-            <w:tcBorders>
-              <w:top w:val="single" w:sz="6" w:space="0" w:color="000000"/>
-              <w:left w:val="single" w:sz="6" w:space="0" w:color="000000"/>
-              <w:bottom w:val="single" w:sz="6" w:space="0" w:color="000000"/>
-              <w:right w:val="single" w:sz="6" w:space="0" w:color="000000"/>
-            </w:tcBorders>
-            <w:noWrap/>
-          </w:tcPr>
-          <w:p>
-            <w:pPr>
-              <w:rPr>
-                <w:rFonts w:ascii="Arial" w:hAnsi="Arial" w:cs="Arial"/>
-              </w:rPr>
-            </w:pPr>
-            <w:r>
-              <w:rPr>
-                <w:rFonts w:ascii="Arial" w:hAnsi="Arial" w:cs="Arial"/>
-              </w:rPr>
-              <w:t>User manual</w:t>
-            </w:r>
-          </w:p>
-          <w:p>
-            <w:pPr>
-              <w:rPr>
-                <w:rFonts w:ascii="Arial" w:hAnsi="Arial" w:cs="Arial"/>
-              </w:rPr>
-            </w:pPr>
-            <w:r>
-              <w:rPr>
-                <w:rFonts w:ascii="Arial" w:hAnsi="Arial" w:cs="Arial"/>
-              </w:rPr>
-              <w:t>Section 4 &amp; 5</w:t>
-            </w:r>
-          </w:p>
-        </w:tc>
-        <w:tc>
-          <w:tcPr>
-            <w:tcW w:w="1710" w:type="dxa"/>
-            <w:tcBorders>
-              <w:top w:val="single" w:sz="6" w:space="0" w:color="000000"/>
-              <w:left w:val="single" w:sz="6" w:space="0" w:color="000000"/>
-              <w:bottom w:val="single" w:sz="6" w:space="0" w:color="000000"/>
-              <w:right w:val="single" w:sz="6" w:space="0" w:color="000000"/>
-            </w:tcBorders>
-          </w:tcPr>
-          <w:p>
-            <w:pPr>
-              <w:rPr>
-                <w:rFonts w:ascii="Arial" w:hAnsi="Arial" w:cs="Arial"/>
-                <w:sz w:val="18"/>
-                <w:szCs w:val="18"/>
-              </w:rPr>
-            </w:pPr>
-            <w:r>
-              <w:rPr>
-                <w:rFonts w:ascii="Arial" w:hAnsi="Arial" w:cs="Arial"/>
-                <w:sz w:val="18"/>
-                <w:szCs w:val="18"/>
-              </w:rPr>
-              <w:t xml:space="preserve">Complete specified part of the user manual ready for review </w:t>
-            </w:r>
-          </w:p>
-        </w:tc>
-        <w:tc>
-          <w:tcPr>
-            <w:tcW w:w="1530" w:type="dxa"/>
-            <w:tcBorders>
-              <w:top w:val="single" w:sz="6" w:space="0" w:color="000000"/>
-              <w:left w:val="single" w:sz="6" w:space="0" w:color="000000"/>
-              <w:bottom w:val="single" w:sz="6" w:space="0" w:color="000000"/>
-              <w:right w:val="single" w:sz="6" w:space="0" w:color="000000"/>
-            </w:tcBorders>
-            <w:noWrap/>
-          </w:tcPr>
-          <w:p>
-            <w:pPr>
-              <w:rPr>
-                <w:rFonts w:ascii="Arial" w:hAnsi="Arial" w:cs="Arial"/>
-                <w:color w:val="FF0000"/>
-                <w:sz w:val="18"/>
-                <w:szCs w:val="18"/>
-                <w:lang w:eastAsia="ja-JP"/>
-              </w:rPr>
-            </w:pPr>
-            <w:hyperlink r:id="rId9" w:history="1">
-              <w:r>
-                <w:rPr>
-                  <w:rStyle w:val="Hyperlink"/>
-                  <w:rFonts w:ascii="Arial" w:hAnsi="Arial" w:cs="Arial"/>
-                  <w:sz w:val="18"/>
-                  <w:szCs w:val="18"/>
-                  <w:lang w:eastAsia="ja-JP"/>
-                </w:rPr>
-                <w:t>In Progress</w:t>
-              </w:r>
-            </w:hyperlink>
-          </w:p>
-          <w:p>
-            <w:pPr>
-              <w:rPr>
-                <w:rFonts w:ascii="Arial" w:hAnsi="Arial" w:cs="Arial"/>
-                <w:color w:val="FF0000"/>
-                <w:sz w:val="18"/>
-                <w:szCs w:val="18"/>
-                <w:lang w:eastAsia="ja-JP"/>
-              </w:rPr>
-            </w:pPr>
-          </w:p>
-          <w:p>
-            <w:pPr>
-              <w:rPr>
-                <w:rFonts w:ascii="Arial" w:hAnsi="Arial" w:cs="Arial"/>
-                <w:color w:val="FF0000"/>
-                <w:sz w:val="18"/>
-                <w:szCs w:val="18"/>
-              </w:rPr>
-            </w:pPr>
-          </w:p>
-        </w:tc>
-        <w:tc>
-          <w:tcPr>
-            <w:tcW w:w="1014" w:type="dxa"/>
-            <w:tcBorders>
-              <w:top w:val="single" w:sz="6" w:space="0" w:color="000000"/>
-              <w:left w:val="single" w:sz="6" w:space="0" w:color="000000"/>
-              <w:bottom w:val="single" w:sz="6" w:space="0" w:color="000000"/>
-              <w:right w:val="single" w:sz="6" w:space="0" w:color="000000"/>
-            </w:tcBorders>
-            <w:noWrap/>
-          </w:tcPr>
-          <w:p>
-            <w:pPr>
-              <w:rPr>
-                <w:rFonts w:ascii="Arial" w:hAnsi="Arial" w:cs="Arial"/>
-                <w:sz w:val="18"/>
-                <w:szCs w:val="18"/>
-              </w:rPr>
-            </w:pPr>
-            <w:r>
-              <w:rPr>
-                <w:rFonts w:ascii="Arial" w:hAnsi="Arial" w:cs="Arial"/>
-                <w:sz w:val="18"/>
-                <w:szCs w:val="18"/>
-              </w:rPr>
-              <w:t>Michelle</w:t>
-            </w:r>
-          </w:p>
-        </w:tc>
-        <w:tc>
-          <w:tcPr>
-            <w:tcW w:w="1080" w:type="dxa"/>
-            <w:tcBorders>
-              <w:top w:val="single" w:sz="6" w:space="0" w:color="000000"/>
-              <w:left w:val="single" w:sz="6" w:space="0" w:color="000000"/>
-              <w:bottom w:val="single" w:sz="6" w:space="0" w:color="000000"/>
-              <w:right w:val="single" w:sz="6" w:space="0" w:color="000000"/>
-            </w:tcBorders>
-          </w:tcPr>
-          <w:p>
-            <w:pPr>
-              <w:widowControl/>
-              <w:spacing w:line="240" w:lineRule="auto"/>
-              <w:rPr>
-                <w:rFonts w:ascii="Arial" w:hAnsi="Arial" w:cs="Arial"/>
-                <w:sz w:val="18"/>
-                <w:szCs w:val="18"/>
-                <w:lang w:eastAsia="ja-JP"/>
-              </w:rPr>
-            </w:pPr>
-            <w:r>
-              <w:rPr>
-                <w:rFonts w:ascii="Arial" w:hAnsi="Arial" w:cs="Arial"/>
-                <w:sz w:val="18"/>
-                <w:szCs w:val="18"/>
-                <w:lang w:eastAsia="ja-JP"/>
-              </w:rPr>
-              <w:t>5</w:t>
-            </w:r>
-          </w:p>
-        </w:tc>
-        <w:tc>
-          <w:tcPr>
-            <w:tcW w:w="900" w:type="dxa"/>
-            <w:tcBorders>
-              <w:top w:val="single" w:sz="6" w:space="0" w:color="000000"/>
-              <w:left w:val="single" w:sz="6" w:space="0" w:color="000000"/>
-              <w:bottom w:val="single" w:sz="6" w:space="0" w:color="000000"/>
-              <w:right w:val="single" w:sz="6" w:space="0" w:color="000000"/>
-            </w:tcBorders>
-            <w:noWrap/>
-          </w:tcPr>
-          <w:p>
-            <w:pPr>
-              <w:rPr>
-                <w:rFonts w:ascii="Arial" w:hAnsi="Arial" w:cs="Arial"/>
-                <w:sz w:val="18"/>
-                <w:szCs w:val="18"/>
-              </w:rPr>
-            </w:pPr>
-            <w:r>
-              <w:rPr>
-                <w:rFonts w:ascii="Arial" w:hAnsi="Arial" w:cs="Arial"/>
-                <w:sz w:val="18"/>
-                <w:szCs w:val="18"/>
-              </w:rPr>
-              <w:t>0</w:t>
-            </w:r>
-          </w:p>
-        </w:tc>
-        <w:tc>
-          <w:tcPr>
-            <w:tcW w:w="1136" w:type="dxa"/>
-            <w:tcBorders>
-              <w:top w:val="single" w:sz="6" w:space="0" w:color="000000"/>
-              <w:left w:val="single" w:sz="6" w:space="0" w:color="000000"/>
-              <w:bottom w:val="single" w:sz="6" w:space="0" w:color="000000"/>
-              <w:right w:val="single" w:sz="4" w:space="0" w:color="000000"/>
-            </w:tcBorders>
-            <w:noWrap/>
-          </w:tcPr>
-          <w:p>
-            <w:pPr>
-              <w:rPr>
-                <w:rFonts w:ascii="Arial" w:hAnsi="Arial" w:cs="Arial"/>
-                <w:sz w:val="18"/>
-                <w:szCs w:val="18"/>
-              </w:rPr>
-            </w:pPr>
-            <w:r>
-              <w:rPr>
-                <w:rFonts w:ascii="Arial" w:hAnsi="Arial" w:cs="Arial"/>
-                <w:sz w:val="18"/>
-                <w:szCs w:val="18"/>
-              </w:rPr>
-              <w:t>05</w:t>
-            </w:r>
-          </w:p>
-        </w:tc>
-      </w:tr>
-      <w:tr>
-        <w:trPr>
-          <w:trHeight w:val="255"/>
-        </w:trPr>
-        <w:tc>
-          <w:tcPr>
-            <w:tcW w:w="709" w:type="dxa"/>
-            <w:tcBorders>
-              <w:top w:val="single" w:sz="6" w:space="0" w:color="000000"/>
-              <w:left w:val="single" w:sz="4" w:space="0" w:color="000000"/>
-              <w:bottom w:val="single" w:sz="6" w:space="0" w:color="000000"/>
-              <w:right w:val="single" w:sz="6" w:space="0" w:color="000000"/>
-            </w:tcBorders>
-          </w:tcPr>
-          <w:p>
-            <w:pPr>
-              <w:widowControl/>
-              <w:spacing w:line="240" w:lineRule="auto"/>
-              <w:rPr>
-                <w:rFonts w:ascii="Arial" w:hAnsi="Arial" w:cs="Arial"/>
-                <w:sz w:val="18"/>
-                <w:szCs w:val="18"/>
-                <w:lang w:eastAsia="ja-JP"/>
-              </w:rPr>
-            </w:pPr>
-            <w:r>
-              <w:rPr>
-                <w:rFonts w:ascii="Arial" w:hAnsi="Arial" w:cs="Arial"/>
-                <w:sz w:val="18"/>
-                <w:szCs w:val="18"/>
-                <w:lang w:eastAsia="ja-JP"/>
-              </w:rPr>
-              <w:t>3</w:t>
-            </w:r>
-          </w:p>
-        </w:tc>
-        <w:tc>
-          <w:tcPr>
-            <w:tcW w:w="2886" w:type="dxa"/>
-            <w:tcBorders>
-              <w:top w:val="single" w:sz="6" w:space="0" w:color="000000"/>
-              <w:left w:val="single" w:sz="6" w:space="0" w:color="000000"/>
-              <w:bottom w:val="single" w:sz="6" w:space="0" w:color="000000"/>
-              <w:right w:val="single" w:sz="6" w:space="0" w:color="000000"/>
-            </w:tcBorders>
-            <w:noWrap/>
-          </w:tcPr>
-          <w:p>
-            <w:pPr>
-              <w:rPr>
-                <w:rFonts w:ascii="Arial" w:hAnsi="Arial" w:cs="Arial"/>
-              </w:rPr>
-            </w:pPr>
-            <w:r>
-              <w:rPr>
-                <w:rFonts w:ascii="Arial" w:hAnsi="Arial" w:cs="Arial"/>
-              </w:rPr>
-              <w:t xml:space="preserve">All team members to fill out </w:t>
-            </w:r>
-            <w:r>
-              <w:rPr>
-                <w:rFonts w:ascii="Arial" w:hAnsi="Arial" w:cs="Arial"/>
-              </w:rPr>
-              <w:t>relevant</w:t>
-            </w:r>
-            <w:r>
-              <w:rPr>
-                <w:rFonts w:ascii="Arial" w:hAnsi="Arial" w:cs="Arial"/>
-              </w:rPr>
-              <w:t xml:space="preserve"> parts of phase thing</w:t>
-            </w:r>
-          </w:p>
-        </w:tc>
-        <w:tc>
-          <w:tcPr>
-            <w:tcW w:w="1710" w:type="dxa"/>
-            <w:tcBorders>
-              <w:top w:val="single" w:sz="6" w:space="0" w:color="000000"/>
-              <w:left w:val="single" w:sz="6" w:space="0" w:color="000000"/>
-              <w:bottom w:val="single" w:sz="6" w:space="0" w:color="000000"/>
-              <w:right w:val="single" w:sz="6" w:space="0" w:color="000000"/>
-            </w:tcBorders>
-          </w:tcPr>
-          <w:p>
-            <w:pPr>
-              <w:rPr>
-                <w:rFonts w:ascii="Arial" w:hAnsi="Arial" w:cs="Arial"/>
-                <w:sz w:val="18"/>
-                <w:szCs w:val="18"/>
-              </w:rPr>
-            </w:pPr>
-          </w:p>
-        </w:tc>
-        <w:tc>
-          <w:tcPr>
-            <w:tcW w:w="1530" w:type="dxa"/>
-            <w:tcBorders>
-              <w:top w:val="single" w:sz="6" w:space="0" w:color="000000"/>
-              <w:left w:val="single" w:sz="6" w:space="0" w:color="000000"/>
-              <w:bottom w:val="single" w:sz="6" w:space="0" w:color="000000"/>
-              <w:right w:val="single" w:sz="6" w:space="0" w:color="000000"/>
-            </w:tcBorders>
-            <w:noWrap/>
-          </w:tcPr>
-          <w:p>
-            <w:pPr>
-              <w:rPr>
-                <w:rFonts w:ascii="Arial" w:hAnsi="Arial" w:cs="Arial"/>
-                <w:color w:val="FF0000"/>
-                <w:sz w:val="18"/>
-                <w:szCs w:val="18"/>
-              </w:rPr>
-            </w:pPr>
-            <w:r>
-              <w:rPr>
-                <w:rFonts w:ascii="Arial" w:hAnsi="Arial" w:cs="Arial"/>
-                <w:color w:val="FF0000"/>
-                <w:sz w:val="18"/>
-                <w:szCs w:val="18"/>
-              </w:rPr>
-              <w:t>Not started</w:t>
-            </w:r>
-          </w:p>
-        </w:tc>
-        <w:tc>
-          <w:tcPr>
-            <w:tcW w:w="1014" w:type="dxa"/>
-            <w:tcBorders>
-              <w:top w:val="single" w:sz="6" w:space="0" w:color="000000"/>
-              <w:left w:val="single" w:sz="6" w:space="0" w:color="000000"/>
-              <w:bottom w:val="single" w:sz="6" w:space="0" w:color="000000"/>
-              <w:right w:val="single" w:sz="6" w:space="0" w:color="000000"/>
-            </w:tcBorders>
-            <w:noWrap/>
-          </w:tcPr>
-          <w:p>
-            <w:pPr>
-              <w:rPr>
-                <w:rFonts w:ascii="Arial" w:hAnsi="Arial" w:cs="Arial"/>
-                <w:sz w:val="18"/>
-                <w:szCs w:val="18"/>
-              </w:rPr>
-            </w:pPr>
-            <w:r>
-              <w:rPr>
-                <w:rFonts w:ascii="Arial" w:hAnsi="Arial" w:cs="Arial"/>
-                <w:sz w:val="18"/>
-                <w:szCs w:val="18"/>
-              </w:rPr>
-              <w:t>Team</w:t>
-            </w:r>
-          </w:p>
-        </w:tc>
-        <w:tc>
-          <w:tcPr>
-            <w:tcW w:w="1080" w:type="dxa"/>
-            <w:tcBorders>
-              <w:top w:val="single" w:sz="6" w:space="0" w:color="000000"/>
-              <w:left w:val="single" w:sz="6" w:space="0" w:color="000000"/>
-              <w:bottom w:val="single" w:sz="6" w:space="0" w:color="000000"/>
-              <w:right w:val="single" w:sz="6" w:space="0" w:color="000000"/>
-            </w:tcBorders>
-          </w:tcPr>
-          <w:p>
-            <w:pPr>
-              <w:widowControl/>
-              <w:spacing w:line="240" w:lineRule="auto"/>
-              <w:rPr>
-                <w:rFonts w:ascii="Arial" w:hAnsi="Arial" w:cs="Arial"/>
-                <w:sz w:val="18"/>
-                <w:szCs w:val="18"/>
-                <w:lang w:eastAsia="ja-JP"/>
-              </w:rPr>
-            </w:pPr>
-            <w:r>
-              <w:rPr>
-                <w:rFonts w:ascii="Arial" w:hAnsi="Arial" w:cs="Arial"/>
-                <w:sz w:val="18"/>
-                <w:szCs w:val="18"/>
-                <w:lang w:eastAsia="ja-JP"/>
-              </w:rPr>
-              <w:t>1</w:t>
-            </w:r>
-          </w:p>
-        </w:tc>
-        <w:tc>
-          <w:tcPr>
-            <w:tcW w:w="900" w:type="dxa"/>
-            <w:tcBorders>
-              <w:top w:val="single" w:sz="6" w:space="0" w:color="000000"/>
-              <w:left w:val="single" w:sz="6" w:space="0" w:color="000000"/>
-              <w:bottom w:val="single" w:sz="6" w:space="0" w:color="000000"/>
-              <w:right w:val="single" w:sz="6" w:space="0" w:color="000000"/>
-            </w:tcBorders>
-            <w:noWrap/>
-          </w:tcPr>
-          <w:p>
-            <w:pPr>
-              <w:rPr>
-                <w:rFonts w:ascii="Arial" w:hAnsi="Arial" w:cs="Arial"/>
-                <w:sz w:val="18"/>
-                <w:szCs w:val="18"/>
-              </w:rPr>
-            </w:pPr>
-            <w:r>
-              <w:rPr>
-                <w:rFonts w:ascii="Arial" w:hAnsi="Arial" w:cs="Arial"/>
-                <w:sz w:val="18"/>
-                <w:szCs w:val="18"/>
-              </w:rPr>
-              <w:t>0</w:t>
-            </w:r>
-          </w:p>
-        </w:tc>
-        <w:tc>
-          <w:tcPr>
-            <w:tcW w:w="1136" w:type="dxa"/>
-            <w:tcBorders>
-              <w:top w:val="single" w:sz="6" w:space="0" w:color="000000"/>
-              <w:left w:val="single" w:sz="6" w:space="0" w:color="000000"/>
-              <w:bottom w:val="single" w:sz="6" w:space="0" w:color="000000"/>
-              <w:right w:val="single" w:sz="4" w:space="0" w:color="000000"/>
-            </w:tcBorders>
-            <w:noWrap/>
-          </w:tcPr>
-          <w:p>
-            <w:pPr>
-              <w:rPr>
-                <w:rFonts w:ascii="Arial" w:hAnsi="Arial" w:cs="Arial"/>
-                <w:sz w:val="18"/>
-                <w:szCs w:val="18"/>
-              </w:rPr>
-            </w:pPr>
-            <w:r>
-              <w:rPr>
-                <w:rFonts w:ascii="Arial" w:hAnsi="Arial" w:cs="Arial"/>
-                <w:sz w:val="18"/>
-                <w:szCs w:val="18"/>
-              </w:rPr>
-              <w:t>1</w:t>
-            </w:r>
-          </w:p>
-        </w:tc>
-      </w:tr>
-      <w:tr>
-        <w:trPr>
-          <w:trHeight w:val="255"/>
-        </w:trPr>
-        <w:tc>
-          <w:tcPr>
-            <w:tcW w:w="709" w:type="dxa"/>
-            <w:tcBorders>
-              <w:top w:val="single" w:sz="6" w:space="0" w:color="000000"/>
-              <w:left w:val="single" w:sz="4" w:space="0" w:color="000000"/>
-              <w:bottom w:val="single" w:sz="6" w:space="0" w:color="000000"/>
-              <w:right w:val="single" w:sz="6" w:space="0" w:color="000000"/>
-            </w:tcBorders>
-          </w:tcPr>
-          <w:p>
-            <w:pPr>
-              <w:widowControl/>
-              <w:spacing w:line="240" w:lineRule="auto"/>
-              <w:rPr>
-                <w:rFonts w:ascii="Arial" w:hAnsi="Arial" w:cs="Arial"/>
-                <w:sz w:val="18"/>
-                <w:szCs w:val="18"/>
-                <w:lang w:eastAsia="ja-JP"/>
-              </w:rPr>
-            </w:pPr>
-            <w:r>
-              <w:rPr>
-                <w:rFonts w:ascii="Arial" w:hAnsi="Arial" w:cs="Arial"/>
-                <w:sz w:val="18"/>
-                <w:szCs w:val="18"/>
-                <w:lang w:eastAsia="ja-JP"/>
-              </w:rPr>
-              <w:t>4.1</w:t>
-            </w:r>
-          </w:p>
-        </w:tc>
-        <w:tc>
-          <w:tcPr>
-            <w:tcW w:w="2886" w:type="dxa"/>
-            <w:tcBorders>
-              <w:top w:val="single" w:sz="6" w:space="0" w:color="000000"/>
-              <w:left w:val="single" w:sz="6" w:space="0" w:color="000000"/>
-              <w:bottom w:val="single" w:sz="6" w:space="0" w:color="000000"/>
-              <w:right w:val="single" w:sz="6" w:space="0" w:color="000000"/>
-            </w:tcBorders>
-            <w:noWrap/>
-          </w:tcPr>
-          <w:p>
-            <w:pPr>
-              <w:rPr>
-                <w:rFonts w:ascii="Arial" w:hAnsi="Arial" w:cs="Arial"/>
-              </w:rPr>
-            </w:pPr>
-            <w:r>
-              <w:rPr>
-                <w:rFonts w:ascii="Arial" w:hAnsi="Arial" w:cs="Arial"/>
-              </w:rPr>
-              <w:t>Review User manual</w:t>
-            </w:r>
-          </w:p>
-          <w:p>
-            <w:pPr>
-              <w:rPr>
-                <w:rFonts w:ascii="Arial" w:hAnsi="Arial" w:cs="Arial"/>
-              </w:rPr>
-            </w:pPr>
-            <w:r>
-              <w:rPr>
-                <w:rFonts w:ascii="Arial" w:hAnsi="Arial" w:cs="Arial"/>
-              </w:rPr>
-              <w:t>System requirements &amp; install</w:t>
-            </w:r>
-          </w:p>
-        </w:tc>
-        <w:tc>
-          <w:tcPr>
-            <w:tcW w:w="1710" w:type="dxa"/>
-            <w:tcBorders>
-              <w:top w:val="single" w:sz="6" w:space="0" w:color="000000"/>
-              <w:left w:val="single" w:sz="6" w:space="0" w:color="000000"/>
-              <w:bottom w:val="single" w:sz="6" w:space="0" w:color="000000"/>
-              <w:right w:val="single" w:sz="6" w:space="0" w:color="000000"/>
-            </w:tcBorders>
-          </w:tcPr>
-          <w:p>
-            <w:pPr>
-              <w:rPr>
-                <w:rFonts w:ascii="Arial" w:hAnsi="Arial" w:cs="Arial"/>
-                <w:sz w:val="18"/>
-                <w:szCs w:val="18"/>
-              </w:rPr>
-            </w:pPr>
-            <w:r>
-              <w:rPr>
-                <w:rFonts w:ascii="Arial" w:hAnsi="Arial" w:cs="Arial"/>
-                <w:sz w:val="18"/>
-                <w:szCs w:val="18"/>
-              </w:rPr>
-              <w:t xml:space="preserve">Complete specified part of the user manual ready for review </w:t>
-            </w:r>
-          </w:p>
-        </w:tc>
-        <w:tc>
-          <w:tcPr>
-            <w:tcW w:w="1530" w:type="dxa"/>
-            <w:tcBorders>
-              <w:top w:val="single" w:sz="6" w:space="0" w:color="000000"/>
-              <w:left w:val="single" w:sz="6" w:space="0" w:color="000000"/>
-              <w:bottom w:val="single" w:sz="6" w:space="0" w:color="000000"/>
-              <w:right w:val="single" w:sz="6" w:space="0" w:color="000000"/>
-            </w:tcBorders>
-            <w:noWrap/>
-          </w:tcPr>
-          <w:p>
-            <w:pPr>
-              <w:rPr>
-                <w:rFonts w:ascii="Arial" w:hAnsi="Arial" w:cs="Arial"/>
-                <w:color w:val="FF0000"/>
-                <w:sz w:val="18"/>
-                <w:szCs w:val="18"/>
-                <w:lang w:eastAsia="ja-JP"/>
-              </w:rPr>
-            </w:pPr>
-            <w:r>
-              <w:rPr>
-                <w:rFonts w:ascii="Arial" w:hAnsi="Arial" w:cs="Arial"/>
-                <w:color w:val="FF0000"/>
-                <w:sz w:val="18"/>
-                <w:szCs w:val="18"/>
-                <w:lang w:eastAsia="ja-JP"/>
-              </w:rPr>
-              <w:t>Not started</w:t>
-            </w:r>
-          </w:p>
-          <w:p>
-            <w:pPr>
-              <w:rPr>
-                <w:rFonts w:ascii="Arial" w:hAnsi="Arial" w:cs="Arial"/>
-                <w:color w:val="FF0000"/>
-                <w:sz w:val="18"/>
-                <w:szCs w:val="18"/>
-                <w:lang w:eastAsia="ja-JP"/>
-              </w:rPr>
-            </w:pPr>
-          </w:p>
-          <w:p>
-            <w:pPr>
-              <w:rPr>
-                <w:rFonts w:ascii="Arial" w:hAnsi="Arial" w:cs="Arial"/>
-                <w:color w:val="FF0000"/>
-                <w:sz w:val="18"/>
-                <w:szCs w:val="18"/>
-              </w:rPr>
-            </w:pPr>
-          </w:p>
-        </w:tc>
-        <w:tc>
-          <w:tcPr>
-            <w:tcW w:w="1014" w:type="dxa"/>
-            <w:tcBorders>
-              <w:top w:val="single" w:sz="6" w:space="0" w:color="000000"/>
-              <w:left w:val="single" w:sz="6" w:space="0" w:color="000000"/>
-              <w:bottom w:val="single" w:sz="6" w:space="0" w:color="000000"/>
-              <w:right w:val="single" w:sz="6" w:space="0" w:color="000000"/>
-            </w:tcBorders>
-            <w:noWrap/>
-          </w:tcPr>
-          <w:p>
-            <w:pPr>
-              <w:rPr>
-                <w:rFonts w:ascii="Arial" w:hAnsi="Arial" w:cs="Arial"/>
-                <w:sz w:val="18"/>
-                <w:szCs w:val="18"/>
-              </w:rPr>
-            </w:pPr>
-            <w:r>
-              <w:rPr>
-                <w:rFonts w:ascii="Arial" w:hAnsi="Arial" w:cs="Arial"/>
-                <w:sz w:val="18"/>
-                <w:szCs w:val="18"/>
-              </w:rPr>
-              <w:t>Arron</w:t>
-            </w:r>
-          </w:p>
-        </w:tc>
-        <w:tc>
-          <w:tcPr>
-            <w:tcW w:w="1080" w:type="dxa"/>
-            <w:tcBorders>
-              <w:top w:val="single" w:sz="6" w:space="0" w:color="000000"/>
-              <w:left w:val="single" w:sz="6" w:space="0" w:color="000000"/>
-              <w:bottom w:val="single" w:sz="6" w:space="0" w:color="000000"/>
-              <w:right w:val="single" w:sz="6" w:space="0" w:color="000000"/>
-            </w:tcBorders>
-          </w:tcPr>
-          <w:p>
-            <w:pPr>
-              <w:widowControl/>
-              <w:spacing w:line="240" w:lineRule="auto"/>
-              <w:rPr>
-                <w:rFonts w:ascii="Arial" w:hAnsi="Arial" w:cs="Arial"/>
-                <w:sz w:val="18"/>
-                <w:szCs w:val="18"/>
-                <w:lang w:eastAsia="ja-JP"/>
-              </w:rPr>
-            </w:pPr>
-            <w:r>
-              <w:rPr>
-                <w:rFonts w:ascii="Arial" w:hAnsi="Arial" w:cs="Arial"/>
-                <w:sz w:val="18"/>
-                <w:szCs w:val="18"/>
-                <w:lang w:eastAsia="ja-JP"/>
-              </w:rPr>
-              <w:t>1</w:t>
-            </w:r>
-          </w:p>
-        </w:tc>
-        <w:tc>
-          <w:tcPr>
-            <w:tcW w:w="900" w:type="dxa"/>
-            <w:tcBorders>
-              <w:top w:val="single" w:sz="6" w:space="0" w:color="000000"/>
-              <w:left w:val="single" w:sz="6" w:space="0" w:color="000000"/>
-              <w:bottom w:val="single" w:sz="6" w:space="0" w:color="000000"/>
-              <w:right w:val="single" w:sz="6" w:space="0" w:color="000000"/>
-            </w:tcBorders>
-            <w:noWrap/>
-          </w:tcPr>
-          <w:p>
-            <w:pPr>
-              <w:rPr>
-                <w:rFonts w:ascii="Arial" w:hAnsi="Arial" w:cs="Arial"/>
-                <w:sz w:val="18"/>
-                <w:szCs w:val="18"/>
-              </w:rPr>
-            </w:pPr>
-            <w:r>
-              <w:rPr>
-                <w:rFonts w:ascii="Arial" w:hAnsi="Arial" w:cs="Arial"/>
-                <w:sz w:val="18"/>
-                <w:szCs w:val="18"/>
-              </w:rPr>
-              <w:t>0</w:t>
-            </w:r>
-          </w:p>
-        </w:tc>
-        <w:tc>
-          <w:tcPr>
-            <w:tcW w:w="1136" w:type="dxa"/>
-            <w:tcBorders>
-              <w:top w:val="single" w:sz="6" w:space="0" w:color="000000"/>
-              <w:left w:val="single" w:sz="6" w:space="0" w:color="000000"/>
-              <w:bottom w:val="single" w:sz="6" w:space="0" w:color="000000"/>
-              <w:right w:val="single" w:sz="4" w:space="0" w:color="000000"/>
-            </w:tcBorders>
-            <w:noWrap/>
-          </w:tcPr>
-          <w:p>
-            <w:pPr>
-              <w:rPr>
-                <w:rFonts w:ascii="Arial" w:hAnsi="Arial" w:cs="Arial"/>
-                <w:sz w:val="18"/>
-                <w:szCs w:val="18"/>
-              </w:rPr>
-            </w:pPr>
-            <w:r>
-              <w:rPr>
-                <w:rFonts w:ascii="Arial" w:hAnsi="Arial" w:cs="Arial"/>
-                <w:sz w:val="18"/>
-                <w:szCs w:val="18"/>
-              </w:rPr>
-              <w:t>1</w:t>
-            </w:r>
-          </w:p>
-        </w:tc>
-      </w:tr>
-      <w:tr>
-        <w:trPr>
-          <w:trHeight w:val="255"/>
-        </w:trPr>
-        <w:tc>
-          <w:tcPr>
-            <w:tcW w:w="709" w:type="dxa"/>
-            <w:tcBorders>
-              <w:top w:val="single" w:sz="6" w:space="0" w:color="000000"/>
-              <w:left w:val="single" w:sz="4" w:space="0" w:color="000000"/>
-              <w:bottom w:val="single" w:sz="6" w:space="0" w:color="000000"/>
-              <w:right w:val="single" w:sz="6" w:space="0" w:color="000000"/>
-            </w:tcBorders>
-          </w:tcPr>
-          <w:p>
-            <w:pPr>
-              <w:widowControl/>
-              <w:spacing w:line="240" w:lineRule="auto"/>
-              <w:rPr>
-                <w:rFonts w:ascii="Arial" w:hAnsi="Arial" w:cs="Arial"/>
-                <w:sz w:val="18"/>
-                <w:szCs w:val="18"/>
-                <w:lang w:eastAsia="ja-JP"/>
-              </w:rPr>
-            </w:pPr>
-            <w:r>
-              <w:rPr>
-                <w:rFonts w:ascii="Arial" w:hAnsi="Arial" w:cs="Arial"/>
-                <w:sz w:val="18"/>
-                <w:szCs w:val="18"/>
-                <w:lang w:eastAsia="ja-JP"/>
-              </w:rPr>
-              <w:t>4.2</w:t>
-            </w:r>
-          </w:p>
-        </w:tc>
-        <w:tc>
-          <w:tcPr>
-            <w:tcW w:w="2886" w:type="dxa"/>
-            <w:tcBorders>
-              <w:top w:val="single" w:sz="6" w:space="0" w:color="000000"/>
-              <w:left w:val="single" w:sz="6" w:space="0" w:color="000000"/>
-              <w:bottom w:val="single" w:sz="6" w:space="0" w:color="000000"/>
-              <w:right w:val="single" w:sz="6" w:space="0" w:color="000000"/>
-            </w:tcBorders>
-            <w:noWrap/>
-          </w:tcPr>
-          <w:p>
-            <w:pPr>
-              <w:rPr>
-                <w:rFonts w:ascii="Arial" w:hAnsi="Arial" w:cs="Arial"/>
-              </w:rPr>
-            </w:pPr>
-            <w:r>
-              <w:rPr>
-                <w:rFonts w:ascii="Arial" w:hAnsi="Arial" w:cs="Arial"/>
-              </w:rPr>
-              <w:t xml:space="preserve">Review User manual </w:t>
-            </w:r>
-          </w:p>
-          <w:p>
-            <w:pPr>
-              <w:rPr>
-                <w:rFonts w:ascii="Arial" w:hAnsi="Arial" w:cs="Arial"/>
-              </w:rPr>
-            </w:pPr>
-            <w:r>
-              <w:rPr>
-                <w:rFonts w:ascii="Arial" w:hAnsi="Arial" w:cs="Arial"/>
-              </w:rPr>
-              <w:t xml:space="preserve">Game </w:t>
-            </w:r>
-            <w:r>
-              <w:rPr>
-                <w:rFonts w:ascii="Arial" w:hAnsi="Arial" w:cs="Arial"/>
-              </w:rPr>
-              <w:t>lobby</w:t>
-            </w:r>
-            <w:r>
-              <w:rPr>
-                <w:rFonts w:ascii="Arial" w:hAnsi="Arial" w:cs="Arial"/>
-              </w:rPr>
-              <w:t xml:space="preserve"> </w:t>
-            </w:r>
-          </w:p>
-        </w:tc>
-        <w:tc>
-          <w:tcPr>
-            <w:tcW w:w="1710" w:type="dxa"/>
-            <w:tcBorders>
-              <w:top w:val="single" w:sz="6" w:space="0" w:color="000000"/>
-              <w:left w:val="single" w:sz="6" w:space="0" w:color="000000"/>
-              <w:bottom w:val="single" w:sz="6" w:space="0" w:color="000000"/>
-              <w:right w:val="single" w:sz="6" w:space="0" w:color="000000"/>
-            </w:tcBorders>
-          </w:tcPr>
-          <w:p>
-            <w:pPr>
-              <w:rPr>
-                <w:rFonts w:ascii="Arial" w:hAnsi="Arial" w:cs="Arial"/>
-                <w:sz w:val="18"/>
-                <w:szCs w:val="18"/>
-              </w:rPr>
-            </w:pPr>
-            <w:r>
-              <w:rPr>
-                <w:rFonts w:ascii="Arial" w:hAnsi="Arial" w:cs="Arial"/>
-                <w:sz w:val="18"/>
-                <w:szCs w:val="18"/>
-              </w:rPr>
-              <w:t xml:space="preserve">Complete specified part of the user manual ready for review </w:t>
-            </w:r>
-          </w:p>
-        </w:tc>
-        <w:tc>
-          <w:tcPr>
-            <w:tcW w:w="1530" w:type="dxa"/>
-            <w:tcBorders>
-              <w:top w:val="single" w:sz="6" w:space="0" w:color="000000"/>
-              <w:left w:val="single" w:sz="6" w:space="0" w:color="000000"/>
-              <w:bottom w:val="single" w:sz="6" w:space="0" w:color="000000"/>
-              <w:right w:val="single" w:sz="6" w:space="0" w:color="000000"/>
-            </w:tcBorders>
-            <w:noWrap/>
-          </w:tcPr>
-          <w:p>
-            <w:pPr>
-              <w:rPr>
-                <w:rFonts w:ascii="Arial" w:hAnsi="Arial" w:cs="Arial"/>
-                <w:color w:val="FF0000"/>
-                <w:sz w:val="18"/>
-                <w:szCs w:val="18"/>
-                <w:lang w:eastAsia="ja-JP"/>
-              </w:rPr>
-            </w:pPr>
-            <w:r>
-              <w:rPr>
-                <w:rFonts w:ascii="Arial" w:hAnsi="Arial" w:cs="Arial"/>
-                <w:color w:val="FF0000"/>
-                <w:sz w:val="18"/>
-                <w:szCs w:val="18"/>
-                <w:lang w:eastAsia="ja-JP"/>
-              </w:rPr>
-              <w:t>Not started</w:t>
-            </w:r>
-          </w:p>
-          <w:p>
-            <w:pPr>
-              <w:rPr>
-                <w:rFonts w:ascii="Arial" w:hAnsi="Arial" w:cs="Arial"/>
-                <w:color w:val="FF0000"/>
-                <w:sz w:val="18"/>
-                <w:szCs w:val="18"/>
-                <w:lang w:eastAsia="ja-JP"/>
-              </w:rPr>
-            </w:pPr>
-          </w:p>
-          <w:p>
-            <w:pPr>
-              <w:rPr>
-                <w:rFonts w:ascii="Arial" w:hAnsi="Arial" w:cs="Arial"/>
-                <w:color w:val="FF0000"/>
-                <w:sz w:val="18"/>
-                <w:szCs w:val="18"/>
-              </w:rPr>
-            </w:pPr>
-          </w:p>
-        </w:tc>
-        <w:tc>
-          <w:tcPr>
-            <w:tcW w:w="1014" w:type="dxa"/>
-            <w:tcBorders>
-              <w:top w:val="single" w:sz="6" w:space="0" w:color="000000"/>
-              <w:left w:val="single" w:sz="6" w:space="0" w:color="000000"/>
-              <w:bottom w:val="single" w:sz="6" w:space="0" w:color="000000"/>
-              <w:right w:val="single" w:sz="6" w:space="0" w:color="000000"/>
-            </w:tcBorders>
-            <w:noWrap/>
-          </w:tcPr>
-          <w:p>
-            <w:pPr>
-              <w:rPr>
-                <w:rFonts w:ascii="Arial" w:hAnsi="Arial" w:cs="Arial"/>
-                <w:sz w:val="18"/>
-                <w:szCs w:val="18"/>
-              </w:rPr>
-            </w:pPr>
-            <w:r>
-              <w:rPr>
-                <w:rFonts w:ascii="Arial" w:hAnsi="Arial" w:cs="Arial"/>
-                <w:sz w:val="18"/>
-                <w:szCs w:val="18"/>
-              </w:rPr>
-              <w:t>Charnes</w:t>
-            </w:r>
-          </w:p>
-        </w:tc>
-        <w:tc>
-          <w:tcPr>
-            <w:tcW w:w="1080" w:type="dxa"/>
-            <w:tcBorders>
-              <w:top w:val="single" w:sz="6" w:space="0" w:color="000000"/>
-              <w:left w:val="single" w:sz="6" w:space="0" w:color="000000"/>
-              <w:bottom w:val="single" w:sz="6" w:space="0" w:color="000000"/>
-              <w:right w:val="single" w:sz="6" w:space="0" w:color="000000"/>
-            </w:tcBorders>
-          </w:tcPr>
-          <w:p>
-            <w:pPr>
-              <w:widowControl/>
-              <w:spacing w:line="240" w:lineRule="auto"/>
-              <w:rPr>
-                <w:rFonts w:ascii="Arial" w:hAnsi="Arial" w:cs="Arial"/>
-                <w:sz w:val="18"/>
-                <w:szCs w:val="18"/>
-                <w:lang w:eastAsia="ja-JP"/>
-              </w:rPr>
-            </w:pPr>
-            <w:r>
-              <w:rPr>
-                <w:rFonts w:ascii="Arial" w:hAnsi="Arial" w:cs="Arial"/>
-                <w:sz w:val="18"/>
-                <w:szCs w:val="18"/>
-                <w:lang w:eastAsia="ja-JP"/>
-              </w:rPr>
-              <w:t>1</w:t>
-            </w:r>
-          </w:p>
-        </w:tc>
-        <w:tc>
-          <w:tcPr>
-            <w:tcW w:w="900" w:type="dxa"/>
-            <w:tcBorders>
-              <w:top w:val="single" w:sz="6" w:space="0" w:color="000000"/>
-              <w:left w:val="single" w:sz="6" w:space="0" w:color="000000"/>
-              <w:bottom w:val="single" w:sz="6" w:space="0" w:color="000000"/>
-              <w:right w:val="single" w:sz="6" w:space="0" w:color="000000"/>
-            </w:tcBorders>
-            <w:noWrap/>
-          </w:tcPr>
-          <w:p>
-            <w:pPr>
-              <w:rPr>
-                <w:rFonts w:ascii="Arial" w:hAnsi="Arial" w:cs="Arial"/>
-                <w:sz w:val="18"/>
-                <w:szCs w:val="18"/>
-              </w:rPr>
-            </w:pPr>
-            <w:r>
-              <w:rPr>
-                <w:rFonts w:ascii="Arial" w:hAnsi="Arial" w:cs="Arial"/>
-                <w:sz w:val="18"/>
-                <w:szCs w:val="18"/>
-              </w:rPr>
-              <w:t>0</w:t>
-            </w:r>
-          </w:p>
-        </w:tc>
-        <w:tc>
-          <w:tcPr>
-            <w:tcW w:w="1136" w:type="dxa"/>
-            <w:tcBorders>
-              <w:top w:val="single" w:sz="6" w:space="0" w:color="000000"/>
-              <w:left w:val="single" w:sz="6" w:space="0" w:color="000000"/>
-              <w:bottom w:val="single" w:sz="6" w:space="0" w:color="000000"/>
-              <w:right w:val="single" w:sz="4" w:space="0" w:color="000000"/>
-            </w:tcBorders>
-            <w:noWrap/>
-          </w:tcPr>
-          <w:p>
-            <w:pPr>
-              <w:rPr>
-                <w:rFonts w:ascii="Arial" w:hAnsi="Arial" w:cs="Arial"/>
-                <w:sz w:val="18"/>
-                <w:szCs w:val="18"/>
-              </w:rPr>
-            </w:pPr>
-            <w:r>
-              <w:rPr>
-                <w:rFonts w:ascii="Arial" w:hAnsi="Arial" w:cs="Arial"/>
-                <w:sz w:val="18"/>
-                <w:szCs w:val="18"/>
-              </w:rPr>
-              <w:t>1</w:t>
-            </w:r>
-          </w:p>
-        </w:tc>
-      </w:tr>
-      <w:tr>
-        <w:trPr>
-          <w:trHeight w:val="255"/>
-        </w:trPr>
-        <w:tc>
-          <w:tcPr>
-            <w:tcW w:w="709" w:type="dxa"/>
-            <w:tcBorders>
-              <w:top w:val="single" w:sz="6" w:space="0" w:color="000000"/>
-              <w:left w:val="single" w:sz="4" w:space="0" w:color="000000"/>
-              <w:bottom w:val="single" w:sz="6" w:space="0" w:color="000000"/>
-              <w:right w:val="single" w:sz="6" w:space="0" w:color="000000"/>
-            </w:tcBorders>
-          </w:tcPr>
-          <w:p>
-            <w:pPr>
-              <w:widowControl/>
-              <w:spacing w:line="240" w:lineRule="auto"/>
-              <w:rPr>
-                <w:rFonts w:ascii="Arial" w:hAnsi="Arial" w:cs="Arial"/>
-                <w:sz w:val="18"/>
-                <w:szCs w:val="18"/>
-                <w:lang w:eastAsia="ja-JP"/>
-              </w:rPr>
-            </w:pPr>
-            <w:r>
-              <w:rPr>
-                <w:rFonts w:ascii="Arial" w:hAnsi="Arial" w:cs="Arial"/>
-                <w:sz w:val="18"/>
-                <w:szCs w:val="18"/>
-                <w:lang w:eastAsia="ja-JP"/>
-              </w:rPr>
-              <w:t>4.3</w:t>
-            </w:r>
-          </w:p>
-        </w:tc>
-        <w:tc>
-          <w:tcPr>
-            <w:tcW w:w="2886" w:type="dxa"/>
-            <w:tcBorders>
-              <w:top w:val="single" w:sz="6" w:space="0" w:color="000000"/>
-              <w:left w:val="single" w:sz="6" w:space="0" w:color="000000"/>
-              <w:bottom w:val="single" w:sz="6" w:space="0" w:color="000000"/>
-              <w:right w:val="single" w:sz="6" w:space="0" w:color="000000"/>
-            </w:tcBorders>
-            <w:noWrap/>
-          </w:tcPr>
-          <w:p>
-            <w:pPr>
-              <w:rPr>
-                <w:rFonts w:ascii="Arial" w:hAnsi="Arial" w:cs="Arial"/>
-              </w:rPr>
-            </w:pPr>
-            <w:r>
-              <w:rPr>
-                <w:rFonts w:ascii="Arial" w:hAnsi="Arial" w:cs="Arial"/>
-              </w:rPr>
-              <w:t xml:space="preserve">Review User manual </w:t>
-            </w:r>
-          </w:p>
-          <w:p>
-            <w:pPr>
-              <w:rPr>
-                <w:rFonts w:ascii="Arial" w:hAnsi="Arial" w:cs="Arial"/>
-              </w:rPr>
-            </w:pPr>
-            <w:r>
-              <w:rPr>
-                <w:rFonts w:ascii="Arial" w:hAnsi="Arial" w:cs="Arial"/>
-              </w:rPr>
-              <w:t>Play game</w:t>
-            </w:r>
-          </w:p>
-        </w:tc>
-        <w:tc>
-          <w:tcPr>
-            <w:tcW w:w="1710" w:type="dxa"/>
-            <w:tcBorders>
-              <w:top w:val="single" w:sz="6" w:space="0" w:color="000000"/>
-              <w:left w:val="single" w:sz="6" w:space="0" w:color="000000"/>
-              <w:bottom w:val="single" w:sz="6" w:space="0" w:color="000000"/>
-              <w:right w:val="single" w:sz="6" w:space="0" w:color="000000"/>
-            </w:tcBorders>
-          </w:tcPr>
-          <w:p>
-            <w:pPr>
-              <w:rPr>
-                <w:rFonts w:ascii="Arial" w:hAnsi="Arial" w:cs="Arial"/>
-                <w:sz w:val="18"/>
-                <w:szCs w:val="18"/>
-              </w:rPr>
-            </w:pPr>
-            <w:r>
-              <w:rPr>
-                <w:rFonts w:ascii="Arial" w:hAnsi="Arial" w:cs="Arial"/>
-                <w:sz w:val="18"/>
-                <w:szCs w:val="18"/>
-              </w:rPr>
-              <w:t xml:space="preserve">Complete specified part of the user manual ready for review </w:t>
-            </w:r>
-          </w:p>
-        </w:tc>
-        <w:tc>
-          <w:tcPr>
-            <w:tcW w:w="1530" w:type="dxa"/>
-            <w:tcBorders>
-              <w:top w:val="single" w:sz="6" w:space="0" w:color="000000"/>
-              <w:left w:val="single" w:sz="6" w:space="0" w:color="000000"/>
-              <w:bottom w:val="single" w:sz="6" w:space="0" w:color="000000"/>
-              <w:right w:val="single" w:sz="6" w:space="0" w:color="000000"/>
-            </w:tcBorders>
-            <w:noWrap/>
-          </w:tcPr>
-          <w:p>
-            <w:pPr>
-              <w:rPr>
-                <w:rFonts w:ascii="Arial" w:hAnsi="Arial" w:cs="Arial"/>
-                <w:color w:val="FF0000"/>
-                <w:sz w:val="18"/>
-                <w:szCs w:val="18"/>
-                <w:lang w:eastAsia="ja-JP"/>
-              </w:rPr>
-            </w:pPr>
-            <w:hyperlink r:id="rId10" w:history="1">
-              <w:r>
-                <w:rPr>
-                  <w:rStyle w:val="Hyperlink"/>
-                  <w:rFonts w:ascii="Arial" w:hAnsi="Arial" w:cs="Arial"/>
-                  <w:sz w:val="18"/>
-                  <w:szCs w:val="18"/>
-                  <w:lang w:eastAsia="ja-JP"/>
-                </w:rPr>
-                <w:t>completed</w:t>
-              </w:r>
-            </w:hyperlink>
-          </w:p>
-          <w:p>
-            <w:pPr>
-              <w:rPr>
-                <w:rFonts w:ascii="Arial" w:hAnsi="Arial" w:cs="Arial"/>
-                <w:color w:val="FF0000"/>
-                <w:sz w:val="18"/>
-                <w:szCs w:val="18"/>
-                <w:lang w:eastAsia="ja-JP"/>
-              </w:rPr>
-            </w:pPr>
-          </w:p>
-          <w:p>
-            <w:pPr>
-              <w:rPr>
-                <w:rFonts w:ascii="Arial" w:hAnsi="Arial" w:cs="Arial"/>
-                <w:color w:val="FF0000"/>
-                <w:sz w:val="18"/>
-                <w:szCs w:val="18"/>
-              </w:rPr>
-            </w:pPr>
-          </w:p>
-        </w:tc>
-        <w:tc>
-          <w:tcPr>
-            <w:tcW w:w="1014" w:type="dxa"/>
-            <w:tcBorders>
-              <w:top w:val="single" w:sz="6" w:space="0" w:color="000000"/>
-              <w:left w:val="single" w:sz="6" w:space="0" w:color="000000"/>
-              <w:bottom w:val="single" w:sz="6" w:space="0" w:color="000000"/>
-              <w:right w:val="single" w:sz="6" w:space="0" w:color="000000"/>
-            </w:tcBorders>
-            <w:noWrap/>
-          </w:tcPr>
-          <w:p>
-            <w:pPr>
-              <w:rPr>
-                <w:rFonts w:ascii="Arial" w:hAnsi="Arial" w:cs="Arial"/>
-                <w:sz w:val="18"/>
-                <w:szCs w:val="18"/>
-              </w:rPr>
-            </w:pPr>
-            <w:r>
-              <w:rPr>
-                <w:rFonts w:ascii="Arial" w:hAnsi="Arial" w:cs="Arial"/>
-                <w:sz w:val="18"/>
-                <w:szCs w:val="18"/>
-              </w:rPr>
-              <w:t>Col</w:t>
-            </w:r>
-          </w:p>
-          <w:p>
-            <w:pPr>
-              <w:rPr>
-                <w:rFonts w:ascii="Arial" w:hAnsi="Arial" w:cs="Arial"/>
-                <w:sz w:val="18"/>
-                <w:szCs w:val="18"/>
-              </w:rPr>
-            </w:pPr>
-          </w:p>
-        </w:tc>
-        <w:tc>
-          <w:tcPr>
-            <w:tcW w:w="1080" w:type="dxa"/>
-            <w:tcBorders>
-              <w:top w:val="single" w:sz="6" w:space="0" w:color="000000"/>
-              <w:left w:val="single" w:sz="6" w:space="0" w:color="000000"/>
-              <w:bottom w:val="single" w:sz="6" w:space="0" w:color="000000"/>
-              <w:right w:val="single" w:sz="6" w:space="0" w:color="000000"/>
-            </w:tcBorders>
-          </w:tcPr>
-          <w:p>
-            <w:pPr>
-              <w:widowControl/>
-              <w:spacing w:line="240" w:lineRule="auto"/>
-              <w:rPr>
-                <w:rFonts w:ascii="Arial" w:hAnsi="Arial" w:cs="Arial"/>
-                <w:sz w:val="18"/>
-                <w:szCs w:val="18"/>
-                <w:lang w:eastAsia="ja-JP"/>
-              </w:rPr>
-            </w:pPr>
-            <w:r>
-              <w:rPr>
-                <w:rFonts w:ascii="Arial" w:hAnsi="Arial" w:cs="Arial"/>
-                <w:sz w:val="18"/>
-                <w:szCs w:val="18"/>
-                <w:lang w:eastAsia="ja-JP"/>
-              </w:rPr>
-              <w:t>1</w:t>
-            </w:r>
-          </w:p>
-        </w:tc>
-        <w:tc>
-          <w:tcPr>
-            <w:tcW w:w="900" w:type="dxa"/>
-            <w:tcBorders>
-              <w:top w:val="single" w:sz="6" w:space="0" w:color="000000"/>
-              <w:left w:val="single" w:sz="6" w:space="0" w:color="000000"/>
-              <w:bottom w:val="single" w:sz="6" w:space="0" w:color="000000"/>
-              <w:right w:val="single" w:sz="6" w:space="0" w:color="000000"/>
-            </w:tcBorders>
-            <w:noWrap/>
-          </w:tcPr>
-          <w:p>
-            <w:pPr>
-              <w:rPr>
-                <w:rFonts w:ascii="Arial" w:hAnsi="Arial" w:cs="Arial"/>
-                <w:sz w:val="18"/>
-                <w:szCs w:val="18"/>
-              </w:rPr>
-            </w:pPr>
-            <w:r>
-              <w:rPr>
-                <w:rFonts w:ascii="Arial" w:hAnsi="Arial" w:cs="Arial"/>
-                <w:sz w:val="18"/>
-                <w:szCs w:val="18"/>
-              </w:rPr>
-              <w:t>1</w:t>
-            </w:r>
-          </w:p>
-        </w:tc>
-        <w:tc>
-          <w:tcPr>
-            <w:tcW w:w="1136" w:type="dxa"/>
-            <w:tcBorders>
-              <w:top w:val="single" w:sz="6" w:space="0" w:color="000000"/>
-              <w:left w:val="single" w:sz="6" w:space="0" w:color="000000"/>
-              <w:bottom w:val="single" w:sz="6" w:space="0" w:color="000000"/>
-              <w:right w:val="single" w:sz="4" w:space="0" w:color="000000"/>
-            </w:tcBorders>
-            <w:noWrap/>
-          </w:tcPr>
-          <w:p>
-            <w:pPr>
-              <w:rPr>
-                <w:rFonts w:ascii="Arial" w:hAnsi="Arial" w:cs="Arial"/>
-                <w:sz w:val="18"/>
-                <w:szCs w:val="18"/>
-              </w:rPr>
-            </w:pPr>
-            <w:r>
-              <w:rPr>
-                <w:rFonts w:ascii="Arial" w:hAnsi="Arial" w:cs="Arial"/>
-                <w:sz w:val="18"/>
-                <w:szCs w:val="18"/>
-              </w:rPr>
-              <w:t>0</w:t>
-            </w:r>
-          </w:p>
-        </w:tc>
-      </w:tr>
-      <w:tr>
-        <w:trPr>
-          <w:trHeight w:val="255"/>
-        </w:trPr>
-        <w:tc>
-          <w:tcPr>
-            <w:tcW w:w="709" w:type="dxa"/>
-            <w:tcBorders>
-              <w:top w:val="single" w:sz="6" w:space="0" w:color="000000"/>
-              <w:left w:val="single" w:sz="4" w:space="0" w:color="000000"/>
-              <w:bottom w:val="single" w:sz="6" w:space="0" w:color="000000"/>
-              <w:right w:val="single" w:sz="6" w:space="0" w:color="000000"/>
-            </w:tcBorders>
-          </w:tcPr>
-          <w:p>
-            <w:pPr>
-              <w:widowControl/>
-              <w:spacing w:line="240" w:lineRule="auto"/>
-              <w:rPr>
-                <w:rFonts w:ascii="Arial" w:hAnsi="Arial" w:cs="Arial"/>
-                <w:sz w:val="18"/>
-                <w:szCs w:val="18"/>
-                <w:lang w:eastAsia="ja-JP"/>
-              </w:rPr>
-            </w:pPr>
-            <w:r>
-              <w:rPr>
-                <w:rFonts w:ascii="Arial" w:hAnsi="Arial" w:cs="Arial"/>
-                <w:sz w:val="18"/>
-                <w:szCs w:val="18"/>
-                <w:lang w:eastAsia="ja-JP"/>
-              </w:rPr>
-              <w:t>4.4</w:t>
-            </w:r>
-          </w:p>
-        </w:tc>
-        <w:tc>
-          <w:tcPr>
-            <w:tcW w:w="2886" w:type="dxa"/>
-            <w:tcBorders>
-              <w:top w:val="single" w:sz="6" w:space="0" w:color="000000"/>
-              <w:left w:val="single" w:sz="6" w:space="0" w:color="000000"/>
-              <w:bottom w:val="single" w:sz="6" w:space="0" w:color="000000"/>
-              <w:right w:val="single" w:sz="6" w:space="0" w:color="000000"/>
-            </w:tcBorders>
-            <w:noWrap/>
-          </w:tcPr>
-          <w:p>
-            <w:pPr>
-              <w:rPr>
-                <w:rFonts w:ascii="Arial" w:hAnsi="Arial" w:cs="Arial"/>
-              </w:rPr>
-            </w:pPr>
-            <w:r>
-              <w:rPr>
-                <w:rFonts w:ascii="Arial" w:hAnsi="Arial" w:cs="Arial"/>
-              </w:rPr>
-              <w:t xml:space="preserve">Review User manual </w:t>
-            </w:r>
-          </w:p>
-          <w:p>
-            <w:pPr>
-              <w:rPr>
-                <w:rFonts w:ascii="Arial" w:hAnsi="Arial" w:cs="Arial"/>
-              </w:rPr>
-            </w:pPr>
-            <w:r>
-              <w:rPr>
-                <w:rFonts w:ascii="Arial" w:hAnsi="Arial" w:cs="Arial"/>
-              </w:rPr>
-              <w:t>Trouble shoot</w:t>
-            </w:r>
-          </w:p>
-        </w:tc>
-        <w:tc>
-          <w:tcPr>
-            <w:tcW w:w="1710" w:type="dxa"/>
-            <w:tcBorders>
-              <w:top w:val="single" w:sz="6" w:space="0" w:color="000000"/>
-              <w:left w:val="single" w:sz="6" w:space="0" w:color="000000"/>
-              <w:bottom w:val="single" w:sz="6" w:space="0" w:color="000000"/>
-              <w:right w:val="single" w:sz="6" w:space="0" w:color="000000"/>
-            </w:tcBorders>
-          </w:tcPr>
-          <w:p>
-            <w:pPr>
-              <w:rPr>
-                <w:rFonts w:ascii="Arial" w:hAnsi="Arial" w:cs="Arial"/>
-                <w:sz w:val="18"/>
-                <w:szCs w:val="18"/>
-              </w:rPr>
-            </w:pPr>
-            <w:r>
-              <w:rPr>
-                <w:rFonts w:ascii="Arial" w:hAnsi="Arial" w:cs="Arial"/>
-                <w:sz w:val="18"/>
-                <w:szCs w:val="18"/>
-              </w:rPr>
-              <w:t xml:space="preserve">Complete specified part of the user manual </w:t>
-            </w:r>
-            <w:r>
-              <w:rPr>
-                <w:rFonts w:ascii="Arial" w:hAnsi="Arial" w:cs="Arial"/>
-                <w:sz w:val="18"/>
-                <w:szCs w:val="18"/>
-              </w:rPr>
-              <w:lastRenderedPageBreak/>
-              <w:t xml:space="preserve">ready for review </w:t>
-            </w:r>
-          </w:p>
-        </w:tc>
-        <w:tc>
-          <w:tcPr>
-            <w:tcW w:w="1530" w:type="dxa"/>
-            <w:tcBorders>
-              <w:top w:val="single" w:sz="6" w:space="0" w:color="000000"/>
-              <w:left w:val="single" w:sz="6" w:space="0" w:color="000000"/>
-              <w:bottom w:val="single" w:sz="6" w:space="0" w:color="000000"/>
-              <w:right w:val="single" w:sz="6" w:space="0" w:color="000000"/>
-            </w:tcBorders>
-            <w:noWrap/>
-          </w:tcPr>
-          <w:p>
-            <w:pPr>
-              <w:rPr>
-                <w:rFonts w:ascii="Arial" w:hAnsi="Arial" w:cs="Arial"/>
-                <w:color w:val="FF0000"/>
-                <w:sz w:val="18"/>
-                <w:szCs w:val="18"/>
-                <w:lang w:eastAsia="ja-JP"/>
-              </w:rPr>
-            </w:pPr>
-            <w:r>
-              <w:rPr>
-                <w:rFonts w:ascii="Arial" w:hAnsi="Arial" w:cs="Arial"/>
-                <w:color w:val="FF0000"/>
-                <w:sz w:val="18"/>
-                <w:szCs w:val="18"/>
-                <w:lang w:eastAsia="ja-JP"/>
-              </w:rPr>
-              <w:lastRenderedPageBreak/>
-              <w:t>Not started</w:t>
-            </w:r>
-          </w:p>
-          <w:p>
-            <w:pPr>
-              <w:rPr>
-                <w:rFonts w:ascii="Arial" w:hAnsi="Arial" w:cs="Arial"/>
-                <w:color w:val="FF0000"/>
-                <w:sz w:val="18"/>
-                <w:szCs w:val="18"/>
-                <w:lang w:eastAsia="ja-JP"/>
-              </w:rPr>
-            </w:pPr>
-          </w:p>
-          <w:p>
-            <w:pPr>
-              <w:rPr>
-                <w:rFonts w:ascii="Arial" w:hAnsi="Arial" w:cs="Arial"/>
-                <w:color w:val="FF0000"/>
-                <w:sz w:val="18"/>
-                <w:szCs w:val="18"/>
-              </w:rPr>
-            </w:pPr>
-          </w:p>
-        </w:tc>
-        <w:tc>
-          <w:tcPr>
-            <w:tcW w:w="1014" w:type="dxa"/>
-            <w:tcBorders>
-              <w:top w:val="single" w:sz="6" w:space="0" w:color="000000"/>
-              <w:left w:val="single" w:sz="6" w:space="0" w:color="000000"/>
-              <w:bottom w:val="single" w:sz="6" w:space="0" w:color="000000"/>
-              <w:right w:val="single" w:sz="6" w:space="0" w:color="000000"/>
-            </w:tcBorders>
-            <w:noWrap/>
-          </w:tcPr>
-          <w:p>
-            <w:pPr>
-              <w:rPr>
-                <w:rFonts w:ascii="Arial" w:hAnsi="Arial" w:cs="Arial"/>
-                <w:sz w:val="18"/>
-                <w:szCs w:val="18"/>
-              </w:rPr>
-            </w:pPr>
-            <w:r>
-              <w:rPr>
-                <w:rFonts w:ascii="Arial" w:hAnsi="Arial" w:cs="Arial"/>
-                <w:sz w:val="18"/>
-                <w:szCs w:val="18"/>
-              </w:rPr>
-              <w:t>Michelle</w:t>
-            </w:r>
-          </w:p>
-          <w:p>
-            <w:pPr>
-              <w:rPr>
-                <w:rFonts w:ascii="Arial" w:hAnsi="Arial" w:cs="Arial"/>
-                <w:sz w:val="18"/>
-                <w:szCs w:val="18"/>
-              </w:rPr>
-            </w:pPr>
-          </w:p>
-        </w:tc>
-        <w:tc>
-          <w:tcPr>
-            <w:tcW w:w="1080" w:type="dxa"/>
-            <w:tcBorders>
-              <w:top w:val="single" w:sz="6" w:space="0" w:color="000000"/>
-              <w:left w:val="single" w:sz="6" w:space="0" w:color="000000"/>
-              <w:bottom w:val="single" w:sz="6" w:space="0" w:color="000000"/>
-              <w:right w:val="single" w:sz="6" w:space="0" w:color="000000"/>
-            </w:tcBorders>
-          </w:tcPr>
-          <w:p>
-            <w:pPr>
-              <w:widowControl/>
-              <w:spacing w:line="240" w:lineRule="auto"/>
-              <w:rPr>
-                <w:rFonts w:ascii="Arial" w:hAnsi="Arial" w:cs="Arial"/>
-                <w:sz w:val="18"/>
-                <w:szCs w:val="18"/>
-                <w:lang w:eastAsia="ja-JP"/>
-              </w:rPr>
-            </w:pPr>
-            <w:r>
-              <w:rPr>
-                <w:rFonts w:ascii="Arial" w:hAnsi="Arial" w:cs="Arial"/>
-                <w:sz w:val="18"/>
-                <w:szCs w:val="18"/>
-                <w:lang w:eastAsia="ja-JP"/>
-              </w:rPr>
-              <w:t>1</w:t>
-            </w:r>
-          </w:p>
-        </w:tc>
-        <w:tc>
-          <w:tcPr>
-            <w:tcW w:w="900" w:type="dxa"/>
-            <w:tcBorders>
-              <w:top w:val="single" w:sz="6" w:space="0" w:color="000000"/>
-              <w:left w:val="single" w:sz="6" w:space="0" w:color="000000"/>
-              <w:bottom w:val="single" w:sz="6" w:space="0" w:color="000000"/>
-              <w:right w:val="single" w:sz="6" w:space="0" w:color="000000"/>
-            </w:tcBorders>
-            <w:noWrap/>
-          </w:tcPr>
-          <w:p>
-            <w:pPr>
-              <w:rPr>
-                <w:rFonts w:ascii="Arial" w:hAnsi="Arial" w:cs="Arial"/>
-                <w:sz w:val="18"/>
-                <w:szCs w:val="18"/>
-              </w:rPr>
-            </w:pPr>
-            <w:r>
-              <w:rPr>
-                <w:rFonts w:ascii="Arial" w:hAnsi="Arial" w:cs="Arial"/>
-                <w:sz w:val="18"/>
-                <w:szCs w:val="18"/>
-              </w:rPr>
-              <w:t>0</w:t>
-            </w:r>
-          </w:p>
-        </w:tc>
-        <w:tc>
-          <w:tcPr>
-            <w:tcW w:w="1136" w:type="dxa"/>
-            <w:tcBorders>
-              <w:top w:val="single" w:sz="6" w:space="0" w:color="000000"/>
-              <w:left w:val="single" w:sz="6" w:space="0" w:color="000000"/>
-              <w:bottom w:val="single" w:sz="6" w:space="0" w:color="000000"/>
-              <w:right w:val="single" w:sz="4" w:space="0" w:color="000000"/>
-            </w:tcBorders>
-            <w:noWrap/>
-          </w:tcPr>
-          <w:p>
-            <w:pPr>
-              <w:rPr>
-                <w:rFonts w:ascii="Arial" w:hAnsi="Arial" w:cs="Arial"/>
-                <w:sz w:val="18"/>
-                <w:szCs w:val="18"/>
-              </w:rPr>
-            </w:pPr>
-            <w:r>
-              <w:rPr>
-                <w:rFonts w:ascii="Arial" w:hAnsi="Arial" w:cs="Arial"/>
-                <w:sz w:val="18"/>
-                <w:szCs w:val="18"/>
-              </w:rPr>
-              <w:t>1</w:t>
-            </w:r>
-          </w:p>
-        </w:tc>
-      </w:tr>
-      <w:tr>
-        <w:trPr>
-          <w:trHeight w:val="255"/>
-        </w:trPr>
-        <w:tc>
-          <w:tcPr>
-            <w:tcW w:w="709" w:type="dxa"/>
-            <w:tcBorders>
-              <w:top w:val="single" w:sz="6" w:space="0" w:color="000000"/>
-              <w:left w:val="single" w:sz="4" w:space="0" w:color="000000"/>
-              <w:bottom w:val="single" w:sz="6" w:space="0" w:color="000000"/>
-              <w:right w:val="single" w:sz="6" w:space="0" w:color="000000"/>
-            </w:tcBorders>
-          </w:tcPr>
-          <w:p>
-            <w:pPr>
-              <w:widowControl/>
-              <w:spacing w:line="240" w:lineRule="auto"/>
-              <w:rPr>
-                <w:rFonts w:ascii="Arial" w:hAnsi="Arial" w:cs="Arial"/>
-                <w:sz w:val="18"/>
-                <w:szCs w:val="18"/>
-                <w:lang w:eastAsia="ja-JP"/>
-              </w:rPr>
-            </w:pPr>
-            <w:r>
-              <w:rPr>
-                <w:rFonts w:ascii="Arial" w:hAnsi="Arial" w:cs="Arial"/>
-                <w:sz w:val="18"/>
-                <w:szCs w:val="18"/>
-                <w:lang w:eastAsia="ja-JP"/>
-              </w:rPr>
-              <w:t>4.5</w:t>
-            </w:r>
-          </w:p>
-        </w:tc>
-        <w:tc>
-          <w:tcPr>
-            <w:tcW w:w="2886" w:type="dxa"/>
-            <w:tcBorders>
-              <w:top w:val="single" w:sz="6" w:space="0" w:color="000000"/>
-              <w:left w:val="single" w:sz="6" w:space="0" w:color="000000"/>
-              <w:bottom w:val="single" w:sz="6" w:space="0" w:color="000000"/>
-              <w:right w:val="single" w:sz="6" w:space="0" w:color="000000"/>
-            </w:tcBorders>
-            <w:noWrap/>
-          </w:tcPr>
-          <w:p>
-            <w:pPr>
-              <w:rPr>
-                <w:rFonts w:ascii="Arial" w:hAnsi="Arial" w:cs="Arial"/>
-              </w:rPr>
-            </w:pPr>
-            <w:r>
-              <w:rPr>
-                <w:rFonts w:ascii="Arial" w:hAnsi="Arial" w:cs="Arial"/>
-              </w:rPr>
-              <w:t>Review User manual</w:t>
-            </w:r>
-          </w:p>
-          <w:p>
-            <w:pPr>
-              <w:rPr>
-                <w:rFonts w:ascii="Arial" w:hAnsi="Arial" w:cs="Arial"/>
-              </w:rPr>
-            </w:pPr>
-            <w:r>
-              <w:rPr>
-                <w:rFonts w:ascii="Arial" w:hAnsi="Arial" w:cs="Arial"/>
-              </w:rPr>
-              <w:t>Section 4 &amp; 5</w:t>
-            </w:r>
-          </w:p>
-        </w:tc>
-        <w:tc>
-          <w:tcPr>
-            <w:tcW w:w="1710" w:type="dxa"/>
-            <w:tcBorders>
-              <w:top w:val="single" w:sz="6" w:space="0" w:color="000000"/>
-              <w:left w:val="single" w:sz="6" w:space="0" w:color="000000"/>
-              <w:bottom w:val="single" w:sz="6" w:space="0" w:color="000000"/>
-              <w:right w:val="single" w:sz="6" w:space="0" w:color="000000"/>
-            </w:tcBorders>
-          </w:tcPr>
-          <w:p>
-            <w:pPr>
-              <w:rPr>
-                <w:rFonts w:ascii="Arial" w:hAnsi="Arial" w:cs="Arial"/>
-                <w:sz w:val="18"/>
-                <w:szCs w:val="18"/>
-              </w:rPr>
-            </w:pPr>
-            <w:r>
-              <w:rPr>
-                <w:rFonts w:ascii="Arial" w:hAnsi="Arial" w:cs="Arial"/>
-                <w:sz w:val="18"/>
-                <w:szCs w:val="18"/>
-              </w:rPr>
-              <w:t xml:space="preserve">Complete specified part of the user manual ready for review </w:t>
-            </w:r>
-          </w:p>
-        </w:tc>
-        <w:tc>
-          <w:tcPr>
-            <w:tcW w:w="1530" w:type="dxa"/>
-            <w:tcBorders>
-              <w:top w:val="single" w:sz="6" w:space="0" w:color="000000"/>
-              <w:left w:val="single" w:sz="6" w:space="0" w:color="000000"/>
-              <w:bottom w:val="single" w:sz="6" w:space="0" w:color="000000"/>
-              <w:right w:val="single" w:sz="6" w:space="0" w:color="000000"/>
-            </w:tcBorders>
-            <w:noWrap/>
-          </w:tcPr>
-          <w:p>
-            <w:pPr>
-              <w:rPr>
-                <w:rFonts w:ascii="Arial" w:hAnsi="Arial" w:cs="Arial"/>
-                <w:color w:val="FF0000"/>
-                <w:sz w:val="18"/>
-                <w:szCs w:val="18"/>
-                <w:lang w:eastAsia="ja-JP"/>
-              </w:rPr>
-            </w:pPr>
-            <w:hyperlink r:id="rId11" w:history="1">
               <w:r>
                 <w:rPr>
                   <w:rStyle w:val="Hyperlink"/>
@@ -5065,17 +3121,6 @@
                 <w:color w:val="FF0000"/>
                 <w:sz w:val="18"/>
                 <w:szCs w:val="18"/>
-                <w:lang w:eastAsia="ja-JP"/>
-              </w:rPr>
-            </w:pPr>
-          </w:p>
-          <w:p>
-            <w:pPr>
-              <w:rPr>
-                <w:rFonts w:ascii="Arial" w:hAnsi="Arial" w:cs="Arial"/>
-                <w:color w:val="FF0000"/>
-                <w:sz w:val="18"/>
-                <w:szCs w:val="18"/>
               </w:rPr>
             </w:pPr>
           </w:p>
@@ -5105,8 +3150,17 @@
                 <w:sz w:val="18"/>
                 <w:szCs w:val="18"/>
               </w:rPr>
-              <w:t>Charnes</w:t>
-            </w:r>
+              <w:t>Col</w:t>
+            </w:r>
+          </w:p>
+          <w:p>
+            <w:pPr>
+              <w:rPr>
+                <w:rFonts w:ascii="Arial" w:hAnsi="Arial" w:cs="Arial"/>
+                <w:sz w:val="18"/>
+                <w:szCs w:val="18"/>
+              </w:rPr>
+            </w:pPr>
           </w:p>
         </w:tc>
         <w:tc>
@@ -5137,7 +3191,7 @@
                 <w:szCs w:val="18"/>
                 <w:lang w:eastAsia="ja-JP"/>
               </w:rPr>
-              <w:t>1</w:t>
+              <w:t>2</w:t>
             </w:r>
           </w:p>
         </w:tc>
@@ -5166,7 +3220,7 @@
                 <w:sz w:val="18"/>
                 <w:szCs w:val="18"/>
               </w:rPr>
-              <w:t>1</w:t>
+              <w:t>5</w:t>
             </w:r>
           </w:p>
         </w:tc>
@@ -5195,7 +3249,7 @@
                 <w:sz w:val="18"/>
                 <w:szCs w:val="18"/>
               </w:rPr>
-              <w:t>0</w:t>
+              <w:t>2</w:t>
             </w:r>
           </w:p>
         </w:tc>
@@ -5232,7 +3286,7 @@
                 <w:szCs w:val="18"/>
                 <w:lang w:eastAsia="ja-JP"/>
               </w:rPr>
-              <w:t>4.6</w:t>
+              <w:t>2.4</w:t>
             </w:r>
           </w:p>
         </w:tc>
@@ -5257,20 +3311,20 @@
               <w:rPr>
                 <w:rFonts w:ascii="Arial" w:hAnsi="Arial" w:cs="Arial"/>
               </w:rPr>
-              <w:t>Review User manual</w:t>
-            </w:r>
-          </w:p>
-          <w:p>
-            <w:pPr>
-              <w:rPr>
-                <w:rFonts w:ascii="Arial" w:hAnsi="Arial" w:cs="Arial"/>
-              </w:rPr>
-            </w:pPr>
-            <w:r>
-              <w:rPr>
-                <w:rFonts w:ascii="Arial" w:hAnsi="Arial" w:cs="Arial"/>
-              </w:rPr>
-              <w:t>System requirements &amp; install</w:t>
+              <w:t>User manual</w:t>
+            </w:r>
+          </w:p>
+          <w:p>
+            <w:pPr>
+              <w:rPr>
+                <w:rFonts w:ascii="Arial" w:hAnsi="Arial" w:cs="Arial"/>
+              </w:rPr>
+            </w:pPr>
+            <w:r>
+              <w:rPr>
+                <w:rFonts w:ascii="Arial" w:hAnsi="Arial" w:cs="Arial"/>
+              </w:rPr>
+              <w:t>Section 4 &amp; 5</w:t>
             </w:r>
           </w:p>
         </w:tc>
@@ -5325,14 +3379,25 @@
             </w:pPr>
             <w:r>
               <w:rPr>
+                <w:rStyle w:val="Hyperlink"/>
+                <w:rFonts w:ascii="Arial" w:hAnsi="Arial" w:cs="Arial"/>
+                <w:sz w:val="18"/>
+                <w:szCs w:val="18"/>
+                <w:lang w:eastAsia="ja-JP"/>
+              </w:rPr>
+              <w:t>Complete</w:t>
+            </w:r>
+          </w:p>
+          <w:p>
+            <w:pPr>
+              <w:rPr>
                 <w:rFonts w:ascii="Arial" w:hAnsi="Arial" w:cs="Arial"/>
                 <w:color w:val="FF0000"/>
                 <w:sz w:val="18"/>
                 <w:szCs w:val="18"/>
                 <w:lang w:eastAsia="ja-JP"/>
               </w:rPr>
-              <w:t>Not started</w:t>
-            </w:r>
+            </w:pPr>
           </w:p>
           <w:p>
             <w:pPr>
@@ -5370,7 +3435,7 @@
                 <w:sz w:val="18"/>
                 <w:szCs w:val="18"/>
               </w:rPr>
-              <w:t>Charnes</w:t>
+              <w:t>Michelle</w:t>
             </w:r>
           </w:p>
         </w:tc>
@@ -5402,7 +3467,7 @@
                 <w:szCs w:val="18"/>
                 <w:lang w:eastAsia="ja-JP"/>
               </w:rPr>
-              <w:t>1</w:t>
+              <w:t>5</w:t>
             </w:r>
           </w:p>
         </w:tc>
@@ -5460,7 +3525,7 @@
                 <w:sz w:val="18"/>
                 <w:szCs w:val="18"/>
               </w:rPr>
-              <w:t>1</w:t>
+              <w:t>05</w:t>
             </w:r>
           </w:p>
         </w:tc>
@@ -5497,7 +3562,7 @@
                 <w:szCs w:val="18"/>
                 <w:lang w:eastAsia="ja-JP"/>
               </w:rPr>
-              <w:t>5</w:t>
+              <w:t>3</w:t>
             </w:r>
           </w:p>
         </w:tc>
@@ -5522,7 +3587,19 @@
               <w:rPr>
                 <w:rFonts w:ascii="Arial" w:hAnsi="Arial" w:cs="Arial"/>
               </w:rPr>
-              <w:t>Complete voting UAT</w:t>
+              <w:t xml:space="preserve">All team members to fill out </w:t>
+            </w:r>
+            <w:r>
+              <w:rPr>
+                <w:rFonts w:ascii="Arial" w:hAnsi="Arial" w:cs="Arial"/>
+              </w:rPr>
+              <w:t>relevant</w:t>
+            </w:r>
+            <w:r>
+              <w:rPr>
+                <w:rFonts w:ascii="Arial" w:hAnsi="Arial" w:cs="Arial"/>
+              </w:rPr>
+              <w:t xml:space="preserve"> parts of phase thing</w:t>
             </w:r>
           </w:p>
         </w:tc>
@@ -5544,14 +3621,6 @@
                 <w:szCs w:val="18"/>
               </w:rPr>
             </w:pPr>
-            <w:r>
-              <w:rPr>
-                <w:rFonts w:ascii="Arial" w:hAnsi="Arial" w:cs="Arial"/>
-                <w:sz w:val="18"/>
-                <w:szCs w:val="18"/>
-              </w:rPr>
-              <w:t>Execute and document the test script</w:t>
-            </w:r>
           </w:p>
         </w:tc>
         <w:tc>
@@ -5572,7 +3641,6 @@
                 <w:color w:val="FF0000"/>
                 <w:sz w:val="18"/>
                 <w:szCs w:val="18"/>
-                <w:lang w:eastAsia="ja-JP"/>
               </w:rPr>
             </w:pPr>
             <w:r>
@@ -5581,33 +3649,10 @@
                 <w:color w:val="FF0000"/>
                 <w:sz w:val="18"/>
                 <w:szCs w:val="18"/>
-                <w:lang w:eastAsia="ja-JP"/>
               </w:rPr>
               <w:t>Not started</w:t>
             </w:r>
           </w:p>
-          <w:p>
-            <w:pPr>
-              <w:rPr>
-                <w:rFonts w:ascii="Arial" w:hAnsi="Arial" w:cs="Arial"/>
-                <w:color w:val="FF0000"/>
-                <w:sz w:val="18"/>
-                <w:szCs w:val="18"/>
-                <w:lang w:eastAsia="ja-JP"/>
-              </w:rPr>
-            </w:pPr>
-          </w:p>
-          <w:p>
-            <w:pPr>
-              <w:rPr>
-                <w:rFonts w:ascii="Arial" w:hAnsi="Arial" w:cs="Arial"/>
-                <w:color w:val="FF0000"/>
-                <w:sz w:val="18"/>
-                <w:szCs w:val="18"/>
-                <w:lang w:eastAsia="ja-JP"/>
-              </w:rPr>
-            </w:pPr>
-          </w:p>
         </w:tc>
         <w:tc>
           <w:tcPr>
@@ -5634,7 +3679,7 @@
                 <w:sz w:val="18"/>
                 <w:szCs w:val="18"/>
               </w:rPr>
-              <w:t>Aaron</w:t>
+              <w:t>Team</w:t>
             </w:r>
           </w:p>
         </w:tc>
@@ -5666,7 +3711,7 @@
                 <w:szCs w:val="18"/>
                 <w:lang w:eastAsia="ja-JP"/>
               </w:rPr>
-              <w:t>2</w:t>
+              <w:t>1</w:t>
             </w:r>
           </w:p>
         </w:tc>
@@ -5724,7 +3769,7 @@
                 <w:sz w:val="18"/>
                 <w:szCs w:val="18"/>
               </w:rPr>
-              <w:t>0</w:t>
+              <w:t>1</w:t>
             </w:r>
           </w:p>
         </w:tc>
@@ -5761,7 +3806,7 @@
                 <w:szCs w:val="18"/>
                 <w:lang w:eastAsia="ja-JP"/>
               </w:rPr>
-              <w:t>6</w:t>
+              <w:t>4.1</w:t>
             </w:r>
           </w:p>
         </w:tc>
@@ -5786,13 +3831,20 @@
               <w:rPr>
                 <w:rFonts w:ascii="Arial" w:hAnsi="Arial" w:cs="Arial"/>
               </w:rPr>
-              <w:t>F</w:t>
-            </w:r>
-            <w:r>
-              <w:rPr>
-                <w:rFonts w:ascii="Arial" w:hAnsi="Arial" w:cs="Arial"/>
-              </w:rPr>
-              <w:t>ix null error button throws when clicked too early</w:t>
+              <w:t>Review User manual</w:t>
+            </w:r>
+          </w:p>
+          <w:p>
+            <w:pPr>
+              <w:rPr>
+                <w:rFonts w:ascii="Arial" w:hAnsi="Arial" w:cs="Arial"/>
+              </w:rPr>
+            </w:pPr>
+            <w:r>
+              <w:rPr>
+                <w:rFonts w:ascii="Arial" w:hAnsi="Arial" w:cs="Arial"/>
+              </w:rPr>
+              <w:t>System requirements &amp; install</w:t>
             </w:r>
           </w:p>
         </w:tc>
@@ -5820,7 +3872,7 @@
                 <w:sz w:val="18"/>
                 <w:szCs w:val="18"/>
               </w:rPr>
-              <w:t>Fix minor error in game lobby</w:t>
+              <w:t xml:space="preserve">Complete specified part of the user manual ready for review </w:t>
             </w:r>
           </w:p>
         </w:tc>
@@ -5853,7 +3905,7 @@
                 <w:szCs w:val="18"/>
                 <w:lang w:eastAsia="ja-JP"/>
               </w:rPr>
-              <w:t>In progress</w:t>
+              <w:t>Not started</w:t>
             </w:r>
           </w:p>
           <w:p>
@@ -5867,6 +3919,16 @@
               </w:rPr>
             </w:pPr>
           </w:p>
+          <w:p>
+            <w:pPr>
+              <w:rPr>
+                <w:rFonts w:ascii="Arial" w:hAnsi="Arial" w:cs="Arial"/>
+                <w:color w:val="FF0000"/>
+                <w:sz w:val="18"/>
+                <w:szCs w:val="18"/>
+              </w:rPr>
+            </w:pPr>
+          </w:p>
         </w:tc>
         <w:tc>
           <w:tcPr>
@@ -5893,7 +3955,7 @@
                 <w:sz w:val="18"/>
                 <w:szCs w:val="18"/>
               </w:rPr>
-              <w:t>Col</w:t>
+              <w:t>Arron</w:t>
             </w:r>
           </w:p>
         </w:tc>
@@ -5983,7 +4045,7 @@
                 <w:sz w:val="18"/>
                 <w:szCs w:val="18"/>
               </w:rPr>
-              <w:t>0</w:t>
+              <w:t>1</w:t>
             </w:r>
           </w:p>
         </w:tc>
@@ -6020,7 +4082,7 @@
                 <w:szCs w:val="18"/>
                 <w:lang w:eastAsia="ja-JP"/>
               </w:rPr>
-              <w:t>7</w:t>
+              <w:t>4.2</w:t>
             </w:r>
           </w:p>
         </w:tc>
@@ -6045,7 +4107,32 @@
               <w:rPr>
                 <w:rFonts w:ascii="Arial" w:hAnsi="Arial" w:cs="Arial"/>
               </w:rPr>
-              <w:t xml:space="preserve">Draft survey </w:t>
+              <w:t xml:space="preserve">Review User manual </w:t>
+            </w:r>
+          </w:p>
+          <w:p>
+            <w:pPr>
+              <w:rPr>
+                <w:rFonts w:ascii="Arial" w:hAnsi="Arial" w:cs="Arial"/>
+              </w:rPr>
+            </w:pPr>
+            <w:r>
+              <w:rPr>
+                <w:rFonts w:ascii="Arial" w:hAnsi="Arial" w:cs="Arial"/>
+              </w:rPr>
+              <w:t xml:space="preserve">Game </w:t>
+            </w:r>
+            <w:r>
+              <w:rPr>
+                <w:rFonts w:ascii="Arial" w:hAnsi="Arial" w:cs="Arial"/>
+              </w:rPr>
+              <w:t>lobby</w:t>
+            </w:r>
+            <w:r>
+              <w:rPr>
+                <w:rFonts w:ascii="Arial" w:hAnsi="Arial" w:cs="Arial"/>
+              </w:rPr>
+              <w:t xml:space="preserve"> </w:t>
             </w:r>
           </w:p>
         </w:tc>
@@ -6073,7 +4160,7 @@
                 <w:sz w:val="18"/>
                 <w:szCs w:val="18"/>
               </w:rPr>
-              <w:t xml:space="preserve">Complete the user survey ready for review </w:t>
+              <w:t xml:space="preserve">Complete specified part of the user manual ready for review </w:t>
             </w:r>
           </w:p>
         </w:tc>
@@ -6091,23 +4178,13 @@
           <w:p>
             <w:pPr>
               <w:rPr>
-                <w:rStyle w:val="Hyperlink"/>
-                <w:rFonts w:ascii="Arial" w:hAnsi="Arial" w:cs="Arial"/>
-                <w:sz w:val="18"/>
-                <w:szCs w:val="18"/>
-                <w:lang w:eastAsia="ja-JP"/>
-              </w:rPr>
-            </w:pPr>
-            <w:r>
-              <w:rPr>
                 <w:rFonts w:ascii="Arial" w:hAnsi="Arial" w:cs="Arial"/>
                 <w:color w:val="FF0000"/>
                 <w:sz w:val="18"/>
                 <w:szCs w:val="18"/>
                 <w:lang w:eastAsia="ja-JP"/>
               </w:rPr>
-              <w:fldChar w:fldCharType="begin"/>
-            </w:r>
+            </w:pPr>
             <w:r>
               <w:rPr>
                 <w:rFonts w:ascii="Arial" w:hAnsi="Arial" w:cs="Arial"/>
@@ -6116,9 +4193,11 @@
                 <w:szCs w:val="18"/>
                 <w:lang w:eastAsia="ja-JP"/>
               </w:rPr>
-              <w:instrText xml:space="preserve"> HYPERLINK "https://github.com/coldog86/Development-Project/commit/454a73080f1221f6e8aeee46ca64f70d4ce9c2ff" </w:instrText>
-            </w:r>
-            <w:r>
+              <w:t>Not started</w:t>
+            </w:r>
+          </w:p>
+          <w:p>
+            <w:pPr>
               <w:rPr>
                 <w:rFonts w:ascii="Arial" w:hAnsi="Arial" w:cs="Arial"/>
                 <w:color w:val="FF0000"/>
@@ -6126,18 +4205,7 @@
                 <w:szCs w:val="18"/>
                 <w:lang w:eastAsia="ja-JP"/>
               </w:rPr>
-              <w:fldChar w:fldCharType="separate"/>
-            </w:r>
-            <w:r>
-              <w:rPr>
-                <w:rStyle w:val="Hyperlink"/>
-                <w:rFonts w:ascii="Arial" w:hAnsi="Arial" w:cs="Arial"/>
-                <w:sz w:val="18"/>
-                <w:szCs w:val="18"/>
-                <w:lang w:eastAsia="ja-JP"/>
-              </w:rPr>
-              <w:t>Complete</w:t>
-            </w:r>
+            </w:pPr>
           </w:p>
           <w:p>
             <w:pPr>
@@ -6146,28 +4214,6 @@
                 <w:color w:val="FF0000"/>
                 <w:sz w:val="18"/>
                 <w:szCs w:val="18"/>
-                <w:lang w:eastAsia="ja-JP"/>
-              </w:rPr>
-            </w:pPr>
-            <w:r>
-              <w:rPr>
-                <w:rFonts w:ascii="Arial" w:hAnsi="Arial" w:cs="Arial"/>
-                <w:color w:val="FF0000"/>
-                <w:sz w:val="18"/>
-                <w:szCs w:val="18"/>
-                <w:lang w:eastAsia="ja-JP"/>
-              </w:rPr>
-              <w:fldChar w:fldCharType="end"/>
-            </w:r>
-          </w:p>
-          <w:p>
-            <w:pPr>
-              <w:rPr>
-                <w:rFonts w:ascii="Arial" w:hAnsi="Arial" w:cs="Arial"/>
-                <w:color w:val="FF0000"/>
-                <w:sz w:val="18"/>
-                <w:szCs w:val="18"/>
-                <w:lang w:eastAsia="ja-JP"/>
               </w:rPr>
             </w:pPr>
           </w:p>
@@ -6197,7 +4243,7 @@
                 <w:sz w:val="18"/>
                 <w:szCs w:val="18"/>
               </w:rPr>
-              <w:t xml:space="preserve">Aaron </w:t>
+              <w:t>Charnes</w:t>
             </w:r>
           </w:p>
         </w:tc>
@@ -6229,7 +4275,7 @@
                 <w:szCs w:val="18"/>
                 <w:lang w:eastAsia="ja-JP"/>
               </w:rPr>
-              <w:t>2</w:t>
+              <w:t>1</w:t>
             </w:r>
           </w:p>
         </w:tc>
@@ -6287,7 +4333,7 @@
                 <w:sz w:val="18"/>
                 <w:szCs w:val="18"/>
               </w:rPr>
-              <w:t>0</w:t>
+              <w:t>1</w:t>
             </w:r>
           </w:p>
         </w:tc>
@@ -6324,7 +4370,7 @@
                 <w:szCs w:val="18"/>
                 <w:lang w:eastAsia="ja-JP"/>
               </w:rPr>
-              <w:t>8</w:t>
+              <w:t>4.3</w:t>
             </w:r>
           </w:p>
         </w:tc>
@@ -6349,19 +4395,20 @@
               <w:rPr>
                 <w:rFonts w:ascii="Arial" w:hAnsi="Arial" w:cs="Arial"/>
               </w:rPr>
-              <w:t>C</w:t>
-            </w:r>
-            <w:r>
-              <w:rPr>
-                <w:rFonts w:ascii="Arial" w:hAnsi="Arial" w:cs="Arial"/>
-              </w:rPr>
-              <w:t>ategory</w:t>
-            </w:r>
-            <w:r>
-              <w:rPr>
-                <w:rFonts w:ascii="Arial" w:hAnsi="Arial" w:cs="Arial"/>
-              </w:rPr>
-              <w:t xml:space="preserve"> UAT</w:t>
+              <w:t xml:space="preserve">Review User manual </w:t>
+            </w:r>
+          </w:p>
+          <w:p>
+            <w:pPr>
+              <w:rPr>
+                <w:rFonts w:ascii="Arial" w:hAnsi="Arial" w:cs="Arial"/>
+              </w:rPr>
+            </w:pPr>
+            <w:r>
+              <w:rPr>
+                <w:rFonts w:ascii="Arial" w:hAnsi="Arial" w:cs="Arial"/>
+              </w:rPr>
+              <w:t>Play game</w:t>
             </w:r>
           </w:p>
         </w:tc>
@@ -6389,15 +4436,7 @@
                 <w:sz w:val="18"/>
                 <w:szCs w:val="18"/>
               </w:rPr>
-              <w:t xml:space="preserve">Execute the </w:t>
-            </w:r>
-            <w:r>
-              <w:rPr>
-                <w:rFonts w:ascii="Arial" w:hAnsi="Arial" w:cs="Arial"/>
-                <w:sz w:val="18"/>
-                <w:szCs w:val="18"/>
-              </w:rPr>
-              <w:t>category tests</w:t>
+              <w:t xml:space="preserve">Complete specified part of the user manual ready for review </w:t>
             </w:r>
           </w:p>
         </w:tc>
@@ -6422,257 +4461,7 @@
                 <w:lang w:eastAsia="ja-JP"/>
               </w:rPr>
             </w:pPr>
-          </w:p>
-        </w:tc>
-        <w:tc>
-          <w:tcPr>
-            <w:tcW w:w="1014" w:type="dxa"/>
-            <w:tcBorders>
-              <w:top w:val="single" w:sz="6" w:space="0" w:color="000000"/>
-              <w:left w:val="single" w:sz="6" w:space="0" w:color="000000"/>
-              <w:bottom w:val="single" w:sz="6" w:space="0" w:color="000000"/>
-              <w:right w:val="single" w:sz="6" w:space="0" w:color="000000"/>
-            </w:tcBorders>
-            <w:noWrap/>
-          </w:tcPr>
-          <w:p>
-            <w:pPr>
-              <w:rPr>
-                <w:rFonts w:ascii="Arial" w:hAnsi="Arial" w:cs="Arial"/>
-                <w:sz w:val="18"/>
-                <w:szCs w:val="18"/>
-              </w:rPr>
-            </w:pPr>
-            <w:r>
-              <w:rPr>
-                <w:rFonts w:ascii="Arial" w:hAnsi="Arial" w:cs="Arial"/>
-                <w:sz w:val="18"/>
-                <w:szCs w:val="18"/>
-              </w:rPr>
-              <w:t>Col</w:t>
-            </w:r>
-          </w:p>
-        </w:tc>
-        <w:tc>
-          <w:tcPr>
-            <w:tcW w:w="1080" w:type="dxa"/>
-            <w:tcBorders>
-              <w:top w:val="single" w:sz="6" w:space="0" w:color="000000"/>
-              <w:left w:val="single" w:sz="6" w:space="0" w:color="000000"/>
-              <w:bottom w:val="single" w:sz="6" w:space="0" w:color="000000"/>
-              <w:right w:val="single" w:sz="6" w:space="0" w:color="000000"/>
-            </w:tcBorders>
-          </w:tcPr>
-          <w:p>
-            <w:pPr>
-              <w:widowControl/>
-              <w:spacing w:line="240" w:lineRule="auto"/>
-              <w:rPr>
-                <w:rFonts w:ascii="Arial" w:hAnsi="Arial" w:cs="Arial"/>
-                <w:sz w:val="18"/>
-                <w:szCs w:val="18"/>
-                <w:lang w:eastAsia="ja-JP"/>
-              </w:rPr>
-            </w:pPr>
-            <w:r>
-              <w:rPr>
-                <w:rFonts w:ascii="Arial" w:hAnsi="Arial" w:cs="Arial"/>
-                <w:sz w:val="18"/>
-                <w:szCs w:val="18"/>
-                <w:lang w:eastAsia="ja-JP"/>
-              </w:rPr>
-              <w:t>2</w:t>
-            </w:r>
-          </w:p>
-        </w:tc>
-        <w:tc>
-          <w:tcPr>
-            <w:tcW w:w="900" w:type="dxa"/>
-            <w:tcBorders>
-              <w:top w:val="single" w:sz="6" w:space="0" w:color="000000"/>
-              <w:left w:val="single" w:sz="6" w:space="0" w:color="000000"/>
-              <w:bottom w:val="single" w:sz="6" w:space="0" w:color="000000"/>
-              <w:right w:val="single" w:sz="6" w:space="0" w:color="000000"/>
-            </w:tcBorders>
-            <w:noWrap/>
-          </w:tcPr>
-          <w:p>
-            <w:pPr>
-              <w:rPr>
-                <w:rFonts w:ascii="Arial" w:hAnsi="Arial" w:cs="Arial"/>
-                <w:sz w:val="18"/>
-                <w:szCs w:val="18"/>
-              </w:rPr>
-            </w:pPr>
-            <w:r>
-              <w:rPr>
-                <w:rFonts w:ascii="Arial" w:hAnsi="Arial" w:cs="Arial"/>
-                <w:sz w:val="18"/>
-                <w:szCs w:val="18"/>
-              </w:rPr>
-              <w:t>1</w:t>
-            </w:r>
-          </w:p>
-        </w:tc>
-        <w:tc>
-          <w:tcPr>
-            <w:tcW w:w="1136" w:type="dxa"/>
-            <w:tcBorders>
-              <w:top w:val="single" w:sz="6" w:space="0" w:color="000000"/>
-              <w:left w:val="single" w:sz="6" w:space="0" w:color="000000"/>
-              <w:bottom w:val="single" w:sz="6" w:space="0" w:color="000000"/>
-              <w:right w:val="single" w:sz="4" w:space="0" w:color="000000"/>
-            </w:tcBorders>
-            <w:noWrap/>
-          </w:tcPr>
-          <w:p>
-            <w:pPr>
-              <w:rPr>
-                <w:rFonts w:ascii="Arial" w:hAnsi="Arial" w:cs="Arial"/>
-                <w:sz w:val="18"/>
-                <w:szCs w:val="18"/>
-              </w:rPr>
-            </w:pPr>
-            <w:r>
-              <w:rPr>
-                <w:rFonts w:ascii="Arial" w:hAnsi="Arial" w:cs="Arial"/>
-                <w:sz w:val="18"/>
-                <w:szCs w:val="18"/>
-              </w:rPr>
-              <w:t>0</w:t>
-            </w:r>
-          </w:p>
-        </w:tc>
-      </w:tr>
-      <w:tr>
-        <w:trPr>
-          <w:trHeight w:val="255"/>
-        </w:trPr>
-        <w:tc>
-          <w:tcPr>
-            <w:tcW w:w="709" w:type="dxa"/>
-            <w:tcBorders>
-              <w:top w:val="single" w:sz="6" w:space="0" w:color="000000"/>
-              <w:left w:val="single" w:sz="4" w:space="0" w:color="000000"/>
-              <w:bottom w:val="single" w:sz="6" w:space="0" w:color="000000"/>
-              <w:right w:val="single" w:sz="6" w:space="0" w:color="000000"/>
-            </w:tcBorders>
-          </w:tcPr>
-          <w:p>
-            <w:pPr>
-              <w:widowControl/>
-              <w:spacing w:line="240" w:lineRule="auto"/>
-              <w:rPr>
-                <w:rFonts w:ascii="Arial" w:hAnsi="Arial" w:cs="Arial"/>
-                <w:sz w:val="18"/>
-                <w:szCs w:val="18"/>
-                <w:lang w:eastAsia="ja-JP"/>
-              </w:rPr>
-            </w:pPr>
-            <w:r>
-              <w:rPr>
-                <w:rFonts w:ascii="Arial" w:hAnsi="Arial" w:cs="Arial"/>
-                <w:sz w:val="18"/>
-                <w:szCs w:val="18"/>
-                <w:lang w:eastAsia="ja-JP"/>
-              </w:rPr>
-              <w:t>9</w:t>
-            </w:r>
-          </w:p>
-        </w:tc>
-        <w:tc>
-          <w:tcPr>
-            <w:tcW w:w="2886" w:type="dxa"/>
-            <w:tcBorders>
-              <w:top w:val="single" w:sz="6" w:space="0" w:color="000000"/>
-              <w:left w:val="single" w:sz="6" w:space="0" w:color="000000"/>
-              <w:bottom w:val="single" w:sz="6" w:space="0" w:color="000000"/>
-              <w:right w:val="single" w:sz="6" w:space="0" w:color="000000"/>
-            </w:tcBorders>
-            <w:noWrap/>
-          </w:tcPr>
-          <w:p>
-            <w:pPr>
-              <w:rPr>
-                <w:rFonts w:ascii="Arial" w:hAnsi="Arial" w:cs="Arial"/>
-              </w:rPr>
-            </w:pPr>
-            <w:r>
-              <w:rPr>
-                <w:rFonts w:ascii="Arial" w:hAnsi="Arial" w:cs="Arial"/>
-              </w:rPr>
-              <w:t>U</w:t>
-            </w:r>
-            <w:r>
-              <w:rPr>
-                <w:rFonts w:ascii="Arial" w:hAnsi="Arial" w:cs="Arial"/>
-              </w:rPr>
-              <w:t xml:space="preserve">pload </w:t>
-            </w:r>
-            <w:r>
-              <w:rPr>
-                <w:rFonts w:ascii="Arial" w:hAnsi="Arial" w:cs="Arial"/>
-              </w:rPr>
-              <w:t xml:space="preserve">Game </w:t>
-            </w:r>
-            <w:r>
-              <w:rPr>
-                <w:rFonts w:ascii="Arial" w:hAnsi="Arial" w:cs="Arial"/>
-              </w:rPr>
-              <w:t>to Play store</w:t>
-            </w:r>
-          </w:p>
-        </w:tc>
-        <w:tc>
-          <w:tcPr>
-            <w:tcW w:w="1710" w:type="dxa"/>
-            <w:tcBorders>
-              <w:top w:val="single" w:sz="6" w:space="0" w:color="000000"/>
-              <w:left w:val="single" w:sz="6" w:space="0" w:color="000000"/>
-              <w:bottom w:val="single" w:sz="6" w:space="0" w:color="000000"/>
-              <w:right w:val="single" w:sz="6" w:space="0" w:color="000000"/>
-            </w:tcBorders>
-          </w:tcPr>
-          <w:p>
-            <w:pPr>
-              <w:rPr>
-                <w:rFonts w:ascii="Arial" w:hAnsi="Arial" w:cs="Arial"/>
-                <w:sz w:val="18"/>
-                <w:szCs w:val="18"/>
-              </w:rPr>
-            </w:pPr>
-            <w:r>
-              <w:rPr>
-                <w:rFonts w:ascii="Arial" w:hAnsi="Arial" w:cs="Arial"/>
-                <w:sz w:val="18"/>
-                <w:szCs w:val="18"/>
-              </w:rPr>
-              <w:t>Push game APK to store</w:t>
-            </w:r>
-          </w:p>
-        </w:tc>
-        <w:tc>
-          <w:tcPr>
-            <w:tcW w:w="1530" w:type="dxa"/>
-            <w:tcBorders>
-              <w:top w:val="single" w:sz="6" w:space="0" w:color="000000"/>
-              <w:left w:val="single" w:sz="6" w:space="0" w:color="000000"/>
-              <w:bottom w:val="single" w:sz="6" w:space="0" w:color="000000"/>
-              <w:right w:val="single" w:sz="6" w:space="0" w:color="000000"/>
-            </w:tcBorders>
-            <w:noWrap/>
-          </w:tcPr>
-          <w:p>
-            <w:pPr>
-              <w:rPr>
-                <w:rFonts w:ascii="Arial" w:hAnsi="Arial" w:cs="Arial"/>
-                <w:color w:val="FF0000"/>
-                <w:sz w:val="18"/>
-                <w:szCs w:val="18"/>
-                <w:lang w:eastAsia="ja-JP"/>
-              </w:rPr>
-            </w:pPr>
-            <w:hyperlink r:id="rId12" w:history="1">
+            <w:hyperlink r:id="rId9" w:history="1">
               <w:r>
                 <w:rPr>
                   <w:rStyle w:val="Hyperlink"/>
@@ -6681,10 +4470,41 @@
                   <w:szCs w:val="18"/>
                   <w:lang w:eastAsia="ja-JP"/>
                 </w:rPr>
-                <w:t>completed</w:t>
+                <w:t>C</w:t>
+              </w:r>
+              <w:r>
+                <w:rPr>
+                  <w:rStyle w:val="Hyperlink"/>
+                  <w:rFonts w:ascii="Arial" w:hAnsi="Arial" w:cs="Arial"/>
+                  <w:sz w:val="18"/>
+                  <w:szCs w:val="18"/>
+                  <w:lang w:eastAsia="ja-JP"/>
+                </w:rPr>
+                <w:t>ompleted</w:t>
               </w:r>
             </w:hyperlink>
           </w:p>
+          <w:p>
+            <w:pPr>
+              <w:rPr>
+                <w:rFonts w:ascii="Arial" w:hAnsi="Arial" w:cs="Arial"/>
+                <w:color w:val="FF0000"/>
+                <w:sz w:val="18"/>
+                <w:szCs w:val="18"/>
+                <w:lang w:eastAsia="ja-JP"/>
+              </w:rPr>
+            </w:pPr>
+          </w:p>
+          <w:p>
+            <w:pPr>
+              <w:rPr>
+                <w:rFonts w:ascii="Arial" w:hAnsi="Arial" w:cs="Arial"/>
+                <w:color w:val="FF0000"/>
+                <w:sz w:val="18"/>
+                <w:szCs w:val="18"/>
+              </w:rPr>
+            </w:pPr>
+          </w:p>
         </w:tc>
         <w:tc>
           <w:tcPr>
@@ -6713,6 +4533,15 @@
               </w:rPr>
               <w:t>Col</w:t>
             </w:r>
+          </w:p>
+          <w:p>
+            <w:pPr>
+              <w:rPr>
+                <w:rFonts w:ascii="Arial" w:hAnsi="Arial" w:cs="Arial"/>
+                <w:sz w:val="18"/>
+                <w:szCs w:val="18"/>
+              </w:rPr>
+            </w:pPr>
           </w:p>
         </w:tc>
         <w:tc>
@@ -6772,7 +4601,7 @@
                 <w:sz w:val="18"/>
                 <w:szCs w:val="18"/>
               </w:rPr>
-              <w:t>5</w:t>
+              <w:t>1</w:t>
             </w:r>
           </w:p>
         </w:tc>
@@ -6838,7 +4667,7 @@
                 <w:szCs w:val="18"/>
                 <w:lang w:eastAsia="ja-JP"/>
               </w:rPr>
-              <w:t>10</w:t>
+              <w:t>4.4</w:t>
             </w:r>
           </w:p>
         </w:tc>
@@ -6863,13 +4692,20 @@
               <w:rPr>
                 <w:rFonts w:ascii="Arial" w:hAnsi="Arial" w:cs="Arial"/>
               </w:rPr>
-              <w:t>R</w:t>
-            </w:r>
-            <w:r>
-              <w:rPr>
-                <w:rFonts w:ascii="Arial" w:hAnsi="Arial" w:cs="Arial"/>
-              </w:rPr>
-              <w:t>eview survey</w:t>
+              <w:t xml:space="preserve">Review User manual </w:t>
+            </w:r>
+          </w:p>
+          <w:p>
+            <w:pPr>
+              <w:rPr>
+                <w:rFonts w:ascii="Arial" w:hAnsi="Arial" w:cs="Arial"/>
+              </w:rPr>
+            </w:pPr>
+            <w:r>
+              <w:rPr>
+                <w:rFonts w:ascii="Arial" w:hAnsi="Arial" w:cs="Arial"/>
+              </w:rPr>
+              <w:t>Trouble shoot</w:t>
             </w:r>
           </w:p>
         </w:tc>
@@ -6897,7 +4733,16 @@
                 <w:sz w:val="18"/>
                 <w:szCs w:val="18"/>
               </w:rPr>
-              <w:t xml:space="preserve">Review survey </w:t>
+              <w:t xml:space="preserve">Complete specified part of the user manual </w:t>
+            </w:r>
+            <w:r>
+              <w:rPr>
+                <w:rFonts w:ascii="Arial" w:hAnsi="Arial" w:cs="Arial"/>
+                <w:sz w:val="18"/>
+                <w:szCs w:val="18"/>
+              </w:rPr>
+              <w:lastRenderedPageBreak/>
+              <w:t xml:space="preserve">ready for review </w:t>
             </w:r>
           </w:p>
         </w:tc>
@@ -6930,6 +4775,7 @@
                 <w:szCs w:val="18"/>
                 <w:lang w:eastAsia="ja-JP"/>
               </w:rPr>
+              <w:lastRenderedPageBreak/>
               <w:t>Not started</w:t>
             </w:r>
           </w:p>
@@ -6944,6 +4790,16 @@
               </w:rPr>
             </w:pPr>
           </w:p>
+          <w:p>
+            <w:pPr>
+              <w:rPr>
+                <w:rFonts w:ascii="Arial" w:hAnsi="Arial" w:cs="Arial"/>
+                <w:color w:val="FF0000"/>
+                <w:sz w:val="18"/>
+                <w:szCs w:val="18"/>
+              </w:rPr>
+            </w:pPr>
+          </w:p>
         </w:tc>
         <w:tc>
           <w:tcPr>
@@ -6970,8 +4826,17 @@
                 <w:sz w:val="18"/>
                 <w:szCs w:val="18"/>
               </w:rPr>
-              <w:t>Col</w:t>
-            </w:r>
+              <w:t>Michelle</w:t>
+            </w:r>
+          </w:p>
+          <w:p>
+            <w:pPr>
+              <w:rPr>
+                <w:rFonts w:ascii="Arial" w:hAnsi="Arial" w:cs="Arial"/>
+                <w:sz w:val="18"/>
+                <w:szCs w:val="18"/>
+              </w:rPr>
+            </w:pPr>
           </w:p>
         </w:tc>
         <w:tc>
@@ -7060,7 +4925,7 @@
                 <w:sz w:val="18"/>
                 <w:szCs w:val="18"/>
               </w:rPr>
-              <w:t>0</w:t>
+              <w:t>1</w:t>
             </w:r>
           </w:p>
         </w:tc>
@@ -7097,6 +4962,2159 @@
                 <w:szCs w:val="18"/>
                 <w:lang w:eastAsia="ja-JP"/>
               </w:rPr>
+              <w:t>4.5</w:t>
+            </w:r>
+          </w:p>
+        </w:tc>
+        <w:tc>
+          <w:tcPr>
+            <w:tcW w:w="2886" w:type="dxa"/>
+            <w:tcBorders>
+              <w:top w:val="single" w:sz="6" w:space="0" w:color="000000"/>
+              <w:left w:val="single" w:sz="6" w:space="0" w:color="000000"/>
+              <w:bottom w:val="single" w:sz="6" w:space="0" w:color="000000"/>
+              <w:right w:val="single" w:sz="6" w:space="0" w:color="000000"/>
+            </w:tcBorders>
+            <w:noWrap/>
+          </w:tcPr>
+          <w:p>
+            <w:pPr>
+              <w:rPr>
+                <w:rFonts w:ascii="Arial" w:hAnsi="Arial" w:cs="Arial"/>
+              </w:rPr>
+            </w:pPr>
+            <w:r>
+              <w:rPr>
+                <w:rFonts w:ascii="Arial" w:hAnsi="Arial" w:cs="Arial"/>
+              </w:rPr>
+              <w:t>Review User manual</w:t>
+            </w:r>
+          </w:p>
+          <w:p>
+            <w:pPr>
+              <w:rPr>
+                <w:rFonts w:ascii="Arial" w:hAnsi="Arial" w:cs="Arial"/>
+              </w:rPr>
+            </w:pPr>
+            <w:r>
+              <w:rPr>
+                <w:rFonts w:ascii="Arial" w:hAnsi="Arial" w:cs="Arial"/>
+              </w:rPr>
+              <w:t>Section 4 &amp; 5</w:t>
+            </w:r>
+          </w:p>
+        </w:tc>
+        <w:tc>
+          <w:tcPr>
+            <w:tcW w:w="1710" w:type="dxa"/>
+            <w:tcBorders>
+              <w:top w:val="single" w:sz="6" w:space="0" w:color="000000"/>
+              <w:left w:val="single" w:sz="6" w:space="0" w:color="000000"/>
+              <w:bottom w:val="single" w:sz="6" w:space="0" w:color="000000"/>
+              <w:right w:val="single" w:sz="6" w:space="0" w:color="000000"/>
+            </w:tcBorders>
+          </w:tcPr>
+          <w:p>
+            <w:pPr>
+              <w:rPr>
+                <w:rFonts w:ascii="Arial" w:hAnsi="Arial" w:cs="Arial"/>
+                <w:sz w:val="18"/>
+                <w:szCs w:val="18"/>
+              </w:rPr>
+            </w:pPr>
+            <w:r>
+              <w:rPr>
+                <w:rFonts w:ascii="Arial" w:hAnsi="Arial" w:cs="Arial"/>
+                <w:sz w:val="18"/>
+                <w:szCs w:val="18"/>
+              </w:rPr>
+              <w:t xml:space="preserve">Complete specified part of the user manual ready for review </w:t>
+            </w:r>
+          </w:p>
+        </w:tc>
+        <w:tc>
+          <w:tcPr>
+            <w:tcW w:w="1530" w:type="dxa"/>
+            <w:tcBorders>
+              <w:top w:val="single" w:sz="6" w:space="0" w:color="000000"/>
+              <w:left w:val="single" w:sz="6" w:space="0" w:color="000000"/>
+              <w:bottom w:val="single" w:sz="6" w:space="0" w:color="000000"/>
+              <w:right w:val="single" w:sz="6" w:space="0" w:color="000000"/>
+            </w:tcBorders>
+            <w:noWrap/>
+          </w:tcPr>
+          <w:p>
+            <w:pPr>
+              <w:rPr>
+                <w:rFonts w:ascii="Arial" w:hAnsi="Arial" w:cs="Arial"/>
+                <w:color w:val="FF0000"/>
+                <w:sz w:val="18"/>
+                <w:szCs w:val="18"/>
+                <w:lang w:eastAsia="ja-JP"/>
+              </w:rPr>
+            </w:pPr>
+            <w:hyperlink r:id="rId10" w:history="1">
+              <w:r>
+                <w:rPr>
+                  <w:rStyle w:val="Hyperlink"/>
+                  <w:rFonts w:ascii="Arial" w:hAnsi="Arial" w:cs="Arial"/>
+                  <w:sz w:val="18"/>
+                  <w:szCs w:val="18"/>
+                  <w:lang w:eastAsia="ja-JP"/>
+                </w:rPr>
+                <w:t>Complete</w:t>
+              </w:r>
+            </w:hyperlink>
+          </w:p>
+          <w:p>
+            <w:pPr>
+              <w:rPr>
+                <w:rFonts w:ascii="Arial" w:hAnsi="Arial" w:cs="Arial"/>
+                <w:color w:val="FF0000"/>
+                <w:sz w:val="18"/>
+                <w:szCs w:val="18"/>
+                <w:lang w:eastAsia="ja-JP"/>
+              </w:rPr>
+            </w:pPr>
+          </w:p>
+          <w:p>
+            <w:pPr>
+              <w:rPr>
+                <w:rFonts w:ascii="Arial" w:hAnsi="Arial" w:cs="Arial"/>
+                <w:color w:val="FF0000"/>
+                <w:sz w:val="18"/>
+                <w:szCs w:val="18"/>
+              </w:rPr>
+            </w:pPr>
+          </w:p>
+        </w:tc>
+        <w:tc>
+          <w:tcPr>
+            <w:tcW w:w="1014" w:type="dxa"/>
+            <w:tcBorders>
+              <w:top w:val="single" w:sz="6" w:space="0" w:color="000000"/>
+              <w:left w:val="single" w:sz="6" w:space="0" w:color="000000"/>
+              <w:bottom w:val="single" w:sz="6" w:space="0" w:color="000000"/>
+              <w:right w:val="single" w:sz="6" w:space="0" w:color="000000"/>
+            </w:tcBorders>
+            <w:noWrap/>
+          </w:tcPr>
+          <w:p>
+            <w:pPr>
+              <w:rPr>
+                <w:rFonts w:ascii="Arial" w:hAnsi="Arial" w:cs="Arial"/>
+                <w:sz w:val="18"/>
+                <w:szCs w:val="18"/>
+              </w:rPr>
+            </w:pPr>
+            <w:r>
+              <w:rPr>
+                <w:rFonts w:ascii="Arial" w:hAnsi="Arial" w:cs="Arial"/>
+                <w:sz w:val="18"/>
+                <w:szCs w:val="18"/>
+              </w:rPr>
+              <w:t>Charnes</w:t>
+            </w:r>
+          </w:p>
+        </w:tc>
+        <w:tc>
+          <w:tcPr>
+            <w:tcW w:w="1080" w:type="dxa"/>
+            <w:tcBorders>
+              <w:top w:val="single" w:sz="6" w:space="0" w:color="000000"/>
+              <w:left w:val="single" w:sz="6" w:space="0" w:color="000000"/>
+              <w:bottom w:val="single" w:sz="6" w:space="0" w:color="000000"/>
+              <w:right w:val="single" w:sz="6" w:space="0" w:color="000000"/>
+            </w:tcBorders>
+          </w:tcPr>
+          <w:p>
+            <w:pPr>
+              <w:widowControl/>
+              <w:spacing w:line="240" w:lineRule="auto"/>
+              <w:rPr>
+                <w:rFonts w:ascii="Arial" w:hAnsi="Arial" w:cs="Arial"/>
+                <w:sz w:val="18"/>
+                <w:szCs w:val="18"/>
+                <w:lang w:eastAsia="ja-JP"/>
+              </w:rPr>
+            </w:pPr>
+            <w:r>
+              <w:rPr>
+                <w:rFonts w:ascii="Arial" w:hAnsi="Arial" w:cs="Arial"/>
+                <w:sz w:val="18"/>
+                <w:szCs w:val="18"/>
+                <w:lang w:eastAsia="ja-JP"/>
+              </w:rPr>
+              <w:t>1</w:t>
+            </w:r>
+          </w:p>
+        </w:tc>
+        <w:tc>
+          <w:tcPr>
+            <w:tcW w:w="900" w:type="dxa"/>
+            <w:tcBorders>
+              <w:top w:val="single" w:sz="6" w:space="0" w:color="000000"/>
+              <w:left w:val="single" w:sz="6" w:space="0" w:color="000000"/>
+              <w:bottom w:val="single" w:sz="6" w:space="0" w:color="000000"/>
+              <w:right w:val="single" w:sz="6" w:space="0" w:color="000000"/>
+            </w:tcBorders>
+            <w:noWrap/>
+          </w:tcPr>
+          <w:p>
+            <w:pPr>
+              <w:rPr>
+                <w:rFonts w:ascii="Arial" w:hAnsi="Arial" w:cs="Arial"/>
+                <w:sz w:val="18"/>
+                <w:szCs w:val="18"/>
+              </w:rPr>
+            </w:pPr>
+            <w:r>
+              <w:rPr>
+                <w:rFonts w:ascii="Arial" w:hAnsi="Arial" w:cs="Arial"/>
+                <w:sz w:val="18"/>
+                <w:szCs w:val="18"/>
+              </w:rPr>
+              <w:t>1</w:t>
+            </w:r>
+          </w:p>
+        </w:tc>
+        <w:tc>
+          <w:tcPr>
+            <w:tcW w:w="1136" w:type="dxa"/>
+            <w:tcBorders>
+              <w:top w:val="single" w:sz="6" w:space="0" w:color="000000"/>
+              <w:left w:val="single" w:sz="6" w:space="0" w:color="000000"/>
+              <w:bottom w:val="single" w:sz="6" w:space="0" w:color="000000"/>
+              <w:right w:val="single" w:sz="4" w:space="0" w:color="000000"/>
+            </w:tcBorders>
+            <w:noWrap/>
+          </w:tcPr>
+          <w:p>
+            <w:pPr>
+              <w:rPr>
+                <w:rFonts w:ascii="Arial" w:hAnsi="Arial" w:cs="Arial"/>
+                <w:sz w:val="18"/>
+                <w:szCs w:val="18"/>
+              </w:rPr>
+            </w:pPr>
+            <w:r>
+              <w:rPr>
+                <w:rFonts w:ascii="Arial" w:hAnsi="Arial" w:cs="Arial"/>
+                <w:sz w:val="18"/>
+                <w:szCs w:val="18"/>
+              </w:rPr>
+              <w:t>0</w:t>
+            </w:r>
+          </w:p>
+        </w:tc>
+      </w:tr>
+      <w:tr>
+        <w:trPr>
+          <w:trHeight w:val="255"/>
+        </w:trPr>
+        <w:tc>
+          <w:tcPr>
+            <w:tcW w:w="709" w:type="dxa"/>
+            <w:tcBorders>
+              <w:top w:val="single" w:sz="6" w:space="0" w:color="000000"/>
+              <w:left w:val="single" w:sz="4" w:space="0" w:color="000000"/>
+              <w:bottom w:val="single" w:sz="6" w:space="0" w:color="000000"/>
+              <w:right w:val="single" w:sz="6" w:space="0" w:color="000000"/>
+            </w:tcBorders>
+          </w:tcPr>
+          <w:p>
+            <w:pPr>
+              <w:widowControl/>
+              <w:spacing w:line="240" w:lineRule="auto"/>
+              <w:rPr>
+                <w:rFonts w:ascii="Arial" w:hAnsi="Arial" w:cs="Arial"/>
+                <w:sz w:val="18"/>
+                <w:szCs w:val="18"/>
+                <w:lang w:eastAsia="ja-JP"/>
+              </w:rPr>
+            </w:pPr>
+            <w:r>
+              <w:rPr>
+                <w:rFonts w:ascii="Arial" w:hAnsi="Arial" w:cs="Arial"/>
+                <w:sz w:val="18"/>
+                <w:szCs w:val="18"/>
+                <w:lang w:eastAsia="ja-JP"/>
+              </w:rPr>
+              <w:t>4.6</w:t>
+            </w:r>
+          </w:p>
+        </w:tc>
+        <w:tc>
+          <w:tcPr>
+            <w:tcW w:w="2886" w:type="dxa"/>
+            <w:tcBorders>
+              <w:top w:val="single" w:sz="6" w:space="0" w:color="000000"/>
+              <w:left w:val="single" w:sz="6" w:space="0" w:color="000000"/>
+              <w:bottom w:val="single" w:sz="6" w:space="0" w:color="000000"/>
+              <w:right w:val="single" w:sz="6" w:space="0" w:color="000000"/>
+            </w:tcBorders>
+            <w:noWrap/>
+          </w:tcPr>
+          <w:p>
+            <w:pPr>
+              <w:rPr>
+                <w:rFonts w:ascii="Arial" w:hAnsi="Arial" w:cs="Arial"/>
+              </w:rPr>
+            </w:pPr>
+            <w:r>
+              <w:rPr>
+                <w:rFonts w:ascii="Arial" w:hAnsi="Arial" w:cs="Arial"/>
+              </w:rPr>
+              <w:t>Review User manual</w:t>
+            </w:r>
+          </w:p>
+          <w:p>
+            <w:pPr>
+              <w:rPr>
+                <w:rFonts w:ascii="Arial" w:hAnsi="Arial" w:cs="Arial"/>
+              </w:rPr>
+            </w:pPr>
+            <w:r>
+              <w:rPr>
+                <w:rFonts w:ascii="Arial" w:hAnsi="Arial" w:cs="Arial"/>
+              </w:rPr>
+              <w:t>System requirements &amp; install</w:t>
+            </w:r>
+          </w:p>
+        </w:tc>
+        <w:tc>
+          <w:tcPr>
+            <w:tcW w:w="1710" w:type="dxa"/>
+            <w:tcBorders>
+              <w:top w:val="single" w:sz="6" w:space="0" w:color="000000"/>
+              <w:left w:val="single" w:sz="6" w:space="0" w:color="000000"/>
+              <w:bottom w:val="single" w:sz="6" w:space="0" w:color="000000"/>
+              <w:right w:val="single" w:sz="6" w:space="0" w:color="000000"/>
+            </w:tcBorders>
+          </w:tcPr>
+          <w:p>
+            <w:pPr>
+              <w:rPr>
+                <w:rFonts w:ascii="Arial" w:hAnsi="Arial" w:cs="Arial"/>
+                <w:sz w:val="18"/>
+                <w:szCs w:val="18"/>
+              </w:rPr>
+            </w:pPr>
+            <w:r>
+              <w:rPr>
+                <w:rFonts w:ascii="Arial" w:hAnsi="Arial" w:cs="Arial"/>
+                <w:sz w:val="18"/>
+                <w:szCs w:val="18"/>
+              </w:rPr>
+              <w:t xml:space="preserve">Complete specified part of the user manual ready for review </w:t>
+            </w:r>
+          </w:p>
+        </w:tc>
+        <w:tc>
+          <w:tcPr>
+            <w:tcW w:w="1530" w:type="dxa"/>
+            <w:tcBorders>
+              <w:top w:val="single" w:sz="6" w:space="0" w:color="000000"/>
+              <w:left w:val="single" w:sz="6" w:space="0" w:color="000000"/>
+              <w:bottom w:val="single" w:sz="6" w:space="0" w:color="000000"/>
+              <w:right w:val="single" w:sz="6" w:space="0" w:color="000000"/>
+            </w:tcBorders>
+            <w:noWrap/>
+          </w:tcPr>
+          <w:p>
+            <w:pPr>
+              <w:rPr>
+                <w:rFonts w:ascii="Arial" w:hAnsi="Arial" w:cs="Arial"/>
+                <w:color w:val="FF0000"/>
+                <w:sz w:val="18"/>
+                <w:szCs w:val="18"/>
+                <w:lang w:eastAsia="ja-JP"/>
+              </w:rPr>
+            </w:pPr>
+            <w:r>
+              <w:rPr>
+                <w:rFonts w:ascii="Arial" w:hAnsi="Arial" w:cs="Arial"/>
+                <w:color w:val="FF0000"/>
+                <w:sz w:val="18"/>
+                <w:szCs w:val="18"/>
+                <w:lang w:eastAsia="ja-JP"/>
+              </w:rPr>
+              <w:t>Not started</w:t>
+            </w:r>
+          </w:p>
+          <w:p>
+            <w:pPr>
+              <w:rPr>
+                <w:rFonts w:ascii="Arial" w:hAnsi="Arial" w:cs="Arial"/>
+                <w:color w:val="FF0000"/>
+                <w:sz w:val="18"/>
+                <w:szCs w:val="18"/>
+              </w:rPr>
+            </w:pPr>
+          </w:p>
+        </w:tc>
+        <w:tc>
+          <w:tcPr>
+            <w:tcW w:w="1014" w:type="dxa"/>
+            <w:tcBorders>
+              <w:top w:val="single" w:sz="6" w:space="0" w:color="000000"/>
+              <w:left w:val="single" w:sz="6" w:space="0" w:color="000000"/>
+              <w:bottom w:val="single" w:sz="6" w:space="0" w:color="000000"/>
+              <w:right w:val="single" w:sz="6" w:space="0" w:color="000000"/>
+            </w:tcBorders>
+            <w:noWrap/>
+          </w:tcPr>
+          <w:p>
+            <w:pPr>
+              <w:rPr>
+                <w:rFonts w:ascii="Arial" w:hAnsi="Arial" w:cs="Arial"/>
+                <w:sz w:val="18"/>
+                <w:szCs w:val="18"/>
+              </w:rPr>
+            </w:pPr>
+            <w:r>
+              <w:rPr>
+                <w:rFonts w:ascii="Arial" w:hAnsi="Arial" w:cs="Arial"/>
+                <w:sz w:val="18"/>
+                <w:szCs w:val="18"/>
+              </w:rPr>
+              <w:t>Charnes</w:t>
+            </w:r>
+          </w:p>
+        </w:tc>
+        <w:tc>
+          <w:tcPr>
+            <w:tcW w:w="1080" w:type="dxa"/>
+            <w:tcBorders>
+              <w:top w:val="single" w:sz="6" w:space="0" w:color="000000"/>
+              <w:left w:val="single" w:sz="6" w:space="0" w:color="000000"/>
+              <w:bottom w:val="single" w:sz="6" w:space="0" w:color="000000"/>
+              <w:right w:val="single" w:sz="6" w:space="0" w:color="000000"/>
+            </w:tcBorders>
+          </w:tcPr>
+          <w:p>
+            <w:pPr>
+              <w:widowControl/>
+              <w:spacing w:line="240" w:lineRule="auto"/>
+              <w:rPr>
+                <w:rFonts w:ascii="Arial" w:hAnsi="Arial" w:cs="Arial"/>
+                <w:sz w:val="18"/>
+                <w:szCs w:val="18"/>
+                <w:lang w:eastAsia="ja-JP"/>
+              </w:rPr>
+            </w:pPr>
+            <w:r>
+              <w:rPr>
+                <w:rFonts w:ascii="Arial" w:hAnsi="Arial" w:cs="Arial"/>
+                <w:sz w:val="18"/>
+                <w:szCs w:val="18"/>
+                <w:lang w:eastAsia="ja-JP"/>
+              </w:rPr>
+              <w:t>1</w:t>
+            </w:r>
+          </w:p>
+        </w:tc>
+        <w:tc>
+          <w:tcPr>
+            <w:tcW w:w="900" w:type="dxa"/>
+            <w:tcBorders>
+              <w:top w:val="single" w:sz="6" w:space="0" w:color="000000"/>
+              <w:left w:val="single" w:sz="6" w:space="0" w:color="000000"/>
+              <w:bottom w:val="single" w:sz="6" w:space="0" w:color="000000"/>
+              <w:right w:val="single" w:sz="6" w:space="0" w:color="000000"/>
+            </w:tcBorders>
+            <w:noWrap/>
+          </w:tcPr>
+          <w:p>
+            <w:pPr>
+              <w:rPr>
+                <w:rFonts w:ascii="Arial" w:hAnsi="Arial" w:cs="Arial"/>
+                <w:sz w:val="18"/>
+                <w:szCs w:val="18"/>
+              </w:rPr>
+            </w:pPr>
+            <w:r>
+              <w:rPr>
+                <w:rFonts w:ascii="Arial" w:hAnsi="Arial" w:cs="Arial"/>
+                <w:sz w:val="18"/>
+                <w:szCs w:val="18"/>
+              </w:rPr>
+              <w:t>0</w:t>
+            </w:r>
+          </w:p>
+        </w:tc>
+        <w:tc>
+          <w:tcPr>
+            <w:tcW w:w="1136" w:type="dxa"/>
+            <w:tcBorders>
+              <w:top w:val="single" w:sz="6" w:space="0" w:color="000000"/>
+              <w:left w:val="single" w:sz="6" w:space="0" w:color="000000"/>
+              <w:bottom w:val="single" w:sz="6" w:space="0" w:color="000000"/>
+              <w:right w:val="single" w:sz="4" w:space="0" w:color="000000"/>
+            </w:tcBorders>
+            <w:noWrap/>
+          </w:tcPr>
+          <w:p>
+            <w:pPr>
+              <w:rPr>
+                <w:rFonts w:ascii="Arial" w:hAnsi="Arial" w:cs="Arial"/>
+                <w:sz w:val="18"/>
+                <w:szCs w:val="18"/>
+              </w:rPr>
+            </w:pPr>
+            <w:r>
+              <w:rPr>
+                <w:rFonts w:ascii="Arial" w:hAnsi="Arial" w:cs="Arial"/>
+                <w:sz w:val="18"/>
+                <w:szCs w:val="18"/>
+              </w:rPr>
+              <w:t>1</w:t>
+            </w:r>
+          </w:p>
+        </w:tc>
+      </w:tr>
+      <w:tr>
+        <w:trPr>
+          <w:trHeight w:val="255"/>
+        </w:trPr>
+        <w:tc>
+          <w:tcPr>
+            <w:tcW w:w="709" w:type="dxa"/>
+            <w:tcBorders>
+              <w:top w:val="single" w:sz="6" w:space="0" w:color="000000"/>
+              <w:left w:val="single" w:sz="4" w:space="0" w:color="000000"/>
+              <w:bottom w:val="single" w:sz="6" w:space="0" w:color="000000"/>
+              <w:right w:val="single" w:sz="6" w:space="0" w:color="000000"/>
+            </w:tcBorders>
+          </w:tcPr>
+          <w:p>
+            <w:pPr>
+              <w:widowControl/>
+              <w:spacing w:line="240" w:lineRule="auto"/>
+              <w:rPr>
+                <w:rFonts w:ascii="Arial" w:hAnsi="Arial" w:cs="Arial"/>
+                <w:sz w:val="18"/>
+                <w:szCs w:val="18"/>
+                <w:lang w:eastAsia="ja-JP"/>
+              </w:rPr>
+            </w:pPr>
+            <w:r>
+              <w:rPr>
+                <w:rFonts w:ascii="Arial" w:hAnsi="Arial" w:cs="Arial"/>
+                <w:sz w:val="18"/>
+                <w:szCs w:val="18"/>
+                <w:lang w:eastAsia="ja-JP"/>
+              </w:rPr>
+              <w:t>5</w:t>
+            </w:r>
+          </w:p>
+        </w:tc>
+        <w:tc>
+          <w:tcPr>
+            <w:tcW w:w="2886" w:type="dxa"/>
+            <w:tcBorders>
+              <w:top w:val="single" w:sz="6" w:space="0" w:color="000000"/>
+              <w:left w:val="single" w:sz="6" w:space="0" w:color="000000"/>
+              <w:bottom w:val="single" w:sz="6" w:space="0" w:color="000000"/>
+              <w:right w:val="single" w:sz="6" w:space="0" w:color="000000"/>
+            </w:tcBorders>
+            <w:noWrap/>
+          </w:tcPr>
+          <w:p>
+            <w:pPr>
+              <w:rPr>
+                <w:rFonts w:ascii="Arial" w:hAnsi="Arial" w:cs="Arial"/>
+              </w:rPr>
+            </w:pPr>
+            <w:r>
+              <w:rPr>
+                <w:rFonts w:ascii="Arial" w:hAnsi="Arial" w:cs="Arial"/>
+              </w:rPr>
+              <w:t>Complete voting UAT</w:t>
+            </w:r>
+          </w:p>
+        </w:tc>
+        <w:tc>
+          <w:tcPr>
+            <w:tcW w:w="1710" w:type="dxa"/>
+            <w:tcBorders>
+              <w:top w:val="single" w:sz="6" w:space="0" w:color="000000"/>
+              <w:left w:val="single" w:sz="6" w:space="0" w:color="000000"/>
+              <w:bottom w:val="single" w:sz="6" w:space="0" w:color="000000"/>
+              <w:right w:val="single" w:sz="6" w:space="0" w:color="000000"/>
+            </w:tcBorders>
+          </w:tcPr>
+          <w:p>
+            <w:pPr>
+              <w:rPr>
+                <w:rFonts w:ascii="Arial" w:hAnsi="Arial" w:cs="Arial"/>
+                <w:sz w:val="18"/>
+                <w:szCs w:val="18"/>
+              </w:rPr>
+            </w:pPr>
+            <w:r>
+              <w:rPr>
+                <w:rFonts w:ascii="Arial" w:hAnsi="Arial" w:cs="Arial"/>
+                <w:sz w:val="18"/>
+                <w:szCs w:val="18"/>
+              </w:rPr>
+              <w:t>Execute and document the test script</w:t>
+            </w:r>
+          </w:p>
+        </w:tc>
+        <w:tc>
+          <w:tcPr>
+            <w:tcW w:w="1530" w:type="dxa"/>
+            <w:tcBorders>
+              <w:top w:val="single" w:sz="6" w:space="0" w:color="000000"/>
+              <w:left w:val="single" w:sz="6" w:space="0" w:color="000000"/>
+              <w:bottom w:val="single" w:sz="6" w:space="0" w:color="000000"/>
+              <w:right w:val="single" w:sz="6" w:space="0" w:color="000000"/>
+            </w:tcBorders>
+            <w:noWrap/>
+          </w:tcPr>
+          <w:p>
+            <w:pPr>
+              <w:rPr>
+                <w:rFonts w:ascii="Arial" w:hAnsi="Arial" w:cs="Arial"/>
+                <w:color w:val="FF0000"/>
+                <w:sz w:val="18"/>
+                <w:szCs w:val="18"/>
+                <w:lang w:eastAsia="ja-JP"/>
+              </w:rPr>
+            </w:pPr>
+            <w:r>
+              <w:rPr>
+                <w:rFonts w:ascii="Arial" w:hAnsi="Arial" w:cs="Arial"/>
+                <w:color w:val="FF0000"/>
+                <w:sz w:val="18"/>
+                <w:szCs w:val="18"/>
+                <w:lang w:eastAsia="ja-JP"/>
+              </w:rPr>
+              <w:t>Not started</w:t>
+            </w:r>
+          </w:p>
+          <w:p>
+            <w:pPr>
+              <w:rPr>
+                <w:rFonts w:ascii="Arial" w:hAnsi="Arial" w:cs="Arial"/>
+                <w:color w:val="FF0000"/>
+                <w:sz w:val="18"/>
+                <w:szCs w:val="18"/>
+                <w:lang w:eastAsia="ja-JP"/>
+              </w:rPr>
+            </w:pPr>
+          </w:p>
+          <w:p>
+            <w:pPr>
+              <w:rPr>
+                <w:rFonts w:ascii="Arial" w:hAnsi="Arial" w:cs="Arial"/>
+                <w:color w:val="FF0000"/>
+                <w:sz w:val="18"/>
+                <w:szCs w:val="18"/>
+                <w:lang w:eastAsia="ja-JP"/>
+              </w:rPr>
+            </w:pPr>
+          </w:p>
+        </w:tc>
+        <w:tc>
+          <w:tcPr>
+            <w:tcW w:w="1014" w:type="dxa"/>
+            <w:tcBorders>
+              <w:top w:val="single" w:sz="6" w:space="0" w:color="000000"/>
+              <w:left w:val="single" w:sz="6" w:space="0" w:color="000000"/>
+              <w:bottom w:val="single" w:sz="6" w:space="0" w:color="000000"/>
+              <w:right w:val="single" w:sz="6" w:space="0" w:color="000000"/>
+            </w:tcBorders>
+            <w:noWrap/>
+          </w:tcPr>
+          <w:p>
+            <w:pPr>
+              <w:rPr>
+                <w:rFonts w:ascii="Arial" w:hAnsi="Arial" w:cs="Arial"/>
+                <w:sz w:val="18"/>
+                <w:szCs w:val="18"/>
+              </w:rPr>
+            </w:pPr>
+            <w:r>
+              <w:rPr>
+                <w:rFonts w:ascii="Arial" w:hAnsi="Arial" w:cs="Arial"/>
+                <w:sz w:val="18"/>
+                <w:szCs w:val="18"/>
+              </w:rPr>
+              <w:t>Aaron</w:t>
+            </w:r>
+          </w:p>
+        </w:tc>
+        <w:tc>
+          <w:tcPr>
+            <w:tcW w:w="1080" w:type="dxa"/>
+            <w:tcBorders>
+              <w:top w:val="single" w:sz="6" w:space="0" w:color="000000"/>
+              <w:left w:val="single" w:sz="6" w:space="0" w:color="000000"/>
+              <w:bottom w:val="single" w:sz="6" w:space="0" w:color="000000"/>
+              <w:right w:val="single" w:sz="6" w:space="0" w:color="000000"/>
+            </w:tcBorders>
+          </w:tcPr>
+          <w:p>
+            <w:pPr>
+              <w:widowControl/>
+              <w:spacing w:line="240" w:lineRule="auto"/>
+              <w:rPr>
+                <w:rFonts w:ascii="Arial" w:hAnsi="Arial" w:cs="Arial"/>
+                <w:sz w:val="18"/>
+                <w:szCs w:val="18"/>
+                <w:lang w:eastAsia="ja-JP"/>
+              </w:rPr>
+            </w:pPr>
+            <w:r>
+              <w:rPr>
+                <w:rFonts w:ascii="Arial" w:hAnsi="Arial" w:cs="Arial"/>
+                <w:sz w:val="18"/>
+                <w:szCs w:val="18"/>
+                <w:lang w:eastAsia="ja-JP"/>
+              </w:rPr>
+              <w:t>2</w:t>
+            </w:r>
+          </w:p>
+        </w:tc>
+        <w:tc>
+          <w:tcPr>
+            <w:tcW w:w="900" w:type="dxa"/>
+            <w:tcBorders>
+              <w:top w:val="single" w:sz="6" w:space="0" w:color="000000"/>
+              <w:left w:val="single" w:sz="6" w:space="0" w:color="000000"/>
+              <w:bottom w:val="single" w:sz="6" w:space="0" w:color="000000"/>
+              <w:right w:val="single" w:sz="6" w:space="0" w:color="000000"/>
+            </w:tcBorders>
+            <w:noWrap/>
+          </w:tcPr>
+          <w:p>
+            <w:pPr>
+              <w:rPr>
+                <w:rFonts w:ascii="Arial" w:hAnsi="Arial" w:cs="Arial"/>
+                <w:sz w:val="18"/>
+                <w:szCs w:val="18"/>
+              </w:rPr>
+            </w:pPr>
+            <w:r>
+              <w:rPr>
+                <w:rFonts w:ascii="Arial" w:hAnsi="Arial" w:cs="Arial"/>
+                <w:sz w:val="18"/>
+                <w:szCs w:val="18"/>
+              </w:rPr>
+              <w:t>0</w:t>
+            </w:r>
+          </w:p>
+        </w:tc>
+        <w:tc>
+          <w:tcPr>
+            <w:tcW w:w="1136" w:type="dxa"/>
+            <w:tcBorders>
+              <w:top w:val="single" w:sz="6" w:space="0" w:color="000000"/>
+              <w:left w:val="single" w:sz="6" w:space="0" w:color="000000"/>
+              <w:bottom w:val="single" w:sz="6" w:space="0" w:color="000000"/>
+              <w:right w:val="single" w:sz="4" w:space="0" w:color="000000"/>
+            </w:tcBorders>
+            <w:noWrap/>
+          </w:tcPr>
+          <w:p>
+            <w:pPr>
+              <w:rPr>
+                <w:rFonts w:ascii="Arial" w:hAnsi="Arial" w:cs="Arial"/>
+                <w:sz w:val="18"/>
+                <w:szCs w:val="18"/>
+              </w:rPr>
+            </w:pPr>
+            <w:r>
+              <w:rPr>
+                <w:rFonts w:ascii="Arial" w:hAnsi="Arial" w:cs="Arial"/>
+                <w:sz w:val="18"/>
+                <w:szCs w:val="18"/>
+              </w:rPr>
+              <w:t>0</w:t>
+            </w:r>
+          </w:p>
+        </w:tc>
+      </w:tr>
+      <w:tr>
+        <w:trPr>
+          <w:trHeight w:val="255"/>
+        </w:trPr>
+        <w:tc>
+          <w:tcPr>
+            <w:tcW w:w="709" w:type="dxa"/>
+            <w:tcBorders>
+              <w:top w:val="single" w:sz="6" w:space="0" w:color="000000"/>
+              <w:left w:val="single" w:sz="4" w:space="0" w:color="000000"/>
+              <w:bottom w:val="single" w:sz="6" w:space="0" w:color="000000"/>
+              <w:right w:val="single" w:sz="6" w:space="0" w:color="000000"/>
+            </w:tcBorders>
+          </w:tcPr>
+          <w:p>
+            <w:pPr>
+              <w:widowControl/>
+              <w:spacing w:line="240" w:lineRule="auto"/>
+              <w:rPr>
+                <w:rFonts w:ascii="Arial" w:hAnsi="Arial" w:cs="Arial"/>
+                <w:sz w:val="18"/>
+                <w:szCs w:val="18"/>
+                <w:lang w:eastAsia="ja-JP"/>
+              </w:rPr>
+            </w:pPr>
+            <w:r>
+              <w:rPr>
+                <w:rFonts w:ascii="Arial" w:hAnsi="Arial" w:cs="Arial"/>
+                <w:sz w:val="18"/>
+                <w:szCs w:val="18"/>
+                <w:lang w:eastAsia="ja-JP"/>
+              </w:rPr>
+              <w:t>6</w:t>
+            </w:r>
+          </w:p>
+        </w:tc>
+        <w:tc>
+          <w:tcPr>
+            <w:tcW w:w="2886" w:type="dxa"/>
+            <w:tcBorders>
+              <w:top w:val="single" w:sz="6" w:space="0" w:color="000000"/>
+              <w:left w:val="single" w:sz="6" w:space="0" w:color="000000"/>
+              <w:bottom w:val="single" w:sz="6" w:space="0" w:color="000000"/>
+              <w:right w:val="single" w:sz="6" w:space="0" w:color="000000"/>
+            </w:tcBorders>
+            <w:noWrap/>
+          </w:tcPr>
+          <w:p>
+            <w:pPr>
+              <w:rPr>
+                <w:rFonts w:ascii="Arial" w:hAnsi="Arial" w:cs="Arial"/>
+              </w:rPr>
+            </w:pPr>
+            <w:r>
+              <w:rPr>
+                <w:rFonts w:ascii="Arial" w:hAnsi="Arial" w:cs="Arial"/>
+              </w:rPr>
+              <w:t>F</w:t>
+            </w:r>
+            <w:r>
+              <w:rPr>
+                <w:rFonts w:ascii="Arial" w:hAnsi="Arial" w:cs="Arial"/>
+              </w:rPr>
+              <w:t>ix null error button throws when clicked too early</w:t>
+            </w:r>
+          </w:p>
+        </w:tc>
+        <w:tc>
+          <w:tcPr>
+            <w:tcW w:w="1710" w:type="dxa"/>
+            <w:tcBorders>
+              <w:top w:val="single" w:sz="6" w:space="0" w:color="000000"/>
+              <w:left w:val="single" w:sz="6" w:space="0" w:color="000000"/>
+              <w:bottom w:val="single" w:sz="6" w:space="0" w:color="000000"/>
+              <w:right w:val="single" w:sz="6" w:space="0" w:color="000000"/>
+            </w:tcBorders>
+          </w:tcPr>
+          <w:p>
+            <w:pPr>
+              <w:rPr>
+                <w:rFonts w:ascii="Arial" w:hAnsi="Arial" w:cs="Arial"/>
+                <w:sz w:val="18"/>
+                <w:szCs w:val="18"/>
+              </w:rPr>
+            </w:pPr>
+            <w:r>
+              <w:rPr>
+                <w:rFonts w:ascii="Arial" w:hAnsi="Arial" w:cs="Arial"/>
+                <w:sz w:val="18"/>
+                <w:szCs w:val="18"/>
+              </w:rPr>
+              <w:t>Fix minor error in game lobby</w:t>
+            </w:r>
+          </w:p>
+        </w:tc>
+        <w:tc>
+          <w:tcPr>
+            <w:tcW w:w="1530" w:type="dxa"/>
+            <w:tcBorders>
+              <w:top w:val="single" w:sz="6" w:space="0" w:color="000000"/>
+              <w:left w:val="single" w:sz="6" w:space="0" w:color="000000"/>
+              <w:bottom w:val="single" w:sz="6" w:space="0" w:color="000000"/>
+              <w:right w:val="single" w:sz="6" w:space="0" w:color="000000"/>
+            </w:tcBorders>
+            <w:noWrap/>
+          </w:tcPr>
+          <w:p>
+            <w:pPr>
+              <w:rPr>
+                <w:rFonts w:ascii="Arial" w:hAnsi="Arial" w:cs="Arial"/>
+                <w:color w:val="FF0000"/>
+                <w:sz w:val="18"/>
+                <w:szCs w:val="18"/>
+                <w:lang w:eastAsia="ja-JP"/>
+              </w:rPr>
+            </w:pPr>
+            <w:r>
+              <w:rPr>
+                <w:rFonts w:ascii="Arial" w:hAnsi="Arial" w:cs="Arial"/>
+                <w:color w:val="FF0000"/>
+                <w:sz w:val="18"/>
+                <w:szCs w:val="18"/>
+                <w:lang w:eastAsia="ja-JP"/>
+              </w:rPr>
+              <w:t>In progress</w:t>
+            </w:r>
+          </w:p>
+          <w:p>
+            <w:pPr>
+              <w:rPr>
+                <w:rFonts w:ascii="Arial" w:hAnsi="Arial" w:cs="Arial"/>
+                <w:color w:val="FF0000"/>
+                <w:sz w:val="18"/>
+                <w:szCs w:val="18"/>
+                <w:lang w:eastAsia="ja-JP"/>
+              </w:rPr>
+            </w:pPr>
+          </w:p>
+        </w:tc>
+        <w:tc>
+          <w:tcPr>
+            <w:tcW w:w="1014" w:type="dxa"/>
+            <w:tcBorders>
+              <w:top w:val="single" w:sz="6" w:space="0" w:color="000000"/>
+              <w:left w:val="single" w:sz="6" w:space="0" w:color="000000"/>
+              <w:bottom w:val="single" w:sz="6" w:space="0" w:color="000000"/>
+              <w:right w:val="single" w:sz="6" w:space="0" w:color="000000"/>
+            </w:tcBorders>
+            <w:noWrap/>
+          </w:tcPr>
+          <w:p>
+            <w:pPr>
+              <w:rPr>
+                <w:rFonts w:ascii="Arial" w:hAnsi="Arial" w:cs="Arial"/>
+                <w:sz w:val="18"/>
+                <w:szCs w:val="18"/>
+              </w:rPr>
+            </w:pPr>
+            <w:r>
+              <w:rPr>
+                <w:rFonts w:ascii="Arial" w:hAnsi="Arial" w:cs="Arial"/>
+                <w:sz w:val="18"/>
+                <w:szCs w:val="18"/>
+              </w:rPr>
+              <w:t>Col</w:t>
+            </w:r>
+          </w:p>
+        </w:tc>
+        <w:tc>
+          <w:tcPr>
+            <w:tcW w:w="1080" w:type="dxa"/>
+            <w:tcBorders>
+              <w:top w:val="single" w:sz="6" w:space="0" w:color="000000"/>
+              <w:left w:val="single" w:sz="6" w:space="0" w:color="000000"/>
+              <w:bottom w:val="single" w:sz="6" w:space="0" w:color="000000"/>
+              <w:right w:val="single" w:sz="6" w:space="0" w:color="000000"/>
+            </w:tcBorders>
+          </w:tcPr>
+          <w:p>
+            <w:pPr>
+              <w:widowControl/>
+              <w:spacing w:line="240" w:lineRule="auto"/>
+              <w:rPr>
+                <w:rFonts w:ascii="Arial" w:hAnsi="Arial" w:cs="Arial"/>
+                <w:sz w:val="18"/>
+                <w:szCs w:val="18"/>
+                <w:lang w:eastAsia="ja-JP"/>
+              </w:rPr>
+            </w:pPr>
+            <w:r>
+              <w:rPr>
+                <w:rFonts w:ascii="Arial" w:hAnsi="Arial" w:cs="Arial"/>
+                <w:sz w:val="18"/>
+                <w:szCs w:val="18"/>
+                <w:lang w:eastAsia="ja-JP"/>
+              </w:rPr>
+              <w:t>1</w:t>
+            </w:r>
+          </w:p>
+        </w:tc>
+        <w:tc>
+          <w:tcPr>
+            <w:tcW w:w="900" w:type="dxa"/>
+            <w:tcBorders>
+              <w:top w:val="single" w:sz="6" w:space="0" w:color="000000"/>
+              <w:left w:val="single" w:sz="6" w:space="0" w:color="000000"/>
+              <w:bottom w:val="single" w:sz="6" w:space="0" w:color="000000"/>
+              <w:right w:val="single" w:sz="6" w:space="0" w:color="000000"/>
+            </w:tcBorders>
+            <w:noWrap/>
+          </w:tcPr>
+          <w:p>
+            <w:pPr>
+              <w:rPr>
+                <w:rFonts w:ascii="Arial" w:hAnsi="Arial" w:cs="Arial"/>
+                <w:sz w:val="18"/>
+                <w:szCs w:val="18"/>
+              </w:rPr>
+            </w:pPr>
+            <w:r>
+              <w:rPr>
+                <w:rFonts w:ascii="Arial" w:hAnsi="Arial" w:cs="Arial"/>
+                <w:sz w:val="18"/>
+                <w:szCs w:val="18"/>
+              </w:rPr>
+              <w:t>0</w:t>
+            </w:r>
+          </w:p>
+        </w:tc>
+        <w:tc>
+          <w:tcPr>
+            <w:tcW w:w="1136" w:type="dxa"/>
+            <w:tcBorders>
+              <w:top w:val="single" w:sz="6" w:space="0" w:color="000000"/>
+              <w:left w:val="single" w:sz="6" w:space="0" w:color="000000"/>
+              <w:bottom w:val="single" w:sz="6" w:space="0" w:color="000000"/>
+              <w:right w:val="single" w:sz="4" w:space="0" w:color="000000"/>
+            </w:tcBorders>
+            <w:noWrap/>
+          </w:tcPr>
+          <w:p>
+            <w:pPr>
+              <w:rPr>
+                <w:rFonts w:ascii="Arial" w:hAnsi="Arial" w:cs="Arial"/>
+                <w:sz w:val="18"/>
+                <w:szCs w:val="18"/>
+              </w:rPr>
+            </w:pPr>
+            <w:r>
+              <w:rPr>
+                <w:rFonts w:ascii="Arial" w:hAnsi="Arial" w:cs="Arial"/>
+                <w:sz w:val="18"/>
+                <w:szCs w:val="18"/>
+              </w:rPr>
+              <w:t>0</w:t>
+            </w:r>
+          </w:p>
+        </w:tc>
+      </w:tr>
+      <w:tr>
+        <w:trPr>
+          <w:trHeight w:val="255"/>
+        </w:trPr>
+        <w:tc>
+          <w:tcPr>
+            <w:tcW w:w="709" w:type="dxa"/>
+            <w:tcBorders>
+              <w:top w:val="single" w:sz="6" w:space="0" w:color="000000"/>
+              <w:left w:val="single" w:sz="4" w:space="0" w:color="000000"/>
+              <w:bottom w:val="single" w:sz="6" w:space="0" w:color="000000"/>
+              <w:right w:val="single" w:sz="6" w:space="0" w:color="000000"/>
+            </w:tcBorders>
+          </w:tcPr>
+          <w:p>
+            <w:pPr>
+              <w:widowControl/>
+              <w:spacing w:line="240" w:lineRule="auto"/>
+              <w:rPr>
+                <w:rFonts w:ascii="Arial" w:hAnsi="Arial" w:cs="Arial"/>
+                <w:sz w:val="18"/>
+                <w:szCs w:val="18"/>
+                <w:lang w:eastAsia="ja-JP"/>
+              </w:rPr>
+            </w:pPr>
+            <w:r>
+              <w:rPr>
+                <w:rFonts w:ascii="Arial" w:hAnsi="Arial" w:cs="Arial"/>
+                <w:sz w:val="18"/>
+                <w:szCs w:val="18"/>
+                <w:lang w:eastAsia="ja-JP"/>
+              </w:rPr>
+              <w:t>7</w:t>
+            </w:r>
+          </w:p>
+        </w:tc>
+        <w:tc>
+          <w:tcPr>
+            <w:tcW w:w="2886" w:type="dxa"/>
+            <w:tcBorders>
+              <w:top w:val="single" w:sz="6" w:space="0" w:color="000000"/>
+              <w:left w:val="single" w:sz="6" w:space="0" w:color="000000"/>
+              <w:bottom w:val="single" w:sz="6" w:space="0" w:color="000000"/>
+              <w:right w:val="single" w:sz="6" w:space="0" w:color="000000"/>
+            </w:tcBorders>
+            <w:noWrap/>
+          </w:tcPr>
+          <w:p>
+            <w:pPr>
+              <w:rPr>
+                <w:rFonts w:ascii="Arial" w:hAnsi="Arial" w:cs="Arial"/>
+              </w:rPr>
+            </w:pPr>
+            <w:r>
+              <w:rPr>
+                <w:rFonts w:ascii="Arial" w:hAnsi="Arial" w:cs="Arial"/>
+              </w:rPr>
+              <w:t xml:space="preserve">Draft survey </w:t>
+            </w:r>
+          </w:p>
+        </w:tc>
+        <w:tc>
+          <w:tcPr>
+            <w:tcW w:w="1710" w:type="dxa"/>
+            <w:tcBorders>
+              <w:top w:val="single" w:sz="6" w:space="0" w:color="000000"/>
+              <w:left w:val="single" w:sz="6" w:space="0" w:color="000000"/>
+              <w:bottom w:val="single" w:sz="6" w:space="0" w:color="000000"/>
+              <w:right w:val="single" w:sz="6" w:space="0" w:color="000000"/>
+            </w:tcBorders>
+          </w:tcPr>
+          <w:p>
+            <w:pPr>
+              <w:rPr>
+                <w:rFonts w:ascii="Arial" w:hAnsi="Arial" w:cs="Arial"/>
+                <w:sz w:val="18"/>
+                <w:szCs w:val="18"/>
+              </w:rPr>
+            </w:pPr>
+            <w:r>
+              <w:rPr>
+                <w:rFonts w:ascii="Arial" w:hAnsi="Arial" w:cs="Arial"/>
+                <w:sz w:val="18"/>
+                <w:szCs w:val="18"/>
+              </w:rPr>
+              <w:t xml:space="preserve">Complete the user survey ready for review </w:t>
+            </w:r>
+          </w:p>
+        </w:tc>
+        <w:tc>
+          <w:tcPr>
+            <w:tcW w:w="1530" w:type="dxa"/>
+            <w:tcBorders>
+              <w:top w:val="single" w:sz="6" w:space="0" w:color="000000"/>
+              <w:left w:val="single" w:sz="6" w:space="0" w:color="000000"/>
+              <w:bottom w:val="single" w:sz="6" w:space="0" w:color="000000"/>
+              <w:right w:val="single" w:sz="6" w:space="0" w:color="000000"/>
+            </w:tcBorders>
+            <w:noWrap/>
+          </w:tcPr>
+          <w:p>
+            <w:pPr>
+              <w:rPr>
+                <w:rStyle w:val="Hyperlink"/>
+                <w:rFonts w:ascii="Arial" w:hAnsi="Arial" w:cs="Arial"/>
+                <w:sz w:val="18"/>
+                <w:szCs w:val="18"/>
+                <w:lang w:eastAsia="ja-JP"/>
+              </w:rPr>
+            </w:pPr>
+            <w:r>
+              <w:rPr>
+                <w:rFonts w:ascii="Arial" w:hAnsi="Arial" w:cs="Arial"/>
+                <w:color w:val="FF0000"/>
+                <w:sz w:val="18"/>
+                <w:szCs w:val="18"/>
+                <w:lang w:eastAsia="ja-JP"/>
+              </w:rPr>
+              <w:fldChar w:fldCharType="begin"/>
+            </w:r>
+            <w:r>
+              <w:rPr>
+                <w:rFonts w:ascii="Arial" w:hAnsi="Arial" w:cs="Arial"/>
+                <w:color w:val="FF0000"/>
+                <w:sz w:val="18"/>
+                <w:szCs w:val="18"/>
+                <w:lang w:eastAsia="ja-JP"/>
+              </w:rPr>
+              <w:instrText xml:space="preserve"> HYPERLINK "https://github.com/coldog86/Development-Project/commit/454a73080f1221f6e8aeee46ca64f70d4ce9c2ff" </w:instrText>
+            </w:r>
+            <w:r>
+              <w:rPr>
+                <w:rFonts w:ascii="Arial" w:hAnsi="Arial" w:cs="Arial"/>
+                <w:color w:val="FF0000"/>
+                <w:sz w:val="18"/>
+                <w:szCs w:val="18"/>
+                <w:lang w:eastAsia="ja-JP"/>
+              </w:rPr>
+              <w:fldChar w:fldCharType="separate"/>
+            </w:r>
+            <w:r>
+              <w:rPr>
+                <w:rStyle w:val="Hyperlink"/>
+                <w:rFonts w:ascii="Arial" w:hAnsi="Arial" w:cs="Arial"/>
+                <w:sz w:val="18"/>
+                <w:szCs w:val="18"/>
+                <w:lang w:eastAsia="ja-JP"/>
+              </w:rPr>
+              <w:t>Complete</w:t>
+            </w:r>
+          </w:p>
+          <w:p>
+            <w:pPr>
+              <w:rPr>
+                <w:rFonts w:ascii="Arial" w:hAnsi="Arial" w:cs="Arial"/>
+                <w:color w:val="FF0000"/>
+                <w:sz w:val="18"/>
+                <w:szCs w:val="18"/>
+                <w:lang w:eastAsia="ja-JP"/>
+              </w:rPr>
+            </w:pPr>
+            <w:r>
+              <w:rPr>
+                <w:rFonts w:ascii="Arial" w:hAnsi="Arial" w:cs="Arial"/>
+                <w:color w:val="FF0000"/>
+                <w:sz w:val="18"/>
+                <w:szCs w:val="18"/>
+                <w:lang w:eastAsia="ja-JP"/>
+              </w:rPr>
+              <w:fldChar w:fldCharType="end"/>
+            </w:r>
+          </w:p>
+          <w:p>
+            <w:pPr>
+              <w:rPr>
+                <w:rFonts w:ascii="Arial" w:hAnsi="Arial" w:cs="Arial"/>
+                <w:color w:val="FF0000"/>
+                <w:sz w:val="18"/>
+                <w:szCs w:val="18"/>
+                <w:lang w:eastAsia="ja-JP"/>
+              </w:rPr>
+            </w:pPr>
+          </w:p>
+        </w:tc>
+        <w:tc>
+          <w:tcPr>
+            <w:tcW w:w="1014" w:type="dxa"/>
+            <w:tcBorders>
+              <w:top w:val="single" w:sz="6" w:space="0" w:color="000000"/>
+              <w:left w:val="single" w:sz="6" w:space="0" w:color="000000"/>
+              <w:bottom w:val="single" w:sz="6" w:space="0" w:color="000000"/>
+              <w:right w:val="single" w:sz="6" w:space="0" w:color="000000"/>
+            </w:tcBorders>
+            <w:noWrap/>
+          </w:tcPr>
+          <w:p>
+            <w:pPr>
+              <w:rPr>
+                <w:rFonts w:ascii="Arial" w:hAnsi="Arial" w:cs="Arial"/>
+                <w:sz w:val="18"/>
+                <w:szCs w:val="18"/>
+              </w:rPr>
+            </w:pPr>
+            <w:r>
+              <w:rPr>
+                <w:rFonts w:ascii="Arial" w:hAnsi="Arial" w:cs="Arial"/>
+                <w:sz w:val="18"/>
+                <w:szCs w:val="18"/>
+              </w:rPr>
+              <w:t xml:space="preserve">Aaron </w:t>
+            </w:r>
+          </w:p>
+        </w:tc>
+        <w:tc>
+          <w:tcPr>
+            <w:tcW w:w="1080" w:type="dxa"/>
+            <w:tcBorders>
+              <w:top w:val="single" w:sz="6" w:space="0" w:color="000000"/>
+              <w:left w:val="single" w:sz="6" w:space="0" w:color="000000"/>
+              <w:bottom w:val="single" w:sz="6" w:space="0" w:color="000000"/>
+              <w:right w:val="single" w:sz="6" w:space="0" w:color="000000"/>
+            </w:tcBorders>
+          </w:tcPr>
+          <w:p>
+            <w:pPr>
+              <w:widowControl/>
+              <w:spacing w:line="240" w:lineRule="auto"/>
+              <w:rPr>
+                <w:rFonts w:ascii="Arial" w:hAnsi="Arial" w:cs="Arial"/>
+                <w:sz w:val="18"/>
+                <w:szCs w:val="18"/>
+                <w:lang w:eastAsia="ja-JP"/>
+              </w:rPr>
+            </w:pPr>
+            <w:r>
+              <w:rPr>
+                <w:rFonts w:ascii="Arial" w:hAnsi="Arial" w:cs="Arial"/>
+                <w:sz w:val="18"/>
+                <w:szCs w:val="18"/>
+                <w:lang w:eastAsia="ja-JP"/>
+              </w:rPr>
+              <w:t>2</w:t>
+            </w:r>
+          </w:p>
+        </w:tc>
+        <w:tc>
+          <w:tcPr>
+            <w:tcW w:w="900" w:type="dxa"/>
+            <w:tcBorders>
+              <w:top w:val="single" w:sz="6" w:space="0" w:color="000000"/>
+              <w:left w:val="single" w:sz="6" w:space="0" w:color="000000"/>
+              <w:bottom w:val="single" w:sz="6" w:space="0" w:color="000000"/>
+              <w:right w:val="single" w:sz="6" w:space="0" w:color="000000"/>
+            </w:tcBorders>
+            <w:noWrap/>
+          </w:tcPr>
+          <w:p>
+            <w:pPr>
+              <w:rPr>
+                <w:rFonts w:ascii="Arial" w:hAnsi="Arial" w:cs="Arial"/>
+                <w:sz w:val="18"/>
+                <w:szCs w:val="18"/>
+              </w:rPr>
+            </w:pPr>
+            <w:r>
+              <w:rPr>
+                <w:rFonts w:ascii="Arial" w:hAnsi="Arial" w:cs="Arial"/>
+                <w:sz w:val="18"/>
+                <w:szCs w:val="18"/>
+              </w:rPr>
+              <w:t>0</w:t>
+            </w:r>
+          </w:p>
+        </w:tc>
+        <w:tc>
+          <w:tcPr>
+            <w:tcW w:w="1136" w:type="dxa"/>
+            <w:tcBorders>
+              <w:top w:val="single" w:sz="6" w:space="0" w:color="000000"/>
+              <w:left w:val="single" w:sz="6" w:space="0" w:color="000000"/>
+              <w:bottom w:val="single" w:sz="6" w:space="0" w:color="000000"/>
+              <w:right w:val="single" w:sz="4" w:space="0" w:color="000000"/>
+            </w:tcBorders>
+            <w:noWrap/>
+          </w:tcPr>
+          <w:p>
+            <w:pPr>
+              <w:rPr>
+                <w:rFonts w:ascii="Arial" w:hAnsi="Arial" w:cs="Arial"/>
+                <w:sz w:val="18"/>
+                <w:szCs w:val="18"/>
+              </w:rPr>
+            </w:pPr>
+            <w:r>
+              <w:rPr>
+                <w:rFonts w:ascii="Arial" w:hAnsi="Arial" w:cs="Arial"/>
+                <w:sz w:val="18"/>
+                <w:szCs w:val="18"/>
+              </w:rPr>
+              <w:t>0</w:t>
+            </w:r>
+          </w:p>
+        </w:tc>
+      </w:tr>
+      <w:tr>
+        <w:trPr>
+          <w:trHeight w:val="255"/>
+        </w:trPr>
+        <w:tc>
+          <w:tcPr>
+            <w:tcW w:w="709" w:type="dxa"/>
+            <w:tcBorders>
+              <w:top w:val="single" w:sz="6" w:space="0" w:color="000000"/>
+              <w:left w:val="single" w:sz="4" w:space="0" w:color="000000"/>
+              <w:bottom w:val="single" w:sz="6" w:space="0" w:color="000000"/>
+              <w:right w:val="single" w:sz="6" w:space="0" w:color="000000"/>
+            </w:tcBorders>
+          </w:tcPr>
+          <w:p>
+            <w:pPr>
+              <w:widowControl/>
+              <w:spacing w:line="240" w:lineRule="auto"/>
+              <w:rPr>
+                <w:rFonts w:ascii="Arial" w:hAnsi="Arial" w:cs="Arial"/>
+                <w:sz w:val="18"/>
+                <w:szCs w:val="18"/>
+                <w:lang w:eastAsia="ja-JP"/>
+              </w:rPr>
+            </w:pPr>
+            <w:r>
+              <w:rPr>
+                <w:rFonts w:ascii="Arial" w:hAnsi="Arial" w:cs="Arial"/>
+                <w:sz w:val="18"/>
+                <w:szCs w:val="18"/>
+                <w:lang w:eastAsia="ja-JP"/>
+              </w:rPr>
+              <w:t>8</w:t>
+            </w:r>
+          </w:p>
+        </w:tc>
+        <w:tc>
+          <w:tcPr>
+            <w:tcW w:w="2886" w:type="dxa"/>
+            <w:tcBorders>
+              <w:top w:val="single" w:sz="6" w:space="0" w:color="000000"/>
+              <w:left w:val="single" w:sz="6" w:space="0" w:color="000000"/>
+              <w:bottom w:val="single" w:sz="6" w:space="0" w:color="000000"/>
+              <w:right w:val="single" w:sz="6" w:space="0" w:color="000000"/>
+            </w:tcBorders>
+            <w:noWrap/>
+          </w:tcPr>
+          <w:p>
+            <w:pPr>
+              <w:rPr>
+                <w:rFonts w:ascii="Arial" w:hAnsi="Arial" w:cs="Arial"/>
+              </w:rPr>
+            </w:pPr>
+            <w:r>
+              <w:rPr>
+                <w:rFonts w:ascii="Arial" w:hAnsi="Arial" w:cs="Arial"/>
+              </w:rPr>
+              <w:t>C</w:t>
+            </w:r>
+            <w:r>
+              <w:rPr>
+                <w:rFonts w:ascii="Arial" w:hAnsi="Arial" w:cs="Arial"/>
+              </w:rPr>
+              <w:t>ategory</w:t>
+            </w:r>
+            <w:r>
+              <w:rPr>
+                <w:rFonts w:ascii="Arial" w:hAnsi="Arial" w:cs="Arial"/>
+              </w:rPr>
+              <w:t xml:space="preserve"> UAT</w:t>
+            </w:r>
+          </w:p>
+        </w:tc>
+        <w:tc>
+          <w:tcPr>
+            <w:tcW w:w="1710" w:type="dxa"/>
+            <w:tcBorders>
+              <w:top w:val="single" w:sz="6" w:space="0" w:color="000000"/>
+              <w:left w:val="single" w:sz="6" w:space="0" w:color="000000"/>
+              <w:bottom w:val="single" w:sz="6" w:space="0" w:color="000000"/>
+              <w:right w:val="single" w:sz="6" w:space="0" w:color="000000"/>
+            </w:tcBorders>
+          </w:tcPr>
+          <w:p>
+            <w:pPr>
+              <w:rPr>
+                <w:rFonts w:ascii="Arial" w:hAnsi="Arial" w:cs="Arial"/>
+                <w:sz w:val="18"/>
+                <w:szCs w:val="18"/>
+              </w:rPr>
+            </w:pPr>
+            <w:r>
+              <w:rPr>
+                <w:rFonts w:ascii="Arial" w:hAnsi="Arial" w:cs="Arial"/>
+                <w:sz w:val="18"/>
+                <w:szCs w:val="18"/>
+              </w:rPr>
+              <w:t xml:space="preserve">Execute the </w:t>
+            </w:r>
+            <w:r>
+              <w:rPr>
+                <w:rFonts w:ascii="Arial" w:hAnsi="Arial" w:cs="Arial"/>
+                <w:sz w:val="18"/>
+                <w:szCs w:val="18"/>
+              </w:rPr>
+              <w:t>category tests</w:t>
+            </w:r>
+          </w:p>
+        </w:tc>
+        <w:tc>
+          <w:tcPr>
+            <w:tcW w:w="1530" w:type="dxa"/>
+            <w:tcBorders>
+              <w:top w:val="single" w:sz="6" w:space="0" w:color="000000"/>
+              <w:left w:val="single" w:sz="6" w:space="0" w:color="000000"/>
+              <w:bottom w:val="single" w:sz="6" w:space="0" w:color="000000"/>
+              <w:right w:val="single" w:sz="6" w:space="0" w:color="000000"/>
+            </w:tcBorders>
+            <w:noWrap/>
+          </w:tcPr>
+          <w:p>
+            <w:pPr>
+              <w:rPr>
+                <w:rFonts w:ascii="Arial" w:hAnsi="Arial" w:cs="Arial"/>
+                <w:color w:val="FF0000"/>
+                <w:sz w:val="18"/>
+                <w:szCs w:val="18"/>
+                <w:lang w:eastAsia="ja-JP"/>
+              </w:rPr>
+            </w:pPr>
+          </w:p>
+        </w:tc>
+        <w:tc>
+          <w:tcPr>
+            <w:tcW w:w="1014" w:type="dxa"/>
+            <w:tcBorders>
+              <w:top w:val="single" w:sz="6" w:space="0" w:color="000000"/>
+              <w:left w:val="single" w:sz="6" w:space="0" w:color="000000"/>
+              <w:bottom w:val="single" w:sz="6" w:space="0" w:color="000000"/>
+              <w:right w:val="single" w:sz="6" w:space="0" w:color="000000"/>
+            </w:tcBorders>
+            <w:noWrap/>
+          </w:tcPr>
+          <w:p>
+            <w:pPr>
+              <w:rPr>
+                <w:rFonts w:ascii="Arial" w:hAnsi="Arial" w:cs="Arial"/>
+                <w:sz w:val="18"/>
+                <w:szCs w:val="18"/>
+              </w:rPr>
+            </w:pPr>
+            <w:r>
+              <w:rPr>
+                <w:rFonts w:ascii="Arial" w:hAnsi="Arial" w:cs="Arial"/>
+                <w:sz w:val="18"/>
+                <w:szCs w:val="18"/>
+              </w:rPr>
+              <w:t>Col</w:t>
+            </w:r>
+          </w:p>
+        </w:tc>
+        <w:tc>
+          <w:tcPr>
+            <w:tcW w:w="1080" w:type="dxa"/>
+            <w:tcBorders>
+              <w:top w:val="single" w:sz="6" w:space="0" w:color="000000"/>
+              <w:left w:val="single" w:sz="6" w:space="0" w:color="000000"/>
+              <w:bottom w:val="single" w:sz="6" w:space="0" w:color="000000"/>
+              <w:right w:val="single" w:sz="6" w:space="0" w:color="000000"/>
+            </w:tcBorders>
+          </w:tcPr>
+          <w:p>
+            <w:pPr>
+              <w:widowControl/>
+              <w:spacing w:line="240" w:lineRule="auto"/>
+              <w:rPr>
+                <w:rFonts w:ascii="Arial" w:hAnsi="Arial" w:cs="Arial"/>
+                <w:sz w:val="18"/>
+                <w:szCs w:val="18"/>
+                <w:lang w:eastAsia="ja-JP"/>
+              </w:rPr>
+            </w:pPr>
+            <w:r>
+              <w:rPr>
+                <w:rFonts w:ascii="Arial" w:hAnsi="Arial" w:cs="Arial"/>
+                <w:sz w:val="18"/>
+                <w:szCs w:val="18"/>
+                <w:lang w:eastAsia="ja-JP"/>
+              </w:rPr>
+              <w:t>2</w:t>
+            </w:r>
+          </w:p>
+        </w:tc>
+        <w:tc>
+          <w:tcPr>
+            <w:tcW w:w="900" w:type="dxa"/>
+            <w:tcBorders>
+              <w:top w:val="single" w:sz="6" w:space="0" w:color="000000"/>
+              <w:left w:val="single" w:sz="6" w:space="0" w:color="000000"/>
+              <w:bottom w:val="single" w:sz="6" w:space="0" w:color="000000"/>
+              <w:right w:val="single" w:sz="6" w:space="0" w:color="000000"/>
+            </w:tcBorders>
+            <w:noWrap/>
+          </w:tcPr>
+          <w:p>
+            <w:pPr>
+              <w:rPr>
+                <w:rFonts w:ascii="Arial" w:hAnsi="Arial" w:cs="Arial"/>
+                <w:sz w:val="18"/>
+                <w:szCs w:val="18"/>
+              </w:rPr>
+            </w:pPr>
+            <w:r>
+              <w:rPr>
+                <w:rFonts w:ascii="Arial" w:hAnsi="Arial" w:cs="Arial"/>
+                <w:sz w:val="18"/>
+                <w:szCs w:val="18"/>
+              </w:rPr>
+              <w:t>1</w:t>
+            </w:r>
+          </w:p>
+        </w:tc>
+        <w:tc>
+          <w:tcPr>
+            <w:tcW w:w="1136" w:type="dxa"/>
+            <w:tcBorders>
+              <w:top w:val="single" w:sz="6" w:space="0" w:color="000000"/>
+              <w:left w:val="single" w:sz="6" w:space="0" w:color="000000"/>
+              <w:bottom w:val="single" w:sz="6" w:space="0" w:color="000000"/>
+              <w:right w:val="single" w:sz="4" w:space="0" w:color="000000"/>
+            </w:tcBorders>
+            <w:noWrap/>
+          </w:tcPr>
+          <w:p>
+            <w:pPr>
+              <w:rPr>
+                <w:rFonts w:ascii="Arial" w:hAnsi="Arial" w:cs="Arial"/>
+                <w:sz w:val="18"/>
+                <w:szCs w:val="18"/>
+              </w:rPr>
+            </w:pPr>
+            <w:r>
+              <w:rPr>
+                <w:rFonts w:ascii="Arial" w:hAnsi="Arial" w:cs="Arial"/>
+                <w:sz w:val="18"/>
+                <w:szCs w:val="18"/>
+              </w:rPr>
+              <w:t>0</w:t>
+            </w:r>
+          </w:p>
+        </w:tc>
+      </w:tr>
+      <w:tr>
+        <w:trPr>
+          <w:trHeight w:val="255"/>
+        </w:trPr>
+        <w:tc>
+          <w:tcPr>
+            <w:tcW w:w="709" w:type="dxa"/>
+            <w:tcBorders>
+              <w:top w:val="single" w:sz="6" w:space="0" w:color="000000"/>
+              <w:left w:val="single" w:sz="4" w:space="0" w:color="000000"/>
+              <w:bottom w:val="single" w:sz="6" w:space="0" w:color="000000"/>
+              <w:right w:val="single" w:sz="6" w:space="0" w:color="000000"/>
+            </w:tcBorders>
+          </w:tcPr>
+          <w:p>
+            <w:pPr>
+              <w:widowControl/>
+              <w:spacing w:line="240" w:lineRule="auto"/>
+              <w:rPr>
+                <w:rFonts w:ascii="Arial" w:hAnsi="Arial" w:cs="Arial"/>
+                <w:sz w:val="18"/>
+                <w:szCs w:val="18"/>
+                <w:lang w:eastAsia="ja-JP"/>
+              </w:rPr>
+            </w:pPr>
+            <w:r>
+              <w:rPr>
+                <w:rFonts w:ascii="Arial" w:hAnsi="Arial" w:cs="Arial"/>
+                <w:sz w:val="18"/>
+                <w:szCs w:val="18"/>
+                <w:lang w:eastAsia="ja-JP"/>
+              </w:rPr>
+              <w:t>9</w:t>
+            </w:r>
+          </w:p>
+        </w:tc>
+        <w:tc>
+          <w:tcPr>
+            <w:tcW w:w="2886" w:type="dxa"/>
+            <w:tcBorders>
+              <w:top w:val="single" w:sz="6" w:space="0" w:color="000000"/>
+              <w:left w:val="single" w:sz="6" w:space="0" w:color="000000"/>
+              <w:bottom w:val="single" w:sz="6" w:space="0" w:color="000000"/>
+              <w:right w:val="single" w:sz="6" w:space="0" w:color="000000"/>
+            </w:tcBorders>
+            <w:noWrap/>
+          </w:tcPr>
+          <w:p>
+            <w:pPr>
+              <w:rPr>
+                <w:rFonts w:ascii="Arial" w:hAnsi="Arial" w:cs="Arial"/>
+              </w:rPr>
+            </w:pPr>
+            <w:r>
+              <w:rPr>
+                <w:rFonts w:ascii="Arial" w:hAnsi="Arial" w:cs="Arial"/>
+              </w:rPr>
+              <w:t>U</w:t>
+            </w:r>
+            <w:r>
+              <w:rPr>
+                <w:rFonts w:ascii="Arial" w:hAnsi="Arial" w:cs="Arial"/>
+              </w:rPr>
+              <w:t xml:space="preserve">pload </w:t>
+            </w:r>
+            <w:r>
+              <w:rPr>
+                <w:rFonts w:ascii="Arial" w:hAnsi="Arial" w:cs="Arial"/>
+              </w:rPr>
+              <w:t xml:space="preserve">Game </w:t>
+            </w:r>
+            <w:r>
+              <w:rPr>
+                <w:rFonts w:ascii="Arial" w:hAnsi="Arial" w:cs="Arial"/>
+              </w:rPr>
+              <w:t>to Play store</w:t>
+            </w:r>
+          </w:p>
+        </w:tc>
+        <w:tc>
+          <w:tcPr>
+            <w:tcW w:w="1710" w:type="dxa"/>
+            <w:tcBorders>
+              <w:top w:val="single" w:sz="6" w:space="0" w:color="000000"/>
+              <w:left w:val="single" w:sz="6" w:space="0" w:color="000000"/>
+              <w:bottom w:val="single" w:sz="6" w:space="0" w:color="000000"/>
+              <w:right w:val="single" w:sz="6" w:space="0" w:color="000000"/>
+            </w:tcBorders>
+          </w:tcPr>
+          <w:p>
+            <w:pPr>
+              <w:rPr>
+                <w:rFonts w:ascii="Arial" w:hAnsi="Arial" w:cs="Arial"/>
+                <w:sz w:val="18"/>
+                <w:szCs w:val="18"/>
+              </w:rPr>
+            </w:pPr>
+            <w:r>
+              <w:rPr>
+                <w:rFonts w:ascii="Arial" w:hAnsi="Arial" w:cs="Arial"/>
+                <w:sz w:val="18"/>
+                <w:szCs w:val="18"/>
+              </w:rPr>
+              <w:t>Push game APK to store</w:t>
+            </w:r>
+          </w:p>
+        </w:tc>
+        <w:tc>
+          <w:tcPr>
+            <w:tcW w:w="1530" w:type="dxa"/>
+            <w:tcBorders>
+              <w:top w:val="single" w:sz="6" w:space="0" w:color="000000"/>
+              <w:left w:val="single" w:sz="6" w:space="0" w:color="000000"/>
+              <w:bottom w:val="single" w:sz="6" w:space="0" w:color="000000"/>
+              <w:right w:val="single" w:sz="6" w:space="0" w:color="000000"/>
+            </w:tcBorders>
+            <w:noWrap/>
+          </w:tcPr>
+          <w:p>
+            <w:pPr>
+              <w:rPr>
+                <w:rFonts w:ascii="Arial" w:hAnsi="Arial" w:cs="Arial"/>
+                <w:color w:val="FF0000"/>
+                <w:sz w:val="18"/>
+                <w:szCs w:val="18"/>
+                <w:lang w:eastAsia="ja-JP"/>
+              </w:rPr>
+            </w:pPr>
+            <w:hyperlink r:id="rId11" w:history="1">
+              <w:r>
+                <w:rPr>
+                  <w:rStyle w:val="Hyperlink"/>
+                  <w:rFonts w:ascii="Arial" w:hAnsi="Arial" w:cs="Arial"/>
+                  <w:sz w:val="18"/>
+                  <w:szCs w:val="18"/>
+                  <w:lang w:eastAsia="ja-JP"/>
+                </w:rPr>
+                <w:t>C</w:t>
+              </w:r>
+              <w:r>
+                <w:rPr>
+                  <w:rStyle w:val="Hyperlink"/>
+                  <w:rFonts w:ascii="Arial" w:hAnsi="Arial" w:cs="Arial"/>
+                  <w:sz w:val="18"/>
+                  <w:szCs w:val="18"/>
+                  <w:lang w:eastAsia="ja-JP"/>
+                </w:rPr>
+                <w:t>ompleted</w:t>
+              </w:r>
+            </w:hyperlink>
+          </w:p>
+        </w:tc>
+        <w:tc>
+          <w:tcPr>
+            <w:tcW w:w="1014" w:type="dxa"/>
+            <w:tcBorders>
+              <w:top w:val="single" w:sz="6" w:space="0" w:color="000000"/>
+              <w:left w:val="single" w:sz="6" w:space="0" w:color="000000"/>
+              <w:bottom w:val="single" w:sz="6" w:space="0" w:color="000000"/>
+              <w:right w:val="single" w:sz="6" w:space="0" w:color="000000"/>
+            </w:tcBorders>
+            <w:noWrap/>
+          </w:tcPr>
+          <w:p>
+            <w:pPr>
+              <w:rPr>
+                <w:rFonts w:ascii="Arial" w:hAnsi="Arial" w:cs="Arial"/>
+                <w:sz w:val="18"/>
+                <w:szCs w:val="18"/>
+              </w:rPr>
+            </w:pPr>
+            <w:r>
+              <w:rPr>
+                <w:rFonts w:ascii="Arial" w:hAnsi="Arial" w:cs="Arial"/>
+                <w:sz w:val="18"/>
+                <w:szCs w:val="18"/>
+              </w:rPr>
+              <w:t>Col</w:t>
+            </w:r>
+          </w:p>
+        </w:tc>
+        <w:tc>
+          <w:tcPr>
+            <w:tcW w:w="1080" w:type="dxa"/>
+            <w:tcBorders>
+              <w:top w:val="single" w:sz="6" w:space="0" w:color="000000"/>
+              <w:left w:val="single" w:sz="6" w:space="0" w:color="000000"/>
+              <w:bottom w:val="single" w:sz="6" w:space="0" w:color="000000"/>
+              <w:right w:val="single" w:sz="6" w:space="0" w:color="000000"/>
+            </w:tcBorders>
+          </w:tcPr>
+          <w:p>
+            <w:pPr>
+              <w:widowControl/>
+              <w:spacing w:line="240" w:lineRule="auto"/>
+              <w:rPr>
+                <w:rFonts w:ascii="Arial" w:hAnsi="Arial" w:cs="Arial"/>
+                <w:sz w:val="18"/>
+                <w:szCs w:val="18"/>
+                <w:lang w:eastAsia="ja-JP"/>
+              </w:rPr>
+            </w:pPr>
+            <w:r>
+              <w:rPr>
+                <w:rFonts w:ascii="Arial" w:hAnsi="Arial" w:cs="Arial"/>
+                <w:sz w:val="18"/>
+                <w:szCs w:val="18"/>
+                <w:lang w:eastAsia="ja-JP"/>
+              </w:rPr>
+              <w:t>1</w:t>
+            </w:r>
+          </w:p>
+        </w:tc>
+        <w:tc>
+          <w:tcPr>
+            <w:tcW w:w="900" w:type="dxa"/>
+            <w:tcBorders>
+              <w:top w:val="single" w:sz="6" w:space="0" w:color="000000"/>
+              <w:left w:val="single" w:sz="6" w:space="0" w:color="000000"/>
+              <w:bottom w:val="single" w:sz="6" w:space="0" w:color="000000"/>
+              <w:right w:val="single" w:sz="6" w:space="0" w:color="000000"/>
+            </w:tcBorders>
+            <w:noWrap/>
+          </w:tcPr>
+          <w:p>
+            <w:pPr>
+              <w:rPr>
+                <w:rFonts w:ascii="Arial" w:hAnsi="Arial" w:cs="Arial"/>
+                <w:sz w:val="18"/>
+                <w:szCs w:val="18"/>
+              </w:rPr>
+            </w:pPr>
+            <w:r>
+              <w:rPr>
+                <w:rFonts w:ascii="Arial" w:hAnsi="Arial" w:cs="Arial"/>
+                <w:sz w:val="18"/>
+                <w:szCs w:val="18"/>
+              </w:rPr>
+              <w:t>5</w:t>
+            </w:r>
+          </w:p>
+        </w:tc>
+        <w:tc>
+          <w:tcPr>
+            <w:tcW w:w="1136" w:type="dxa"/>
+            <w:tcBorders>
+              <w:top w:val="single" w:sz="6" w:space="0" w:color="000000"/>
+              <w:left w:val="single" w:sz="6" w:space="0" w:color="000000"/>
+              <w:bottom w:val="single" w:sz="6" w:space="0" w:color="000000"/>
+              <w:right w:val="single" w:sz="4" w:space="0" w:color="000000"/>
+            </w:tcBorders>
+            <w:noWrap/>
+          </w:tcPr>
+          <w:p>
+            <w:pPr>
+              <w:rPr>
+                <w:rFonts w:ascii="Arial" w:hAnsi="Arial" w:cs="Arial"/>
+                <w:sz w:val="18"/>
+                <w:szCs w:val="18"/>
+              </w:rPr>
+            </w:pPr>
+            <w:r>
+              <w:rPr>
+                <w:rFonts w:ascii="Arial" w:hAnsi="Arial" w:cs="Arial"/>
+                <w:sz w:val="18"/>
+                <w:szCs w:val="18"/>
+              </w:rPr>
+              <w:t>0</w:t>
+            </w:r>
+          </w:p>
+        </w:tc>
+      </w:tr>
+      <w:tr>
+        <w:trPr>
+          <w:trHeight w:val="255"/>
+        </w:trPr>
+        <w:tc>
+          <w:tcPr>
+            <w:tcW w:w="709" w:type="dxa"/>
+            <w:tcBorders>
+              <w:top w:val="single" w:sz="6" w:space="0" w:color="000000"/>
+              <w:left w:val="single" w:sz="4" w:space="0" w:color="000000"/>
+              <w:bottom w:val="single" w:sz="6" w:space="0" w:color="000000"/>
+              <w:right w:val="single" w:sz="6" w:space="0" w:color="000000"/>
+            </w:tcBorders>
+          </w:tcPr>
+          <w:p>
+            <w:pPr>
+              <w:widowControl/>
+              <w:spacing w:line="240" w:lineRule="auto"/>
+              <w:rPr>
+                <w:rFonts w:ascii="Arial" w:hAnsi="Arial" w:cs="Arial"/>
+                <w:sz w:val="18"/>
+                <w:szCs w:val="18"/>
+                <w:lang w:eastAsia="ja-JP"/>
+              </w:rPr>
+            </w:pPr>
+            <w:r>
+              <w:rPr>
+                <w:rFonts w:ascii="Arial" w:hAnsi="Arial" w:cs="Arial"/>
+                <w:sz w:val="18"/>
+                <w:szCs w:val="18"/>
+                <w:lang w:eastAsia="ja-JP"/>
+              </w:rPr>
+              <w:t>10</w:t>
+            </w:r>
+          </w:p>
+        </w:tc>
+        <w:tc>
+          <w:tcPr>
+            <w:tcW w:w="2886" w:type="dxa"/>
+            <w:tcBorders>
+              <w:top w:val="single" w:sz="6" w:space="0" w:color="000000"/>
+              <w:left w:val="single" w:sz="6" w:space="0" w:color="000000"/>
+              <w:bottom w:val="single" w:sz="6" w:space="0" w:color="000000"/>
+              <w:right w:val="single" w:sz="6" w:space="0" w:color="000000"/>
+            </w:tcBorders>
+            <w:noWrap/>
+          </w:tcPr>
+          <w:p>
+            <w:pPr>
+              <w:rPr>
+                <w:rFonts w:ascii="Arial" w:hAnsi="Arial" w:cs="Arial"/>
+              </w:rPr>
+            </w:pPr>
+            <w:r>
+              <w:rPr>
+                <w:rFonts w:ascii="Arial" w:hAnsi="Arial" w:cs="Arial"/>
+              </w:rPr>
+              <w:t>R</w:t>
+            </w:r>
+            <w:r>
+              <w:rPr>
+                <w:rFonts w:ascii="Arial" w:hAnsi="Arial" w:cs="Arial"/>
+              </w:rPr>
+              <w:t>eview survey</w:t>
+            </w:r>
+          </w:p>
+        </w:tc>
+        <w:tc>
+          <w:tcPr>
+            <w:tcW w:w="1710" w:type="dxa"/>
+            <w:tcBorders>
+              <w:top w:val="single" w:sz="6" w:space="0" w:color="000000"/>
+              <w:left w:val="single" w:sz="6" w:space="0" w:color="000000"/>
+              <w:bottom w:val="single" w:sz="6" w:space="0" w:color="000000"/>
+              <w:right w:val="single" w:sz="6" w:space="0" w:color="000000"/>
+            </w:tcBorders>
+          </w:tcPr>
+          <w:p>
+            <w:pPr>
+              <w:rPr>
+                <w:rFonts w:ascii="Arial" w:hAnsi="Arial" w:cs="Arial"/>
+                <w:sz w:val="18"/>
+                <w:szCs w:val="18"/>
+              </w:rPr>
+            </w:pPr>
+            <w:r>
+              <w:rPr>
+                <w:rFonts w:ascii="Arial" w:hAnsi="Arial" w:cs="Arial"/>
+                <w:sz w:val="18"/>
+                <w:szCs w:val="18"/>
+              </w:rPr>
+              <w:t xml:space="preserve">Review survey </w:t>
+            </w:r>
+          </w:p>
+        </w:tc>
+        <w:tc>
+          <w:tcPr>
+            <w:tcW w:w="1530" w:type="dxa"/>
+            <w:tcBorders>
+              <w:top w:val="single" w:sz="6" w:space="0" w:color="000000"/>
+              <w:left w:val="single" w:sz="6" w:space="0" w:color="000000"/>
+              <w:bottom w:val="single" w:sz="6" w:space="0" w:color="000000"/>
+              <w:right w:val="single" w:sz="6" w:space="0" w:color="000000"/>
+            </w:tcBorders>
+            <w:noWrap/>
+          </w:tcPr>
+          <w:p>
+            <w:pPr>
+              <w:rPr>
+                <w:rFonts w:ascii="Arial" w:hAnsi="Arial" w:cs="Arial"/>
+                <w:color w:val="FF0000"/>
+                <w:sz w:val="18"/>
+                <w:szCs w:val="18"/>
+                <w:lang w:eastAsia="ja-JP"/>
+              </w:rPr>
+            </w:pPr>
+            <w:r>
+              <w:rPr>
+                <w:rFonts w:ascii="Arial" w:hAnsi="Arial" w:cs="Arial"/>
+                <w:color w:val="FF0000"/>
+                <w:sz w:val="18"/>
+                <w:szCs w:val="18"/>
+                <w:lang w:eastAsia="ja-JP"/>
+              </w:rPr>
+              <w:t>Not started</w:t>
+            </w:r>
+          </w:p>
+          <w:p>
+            <w:pPr>
+              <w:rPr>
+                <w:rFonts w:ascii="Arial" w:hAnsi="Arial" w:cs="Arial"/>
+                <w:color w:val="FF0000"/>
+                <w:sz w:val="18"/>
+                <w:szCs w:val="18"/>
+                <w:lang w:eastAsia="ja-JP"/>
+              </w:rPr>
+            </w:pPr>
+          </w:p>
+        </w:tc>
+        <w:tc>
+          <w:tcPr>
+            <w:tcW w:w="1014" w:type="dxa"/>
+            <w:tcBorders>
+              <w:top w:val="single" w:sz="6" w:space="0" w:color="000000"/>
+              <w:left w:val="single" w:sz="6" w:space="0" w:color="000000"/>
+              <w:bottom w:val="single" w:sz="6" w:space="0" w:color="000000"/>
+              <w:right w:val="single" w:sz="6" w:space="0" w:color="000000"/>
+            </w:tcBorders>
+            <w:noWrap/>
+          </w:tcPr>
+          <w:p>
+            <w:pPr>
+              <w:rPr>
+                <w:rFonts w:ascii="Arial" w:hAnsi="Arial" w:cs="Arial"/>
+                <w:sz w:val="18"/>
+                <w:szCs w:val="18"/>
+              </w:rPr>
+            </w:pPr>
+            <w:r>
+              <w:rPr>
+                <w:rFonts w:ascii="Arial" w:hAnsi="Arial" w:cs="Arial"/>
+                <w:sz w:val="18"/>
+                <w:szCs w:val="18"/>
+              </w:rPr>
+              <w:t>Col</w:t>
+            </w:r>
+          </w:p>
+        </w:tc>
+        <w:tc>
+          <w:tcPr>
+            <w:tcW w:w="1080" w:type="dxa"/>
+            <w:tcBorders>
+              <w:top w:val="single" w:sz="6" w:space="0" w:color="000000"/>
+              <w:left w:val="single" w:sz="6" w:space="0" w:color="000000"/>
+              <w:bottom w:val="single" w:sz="6" w:space="0" w:color="000000"/>
+              <w:right w:val="single" w:sz="6" w:space="0" w:color="000000"/>
+            </w:tcBorders>
+          </w:tcPr>
+          <w:p>
+            <w:pPr>
+              <w:widowControl/>
+              <w:spacing w:line="240" w:lineRule="auto"/>
+              <w:rPr>
+                <w:rFonts w:ascii="Arial" w:hAnsi="Arial" w:cs="Arial"/>
+                <w:sz w:val="18"/>
+                <w:szCs w:val="18"/>
+                <w:lang w:eastAsia="ja-JP"/>
+              </w:rPr>
+            </w:pPr>
+            <w:r>
+              <w:rPr>
+                <w:rFonts w:ascii="Arial" w:hAnsi="Arial" w:cs="Arial"/>
+                <w:sz w:val="18"/>
+                <w:szCs w:val="18"/>
+                <w:lang w:eastAsia="ja-JP"/>
+              </w:rPr>
+              <w:t>1</w:t>
+            </w:r>
+          </w:p>
+        </w:tc>
+        <w:tc>
+          <w:tcPr>
+            <w:tcW w:w="900" w:type="dxa"/>
+            <w:tcBorders>
+              <w:top w:val="single" w:sz="6" w:space="0" w:color="000000"/>
+              <w:left w:val="single" w:sz="6" w:space="0" w:color="000000"/>
+              <w:bottom w:val="single" w:sz="6" w:space="0" w:color="000000"/>
+              <w:right w:val="single" w:sz="6" w:space="0" w:color="000000"/>
+            </w:tcBorders>
+            <w:noWrap/>
+          </w:tcPr>
+          <w:p>
+            <w:pPr>
+              <w:rPr>
+                <w:rFonts w:ascii="Arial" w:hAnsi="Arial" w:cs="Arial"/>
+                <w:sz w:val="18"/>
+                <w:szCs w:val="18"/>
+              </w:rPr>
+            </w:pPr>
+            <w:r>
+              <w:rPr>
+                <w:rFonts w:ascii="Arial" w:hAnsi="Arial" w:cs="Arial"/>
+                <w:sz w:val="18"/>
+                <w:szCs w:val="18"/>
+              </w:rPr>
+              <w:t>0</w:t>
+            </w:r>
+          </w:p>
+        </w:tc>
+        <w:tc>
+          <w:tcPr>
+            <w:tcW w:w="1136" w:type="dxa"/>
+            <w:tcBorders>
+              <w:top w:val="single" w:sz="6" w:space="0" w:color="000000"/>
+              <w:left w:val="single" w:sz="6" w:space="0" w:color="000000"/>
+              <w:bottom w:val="single" w:sz="6" w:space="0" w:color="000000"/>
+              <w:right w:val="single" w:sz="4" w:space="0" w:color="000000"/>
+            </w:tcBorders>
+            <w:noWrap/>
+          </w:tcPr>
+          <w:p>
+            <w:pPr>
+              <w:rPr>
+                <w:rFonts w:ascii="Arial" w:hAnsi="Arial" w:cs="Arial"/>
+                <w:sz w:val="18"/>
+                <w:szCs w:val="18"/>
+              </w:rPr>
+            </w:pPr>
+            <w:r>
+              <w:rPr>
+                <w:rFonts w:ascii="Arial" w:hAnsi="Arial" w:cs="Arial"/>
+                <w:sz w:val="18"/>
+                <w:szCs w:val="18"/>
+              </w:rPr>
+              <w:t>0</w:t>
+            </w:r>
+          </w:p>
+        </w:tc>
+      </w:tr>
+      <w:tr>
+        <w:trPr>
+          <w:trHeight w:val="255"/>
+        </w:trPr>
+        <w:tc>
+          <w:tcPr>
+            <w:tcW w:w="709" w:type="dxa"/>
+            <w:tcBorders>
+              <w:top w:val="single" w:sz="6" w:space="0" w:color="000000"/>
+              <w:left w:val="single" w:sz="4" w:space="0" w:color="000000"/>
+              <w:bottom w:val="single" w:sz="6" w:space="0" w:color="000000"/>
+              <w:right w:val="single" w:sz="6" w:space="0" w:color="000000"/>
+            </w:tcBorders>
+          </w:tcPr>
+          <w:p>
+            <w:pPr>
+              <w:widowControl/>
+              <w:spacing w:line="240" w:lineRule="auto"/>
+              <w:rPr>
+                <w:rFonts w:ascii="Arial" w:hAnsi="Arial" w:cs="Arial"/>
+                <w:sz w:val="18"/>
+                <w:szCs w:val="18"/>
+                <w:lang w:eastAsia="ja-JP"/>
+              </w:rPr>
+            </w:pPr>
+            <w:r>
+              <w:rPr>
+                <w:rFonts w:ascii="Arial" w:hAnsi="Arial" w:cs="Arial"/>
+                <w:sz w:val="18"/>
+                <w:szCs w:val="18"/>
+                <w:lang w:eastAsia="ja-JP"/>
+              </w:rPr>
               <w:t>11</w:t>
             </w:r>
           </w:p>
@@ -7181,7 +7199,7 @@
                 <w:lang w:eastAsia="ja-JP"/>
               </w:rPr>
             </w:pPr>
-            <w:hyperlink r:id="rId13" w:history="1">
+            <w:hyperlink r:id="rId12" w:history="1">
               <w:r>
                 <w:rPr>
                   <w:rStyle w:val="Hyperlink"/>
@@ -7661,6 +7679,253 @@
                 <w:rFonts w:ascii="Arial" w:hAnsi="Arial" w:cs="Arial"/>
               </w:rPr>
               <w:t>UI design tidy up</w:t>
+            </w:r>
+          </w:p>
+        </w:tc>
+        <w:tc>
+          <w:tcPr>
+            <w:tcW w:w="1710" w:type="dxa"/>
+            <w:tcBorders>
+              <w:top w:val="single" w:sz="6" w:space="0" w:color="000000"/>
+              <w:left w:val="single" w:sz="6" w:space="0" w:color="000000"/>
+              <w:bottom w:val="single" w:sz="6" w:space="0" w:color="000000"/>
+              <w:right w:val="single" w:sz="6" w:space="0" w:color="000000"/>
+            </w:tcBorders>
+          </w:tcPr>
+          <w:p>
+            <w:pPr>
+              <w:rPr>
+                <w:rFonts w:ascii="Arial" w:hAnsi="Arial" w:cs="Arial"/>
+                <w:sz w:val="18"/>
+                <w:szCs w:val="18"/>
+              </w:rPr>
+            </w:pPr>
+          </w:p>
+        </w:tc>
+        <w:tc>
+          <w:tcPr>
+            <w:tcW w:w="1530" w:type="dxa"/>
+            <w:tcBorders>
+              <w:top w:val="single" w:sz="6" w:space="0" w:color="000000"/>
+              <w:left w:val="single" w:sz="6" w:space="0" w:color="000000"/>
+              <w:bottom w:val="single" w:sz="6" w:space="0" w:color="000000"/>
+              <w:right w:val="single" w:sz="6" w:space="0" w:color="000000"/>
+            </w:tcBorders>
+            <w:noWrap/>
+          </w:tcPr>
+          <w:p>
+            <w:pPr>
+              <w:rPr>
+                <w:rFonts w:ascii="Arial" w:hAnsi="Arial" w:cs="Arial"/>
+                <w:color w:val="FF0000"/>
+                <w:sz w:val="18"/>
+                <w:szCs w:val="18"/>
+                <w:lang w:eastAsia="ja-JP"/>
+              </w:rPr>
+            </w:pPr>
+            <w:hyperlink r:id="rId13" w:anchor="diff-07aa6536a8bc72f781298d58cc94de6a" w:history="1">
+              <w:r>
+                <w:rPr>
+                  <w:rStyle w:val="Hyperlink"/>
+                  <w:rFonts w:ascii="Arial" w:hAnsi="Arial" w:cs="Arial"/>
+                  <w:sz w:val="18"/>
+                  <w:szCs w:val="18"/>
+                  <w:lang w:eastAsia="ja-JP"/>
+                </w:rPr>
+                <w:t>Complete</w:t>
+              </w:r>
+            </w:hyperlink>
+          </w:p>
+          <w:p>
+            <w:pPr>
+              <w:rPr>
+                <w:rFonts w:ascii="Arial" w:hAnsi="Arial" w:cs="Arial"/>
+                <w:color w:val="FF0000"/>
+                <w:sz w:val="18"/>
+                <w:szCs w:val="18"/>
+                <w:lang w:eastAsia="ja-JP"/>
+              </w:rPr>
+            </w:pPr>
+          </w:p>
+        </w:tc>
+        <w:tc>
+          <w:tcPr>
+            <w:tcW w:w="1014" w:type="dxa"/>
+            <w:tcBorders>
+              <w:top w:val="single" w:sz="6" w:space="0" w:color="000000"/>
+              <w:left w:val="single" w:sz="6" w:space="0" w:color="000000"/>
+              <w:bottom w:val="single" w:sz="6" w:space="0" w:color="000000"/>
+              <w:right w:val="single" w:sz="6" w:space="0" w:color="000000"/>
+            </w:tcBorders>
+            <w:noWrap/>
+          </w:tcPr>
+          <w:p>
+            <w:pPr>
+              <w:rPr>
+                <w:rFonts w:ascii="Arial" w:hAnsi="Arial" w:cs="Arial"/>
+                <w:sz w:val="18"/>
+                <w:szCs w:val="18"/>
+              </w:rPr>
+            </w:pPr>
+            <w:r>
+              <w:rPr>
+                <w:rFonts w:ascii="Arial" w:hAnsi="Arial" w:cs="Arial"/>
+                <w:sz w:val="18"/>
+                <w:szCs w:val="18"/>
+              </w:rPr>
+              <w:t>Charnes</w:t>
+            </w:r>
+          </w:p>
+        </w:tc>
+        <w:tc>
+          <w:tcPr>
+            <w:tcW w:w="1080" w:type="dxa"/>
+            <w:tcBorders>
+              <w:top w:val="single" w:sz="6" w:space="0" w:color="000000"/>
+              <w:left w:val="single" w:sz="6" w:space="0" w:color="000000"/>
+              <w:bottom w:val="single" w:sz="6" w:space="0" w:color="000000"/>
+              <w:right w:val="single" w:sz="6" w:space="0" w:color="000000"/>
+            </w:tcBorders>
+          </w:tcPr>
+          <w:p>
+            <w:pPr>
+              <w:widowControl/>
+              <w:spacing w:line="240" w:lineRule="auto"/>
+              <w:rPr>
+                <w:rFonts w:ascii="Arial" w:hAnsi="Arial" w:cs="Arial"/>
+                <w:sz w:val="18"/>
+                <w:szCs w:val="18"/>
+                <w:lang w:eastAsia="ja-JP"/>
+              </w:rPr>
+            </w:pPr>
+            <w:r>
+              <w:rPr>
+                <w:rFonts w:ascii="Arial" w:hAnsi="Arial" w:cs="Arial"/>
+                <w:sz w:val="18"/>
+                <w:szCs w:val="18"/>
+                <w:lang w:eastAsia="ja-JP"/>
+              </w:rPr>
+              <w:t>5</w:t>
+            </w:r>
+          </w:p>
+        </w:tc>
+        <w:tc>
+          <w:tcPr>
+            <w:tcW w:w="900" w:type="dxa"/>
+            <w:tcBorders>
+              <w:top w:val="single" w:sz="6" w:space="0" w:color="000000"/>
+              <w:left w:val="single" w:sz="6" w:space="0" w:color="000000"/>
+              <w:bottom w:val="single" w:sz="6" w:space="0" w:color="000000"/>
+              <w:right w:val="single" w:sz="6" w:space="0" w:color="000000"/>
+            </w:tcBorders>
+            <w:noWrap/>
+          </w:tcPr>
+          <w:p>
+            <w:pPr>
+              <w:rPr>
+                <w:rFonts w:ascii="Arial" w:hAnsi="Arial" w:cs="Arial"/>
+                <w:sz w:val="18"/>
+                <w:szCs w:val="18"/>
+              </w:rPr>
+            </w:pPr>
+            <w:r>
+              <w:rPr>
+                <w:rFonts w:ascii="Arial" w:hAnsi="Arial" w:cs="Arial"/>
+                <w:sz w:val="18"/>
+                <w:szCs w:val="18"/>
+              </w:rPr>
+              <w:t>5</w:t>
+            </w:r>
+          </w:p>
+        </w:tc>
+        <w:tc>
+          <w:tcPr>
+            <w:tcW w:w="1136" w:type="dxa"/>
+            <w:tcBorders>
+              <w:top w:val="single" w:sz="6" w:space="0" w:color="000000"/>
+              <w:left w:val="single" w:sz="6" w:space="0" w:color="000000"/>
+              <w:bottom w:val="single" w:sz="6" w:space="0" w:color="000000"/>
+              <w:right w:val="single" w:sz="4" w:space="0" w:color="000000"/>
+            </w:tcBorders>
+            <w:noWrap/>
+          </w:tcPr>
+          <w:p>
+            <w:pPr>
+              <w:rPr>
+                <w:rFonts w:ascii="Arial" w:hAnsi="Arial" w:cs="Arial"/>
+                <w:sz w:val="18"/>
+                <w:szCs w:val="18"/>
+              </w:rPr>
+            </w:pPr>
+            <w:r>
+              <w:rPr>
+                <w:rFonts w:ascii="Arial" w:hAnsi="Arial" w:cs="Arial"/>
+                <w:sz w:val="18"/>
+                <w:szCs w:val="18"/>
+              </w:rPr>
+              <w:t>0</w:t>
+            </w:r>
+          </w:p>
+        </w:tc>
+      </w:tr>
+      <w:tr>
+        <w:trPr>
+          <w:trHeight w:val="255"/>
+        </w:trPr>
+        <w:tc>
+          <w:tcPr>
+            <w:tcW w:w="709" w:type="dxa"/>
+            <w:tcBorders>
+              <w:top w:val="single" w:sz="6" w:space="0" w:color="000000"/>
+              <w:left w:val="single" w:sz="4" w:space="0" w:color="000000"/>
+              <w:bottom w:val="single" w:sz="6" w:space="0" w:color="000000"/>
+              <w:right w:val="single" w:sz="6" w:space="0" w:color="000000"/>
+            </w:tcBorders>
+          </w:tcPr>
+          <w:p>
+            <w:pPr>
+              <w:widowControl/>
+              <w:spacing w:line="240" w:lineRule="auto"/>
+              <w:rPr>
+                <w:rFonts w:ascii="Arial" w:hAnsi="Arial" w:cs="Arial"/>
+                <w:sz w:val="18"/>
+                <w:szCs w:val="18"/>
+                <w:lang w:eastAsia="ja-JP"/>
+              </w:rPr>
+            </w:pPr>
+            <w:r>
+              <w:rPr>
+                <w:rFonts w:ascii="Arial" w:hAnsi="Arial" w:cs="Arial"/>
+                <w:sz w:val="18"/>
+                <w:szCs w:val="18"/>
+                <w:lang w:eastAsia="ja-JP"/>
+              </w:rPr>
+              <w:t>14</w:t>
+            </w:r>
+          </w:p>
+        </w:tc>
+        <w:tc>
+          <w:tcPr>
+            <w:tcW w:w="2886" w:type="dxa"/>
+            <w:tcBorders>
+              <w:top w:val="single" w:sz="6" w:space="0" w:color="000000"/>
+              <w:left w:val="single" w:sz="6" w:space="0" w:color="000000"/>
+              <w:bottom w:val="single" w:sz="6" w:space="0" w:color="000000"/>
+              <w:right w:val="single" w:sz="6" w:space="0" w:color="000000"/>
+            </w:tcBorders>
+            <w:noWrap/>
+          </w:tcPr>
+          <w:p>
+            <w:pPr>
+              <w:rPr>
+                <w:rFonts w:ascii="Arial" w:hAnsi="Arial" w:cs="Arial"/>
+              </w:rPr>
+            </w:pPr>
+            <w:r>
+              <w:rPr>
+                <w:rFonts w:ascii="Arial" w:hAnsi="Arial" w:cs="Arial"/>
+              </w:rPr>
+              <w:t>Code tidy up</w:t>
             </w:r>
           </w:p>
         </w:tc>
@@ -7718,17 +7983,6 @@
               </w:r>
             </w:hyperlink>
           </w:p>
-          <w:p>
-            <w:pPr>
-              <w:rPr>
-                <w:rFonts w:ascii="Arial" w:hAnsi="Arial" w:cs="Arial"/>
-                <w:color w:val="FF0000"/>
-                <w:sz w:val="18"/>
-                <w:szCs w:val="18"/>
-                <w:lang w:eastAsia="ja-JP"/>
-              </w:rPr>
-            </w:pPr>
-          </w:p>
         </w:tc>
         <w:tc>
           <w:tcPr>
@@ -7882,7 +8136,7 @@
                 <w:szCs w:val="18"/>
                 <w:lang w:eastAsia="ja-JP"/>
               </w:rPr>
-              <w:t>14</w:t>
+              <w:t>15</w:t>
             </w:r>
           </w:p>
         </w:tc>
@@ -7907,7 +8161,7 @@
               <w:rPr>
                 <w:rFonts w:ascii="Arial" w:hAnsi="Arial" w:cs="Arial"/>
               </w:rPr>
-              <w:t>Code tidy up</w:t>
+              <w:t>review phase thing</w:t>
             </w:r>
           </w:p>
         </w:tc>
@@ -7952,7 +8206,514 @@
                 <w:lang w:eastAsia="ja-JP"/>
               </w:rPr>
             </w:pPr>
-            <w:hyperlink r:id="rId15" w:anchor="diff-07aa6536a8bc72f781298d58cc94de6a" w:history="1">
+            <w:r>
+              <w:rPr>
+                <w:rFonts w:ascii="Arial" w:hAnsi="Arial" w:cs="Arial"/>
+                <w:color w:val="FF0000"/>
+                <w:sz w:val="18"/>
+                <w:szCs w:val="18"/>
+                <w:lang w:eastAsia="ja-JP"/>
+              </w:rPr>
+              <w:t>Not started</w:t>
+            </w:r>
+          </w:p>
+        </w:tc>
+        <w:tc>
+          <w:tcPr>
+            <w:tcW w:w="1014" w:type="dxa"/>
+            <w:tcBorders>
+              <w:top w:val="single" w:sz="6" w:space="0" w:color="000000"/>
+              <w:left w:val="single" w:sz="6" w:space="0" w:color="000000"/>
+              <w:bottom w:val="single" w:sz="6" w:space="0" w:color="000000"/>
+              <w:right w:val="single" w:sz="6" w:space="0" w:color="000000"/>
+            </w:tcBorders>
+            <w:noWrap/>
+          </w:tcPr>
+          <w:p>
+            <w:pPr>
+              <w:rPr>
+                <w:rFonts w:ascii="Arial" w:hAnsi="Arial" w:cs="Arial"/>
+                <w:sz w:val="18"/>
+                <w:szCs w:val="18"/>
+              </w:rPr>
+            </w:pPr>
+            <w:r>
+              <w:rPr>
+                <w:rFonts w:ascii="Arial" w:hAnsi="Arial" w:cs="Arial"/>
+                <w:sz w:val="18"/>
+                <w:szCs w:val="18"/>
+              </w:rPr>
+              <w:t>Charnes</w:t>
+            </w:r>
+          </w:p>
+        </w:tc>
+        <w:tc>
+          <w:tcPr>
+            <w:tcW w:w="1080" w:type="dxa"/>
+            <w:tcBorders>
+              <w:top w:val="single" w:sz="6" w:space="0" w:color="000000"/>
+              <w:left w:val="single" w:sz="6" w:space="0" w:color="000000"/>
+              <w:bottom w:val="single" w:sz="6" w:space="0" w:color="000000"/>
+              <w:right w:val="single" w:sz="6" w:space="0" w:color="000000"/>
+            </w:tcBorders>
+          </w:tcPr>
+          <w:p>
+            <w:pPr>
+              <w:widowControl/>
+              <w:spacing w:line="240" w:lineRule="auto"/>
+              <w:rPr>
+                <w:rFonts w:ascii="Arial" w:hAnsi="Arial" w:cs="Arial"/>
+                <w:sz w:val="18"/>
+                <w:szCs w:val="18"/>
+                <w:lang w:eastAsia="ja-JP"/>
+              </w:rPr>
+            </w:pPr>
+          </w:p>
+        </w:tc>
+        <w:tc>
+          <w:tcPr>
+            <w:tcW w:w="900" w:type="dxa"/>
+            <w:tcBorders>
+              <w:top w:val="single" w:sz="6" w:space="0" w:color="000000"/>
+              <w:left w:val="single" w:sz="6" w:space="0" w:color="000000"/>
+              <w:bottom w:val="single" w:sz="6" w:space="0" w:color="000000"/>
+              <w:right w:val="single" w:sz="6" w:space="0" w:color="000000"/>
+            </w:tcBorders>
+            <w:noWrap/>
+          </w:tcPr>
+          <w:p>
+            <w:pPr>
+              <w:rPr>
+                <w:rFonts w:ascii="Arial" w:hAnsi="Arial" w:cs="Arial"/>
+                <w:sz w:val="18"/>
+                <w:szCs w:val="18"/>
+              </w:rPr>
+            </w:pPr>
+          </w:p>
+        </w:tc>
+        <w:tc>
+          <w:tcPr>
+            <w:tcW w:w="1136" w:type="dxa"/>
+            <w:tcBorders>
+              <w:top w:val="single" w:sz="6" w:space="0" w:color="000000"/>
+              <w:left w:val="single" w:sz="6" w:space="0" w:color="000000"/>
+              <w:bottom w:val="single" w:sz="6" w:space="0" w:color="000000"/>
+              <w:right w:val="single" w:sz="4" w:space="0" w:color="000000"/>
+            </w:tcBorders>
+            <w:noWrap/>
+          </w:tcPr>
+          <w:p>
+            <w:pPr>
+              <w:rPr>
+                <w:rFonts w:ascii="Arial" w:hAnsi="Arial" w:cs="Arial"/>
+                <w:sz w:val="18"/>
+                <w:szCs w:val="18"/>
+              </w:rPr>
+            </w:pPr>
+          </w:p>
+        </w:tc>
+      </w:tr>
+      <w:tr>
+        <w:trPr>
+          <w:trHeight w:val="255"/>
+        </w:trPr>
+        <w:tc>
+          <w:tcPr>
+            <w:tcW w:w="709" w:type="dxa"/>
+            <w:tcBorders>
+              <w:top w:val="single" w:sz="6" w:space="0" w:color="000000"/>
+              <w:left w:val="single" w:sz="4" w:space="0" w:color="000000"/>
+              <w:bottom w:val="single" w:sz="6" w:space="0" w:color="000000"/>
+              <w:right w:val="single" w:sz="6" w:space="0" w:color="000000"/>
+            </w:tcBorders>
+          </w:tcPr>
+          <w:p>
+            <w:pPr>
+              <w:widowControl/>
+              <w:spacing w:line="240" w:lineRule="auto"/>
+              <w:rPr>
+                <w:rFonts w:ascii="Arial" w:hAnsi="Arial" w:cs="Arial"/>
+                <w:sz w:val="18"/>
+                <w:szCs w:val="18"/>
+                <w:lang w:eastAsia="ja-JP"/>
+              </w:rPr>
+            </w:pPr>
+            <w:r>
+              <w:rPr>
+                <w:rFonts w:ascii="Arial" w:hAnsi="Arial" w:cs="Arial"/>
+                <w:sz w:val="18"/>
+                <w:szCs w:val="18"/>
+                <w:lang w:eastAsia="ja-JP"/>
+              </w:rPr>
+              <w:t>16</w:t>
+            </w:r>
+          </w:p>
+        </w:tc>
+        <w:tc>
+          <w:tcPr>
+            <w:tcW w:w="2886" w:type="dxa"/>
+            <w:tcBorders>
+              <w:top w:val="single" w:sz="6" w:space="0" w:color="000000"/>
+              <w:left w:val="single" w:sz="6" w:space="0" w:color="000000"/>
+              <w:bottom w:val="single" w:sz="6" w:space="0" w:color="000000"/>
+              <w:right w:val="single" w:sz="6" w:space="0" w:color="000000"/>
+            </w:tcBorders>
+            <w:noWrap/>
+          </w:tcPr>
+          <w:p>
+            <w:pPr>
+              <w:rPr>
+                <w:rFonts w:ascii="Arial" w:hAnsi="Arial" w:cs="Arial"/>
+              </w:rPr>
+            </w:pPr>
+            <w:r>
+              <w:rPr>
+                <w:rFonts w:ascii="Arial" w:hAnsi="Arial" w:cs="Arial"/>
+              </w:rPr>
+              <w:t xml:space="preserve">Build Project to </w:t>
+            </w:r>
+            <w:r>
+              <w:rPr>
+                <w:rFonts w:ascii="Arial" w:hAnsi="Arial" w:cs="Arial"/>
+              </w:rPr>
+              <w:t>XCode</w:t>
+            </w:r>
+          </w:p>
+        </w:tc>
+        <w:tc>
+          <w:tcPr>
+            <w:tcW w:w="1710" w:type="dxa"/>
+            <w:tcBorders>
+              <w:top w:val="single" w:sz="6" w:space="0" w:color="000000"/>
+              <w:left w:val="single" w:sz="6" w:space="0" w:color="000000"/>
+              <w:bottom w:val="single" w:sz="6" w:space="0" w:color="000000"/>
+              <w:right w:val="single" w:sz="6" w:space="0" w:color="000000"/>
+            </w:tcBorders>
+          </w:tcPr>
+          <w:p>
+            <w:pPr>
+              <w:rPr>
+                <w:rFonts w:ascii="Arial" w:hAnsi="Arial" w:cs="Arial"/>
+                <w:sz w:val="18"/>
+                <w:szCs w:val="18"/>
+              </w:rPr>
+            </w:pPr>
+            <w:r>
+              <w:rPr>
+                <w:rFonts w:ascii="Arial" w:hAnsi="Arial" w:cs="Arial"/>
+                <w:sz w:val="18"/>
+                <w:szCs w:val="18"/>
+              </w:rPr>
+              <w:t xml:space="preserve">Build and Run project for </w:t>
+            </w:r>
+            <w:r>
+              <w:rPr>
+                <w:rFonts w:ascii="Arial" w:hAnsi="Arial" w:cs="Arial"/>
+                <w:sz w:val="18"/>
+                <w:szCs w:val="18"/>
+              </w:rPr>
+              <w:t>iOS</w:t>
+            </w:r>
+            <w:r>
+              <w:rPr>
+                <w:rFonts w:ascii="Arial" w:hAnsi="Arial" w:cs="Arial"/>
+                <w:sz w:val="18"/>
+                <w:szCs w:val="18"/>
+              </w:rPr>
+              <w:t xml:space="preserve"> and resolve all bugs in </w:t>
+            </w:r>
+            <w:r>
+              <w:rPr>
+                <w:rFonts w:ascii="Arial" w:hAnsi="Arial" w:cs="Arial"/>
+                <w:sz w:val="18"/>
+                <w:szCs w:val="18"/>
+              </w:rPr>
+              <w:t>XCode</w:t>
+            </w:r>
+            <w:r>
+              <w:rPr>
+                <w:rFonts w:ascii="Arial" w:hAnsi="Arial" w:cs="Arial"/>
+                <w:sz w:val="18"/>
+                <w:szCs w:val="18"/>
+              </w:rPr>
+              <w:t>.</w:t>
+            </w:r>
+            <w:bookmarkStart w:id="1" w:name="_GoBack"/>
+            <w:bookmarkEnd w:id="1"/>
+            <w:r>
+              <w:rPr>
+                <w:rFonts w:ascii="Arial" w:hAnsi="Arial" w:cs="Arial"/>
+                <w:sz w:val="18"/>
+                <w:szCs w:val="18"/>
+              </w:rPr>
+              <w:t xml:space="preserve"> </w:t>
+            </w:r>
+          </w:p>
+        </w:tc>
+        <w:tc>
+          <w:tcPr>
+            <w:tcW w:w="1530" w:type="dxa"/>
+            <w:tcBorders>
+              <w:top w:val="single" w:sz="6" w:space="0" w:color="000000"/>
+              <w:left w:val="single" w:sz="6" w:space="0" w:color="000000"/>
+              <w:bottom w:val="single" w:sz="6" w:space="0" w:color="000000"/>
+              <w:right w:val="single" w:sz="6" w:space="0" w:color="000000"/>
+            </w:tcBorders>
+            <w:noWrap/>
+          </w:tcPr>
+          <w:p>
+            <w:pPr>
+              <w:rPr>
+                <w:rFonts w:ascii="Arial" w:hAnsi="Arial" w:cs="Arial"/>
+                <w:color w:val="FF0000"/>
+                <w:sz w:val="18"/>
+                <w:szCs w:val="18"/>
+                <w:lang w:eastAsia="ja-JP"/>
+              </w:rPr>
+            </w:pPr>
+            <w:r>
+              <w:rPr>
+                <w:rFonts w:ascii="Arial" w:hAnsi="Arial" w:cs="Arial"/>
+                <w:color w:val="FF0000"/>
+                <w:sz w:val="18"/>
+                <w:szCs w:val="18"/>
+                <w:lang w:eastAsia="ja-JP"/>
+              </w:rPr>
+              <w:t xml:space="preserve">Complete, yet to push.  </w:t>
+            </w:r>
+          </w:p>
+        </w:tc>
+        <w:tc>
+          <w:tcPr>
+            <w:tcW w:w="1014" w:type="dxa"/>
+            <w:tcBorders>
+              <w:top w:val="single" w:sz="6" w:space="0" w:color="000000"/>
+              <w:left w:val="single" w:sz="6" w:space="0" w:color="000000"/>
+              <w:bottom w:val="single" w:sz="6" w:space="0" w:color="000000"/>
+              <w:right w:val="single" w:sz="6" w:space="0" w:color="000000"/>
+            </w:tcBorders>
+            <w:noWrap/>
+          </w:tcPr>
+          <w:p>
+            <w:pPr>
+              <w:rPr>
+                <w:rFonts w:ascii="Arial" w:hAnsi="Arial" w:cs="Arial"/>
+                <w:sz w:val="18"/>
+                <w:szCs w:val="18"/>
+              </w:rPr>
+            </w:pPr>
+            <w:r>
+              <w:rPr>
+                <w:rFonts w:ascii="Arial" w:hAnsi="Arial" w:cs="Arial"/>
+                <w:sz w:val="18"/>
+                <w:szCs w:val="18"/>
+              </w:rPr>
+              <w:t>Aaron</w:t>
+            </w:r>
+          </w:p>
+        </w:tc>
+        <w:tc>
+          <w:tcPr>
+            <w:tcW w:w="1080" w:type="dxa"/>
+            <w:tcBorders>
+              <w:top w:val="single" w:sz="6" w:space="0" w:color="000000"/>
+              <w:left w:val="single" w:sz="6" w:space="0" w:color="000000"/>
+              <w:bottom w:val="single" w:sz="6" w:space="0" w:color="000000"/>
+              <w:right w:val="single" w:sz="6" w:space="0" w:color="000000"/>
+            </w:tcBorders>
+          </w:tcPr>
+          <w:p>
+            <w:pPr>
+              <w:widowControl/>
+              <w:spacing w:line="240" w:lineRule="auto"/>
+              <w:rPr>
+                <w:rFonts w:ascii="Arial" w:hAnsi="Arial" w:cs="Arial"/>
+                <w:sz w:val="18"/>
+                <w:szCs w:val="18"/>
+                <w:lang w:eastAsia="ja-JP"/>
+              </w:rPr>
+            </w:pPr>
+            <w:r>
+              <w:rPr>
+                <w:rFonts w:ascii="Arial" w:hAnsi="Arial" w:cs="Arial"/>
+                <w:sz w:val="18"/>
+                <w:szCs w:val="18"/>
+                <w:lang w:eastAsia="ja-JP"/>
+              </w:rPr>
+              <w:t>3</w:t>
+            </w:r>
+          </w:p>
+        </w:tc>
+        <w:tc>
+          <w:tcPr>
+            <w:tcW w:w="900" w:type="dxa"/>
+            <w:tcBorders>
+              <w:top w:val="single" w:sz="6" w:space="0" w:color="000000"/>
+              <w:left w:val="single" w:sz="6" w:space="0" w:color="000000"/>
+              <w:bottom w:val="single" w:sz="6" w:space="0" w:color="000000"/>
+              <w:right w:val="single" w:sz="6" w:space="0" w:color="000000"/>
+            </w:tcBorders>
+            <w:noWrap/>
+          </w:tcPr>
+          <w:p>
+            <w:pPr>
+              <w:rPr>
+                <w:rFonts w:ascii="Arial" w:hAnsi="Arial" w:cs="Arial"/>
+                <w:sz w:val="18"/>
+                <w:szCs w:val="18"/>
+              </w:rPr>
+            </w:pPr>
+            <w:r>
+              <w:rPr>
+                <w:rFonts w:ascii="Arial" w:hAnsi="Arial" w:cs="Arial"/>
+                <w:sz w:val="18"/>
+                <w:szCs w:val="18"/>
+              </w:rPr>
+              <w:t>3</w:t>
+            </w:r>
+          </w:p>
+        </w:tc>
+        <w:tc>
+          <w:tcPr>
+            <w:tcW w:w="1136" w:type="dxa"/>
+            <w:tcBorders>
+              <w:top w:val="single" w:sz="6" w:space="0" w:color="000000"/>
+              <w:left w:val="single" w:sz="6" w:space="0" w:color="000000"/>
+              <w:bottom w:val="single" w:sz="6" w:space="0" w:color="000000"/>
+              <w:right w:val="single" w:sz="4" w:space="0" w:color="000000"/>
+            </w:tcBorders>
+            <w:noWrap/>
+          </w:tcPr>
+          <w:p>
+            <w:pPr>
+              <w:rPr>
+                <w:rFonts w:ascii="Arial" w:hAnsi="Arial" w:cs="Arial"/>
+                <w:sz w:val="18"/>
+                <w:szCs w:val="18"/>
+              </w:rPr>
+            </w:pPr>
+            <w:r>
+              <w:rPr>
+                <w:rFonts w:ascii="Arial" w:hAnsi="Arial" w:cs="Arial"/>
+                <w:sz w:val="18"/>
+                <w:szCs w:val="18"/>
+              </w:rPr>
+              <w:t>0</w:t>
+            </w:r>
+          </w:p>
+        </w:tc>
+      </w:tr>
+      <w:tr>
+        <w:trPr>
+          <w:trHeight w:val="255"/>
+        </w:trPr>
+        <w:tc>
+          <w:tcPr>
+            <w:tcW w:w="709" w:type="dxa"/>
+            <w:tcBorders>
+              <w:top w:val="single" w:sz="6" w:space="0" w:color="000000"/>
+              <w:left w:val="single" w:sz="4" w:space="0" w:color="000000"/>
+              <w:bottom w:val="single" w:sz="6" w:space="0" w:color="000000"/>
+              <w:right w:val="single" w:sz="6" w:space="0" w:color="000000"/>
+            </w:tcBorders>
+          </w:tcPr>
+          <w:p>
+            <w:pPr>
+              <w:widowControl/>
+              <w:spacing w:line="240" w:lineRule="auto"/>
+              <w:rPr>
+                <w:rFonts w:ascii="Arial" w:hAnsi="Arial" w:cs="Arial"/>
+                <w:sz w:val="18"/>
+                <w:szCs w:val="18"/>
+                <w:lang w:eastAsia="ja-JP"/>
+              </w:rPr>
+            </w:pPr>
+            <w:r>
+              <w:rPr>
+                <w:rFonts w:ascii="Arial" w:hAnsi="Arial" w:cs="Arial"/>
+                <w:sz w:val="18"/>
+                <w:szCs w:val="18"/>
+                <w:lang w:eastAsia="ja-JP"/>
+              </w:rPr>
+              <w:t>17</w:t>
+            </w:r>
+          </w:p>
+        </w:tc>
+        <w:tc>
+          <w:tcPr>
+            <w:tcW w:w="2886" w:type="dxa"/>
+            <w:tcBorders>
+              <w:top w:val="single" w:sz="6" w:space="0" w:color="000000"/>
+              <w:left w:val="single" w:sz="6" w:space="0" w:color="000000"/>
+              <w:bottom w:val="single" w:sz="6" w:space="0" w:color="000000"/>
+              <w:right w:val="single" w:sz="6" w:space="0" w:color="000000"/>
+            </w:tcBorders>
+            <w:noWrap/>
+          </w:tcPr>
+          <w:p>
+            <w:pPr>
+              <w:rPr>
+                <w:rFonts w:ascii="Arial" w:hAnsi="Arial" w:cs="Arial"/>
+              </w:rPr>
+            </w:pPr>
+            <w:r>
+              <w:rPr>
+                <w:rFonts w:ascii="Arial" w:hAnsi="Arial" w:cs="Arial"/>
+              </w:rPr>
+              <w:t xml:space="preserve">Facebook Integration </w:t>
+            </w:r>
+          </w:p>
+        </w:tc>
+        <w:tc>
+          <w:tcPr>
+            <w:tcW w:w="1710" w:type="dxa"/>
+            <w:tcBorders>
+              <w:top w:val="single" w:sz="6" w:space="0" w:color="000000"/>
+              <w:left w:val="single" w:sz="6" w:space="0" w:color="000000"/>
+              <w:bottom w:val="single" w:sz="6" w:space="0" w:color="000000"/>
+              <w:right w:val="single" w:sz="6" w:space="0" w:color="000000"/>
+            </w:tcBorders>
+          </w:tcPr>
+          <w:p>
+            <w:pPr>
+              <w:rPr>
+                <w:rFonts w:ascii="Arial" w:hAnsi="Arial" w:cs="Arial"/>
+                <w:sz w:val="18"/>
+                <w:szCs w:val="18"/>
+              </w:rPr>
+            </w:pPr>
+            <w:r>
+              <w:rPr>
+                <w:rFonts w:ascii="Arial" w:hAnsi="Arial" w:cs="Arial"/>
+                <w:sz w:val="18"/>
+                <w:szCs w:val="18"/>
+              </w:rPr>
+              <w:t>Complete Facebook login &amp; Share</w:t>
+            </w:r>
+          </w:p>
+        </w:tc>
+        <w:tc>
+          <w:tcPr>
+            <w:tcW w:w="1530" w:type="dxa"/>
+            <w:tcBorders>
+              <w:top w:val="single" w:sz="6" w:space="0" w:color="000000"/>
+              <w:left w:val="single" w:sz="6" w:space="0" w:color="000000"/>
+              <w:bottom w:val="single" w:sz="6" w:space="0" w:color="000000"/>
+              <w:right w:val="single" w:sz="6" w:space="0" w:color="000000"/>
+            </w:tcBorders>
+            <w:noWrap/>
+          </w:tcPr>
+          <w:p>
+            <w:pPr>
+              <w:rPr>
+                <w:rFonts w:ascii="Arial" w:hAnsi="Arial" w:cs="Arial"/>
+                <w:color w:val="FF0000"/>
+                <w:sz w:val="18"/>
+                <w:szCs w:val="18"/>
+                <w:lang w:eastAsia="ja-JP"/>
+              </w:rPr>
+            </w:pPr>
+            <w:hyperlink r:id="rId15" w:history="1">
               <w:r>
                 <w:rPr>
                   <w:rStyle w:val="Hyperlink"/>
@@ -7991,7 +8752,7 @@
                 <w:sz w:val="18"/>
                 <w:szCs w:val="18"/>
               </w:rPr>
-              <w:t>Charnes</w:t>
+              <w:t>Michelle</w:t>
             </w:r>
           </w:p>
         </w:tc>
@@ -8023,7 +8784,7 @@
                 <w:szCs w:val="18"/>
                 <w:lang w:eastAsia="ja-JP"/>
               </w:rPr>
-              <w:t>5</w:t>
+              <w:t>15</w:t>
             </w:r>
           </w:p>
         </w:tc>
@@ -8052,7 +8813,7 @@
                 <w:sz w:val="18"/>
                 <w:szCs w:val="18"/>
               </w:rPr>
-              <w:t>5</w:t>
+              <w:t>15</w:t>
             </w:r>
           </w:p>
         </w:tc>
@@ -8118,7 +8879,7 @@
                 <w:szCs w:val="18"/>
                 <w:lang w:eastAsia="ja-JP"/>
               </w:rPr>
-              <w:t>15</w:t>
+              <w:t>18</w:t>
             </w:r>
           </w:p>
         </w:tc>
@@ -8143,7 +8904,7 @@
               <w:rPr>
                 <w:rFonts w:ascii="Arial" w:hAnsi="Arial" w:cs="Arial"/>
               </w:rPr>
-              <w:t>review phase thing</w:t>
+              <w:t>Wrote Facebook UATs</w:t>
             </w:r>
           </w:p>
         </w:tc>
@@ -8165,508 +8926,13 @@
                 <w:szCs w:val="18"/>
               </w:rPr>
             </w:pPr>
-          </w:p>
-        </w:tc>
-        <w:tc>
-          <w:tcPr>
-            <w:tcW w:w="1530" w:type="dxa"/>
-            <w:tcBorders>
-              <w:top w:val="single" w:sz="6" w:space="0" w:color="000000"/>
-              <w:left w:val="single" w:sz="6" w:space="0" w:color="000000"/>
-              <w:bottom w:val="single" w:sz="6" w:space="0" w:color="000000"/>
-              <w:right w:val="single" w:sz="6" w:space="0" w:color="000000"/>
-            </w:tcBorders>
-            <w:noWrap/>
-          </w:tcPr>
-          <w:p>
-            <w:pPr>
-              <w:rPr>
-                <w:rFonts w:ascii="Arial" w:hAnsi="Arial" w:cs="Arial"/>
-                <w:color w:val="FF0000"/>
-                <w:sz w:val="18"/>
-                <w:szCs w:val="18"/>
-                <w:lang w:eastAsia="ja-JP"/>
-              </w:rPr>
-            </w:pPr>
-            <w:r>
-              <w:rPr>
-                <w:rFonts w:ascii="Arial" w:hAnsi="Arial" w:cs="Arial"/>
-                <w:color w:val="FF0000"/>
-                <w:sz w:val="18"/>
-                <w:szCs w:val="18"/>
-                <w:lang w:eastAsia="ja-JP"/>
-              </w:rPr>
-              <w:t>Not started</w:t>
-            </w:r>
-          </w:p>
-        </w:tc>
-        <w:tc>
-          <w:tcPr>
-            <w:tcW w:w="1014" w:type="dxa"/>
-            <w:tcBorders>
-              <w:top w:val="single" w:sz="6" w:space="0" w:color="000000"/>
-              <w:left w:val="single" w:sz="6" w:space="0" w:color="000000"/>
-              <w:bottom w:val="single" w:sz="6" w:space="0" w:color="000000"/>
-              <w:right w:val="single" w:sz="6" w:space="0" w:color="000000"/>
-            </w:tcBorders>
-            <w:noWrap/>
-          </w:tcPr>
-          <w:p>
-            <w:pPr>
-              <w:rPr>
-                <w:rFonts w:ascii="Arial" w:hAnsi="Arial" w:cs="Arial"/>
-                <w:sz w:val="18"/>
-                <w:szCs w:val="18"/>
-              </w:rPr>
-            </w:pPr>
-            <w:r>
-              <w:rPr>
-                <w:rFonts w:ascii="Arial" w:hAnsi="Arial" w:cs="Arial"/>
-                <w:sz w:val="18"/>
-                <w:szCs w:val="18"/>
-              </w:rPr>
-              <w:t>Charnes</w:t>
-            </w:r>
-          </w:p>
-        </w:tc>
-        <w:tc>
-          <w:tcPr>
-            <w:tcW w:w="1080" w:type="dxa"/>
-            <w:tcBorders>
-              <w:top w:val="single" w:sz="6" w:space="0" w:color="000000"/>
-              <w:left w:val="single" w:sz="6" w:space="0" w:color="000000"/>
-              <w:bottom w:val="single" w:sz="6" w:space="0" w:color="000000"/>
-              <w:right w:val="single" w:sz="6" w:space="0" w:color="000000"/>
-            </w:tcBorders>
-          </w:tcPr>
-          <w:p>
-            <w:pPr>
-              <w:widowControl/>
-              <w:spacing w:line="240" w:lineRule="auto"/>
-              <w:rPr>
-                <w:rFonts w:ascii="Arial" w:hAnsi="Arial" w:cs="Arial"/>
-                <w:sz w:val="18"/>
-                <w:szCs w:val="18"/>
-                <w:lang w:eastAsia="ja-JP"/>
-              </w:rPr>
-            </w:pPr>
-          </w:p>
-        </w:tc>
-        <w:tc>
-          <w:tcPr>
-            <w:tcW w:w="900" w:type="dxa"/>
-            <w:tcBorders>
-              <w:top w:val="single" w:sz="6" w:space="0" w:color="000000"/>
-              <w:left w:val="single" w:sz="6" w:space="0" w:color="000000"/>
-              <w:bottom w:val="single" w:sz="6" w:space="0" w:color="000000"/>
-              <w:right w:val="single" w:sz="6" w:space="0" w:color="000000"/>
-            </w:tcBorders>
-            <w:noWrap/>
-          </w:tcPr>
-          <w:p>
-            <w:pPr>
-              <w:rPr>
-                <w:rFonts w:ascii="Arial" w:hAnsi="Arial" w:cs="Arial"/>
-                <w:sz w:val="18"/>
-                <w:szCs w:val="18"/>
-              </w:rPr>
-            </w:pPr>
-          </w:p>
-        </w:tc>
-        <w:tc>
-          <w:tcPr>
-            <w:tcW w:w="1136" w:type="dxa"/>
-            <w:tcBorders>
-              <w:top w:val="single" w:sz="6" w:space="0" w:color="000000"/>
-              <w:left w:val="single" w:sz="6" w:space="0" w:color="000000"/>
-              <w:bottom w:val="single" w:sz="6" w:space="0" w:color="000000"/>
-              <w:right w:val="single" w:sz="4" w:space="0" w:color="000000"/>
-            </w:tcBorders>
-            <w:noWrap/>
-          </w:tcPr>
-          <w:p>
-            <w:pPr>
-              <w:rPr>
-                <w:rFonts w:ascii="Arial" w:hAnsi="Arial" w:cs="Arial"/>
-                <w:sz w:val="18"/>
-                <w:szCs w:val="18"/>
-              </w:rPr>
-            </w:pPr>
-          </w:p>
-        </w:tc>
-      </w:tr>
-      <w:tr>
-        <w:trPr>
-          <w:trHeight w:val="255"/>
-        </w:trPr>
-        <w:tc>
-          <w:tcPr>
-            <w:tcW w:w="709" w:type="dxa"/>
-            <w:tcBorders>
-              <w:top w:val="single" w:sz="6" w:space="0" w:color="000000"/>
-              <w:left w:val="single" w:sz="4" w:space="0" w:color="000000"/>
-              <w:bottom w:val="single" w:sz="6" w:space="0" w:color="000000"/>
-              <w:right w:val="single" w:sz="6" w:space="0" w:color="000000"/>
-            </w:tcBorders>
-          </w:tcPr>
-          <w:p>
-            <w:pPr>
-              <w:widowControl/>
-              <w:spacing w:line="240" w:lineRule="auto"/>
-              <w:rPr>
-                <w:rFonts w:ascii="Arial" w:hAnsi="Arial" w:cs="Arial"/>
-                <w:sz w:val="18"/>
-                <w:szCs w:val="18"/>
-                <w:lang w:eastAsia="ja-JP"/>
-              </w:rPr>
-            </w:pPr>
-            <w:r>
-              <w:rPr>
-                <w:rFonts w:ascii="Arial" w:hAnsi="Arial" w:cs="Arial"/>
-                <w:sz w:val="18"/>
-                <w:szCs w:val="18"/>
-                <w:lang w:eastAsia="ja-JP"/>
-              </w:rPr>
-              <w:t>16</w:t>
-            </w:r>
-          </w:p>
-        </w:tc>
-        <w:tc>
-          <w:tcPr>
-            <w:tcW w:w="2886" w:type="dxa"/>
-            <w:tcBorders>
-              <w:top w:val="single" w:sz="6" w:space="0" w:color="000000"/>
-              <w:left w:val="single" w:sz="6" w:space="0" w:color="000000"/>
-              <w:bottom w:val="single" w:sz="6" w:space="0" w:color="000000"/>
-              <w:right w:val="single" w:sz="6" w:space="0" w:color="000000"/>
-            </w:tcBorders>
-            <w:noWrap/>
-          </w:tcPr>
-          <w:p>
-            <w:pPr>
-              <w:rPr>
-                <w:rFonts w:ascii="Arial" w:hAnsi="Arial" w:cs="Arial"/>
-              </w:rPr>
-            </w:pPr>
-            <w:r>
-              <w:rPr>
-                <w:rFonts w:ascii="Arial" w:hAnsi="Arial" w:cs="Arial"/>
-              </w:rPr>
-              <w:t xml:space="preserve">Build Project to </w:t>
-            </w:r>
-            <w:proofErr w:type="spellStart"/>
-            <w:r>
-              <w:rPr>
-                <w:rFonts w:ascii="Arial" w:hAnsi="Arial" w:cs="Arial"/>
-              </w:rPr>
-              <w:t>Xcode</w:t>
-            </w:r>
-            <w:proofErr w:type="spellEnd"/>
-          </w:p>
-        </w:tc>
-        <w:tc>
-          <w:tcPr>
-            <w:tcW w:w="1710" w:type="dxa"/>
-            <w:tcBorders>
-              <w:top w:val="single" w:sz="6" w:space="0" w:color="000000"/>
-              <w:left w:val="single" w:sz="6" w:space="0" w:color="000000"/>
-              <w:bottom w:val="single" w:sz="6" w:space="0" w:color="000000"/>
-              <w:right w:val="single" w:sz="6" w:space="0" w:color="000000"/>
-            </w:tcBorders>
-          </w:tcPr>
-          <w:p>
-            <w:pPr>
-              <w:rPr>
-                <w:rFonts w:ascii="Arial" w:hAnsi="Arial" w:cs="Arial"/>
-                <w:sz w:val="18"/>
-                <w:szCs w:val="18"/>
-              </w:rPr>
-            </w:pPr>
-            <w:r>
-              <w:rPr>
-                <w:rFonts w:ascii="Arial" w:hAnsi="Arial" w:cs="Arial"/>
-                <w:sz w:val="18"/>
-                <w:szCs w:val="18"/>
-              </w:rPr>
-              <w:t xml:space="preserve">Build and Run project for </w:t>
-            </w:r>
-            <w:proofErr w:type="spellStart"/>
-            <w:r>
-              <w:rPr>
-                <w:rFonts w:ascii="Arial" w:hAnsi="Arial" w:cs="Arial"/>
-                <w:sz w:val="18"/>
-                <w:szCs w:val="18"/>
-              </w:rPr>
-              <w:t>ios</w:t>
-            </w:r>
-            <w:proofErr w:type="spellEnd"/>
-            <w:r>
-              <w:rPr>
-                <w:rFonts w:ascii="Arial" w:hAnsi="Arial" w:cs="Arial"/>
-                <w:sz w:val="18"/>
-                <w:szCs w:val="18"/>
-              </w:rPr>
-              <w:t xml:space="preserve"> and resolve all bugs in </w:t>
-            </w:r>
-            <w:proofErr w:type="spellStart"/>
-            <w:r>
-              <w:rPr>
-                <w:rFonts w:ascii="Arial" w:hAnsi="Arial" w:cs="Arial"/>
-                <w:sz w:val="18"/>
-                <w:szCs w:val="18"/>
-              </w:rPr>
-              <w:t>Xcode</w:t>
-            </w:r>
-            <w:proofErr w:type="spellEnd"/>
-            <w:r>
-              <w:rPr>
-                <w:rFonts w:ascii="Arial" w:hAnsi="Arial" w:cs="Arial"/>
-                <w:sz w:val="18"/>
-                <w:szCs w:val="18"/>
-              </w:rPr>
-              <w:t xml:space="preserve">. </w:t>
-            </w:r>
-          </w:p>
-        </w:tc>
-        <w:tc>
-          <w:tcPr>
-            <w:tcW w:w="1530" w:type="dxa"/>
-            <w:tcBorders>
-              <w:top w:val="single" w:sz="6" w:space="0" w:color="000000"/>
-              <w:left w:val="single" w:sz="6" w:space="0" w:color="000000"/>
-              <w:bottom w:val="single" w:sz="6" w:space="0" w:color="000000"/>
-              <w:right w:val="single" w:sz="6" w:space="0" w:color="000000"/>
-            </w:tcBorders>
-            <w:noWrap/>
-          </w:tcPr>
-          <w:p>
-            <w:pPr>
-              <w:rPr>
-                <w:rFonts w:ascii="Arial" w:hAnsi="Arial" w:cs="Arial"/>
-                <w:color w:val="FF0000"/>
-                <w:sz w:val="18"/>
-                <w:szCs w:val="18"/>
-                <w:lang w:eastAsia="ja-JP"/>
-              </w:rPr>
-            </w:pPr>
-            <w:r>
-              <w:rPr>
-                <w:rFonts w:ascii="Arial" w:hAnsi="Arial" w:cs="Arial"/>
-                <w:color w:val="FF0000"/>
-                <w:sz w:val="18"/>
-                <w:szCs w:val="18"/>
-                <w:lang w:eastAsia="ja-JP"/>
-              </w:rPr>
-              <w:t xml:space="preserve">Complete, yet to push.  </w:t>
-            </w:r>
-          </w:p>
-        </w:tc>
-        <w:tc>
-          <w:tcPr>
-            <w:tcW w:w="1014" w:type="dxa"/>
-            <w:tcBorders>
-              <w:top w:val="single" w:sz="6" w:space="0" w:color="000000"/>
-              <w:left w:val="single" w:sz="6" w:space="0" w:color="000000"/>
-              <w:bottom w:val="single" w:sz="6" w:space="0" w:color="000000"/>
-              <w:right w:val="single" w:sz="6" w:space="0" w:color="000000"/>
-            </w:tcBorders>
-            <w:noWrap/>
-          </w:tcPr>
-          <w:p>
-            <w:pPr>
-              <w:rPr>
-                <w:rFonts w:ascii="Arial" w:hAnsi="Arial" w:cs="Arial"/>
-                <w:sz w:val="18"/>
-                <w:szCs w:val="18"/>
-              </w:rPr>
-            </w:pPr>
-            <w:r>
-              <w:rPr>
-                <w:rFonts w:ascii="Arial" w:hAnsi="Arial" w:cs="Arial"/>
-                <w:sz w:val="18"/>
-                <w:szCs w:val="18"/>
-              </w:rPr>
-              <w:t>Aaron</w:t>
-            </w:r>
-          </w:p>
-        </w:tc>
-        <w:tc>
-          <w:tcPr>
-            <w:tcW w:w="1080" w:type="dxa"/>
-            <w:tcBorders>
-              <w:top w:val="single" w:sz="6" w:space="0" w:color="000000"/>
-              <w:left w:val="single" w:sz="6" w:space="0" w:color="000000"/>
-              <w:bottom w:val="single" w:sz="6" w:space="0" w:color="000000"/>
-              <w:right w:val="single" w:sz="6" w:space="0" w:color="000000"/>
-            </w:tcBorders>
-          </w:tcPr>
-          <w:p>
-            <w:pPr>
-              <w:widowControl/>
-              <w:spacing w:line="240" w:lineRule="auto"/>
-              <w:rPr>
-                <w:rFonts w:ascii="Arial" w:hAnsi="Arial" w:cs="Arial"/>
-                <w:sz w:val="18"/>
-                <w:szCs w:val="18"/>
-                <w:lang w:eastAsia="ja-JP"/>
-              </w:rPr>
-            </w:pPr>
-            <w:r>
-              <w:rPr>
-                <w:rFonts w:ascii="Arial" w:hAnsi="Arial" w:cs="Arial"/>
-                <w:sz w:val="18"/>
-                <w:szCs w:val="18"/>
-                <w:lang w:eastAsia="ja-JP"/>
-              </w:rPr>
-              <w:t>3</w:t>
-            </w:r>
-          </w:p>
-        </w:tc>
-        <w:tc>
-          <w:tcPr>
-            <w:tcW w:w="900" w:type="dxa"/>
-            <w:tcBorders>
-              <w:top w:val="single" w:sz="6" w:space="0" w:color="000000"/>
-              <w:left w:val="single" w:sz="6" w:space="0" w:color="000000"/>
-              <w:bottom w:val="single" w:sz="6" w:space="0" w:color="000000"/>
-              <w:right w:val="single" w:sz="6" w:space="0" w:color="000000"/>
-            </w:tcBorders>
-            <w:noWrap/>
-          </w:tcPr>
-          <w:p>
-            <w:pPr>
-              <w:rPr>
-                <w:rFonts w:ascii="Arial" w:hAnsi="Arial" w:cs="Arial"/>
-                <w:sz w:val="18"/>
-                <w:szCs w:val="18"/>
-              </w:rPr>
-            </w:pPr>
-            <w:r>
-              <w:rPr>
-                <w:rFonts w:ascii="Arial" w:hAnsi="Arial" w:cs="Arial"/>
-                <w:sz w:val="18"/>
-                <w:szCs w:val="18"/>
-              </w:rPr>
-              <w:t>3</w:t>
-            </w:r>
-          </w:p>
-        </w:tc>
-        <w:tc>
-          <w:tcPr>
-            <w:tcW w:w="1136" w:type="dxa"/>
-            <w:tcBorders>
-              <w:top w:val="single" w:sz="6" w:space="0" w:color="000000"/>
-              <w:left w:val="single" w:sz="6" w:space="0" w:color="000000"/>
-              <w:bottom w:val="single" w:sz="6" w:space="0" w:color="000000"/>
-              <w:right w:val="single" w:sz="4" w:space="0" w:color="000000"/>
-            </w:tcBorders>
-            <w:noWrap/>
-          </w:tcPr>
-          <w:p>
-            <w:pPr>
-              <w:rPr>
-                <w:rFonts w:ascii="Arial" w:hAnsi="Arial" w:cs="Arial"/>
-                <w:sz w:val="18"/>
-                <w:szCs w:val="18"/>
-              </w:rPr>
-            </w:pPr>
-            <w:r>
-              <w:rPr>
-                <w:rFonts w:ascii="Arial" w:hAnsi="Arial" w:cs="Arial"/>
-                <w:sz w:val="18"/>
-                <w:szCs w:val="18"/>
-              </w:rPr>
-              <w:t>0</w:t>
-            </w:r>
-          </w:p>
-        </w:tc>
-      </w:tr>
-      <w:tr>
-        <w:trPr>
-          <w:trHeight w:val="255"/>
-        </w:trPr>
-        <w:tc>
-          <w:tcPr>
-            <w:tcW w:w="709" w:type="dxa"/>
-            <w:tcBorders>
-              <w:top w:val="single" w:sz="6" w:space="0" w:color="000000"/>
-              <w:left w:val="single" w:sz="4" w:space="0" w:color="000000"/>
-              <w:bottom w:val="single" w:sz="6" w:space="0" w:color="000000"/>
-              <w:right w:val="single" w:sz="6" w:space="0" w:color="000000"/>
-            </w:tcBorders>
-          </w:tcPr>
-          <w:p>
-            <w:pPr>
-              <w:widowControl/>
-              <w:spacing w:line="240" w:lineRule="auto"/>
-              <w:rPr>
-                <w:rFonts w:ascii="Arial" w:hAnsi="Arial" w:cs="Arial"/>
-                <w:sz w:val="18"/>
-                <w:szCs w:val="18"/>
-                <w:lang w:eastAsia="ja-JP"/>
-              </w:rPr>
-            </w:pPr>
-            <w:r>
-              <w:rPr>
-                <w:rFonts w:ascii="Arial" w:hAnsi="Arial" w:cs="Arial"/>
-                <w:sz w:val="18"/>
-                <w:szCs w:val="18"/>
-                <w:lang w:eastAsia="ja-JP"/>
-              </w:rPr>
-              <w:t>17</w:t>
-            </w:r>
-          </w:p>
-        </w:tc>
-        <w:tc>
-          <w:tcPr>
-            <w:tcW w:w="2886" w:type="dxa"/>
-            <w:tcBorders>
-              <w:top w:val="single" w:sz="6" w:space="0" w:color="000000"/>
-              <w:left w:val="single" w:sz="6" w:space="0" w:color="000000"/>
-              <w:bottom w:val="single" w:sz="6" w:space="0" w:color="000000"/>
-              <w:right w:val="single" w:sz="6" w:space="0" w:color="000000"/>
-            </w:tcBorders>
-            <w:noWrap/>
-          </w:tcPr>
-          <w:p>
-            <w:pPr>
-              <w:rPr>
-                <w:rFonts w:ascii="Arial" w:hAnsi="Arial" w:cs="Arial"/>
-              </w:rPr>
-            </w:pPr>
-            <w:r>
-              <w:rPr>
-                <w:rFonts w:ascii="Arial" w:hAnsi="Arial" w:cs="Arial"/>
-              </w:rPr>
-              <w:t xml:space="preserve">Facebook Integration </w:t>
-            </w:r>
-          </w:p>
-        </w:tc>
-        <w:tc>
-          <w:tcPr>
-            <w:tcW w:w="1710" w:type="dxa"/>
-            <w:tcBorders>
-              <w:top w:val="single" w:sz="6" w:space="0" w:color="000000"/>
-              <w:left w:val="single" w:sz="6" w:space="0" w:color="000000"/>
-              <w:bottom w:val="single" w:sz="6" w:space="0" w:color="000000"/>
-              <w:right w:val="single" w:sz="6" w:space="0" w:color="000000"/>
-            </w:tcBorders>
-          </w:tcPr>
-          <w:p>
-            <w:pPr>
-              <w:rPr>
-                <w:rFonts w:ascii="Arial" w:hAnsi="Arial" w:cs="Arial"/>
-                <w:sz w:val="18"/>
-                <w:szCs w:val="18"/>
-              </w:rPr>
-            </w:pPr>
-            <w:r>
-              <w:rPr>
-                <w:rFonts w:ascii="Arial" w:hAnsi="Arial" w:cs="Arial"/>
-                <w:sz w:val="18"/>
-                <w:szCs w:val="18"/>
-              </w:rPr>
-              <w:t>Complete Facebook login &amp; Share</w:t>
+            <w:r>
+              <w:rPr>
+                <w:rFonts w:ascii="Arial" w:hAnsi="Arial" w:cs="Arial"/>
+                <w:sz w:val="18"/>
+                <w:szCs w:val="18"/>
+              </w:rPr>
+              <w:t>Finalise writing of UAT tests for Facebook</w:t>
             </w:r>
           </w:p>
         </w:tc>
@@ -8762,7 +9028,7 @@
                 <w:szCs w:val="18"/>
                 <w:lang w:eastAsia="ja-JP"/>
               </w:rPr>
-              <w:t>15</w:t>
+              <w:t>1</w:t>
             </w:r>
           </w:p>
         </w:tc>
@@ -8791,7 +9057,7 @@
                 <w:sz w:val="18"/>
                 <w:szCs w:val="18"/>
               </w:rPr>
-              <w:t>15</w:t>
+              <w:t>1</w:t>
             </w:r>
           </w:p>
         </w:tc>
@@ -8857,7 +9123,7 @@
                 <w:szCs w:val="18"/>
                 <w:lang w:eastAsia="ja-JP"/>
               </w:rPr>
-              <w:t>18</w:t>
+              <w:t>19</w:t>
             </w:r>
           </w:p>
         </w:tc>
@@ -8882,7 +9148,7 @@
               <w:rPr>
                 <w:rFonts w:ascii="Arial" w:hAnsi="Arial" w:cs="Arial"/>
               </w:rPr>
-              <w:t>Wrote Facebook UATs</w:t>
+              <w:t>Execute Facebook UATs</w:t>
             </w:r>
           </w:p>
         </w:tc>
@@ -8910,7 +9176,7 @@
                 <w:sz w:val="18"/>
                 <w:szCs w:val="18"/>
               </w:rPr>
-              <w:t>Finalise writing of UAT tests for Facebook</w:t>
+              <w:t>Run tests for Facebook integration</w:t>
             </w:r>
           </w:p>
         </w:tc>
@@ -8936,250 +9202,6 @@
               </w:rPr>
             </w:pPr>
             <w:hyperlink r:id="rId17" w:history="1">
-              <w:r>
-                <w:rPr>
-                  <w:rStyle w:val="Hyperlink"/>
-                  <w:rFonts w:ascii="Arial" w:hAnsi="Arial" w:cs="Arial"/>
-                  <w:sz w:val="18"/>
-                  <w:szCs w:val="18"/>
-                  <w:lang w:eastAsia="ja-JP"/>
-                </w:rPr>
-                <w:t>Complete</w:t>
-              </w:r>
-            </w:hyperlink>
-          </w:p>
-        </w:tc>
-        <w:tc>
-          <w:tcPr>
-            <w:tcW w:w="1014" w:type="dxa"/>
-            <w:tcBorders>
-              <w:top w:val="single" w:sz="6" w:space="0" w:color="000000"/>
-              <w:left w:val="single" w:sz="6" w:space="0" w:color="000000"/>
-              <w:bottom w:val="single" w:sz="6" w:space="0" w:color="000000"/>
-              <w:right w:val="single" w:sz="6" w:space="0" w:color="000000"/>
-            </w:tcBorders>
-            <w:noWrap/>
-          </w:tcPr>
-          <w:p>
-            <w:pPr>
-              <w:rPr>
-                <w:rFonts w:ascii="Arial" w:hAnsi="Arial" w:cs="Arial"/>
-                <w:sz w:val="18"/>
-                <w:szCs w:val="18"/>
-              </w:rPr>
-            </w:pPr>
-            <w:r>
-              <w:rPr>
-                <w:rFonts w:ascii="Arial" w:hAnsi="Arial" w:cs="Arial"/>
-                <w:sz w:val="18"/>
-                <w:szCs w:val="18"/>
-              </w:rPr>
-              <w:t>Michelle</w:t>
-            </w:r>
-          </w:p>
-        </w:tc>
-        <w:tc>
-          <w:tcPr>
-            <w:tcW w:w="1080" w:type="dxa"/>
-            <w:tcBorders>
-              <w:top w:val="single" w:sz="6" w:space="0" w:color="000000"/>
-              <w:left w:val="single" w:sz="6" w:space="0" w:color="000000"/>
-              <w:bottom w:val="single" w:sz="6" w:space="0" w:color="000000"/>
-              <w:right w:val="single" w:sz="6" w:space="0" w:color="000000"/>
-            </w:tcBorders>
-          </w:tcPr>
-          <w:p>
-            <w:pPr>
-              <w:widowControl/>
-              <w:spacing w:line="240" w:lineRule="auto"/>
-              <w:rPr>
-                <w:rFonts w:ascii="Arial" w:hAnsi="Arial" w:cs="Arial"/>
-                <w:sz w:val="18"/>
-                <w:szCs w:val="18"/>
-                <w:lang w:eastAsia="ja-JP"/>
-              </w:rPr>
-            </w:pPr>
-            <w:r>
-              <w:rPr>
-                <w:rFonts w:ascii="Arial" w:hAnsi="Arial" w:cs="Arial"/>
-                <w:sz w:val="18"/>
-                <w:szCs w:val="18"/>
-                <w:lang w:eastAsia="ja-JP"/>
-              </w:rPr>
-              <w:t>1</w:t>
-            </w:r>
-          </w:p>
-        </w:tc>
-        <w:tc>
-          <w:tcPr>
-            <w:tcW w:w="900" w:type="dxa"/>
-            <w:tcBorders>
-              <w:top w:val="single" w:sz="6" w:space="0" w:color="000000"/>
-              <w:left w:val="single" w:sz="6" w:space="0" w:color="000000"/>
-              <w:bottom w:val="single" w:sz="6" w:space="0" w:color="000000"/>
-              <w:right w:val="single" w:sz="6" w:space="0" w:color="000000"/>
-            </w:tcBorders>
-            <w:noWrap/>
-          </w:tcPr>
-          <w:p>
-            <w:pPr>
-              <w:rPr>
-                <w:rFonts w:ascii="Arial" w:hAnsi="Arial" w:cs="Arial"/>
-                <w:sz w:val="18"/>
-                <w:szCs w:val="18"/>
-              </w:rPr>
-            </w:pPr>
-            <w:r>
-              <w:rPr>
-                <w:rFonts w:ascii="Arial" w:hAnsi="Arial" w:cs="Arial"/>
-                <w:sz w:val="18"/>
-                <w:szCs w:val="18"/>
-              </w:rPr>
-              <w:t>1</w:t>
-            </w:r>
-          </w:p>
-        </w:tc>
-        <w:tc>
-          <w:tcPr>
-            <w:tcW w:w="1136" w:type="dxa"/>
-            <w:tcBorders>
-              <w:top w:val="single" w:sz="6" w:space="0" w:color="000000"/>
-              <w:left w:val="single" w:sz="6" w:space="0" w:color="000000"/>
-              <w:bottom w:val="single" w:sz="6" w:space="0" w:color="000000"/>
-              <w:right w:val="single" w:sz="4" w:space="0" w:color="000000"/>
-            </w:tcBorders>
-            <w:noWrap/>
-          </w:tcPr>
-          <w:p>
-            <w:pPr>
-              <w:rPr>
-                <w:rFonts w:ascii="Arial" w:hAnsi="Arial" w:cs="Arial"/>
-                <w:sz w:val="18"/>
-                <w:szCs w:val="18"/>
-              </w:rPr>
-            </w:pPr>
-            <w:r>
-              <w:rPr>
-                <w:rFonts w:ascii="Arial" w:hAnsi="Arial" w:cs="Arial"/>
-                <w:sz w:val="18"/>
-                <w:szCs w:val="18"/>
-              </w:rPr>
-              <w:t>0</w:t>
-            </w:r>
-          </w:p>
-        </w:tc>
-      </w:tr>
-      <w:tr>
-        <w:trPr>
-          <w:trHeight w:val="255"/>
-        </w:trPr>
-        <w:tc>
-          <w:tcPr>
-            <w:tcW w:w="709" w:type="dxa"/>
-            <w:tcBorders>
-              <w:top w:val="single" w:sz="6" w:space="0" w:color="000000"/>
-              <w:left w:val="single" w:sz="4" w:space="0" w:color="000000"/>
-              <w:bottom w:val="single" w:sz="6" w:space="0" w:color="000000"/>
-              <w:right w:val="single" w:sz="6" w:space="0" w:color="000000"/>
-            </w:tcBorders>
-          </w:tcPr>
-          <w:p>
-            <w:pPr>
-              <w:widowControl/>
-              <w:spacing w:line="240" w:lineRule="auto"/>
-              <w:rPr>
-                <w:rFonts w:ascii="Arial" w:hAnsi="Arial" w:cs="Arial"/>
-                <w:sz w:val="18"/>
-                <w:szCs w:val="18"/>
-                <w:lang w:eastAsia="ja-JP"/>
-              </w:rPr>
-            </w:pPr>
-            <w:r>
-              <w:rPr>
-                <w:rFonts w:ascii="Arial" w:hAnsi="Arial" w:cs="Arial"/>
-                <w:sz w:val="18"/>
-                <w:szCs w:val="18"/>
-                <w:lang w:eastAsia="ja-JP"/>
-              </w:rPr>
-              <w:t>19</w:t>
-            </w:r>
-          </w:p>
-        </w:tc>
-        <w:tc>
-          <w:tcPr>
-            <w:tcW w:w="2886" w:type="dxa"/>
-            <w:tcBorders>
-              <w:top w:val="single" w:sz="6" w:space="0" w:color="000000"/>
-              <w:left w:val="single" w:sz="6" w:space="0" w:color="000000"/>
-              <w:bottom w:val="single" w:sz="6" w:space="0" w:color="000000"/>
-              <w:right w:val="single" w:sz="6" w:space="0" w:color="000000"/>
-            </w:tcBorders>
-            <w:noWrap/>
-          </w:tcPr>
-          <w:p>
-            <w:pPr>
-              <w:rPr>
-                <w:rFonts w:ascii="Arial" w:hAnsi="Arial" w:cs="Arial"/>
-              </w:rPr>
-            </w:pPr>
-            <w:r>
-              <w:rPr>
-                <w:rFonts w:ascii="Arial" w:hAnsi="Arial" w:cs="Arial"/>
-              </w:rPr>
-              <w:t>Execute Facebook UATs</w:t>
-            </w:r>
-          </w:p>
-        </w:tc>
-        <w:tc>
-          <w:tcPr>
-            <w:tcW w:w="1710" w:type="dxa"/>
-            <w:tcBorders>
-              <w:top w:val="single" w:sz="6" w:space="0" w:color="000000"/>
-              <w:left w:val="single" w:sz="6" w:space="0" w:color="000000"/>
-              <w:bottom w:val="single" w:sz="6" w:space="0" w:color="000000"/>
-              <w:right w:val="single" w:sz="6" w:space="0" w:color="000000"/>
-            </w:tcBorders>
-          </w:tcPr>
-          <w:p>
-            <w:pPr>
-              <w:rPr>
-                <w:rFonts w:ascii="Arial" w:hAnsi="Arial" w:cs="Arial"/>
-                <w:sz w:val="18"/>
-                <w:szCs w:val="18"/>
-              </w:rPr>
-            </w:pPr>
-            <w:r>
-              <w:rPr>
-                <w:rFonts w:ascii="Arial" w:hAnsi="Arial" w:cs="Arial"/>
-                <w:sz w:val="18"/>
-                <w:szCs w:val="18"/>
-              </w:rPr>
-              <w:t>Run tests for Facebook integration</w:t>
-            </w:r>
-          </w:p>
-        </w:tc>
-        <w:tc>
-          <w:tcPr>
-            <w:tcW w:w="1530" w:type="dxa"/>
-            <w:tcBorders>
-              <w:top w:val="single" w:sz="6" w:space="0" w:color="000000"/>
-              <w:left w:val="single" w:sz="6" w:space="0" w:color="000000"/>
-              <w:bottom w:val="single" w:sz="6" w:space="0" w:color="000000"/>
-              <w:right w:val="single" w:sz="6" w:space="0" w:color="000000"/>
-            </w:tcBorders>
-            <w:noWrap/>
-          </w:tcPr>
-          <w:p>
-            <w:pPr>
-              <w:rPr>
-                <w:rFonts w:ascii="Arial" w:hAnsi="Arial" w:cs="Arial"/>
-                <w:color w:val="FF0000"/>
-                <w:sz w:val="18"/>
-                <w:szCs w:val="18"/>
-                <w:lang w:eastAsia="ja-JP"/>
-              </w:rPr>
-            </w:pPr>
-            <w:hyperlink r:id="rId18" w:history="1">
               <w:r>
                 <w:rPr>
                   <w:rStyle w:val="Hyperlink"/>
@@ -9695,16 +9717,7 @@
                 <w:rFonts w:ascii="Arial" w:hAnsi="Arial" w:cs="Arial"/>
                 <w:lang w:eastAsia="en-AU"/>
               </w:rPr>
-              <w:t>Could not implement due to inco</w:t>
-            </w:r>
-            <w:bookmarkStart w:id="1" w:name="_GoBack"/>
-            <w:bookmarkEnd w:id="1"/>
-            <w:r>
-              <w:rPr>
-                <w:rFonts w:ascii="Arial" w:hAnsi="Arial" w:cs="Arial"/>
-                <w:lang w:eastAsia="en-AU"/>
-              </w:rPr>
-              <w:t>mpatability</w:t>
+              <w:t>Could not implement due to incompatability</w:t>
             </w:r>
           </w:p>
         </w:tc>
@@ -10144,7 +10157,7 @@
 </file>
 
 <file path=word/numbering.xml><?xml version="1.0" encoding="utf-8"?>
-<w:numbering xmlns:wpc="http://schemas.microsoft.com/office/word/2010/wordprocessingCanvas" xmlns:mc="http://schemas.openxmlformats.org/markup-compatibility/2006" xmlns:o="urn:schemas-microsoft-com:office:office" xmlns:r="http://schemas.openxmlformats.org/officeDocument/2006/relationships" xmlns:m="http://schemas.openxmlformats.org/officeDocument/2006/math" xmlns:v="urn:schemas-microsoft-com:vml" xmlns:wp14="http://schemas.microsoft.com/office/word/2010/wordprocessingDrawing" xmlns:wp="http://schemas.openxmlformats.org/drawingml/2006/wordprocessingDrawing" xmlns:w10="urn:schemas-microsoft-com:office:word" xmlns:w="http://schemas.openxmlformats.org/wordprocessingml/2006/main" xmlns:w14="http://schemas.microsoft.com/office/word/2010/wordml" xmlns:w15="http://schemas.microsoft.com/office/word/2012/wordml" xmlns:wpg="http://schemas.microsoft.com/office/word/2010/wordprocessingGroup" xmlns:wpi="http://schemas.microsoft.com/office/word/2010/wordprocessingInk" xmlns:wne="http://schemas.microsoft.com/office/word/2006/wordml" xmlns:wps="http://schemas.microsoft.com/office/word/2010/wordprocessingShape" mc:Ignorable="w14 w15 wp14">
+<w:numbering xmlns:wpc="http://schemas.microsoft.com/office/word/2010/wordprocessingCanvas" xmlns:cx="http://schemas.microsoft.com/office/drawing/2014/chartex" xmlns:cx1="http://schemas.microsoft.com/office/drawing/2015/9/8/chartex" xmlns:cx2="http://schemas.microsoft.com/office/drawing/2015/10/21/chartex" xmlns:cx3="http://schemas.microsoft.com/office/drawing/2016/5/9/chartex" xmlns:cx4="http://schemas.microsoft.com/office/drawing/2016/5/10/chartex" xmlns:cx5="http://schemas.microsoft.com/office/drawing/2016/5/11/chartex" xmlns:cx6="http://schemas.microsoft.com/office/drawing/2016/5/12/chartex" xmlns:cx7="http://schemas.microsoft.com/office/drawing/2016/5/13/chartex" xmlns:cx8="http://schemas.microsoft.com/office/drawing/2016/5/14/chartex" xmlns:mc="http://schemas.openxmlformats.org/markup-compatibility/2006" xmlns:aink="http://schemas.microsoft.com/office/drawing/2016/ink" xmlns:am3d="http://schemas.microsoft.com/office/drawing/2017/model3d" xmlns:o="urn:schemas-microsoft-com:office:office" xmlns:r="http://schemas.openxmlformats.org/officeDocument/2006/relationships" xmlns:m="http://schemas.openxmlformats.org/officeDocument/2006/math" xmlns:v="urn:schemas-microsoft-com:vml" xmlns:wp14="http://schemas.microsoft.com/office/word/2010/wordprocessingDrawing" xmlns:wp="http://schemas.openxmlformats.org/drawingml/2006/wordprocessingDrawing" xmlns:w10="urn:schemas-microsoft-com:office:word" xmlns:w="http://schemas.openxmlformats.org/wordprocessingml/2006/main" xmlns:w14="http://schemas.microsoft.com/office/word/2010/wordml" xmlns:w15="http://schemas.microsoft.com/office/word/2012/wordml" xmlns:w16cid="http://schemas.microsoft.com/office/word/2016/wordml/cid" xmlns:w16se="http://schemas.microsoft.com/office/word/2015/wordml/symex" xmlns:wpg="http://schemas.microsoft.com/office/word/2010/wordprocessingGroup" xmlns:wpi="http://schemas.microsoft.com/office/word/2010/wordprocessingInk" xmlns:wne="http://schemas.microsoft.com/office/word/2006/wordml" xmlns:wps="http://schemas.microsoft.com/office/word/2010/wordprocessingShape" mc:Ignorable="w14 w15 w16se w16cid wp14">
   <w:abstractNum w:abstractNumId="0" w15:restartNumberingAfterBreak="0">
     <w:nsid w:val="04A424BB"/>
     <w:multiLevelType w:val="hybridMultilevel"/>
@@ -10551,7 +10564,7 @@
 </file>
 
 <file path=word/styles.xml><?xml version="1.0" encoding="utf-8"?>
-<w:styles xmlns:mc="http://schemas.openxmlformats.org/markup-compatibility/2006" xmlns:r="http://schemas.openxmlformats.org/officeDocument/2006/relationships" xmlns:w="http://schemas.openxmlformats.org/wordprocessingml/2006/main" xmlns:w14="http://schemas.microsoft.com/office/word/2010/wordml" xmlns:w15="http://schemas.microsoft.com/office/word/2012/wordml" mc:Ignorable="w14 w15">
+<w:styles xmlns:mc="http://schemas.openxmlformats.org/markup-compatibility/2006" xmlns:r="http://schemas.openxmlformats.org/officeDocument/2006/relationships" xmlns:w="http://schemas.openxmlformats.org/wordprocessingml/2006/main" xmlns:w14="http://schemas.microsoft.com/office/word/2010/wordml" xmlns:w15="http://schemas.microsoft.com/office/word/2012/wordml" xmlns:w16cid="http://schemas.microsoft.com/office/word/2016/wordml/cid" xmlns:w16se="http://schemas.microsoft.com/office/word/2015/wordml/symex" mc:Ignorable="w14 w15 w16se w16cid">
   <w:docDefaults>
     <w:rPrDefault>
       <w:rPr>
@@ -10567,7 +10580,7 @@
       </w:pPr>
     </w:pPrDefault>
   </w:docDefaults>
-  <w:latentStyles w:defLockedState="0" w:defUIPriority="99" w:defSemiHidden="0" w:defUnhideWhenUsed="0" w:defQFormat="0" w:count="371">
+  <w:latentStyles w:defLockedState="0" w:defUIPriority="99" w:defSemiHidden="0" w:defUnhideWhenUsed="0" w:defQFormat="0" w:count="375">
     <w:lsdException w:name="Normal" w:uiPriority="0" w:qFormat="1"/>
     <w:lsdException w:name="heading 1" w:uiPriority="0" w:qFormat="1"/>
     <w:lsdException w:name="heading 2" w:semiHidden="1" w:uiPriority="9" w:unhideWhenUsed="1" w:qFormat="1"/>
@@ -10673,7 +10686,6 @@
     <w:lsdException w:name="HTML Sample" w:semiHidden="1" w:unhideWhenUsed="1"/>
     <w:lsdException w:name="HTML Typewriter" w:semiHidden="1" w:unhideWhenUsed="1"/>
     <w:lsdException w:name="HTML Variable" w:semiHidden="1" w:unhideWhenUsed="1"/>
-    <w:lsdException w:name="Normal Table" w:semiHidden="1" w:unhideWhenUsed="1"/>
     <w:lsdException w:name="annotation subject" w:semiHidden="1" w:unhideWhenUsed="1"/>
     <w:lsdException w:name="No List" w:semiHidden="1" w:unhideWhenUsed="1"/>
     <w:lsdException w:name="Outline List 1" w:semiHidden="1" w:unhideWhenUsed="1"/>
@@ -10717,10 +10729,8 @@
     <w:lsdException w:name="Table Elegant" w:semiHidden="1" w:unhideWhenUsed="1"/>
     <w:lsdException w:name="Table Professional" w:semiHidden="1" w:unhideWhenUsed="1"/>
     <w:lsdException w:name="Table Subtle 1" w:semiHidden="1" w:unhideWhenUsed="1"/>
-    <w:lsdException w:name="Table Subtle 2" w:semiHidden="1" w:unhideWhenUsed="1"/>
     <w:lsdException w:name="Table Web 1" w:semiHidden="1" w:unhideWhenUsed="1"/>
     <w:lsdException w:name="Table Web 2" w:semiHidden="1" w:unhideWhenUsed="1"/>
-    <w:lsdException w:name="Table Web 3" w:semiHidden="1" w:unhideWhenUsed="1"/>
     <w:lsdException w:name="Balloon Text" w:semiHidden="1" w:unhideWhenUsed="1"/>
     <w:lsdException w:name="Table Grid" w:uiPriority="0"/>
     <w:lsdException w:name="Table Theme" w:semiHidden="1" w:unhideWhenUsed="1"/>
@@ -10939,6 +10949,10 @@
     <w:lsdException w:name="List Table 5 Dark Accent 6" w:uiPriority="50"/>
     <w:lsdException w:name="List Table 6 Colorful Accent 6" w:uiPriority="51"/>
     <w:lsdException w:name="List Table 7 Colorful Accent 6" w:uiPriority="52"/>
+    <w:lsdException w:name="Mention" w:semiHidden="1" w:unhideWhenUsed="1"/>
+    <w:lsdException w:name="Smart Hyperlink" w:semiHidden="1" w:unhideWhenUsed="1"/>
+    <w:lsdException w:name="Hashtag" w:semiHidden="1" w:unhideWhenUsed="1"/>
+    <w:lsdException w:name="Unresolved Mention" w:semiHidden="1" w:unhideWhenUsed="1"/>
   </w:latentStyles>
   <w:style w:type="paragraph" w:default="1" w:styleId="Normal">
     <w:name w:val="Normal"/>
@@ -11177,8 +11191,8 @@
       <w:shd w:val="clear" w:color="auto" w:fill="E1DFDD"/>
     </w:rPr>
   </w:style>
-  <w:style w:type="character" w:customStyle="1" w:styleId="UnresolvedMention">
-    <w:name w:val="Unresolved Mention"/>
+  <w:style w:type="character" w:customStyle="1" w:styleId="UnresolvedMention2">
+    <w:name w:val="Unresolved Mention2"/>
     <w:basedOn w:val="DefaultParagraphFont"/>
     <w:uiPriority w:val="99"/>
     <w:semiHidden/>

--- a/Iteration Plan/Iteration Plan 4.docx
+++ b/Iteration Plan/Iteration Plan 4.docx
@@ -1069,6 +1069,179 @@
         <w:rPr>
           <w:rFonts w:ascii="Arial" w:hAnsi="Arial" w:cs="Arial"/>
         </w:rPr>
+        <w:t>.</w:t>
+      </w:r>
+    </w:p>
+    <w:p>
+      <w:pPr>
+        <w:rPr>
+          <w:rFonts w:ascii="Arial" w:hAnsi="Arial" w:cs="Arial"/>
+        </w:rPr>
+      </w:pPr>
+      <w:r>
+        <w:rPr>
+          <w:rFonts w:ascii="Arial" w:hAnsi="Arial" w:cs="Arial"/>
+        </w:rPr>
+        <w:t>2.</w:t>
+      </w:r>
+      <w:r>
+        <w:rPr>
+          <w:rFonts w:ascii="Arial" w:hAnsi="Arial" w:cs="Arial"/>
+        </w:rPr>
+        <w:tab/>
+        <w:t xml:space="preserve">Complete user manual. </w:t>
+      </w:r>
+    </w:p>
+    <w:p>
+      <w:pPr>
+        <w:rPr>
+          <w:rFonts w:ascii="Arial" w:hAnsi="Arial" w:cs="Arial"/>
+        </w:rPr>
+      </w:pPr>
+      <w:r>
+        <w:rPr>
+          <w:rFonts w:ascii="Arial" w:hAnsi="Arial" w:cs="Arial"/>
+        </w:rPr>
+        <w:t>3.</w:t>
+      </w:r>
+      <w:r>
+        <w:rPr>
+          <w:rFonts w:ascii="Arial" w:hAnsi="Arial" w:cs="Arial"/>
+        </w:rPr>
+        <w:tab/>
+      </w:r>
+      <w:r>
+        <w:rPr>
+          <w:rFonts w:ascii="Arial" w:hAnsi="Arial" w:cs="Arial"/>
+        </w:rPr>
+        <w:t>Begin phase status assessment</w:t>
+      </w:r>
+      <w:r>
+        <w:rPr>
+          <w:rFonts w:ascii="Arial" w:hAnsi="Arial" w:cs="Arial"/>
+        </w:rPr>
+        <w:tab/>
+      </w:r>
+    </w:p>
+    <w:p>
+      <w:pPr>
+        <w:rPr>
+          <w:rFonts w:ascii="Arial" w:hAnsi="Arial" w:cs="Arial"/>
+        </w:rPr>
+      </w:pPr>
+      <w:r>
+        <w:rPr>
+          <w:rFonts w:ascii="Arial" w:hAnsi="Arial" w:cs="Arial"/>
+        </w:rPr>
+        <w:t>4.</w:t>
+      </w:r>
+      <w:r>
+        <w:rPr>
+          <w:rFonts w:ascii="Arial" w:hAnsi="Arial" w:cs="Arial"/>
+        </w:rPr>
+        <w:tab/>
+        <w:t>Review user manual</w:t>
+      </w:r>
+    </w:p>
+    <w:p>
+      <w:pPr>
+        <w:rPr>
+          <w:rFonts w:ascii="Arial" w:hAnsi="Arial" w:cs="Arial"/>
+        </w:rPr>
+      </w:pPr>
+      <w:r>
+        <w:rPr>
+          <w:rFonts w:ascii="Arial" w:hAnsi="Arial" w:cs="Arial"/>
+        </w:rPr>
+        <w:t>5</w:t>
+      </w:r>
+      <w:r>
+        <w:rPr>
+          <w:rFonts w:ascii="Arial" w:hAnsi="Arial" w:cs="Arial"/>
+        </w:rPr>
+        <w:t>.</w:t>
+      </w:r>
+      <w:r>
+        <w:rPr>
+          <w:rFonts w:ascii="Arial" w:hAnsi="Arial" w:cs="Arial"/>
+        </w:rPr>
+        <w:tab/>
+      </w:r>
+      <w:r>
+        <w:rPr>
+          <w:rFonts w:ascii="Arial" w:hAnsi="Arial" w:cs="Arial"/>
+        </w:rPr>
+        <w:t>Crete tests for social media integration</w:t>
+      </w:r>
+      <w:r>
+        <w:rPr>
+          <w:rFonts w:ascii="Arial" w:hAnsi="Arial" w:cs="Arial"/>
+        </w:rPr>
+        <w:t xml:space="preserve">, </w:t>
+      </w:r>
+      <w:r>
+        <w:rPr>
+          <w:rFonts w:ascii="Arial" w:hAnsi="Arial" w:cs="Arial"/>
+        </w:rPr>
+        <w:t>push notifications</w:t>
+      </w:r>
+      <w:r>
+        <w:rPr>
+          <w:rFonts w:ascii="Arial" w:hAnsi="Arial" w:cs="Arial"/>
+        </w:rPr>
+        <w:t xml:space="preserve"> and voting.</w:t>
+      </w:r>
+    </w:p>
+    <w:p>
+      <w:pPr>
+        <w:rPr>
+          <w:rFonts w:ascii="Arial" w:hAnsi="Arial" w:cs="Arial"/>
+        </w:rPr>
+      </w:pPr>
+    </w:p>
+    <w:p>
+      <w:pPr>
+        <w:rPr>
+          <w:rFonts w:ascii="Arial" w:hAnsi="Arial" w:cs="Arial"/>
+        </w:rPr>
+      </w:pPr>
+    </w:p>
+    <w:p>
+      <w:pPr>
+        <w:pStyle w:val="Heading1"/>
+        <w:rPr>
+          <w:rFonts w:cs="Arial"/>
+        </w:rPr>
+      </w:pPr>
+      <w:r>
+        <w:rPr>
+          <w:rFonts w:cs="Arial"/>
+        </w:rPr>
+        <w:t>3.  Evaluation criteria</w:t>
+      </w:r>
+    </w:p>
+    <w:p>
+      <w:pPr>
+        <w:rPr>
+          <w:rFonts w:ascii="Arial" w:hAnsi="Arial" w:cs="Arial"/>
+        </w:rPr>
+      </w:pPr>
+      <w:r>
+        <w:rPr>
+          <w:rFonts w:ascii="Arial" w:hAnsi="Arial" w:cs="Arial"/>
+        </w:rPr>
+        <w:t xml:space="preserve">1. Multiple question categories are presented to the user and rounds are played using those </w:t>
+      </w:r>
+      <w:r>
+        <w:rPr>
+          <w:rFonts w:ascii="Arial" w:hAnsi="Arial" w:cs="Arial"/>
+        </w:rPr>
+        <w:t>categories</w:t>
+      </w:r>
+      <w:r>
+        <w:rPr>
+          <w:rFonts w:ascii="Arial" w:hAnsi="Arial" w:cs="Arial"/>
+        </w:rPr>
         <w:t xml:space="preserve">. </w:t>
       </w:r>
     </w:p>
@@ -1082,19 +1255,7 @@
         <w:rPr>
           <w:rFonts w:ascii="Arial" w:hAnsi="Arial" w:cs="Arial"/>
         </w:rPr>
-        <w:t>2.</w:t>
-      </w:r>
-      <w:r>
-        <w:rPr>
-          <w:rFonts w:ascii="Arial" w:hAnsi="Arial" w:cs="Arial"/>
-        </w:rPr>
-        <w:tab/>
-      </w:r>
-      <w:r>
-        <w:rPr>
-          <w:rFonts w:ascii="Arial" w:hAnsi="Arial" w:cs="Arial"/>
-        </w:rPr>
-        <w:t>implement offline redundancy.</w:t>
+        <w:t>- At the game lobby the user needs to be presented with some sort of category selection method</w:t>
       </w:r>
     </w:p>
     <w:p>
@@ -1107,19 +1268,7 @@
         <w:rPr>
           <w:rFonts w:ascii="Arial" w:hAnsi="Arial" w:cs="Arial"/>
         </w:rPr>
-        <w:t>3.</w:t>
-      </w:r>
-      <w:r>
-        <w:rPr>
-          <w:rFonts w:ascii="Arial" w:hAnsi="Arial" w:cs="Arial"/>
-        </w:rPr>
-        <w:tab/>
-      </w:r>
-      <w:r>
-        <w:rPr>
-          <w:rFonts w:ascii="Arial" w:hAnsi="Arial" w:cs="Arial"/>
-        </w:rPr>
-        <w:t>Integrate social media</w:t>
+        <w:t xml:space="preserve">- When they select a category, the round should be played and only questions pertaining to the chosen category should be asked. </w:t>
       </w:r>
     </w:p>
     <w:p>
@@ -1132,28 +1281,23 @@
         <w:rPr>
           <w:rFonts w:ascii="Arial" w:hAnsi="Arial" w:cs="Arial"/>
         </w:rPr>
-        <w:t>4.</w:t>
-      </w:r>
-      <w:r>
-        <w:rPr>
-          <w:rFonts w:ascii="Arial" w:hAnsi="Arial" w:cs="Arial"/>
-        </w:rPr>
-        <w:tab/>
-        <w:t xml:space="preserve">Create tests for </w:t>
+        <w:t xml:space="preserve">- The category needs to be appended to the </w:t>
       </w:r>
       <w:proofErr w:type="spellStart"/>
+      <w:proofErr w:type="gramStart"/>
       <w:r>
         <w:rPr>
           <w:rFonts w:ascii="Arial" w:hAnsi="Arial" w:cs="Arial"/>
         </w:rPr>
-        <w:t>categorised</w:t>
+        <w:t>gameData</w:t>
       </w:r>
       <w:proofErr w:type="spellEnd"/>
+      <w:proofErr w:type="gramEnd"/>
       <w:r>
         <w:rPr>
           <w:rFonts w:ascii="Arial" w:hAnsi="Arial" w:cs="Arial"/>
         </w:rPr>
-        <w:t xml:space="preserve"> questions</w:t>
+        <w:t xml:space="preserve"> so the opponent player can play the same category of questions</w:t>
       </w:r>
     </w:p>
     <w:p>
@@ -1162,65 +1306,246 @@
           <w:rFonts w:ascii="Arial" w:hAnsi="Arial" w:cs="Arial"/>
         </w:rPr>
       </w:pPr>
+    </w:p>
+    <w:p>
+      <w:pPr>
+        <w:pStyle w:val="NormalWeb"/>
+        <w:rPr>
+          <w:rFonts w:ascii="Arial" w:hAnsi="Arial" w:cs="Arial"/>
+          <w:sz w:val="20"/>
+          <w:szCs w:val="20"/>
+        </w:rPr>
+      </w:pPr>
       <w:r>
         <w:rPr>
           <w:rFonts w:ascii="Arial" w:hAnsi="Arial" w:cs="Arial"/>
-        </w:rPr>
-        <w:t>5.</w:t>
+          <w:sz w:val="20"/>
+          <w:szCs w:val="20"/>
+        </w:rPr>
+        <w:t xml:space="preserve">2. </w:t>
       </w:r>
       <w:r>
         <w:rPr>
           <w:rFonts w:ascii="Arial" w:hAnsi="Arial" w:cs="Arial"/>
-        </w:rPr>
-        <w:tab/>
-      </w:r>
-      <w:r>
-        <w:rPr>
-          <w:rFonts w:ascii="Arial" w:hAnsi="Arial" w:cs="Arial"/>
-        </w:rPr>
-        <w:t>Create tests for offline redundancy</w:t>
+          <w:sz w:val="20"/>
+          <w:szCs w:val="20"/>
+        </w:rPr>
+        <w:t>Team members to work towards a distinction level submission, this will require:</w:t>
       </w:r>
     </w:p>
     <w:p>
       <w:pPr>
+        <w:pStyle w:val="NormalWeb"/>
         <w:rPr>
           <w:rFonts w:ascii="Arial" w:hAnsi="Arial" w:cs="Arial"/>
+          <w:sz w:val="20"/>
+          <w:szCs w:val="20"/>
         </w:rPr>
       </w:pPr>
       <w:r>
         <w:rPr>
           <w:rFonts w:ascii="Arial" w:hAnsi="Arial" w:cs="Arial"/>
-        </w:rPr>
-        <w:t>6.</w:t>
+          <w:sz w:val="20"/>
+          <w:szCs w:val="20"/>
+        </w:rPr>
+        <w:t xml:space="preserve">- </w:t>
       </w:r>
       <w:r>
         <w:rPr>
           <w:rFonts w:ascii="Arial" w:hAnsi="Arial" w:cs="Arial"/>
-        </w:rPr>
-        <w:tab/>
-      </w:r>
-      <w:r>
-        <w:rPr>
-          <w:rFonts w:ascii="Arial" w:hAnsi="Arial" w:cs="Arial"/>
-        </w:rPr>
-        <w:t>Crete tests for social media integration</w:t>
+          <w:sz w:val="20"/>
+          <w:szCs w:val="20"/>
+        </w:rPr>
+        <w:t>User manual provides easily accessed consistent and coherent support for all business scenarios, including commonly encountered error conditions.</w:t>
       </w:r>
     </w:p>
     <w:p>
       <w:pPr>
+        <w:pStyle w:val="NormalWeb"/>
         <w:rPr>
           <w:rFonts w:ascii="Arial" w:hAnsi="Arial" w:cs="Arial"/>
+          <w:sz w:val="20"/>
+          <w:szCs w:val="20"/>
         </w:rPr>
       </w:pPr>
       <w:r>
         <w:rPr>
           <w:rFonts w:ascii="Arial" w:hAnsi="Arial" w:cs="Arial"/>
-        </w:rPr>
-        <w:t>7.          Create tests for push notifications</w:t>
+          <w:sz w:val="20"/>
+          <w:szCs w:val="20"/>
+        </w:rPr>
+        <w:t xml:space="preserve">- </w:t>
+      </w:r>
+      <w:r>
+        <w:rPr>
+          <w:rFonts w:ascii="Arial" w:hAnsi="Arial" w:cs="Arial"/>
+          <w:sz w:val="20"/>
+          <w:szCs w:val="20"/>
+        </w:rPr>
+        <w:t>User manual provides clear explanations for all key software functionality in a logically structured manner with the user in mind.</w:t>
       </w:r>
     </w:p>
     <w:p>
       <w:pPr>
+        <w:pStyle w:val="NormalWeb"/>
+        <w:rPr>
+          <w:rFonts w:ascii="Arial" w:hAnsi="Arial" w:cs="Arial"/>
+          <w:sz w:val="20"/>
+          <w:szCs w:val="20"/>
+        </w:rPr>
+      </w:pPr>
+      <w:r>
+        <w:rPr>
+          <w:rFonts w:ascii="Arial" w:hAnsi="Arial" w:cs="Arial"/>
+          <w:sz w:val="20"/>
+          <w:szCs w:val="20"/>
+        </w:rPr>
+        <w:t xml:space="preserve">- </w:t>
+      </w:r>
+      <w:r>
+        <w:rPr>
+          <w:rFonts w:ascii="Arial" w:hAnsi="Arial" w:cs="Arial"/>
+          <w:sz w:val="20"/>
+          <w:szCs w:val="20"/>
+        </w:rPr>
+        <w:t>User manual supports ‘beta’ level user acceptance testing with no further developer support.</w:t>
+      </w:r>
+    </w:p>
+    <w:p>
+      <w:pPr>
+        <w:pStyle w:val="NormalWeb"/>
+        <w:rPr>
+          <w:rFonts w:ascii="Arial" w:hAnsi="Arial" w:cs="Arial"/>
+          <w:sz w:val="20"/>
+          <w:szCs w:val="20"/>
+        </w:rPr>
+      </w:pPr>
+      <w:r>
+        <w:rPr>
+          <w:rFonts w:ascii="Arial" w:hAnsi="Arial" w:cs="Arial"/>
+          <w:sz w:val="20"/>
+          <w:szCs w:val="20"/>
+        </w:rPr>
+        <w:lastRenderedPageBreak/>
+        <w:t>3. Begin work on the Construction Phase Status Assessment. The document is to be submitted at a DI level, this will require:</w:t>
+      </w:r>
+    </w:p>
+    <w:p>
+      <w:pPr>
+        <w:widowControl/>
+        <w:spacing w:line="240" w:lineRule="auto"/>
+        <w:rPr>
+          <w:rFonts w:ascii="Arial" w:hAnsi="Arial" w:cs="Arial"/>
+          <w:lang w:val="en-AU" w:eastAsia="en-AU"/>
+        </w:rPr>
+      </w:pPr>
+      <w:r>
+        <w:rPr>
+          <w:rFonts w:ascii="Arial" w:hAnsi="Arial" w:cs="Arial"/>
+          <w:lang w:val="en-AU" w:eastAsia="en-AU"/>
+        </w:rPr>
+        <w:t xml:space="preserve">- </w:t>
+      </w:r>
+      <w:r>
+        <w:rPr>
+          <w:rFonts w:ascii="Arial" w:hAnsi="Arial" w:cs="Arial"/>
+          <w:lang w:val="en-AU" w:eastAsia="en-AU"/>
+        </w:rPr>
+        <w:t>Well-presented and objective evaluation of project progress against the specific aims of construction phase.</w:t>
+      </w:r>
+    </w:p>
+    <w:p>
+      <w:pPr>
+        <w:widowControl/>
+        <w:spacing w:before="100" w:beforeAutospacing="1" w:after="100" w:afterAutospacing="1" w:line="240" w:lineRule="auto"/>
+        <w:rPr>
+          <w:rFonts w:ascii="Arial" w:hAnsi="Arial" w:cs="Arial"/>
+          <w:lang w:val="en-AU" w:eastAsia="en-AU"/>
+        </w:rPr>
+      </w:pPr>
+      <w:r>
+        <w:rPr>
+          <w:rFonts w:ascii="Arial" w:hAnsi="Arial" w:cs="Arial"/>
+          <w:lang w:val="en-AU" w:eastAsia="en-AU"/>
+        </w:rPr>
+        <w:t xml:space="preserve">- </w:t>
+      </w:r>
+      <w:r>
+        <w:rPr>
+          <w:rFonts w:ascii="Arial" w:hAnsi="Arial" w:cs="Arial"/>
+          <w:lang w:val="en-AU" w:eastAsia="en-AU"/>
+        </w:rPr>
+        <w:t>Discussion of all risks or issues encountered during the Construction Phase is well-developed with an objective report produced on the status of those risks or issues, presented in a logical, easily accessed and understood manner.</w:t>
+      </w:r>
+    </w:p>
+    <w:p>
+      <w:pPr>
+        <w:widowControl/>
+        <w:spacing w:before="100" w:beforeAutospacing="1" w:after="100" w:afterAutospacing="1" w:line="240" w:lineRule="auto"/>
+        <w:rPr>
+          <w:rFonts w:ascii="Arial" w:hAnsi="Arial" w:cs="Arial"/>
+          <w:lang w:val="en-AU" w:eastAsia="en-AU"/>
+        </w:rPr>
+      </w:pPr>
+      <w:r>
+        <w:rPr>
+          <w:rFonts w:ascii="Arial" w:hAnsi="Arial" w:cs="Arial"/>
+          <w:lang w:val="en-AU" w:eastAsia="en-AU"/>
+        </w:rPr>
+        <w:t xml:space="preserve">- </w:t>
+      </w:r>
+      <w:r>
+        <w:rPr>
+          <w:rFonts w:ascii="Arial" w:hAnsi="Arial" w:cs="Arial"/>
+          <w:lang w:val="en-AU" w:eastAsia="en-AU"/>
+        </w:rPr>
+        <w:t>Evaluation and reporting on specific progress achieved in each Construction iteration is clear with detailed evidence of continuous improvement.</w:t>
+      </w:r>
+    </w:p>
+    <w:p>
+      <w:pPr>
+        <w:widowControl/>
+        <w:spacing w:before="100" w:beforeAutospacing="1" w:after="100" w:afterAutospacing="1" w:line="240" w:lineRule="auto"/>
+        <w:rPr>
+          <w:rFonts w:ascii="Arial" w:hAnsi="Arial" w:cs="Arial"/>
+          <w:lang w:val="en-AU" w:eastAsia="en-AU"/>
+        </w:rPr>
+      </w:pPr>
+      <w:r>
+        <w:rPr>
+          <w:rFonts w:ascii="Arial" w:hAnsi="Arial" w:cs="Arial"/>
+          <w:lang w:val="en-AU" w:eastAsia="en-AU"/>
+        </w:rPr>
+        <w:t xml:space="preserve"> -</w:t>
+      </w:r>
+      <w:r>
+        <w:rPr>
+          <w:rFonts w:ascii="Arial" w:hAnsi="Arial" w:cs="Arial"/>
+          <w:lang w:val="en-AU" w:eastAsia="en-AU"/>
+        </w:rPr>
+        <w:t>Overall status reporting is well-defined and presents a clear overview of progress.</w:t>
+      </w:r>
+    </w:p>
+    <w:p>
+      <w:pPr>
+        <w:pStyle w:val="NormalWeb"/>
+        <w:rPr>
+          <w:rFonts w:ascii="Arial" w:hAnsi="Arial" w:cs="Arial"/>
+          <w:sz w:val="20"/>
+          <w:szCs w:val="20"/>
+        </w:rPr>
+      </w:pPr>
+      <w:r>
+        <w:rPr>
+          <w:rFonts w:ascii="Arial" w:hAnsi="Arial" w:cs="Arial"/>
+          <w:sz w:val="20"/>
+          <w:szCs w:val="20"/>
+        </w:rPr>
+        <w:t xml:space="preserve">4. Review assigned documents to ensure they meet the above standard. </w:t>
+      </w:r>
+    </w:p>
+    <w:p>
+      <w:pPr>
         <w:rPr>
           <w:rFonts w:ascii="Arial" w:hAnsi="Arial" w:cs="Arial"/>
         </w:rPr>
@@ -1228,79 +1553,7 @@
     </w:p>
     <w:p>
       <w:pPr>
-        <w:rPr>
-          <w:rFonts w:ascii="Arial" w:hAnsi="Arial" w:cs="Arial"/>
-        </w:rPr>
-      </w:pPr>
-    </w:p>
-    <w:p>
-      <w:pPr>
-        <w:pStyle w:val="Heading1"/>
-        <w:rPr>
-          <w:rFonts w:cs="Arial"/>
-        </w:rPr>
-      </w:pPr>
-      <w:r>
-        <w:rPr>
-          <w:rFonts w:cs="Arial"/>
-        </w:rPr>
-        <w:t>3.  Evaluation criteria</w:t>
-      </w:r>
-    </w:p>
-    <w:p>
-      <w:pPr>
-        <w:rPr>
-          <w:rFonts w:ascii="Arial" w:hAnsi="Arial" w:cs="Arial"/>
-        </w:rPr>
-      </w:pPr>
-      <w:r>
-        <w:rPr>
-          <w:rFonts w:ascii="Arial" w:hAnsi="Arial" w:cs="Arial"/>
-        </w:rPr>
-        <w:t xml:space="preserve">1. </w:t>
-      </w:r>
-      <w:proofErr w:type="spellStart"/>
-      <w:r>
-        <w:rPr>
-          <w:rFonts w:ascii="Arial" w:hAnsi="Arial" w:cs="Arial"/>
-        </w:rPr>
-        <w:t>Categorised</w:t>
-      </w:r>
-      <w:proofErr w:type="spellEnd"/>
-      <w:r>
-        <w:rPr>
-          <w:rFonts w:ascii="Arial" w:hAnsi="Arial" w:cs="Arial"/>
-        </w:rPr>
-        <w:t xml:space="preserve"> questions</w:t>
-      </w:r>
-      <w:r>
-        <w:rPr>
-          <w:rFonts w:ascii="Arial" w:hAnsi="Arial" w:cs="Arial"/>
-        </w:rPr>
-        <w:t xml:space="preserve"> p works and passes all performance and functionally tests</w:t>
-      </w:r>
-    </w:p>
-    <w:p>
-      <w:pPr>
-        <w:rPr>
-          <w:rFonts w:ascii="Arial" w:hAnsi="Arial" w:cs="Arial"/>
-        </w:rPr>
-      </w:pPr>
-      <w:r>
-        <w:rPr>
-          <w:rFonts w:ascii="Arial" w:hAnsi="Arial" w:cs="Arial"/>
-        </w:rPr>
-        <w:t xml:space="preserve">2. UI to be refined, following current design practices, and allow for two players to play against each other on separate devices. UI should give appropriate feedback that a multiplayer game is being played and give appropriate feedback in between rounds including the round number and current score. </w:t>
-      </w:r>
-    </w:p>
-    <w:p>
-      <w:pPr>
-        <w:pStyle w:val="ListParagraph"/>
         <w:widowControl/>
-        <w:numPr>
-          <w:ilvl w:val="0"/>
-          <w:numId w:val="3"/>
-        </w:numPr>
         <w:spacing w:line="240" w:lineRule="auto"/>
         <w:rPr>
           <w:rFonts w:ascii="Arial" w:hAnsi="Arial" w:cs="Arial"/>
@@ -1312,7 +1565,7 @@
         <w:rPr>
           <w:rFonts w:ascii="Arial" w:hAnsi="Arial" w:cs="Arial"/>
         </w:rPr>
-        <w:t xml:space="preserve">3 &amp; 4: </w:t>
+        <w:t xml:space="preserve">5. </w:t>
       </w:r>
       <w:r>
         <w:rPr>
@@ -1424,53 +1677,6 @@
     <w:p>
       <w:pPr>
         <w:pStyle w:val="ListParagraph"/>
-        <w:rPr>
-          <w:rFonts w:ascii="Arial" w:hAnsi="Arial" w:cs="Arial"/>
-        </w:rPr>
-      </w:pPr>
-    </w:p>
-    <w:p>
-      <w:pPr>
-        <w:rPr>
-          <w:rFonts w:ascii="Arial" w:hAnsi="Arial" w:cs="Arial"/>
-        </w:rPr>
-      </w:pPr>
-      <w:r>
-        <w:rPr>
-          <w:rFonts w:ascii="Arial" w:hAnsi="Arial" w:cs="Arial"/>
-        </w:rPr>
-        <w:lastRenderedPageBreak/>
-        <w:t xml:space="preserve">5. A player should be able to log in using a valid Facebook or Google account. All other functionality of the game should stay the same. </w:t>
-      </w:r>
-    </w:p>
-    <w:p>
-      <w:pPr>
-        <w:rPr>
-          <w:rFonts w:ascii="Arial" w:hAnsi="Arial" w:cs="Arial"/>
-        </w:rPr>
-      </w:pPr>
-      <w:r>
-        <w:rPr>
-          <w:rFonts w:ascii="Arial" w:hAnsi="Arial" w:cs="Arial"/>
-        </w:rPr>
-        <w:t>6. Push notifications should be implemented into the game. Providing information about current states of multiplayer games and news etc. Notifications should appear as soon as they are pushed from the service that Charnes researches is best for our application.</w:t>
-      </w:r>
-    </w:p>
-    <w:p>
-      <w:pPr>
-        <w:rPr>
-          <w:rFonts w:ascii="Arial" w:hAnsi="Arial" w:cs="Arial"/>
-        </w:rPr>
-      </w:pPr>
-      <w:r>
-        <w:rPr>
-          <w:rFonts w:ascii="Arial" w:hAnsi="Arial" w:cs="Arial"/>
-        </w:rPr>
-        <w:t>7. Offline redundancy should be in place to allow for single player games when internet connection isn’t available.</w:t>
-      </w:r>
-    </w:p>
-    <w:p>
-      <w:pPr>
         <w:rPr>
           <w:rFonts w:ascii="Arial" w:hAnsi="Arial" w:cs="Arial"/>
         </w:rPr>
@@ -1796,7 +2002,7 @@
       </w:tr>
       <w:tr>
         <w:trPr>
-          <w:trHeight w:val="1962"/>
+          <w:trHeight w:val="255"/>
         </w:trPr>
         <w:tc>
           <w:tcPr>
@@ -1826,7 +2032,7 @@
                 <w:szCs w:val="18"/>
                 <w:lang w:eastAsia="ja-JP"/>
               </w:rPr>
-              <w:t>1.0</w:t>
+              <w:t>2.0</w:t>
             </w:r>
           </w:p>
         </w:tc>
@@ -1851,7 +2057,20 @@
               <w:rPr>
                 <w:rFonts w:ascii="Arial" w:hAnsi="Arial" w:cs="Arial"/>
               </w:rPr>
-              <w:t>Implement offline redundancy in case of no internet or server connection</w:t>
+              <w:t>User manual</w:t>
+            </w:r>
+          </w:p>
+          <w:p>
+            <w:pPr>
+              <w:rPr>
+                <w:rFonts w:ascii="Arial" w:hAnsi="Arial" w:cs="Arial"/>
+              </w:rPr>
+            </w:pPr>
+            <w:r>
+              <w:rPr>
+                <w:rFonts w:ascii="Arial" w:hAnsi="Arial" w:cs="Arial"/>
+              </w:rPr>
+              <w:t>System requirements &amp; install</w:t>
             </w:r>
           </w:p>
         </w:tc>
@@ -1879,7 +2098,15 @@
                 <w:sz w:val="18"/>
                 <w:szCs w:val="18"/>
               </w:rPr>
-              <w:t xml:space="preserve">If a user does not have access to the internet at the end of a round the round data should be saved locally until a connection can be made. </w:t>
+              <w:t>Complete specified part of the user manual ready for review</w:t>
+            </w:r>
+            <w:r>
+              <w:rPr>
+                <w:rFonts w:ascii="Arial" w:hAnsi="Arial" w:cs="Arial"/>
+                <w:sz w:val="18"/>
+                <w:szCs w:val="18"/>
+              </w:rPr>
+              <w:t xml:space="preserve"> </w:t>
             </w:r>
           </w:p>
         </w:tc>
@@ -1904,7 +2131,7 @@
                 <w:lang w:eastAsia="ja-JP"/>
               </w:rPr>
             </w:pPr>
-            <w:hyperlink r:id="rId5" w:anchor="diff-07aa6536a8bc72f781298d58cc94de6a" w:history="1">
+            <w:hyperlink r:id="rId5" w:history="1">
               <w:r>
                 <w:rPr>
                   <w:rStyle w:val="Hyperlink"/>
@@ -1928,6 +2155,16 @@
               </w:rPr>
             </w:pPr>
           </w:p>
+          <w:p>
+            <w:pPr>
+              <w:rPr>
+                <w:rFonts w:ascii="Arial" w:hAnsi="Arial" w:cs="Arial"/>
+                <w:color w:val="FF0000"/>
+                <w:sz w:val="18"/>
+                <w:szCs w:val="18"/>
+              </w:rPr>
+            </w:pPr>
+          </w:p>
         </w:tc>
         <w:tc>
           <w:tcPr>
@@ -1954,34 +2191,8 @@
                 <w:sz w:val="18"/>
                 <w:szCs w:val="18"/>
               </w:rPr>
-              <w:t>Aaron</w:t>
-            </w:r>
-          </w:p>
-          <w:p>
-            <w:pPr>
-              <w:rPr>
-                <w:rFonts w:ascii="Arial" w:hAnsi="Arial" w:cs="Arial"/>
-                <w:sz w:val="18"/>
-                <w:szCs w:val="18"/>
-              </w:rPr>
-            </w:pPr>
-            <w:r>
-              <w:rPr>
-                <w:rFonts w:ascii="Arial" w:hAnsi="Arial" w:cs="Arial"/>
-                <w:sz w:val="18"/>
-                <w:szCs w:val="18"/>
-              </w:rPr>
               <w:t>Charnes</w:t>
             </w:r>
-          </w:p>
-          <w:p>
-            <w:pPr>
-              <w:rPr>
-                <w:rFonts w:ascii="Arial" w:hAnsi="Arial" w:cs="Arial"/>
-                <w:sz w:val="18"/>
-                <w:szCs w:val="18"/>
-              </w:rPr>
-            </w:pPr>
           </w:p>
         </w:tc>
         <w:tc>
@@ -2012,7 +2223,7 @@
                 <w:szCs w:val="18"/>
                 <w:lang w:eastAsia="ja-JP"/>
               </w:rPr>
-              <w:t>10</w:t>
+              <w:t>5</w:t>
             </w:r>
           </w:p>
         </w:tc>
@@ -2041,7 +2252,7 @@
                 <w:sz w:val="18"/>
                 <w:szCs w:val="18"/>
               </w:rPr>
-              <w:t>10</w:t>
+              <w:t>5</w:t>
             </w:r>
           </w:p>
         </w:tc>
@@ -2107,7 +2318,7 @@
                 <w:szCs w:val="18"/>
                 <w:lang w:eastAsia="ja-JP"/>
               </w:rPr>
-              <w:t>2.0</w:t>
+              <w:t>2.1</w:t>
             </w:r>
           </w:p>
         </w:tc>
@@ -2132,20 +2343,32 @@
               <w:rPr>
                 <w:rFonts w:ascii="Arial" w:hAnsi="Arial" w:cs="Arial"/>
               </w:rPr>
-              <w:t>User manual</w:t>
-            </w:r>
-          </w:p>
-          <w:p>
-            <w:pPr>
-              <w:rPr>
-                <w:rFonts w:ascii="Arial" w:hAnsi="Arial" w:cs="Arial"/>
-              </w:rPr>
-            </w:pPr>
-            <w:r>
-              <w:rPr>
-                <w:rFonts w:ascii="Arial" w:hAnsi="Arial" w:cs="Arial"/>
-              </w:rPr>
-              <w:t>System requirements &amp; install</w:t>
+              <w:t xml:space="preserve">User manual </w:t>
+            </w:r>
+          </w:p>
+          <w:p>
+            <w:pPr>
+              <w:rPr>
+                <w:rFonts w:ascii="Arial" w:hAnsi="Arial" w:cs="Arial"/>
+              </w:rPr>
+            </w:pPr>
+            <w:r>
+              <w:rPr>
+                <w:rFonts w:ascii="Arial" w:hAnsi="Arial" w:cs="Arial"/>
+              </w:rPr>
+              <w:t>Game lo</w:t>
+            </w:r>
+            <w:r>
+              <w:rPr>
+                <w:rFonts w:ascii="Arial" w:hAnsi="Arial" w:cs="Arial"/>
+              </w:rPr>
+              <w:t>b</w:t>
+            </w:r>
+            <w:r>
+              <w:rPr>
+                <w:rFonts w:ascii="Arial" w:hAnsi="Arial" w:cs="Arial"/>
+              </w:rPr>
+              <w:t xml:space="preserve">by </w:t>
             </w:r>
           </w:p>
         </w:tc>
@@ -2173,15 +2396,7 @@
                 <w:sz w:val="18"/>
                 <w:szCs w:val="18"/>
               </w:rPr>
-              <w:t>Complete specified part of the user manual ready for review</w:t>
-            </w:r>
-            <w:r>
-              <w:rPr>
-                <w:rFonts w:ascii="Arial" w:hAnsi="Arial" w:cs="Arial"/>
-                <w:sz w:val="18"/>
-                <w:szCs w:val="18"/>
-              </w:rPr>
-              <w:t xml:space="preserve"> </w:t>
+              <w:t xml:space="preserve">Complete specified part of the user manual ready for review </w:t>
             </w:r>
           </w:p>
         </w:tc>
@@ -2207,6 +2422,611 @@
               </w:rPr>
             </w:pPr>
             <w:hyperlink r:id="rId6" w:history="1">
+              <w:r>
+                <w:rPr>
+                  <w:rStyle w:val="Hyperlink"/>
+                  <w:rFonts w:ascii="Arial" w:hAnsi="Arial" w:cs="Arial"/>
+                  <w:sz w:val="18"/>
+                  <w:szCs w:val="18"/>
+                  <w:lang w:eastAsia="ja-JP"/>
+                </w:rPr>
+                <w:t>Completed</w:t>
+              </w:r>
+            </w:hyperlink>
+          </w:p>
+          <w:p>
+            <w:pPr>
+              <w:rPr>
+                <w:rFonts w:ascii="Arial" w:hAnsi="Arial" w:cs="Arial"/>
+                <w:color w:val="FF0000"/>
+                <w:sz w:val="18"/>
+                <w:szCs w:val="18"/>
+                <w:lang w:eastAsia="ja-JP"/>
+              </w:rPr>
+            </w:pPr>
+          </w:p>
+          <w:p>
+            <w:pPr>
+              <w:rPr>
+                <w:rFonts w:ascii="Arial" w:hAnsi="Arial" w:cs="Arial"/>
+                <w:color w:val="FF0000"/>
+                <w:sz w:val="18"/>
+                <w:szCs w:val="18"/>
+                <w:lang w:eastAsia="ja-JP"/>
+              </w:rPr>
+            </w:pPr>
+          </w:p>
+        </w:tc>
+        <w:tc>
+          <w:tcPr>
+            <w:tcW w:w="1014" w:type="dxa"/>
+            <w:tcBorders>
+              <w:top w:val="single" w:sz="6" w:space="0" w:color="000000"/>
+              <w:left w:val="single" w:sz="6" w:space="0" w:color="000000"/>
+              <w:bottom w:val="single" w:sz="6" w:space="0" w:color="000000"/>
+              <w:right w:val="single" w:sz="6" w:space="0" w:color="000000"/>
+            </w:tcBorders>
+            <w:noWrap/>
+          </w:tcPr>
+          <w:p>
+            <w:pPr>
+              <w:rPr>
+                <w:rFonts w:ascii="Arial" w:hAnsi="Arial" w:cs="Arial"/>
+                <w:sz w:val="18"/>
+                <w:szCs w:val="18"/>
+              </w:rPr>
+            </w:pPr>
+            <w:r>
+              <w:rPr>
+                <w:rFonts w:ascii="Arial" w:hAnsi="Arial" w:cs="Arial"/>
+                <w:sz w:val="18"/>
+                <w:szCs w:val="18"/>
+              </w:rPr>
+              <w:t>Col</w:t>
+            </w:r>
+          </w:p>
+        </w:tc>
+        <w:tc>
+          <w:tcPr>
+            <w:tcW w:w="1080" w:type="dxa"/>
+            <w:tcBorders>
+              <w:top w:val="single" w:sz="6" w:space="0" w:color="000000"/>
+              <w:left w:val="single" w:sz="6" w:space="0" w:color="000000"/>
+              <w:bottom w:val="single" w:sz="6" w:space="0" w:color="000000"/>
+              <w:right w:val="single" w:sz="6" w:space="0" w:color="000000"/>
+            </w:tcBorders>
+          </w:tcPr>
+          <w:p>
+            <w:pPr>
+              <w:widowControl/>
+              <w:spacing w:line="240" w:lineRule="auto"/>
+              <w:rPr>
+                <w:rFonts w:ascii="Arial" w:hAnsi="Arial" w:cs="Arial"/>
+                <w:sz w:val="18"/>
+                <w:szCs w:val="18"/>
+                <w:lang w:eastAsia="ja-JP"/>
+              </w:rPr>
+            </w:pPr>
+            <w:r>
+              <w:rPr>
+                <w:rFonts w:ascii="Arial" w:hAnsi="Arial" w:cs="Arial"/>
+                <w:sz w:val="18"/>
+                <w:szCs w:val="18"/>
+                <w:lang w:eastAsia="ja-JP"/>
+              </w:rPr>
+              <w:t>5</w:t>
+            </w:r>
+          </w:p>
+        </w:tc>
+        <w:tc>
+          <w:tcPr>
+            <w:tcW w:w="900" w:type="dxa"/>
+            <w:tcBorders>
+              <w:top w:val="single" w:sz="6" w:space="0" w:color="000000"/>
+              <w:left w:val="single" w:sz="6" w:space="0" w:color="000000"/>
+              <w:bottom w:val="single" w:sz="6" w:space="0" w:color="000000"/>
+              <w:right w:val="single" w:sz="6" w:space="0" w:color="000000"/>
+            </w:tcBorders>
+            <w:noWrap/>
+          </w:tcPr>
+          <w:p>
+            <w:pPr>
+              <w:rPr>
+                <w:rFonts w:ascii="Arial" w:hAnsi="Arial" w:cs="Arial"/>
+                <w:sz w:val="18"/>
+                <w:szCs w:val="18"/>
+              </w:rPr>
+            </w:pPr>
+            <w:r>
+              <w:rPr>
+                <w:rFonts w:ascii="Arial" w:hAnsi="Arial" w:cs="Arial"/>
+                <w:sz w:val="18"/>
+                <w:szCs w:val="18"/>
+              </w:rPr>
+              <w:t>5</w:t>
+            </w:r>
+          </w:p>
+        </w:tc>
+        <w:tc>
+          <w:tcPr>
+            <w:tcW w:w="1136" w:type="dxa"/>
+            <w:tcBorders>
+              <w:top w:val="single" w:sz="6" w:space="0" w:color="000000"/>
+              <w:left w:val="single" w:sz="6" w:space="0" w:color="000000"/>
+              <w:bottom w:val="single" w:sz="6" w:space="0" w:color="000000"/>
+              <w:right w:val="single" w:sz="4" w:space="0" w:color="000000"/>
+            </w:tcBorders>
+            <w:noWrap/>
+          </w:tcPr>
+          <w:p>
+            <w:pPr>
+              <w:rPr>
+                <w:rFonts w:ascii="Arial" w:hAnsi="Arial" w:cs="Arial"/>
+                <w:sz w:val="18"/>
+                <w:szCs w:val="18"/>
+              </w:rPr>
+            </w:pPr>
+            <w:r>
+              <w:rPr>
+                <w:rFonts w:ascii="Arial" w:hAnsi="Arial" w:cs="Arial"/>
+                <w:sz w:val="18"/>
+                <w:szCs w:val="18"/>
+              </w:rPr>
+              <w:t>0</w:t>
+            </w:r>
+          </w:p>
+        </w:tc>
+      </w:tr>
+      <w:tr>
+        <w:trPr>
+          <w:trHeight w:val="255"/>
+        </w:trPr>
+        <w:tc>
+          <w:tcPr>
+            <w:tcW w:w="709" w:type="dxa"/>
+            <w:tcBorders>
+              <w:top w:val="single" w:sz="6" w:space="0" w:color="000000"/>
+              <w:left w:val="single" w:sz="4" w:space="0" w:color="000000"/>
+              <w:bottom w:val="single" w:sz="6" w:space="0" w:color="000000"/>
+              <w:right w:val="single" w:sz="6" w:space="0" w:color="000000"/>
+            </w:tcBorders>
+          </w:tcPr>
+          <w:p>
+            <w:pPr>
+              <w:widowControl/>
+              <w:spacing w:line="240" w:lineRule="auto"/>
+              <w:rPr>
+                <w:rFonts w:ascii="Arial" w:hAnsi="Arial" w:cs="Arial"/>
+                <w:sz w:val="18"/>
+                <w:szCs w:val="18"/>
+                <w:lang w:eastAsia="ja-JP"/>
+              </w:rPr>
+            </w:pPr>
+            <w:r>
+              <w:rPr>
+                <w:rFonts w:ascii="Arial" w:hAnsi="Arial" w:cs="Arial"/>
+                <w:sz w:val="18"/>
+                <w:szCs w:val="18"/>
+                <w:lang w:eastAsia="ja-JP"/>
+              </w:rPr>
+              <w:t>2.2</w:t>
+            </w:r>
+          </w:p>
+        </w:tc>
+        <w:tc>
+          <w:tcPr>
+            <w:tcW w:w="2886" w:type="dxa"/>
+            <w:tcBorders>
+              <w:top w:val="single" w:sz="6" w:space="0" w:color="000000"/>
+              <w:left w:val="single" w:sz="6" w:space="0" w:color="000000"/>
+              <w:bottom w:val="single" w:sz="6" w:space="0" w:color="000000"/>
+              <w:right w:val="single" w:sz="6" w:space="0" w:color="000000"/>
+            </w:tcBorders>
+            <w:noWrap/>
+          </w:tcPr>
+          <w:p>
+            <w:pPr>
+              <w:rPr>
+                <w:rFonts w:ascii="Arial" w:hAnsi="Arial" w:cs="Arial"/>
+              </w:rPr>
+            </w:pPr>
+            <w:r>
+              <w:rPr>
+                <w:rFonts w:ascii="Arial" w:hAnsi="Arial" w:cs="Arial"/>
+              </w:rPr>
+              <w:t xml:space="preserve">User manual </w:t>
+            </w:r>
+          </w:p>
+          <w:p>
+            <w:pPr>
+              <w:rPr>
+                <w:rFonts w:ascii="Arial" w:hAnsi="Arial" w:cs="Arial"/>
+              </w:rPr>
+            </w:pPr>
+            <w:r>
+              <w:rPr>
+                <w:rFonts w:ascii="Arial" w:hAnsi="Arial" w:cs="Arial"/>
+              </w:rPr>
+              <w:t>Play game</w:t>
+            </w:r>
+          </w:p>
+        </w:tc>
+        <w:tc>
+          <w:tcPr>
+            <w:tcW w:w="1710" w:type="dxa"/>
+            <w:tcBorders>
+              <w:top w:val="single" w:sz="6" w:space="0" w:color="000000"/>
+              <w:left w:val="single" w:sz="6" w:space="0" w:color="000000"/>
+              <w:bottom w:val="single" w:sz="6" w:space="0" w:color="000000"/>
+              <w:right w:val="single" w:sz="6" w:space="0" w:color="000000"/>
+            </w:tcBorders>
+          </w:tcPr>
+          <w:p>
+            <w:pPr>
+              <w:rPr>
+                <w:rFonts w:ascii="Arial" w:hAnsi="Arial" w:cs="Arial"/>
+                <w:sz w:val="18"/>
+                <w:szCs w:val="18"/>
+              </w:rPr>
+            </w:pPr>
+            <w:r>
+              <w:rPr>
+                <w:rFonts w:ascii="Arial" w:hAnsi="Arial" w:cs="Arial"/>
+                <w:sz w:val="18"/>
+                <w:szCs w:val="18"/>
+              </w:rPr>
+              <w:t xml:space="preserve">Complete specified part of the user manual ready for review </w:t>
+            </w:r>
+          </w:p>
+        </w:tc>
+        <w:tc>
+          <w:tcPr>
+            <w:tcW w:w="1530" w:type="dxa"/>
+            <w:tcBorders>
+              <w:top w:val="single" w:sz="6" w:space="0" w:color="000000"/>
+              <w:left w:val="single" w:sz="6" w:space="0" w:color="000000"/>
+              <w:bottom w:val="single" w:sz="6" w:space="0" w:color="000000"/>
+              <w:right w:val="single" w:sz="6" w:space="0" w:color="000000"/>
+            </w:tcBorders>
+            <w:noWrap/>
+          </w:tcPr>
+          <w:p>
+            <w:pPr>
+              <w:rPr>
+                <w:rStyle w:val="Hyperlink"/>
+                <w:rFonts w:ascii="Arial" w:hAnsi="Arial" w:cs="Arial"/>
+                <w:sz w:val="18"/>
+                <w:szCs w:val="18"/>
+                <w:lang w:eastAsia="ja-JP"/>
+              </w:rPr>
+            </w:pPr>
+            <w:r>
+              <w:rPr>
+                <w:rFonts w:ascii="Arial" w:hAnsi="Arial" w:cs="Arial"/>
+                <w:color w:val="FF0000"/>
+                <w:sz w:val="18"/>
+                <w:szCs w:val="18"/>
+                <w:lang w:eastAsia="ja-JP"/>
+              </w:rPr>
+              <w:fldChar w:fldCharType="begin"/>
+            </w:r>
+            <w:r>
+              <w:rPr>
+                <w:rFonts w:ascii="Arial" w:hAnsi="Arial" w:cs="Arial"/>
+                <w:color w:val="FF0000"/>
+                <w:sz w:val="18"/>
+                <w:szCs w:val="18"/>
+                <w:lang w:eastAsia="ja-JP"/>
+              </w:rPr>
+              <w:instrText xml:space="preserve"> HYPERLINK "https://github.com/coldog86/Development-Project/commit/1b5494a1d16e6cbfadb78a6706e4fa7cb3e07d9a" </w:instrText>
+            </w:r>
+            <w:r>
+              <w:rPr>
+                <w:rFonts w:ascii="Arial" w:hAnsi="Arial" w:cs="Arial"/>
+                <w:color w:val="FF0000"/>
+                <w:sz w:val="18"/>
+                <w:szCs w:val="18"/>
+                <w:lang w:eastAsia="ja-JP"/>
+              </w:rPr>
+              <w:fldChar w:fldCharType="separate"/>
+            </w:r>
+            <w:r>
+              <w:rPr>
+                <w:rStyle w:val="Hyperlink"/>
+                <w:rFonts w:ascii="Arial" w:hAnsi="Arial" w:cs="Arial"/>
+                <w:sz w:val="18"/>
+                <w:szCs w:val="18"/>
+                <w:lang w:eastAsia="ja-JP"/>
+              </w:rPr>
+              <w:t>Complete</w:t>
+            </w:r>
+          </w:p>
+          <w:p>
+            <w:pPr>
+              <w:rPr>
+                <w:rFonts w:ascii="Arial" w:hAnsi="Arial" w:cs="Arial"/>
+                <w:color w:val="FF0000"/>
+                <w:sz w:val="18"/>
+                <w:szCs w:val="18"/>
+                <w:lang w:eastAsia="ja-JP"/>
+              </w:rPr>
+            </w:pPr>
+            <w:r>
+              <w:rPr>
+                <w:rFonts w:ascii="Arial" w:hAnsi="Arial" w:cs="Arial"/>
+                <w:color w:val="FF0000"/>
+                <w:sz w:val="18"/>
+                <w:szCs w:val="18"/>
+                <w:lang w:eastAsia="ja-JP"/>
+              </w:rPr>
+              <w:fldChar w:fldCharType="end"/>
+            </w:r>
+          </w:p>
+          <w:p>
+            <w:pPr>
+              <w:rPr>
+                <w:rFonts w:ascii="Arial" w:hAnsi="Arial" w:cs="Arial"/>
+                <w:color w:val="FF0000"/>
+                <w:sz w:val="18"/>
+                <w:szCs w:val="18"/>
+                <w:lang w:eastAsia="ja-JP"/>
+              </w:rPr>
+            </w:pPr>
+          </w:p>
+        </w:tc>
+        <w:tc>
+          <w:tcPr>
+            <w:tcW w:w="1014" w:type="dxa"/>
+            <w:tcBorders>
+              <w:top w:val="single" w:sz="6" w:space="0" w:color="000000"/>
+              <w:left w:val="single" w:sz="6" w:space="0" w:color="000000"/>
+              <w:bottom w:val="single" w:sz="6" w:space="0" w:color="000000"/>
+              <w:right w:val="single" w:sz="6" w:space="0" w:color="000000"/>
+            </w:tcBorders>
+            <w:noWrap/>
+          </w:tcPr>
+          <w:p>
+            <w:pPr>
+              <w:rPr>
+                <w:rFonts w:ascii="Arial" w:hAnsi="Arial" w:cs="Arial"/>
+                <w:sz w:val="18"/>
+                <w:szCs w:val="18"/>
+              </w:rPr>
+            </w:pPr>
+            <w:r>
+              <w:rPr>
+                <w:rFonts w:ascii="Arial" w:hAnsi="Arial" w:cs="Arial"/>
+                <w:sz w:val="18"/>
+                <w:szCs w:val="18"/>
+              </w:rPr>
+              <w:t>Arron</w:t>
+            </w:r>
+          </w:p>
+          <w:p>
+            <w:pPr>
+              <w:rPr>
+                <w:rFonts w:ascii="Arial" w:hAnsi="Arial" w:cs="Arial"/>
+                <w:sz w:val="18"/>
+                <w:szCs w:val="18"/>
+              </w:rPr>
+            </w:pPr>
+          </w:p>
+        </w:tc>
+        <w:tc>
+          <w:tcPr>
+            <w:tcW w:w="1080" w:type="dxa"/>
+            <w:tcBorders>
+              <w:top w:val="single" w:sz="6" w:space="0" w:color="000000"/>
+              <w:left w:val="single" w:sz="6" w:space="0" w:color="000000"/>
+              <w:bottom w:val="single" w:sz="6" w:space="0" w:color="000000"/>
+              <w:right w:val="single" w:sz="6" w:space="0" w:color="000000"/>
+            </w:tcBorders>
+          </w:tcPr>
+          <w:p>
+            <w:pPr>
+              <w:widowControl/>
+              <w:spacing w:line="240" w:lineRule="auto"/>
+              <w:rPr>
+                <w:rFonts w:ascii="Arial" w:hAnsi="Arial" w:cs="Arial"/>
+                <w:sz w:val="18"/>
+                <w:szCs w:val="18"/>
+                <w:lang w:eastAsia="ja-JP"/>
+              </w:rPr>
+            </w:pPr>
+            <w:r>
+              <w:rPr>
+                <w:rFonts w:ascii="Arial" w:hAnsi="Arial" w:cs="Arial"/>
+                <w:sz w:val="18"/>
+                <w:szCs w:val="18"/>
+                <w:lang w:eastAsia="ja-JP"/>
+              </w:rPr>
+              <w:t>5</w:t>
+            </w:r>
+          </w:p>
+        </w:tc>
+        <w:tc>
+          <w:tcPr>
+            <w:tcW w:w="900" w:type="dxa"/>
+            <w:tcBorders>
+              <w:top w:val="single" w:sz="6" w:space="0" w:color="000000"/>
+              <w:left w:val="single" w:sz="6" w:space="0" w:color="000000"/>
+              <w:bottom w:val="single" w:sz="6" w:space="0" w:color="000000"/>
+              <w:right w:val="single" w:sz="6" w:space="0" w:color="000000"/>
+            </w:tcBorders>
+            <w:noWrap/>
+          </w:tcPr>
+          <w:p>
+            <w:pPr>
+              <w:rPr>
+                <w:rFonts w:ascii="Arial" w:hAnsi="Arial" w:cs="Arial"/>
+                <w:sz w:val="18"/>
+                <w:szCs w:val="18"/>
+              </w:rPr>
+            </w:pPr>
+            <w:r>
+              <w:rPr>
+                <w:rFonts w:ascii="Arial" w:hAnsi="Arial" w:cs="Arial"/>
+                <w:sz w:val="18"/>
+                <w:szCs w:val="18"/>
+              </w:rPr>
+              <w:t>4</w:t>
+            </w:r>
+          </w:p>
+        </w:tc>
+        <w:tc>
+          <w:tcPr>
+            <w:tcW w:w="1136" w:type="dxa"/>
+            <w:tcBorders>
+              <w:top w:val="single" w:sz="6" w:space="0" w:color="000000"/>
+              <w:left w:val="single" w:sz="6" w:space="0" w:color="000000"/>
+              <w:bottom w:val="single" w:sz="6" w:space="0" w:color="000000"/>
+              <w:right w:val="single" w:sz="4" w:space="0" w:color="000000"/>
+            </w:tcBorders>
+            <w:noWrap/>
+          </w:tcPr>
+          <w:p>
+            <w:pPr>
+              <w:rPr>
+                <w:rFonts w:ascii="Arial" w:hAnsi="Arial" w:cs="Arial"/>
+                <w:sz w:val="18"/>
+                <w:szCs w:val="18"/>
+              </w:rPr>
+            </w:pPr>
+            <w:r>
+              <w:rPr>
+                <w:rFonts w:ascii="Arial" w:hAnsi="Arial" w:cs="Arial"/>
+                <w:sz w:val="18"/>
+                <w:szCs w:val="18"/>
+              </w:rPr>
+              <w:t>1</w:t>
+            </w:r>
+          </w:p>
+        </w:tc>
+      </w:tr>
+      <w:tr>
+        <w:trPr>
+          <w:trHeight w:val="255"/>
+        </w:trPr>
+        <w:tc>
+          <w:tcPr>
+            <w:tcW w:w="709" w:type="dxa"/>
+            <w:tcBorders>
+              <w:top w:val="single" w:sz="6" w:space="0" w:color="000000"/>
+              <w:left w:val="single" w:sz="4" w:space="0" w:color="000000"/>
+              <w:bottom w:val="single" w:sz="6" w:space="0" w:color="000000"/>
+              <w:right w:val="single" w:sz="6" w:space="0" w:color="000000"/>
+            </w:tcBorders>
+          </w:tcPr>
+          <w:p>
+            <w:pPr>
+              <w:widowControl/>
+              <w:spacing w:line="240" w:lineRule="auto"/>
+              <w:rPr>
+                <w:rFonts w:ascii="Arial" w:hAnsi="Arial" w:cs="Arial"/>
+                <w:sz w:val="18"/>
+                <w:szCs w:val="18"/>
+                <w:lang w:eastAsia="ja-JP"/>
+              </w:rPr>
+            </w:pPr>
+            <w:r>
+              <w:rPr>
+                <w:rFonts w:ascii="Arial" w:hAnsi="Arial" w:cs="Arial"/>
+                <w:sz w:val="18"/>
+                <w:szCs w:val="18"/>
+                <w:lang w:eastAsia="ja-JP"/>
+              </w:rPr>
+              <w:t>2.3</w:t>
+            </w:r>
+          </w:p>
+        </w:tc>
+        <w:tc>
+          <w:tcPr>
+            <w:tcW w:w="2886" w:type="dxa"/>
+            <w:tcBorders>
+              <w:top w:val="single" w:sz="6" w:space="0" w:color="000000"/>
+              <w:left w:val="single" w:sz="6" w:space="0" w:color="000000"/>
+              <w:bottom w:val="single" w:sz="6" w:space="0" w:color="000000"/>
+              <w:right w:val="single" w:sz="6" w:space="0" w:color="000000"/>
+            </w:tcBorders>
+            <w:noWrap/>
+          </w:tcPr>
+          <w:p>
+            <w:pPr>
+              <w:rPr>
+                <w:rFonts w:ascii="Arial" w:hAnsi="Arial" w:cs="Arial"/>
+              </w:rPr>
+            </w:pPr>
+            <w:r>
+              <w:rPr>
+                <w:rFonts w:ascii="Arial" w:hAnsi="Arial" w:cs="Arial"/>
+              </w:rPr>
+              <w:t xml:space="preserve">User manual </w:t>
+            </w:r>
+          </w:p>
+          <w:p>
+            <w:pPr>
+              <w:rPr>
+                <w:rFonts w:ascii="Arial" w:hAnsi="Arial" w:cs="Arial"/>
+              </w:rPr>
+            </w:pPr>
+            <w:r>
+              <w:rPr>
+                <w:rFonts w:ascii="Arial" w:hAnsi="Arial" w:cs="Arial"/>
+              </w:rPr>
+              <w:t>Trouble shoot</w:t>
+            </w:r>
+          </w:p>
+        </w:tc>
+        <w:tc>
+          <w:tcPr>
+            <w:tcW w:w="1710" w:type="dxa"/>
+            <w:tcBorders>
+              <w:top w:val="single" w:sz="6" w:space="0" w:color="000000"/>
+              <w:left w:val="single" w:sz="6" w:space="0" w:color="000000"/>
+              <w:bottom w:val="single" w:sz="6" w:space="0" w:color="000000"/>
+              <w:right w:val="single" w:sz="6" w:space="0" w:color="000000"/>
+            </w:tcBorders>
+          </w:tcPr>
+          <w:p>
+            <w:pPr>
+              <w:rPr>
+                <w:rFonts w:ascii="Arial" w:hAnsi="Arial" w:cs="Arial"/>
+                <w:sz w:val="18"/>
+                <w:szCs w:val="18"/>
+              </w:rPr>
+            </w:pPr>
+            <w:r>
+              <w:rPr>
+                <w:rFonts w:ascii="Arial" w:hAnsi="Arial" w:cs="Arial"/>
+                <w:sz w:val="18"/>
+                <w:szCs w:val="18"/>
+              </w:rPr>
+              <w:t xml:space="preserve">Complete specified part of the user manual ready for review </w:t>
+            </w:r>
+          </w:p>
+        </w:tc>
+        <w:tc>
+          <w:tcPr>
+            <w:tcW w:w="1530" w:type="dxa"/>
+            <w:tcBorders>
+              <w:top w:val="single" w:sz="6" w:space="0" w:color="000000"/>
+              <w:left w:val="single" w:sz="6" w:space="0" w:color="000000"/>
+              <w:bottom w:val="single" w:sz="6" w:space="0" w:color="000000"/>
+              <w:right w:val="single" w:sz="6" w:space="0" w:color="000000"/>
+            </w:tcBorders>
+            <w:noWrap/>
+          </w:tcPr>
+          <w:p>
+            <w:pPr>
+              <w:rPr>
+                <w:rFonts w:ascii="Arial" w:hAnsi="Arial" w:cs="Arial"/>
+                <w:color w:val="FF0000"/>
+                <w:sz w:val="18"/>
+                <w:szCs w:val="18"/>
+                <w:lang w:eastAsia="ja-JP"/>
+              </w:rPr>
+            </w:pPr>
+            <w:hyperlink r:id="rId7" w:history="1">
               <w:r>
                 <w:rPr>
                   <w:rStyle w:val="Hyperlink"/>
@@ -2226,17 +3046,6 @@
                 <w:color w:val="FF0000"/>
                 <w:sz w:val="18"/>
                 <w:szCs w:val="18"/>
-                <w:lang w:eastAsia="ja-JP"/>
-              </w:rPr>
-            </w:pPr>
-          </w:p>
-          <w:p>
-            <w:pPr>
-              <w:rPr>
-                <w:rFonts w:ascii="Arial" w:hAnsi="Arial" w:cs="Arial"/>
-                <w:color w:val="FF0000"/>
-                <w:sz w:val="18"/>
-                <w:szCs w:val="18"/>
               </w:rPr>
             </w:pPr>
           </w:p>
@@ -2266,8 +3075,17 @@
                 <w:sz w:val="18"/>
                 <w:szCs w:val="18"/>
               </w:rPr>
-              <w:t>Charnes</w:t>
-            </w:r>
+              <w:t>Col</w:t>
+            </w:r>
+          </w:p>
+          <w:p>
+            <w:pPr>
+              <w:rPr>
+                <w:rFonts w:ascii="Arial" w:hAnsi="Arial" w:cs="Arial"/>
+                <w:sz w:val="18"/>
+                <w:szCs w:val="18"/>
+              </w:rPr>
+            </w:pPr>
           </w:p>
         </w:tc>
         <w:tc>
@@ -2298,41 +3116,41 @@
                 <w:szCs w:val="18"/>
                 <w:lang w:eastAsia="ja-JP"/>
               </w:rPr>
+              <w:t>2</w:t>
+            </w:r>
+          </w:p>
+        </w:tc>
+        <w:tc>
+          <w:tcPr>
+            <w:tcW w:w="900" w:type="dxa"/>
+            <w:tcBorders>
+              <w:top w:val="single" w:sz="6" w:space="0" w:color="000000"/>
+              <w:left w:val="single" w:sz="6" w:space="0" w:color="000000"/>
+              <w:bottom w:val="single" w:sz="6" w:space="0" w:color="000000"/>
+              <w:right w:val="single" w:sz="6" w:space="0" w:color="000000"/>
+            </w:tcBorders>
+            <w:noWrap/>
+          </w:tcPr>
+          <w:p>
+            <w:pPr>
+              <w:rPr>
+                <w:rFonts w:ascii="Arial" w:hAnsi="Arial" w:cs="Arial"/>
+                <w:sz w:val="18"/>
+                <w:szCs w:val="18"/>
+              </w:rPr>
+            </w:pPr>
+            <w:r>
+              <w:rPr>
+                <w:rFonts w:ascii="Arial" w:hAnsi="Arial" w:cs="Arial"/>
+                <w:sz w:val="18"/>
+                <w:szCs w:val="18"/>
+              </w:rPr>
               <w:t>5</w:t>
             </w:r>
           </w:p>
         </w:tc>
         <w:tc>
           <w:tcPr>
-            <w:tcW w:w="900" w:type="dxa"/>
-            <w:tcBorders>
-              <w:top w:val="single" w:sz="6" w:space="0" w:color="000000"/>
-              <w:left w:val="single" w:sz="6" w:space="0" w:color="000000"/>
-              <w:bottom w:val="single" w:sz="6" w:space="0" w:color="000000"/>
-              <w:right w:val="single" w:sz="6" w:space="0" w:color="000000"/>
-            </w:tcBorders>
-            <w:noWrap/>
-          </w:tcPr>
-          <w:p>
-            <w:pPr>
-              <w:rPr>
-                <w:rFonts w:ascii="Arial" w:hAnsi="Arial" w:cs="Arial"/>
-                <w:sz w:val="18"/>
-                <w:szCs w:val="18"/>
-              </w:rPr>
-            </w:pPr>
-            <w:r>
-              <w:rPr>
-                <w:rFonts w:ascii="Arial" w:hAnsi="Arial" w:cs="Arial"/>
-                <w:sz w:val="18"/>
-                <w:szCs w:val="18"/>
-              </w:rPr>
-              <w:t>5</w:t>
-            </w:r>
-          </w:p>
-        </w:tc>
-        <w:tc>
-          <w:tcPr>
             <w:tcW w:w="1136" w:type="dxa"/>
             <w:tcBorders>
               <w:top w:val="single" w:sz="6" w:space="0" w:color="000000"/>
@@ -2356,7 +3174,7 @@
                 <w:sz w:val="18"/>
                 <w:szCs w:val="18"/>
               </w:rPr>
-              <w:t>0</w:t>
+              <w:t>2</w:t>
             </w:r>
           </w:p>
         </w:tc>
@@ -2393,7 +3211,7 @@
                 <w:szCs w:val="18"/>
                 <w:lang w:eastAsia="ja-JP"/>
               </w:rPr>
-              <w:t>2.1</w:t>
+              <w:t>2.4</w:t>
             </w:r>
           </w:p>
         </w:tc>
@@ -2418,32 +3236,20 @@
               <w:rPr>
                 <w:rFonts w:ascii="Arial" w:hAnsi="Arial" w:cs="Arial"/>
               </w:rPr>
-              <w:t xml:space="preserve">User manual </w:t>
-            </w:r>
-          </w:p>
-          <w:p>
-            <w:pPr>
-              <w:rPr>
-                <w:rFonts w:ascii="Arial" w:hAnsi="Arial" w:cs="Arial"/>
-              </w:rPr>
-            </w:pPr>
-            <w:r>
-              <w:rPr>
-                <w:rFonts w:ascii="Arial" w:hAnsi="Arial" w:cs="Arial"/>
-              </w:rPr>
-              <w:t>Game lo</w:t>
-            </w:r>
-            <w:r>
-              <w:rPr>
-                <w:rFonts w:ascii="Arial" w:hAnsi="Arial" w:cs="Arial"/>
-              </w:rPr>
-              <w:t>b</w:t>
-            </w:r>
-            <w:r>
-              <w:rPr>
-                <w:rFonts w:ascii="Arial" w:hAnsi="Arial" w:cs="Arial"/>
-              </w:rPr>
-              <w:t xml:space="preserve">by </w:t>
+              <w:t>User manual</w:t>
+            </w:r>
+          </w:p>
+          <w:p>
+            <w:pPr>
+              <w:rPr>
+                <w:rFonts w:ascii="Arial" w:hAnsi="Arial" w:cs="Arial"/>
+              </w:rPr>
+            </w:pPr>
+            <w:r>
+              <w:rPr>
+                <w:rFonts w:ascii="Arial" w:hAnsi="Arial" w:cs="Arial"/>
+              </w:rPr>
+              <w:t>Section 4 &amp; 5</w:t>
             </w:r>
           </w:p>
         </w:tc>
@@ -2496,18 +3302,16 @@
                 <w:lang w:eastAsia="ja-JP"/>
               </w:rPr>
             </w:pPr>
-            <w:hyperlink r:id="rId7" w:history="1">
-              <w:r>
-                <w:rPr>
-                  <w:rStyle w:val="Hyperlink"/>
-                  <w:rFonts w:ascii="Arial" w:hAnsi="Arial" w:cs="Arial"/>
-                  <w:sz w:val="18"/>
-                  <w:szCs w:val="18"/>
-                  <w:lang w:eastAsia="ja-JP"/>
-                </w:rPr>
-                <w:t>Completed</w:t>
-              </w:r>
-            </w:hyperlink>
+            <w:r>
+              <w:rPr>
+                <w:rStyle w:val="Hyperlink"/>
+                <w:rFonts w:ascii="Arial" w:hAnsi="Arial" w:cs="Arial"/>
+                <w:sz w:val="18"/>
+                <w:szCs w:val="18"/>
+                <w:lang w:eastAsia="ja-JP"/>
+              </w:rPr>
+              <w:t>Complete</w:t>
+            </w:r>
           </w:p>
           <w:p>
             <w:pPr>
@@ -2527,7 +3331,6 @@
                 <w:color w:val="FF0000"/>
                 <w:sz w:val="18"/>
                 <w:szCs w:val="18"/>
-                <w:lang w:eastAsia="ja-JP"/>
               </w:rPr>
             </w:pPr>
           </w:p>
@@ -2557,7 +3360,7 @@
                 <w:sz w:val="18"/>
                 <w:szCs w:val="18"/>
               </w:rPr>
-              <w:t>Col</w:t>
+              <w:t>Michelle</w:t>
             </w:r>
           </w:p>
         </w:tc>
@@ -2618,7 +3421,7 @@
                 <w:sz w:val="18"/>
                 <w:szCs w:val="18"/>
               </w:rPr>
-              <w:t>5</w:t>
+              <w:t>0</w:t>
             </w:r>
           </w:p>
         </w:tc>
@@ -2647,7 +3450,7 @@
                 <w:sz w:val="18"/>
                 <w:szCs w:val="18"/>
               </w:rPr>
-              <w:t>0</w:t>
+              <w:t>05</w:t>
             </w:r>
           </w:p>
         </w:tc>
@@ -2684,7 +3487,7 @@
                 <w:szCs w:val="18"/>
                 <w:lang w:eastAsia="ja-JP"/>
               </w:rPr>
-              <w:t>2.2</w:t>
+              <w:t>3</w:t>
             </w:r>
           </w:p>
         </w:tc>
@@ -2709,20 +3512,25 @@
               <w:rPr>
                 <w:rFonts w:ascii="Arial" w:hAnsi="Arial" w:cs="Arial"/>
               </w:rPr>
-              <w:t xml:space="preserve">User manual </w:t>
-            </w:r>
-          </w:p>
-          <w:p>
-            <w:pPr>
-              <w:rPr>
-                <w:rFonts w:ascii="Arial" w:hAnsi="Arial" w:cs="Arial"/>
-              </w:rPr>
-            </w:pPr>
-            <w:r>
-              <w:rPr>
-                <w:rFonts w:ascii="Arial" w:hAnsi="Arial" w:cs="Arial"/>
-              </w:rPr>
-              <w:t>Play game</w:t>
+              <w:t xml:space="preserve">All team members to fill out </w:t>
+            </w:r>
+            <w:r>
+              <w:rPr>
+                <w:rFonts w:ascii="Arial" w:hAnsi="Arial" w:cs="Arial"/>
+              </w:rPr>
+              <w:t>relevant</w:t>
+            </w:r>
+            <w:r>
+              <w:rPr>
+                <w:rFonts w:ascii="Arial" w:hAnsi="Arial" w:cs="Arial"/>
+              </w:rPr>
+              <w:t xml:space="preserve"> parts of phase </w:t>
+            </w:r>
+            <w:r>
+              <w:rPr>
+                <w:rFonts w:ascii="Arial" w:hAnsi="Arial" w:cs="Arial"/>
+              </w:rPr>
+              <w:t>status document</w:t>
             </w:r>
           </w:p>
         </w:tc>
@@ -2744,14 +3552,6 @@
                 <w:szCs w:val="18"/>
               </w:rPr>
             </w:pPr>
-            <w:r>
-              <w:rPr>
-                <w:rFonts w:ascii="Arial" w:hAnsi="Arial" w:cs="Arial"/>
-                <w:sz w:val="18"/>
-                <w:szCs w:val="18"/>
-              </w:rPr>
-              <w:t xml:space="preserve">Complete specified part of the user manual ready for review </w:t>
-            </w:r>
           </w:p>
         </w:tc>
         <w:tc>
@@ -2768,85 +3568,21 @@
           <w:p>
             <w:pPr>
               <w:rPr>
-                <w:rStyle w:val="Hyperlink"/>
-                <w:rFonts w:ascii="Arial" w:hAnsi="Arial" w:cs="Arial"/>
-                <w:sz w:val="18"/>
-                <w:szCs w:val="18"/>
-                <w:lang w:eastAsia="ja-JP"/>
-              </w:rPr>
-            </w:pPr>
-            <w:r>
-              <w:rPr>
                 <w:rFonts w:ascii="Arial" w:hAnsi="Arial" w:cs="Arial"/>
                 <w:color w:val="FF0000"/>
                 <w:sz w:val="18"/>
                 <w:szCs w:val="18"/>
-                <w:lang w:eastAsia="ja-JP"/>
-              </w:rPr>
-              <w:fldChar w:fldCharType="begin"/>
-            </w:r>
+              </w:rPr>
+            </w:pPr>
             <w:r>
               <w:rPr>
                 <w:rFonts w:ascii="Arial" w:hAnsi="Arial" w:cs="Arial"/>
                 <w:color w:val="FF0000"/>
                 <w:sz w:val="18"/>
                 <w:szCs w:val="18"/>
-                <w:lang w:eastAsia="ja-JP"/>
-              </w:rPr>
-              <w:instrText xml:space="preserve"> HYPERLINK "https://github.com/coldog86/Development-Project/commit/1b5494a1d16e6cbfadb78a6706e4fa7cb3e07d9a" </w:instrText>
-            </w:r>
-            <w:r>
-              <w:rPr>
-                <w:rFonts w:ascii="Arial" w:hAnsi="Arial" w:cs="Arial"/>
-                <w:color w:val="FF0000"/>
-                <w:sz w:val="18"/>
-                <w:szCs w:val="18"/>
-                <w:lang w:eastAsia="ja-JP"/>
-              </w:rPr>
-              <w:fldChar w:fldCharType="separate"/>
-            </w:r>
-            <w:r>
-              <w:rPr>
-                <w:rStyle w:val="Hyperlink"/>
-                <w:rFonts w:ascii="Arial" w:hAnsi="Arial" w:cs="Arial"/>
-                <w:sz w:val="18"/>
-                <w:szCs w:val="18"/>
-                <w:lang w:eastAsia="ja-JP"/>
-              </w:rPr>
-              <w:t>Complete</w:t>
-            </w:r>
-          </w:p>
-          <w:p>
-            <w:pPr>
-              <w:rPr>
-                <w:rFonts w:ascii="Arial" w:hAnsi="Arial" w:cs="Arial"/>
-                <w:color w:val="FF0000"/>
-                <w:sz w:val="18"/>
-                <w:szCs w:val="18"/>
-                <w:lang w:eastAsia="ja-JP"/>
-              </w:rPr>
-            </w:pPr>
-            <w:r>
-              <w:rPr>
-                <w:rFonts w:ascii="Arial" w:hAnsi="Arial" w:cs="Arial"/>
-                <w:color w:val="FF0000"/>
-                <w:sz w:val="18"/>
-                <w:szCs w:val="18"/>
-                <w:lang w:eastAsia="ja-JP"/>
-              </w:rPr>
-              <w:fldChar w:fldCharType="end"/>
-            </w:r>
-          </w:p>
-          <w:p>
-            <w:pPr>
-              <w:rPr>
-                <w:rFonts w:ascii="Arial" w:hAnsi="Arial" w:cs="Arial"/>
-                <w:color w:val="FF0000"/>
-                <w:sz w:val="18"/>
-                <w:szCs w:val="18"/>
-                <w:lang w:eastAsia="ja-JP"/>
-              </w:rPr>
-            </w:pPr>
+              </w:rPr>
+              <w:t>Not started</w:t>
+            </w:r>
           </w:p>
         </w:tc>
         <w:tc>
@@ -2874,17 +3610,8 @@
                 <w:sz w:val="18"/>
                 <w:szCs w:val="18"/>
               </w:rPr>
-              <w:t>Arron</w:t>
-            </w:r>
-          </w:p>
-          <w:p>
-            <w:pPr>
-              <w:rPr>
-                <w:rFonts w:ascii="Arial" w:hAnsi="Arial" w:cs="Arial"/>
-                <w:sz w:val="18"/>
-                <w:szCs w:val="18"/>
-              </w:rPr>
-            </w:pPr>
+              <w:t>Team</w:t>
+            </w:r>
           </w:p>
         </w:tc>
         <w:tc>
@@ -2915,7 +3642,7 @@
                 <w:szCs w:val="18"/>
                 <w:lang w:eastAsia="ja-JP"/>
               </w:rPr>
-              <w:t>5</w:t>
+              <w:t>1</w:t>
             </w:r>
           </w:p>
         </w:tc>
@@ -2944,7 +3671,7 @@
                 <w:sz w:val="18"/>
                 <w:szCs w:val="18"/>
               </w:rPr>
-              <w:t>4</w:t>
+              <w:t>0</w:t>
             </w:r>
           </w:p>
         </w:tc>
@@ -3010,7 +3737,8 @@
                 <w:szCs w:val="18"/>
                 <w:lang w:eastAsia="ja-JP"/>
               </w:rPr>
-              <w:t>2.3</w:t>
+              <w:lastRenderedPageBreak/>
+              <w:t>4.1</w:t>
             </w:r>
           </w:p>
         </w:tc>
@@ -3035,20 +3763,20 @@
               <w:rPr>
                 <w:rFonts w:ascii="Arial" w:hAnsi="Arial" w:cs="Arial"/>
               </w:rPr>
-              <w:t xml:space="preserve">User manual </w:t>
-            </w:r>
-          </w:p>
-          <w:p>
-            <w:pPr>
-              <w:rPr>
-                <w:rFonts w:ascii="Arial" w:hAnsi="Arial" w:cs="Arial"/>
-              </w:rPr>
-            </w:pPr>
-            <w:r>
-              <w:rPr>
-                <w:rFonts w:ascii="Arial" w:hAnsi="Arial" w:cs="Arial"/>
-              </w:rPr>
-              <w:t>Trouble shoot</w:t>
+              <w:t>Review User manual</w:t>
+            </w:r>
+          </w:p>
+          <w:p>
+            <w:pPr>
+              <w:rPr>
+                <w:rFonts w:ascii="Arial" w:hAnsi="Arial" w:cs="Arial"/>
+              </w:rPr>
+            </w:pPr>
+            <w:r>
+              <w:rPr>
+                <w:rFonts w:ascii="Arial" w:hAnsi="Arial" w:cs="Arial"/>
+              </w:rPr>
+              <w:t>System requirements &amp; install</w:t>
             </w:r>
           </w:p>
         </w:tc>
@@ -3101,26 +3829,35 @@
                 <w:lang w:eastAsia="ja-JP"/>
               </w:rPr>
             </w:pPr>
-            <w:hyperlink r:id="rId8" w:history="1">
-              <w:r>
-                <w:rPr>
-                  <w:rStyle w:val="Hyperlink"/>
-                  <w:rFonts w:ascii="Arial" w:hAnsi="Arial" w:cs="Arial"/>
-                  <w:sz w:val="18"/>
-                  <w:szCs w:val="18"/>
-                  <w:lang w:eastAsia="ja-JP"/>
-                </w:rPr>
-                <w:t>Complete</w:t>
-              </w:r>
-            </w:hyperlink>
-          </w:p>
-          <w:p>
-            <w:pPr>
+            <w:r>
               <w:rPr>
                 <w:rFonts w:ascii="Arial" w:hAnsi="Arial" w:cs="Arial"/>
                 <w:color w:val="FF0000"/>
                 <w:sz w:val="18"/>
                 <w:szCs w:val="18"/>
+                <w:lang w:eastAsia="ja-JP"/>
+              </w:rPr>
+              <w:t>Not started</w:t>
+            </w:r>
+          </w:p>
+          <w:p>
+            <w:pPr>
+              <w:rPr>
+                <w:rFonts w:ascii="Arial" w:hAnsi="Arial" w:cs="Arial"/>
+                <w:color w:val="FF0000"/>
+                <w:sz w:val="18"/>
+                <w:szCs w:val="18"/>
+                <w:lang w:eastAsia="ja-JP"/>
+              </w:rPr>
+            </w:pPr>
+          </w:p>
+          <w:p>
+            <w:pPr>
+              <w:rPr>
+                <w:rFonts w:ascii="Arial" w:hAnsi="Arial" w:cs="Arial"/>
+                <w:color w:val="FF0000"/>
+                <w:sz w:val="18"/>
+                <w:szCs w:val="18"/>
               </w:rPr>
             </w:pPr>
           </w:p>
@@ -3150,17 +3887,8 @@
                 <w:sz w:val="18"/>
                 <w:szCs w:val="18"/>
               </w:rPr>
-              <w:t>Col</w:t>
-            </w:r>
-          </w:p>
-          <w:p>
-            <w:pPr>
-              <w:rPr>
-                <w:rFonts w:ascii="Arial" w:hAnsi="Arial" w:cs="Arial"/>
-                <w:sz w:val="18"/>
-                <w:szCs w:val="18"/>
-              </w:rPr>
-            </w:pPr>
+              <w:t>Arron</w:t>
+            </w:r>
           </w:p>
         </w:tc>
         <w:tc>
@@ -3191,7 +3919,7 @@
                 <w:szCs w:val="18"/>
                 <w:lang w:eastAsia="ja-JP"/>
               </w:rPr>
-              <w:t>2</w:t>
+              <w:t>1</w:t>
             </w:r>
           </w:p>
         </w:tc>
@@ -3220,7 +3948,7 @@
                 <w:sz w:val="18"/>
                 <w:szCs w:val="18"/>
               </w:rPr>
-              <w:t>5</w:t>
+              <w:t>0</w:t>
             </w:r>
           </w:p>
         </w:tc>
@@ -3249,7 +3977,7 @@
                 <w:sz w:val="18"/>
                 <w:szCs w:val="18"/>
               </w:rPr>
-              <w:t>2</w:t>
+              <w:t>1</w:t>
             </w:r>
           </w:p>
         </w:tc>
@@ -3286,7 +4014,7 @@
                 <w:szCs w:val="18"/>
                 <w:lang w:eastAsia="ja-JP"/>
               </w:rPr>
-              <w:t>2.4</w:t>
+              <w:t>4.2</w:t>
             </w:r>
           </w:p>
         </w:tc>
@@ -3311,20 +4039,32 @@
               <w:rPr>
                 <w:rFonts w:ascii="Arial" w:hAnsi="Arial" w:cs="Arial"/>
               </w:rPr>
-              <w:t>User manual</w:t>
-            </w:r>
-          </w:p>
-          <w:p>
-            <w:pPr>
-              <w:rPr>
-                <w:rFonts w:ascii="Arial" w:hAnsi="Arial" w:cs="Arial"/>
-              </w:rPr>
-            </w:pPr>
-            <w:r>
-              <w:rPr>
-                <w:rFonts w:ascii="Arial" w:hAnsi="Arial" w:cs="Arial"/>
-              </w:rPr>
-              <w:t>Section 4 &amp; 5</w:t>
+              <w:t xml:space="preserve">Review User manual </w:t>
+            </w:r>
+          </w:p>
+          <w:p>
+            <w:pPr>
+              <w:rPr>
+                <w:rFonts w:ascii="Arial" w:hAnsi="Arial" w:cs="Arial"/>
+              </w:rPr>
+            </w:pPr>
+            <w:r>
+              <w:rPr>
+                <w:rFonts w:ascii="Arial" w:hAnsi="Arial" w:cs="Arial"/>
+              </w:rPr>
+              <w:t xml:space="preserve">Game </w:t>
+            </w:r>
+            <w:r>
+              <w:rPr>
+                <w:rFonts w:ascii="Arial" w:hAnsi="Arial" w:cs="Arial"/>
+              </w:rPr>
+              <w:t>lobby</w:t>
+            </w:r>
+            <w:r>
+              <w:rPr>
+                <w:rFonts w:ascii="Arial" w:hAnsi="Arial" w:cs="Arial"/>
+              </w:rPr>
+              <w:t xml:space="preserve"> </w:t>
             </w:r>
           </w:p>
         </w:tc>
@@ -3379,25 +4119,14 @@
             </w:pPr>
             <w:r>
               <w:rPr>
-                <w:rStyle w:val="Hyperlink"/>
-                <w:rFonts w:ascii="Arial" w:hAnsi="Arial" w:cs="Arial"/>
-                <w:sz w:val="18"/>
-                <w:szCs w:val="18"/>
-                <w:lang w:eastAsia="ja-JP"/>
-              </w:rPr>
-              <w:t>Complete</w:t>
-            </w:r>
-          </w:p>
-          <w:p>
-            <w:pPr>
-              <w:rPr>
                 <w:rFonts w:ascii="Arial" w:hAnsi="Arial" w:cs="Arial"/>
                 <w:color w:val="FF0000"/>
                 <w:sz w:val="18"/>
                 <w:szCs w:val="18"/>
                 <w:lang w:eastAsia="ja-JP"/>
               </w:rPr>
-            </w:pPr>
+              <w:t>Not started</w:t>
+            </w:r>
           </w:p>
           <w:p>
             <w:pPr>
@@ -3406,6 +4135,17 @@
                 <w:color w:val="FF0000"/>
                 <w:sz w:val="18"/>
                 <w:szCs w:val="18"/>
+                <w:lang w:eastAsia="ja-JP"/>
+              </w:rPr>
+            </w:pPr>
+          </w:p>
+          <w:p>
+            <w:pPr>
+              <w:rPr>
+                <w:rFonts w:ascii="Arial" w:hAnsi="Arial" w:cs="Arial"/>
+                <w:color w:val="FF0000"/>
+                <w:sz w:val="18"/>
+                <w:szCs w:val="18"/>
               </w:rPr>
             </w:pPr>
           </w:p>
@@ -3435,7 +4175,7 @@
                 <w:sz w:val="18"/>
                 <w:szCs w:val="18"/>
               </w:rPr>
-              <w:t>Michelle</w:t>
+              <w:t>Charnes</w:t>
             </w:r>
           </w:p>
         </w:tc>
@@ -3467,7 +4207,7 @@
                 <w:szCs w:val="18"/>
                 <w:lang w:eastAsia="ja-JP"/>
               </w:rPr>
-              <w:t>5</w:t>
+              <w:t>1</w:t>
             </w:r>
           </w:p>
         </w:tc>
@@ -3525,7 +4265,7 @@
                 <w:sz w:val="18"/>
                 <w:szCs w:val="18"/>
               </w:rPr>
-              <w:t>05</w:t>
+              <w:t>1</w:t>
             </w:r>
           </w:p>
         </w:tc>
@@ -3562,7 +4302,7 @@
                 <w:szCs w:val="18"/>
                 <w:lang w:eastAsia="ja-JP"/>
               </w:rPr>
-              <w:t>3</w:t>
+              <w:t>4.3</w:t>
             </w:r>
           </w:p>
         </w:tc>
@@ -3587,19 +4327,20 @@
               <w:rPr>
                 <w:rFonts w:ascii="Arial" w:hAnsi="Arial" w:cs="Arial"/>
               </w:rPr>
-              <w:t xml:space="preserve">All team members to fill out </w:t>
-            </w:r>
-            <w:r>
-              <w:rPr>
-                <w:rFonts w:ascii="Arial" w:hAnsi="Arial" w:cs="Arial"/>
-              </w:rPr>
-              <w:t>relevant</w:t>
-            </w:r>
-            <w:r>
-              <w:rPr>
-                <w:rFonts w:ascii="Arial" w:hAnsi="Arial" w:cs="Arial"/>
-              </w:rPr>
-              <w:t xml:space="preserve"> parts of phase thing</w:t>
+              <w:t xml:space="preserve">Review User manual </w:t>
+            </w:r>
+          </w:p>
+          <w:p>
+            <w:pPr>
+              <w:rPr>
+                <w:rFonts w:ascii="Arial" w:hAnsi="Arial" w:cs="Arial"/>
+              </w:rPr>
+            </w:pPr>
+            <w:r>
+              <w:rPr>
+                <w:rFonts w:ascii="Arial" w:hAnsi="Arial" w:cs="Arial"/>
+              </w:rPr>
+              <w:t>Play game</w:t>
             </w:r>
           </w:p>
         </w:tc>
@@ -3621,6 +4362,14 @@
                 <w:szCs w:val="18"/>
               </w:rPr>
             </w:pPr>
+            <w:r>
+              <w:rPr>
+                <w:rFonts w:ascii="Arial" w:hAnsi="Arial" w:cs="Arial"/>
+                <w:sz w:val="18"/>
+                <w:szCs w:val="18"/>
+              </w:rPr>
+              <w:t xml:space="preserve">Complete specified part of the user manual ready for review </w:t>
+            </w:r>
           </w:p>
         </w:tc>
         <w:tc>
@@ -3641,827 +4390,10 @@
                 <w:color w:val="FF0000"/>
                 <w:sz w:val="18"/>
                 <w:szCs w:val="18"/>
-              </w:rPr>
-            </w:pPr>
-            <w:r>
-              <w:rPr>
-                <w:rFonts w:ascii="Arial" w:hAnsi="Arial" w:cs="Arial"/>
-                <w:color w:val="FF0000"/>
-                <w:sz w:val="18"/>
-                <w:szCs w:val="18"/>
-              </w:rPr>
-              <w:t>Not started</w:t>
-            </w:r>
-          </w:p>
-        </w:tc>
-        <w:tc>
-          <w:tcPr>
-            <w:tcW w:w="1014" w:type="dxa"/>
-            <w:tcBorders>
-              <w:top w:val="single" w:sz="6" w:space="0" w:color="000000"/>
-              <w:left w:val="single" w:sz="6" w:space="0" w:color="000000"/>
-              <w:bottom w:val="single" w:sz="6" w:space="0" w:color="000000"/>
-              <w:right w:val="single" w:sz="6" w:space="0" w:color="000000"/>
-            </w:tcBorders>
-            <w:noWrap/>
-          </w:tcPr>
-          <w:p>
-            <w:pPr>
-              <w:rPr>
-                <w:rFonts w:ascii="Arial" w:hAnsi="Arial" w:cs="Arial"/>
-                <w:sz w:val="18"/>
-                <w:szCs w:val="18"/>
-              </w:rPr>
-            </w:pPr>
-            <w:r>
-              <w:rPr>
-                <w:rFonts w:ascii="Arial" w:hAnsi="Arial" w:cs="Arial"/>
-                <w:sz w:val="18"/>
-                <w:szCs w:val="18"/>
-              </w:rPr>
-              <w:t>Team</w:t>
-            </w:r>
-          </w:p>
-        </w:tc>
-        <w:tc>
-          <w:tcPr>
-            <w:tcW w:w="1080" w:type="dxa"/>
-            <w:tcBorders>
-              <w:top w:val="single" w:sz="6" w:space="0" w:color="000000"/>
-              <w:left w:val="single" w:sz="6" w:space="0" w:color="000000"/>
-              <w:bottom w:val="single" w:sz="6" w:space="0" w:color="000000"/>
-              <w:right w:val="single" w:sz="6" w:space="0" w:color="000000"/>
-            </w:tcBorders>
-          </w:tcPr>
-          <w:p>
-            <w:pPr>
-              <w:widowControl/>
-              <w:spacing w:line="240" w:lineRule="auto"/>
-              <w:rPr>
-                <w:rFonts w:ascii="Arial" w:hAnsi="Arial" w:cs="Arial"/>
-                <w:sz w:val="18"/>
-                <w:szCs w:val="18"/>
-                <w:lang w:eastAsia="ja-JP"/>
-              </w:rPr>
-            </w:pPr>
-            <w:r>
-              <w:rPr>
-                <w:rFonts w:ascii="Arial" w:hAnsi="Arial" w:cs="Arial"/>
-                <w:sz w:val="18"/>
-                <w:szCs w:val="18"/>
-                <w:lang w:eastAsia="ja-JP"/>
-              </w:rPr>
-              <w:t>1</w:t>
-            </w:r>
-          </w:p>
-        </w:tc>
-        <w:tc>
-          <w:tcPr>
-            <w:tcW w:w="900" w:type="dxa"/>
-            <w:tcBorders>
-              <w:top w:val="single" w:sz="6" w:space="0" w:color="000000"/>
-              <w:left w:val="single" w:sz="6" w:space="0" w:color="000000"/>
-              <w:bottom w:val="single" w:sz="6" w:space="0" w:color="000000"/>
-              <w:right w:val="single" w:sz="6" w:space="0" w:color="000000"/>
-            </w:tcBorders>
-            <w:noWrap/>
-          </w:tcPr>
-          <w:p>
-            <w:pPr>
-              <w:rPr>
-                <w:rFonts w:ascii="Arial" w:hAnsi="Arial" w:cs="Arial"/>
-                <w:sz w:val="18"/>
-                <w:szCs w:val="18"/>
-              </w:rPr>
-            </w:pPr>
-            <w:r>
-              <w:rPr>
-                <w:rFonts w:ascii="Arial" w:hAnsi="Arial" w:cs="Arial"/>
-                <w:sz w:val="18"/>
-                <w:szCs w:val="18"/>
-              </w:rPr>
-              <w:t>0</w:t>
-            </w:r>
-          </w:p>
-        </w:tc>
-        <w:tc>
-          <w:tcPr>
-            <w:tcW w:w="1136" w:type="dxa"/>
-            <w:tcBorders>
-              <w:top w:val="single" w:sz="6" w:space="0" w:color="000000"/>
-              <w:left w:val="single" w:sz="6" w:space="0" w:color="000000"/>
-              <w:bottom w:val="single" w:sz="6" w:space="0" w:color="000000"/>
-              <w:right w:val="single" w:sz="4" w:space="0" w:color="000000"/>
-            </w:tcBorders>
-            <w:noWrap/>
-          </w:tcPr>
-          <w:p>
-            <w:pPr>
-              <w:rPr>
-                <w:rFonts w:ascii="Arial" w:hAnsi="Arial" w:cs="Arial"/>
-                <w:sz w:val="18"/>
-                <w:szCs w:val="18"/>
-              </w:rPr>
-            </w:pPr>
-            <w:r>
-              <w:rPr>
-                <w:rFonts w:ascii="Arial" w:hAnsi="Arial" w:cs="Arial"/>
-                <w:sz w:val="18"/>
-                <w:szCs w:val="18"/>
-              </w:rPr>
-              <w:t>1</w:t>
-            </w:r>
-          </w:p>
-        </w:tc>
-      </w:tr>
-      <w:tr>
-        <w:trPr>
-          <w:trHeight w:val="255"/>
-        </w:trPr>
-        <w:tc>
-          <w:tcPr>
-            <w:tcW w:w="709" w:type="dxa"/>
-            <w:tcBorders>
-              <w:top w:val="single" w:sz="6" w:space="0" w:color="000000"/>
-              <w:left w:val="single" w:sz="4" w:space="0" w:color="000000"/>
-              <w:bottom w:val="single" w:sz="6" w:space="0" w:color="000000"/>
-              <w:right w:val="single" w:sz="6" w:space="0" w:color="000000"/>
-            </w:tcBorders>
-          </w:tcPr>
-          <w:p>
-            <w:pPr>
-              <w:widowControl/>
-              <w:spacing w:line="240" w:lineRule="auto"/>
-              <w:rPr>
-                <w:rFonts w:ascii="Arial" w:hAnsi="Arial" w:cs="Arial"/>
-                <w:sz w:val="18"/>
-                <w:szCs w:val="18"/>
-                <w:lang w:eastAsia="ja-JP"/>
-              </w:rPr>
-            </w:pPr>
-            <w:r>
-              <w:rPr>
-                <w:rFonts w:ascii="Arial" w:hAnsi="Arial" w:cs="Arial"/>
-                <w:sz w:val="18"/>
-                <w:szCs w:val="18"/>
-                <w:lang w:eastAsia="ja-JP"/>
-              </w:rPr>
-              <w:t>4.1</w:t>
-            </w:r>
-          </w:p>
-        </w:tc>
-        <w:tc>
-          <w:tcPr>
-            <w:tcW w:w="2886" w:type="dxa"/>
-            <w:tcBorders>
-              <w:top w:val="single" w:sz="6" w:space="0" w:color="000000"/>
-              <w:left w:val="single" w:sz="6" w:space="0" w:color="000000"/>
-              <w:bottom w:val="single" w:sz="6" w:space="0" w:color="000000"/>
-              <w:right w:val="single" w:sz="6" w:space="0" w:color="000000"/>
-            </w:tcBorders>
-            <w:noWrap/>
-          </w:tcPr>
-          <w:p>
-            <w:pPr>
-              <w:rPr>
-                <w:rFonts w:ascii="Arial" w:hAnsi="Arial" w:cs="Arial"/>
-              </w:rPr>
-            </w:pPr>
-            <w:r>
-              <w:rPr>
-                <w:rFonts w:ascii="Arial" w:hAnsi="Arial" w:cs="Arial"/>
-              </w:rPr>
-              <w:t>Review User manual</w:t>
-            </w:r>
-          </w:p>
-          <w:p>
-            <w:pPr>
-              <w:rPr>
-                <w:rFonts w:ascii="Arial" w:hAnsi="Arial" w:cs="Arial"/>
-              </w:rPr>
-            </w:pPr>
-            <w:r>
-              <w:rPr>
-                <w:rFonts w:ascii="Arial" w:hAnsi="Arial" w:cs="Arial"/>
-              </w:rPr>
-              <w:t>System requirements &amp; install</w:t>
-            </w:r>
-          </w:p>
-        </w:tc>
-        <w:tc>
-          <w:tcPr>
-            <w:tcW w:w="1710" w:type="dxa"/>
-            <w:tcBorders>
-              <w:top w:val="single" w:sz="6" w:space="0" w:color="000000"/>
-              <w:left w:val="single" w:sz="6" w:space="0" w:color="000000"/>
-              <w:bottom w:val="single" w:sz="6" w:space="0" w:color="000000"/>
-              <w:right w:val="single" w:sz="6" w:space="0" w:color="000000"/>
-            </w:tcBorders>
-          </w:tcPr>
-          <w:p>
-            <w:pPr>
-              <w:rPr>
-                <w:rFonts w:ascii="Arial" w:hAnsi="Arial" w:cs="Arial"/>
-                <w:sz w:val="18"/>
-                <w:szCs w:val="18"/>
-              </w:rPr>
-            </w:pPr>
-            <w:r>
-              <w:rPr>
-                <w:rFonts w:ascii="Arial" w:hAnsi="Arial" w:cs="Arial"/>
-                <w:sz w:val="18"/>
-                <w:szCs w:val="18"/>
-              </w:rPr>
-              <w:t xml:space="preserve">Complete specified part of the user manual ready for review </w:t>
-            </w:r>
-          </w:p>
-        </w:tc>
-        <w:tc>
-          <w:tcPr>
-            <w:tcW w:w="1530" w:type="dxa"/>
-            <w:tcBorders>
-              <w:top w:val="single" w:sz="6" w:space="0" w:color="000000"/>
-              <w:left w:val="single" w:sz="6" w:space="0" w:color="000000"/>
-              <w:bottom w:val="single" w:sz="6" w:space="0" w:color="000000"/>
-              <w:right w:val="single" w:sz="6" w:space="0" w:color="000000"/>
-            </w:tcBorders>
-            <w:noWrap/>
-          </w:tcPr>
-          <w:p>
-            <w:pPr>
-              <w:rPr>
-                <w:rFonts w:ascii="Arial" w:hAnsi="Arial" w:cs="Arial"/>
-                <w:color w:val="FF0000"/>
-                <w:sz w:val="18"/>
-                <w:szCs w:val="18"/>
-                <w:lang w:eastAsia="ja-JP"/>
-              </w:rPr>
-            </w:pPr>
-            <w:r>
-              <w:rPr>
-                <w:rFonts w:ascii="Arial" w:hAnsi="Arial" w:cs="Arial"/>
-                <w:color w:val="FF0000"/>
-                <w:sz w:val="18"/>
-                <w:szCs w:val="18"/>
-                <w:lang w:eastAsia="ja-JP"/>
-              </w:rPr>
-              <w:t>Not started</w:t>
-            </w:r>
-          </w:p>
-          <w:p>
-            <w:pPr>
-              <w:rPr>
-                <w:rFonts w:ascii="Arial" w:hAnsi="Arial" w:cs="Arial"/>
-                <w:color w:val="FF0000"/>
-                <w:sz w:val="18"/>
-                <w:szCs w:val="18"/>
-                <w:lang w:eastAsia="ja-JP"/>
-              </w:rPr>
-            </w:pPr>
-          </w:p>
-          <w:p>
-            <w:pPr>
-              <w:rPr>
-                <w:rFonts w:ascii="Arial" w:hAnsi="Arial" w:cs="Arial"/>
-                <w:color w:val="FF0000"/>
-                <w:sz w:val="18"/>
-                <w:szCs w:val="18"/>
-              </w:rPr>
-            </w:pPr>
-          </w:p>
-        </w:tc>
-        <w:tc>
-          <w:tcPr>
-            <w:tcW w:w="1014" w:type="dxa"/>
-            <w:tcBorders>
-              <w:top w:val="single" w:sz="6" w:space="0" w:color="000000"/>
-              <w:left w:val="single" w:sz="6" w:space="0" w:color="000000"/>
-              <w:bottom w:val="single" w:sz="6" w:space="0" w:color="000000"/>
-              <w:right w:val="single" w:sz="6" w:space="0" w:color="000000"/>
-            </w:tcBorders>
-            <w:noWrap/>
-          </w:tcPr>
-          <w:p>
-            <w:pPr>
-              <w:rPr>
-                <w:rFonts w:ascii="Arial" w:hAnsi="Arial" w:cs="Arial"/>
-                <w:sz w:val="18"/>
-                <w:szCs w:val="18"/>
-              </w:rPr>
-            </w:pPr>
-            <w:r>
-              <w:rPr>
-                <w:rFonts w:ascii="Arial" w:hAnsi="Arial" w:cs="Arial"/>
-                <w:sz w:val="18"/>
-                <w:szCs w:val="18"/>
-              </w:rPr>
-              <w:t>Arron</w:t>
-            </w:r>
-          </w:p>
-        </w:tc>
-        <w:tc>
-          <w:tcPr>
-            <w:tcW w:w="1080" w:type="dxa"/>
-            <w:tcBorders>
-              <w:top w:val="single" w:sz="6" w:space="0" w:color="000000"/>
-              <w:left w:val="single" w:sz="6" w:space="0" w:color="000000"/>
-              <w:bottom w:val="single" w:sz="6" w:space="0" w:color="000000"/>
-              <w:right w:val="single" w:sz="6" w:space="0" w:color="000000"/>
-            </w:tcBorders>
-          </w:tcPr>
-          <w:p>
-            <w:pPr>
-              <w:widowControl/>
-              <w:spacing w:line="240" w:lineRule="auto"/>
-              <w:rPr>
-                <w:rFonts w:ascii="Arial" w:hAnsi="Arial" w:cs="Arial"/>
-                <w:sz w:val="18"/>
-                <w:szCs w:val="18"/>
-                <w:lang w:eastAsia="ja-JP"/>
-              </w:rPr>
-            </w:pPr>
-            <w:r>
-              <w:rPr>
-                <w:rFonts w:ascii="Arial" w:hAnsi="Arial" w:cs="Arial"/>
-                <w:sz w:val="18"/>
-                <w:szCs w:val="18"/>
-                <w:lang w:eastAsia="ja-JP"/>
-              </w:rPr>
-              <w:t>1</w:t>
-            </w:r>
-          </w:p>
-        </w:tc>
-        <w:tc>
-          <w:tcPr>
-            <w:tcW w:w="900" w:type="dxa"/>
-            <w:tcBorders>
-              <w:top w:val="single" w:sz="6" w:space="0" w:color="000000"/>
-              <w:left w:val="single" w:sz="6" w:space="0" w:color="000000"/>
-              <w:bottom w:val="single" w:sz="6" w:space="0" w:color="000000"/>
-              <w:right w:val="single" w:sz="6" w:space="0" w:color="000000"/>
-            </w:tcBorders>
-            <w:noWrap/>
-          </w:tcPr>
-          <w:p>
-            <w:pPr>
-              <w:rPr>
-                <w:rFonts w:ascii="Arial" w:hAnsi="Arial" w:cs="Arial"/>
-                <w:sz w:val="18"/>
-                <w:szCs w:val="18"/>
-              </w:rPr>
-            </w:pPr>
-            <w:r>
-              <w:rPr>
-                <w:rFonts w:ascii="Arial" w:hAnsi="Arial" w:cs="Arial"/>
-                <w:sz w:val="18"/>
-                <w:szCs w:val="18"/>
-              </w:rPr>
-              <w:t>0</w:t>
-            </w:r>
-          </w:p>
-        </w:tc>
-        <w:tc>
-          <w:tcPr>
-            <w:tcW w:w="1136" w:type="dxa"/>
-            <w:tcBorders>
-              <w:top w:val="single" w:sz="6" w:space="0" w:color="000000"/>
-              <w:left w:val="single" w:sz="6" w:space="0" w:color="000000"/>
-              <w:bottom w:val="single" w:sz="6" w:space="0" w:color="000000"/>
-              <w:right w:val="single" w:sz="4" w:space="0" w:color="000000"/>
-            </w:tcBorders>
-            <w:noWrap/>
-          </w:tcPr>
-          <w:p>
-            <w:pPr>
-              <w:rPr>
-                <w:rFonts w:ascii="Arial" w:hAnsi="Arial" w:cs="Arial"/>
-                <w:sz w:val="18"/>
-                <w:szCs w:val="18"/>
-              </w:rPr>
-            </w:pPr>
-            <w:r>
-              <w:rPr>
-                <w:rFonts w:ascii="Arial" w:hAnsi="Arial" w:cs="Arial"/>
-                <w:sz w:val="18"/>
-                <w:szCs w:val="18"/>
-              </w:rPr>
-              <w:t>1</w:t>
-            </w:r>
-          </w:p>
-        </w:tc>
-      </w:tr>
-      <w:tr>
-        <w:trPr>
-          <w:trHeight w:val="255"/>
-        </w:trPr>
-        <w:tc>
-          <w:tcPr>
-            <w:tcW w:w="709" w:type="dxa"/>
-            <w:tcBorders>
-              <w:top w:val="single" w:sz="6" w:space="0" w:color="000000"/>
-              <w:left w:val="single" w:sz="4" w:space="0" w:color="000000"/>
-              <w:bottom w:val="single" w:sz="6" w:space="0" w:color="000000"/>
-              <w:right w:val="single" w:sz="6" w:space="0" w:color="000000"/>
-            </w:tcBorders>
-          </w:tcPr>
-          <w:p>
-            <w:pPr>
-              <w:widowControl/>
-              <w:spacing w:line="240" w:lineRule="auto"/>
-              <w:rPr>
-                <w:rFonts w:ascii="Arial" w:hAnsi="Arial" w:cs="Arial"/>
-                <w:sz w:val="18"/>
-                <w:szCs w:val="18"/>
-                <w:lang w:eastAsia="ja-JP"/>
-              </w:rPr>
-            </w:pPr>
-            <w:r>
-              <w:rPr>
-                <w:rFonts w:ascii="Arial" w:hAnsi="Arial" w:cs="Arial"/>
-                <w:sz w:val="18"/>
-                <w:szCs w:val="18"/>
-                <w:lang w:eastAsia="ja-JP"/>
-              </w:rPr>
-              <w:t>4.2</w:t>
-            </w:r>
-          </w:p>
-        </w:tc>
-        <w:tc>
-          <w:tcPr>
-            <w:tcW w:w="2886" w:type="dxa"/>
-            <w:tcBorders>
-              <w:top w:val="single" w:sz="6" w:space="0" w:color="000000"/>
-              <w:left w:val="single" w:sz="6" w:space="0" w:color="000000"/>
-              <w:bottom w:val="single" w:sz="6" w:space="0" w:color="000000"/>
-              <w:right w:val="single" w:sz="6" w:space="0" w:color="000000"/>
-            </w:tcBorders>
-            <w:noWrap/>
-          </w:tcPr>
-          <w:p>
-            <w:pPr>
-              <w:rPr>
-                <w:rFonts w:ascii="Arial" w:hAnsi="Arial" w:cs="Arial"/>
-              </w:rPr>
-            </w:pPr>
-            <w:r>
-              <w:rPr>
-                <w:rFonts w:ascii="Arial" w:hAnsi="Arial" w:cs="Arial"/>
-              </w:rPr>
-              <w:t xml:space="preserve">Review User manual </w:t>
-            </w:r>
-          </w:p>
-          <w:p>
-            <w:pPr>
-              <w:rPr>
-                <w:rFonts w:ascii="Arial" w:hAnsi="Arial" w:cs="Arial"/>
-              </w:rPr>
-            </w:pPr>
-            <w:r>
-              <w:rPr>
-                <w:rFonts w:ascii="Arial" w:hAnsi="Arial" w:cs="Arial"/>
-              </w:rPr>
-              <w:t xml:space="preserve">Game </w:t>
-            </w:r>
-            <w:r>
-              <w:rPr>
-                <w:rFonts w:ascii="Arial" w:hAnsi="Arial" w:cs="Arial"/>
-              </w:rPr>
-              <w:t>lobby</w:t>
-            </w:r>
-            <w:r>
-              <w:rPr>
-                <w:rFonts w:ascii="Arial" w:hAnsi="Arial" w:cs="Arial"/>
-              </w:rPr>
-              <w:t xml:space="preserve"> </w:t>
-            </w:r>
-          </w:p>
-        </w:tc>
-        <w:tc>
-          <w:tcPr>
-            <w:tcW w:w="1710" w:type="dxa"/>
-            <w:tcBorders>
-              <w:top w:val="single" w:sz="6" w:space="0" w:color="000000"/>
-              <w:left w:val="single" w:sz="6" w:space="0" w:color="000000"/>
-              <w:bottom w:val="single" w:sz="6" w:space="0" w:color="000000"/>
-              <w:right w:val="single" w:sz="6" w:space="0" w:color="000000"/>
-            </w:tcBorders>
-          </w:tcPr>
-          <w:p>
-            <w:pPr>
-              <w:rPr>
-                <w:rFonts w:ascii="Arial" w:hAnsi="Arial" w:cs="Arial"/>
-                <w:sz w:val="18"/>
-                <w:szCs w:val="18"/>
-              </w:rPr>
-            </w:pPr>
-            <w:r>
-              <w:rPr>
-                <w:rFonts w:ascii="Arial" w:hAnsi="Arial" w:cs="Arial"/>
-                <w:sz w:val="18"/>
-                <w:szCs w:val="18"/>
-              </w:rPr>
-              <w:t xml:space="preserve">Complete specified part of the user manual ready for review </w:t>
-            </w:r>
-          </w:p>
-        </w:tc>
-        <w:tc>
-          <w:tcPr>
-            <w:tcW w:w="1530" w:type="dxa"/>
-            <w:tcBorders>
-              <w:top w:val="single" w:sz="6" w:space="0" w:color="000000"/>
-              <w:left w:val="single" w:sz="6" w:space="0" w:color="000000"/>
-              <w:bottom w:val="single" w:sz="6" w:space="0" w:color="000000"/>
-              <w:right w:val="single" w:sz="6" w:space="0" w:color="000000"/>
-            </w:tcBorders>
-            <w:noWrap/>
-          </w:tcPr>
-          <w:p>
-            <w:pPr>
-              <w:rPr>
-                <w:rFonts w:ascii="Arial" w:hAnsi="Arial" w:cs="Arial"/>
-                <w:color w:val="FF0000"/>
-                <w:sz w:val="18"/>
-                <w:szCs w:val="18"/>
-                <w:lang w:eastAsia="ja-JP"/>
-              </w:rPr>
-            </w:pPr>
-            <w:r>
-              <w:rPr>
-                <w:rFonts w:ascii="Arial" w:hAnsi="Arial" w:cs="Arial"/>
-                <w:color w:val="FF0000"/>
-                <w:sz w:val="18"/>
-                <w:szCs w:val="18"/>
-                <w:lang w:eastAsia="ja-JP"/>
-              </w:rPr>
-              <w:t>Not started</w:t>
-            </w:r>
-          </w:p>
-          <w:p>
-            <w:pPr>
-              <w:rPr>
-                <w:rFonts w:ascii="Arial" w:hAnsi="Arial" w:cs="Arial"/>
-                <w:color w:val="FF0000"/>
-                <w:sz w:val="18"/>
-                <w:szCs w:val="18"/>
-                <w:lang w:eastAsia="ja-JP"/>
-              </w:rPr>
-            </w:pPr>
-          </w:p>
-          <w:p>
-            <w:pPr>
-              <w:rPr>
-                <w:rFonts w:ascii="Arial" w:hAnsi="Arial" w:cs="Arial"/>
-                <w:color w:val="FF0000"/>
-                <w:sz w:val="18"/>
-                <w:szCs w:val="18"/>
-              </w:rPr>
-            </w:pPr>
-          </w:p>
-        </w:tc>
-        <w:tc>
-          <w:tcPr>
-            <w:tcW w:w="1014" w:type="dxa"/>
-            <w:tcBorders>
-              <w:top w:val="single" w:sz="6" w:space="0" w:color="000000"/>
-              <w:left w:val="single" w:sz="6" w:space="0" w:color="000000"/>
-              <w:bottom w:val="single" w:sz="6" w:space="0" w:color="000000"/>
-              <w:right w:val="single" w:sz="6" w:space="0" w:color="000000"/>
-            </w:tcBorders>
-            <w:noWrap/>
-          </w:tcPr>
-          <w:p>
-            <w:pPr>
-              <w:rPr>
-                <w:rFonts w:ascii="Arial" w:hAnsi="Arial" w:cs="Arial"/>
-                <w:sz w:val="18"/>
-                <w:szCs w:val="18"/>
-              </w:rPr>
-            </w:pPr>
-            <w:r>
-              <w:rPr>
-                <w:rFonts w:ascii="Arial" w:hAnsi="Arial" w:cs="Arial"/>
-                <w:sz w:val="18"/>
-                <w:szCs w:val="18"/>
-              </w:rPr>
-              <w:t>Charnes</w:t>
-            </w:r>
-          </w:p>
-        </w:tc>
-        <w:tc>
-          <w:tcPr>
-            <w:tcW w:w="1080" w:type="dxa"/>
-            <w:tcBorders>
-              <w:top w:val="single" w:sz="6" w:space="0" w:color="000000"/>
-              <w:left w:val="single" w:sz="6" w:space="0" w:color="000000"/>
-              <w:bottom w:val="single" w:sz="6" w:space="0" w:color="000000"/>
-              <w:right w:val="single" w:sz="6" w:space="0" w:color="000000"/>
-            </w:tcBorders>
-          </w:tcPr>
-          <w:p>
-            <w:pPr>
-              <w:widowControl/>
-              <w:spacing w:line="240" w:lineRule="auto"/>
-              <w:rPr>
-                <w:rFonts w:ascii="Arial" w:hAnsi="Arial" w:cs="Arial"/>
-                <w:sz w:val="18"/>
-                <w:szCs w:val="18"/>
-                <w:lang w:eastAsia="ja-JP"/>
-              </w:rPr>
-            </w:pPr>
-            <w:r>
-              <w:rPr>
-                <w:rFonts w:ascii="Arial" w:hAnsi="Arial" w:cs="Arial"/>
-                <w:sz w:val="18"/>
-                <w:szCs w:val="18"/>
-                <w:lang w:eastAsia="ja-JP"/>
-              </w:rPr>
-              <w:t>1</w:t>
-            </w:r>
-          </w:p>
-        </w:tc>
-        <w:tc>
-          <w:tcPr>
-            <w:tcW w:w="900" w:type="dxa"/>
-            <w:tcBorders>
-              <w:top w:val="single" w:sz="6" w:space="0" w:color="000000"/>
-              <w:left w:val="single" w:sz="6" w:space="0" w:color="000000"/>
-              <w:bottom w:val="single" w:sz="6" w:space="0" w:color="000000"/>
-              <w:right w:val="single" w:sz="6" w:space="0" w:color="000000"/>
-            </w:tcBorders>
-            <w:noWrap/>
-          </w:tcPr>
-          <w:p>
-            <w:pPr>
-              <w:rPr>
-                <w:rFonts w:ascii="Arial" w:hAnsi="Arial" w:cs="Arial"/>
-                <w:sz w:val="18"/>
-                <w:szCs w:val="18"/>
-              </w:rPr>
-            </w:pPr>
-            <w:r>
-              <w:rPr>
-                <w:rFonts w:ascii="Arial" w:hAnsi="Arial" w:cs="Arial"/>
-                <w:sz w:val="18"/>
-                <w:szCs w:val="18"/>
-              </w:rPr>
-              <w:t>0</w:t>
-            </w:r>
-          </w:p>
-        </w:tc>
-        <w:tc>
-          <w:tcPr>
-            <w:tcW w:w="1136" w:type="dxa"/>
-            <w:tcBorders>
-              <w:top w:val="single" w:sz="6" w:space="0" w:color="000000"/>
-              <w:left w:val="single" w:sz="6" w:space="0" w:color="000000"/>
-              <w:bottom w:val="single" w:sz="6" w:space="0" w:color="000000"/>
-              <w:right w:val="single" w:sz="4" w:space="0" w:color="000000"/>
-            </w:tcBorders>
-            <w:noWrap/>
-          </w:tcPr>
-          <w:p>
-            <w:pPr>
-              <w:rPr>
-                <w:rFonts w:ascii="Arial" w:hAnsi="Arial" w:cs="Arial"/>
-                <w:sz w:val="18"/>
-                <w:szCs w:val="18"/>
-              </w:rPr>
-            </w:pPr>
-            <w:r>
-              <w:rPr>
-                <w:rFonts w:ascii="Arial" w:hAnsi="Arial" w:cs="Arial"/>
-                <w:sz w:val="18"/>
-                <w:szCs w:val="18"/>
-              </w:rPr>
-              <w:t>1</w:t>
-            </w:r>
-          </w:p>
-        </w:tc>
-      </w:tr>
-      <w:tr>
-        <w:trPr>
-          <w:trHeight w:val="255"/>
-        </w:trPr>
-        <w:tc>
-          <w:tcPr>
-            <w:tcW w:w="709" w:type="dxa"/>
-            <w:tcBorders>
-              <w:top w:val="single" w:sz="6" w:space="0" w:color="000000"/>
-              <w:left w:val="single" w:sz="4" w:space="0" w:color="000000"/>
-              <w:bottom w:val="single" w:sz="6" w:space="0" w:color="000000"/>
-              <w:right w:val="single" w:sz="6" w:space="0" w:color="000000"/>
-            </w:tcBorders>
-          </w:tcPr>
-          <w:p>
-            <w:pPr>
-              <w:widowControl/>
-              <w:spacing w:line="240" w:lineRule="auto"/>
-              <w:rPr>
-                <w:rFonts w:ascii="Arial" w:hAnsi="Arial" w:cs="Arial"/>
-                <w:sz w:val="18"/>
-                <w:szCs w:val="18"/>
-                <w:lang w:eastAsia="ja-JP"/>
-              </w:rPr>
-            </w:pPr>
-            <w:r>
-              <w:rPr>
-                <w:rFonts w:ascii="Arial" w:hAnsi="Arial" w:cs="Arial"/>
-                <w:sz w:val="18"/>
-                <w:szCs w:val="18"/>
-                <w:lang w:eastAsia="ja-JP"/>
-              </w:rPr>
-              <w:t>4.3</w:t>
-            </w:r>
-          </w:p>
-        </w:tc>
-        <w:tc>
-          <w:tcPr>
-            <w:tcW w:w="2886" w:type="dxa"/>
-            <w:tcBorders>
-              <w:top w:val="single" w:sz="6" w:space="0" w:color="000000"/>
-              <w:left w:val="single" w:sz="6" w:space="0" w:color="000000"/>
-              <w:bottom w:val="single" w:sz="6" w:space="0" w:color="000000"/>
-              <w:right w:val="single" w:sz="6" w:space="0" w:color="000000"/>
-            </w:tcBorders>
-            <w:noWrap/>
-          </w:tcPr>
-          <w:p>
-            <w:pPr>
-              <w:rPr>
-                <w:rFonts w:ascii="Arial" w:hAnsi="Arial" w:cs="Arial"/>
-              </w:rPr>
-            </w:pPr>
-            <w:r>
-              <w:rPr>
-                <w:rFonts w:ascii="Arial" w:hAnsi="Arial" w:cs="Arial"/>
-              </w:rPr>
-              <w:t xml:space="preserve">Review User manual </w:t>
-            </w:r>
-          </w:p>
-          <w:p>
-            <w:pPr>
-              <w:rPr>
-                <w:rFonts w:ascii="Arial" w:hAnsi="Arial" w:cs="Arial"/>
-              </w:rPr>
-            </w:pPr>
-            <w:r>
-              <w:rPr>
-                <w:rFonts w:ascii="Arial" w:hAnsi="Arial" w:cs="Arial"/>
-              </w:rPr>
-              <w:t>Play game</w:t>
-            </w:r>
-          </w:p>
-        </w:tc>
-        <w:tc>
-          <w:tcPr>
-            <w:tcW w:w="1710" w:type="dxa"/>
-            <w:tcBorders>
-              <w:top w:val="single" w:sz="6" w:space="0" w:color="000000"/>
-              <w:left w:val="single" w:sz="6" w:space="0" w:color="000000"/>
-              <w:bottom w:val="single" w:sz="6" w:space="0" w:color="000000"/>
-              <w:right w:val="single" w:sz="6" w:space="0" w:color="000000"/>
-            </w:tcBorders>
-          </w:tcPr>
-          <w:p>
-            <w:pPr>
-              <w:rPr>
-                <w:rFonts w:ascii="Arial" w:hAnsi="Arial" w:cs="Arial"/>
-                <w:sz w:val="18"/>
-                <w:szCs w:val="18"/>
-              </w:rPr>
-            </w:pPr>
-            <w:r>
-              <w:rPr>
-                <w:rFonts w:ascii="Arial" w:hAnsi="Arial" w:cs="Arial"/>
-                <w:sz w:val="18"/>
-                <w:szCs w:val="18"/>
-              </w:rPr>
-              <w:t xml:space="preserve">Complete specified part of the user manual ready for review </w:t>
-            </w:r>
-          </w:p>
-        </w:tc>
-        <w:tc>
-          <w:tcPr>
-            <w:tcW w:w="1530" w:type="dxa"/>
-            <w:tcBorders>
-              <w:top w:val="single" w:sz="6" w:space="0" w:color="000000"/>
-              <w:left w:val="single" w:sz="6" w:space="0" w:color="000000"/>
-              <w:bottom w:val="single" w:sz="6" w:space="0" w:color="000000"/>
-              <w:right w:val="single" w:sz="6" w:space="0" w:color="000000"/>
-            </w:tcBorders>
-            <w:noWrap/>
-          </w:tcPr>
-          <w:p>
-            <w:pPr>
-              <w:rPr>
-                <w:rFonts w:ascii="Arial" w:hAnsi="Arial" w:cs="Arial"/>
-                <w:color w:val="FF0000"/>
-                <w:sz w:val="18"/>
-                <w:szCs w:val="18"/>
-                <w:lang w:eastAsia="ja-JP"/>
-              </w:rPr>
-            </w:pPr>
-            <w:hyperlink r:id="rId9" w:history="1">
+                <w:lang w:eastAsia="ja-JP"/>
+              </w:rPr>
+            </w:pPr>
+            <w:hyperlink r:id="rId8" w:history="1">
               <w:r>
                 <w:rPr>
                   <w:rStyle w:val="Hyperlink"/>
@@ -4733,16 +4665,7 @@
                 <w:sz w:val="18"/>
                 <w:szCs w:val="18"/>
               </w:rPr>
-              <w:t xml:space="preserve">Complete specified part of the user manual </w:t>
-            </w:r>
-            <w:r>
-              <w:rPr>
-                <w:rFonts w:ascii="Arial" w:hAnsi="Arial" w:cs="Arial"/>
-                <w:sz w:val="18"/>
-                <w:szCs w:val="18"/>
-              </w:rPr>
-              <w:lastRenderedPageBreak/>
-              <w:t xml:space="preserve">ready for review </w:t>
+              <w:t xml:space="preserve">Complete specified part of the user manual ready for review </w:t>
             </w:r>
           </w:p>
         </w:tc>
@@ -4775,7 +4698,6 @@
                 <w:szCs w:val="18"/>
                 <w:lang w:eastAsia="ja-JP"/>
               </w:rPr>
-              <w:lastRenderedPageBreak/>
               <w:t>Not started</w:t>
             </w:r>
           </w:p>
@@ -5053,7 +4975,7 @@
                 <w:lang w:eastAsia="ja-JP"/>
               </w:rPr>
             </w:pPr>
-            <w:hyperlink r:id="rId10" w:history="1">
+            <w:hyperlink r:id="rId9" w:history="1">
               <w:r>
                 <w:rPr>
                   <w:rStyle w:val="Hyperlink"/>
@@ -5507,6 +5429,15 @@
               </w:rPr>
               <w:t>5</w:t>
             </w:r>
+            <w:r>
+              <w:rPr>
+                <w:rFonts w:ascii="Arial" w:hAnsi="Arial" w:cs="Arial"/>
+                <w:sz w:val="18"/>
+                <w:szCs w:val="18"/>
+                <w:lang w:eastAsia="ja-JP"/>
+              </w:rPr>
+              <w:t>.1</w:t>
+            </w:r>
           </w:p>
         </w:tc>
         <w:tc>
@@ -5769,7 +5700,7 @@
                 <w:szCs w:val="18"/>
                 <w:lang w:eastAsia="ja-JP"/>
               </w:rPr>
-              <w:t>6</w:t>
+              <w:t>5.2</w:t>
             </w:r>
           </w:p>
         </w:tc>
@@ -5794,13 +5725,13 @@
               <w:rPr>
                 <w:rFonts w:ascii="Arial" w:hAnsi="Arial" w:cs="Arial"/>
               </w:rPr>
-              <w:t>F</w:t>
-            </w:r>
-            <w:r>
-              <w:rPr>
-                <w:rFonts w:ascii="Arial" w:hAnsi="Arial" w:cs="Arial"/>
-              </w:rPr>
-              <w:t>ix null error button throws when clicked too early</w:t>
+              <w:t>C</w:t>
+            </w:r>
+            <w:r>
+              <w:rPr>
+                <w:rFonts w:ascii="Arial" w:hAnsi="Arial" w:cs="Arial"/>
+              </w:rPr>
+              <w:t>ategory UAT</w:t>
             </w:r>
           </w:p>
         </w:tc>
@@ -5828,7 +5759,7 @@
                 <w:sz w:val="18"/>
                 <w:szCs w:val="18"/>
               </w:rPr>
-              <w:t>Fix minor error in game lobby</w:t>
+              <w:t>Execute the category tests</w:t>
             </w:r>
           </w:p>
         </w:tc>
@@ -5861,7 +5792,7 @@
                 <w:szCs w:val="18"/>
                 <w:lang w:eastAsia="ja-JP"/>
               </w:rPr>
-              <w:t>In progress</w:t>
+              <w:t>In Progress</w:t>
             </w:r>
           </w:p>
           <w:p>
@@ -5933,36 +5864,36 @@
                 <w:szCs w:val="18"/>
                 <w:lang w:eastAsia="ja-JP"/>
               </w:rPr>
+              <w:t>2</w:t>
+            </w:r>
+          </w:p>
+        </w:tc>
+        <w:tc>
+          <w:tcPr>
+            <w:tcW w:w="900" w:type="dxa"/>
+            <w:tcBorders>
+              <w:top w:val="single" w:sz="6" w:space="0" w:color="000000"/>
+              <w:left w:val="single" w:sz="6" w:space="0" w:color="000000"/>
+              <w:bottom w:val="single" w:sz="6" w:space="0" w:color="000000"/>
+              <w:right w:val="single" w:sz="6" w:space="0" w:color="000000"/>
+            </w:tcBorders>
+            <w:noWrap/>
+          </w:tcPr>
+          <w:p>
+            <w:pPr>
+              <w:rPr>
+                <w:rFonts w:ascii="Arial" w:hAnsi="Arial" w:cs="Arial"/>
+                <w:sz w:val="18"/>
+                <w:szCs w:val="18"/>
+              </w:rPr>
+            </w:pPr>
+            <w:r>
+              <w:rPr>
+                <w:rFonts w:ascii="Arial" w:hAnsi="Arial" w:cs="Arial"/>
+                <w:sz w:val="18"/>
+                <w:szCs w:val="18"/>
+              </w:rPr>
               <w:t>1</w:t>
-            </w:r>
-          </w:p>
-        </w:tc>
-        <w:tc>
-          <w:tcPr>
-            <w:tcW w:w="900" w:type="dxa"/>
-            <w:tcBorders>
-              <w:top w:val="single" w:sz="6" w:space="0" w:color="000000"/>
-              <w:left w:val="single" w:sz="6" w:space="0" w:color="000000"/>
-              <w:bottom w:val="single" w:sz="6" w:space="0" w:color="000000"/>
-              <w:right w:val="single" w:sz="6" w:space="0" w:color="000000"/>
-            </w:tcBorders>
-            <w:noWrap/>
-          </w:tcPr>
-          <w:p>
-            <w:pPr>
-              <w:rPr>
-                <w:rFonts w:ascii="Arial" w:hAnsi="Arial" w:cs="Arial"/>
-                <w:sz w:val="18"/>
-                <w:szCs w:val="18"/>
-              </w:rPr>
-            </w:pPr>
-            <w:r>
-              <w:rPr>
-                <w:rFonts w:ascii="Arial" w:hAnsi="Arial" w:cs="Arial"/>
-                <w:sz w:val="18"/>
-                <w:szCs w:val="18"/>
-              </w:rPr>
-              <w:t>0</w:t>
             </w:r>
           </w:p>
         </w:tc>
@@ -6028,7 +5959,7 @@
                 <w:szCs w:val="18"/>
                 <w:lang w:eastAsia="ja-JP"/>
               </w:rPr>
-              <w:t>7</w:t>
+              <w:t>5.3</w:t>
             </w:r>
           </w:p>
         </w:tc>
@@ -6053,7 +5984,13 @@
               <w:rPr>
                 <w:rFonts w:ascii="Arial" w:hAnsi="Arial" w:cs="Arial"/>
               </w:rPr>
-              <w:t xml:space="preserve">Draft survey </w:t>
+              <w:t xml:space="preserve">Write </w:t>
+            </w:r>
+            <w:r>
+              <w:rPr>
+                <w:rFonts w:ascii="Arial" w:hAnsi="Arial" w:cs="Arial"/>
+              </w:rPr>
+              <w:t>push notification test</w:t>
             </w:r>
           </w:p>
         </w:tc>
@@ -6081,7 +6018,7 @@
                 <w:sz w:val="18"/>
                 <w:szCs w:val="18"/>
               </w:rPr>
-              <w:t xml:space="preserve">Complete the user survey ready for review </w:t>
+              <w:t>Write UAT tests for push notifications</w:t>
             </w:r>
           </w:p>
         </w:tc>
@@ -6099,24 +6036,28 @@
           <w:p>
             <w:pPr>
               <w:rPr>
-                <w:rStyle w:val="Hyperlink"/>
-                <w:rFonts w:ascii="Arial" w:hAnsi="Arial" w:cs="Arial"/>
-                <w:sz w:val="18"/>
-                <w:szCs w:val="18"/>
-                <w:lang w:eastAsia="ja-JP"/>
-              </w:rPr>
-            </w:pPr>
-            <w:r>
-              <w:rPr>
                 <w:rFonts w:ascii="Arial" w:hAnsi="Arial" w:cs="Arial"/>
                 <w:color w:val="FF0000"/>
                 <w:sz w:val="18"/>
                 <w:szCs w:val="18"/>
                 <w:lang w:eastAsia="ja-JP"/>
               </w:rPr>
-              <w:fldChar w:fldCharType="begin"/>
-            </w:r>
-            <w:r>
+            </w:pPr>
+            <w:hyperlink r:id="rId10" w:history="1">
+              <w:r>
+                <w:rPr>
+                  <w:rStyle w:val="Hyperlink"/>
+                  <w:rFonts w:ascii="Arial" w:hAnsi="Arial" w:cs="Arial"/>
+                  <w:sz w:val="18"/>
+                  <w:szCs w:val="18"/>
+                  <w:lang w:eastAsia="ja-JP"/>
+                </w:rPr>
+                <w:t>Completed</w:t>
+              </w:r>
+            </w:hyperlink>
+          </w:p>
+          <w:p>
+            <w:pPr>
               <w:rPr>
                 <w:rFonts w:ascii="Arial" w:hAnsi="Arial" w:cs="Arial"/>
                 <w:color w:val="FF0000"/>
@@ -6124,59 +6065,6 @@
                 <w:szCs w:val="18"/>
                 <w:lang w:eastAsia="ja-JP"/>
               </w:rPr>
-              <w:instrText xml:space="preserve"> HYPERLINK "https://github.com/coldog86/Development-Project/commit/454a73080f1221f6e8aeee46ca64f70d4ce9c2ff" </w:instrText>
-            </w:r>
-            <w:r>
-              <w:rPr>
-                <w:rFonts w:ascii="Arial" w:hAnsi="Arial" w:cs="Arial"/>
-                <w:color w:val="FF0000"/>
-                <w:sz w:val="18"/>
-                <w:szCs w:val="18"/>
-                <w:lang w:eastAsia="ja-JP"/>
-              </w:rPr>
-              <w:fldChar w:fldCharType="separate"/>
-            </w:r>
-            <w:r>
-              <w:rPr>
-                <w:rStyle w:val="Hyperlink"/>
-                <w:rFonts w:ascii="Arial" w:hAnsi="Arial" w:cs="Arial"/>
-                <w:sz w:val="18"/>
-                <w:szCs w:val="18"/>
-                <w:lang w:eastAsia="ja-JP"/>
-              </w:rPr>
-              <w:t>Complete</w:t>
-            </w:r>
-          </w:p>
-          <w:p>
-            <w:pPr>
-              <w:rPr>
-                <w:rFonts w:ascii="Arial" w:hAnsi="Arial" w:cs="Arial"/>
-                <w:color w:val="FF0000"/>
-                <w:sz w:val="18"/>
-                <w:szCs w:val="18"/>
-                <w:lang w:eastAsia="ja-JP"/>
-              </w:rPr>
-            </w:pPr>
-            <w:r>
-              <w:rPr>
-                <w:rFonts w:ascii="Arial" w:hAnsi="Arial" w:cs="Arial"/>
-                <w:color w:val="FF0000"/>
-                <w:sz w:val="18"/>
-                <w:szCs w:val="18"/>
-                <w:lang w:eastAsia="ja-JP"/>
-              </w:rPr>
-              <w:fldChar w:fldCharType="end"/>
-            </w:r>
-          </w:p>
-          <w:p>
-            <w:pPr>
-              <w:rPr>
-                <w:rFonts w:ascii="Arial" w:hAnsi="Arial" w:cs="Arial"/>
-                <w:color w:val="FF0000"/>
-                <w:sz w:val="18"/>
-                <w:szCs w:val="18"/>
-                <w:lang w:eastAsia="ja-JP"/>
-              </w:rPr>
             </w:pPr>
           </w:p>
         </w:tc>
@@ -6205,7 +6093,7 @@
                 <w:sz w:val="18"/>
                 <w:szCs w:val="18"/>
               </w:rPr>
-              <w:t xml:space="preserve">Aaron </w:t>
+              <w:t>Col</w:t>
             </w:r>
           </w:p>
         </w:tc>
@@ -6237,36 +6125,36 @@
                 <w:szCs w:val="18"/>
                 <w:lang w:eastAsia="ja-JP"/>
               </w:rPr>
+              <w:t>3</w:t>
+            </w:r>
+          </w:p>
+        </w:tc>
+        <w:tc>
+          <w:tcPr>
+            <w:tcW w:w="900" w:type="dxa"/>
+            <w:tcBorders>
+              <w:top w:val="single" w:sz="6" w:space="0" w:color="000000"/>
+              <w:left w:val="single" w:sz="6" w:space="0" w:color="000000"/>
+              <w:bottom w:val="single" w:sz="6" w:space="0" w:color="000000"/>
+              <w:right w:val="single" w:sz="6" w:space="0" w:color="000000"/>
+            </w:tcBorders>
+            <w:noWrap/>
+          </w:tcPr>
+          <w:p>
+            <w:pPr>
+              <w:rPr>
+                <w:rFonts w:ascii="Arial" w:hAnsi="Arial" w:cs="Arial"/>
+                <w:sz w:val="18"/>
+                <w:szCs w:val="18"/>
+              </w:rPr>
+            </w:pPr>
+            <w:r>
+              <w:rPr>
+                <w:rFonts w:ascii="Arial" w:hAnsi="Arial" w:cs="Arial"/>
+                <w:sz w:val="18"/>
+                <w:szCs w:val="18"/>
+              </w:rPr>
               <w:t>2</w:t>
-            </w:r>
-          </w:p>
-        </w:tc>
-        <w:tc>
-          <w:tcPr>
-            <w:tcW w:w="900" w:type="dxa"/>
-            <w:tcBorders>
-              <w:top w:val="single" w:sz="6" w:space="0" w:color="000000"/>
-              <w:left w:val="single" w:sz="6" w:space="0" w:color="000000"/>
-              <w:bottom w:val="single" w:sz="6" w:space="0" w:color="000000"/>
-              <w:right w:val="single" w:sz="6" w:space="0" w:color="000000"/>
-            </w:tcBorders>
-            <w:noWrap/>
-          </w:tcPr>
-          <w:p>
-            <w:pPr>
-              <w:rPr>
-                <w:rFonts w:ascii="Arial" w:hAnsi="Arial" w:cs="Arial"/>
-                <w:sz w:val="18"/>
-                <w:szCs w:val="18"/>
-              </w:rPr>
-            </w:pPr>
-            <w:r>
-              <w:rPr>
-                <w:rFonts w:ascii="Arial" w:hAnsi="Arial" w:cs="Arial"/>
-                <w:sz w:val="18"/>
-                <w:szCs w:val="18"/>
-              </w:rPr>
-              <w:t>0</w:t>
             </w:r>
           </w:p>
         </w:tc>
@@ -6332,7 +6220,7 @@
                 <w:szCs w:val="18"/>
                 <w:lang w:eastAsia="ja-JP"/>
               </w:rPr>
-              <w:t>8</w:t>
+              <w:t>5.4</w:t>
             </w:r>
           </w:p>
         </w:tc>
@@ -6357,20 +6245,21 @@
               <w:rPr>
                 <w:rFonts w:ascii="Arial" w:hAnsi="Arial" w:cs="Arial"/>
               </w:rPr>
-              <w:t>C</w:t>
-            </w:r>
-            <w:r>
-              <w:rPr>
-                <w:rFonts w:ascii="Arial" w:hAnsi="Arial" w:cs="Arial"/>
-              </w:rPr>
-              <w:t>ategory</w:t>
-            </w:r>
-            <w:r>
-              <w:rPr>
-                <w:rFonts w:ascii="Arial" w:hAnsi="Arial" w:cs="Arial"/>
-              </w:rPr>
-              <w:t xml:space="preserve"> UAT</w:t>
-            </w:r>
+              <w:t>E</w:t>
+            </w:r>
+            <w:r>
+              <w:rPr>
+                <w:rFonts w:ascii="Arial" w:hAnsi="Arial" w:cs="Arial"/>
+              </w:rPr>
+              <w:t>xecute Multiplayer UAT</w:t>
+            </w:r>
+          </w:p>
+          <w:p>
+            <w:pPr>
+              <w:rPr>
+                <w:rFonts w:ascii="Arial" w:hAnsi="Arial" w:cs="Arial"/>
+              </w:rPr>
+            </w:pPr>
           </w:p>
         </w:tc>
         <w:tc>
@@ -6397,15 +6286,7 @@
                 <w:sz w:val="18"/>
                 <w:szCs w:val="18"/>
               </w:rPr>
-              <w:t xml:space="preserve">Execute the </w:t>
-            </w:r>
-            <w:r>
-              <w:rPr>
-                <w:rFonts w:ascii="Arial" w:hAnsi="Arial" w:cs="Arial"/>
-                <w:sz w:val="18"/>
-                <w:szCs w:val="18"/>
-              </w:rPr>
-              <w:t>category tests</w:t>
+              <w:t>Execute the multiplayer test and document</w:t>
             </w:r>
           </w:p>
         </w:tc>
@@ -6430,6 +6311,38 @@
                 <w:lang w:eastAsia="ja-JP"/>
               </w:rPr>
             </w:pPr>
+            <w:r>
+              <w:rPr>
+                <w:rFonts w:ascii="Arial" w:hAnsi="Arial" w:cs="Arial"/>
+                <w:color w:val="FF0000"/>
+                <w:sz w:val="18"/>
+                <w:szCs w:val="18"/>
+                <w:lang w:eastAsia="ja-JP"/>
+              </w:rPr>
+              <w:t>Not started</w:t>
+            </w:r>
+          </w:p>
+          <w:p>
+            <w:pPr>
+              <w:rPr>
+                <w:rFonts w:ascii="Arial" w:hAnsi="Arial" w:cs="Arial"/>
+                <w:color w:val="FF0000"/>
+                <w:sz w:val="18"/>
+                <w:szCs w:val="18"/>
+                <w:lang w:eastAsia="ja-JP"/>
+              </w:rPr>
+            </w:pPr>
+          </w:p>
+          <w:p>
+            <w:pPr>
+              <w:rPr>
+                <w:rFonts w:ascii="Arial" w:hAnsi="Arial" w:cs="Arial"/>
+                <w:color w:val="FF0000"/>
+                <w:sz w:val="18"/>
+                <w:szCs w:val="18"/>
+                <w:lang w:eastAsia="ja-JP"/>
+              </w:rPr>
+            </w:pPr>
           </w:p>
         </w:tc>
         <w:tc>
@@ -6451,14 +6364,16 @@
                 <w:szCs w:val="18"/>
               </w:rPr>
             </w:pPr>
-            <w:r>
-              <w:rPr>
-                <w:rFonts w:ascii="Arial" w:hAnsi="Arial" w:cs="Arial"/>
-                <w:sz w:val="18"/>
-                <w:szCs w:val="18"/>
-              </w:rPr>
-              <w:t>Col</w:t>
-            </w:r>
+            <w:proofErr w:type="spellStart"/>
+            <w:r>
+              <w:rPr>
+                <w:rFonts w:ascii="Arial" w:hAnsi="Arial" w:cs="Arial"/>
+                <w:sz w:val="18"/>
+                <w:szCs w:val="18"/>
+              </w:rPr>
+              <w:t>Charnes</w:t>
+            </w:r>
+            <w:proofErr w:type="spellEnd"/>
           </w:p>
         </w:tc>
         <w:tc>
@@ -6518,7 +6433,7 @@
                 <w:sz w:val="18"/>
                 <w:szCs w:val="18"/>
               </w:rPr>
-              <w:t>1</w:t>
+              <w:t>0</w:t>
             </w:r>
           </w:p>
         </w:tc>
@@ -6584,7 +6499,16 @@
                 <w:szCs w:val="18"/>
                 <w:lang w:eastAsia="ja-JP"/>
               </w:rPr>
-              <w:t>9</w:t>
+              <w:t>5.</w:t>
+            </w:r>
+            <w:r>
+              <w:rPr>
+                <w:rFonts w:ascii="Arial" w:hAnsi="Arial" w:cs="Arial"/>
+                <w:sz w:val="18"/>
+                <w:szCs w:val="18"/>
+                <w:lang w:eastAsia="ja-JP"/>
+              </w:rPr>
+              <w:t>5</w:t>
             </w:r>
           </w:p>
         </w:tc>
@@ -6609,6 +6533,808 @@
               <w:rPr>
                 <w:rFonts w:ascii="Arial" w:hAnsi="Arial" w:cs="Arial"/>
               </w:rPr>
+              <w:t>Wrote Facebook UATs</w:t>
+            </w:r>
+          </w:p>
+        </w:tc>
+        <w:tc>
+          <w:tcPr>
+            <w:tcW w:w="1710" w:type="dxa"/>
+            <w:tcBorders>
+              <w:top w:val="single" w:sz="6" w:space="0" w:color="000000"/>
+              <w:left w:val="single" w:sz="6" w:space="0" w:color="000000"/>
+              <w:bottom w:val="single" w:sz="6" w:space="0" w:color="000000"/>
+              <w:right w:val="single" w:sz="6" w:space="0" w:color="000000"/>
+            </w:tcBorders>
+          </w:tcPr>
+          <w:p>
+            <w:pPr>
+              <w:rPr>
+                <w:rFonts w:ascii="Arial" w:hAnsi="Arial" w:cs="Arial"/>
+                <w:sz w:val="18"/>
+                <w:szCs w:val="18"/>
+              </w:rPr>
+            </w:pPr>
+            <w:proofErr w:type="spellStart"/>
+            <w:r>
+              <w:rPr>
+                <w:rFonts w:ascii="Arial" w:hAnsi="Arial" w:cs="Arial"/>
+                <w:sz w:val="18"/>
+                <w:szCs w:val="18"/>
+              </w:rPr>
+              <w:t>Finalise</w:t>
+            </w:r>
+            <w:proofErr w:type="spellEnd"/>
+            <w:r>
+              <w:rPr>
+                <w:rFonts w:ascii="Arial" w:hAnsi="Arial" w:cs="Arial"/>
+                <w:sz w:val="18"/>
+                <w:szCs w:val="18"/>
+              </w:rPr>
+              <w:t xml:space="preserve"> writing of UAT tests for Facebook</w:t>
+            </w:r>
+          </w:p>
+        </w:tc>
+        <w:tc>
+          <w:tcPr>
+            <w:tcW w:w="1530" w:type="dxa"/>
+            <w:tcBorders>
+              <w:top w:val="single" w:sz="6" w:space="0" w:color="000000"/>
+              <w:left w:val="single" w:sz="6" w:space="0" w:color="000000"/>
+              <w:bottom w:val="single" w:sz="6" w:space="0" w:color="000000"/>
+              <w:right w:val="single" w:sz="6" w:space="0" w:color="000000"/>
+            </w:tcBorders>
+            <w:noWrap/>
+          </w:tcPr>
+          <w:p>
+            <w:pPr>
+              <w:rPr>
+                <w:rFonts w:ascii="Arial" w:hAnsi="Arial" w:cs="Arial"/>
+                <w:color w:val="FF0000"/>
+                <w:sz w:val="18"/>
+                <w:szCs w:val="18"/>
+                <w:lang w:eastAsia="ja-JP"/>
+              </w:rPr>
+            </w:pPr>
+            <w:hyperlink r:id="rId11" w:history="1">
+              <w:r>
+                <w:rPr>
+                  <w:rStyle w:val="Hyperlink"/>
+                  <w:rFonts w:ascii="Arial" w:hAnsi="Arial" w:cs="Arial"/>
+                  <w:sz w:val="18"/>
+                  <w:szCs w:val="18"/>
+                  <w:lang w:eastAsia="ja-JP"/>
+                </w:rPr>
+                <w:t>Complete</w:t>
+              </w:r>
+            </w:hyperlink>
+          </w:p>
+        </w:tc>
+        <w:tc>
+          <w:tcPr>
+            <w:tcW w:w="1014" w:type="dxa"/>
+            <w:tcBorders>
+              <w:top w:val="single" w:sz="6" w:space="0" w:color="000000"/>
+              <w:left w:val="single" w:sz="6" w:space="0" w:color="000000"/>
+              <w:bottom w:val="single" w:sz="6" w:space="0" w:color="000000"/>
+              <w:right w:val="single" w:sz="6" w:space="0" w:color="000000"/>
+            </w:tcBorders>
+            <w:noWrap/>
+          </w:tcPr>
+          <w:p>
+            <w:pPr>
+              <w:rPr>
+                <w:rFonts w:ascii="Arial" w:hAnsi="Arial" w:cs="Arial"/>
+                <w:sz w:val="18"/>
+                <w:szCs w:val="18"/>
+              </w:rPr>
+            </w:pPr>
+            <w:r>
+              <w:rPr>
+                <w:rFonts w:ascii="Arial" w:hAnsi="Arial" w:cs="Arial"/>
+                <w:sz w:val="18"/>
+                <w:szCs w:val="18"/>
+              </w:rPr>
+              <w:t>Michelle</w:t>
+            </w:r>
+          </w:p>
+        </w:tc>
+        <w:tc>
+          <w:tcPr>
+            <w:tcW w:w="1080" w:type="dxa"/>
+            <w:tcBorders>
+              <w:top w:val="single" w:sz="6" w:space="0" w:color="000000"/>
+              <w:left w:val="single" w:sz="6" w:space="0" w:color="000000"/>
+              <w:bottom w:val="single" w:sz="6" w:space="0" w:color="000000"/>
+              <w:right w:val="single" w:sz="6" w:space="0" w:color="000000"/>
+            </w:tcBorders>
+          </w:tcPr>
+          <w:p>
+            <w:pPr>
+              <w:widowControl/>
+              <w:spacing w:line="240" w:lineRule="auto"/>
+              <w:rPr>
+                <w:rFonts w:ascii="Arial" w:hAnsi="Arial" w:cs="Arial"/>
+                <w:sz w:val="18"/>
+                <w:szCs w:val="18"/>
+                <w:lang w:eastAsia="ja-JP"/>
+              </w:rPr>
+            </w:pPr>
+            <w:r>
+              <w:rPr>
+                <w:rFonts w:ascii="Arial" w:hAnsi="Arial" w:cs="Arial"/>
+                <w:sz w:val="18"/>
+                <w:szCs w:val="18"/>
+                <w:lang w:eastAsia="ja-JP"/>
+              </w:rPr>
+              <w:t>1</w:t>
+            </w:r>
+          </w:p>
+        </w:tc>
+        <w:tc>
+          <w:tcPr>
+            <w:tcW w:w="900" w:type="dxa"/>
+            <w:tcBorders>
+              <w:top w:val="single" w:sz="6" w:space="0" w:color="000000"/>
+              <w:left w:val="single" w:sz="6" w:space="0" w:color="000000"/>
+              <w:bottom w:val="single" w:sz="6" w:space="0" w:color="000000"/>
+              <w:right w:val="single" w:sz="6" w:space="0" w:color="000000"/>
+            </w:tcBorders>
+            <w:noWrap/>
+          </w:tcPr>
+          <w:p>
+            <w:pPr>
+              <w:rPr>
+                <w:rFonts w:ascii="Arial" w:hAnsi="Arial" w:cs="Arial"/>
+                <w:sz w:val="18"/>
+                <w:szCs w:val="18"/>
+              </w:rPr>
+            </w:pPr>
+            <w:r>
+              <w:rPr>
+                <w:rFonts w:ascii="Arial" w:hAnsi="Arial" w:cs="Arial"/>
+                <w:sz w:val="18"/>
+                <w:szCs w:val="18"/>
+              </w:rPr>
+              <w:t>1</w:t>
+            </w:r>
+          </w:p>
+        </w:tc>
+        <w:tc>
+          <w:tcPr>
+            <w:tcW w:w="1136" w:type="dxa"/>
+            <w:tcBorders>
+              <w:top w:val="single" w:sz="6" w:space="0" w:color="000000"/>
+              <w:left w:val="single" w:sz="6" w:space="0" w:color="000000"/>
+              <w:bottom w:val="single" w:sz="6" w:space="0" w:color="000000"/>
+              <w:right w:val="single" w:sz="4" w:space="0" w:color="000000"/>
+            </w:tcBorders>
+            <w:noWrap/>
+          </w:tcPr>
+          <w:p>
+            <w:pPr>
+              <w:rPr>
+                <w:rFonts w:ascii="Arial" w:hAnsi="Arial" w:cs="Arial"/>
+                <w:sz w:val="18"/>
+                <w:szCs w:val="18"/>
+              </w:rPr>
+            </w:pPr>
+            <w:r>
+              <w:rPr>
+                <w:rFonts w:ascii="Arial" w:hAnsi="Arial" w:cs="Arial"/>
+                <w:sz w:val="18"/>
+                <w:szCs w:val="18"/>
+              </w:rPr>
+              <w:t>0</w:t>
+            </w:r>
+          </w:p>
+        </w:tc>
+      </w:tr>
+      <w:tr>
+        <w:trPr>
+          <w:trHeight w:val="255"/>
+        </w:trPr>
+        <w:tc>
+          <w:tcPr>
+            <w:tcW w:w="709" w:type="dxa"/>
+            <w:tcBorders>
+              <w:top w:val="single" w:sz="6" w:space="0" w:color="000000"/>
+              <w:left w:val="single" w:sz="4" w:space="0" w:color="000000"/>
+              <w:bottom w:val="single" w:sz="6" w:space="0" w:color="000000"/>
+              <w:right w:val="single" w:sz="6" w:space="0" w:color="000000"/>
+            </w:tcBorders>
+          </w:tcPr>
+          <w:p>
+            <w:pPr>
+              <w:widowControl/>
+              <w:spacing w:line="240" w:lineRule="auto"/>
+              <w:rPr>
+                <w:rFonts w:ascii="Arial" w:hAnsi="Arial" w:cs="Arial"/>
+                <w:sz w:val="18"/>
+                <w:szCs w:val="18"/>
+                <w:lang w:eastAsia="ja-JP"/>
+              </w:rPr>
+            </w:pPr>
+            <w:r>
+              <w:rPr>
+                <w:rFonts w:ascii="Arial" w:hAnsi="Arial" w:cs="Arial"/>
+                <w:sz w:val="18"/>
+                <w:szCs w:val="18"/>
+                <w:lang w:eastAsia="ja-JP"/>
+              </w:rPr>
+              <w:t>5.6</w:t>
+            </w:r>
+          </w:p>
+        </w:tc>
+        <w:tc>
+          <w:tcPr>
+            <w:tcW w:w="2886" w:type="dxa"/>
+            <w:tcBorders>
+              <w:top w:val="single" w:sz="6" w:space="0" w:color="000000"/>
+              <w:left w:val="single" w:sz="6" w:space="0" w:color="000000"/>
+              <w:bottom w:val="single" w:sz="6" w:space="0" w:color="000000"/>
+              <w:right w:val="single" w:sz="6" w:space="0" w:color="000000"/>
+            </w:tcBorders>
+            <w:noWrap/>
+          </w:tcPr>
+          <w:p>
+            <w:pPr>
+              <w:rPr>
+                <w:rFonts w:ascii="Arial" w:hAnsi="Arial" w:cs="Arial"/>
+              </w:rPr>
+            </w:pPr>
+            <w:r>
+              <w:rPr>
+                <w:rFonts w:ascii="Arial" w:hAnsi="Arial" w:cs="Arial"/>
+              </w:rPr>
+              <w:t>Execute Facebook UATs</w:t>
+            </w:r>
+          </w:p>
+        </w:tc>
+        <w:tc>
+          <w:tcPr>
+            <w:tcW w:w="1710" w:type="dxa"/>
+            <w:tcBorders>
+              <w:top w:val="single" w:sz="6" w:space="0" w:color="000000"/>
+              <w:left w:val="single" w:sz="6" w:space="0" w:color="000000"/>
+              <w:bottom w:val="single" w:sz="6" w:space="0" w:color="000000"/>
+              <w:right w:val="single" w:sz="6" w:space="0" w:color="000000"/>
+            </w:tcBorders>
+          </w:tcPr>
+          <w:p>
+            <w:pPr>
+              <w:rPr>
+                <w:rFonts w:ascii="Arial" w:hAnsi="Arial" w:cs="Arial"/>
+                <w:sz w:val="18"/>
+                <w:szCs w:val="18"/>
+              </w:rPr>
+            </w:pPr>
+            <w:r>
+              <w:rPr>
+                <w:rFonts w:ascii="Arial" w:hAnsi="Arial" w:cs="Arial"/>
+                <w:sz w:val="18"/>
+                <w:szCs w:val="18"/>
+              </w:rPr>
+              <w:t>Run tests for Facebook integration</w:t>
+            </w:r>
+          </w:p>
+        </w:tc>
+        <w:tc>
+          <w:tcPr>
+            <w:tcW w:w="1530" w:type="dxa"/>
+            <w:tcBorders>
+              <w:top w:val="single" w:sz="6" w:space="0" w:color="000000"/>
+              <w:left w:val="single" w:sz="6" w:space="0" w:color="000000"/>
+              <w:bottom w:val="single" w:sz="6" w:space="0" w:color="000000"/>
+              <w:right w:val="single" w:sz="6" w:space="0" w:color="000000"/>
+            </w:tcBorders>
+            <w:noWrap/>
+          </w:tcPr>
+          <w:p>
+            <w:pPr>
+              <w:rPr>
+                <w:rFonts w:ascii="Arial" w:hAnsi="Arial" w:cs="Arial"/>
+                <w:color w:val="FF0000"/>
+                <w:sz w:val="18"/>
+                <w:szCs w:val="18"/>
+                <w:lang w:eastAsia="ja-JP"/>
+              </w:rPr>
+            </w:pPr>
+            <w:hyperlink r:id="rId12" w:history="1">
+              <w:r>
+                <w:rPr>
+                  <w:rStyle w:val="Hyperlink"/>
+                  <w:rFonts w:ascii="Arial" w:hAnsi="Arial" w:cs="Arial"/>
+                  <w:sz w:val="18"/>
+                  <w:szCs w:val="18"/>
+                  <w:lang w:eastAsia="ja-JP"/>
+                </w:rPr>
+                <w:t>Complete</w:t>
+              </w:r>
+            </w:hyperlink>
+          </w:p>
+        </w:tc>
+        <w:tc>
+          <w:tcPr>
+            <w:tcW w:w="1014" w:type="dxa"/>
+            <w:tcBorders>
+              <w:top w:val="single" w:sz="6" w:space="0" w:color="000000"/>
+              <w:left w:val="single" w:sz="6" w:space="0" w:color="000000"/>
+              <w:bottom w:val="single" w:sz="6" w:space="0" w:color="000000"/>
+              <w:right w:val="single" w:sz="6" w:space="0" w:color="000000"/>
+            </w:tcBorders>
+            <w:noWrap/>
+          </w:tcPr>
+          <w:p>
+            <w:pPr>
+              <w:rPr>
+                <w:rFonts w:ascii="Arial" w:hAnsi="Arial" w:cs="Arial"/>
+                <w:sz w:val="18"/>
+                <w:szCs w:val="18"/>
+              </w:rPr>
+            </w:pPr>
+            <w:r>
+              <w:rPr>
+                <w:rFonts w:ascii="Arial" w:hAnsi="Arial" w:cs="Arial"/>
+                <w:sz w:val="18"/>
+                <w:szCs w:val="18"/>
+              </w:rPr>
+              <w:t>Michelle</w:t>
+            </w:r>
+          </w:p>
+        </w:tc>
+        <w:tc>
+          <w:tcPr>
+            <w:tcW w:w="1080" w:type="dxa"/>
+            <w:tcBorders>
+              <w:top w:val="single" w:sz="6" w:space="0" w:color="000000"/>
+              <w:left w:val="single" w:sz="6" w:space="0" w:color="000000"/>
+              <w:bottom w:val="single" w:sz="6" w:space="0" w:color="000000"/>
+              <w:right w:val="single" w:sz="6" w:space="0" w:color="000000"/>
+            </w:tcBorders>
+          </w:tcPr>
+          <w:p>
+            <w:pPr>
+              <w:widowControl/>
+              <w:spacing w:line="240" w:lineRule="auto"/>
+              <w:rPr>
+                <w:rFonts w:ascii="Arial" w:hAnsi="Arial" w:cs="Arial"/>
+                <w:sz w:val="18"/>
+                <w:szCs w:val="18"/>
+                <w:lang w:eastAsia="ja-JP"/>
+              </w:rPr>
+            </w:pPr>
+            <w:r>
+              <w:rPr>
+                <w:rFonts w:ascii="Arial" w:hAnsi="Arial" w:cs="Arial"/>
+                <w:sz w:val="18"/>
+                <w:szCs w:val="18"/>
+                <w:lang w:eastAsia="ja-JP"/>
+              </w:rPr>
+              <w:t>3</w:t>
+            </w:r>
+          </w:p>
+        </w:tc>
+        <w:tc>
+          <w:tcPr>
+            <w:tcW w:w="900" w:type="dxa"/>
+            <w:tcBorders>
+              <w:top w:val="single" w:sz="6" w:space="0" w:color="000000"/>
+              <w:left w:val="single" w:sz="6" w:space="0" w:color="000000"/>
+              <w:bottom w:val="single" w:sz="6" w:space="0" w:color="000000"/>
+              <w:right w:val="single" w:sz="6" w:space="0" w:color="000000"/>
+            </w:tcBorders>
+            <w:noWrap/>
+          </w:tcPr>
+          <w:p>
+            <w:pPr>
+              <w:rPr>
+                <w:rFonts w:ascii="Arial" w:hAnsi="Arial" w:cs="Arial"/>
+                <w:sz w:val="18"/>
+                <w:szCs w:val="18"/>
+              </w:rPr>
+            </w:pPr>
+            <w:r>
+              <w:rPr>
+                <w:rFonts w:ascii="Arial" w:hAnsi="Arial" w:cs="Arial"/>
+                <w:sz w:val="18"/>
+                <w:szCs w:val="18"/>
+              </w:rPr>
+              <w:t>3</w:t>
+            </w:r>
+          </w:p>
+        </w:tc>
+        <w:tc>
+          <w:tcPr>
+            <w:tcW w:w="1136" w:type="dxa"/>
+            <w:tcBorders>
+              <w:top w:val="single" w:sz="6" w:space="0" w:color="000000"/>
+              <w:left w:val="single" w:sz="6" w:space="0" w:color="000000"/>
+              <w:bottom w:val="single" w:sz="6" w:space="0" w:color="000000"/>
+              <w:right w:val="single" w:sz="4" w:space="0" w:color="000000"/>
+            </w:tcBorders>
+            <w:noWrap/>
+          </w:tcPr>
+          <w:p>
+            <w:pPr>
+              <w:rPr>
+                <w:rFonts w:ascii="Arial" w:hAnsi="Arial" w:cs="Arial"/>
+                <w:sz w:val="18"/>
+                <w:szCs w:val="18"/>
+              </w:rPr>
+            </w:pPr>
+            <w:r>
+              <w:rPr>
+                <w:rFonts w:ascii="Arial" w:hAnsi="Arial" w:cs="Arial"/>
+                <w:sz w:val="18"/>
+                <w:szCs w:val="18"/>
+              </w:rPr>
+              <w:t>0</w:t>
+            </w:r>
+          </w:p>
+        </w:tc>
+      </w:tr>
+      <w:tr>
+        <w:trPr>
+          <w:trHeight w:val="255"/>
+        </w:trPr>
+        <w:tc>
+          <w:tcPr>
+            <w:tcW w:w="709" w:type="dxa"/>
+            <w:tcBorders>
+              <w:top w:val="single" w:sz="6" w:space="0" w:color="000000"/>
+              <w:left w:val="single" w:sz="4" w:space="0" w:color="000000"/>
+              <w:bottom w:val="single" w:sz="6" w:space="0" w:color="000000"/>
+              <w:right w:val="single" w:sz="6" w:space="0" w:color="000000"/>
+            </w:tcBorders>
+          </w:tcPr>
+          <w:p>
+            <w:pPr>
+              <w:widowControl/>
+              <w:spacing w:line="240" w:lineRule="auto"/>
+              <w:rPr>
+                <w:rFonts w:ascii="Arial" w:hAnsi="Arial" w:cs="Arial"/>
+                <w:sz w:val="18"/>
+                <w:szCs w:val="18"/>
+                <w:lang w:eastAsia="ja-JP"/>
+              </w:rPr>
+            </w:pPr>
+            <w:r>
+              <w:rPr>
+                <w:rFonts w:ascii="Arial" w:hAnsi="Arial" w:cs="Arial"/>
+                <w:sz w:val="18"/>
+                <w:szCs w:val="18"/>
+                <w:lang w:eastAsia="ja-JP"/>
+              </w:rPr>
+              <w:t>6</w:t>
+            </w:r>
+          </w:p>
+        </w:tc>
+        <w:tc>
+          <w:tcPr>
+            <w:tcW w:w="2886" w:type="dxa"/>
+            <w:tcBorders>
+              <w:top w:val="single" w:sz="6" w:space="0" w:color="000000"/>
+              <w:left w:val="single" w:sz="6" w:space="0" w:color="000000"/>
+              <w:bottom w:val="single" w:sz="6" w:space="0" w:color="000000"/>
+              <w:right w:val="single" w:sz="6" w:space="0" w:color="000000"/>
+            </w:tcBorders>
+            <w:noWrap/>
+          </w:tcPr>
+          <w:p>
+            <w:pPr>
+              <w:rPr>
+                <w:rFonts w:ascii="Arial" w:hAnsi="Arial" w:cs="Arial"/>
+              </w:rPr>
+            </w:pPr>
+            <w:r>
+              <w:rPr>
+                <w:rFonts w:ascii="Arial" w:hAnsi="Arial" w:cs="Arial"/>
+              </w:rPr>
+              <w:t xml:space="preserve">Draft survey </w:t>
+            </w:r>
+          </w:p>
+        </w:tc>
+        <w:tc>
+          <w:tcPr>
+            <w:tcW w:w="1710" w:type="dxa"/>
+            <w:tcBorders>
+              <w:top w:val="single" w:sz="6" w:space="0" w:color="000000"/>
+              <w:left w:val="single" w:sz="6" w:space="0" w:color="000000"/>
+              <w:bottom w:val="single" w:sz="6" w:space="0" w:color="000000"/>
+              <w:right w:val="single" w:sz="6" w:space="0" w:color="000000"/>
+            </w:tcBorders>
+          </w:tcPr>
+          <w:p>
+            <w:pPr>
+              <w:rPr>
+                <w:rFonts w:ascii="Arial" w:hAnsi="Arial" w:cs="Arial"/>
+                <w:sz w:val="18"/>
+                <w:szCs w:val="18"/>
+              </w:rPr>
+            </w:pPr>
+            <w:r>
+              <w:rPr>
+                <w:rFonts w:ascii="Arial" w:hAnsi="Arial" w:cs="Arial"/>
+                <w:sz w:val="18"/>
+                <w:szCs w:val="18"/>
+              </w:rPr>
+              <w:t xml:space="preserve">Complete the user survey ready for review </w:t>
+            </w:r>
+          </w:p>
+        </w:tc>
+        <w:tc>
+          <w:tcPr>
+            <w:tcW w:w="1530" w:type="dxa"/>
+            <w:tcBorders>
+              <w:top w:val="single" w:sz="6" w:space="0" w:color="000000"/>
+              <w:left w:val="single" w:sz="6" w:space="0" w:color="000000"/>
+              <w:bottom w:val="single" w:sz="6" w:space="0" w:color="000000"/>
+              <w:right w:val="single" w:sz="6" w:space="0" w:color="000000"/>
+            </w:tcBorders>
+            <w:noWrap/>
+          </w:tcPr>
+          <w:p>
+            <w:pPr>
+              <w:rPr>
+                <w:rStyle w:val="Hyperlink"/>
+                <w:rFonts w:ascii="Arial" w:hAnsi="Arial" w:cs="Arial"/>
+                <w:sz w:val="18"/>
+                <w:szCs w:val="18"/>
+                <w:lang w:eastAsia="ja-JP"/>
+              </w:rPr>
+            </w:pPr>
+            <w:r>
+              <w:rPr>
+                <w:rFonts w:ascii="Arial" w:hAnsi="Arial" w:cs="Arial"/>
+                <w:color w:val="FF0000"/>
+                <w:sz w:val="18"/>
+                <w:szCs w:val="18"/>
+                <w:lang w:eastAsia="ja-JP"/>
+              </w:rPr>
+              <w:fldChar w:fldCharType="begin"/>
+            </w:r>
+            <w:r>
+              <w:rPr>
+                <w:rFonts w:ascii="Arial" w:hAnsi="Arial" w:cs="Arial"/>
+                <w:color w:val="FF0000"/>
+                <w:sz w:val="18"/>
+                <w:szCs w:val="18"/>
+                <w:lang w:eastAsia="ja-JP"/>
+              </w:rPr>
+              <w:instrText xml:space="preserve"> HYPERLINK "https://github.com/coldog86/Development-Project/commit/454a73080f1221f6e8aeee46ca64f70d4ce9c2ff" </w:instrText>
+            </w:r>
+            <w:r>
+              <w:rPr>
+                <w:rFonts w:ascii="Arial" w:hAnsi="Arial" w:cs="Arial"/>
+                <w:color w:val="FF0000"/>
+                <w:sz w:val="18"/>
+                <w:szCs w:val="18"/>
+                <w:lang w:eastAsia="ja-JP"/>
+              </w:rPr>
+              <w:fldChar w:fldCharType="separate"/>
+            </w:r>
+            <w:r>
+              <w:rPr>
+                <w:rStyle w:val="Hyperlink"/>
+                <w:rFonts w:ascii="Arial" w:hAnsi="Arial" w:cs="Arial"/>
+                <w:sz w:val="18"/>
+                <w:szCs w:val="18"/>
+                <w:lang w:eastAsia="ja-JP"/>
+              </w:rPr>
+              <w:t>Complete</w:t>
+            </w:r>
+          </w:p>
+          <w:p>
+            <w:pPr>
+              <w:rPr>
+                <w:rFonts w:ascii="Arial" w:hAnsi="Arial" w:cs="Arial"/>
+                <w:color w:val="FF0000"/>
+                <w:sz w:val="18"/>
+                <w:szCs w:val="18"/>
+                <w:lang w:eastAsia="ja-JP"/>
+              </w:rPr>
+            </w:pPr>
+            <w:r>
+              <w:rPr>
+                <w:rFonts w:ascii="Arial" w:hAnsi="Arial" w:cs="Arial"/>
+                <w:color w:val="FF0000"/>
+                <w:sz w:val="18"/>
+                <w:szCs w:val="18"/>
+                <w:lang w:eastAsia="ja-JP"/>
+              </w:rPr>
+              <w:fldChar w:fldCharType="end"/>
+            </w:r>
+          </w:p>
+          <w:p>
+            <w:pPr>
+              <w:rPr>
+                <w:rFonts w:ascii="Arial" w:hAnsi="Arial" w:cs="Arial"/>
+                <w:color w:val="FF0000"/>
+                <w:sz w:val="18"/>
+                <w:szCs w:val="18"/>
+                <w:lang w:eastAsia="ja-JP"/>
+              </w:rPr>
+            </w:pPr>
+          </w:p>
+        </w:tc>
+        <w:tc>
+          <w:tcPr>
+            <w:tcW w:w="1014" w:type="dxa"/>
+            <w:tcBorders>
+              <w:top w:val="single" w:sz="6" w:space="0" w:color="000000"/>
+              <w:left w:val="single" w:sz="6" w:space="0" w:color="000000"/>
+              <w:bottom w:val="single" w:sz="6" w:space="0" w:color="000000"/>
+              <w:right w:val="single" w:sz="6" w:space="0" w:color="000000"/>
+            </w:tcBorders>
+            <w:noWrap/>
+          </w:tcPr>
+          <w:p>
+            <w:pPr>
+              <w:rPr>
+                <w:rFonts w:ascii="Arial" w:hAnsi="Arial" w:cs="Arial"/>
+                <w:sz w:val="18"/>
+                <w:szCs w:val="18"/>
+              </w:rPr>
+            </w:pPr>
+            <w:r>
+              <w:rPr>
+                <w:rFonts w:ascii="Arial" w:hAnsi="Arial" w:cs="Arial"/>
+                <w:sz w:val="18"/>
+                <w:szCs w:val="18"/>
+              </w:rPr>
+              <w:t xml:space="preserve">Aaron </w:t>
+            </w:r>
+          </w:p>
+        </w:tc>
+        <w:tc>
+          <w:tcPr>
+            <w:tcW w:w="1080" w:type="dxa"/>
+            <w:tcBorders>
+              <w:top w:val="single" w:sz="6" w:space="0" w:color="000000"/>
+              <w:left w:val="single" w:sz="6" w:space="0" w:color="000000"/>
+              <w:bottom w:val="single" w:sz="6" w:space="0" w:color="000000"/>
+              <w:right w:val="single" w:sz="6" w:space="0" w:color="000000"/>
+            </w:tcBorders>
+          </w:tcPr>
+          <w:p>
+            <w:pPr>
+              <w:widowControl/>
+              <w:spacing w:line="240" w:lineRule="auto"/>
+              <w:rPr>
+                <w:rFonts w:ascii="Arial" w:hAnsi="Arial" w:cs="Arial"/>
+                <w:sz w:val="18"/>
+                <w:szCs w:val="18"/>
+                <w:lang w:eastAsia="ja-JP"/>
+              </w:rPr>
+            </w:pPr>
+            <w:r>
+              <w:rPr>
+                <w:rFonts w:ascii="Arial" w:hAnsi="Arial" w:cs="Arial"/>
+                <w:sz w:val="18"/>
+                <w:szCs w:val="18"/>
+                <w:lang w:eastAsia="ja-JP"/>
+              </w:rPr>
+              <w:t>2</w:t>
+            </w:r>
+          </w:p>
+        </w:tc>
+        <w:tc>
+          <w:tcPr>
+            <w:tcW w:w="900" w:type="dxa"/>
+            <w:tcBorders>
+              <w:top w:val="single" w:sz="6" w:space="0" w:color="000000"/>
+              <w:left w:val="single" w:sz="6" w:space="0" w:color="000000"/>
+              <w:bottom w:val="single" w:sz="6" w:space="0" w:color="000000"/>
+              <w:right w:val="single" w:sz="6" w:space="0" w:color="000000"/>
+            </w:tcBorders>
+            <w:noWrap/>
+          </w:tcPr>
+          <w:p>
+            <w:pPr>
+              <w:rPr>
+                <w:rFonts w:ascii="Arial" w:hAnsi="Arial" w:cs="Arial"/>
+                <w:sz w:val="18"/>
+                <w:szCs w:val="18"/>
+              </w:rPr>
+            </w:pPr>
+            <w:r>
+              <w:rPr>
+                <w:rFonts w:ascii="Arial" w:hAnsi="Arial" w:cs="Arial"/>
+                <w:sz w:val="18"/>
+                <w:szCs w:val="18"/>
+              </w:rPr>
+              <w:t>0</w:t>
+            </w:r>
+          </w:p>
+        </w:tc>
+        <w:tc>
+          <w:tcPr>
+            <w:tcW w:w="1136" w:type="dxa"/>
+            <w:tcBorders>
+              <w:top w:val="single" w:sz="6" w:space="0" w:color="000000"/>
+              <w:left w:val="single" w:sz="6" w:space="0" w:color="000000"/>
+              <w:bottom w:val="single" w:sz="6" w:space="0" w:color="000000"/>
+              <w:right w:val="single" w:sz="4" w:space="0" w:color="000000"/>
+            </w:tcBorders>
+            <w:noWrap/>
+          </w:tcPr>
+          <w:p>
+            <w:pPr>
+              <w:rPr>
+                <w:rFonts w:ascii="Arial" w:hAnsi="Arial" w:cs="Arial"/>
+                <w:sz w:val="18"/>
+                <w:szCs w:val="18"/>
+              </w:rPr>
+            </w:pPr>
+            <w:r>
+              <w:rPr>
+                <w:rFonts w:ascii="Arial" w:hAnsi="Arial" w:cs="Arial"/>
+                <w:sz w:val="18"/>
+                <w:szCs w:val="18"/>
+              </w:rPr>
+              <w:t>0</w:t>
+            </w:r>
+          </w:p>
+        </w:tc>
+      </w:tr>
+      <w:tr>
+        <w:trPr>
+          <w:trHeight w:val="255"/>
+        </w:trPr>
+        <w:tc>
+          <w:tcPr>
+            <w:tcW w:w="709" w:type="dxa"/>
+            <w:tcBorders>
+              <w:top w:val="single" w:sz="6" w:space="0" w:color="000000"/>
+              <w:left w:val="single" w:sz="4" w:space="0" w:color="000000"/>
+              <w:bottom w:val="single" w:sz="6" w:space="0" w:color="000000"/>
+              <w:right w:val="single" w:sz="6" w:space="0" w:color="000000"/>
+            </w:tcBorders>
+          </w:tcPr>
+          <w:p>
+            <w:pPr>
+              <w:widowControl/>
+              <w:spacing w:line="240" w:lineRule="auto"/>
+              <w:rPr>
+                <w:rFonts w:ascii="Arial" w:hAnsi="Arial" w:cs="Arial"/>
+                <w:sz w:val="18"/>
+                <w:szCs w:val="18"/>
+                <w:lang w:eastAsia="ja-JP"/>
+              </w:rPr>
+            </w:pPr>
+            <w:r>
+              <w:rPr>
+                <w:rFonts w:ascii="Arial" w:hAnsi="Arial" w:cs="Arial"/>
+                <w:sz w:val="18"/>
+                <w:szCs w:val="18"/>
+                <w:lang w:eastAsia="ja-JP"/>
+              </w:rPr>
+              <w:t>7</w:t>
+            </w:r>
+          </w:p>
+        </w:tc>
+        <w:tc>
+          <w:tcPr>
+            <w:tcW w:w="2886" w:type="dxa"/>
+            <w:tcBorders>
+              <w:top w:val="single" w:sz="6" w:space="0" w:color="000000"/>
+              <w:left w:val="single" w:sz="6" w:space="0" w:color="000000"/>
+              <w:bottom w:val="single" w:sz="6" w:space="0" w:color="000000"/>
+              <w:right w:val="single" w:sz="6" w:space="0" w:color="000000"/>
+            </w:tcBorders>
+            <w:noWrap/>
+          </w:tcPr>
+          <w:p>
+            <w:pPr>
+              <w:rPr>
+                <w:rFonts w:ascii="Arial" w:hAnsi="Arial" w:cs="Arial"/>
+              </w:rPr>
+            </w:pPr>
+            <w:r>
+              <w:rPr>
+                <w:rFonts w:ascii="Arial" w:hAnsi="Arial" w:cs="Arial"/>
+              </w:rPr>
               <w:t>U</w:t>
             </w:r>
             <w:r>
@@ -6680,7 +7406,7 @@
                 <w:lang w:eastAsia="ja-JP"/>
               </w:rPr>
             </w:pPr>
-            <w:hyperlink r:id="rId11" w:history="1">
+            <w:hyperlink r:id="rId13" w:history="1">
               <w:r>
                 <w:rPr>
                   <w:rStyle w:val="Hyperlink"/>
@@ -6856,7 +7582,7 @@
                 <w:szCs w:val="18"/>
                 <w:lang w:eastAsia="ja-JP"/>
               </w:rPr>
-              <w:t>10</w:t>
+              <w:t>8</w:t>
             </w:r>
           </w:p>
         </w:tc>
@@ -7115,7 +7841,7 @@
                 <w:szCs w:val="18"/>
                 <w:lang w:eastAsia="ja-JP"/>
               </w:rPr>
-              <w:t>11</w:t>
+              <w:t>9</w:t>
             </w:r>
           </w:p>
         </w:tc>
@@ -7140,792 +7866,7 @@
               <w:rPr>
                 <w:rFonts w:ascii="Arial" w:hAnsi="Arial" w:cs="Arial"/>
               </w:rPr>
-              <w:t xml:space="preserve">Write </w:t>
-            </w:r>
-            <w:r>
-              <w:rPr>
-                <w:rFonts w:ascii="Arial" w:hAnsi="Arial" w:cs="Arial"/>
-              </w:rPr>
-              <w:t>push notification test</w:t>
-            </w:r>
-          </w:p>
-        </w:tc>
-        <w:tc>
-          <w:tcPr>
-            <w:tcW w:w="1710" w:type="dxa"/>
-            <w:tcBorders>
-              <w:top w:val="single" w:sz="6" w:space="0" w:color="000000"/>
-              <w:left w:val="single" w:sz="6" w:space="0" w:color="000000"/>
-              <w:bottom w:val="single" w:sz="6" w:space="0" w:color="000000"/>
-              <w:right w:val="single" w:sz="6" w:space="0" w:color="000000"/>
-            </w:tcBorders>
-          </w:tcPr>
-          <w:p>
-            <w:pPr>
-              <w:rPr>
-                <w:rFonts w:ascii="Arial" w:hAnsi="Arial" w:cs="Arial"/>
-                <w:sz w:val="18"/>
-                <w:szCs w:val="18"/>
-              </w:rPr>
-            </w:pPr>
-            <w:r>
-              <w:rPr>
-                <w:rFonts w:ascii="Arial" w:hAnsi="Arial" w:cs="Arial"/>
-                <w:sz w:val="18"/>
-                <w:szCs w:val="18"/>
-              </w:rPr>
-              <w:t>Write UAT tests for push notifications</w:t>
-            </w:r>
-          </w:p>
-        </w:tc>
-        <w:tc>
-          <w:tcPr>
-            <w:tcW w:w="1530" w:type="dxa"/>
-            <w:tcBorders>
-              <w:top w:val="single" w:sz="6" w:space="0" w:color="000000"/>
-              <w:left w:val="single" w:sz="6" w:space="0" w:color="000000"/>
-              <w:bottom w:val="single" w:sz="6" w:space="0" w:color="000000"/>
-              <w:right w:val="single" w:sz="6" w:space="0" w:color="000000"/>
-            </w:tcBorders>
-            <w:noWrap/>
-          </w:tcPr>
-          <w:p>
-            <w:pPr>
-              <w:rPr>
-                <w:rFonts w:ascii="Arial" w:hAnsi="Arial" w:cs="Arial"/>
-                <w:color w:val="FF0000"/>
-                <w:sz w:val="18"/>
-                <w:szCs w:val="18"/>
-                <w:lang w:eastAsia="ja-JP"/>
-              </w:rPr>
-            </w:pPr>
-            <w:hyperlink r:id="rId12" w:history="1">
-              <w:r>
-                <w:rPr>
-                  <w:rStyle w:val="Hyperlink"/>
-                  <w:rFonts w:ascii="Arial" w:hAnsi="Arial" w:cs="Arial"/>
-                  <w:sz w:val="18"/>
-                  <w:szCs w:val="18"/>
-                  <w:lang w:eastAsia="ja-JP"/>
-                </w:rPr>
-                <w:t>Completed</w:t>
-              </w:r>
-            </w:hyperlink>
-          </w:p>
-          <w:p>
-            <w:pPr>
-              <w:rPr>
-                <w:rFonts w:ascii="Arial" w:hAnsi="Arial" w:cs="Arial"/>
-                <w:color w:val="FF0000"/>
-                <w:sz w:val="18"/>
-                <w:szCs w:val="18"/>
-                <w:lang w:eastAsia="ja-JP"/>
-              </w:rPr>
-            </w:pPr>
-          </w:p>
-        </w:tc>
-        <w:tc>
-          <w:tcPr>
-            <w:tcW w:w="1014" w:type="dxa"/>
-            <w:tcBorders>
-              <w:top w:val="single" w:sz="6" w:space="0" w:color="000000"/>
-              <w:left w:val="single" w:sz="6" w:space="0" w:color="000000"/>
-              <w:bottom w:val="single" w:sz="6" w:space="0" w:color="000000"/>
-              <w:right w:val="single" w:sz="6" w:space="0" w:color="000000"/>
-            </w:tcBorders>
-            <w:noWrap/>
-          </w:tcPr>
-          <w:p>
-            <w:pPr>
-              <w:rPr>
-                <w:rFonts w:ascii="Arial" w:hAnsi="Arial" w:cs="Arial"/>
-                <w:sz w:val="18"/>
-                <w:szCs w:val="18"/>
-              </w:rPr>
-            </w:pPr>
-            <w:r>
-              <w:rPr>
-                <w:rFonts w:ascii="Arial" w:hAnsi="Arial" w:cs="Arial"/>
-                <w:sz w:val="18"/>
-                <w:szCs w:val="18"/>
-              </w:rPr>
-              <w:t>Col</w:t>
-            </w:r>
-          </w:p>
-        </w:tc>
-        <w:tc>
-          <w:tcPr>
-            <w:tcW w:w="1080" w:type="dxa"/>
-            <w:tcBorders>
-              <w:top w:val="single" w:sz="6" w:space="0" w:color="000000"/>
-              <w:left w:val="single" w:sz="6" w:space="0" w:color="000000"/>
-              <w:bottom w:val="single" w:sz="6" w:space="0" w:color="000000"/>
-              <w:right w:val="single" w:sz="6" w:space="0" w:color="000000"/>
-            </w:tcBorders>
-          </w:tcPr>
-          <w:p>
-            <w:pPr>
-              <w:widowControl/>
-              <w:spacing w:line="240" w:lineRule="auto"/>
-              <w:rPr>
-                <w:rFonts w:ascii="Arial" w:hAnsi="Arial" w:cs="Arial"/>
-                <w:sz w:val="18"/>
-                <w:szCs w:val="18"/>
-                <w:lang w:eastAsia="ja-JP"/>
-              </w:rPr>
-            </w:pPr>
-            <w:r>
-              <w:rPr>
-                <w:rFonts w:ascii="Arial" w:hAnsi="Arial" w:cs="Arial"/>
-                <w:sz w:val="18"/>
-                <w:szCs w:val="18"/>
-                <w:lang w:eastAsia="ja-JP"/>
-              </w:rPr>
-              <w:t>3</w:t>
-            </w:r>
-          </w:p>
-        </w:tc>
-        <w:tc>
-          <w:tcPr>
-            <w:tcW w:w="900" w:type="dxa"/>
-            <w:tcBorders>
-              <w:top w:val="single" w:sz="6" w:space="0" w:color="000000"/>
-              <w:left w:val="single" w:sz="6" w:space="0" w:color="000000"/>
-              <w:bottom w:val="single" w:sz="6" w:space="0" w:color="000000"/>
-              <w:right w:val="single" w:sz="6" w:space="0" w:color="000000"/>
-            </w:tcBorders>
-            <w:noWrap/>
-          </w:tcPr>
-          <w:p>
-            <w:pPr>
-              <w:rPr>
-                <w:rFonts w:ascii="Arial" w:hAnsi="Arial" w:cs="Arial"/>
-                <w:sz w:val="18"/>
-                <w:szCs w:val="18"/>
-              </w:rPr>
-            </w:pPr>
-            <w:r>
-              <w:rPr>
-                <w:rFonts w:ascii="Arial" w:hAnsi="Arial" w:cs="Arial"/>
-                <w:sz w:val="18"/>
-                <w:szCs w:val="18"/>
-              </w:rPr>
-              <w:t>2</w:t>
-            </w:r>
-          </w:p>
-        </w:tc>
-        <w:tc>
-          <w:tcPr>
-            <w:tcW w:w="1136" w:type="dxa"/>
-            <w:tcBorders>
-              <w:top w:val="single" w:sz="6" w:space="0" w:color="000000"/>
-              <w:left w:val="single" w:sz="6" w:space="0" w:color="000000"/>
-              <w:bottom w:val="single" w:sz="6" w:space="0" w:color="000000"/>
-              <w:right w:val="single" w:sz="4" w:space="0" w:color="000000"/>
-            </w:tcBorders>
-            <w:noWrap/>
-          </w:tcPr>
-          <w:p>
-            <w:pPr>
-              <w:rPr>
-                <w:rFonts w:ascii="Arial" w:hAnsi="Arial" w:cs="Arial"/>
-                <w:sz w:val="18"/>
-                <w:szCs w:val="18"/>
-              </w:rPr>
-            </w:pPr>
-            <w:r>
-              <w:rPr>
-                <w:rFonts w:ascii="Arial" w:hAnsi="Arial" w:cs="Arial"/>
-                <w:sz w:val="18"/>
-                <w:szCs w:val="18"/>
-              </w:rPr>
-              <w:t>0</w:t>
-            </w:r>
-          </w:p>
-        </w:tc>
-      </w:tr>
-      <w:tr>
-        <w:trPr>
-          <w:trHeight w:val="255"/>
-        </w:trPr>
-        <w:tc>
-          <w:tcPr>
-            <w:tcW w:w="709" w:type="dxa"/>
-            <w:tcBorders>
-              <w:top w:val="single" w:sz="6" w:space="0" w:color="000000"/>
-              <w:left w:val="single" w:sz="4" w:space="0" w:color="000000"/>
-              <w:bottom w:val="single" w:sz="6" w:space="0" w:color="000000"/>
-              <w:right w:val="single" w:sz="6" w:space="0" w:color="000000"/>
-            </w:tcBorders>
-          </w:tcPr>
-          <w:p>
-            <w:pPr>
-              <w:widowControl/>
-              <w:spacing w:line="240" w:lineRule="auto"/>
-              <w:rPr>
-                <w:rFonts w:ascii="Arial" w:hAnsi="Arial" w:cs="Arial"/>
-                <w:sz w:val="18"/>
-                <w:szCs w:val="18"/>
-                <w:lang w:eastAsia="ja-JP"/>
-              </w:rPr>
-            </w:pPr>
-            <w:r>
-              <w:rPr>
-                <w:rFonts w:ascii="Arial" w:hAnsi="Arial" w:cs="Arial"/>
-                <w:sz w:val="18"/>
-                <w:szCs w:val="18"/>
-                <w:lang w:eastAsia="ja-JP"/>
-              </w:rPr>
-              <w:t>12</w:t>
-            </w:r>
-          </w:p>
-        </w:tc>
-        <w:tc>
-          <w:tcPr>
-            <w:tcW w:w="2886" w:type="dxa"/>
-            <w:tcBorders>
-              <w:top w:val="single" w:sz="6" w:space="0" w:color="000000"/>
-              <w:left w:val="single" w:sz="6" w:space="0" w:color="000000"/>
-              <w:bottom w:val="single" w:sz="6" w:space="0" w:color="000000"/>
-              <w:right w:val="single" w:sz="6" w:space="0" w:color="000000"/>
-            </w:tcBorders>
-            <w:noWrap/>
-          </w:tcPr>
-          <w:p>
-            <w:pPr>
-              <w:rPr>
-                <w:rFonts w:ascii="Arial" w:hAnsi="Arial" w:cs="Arial"/>
-              </w:rPr>
-            </w:pPr>
-            <w:r>
-              <w:rPr>
-                <w:rFonts w:ascii="Arial" w:hAnsi="Arial" w:cs="Arial"/>
-              </w:rPr>
-              <w:t>E</w:t>
-            </w:r>
-            <w:r>
-              <w:rPr>
-                <w:rFonts w:ascii="Arial" w:hAnsi="Arial" w:cs="Arial"/>
-              </w:rPr>
-              <w:t>xecute Multiplayer UAT</w:t>
-            </w:r>
-          </w:p>
-          <w:p>
-            <w:pPr>
-              <w:rPr>
-                <w:rFonts w:ascii="Arial" w:hAnsi="Arial" w:cs="Arial"/>
-              </w:rPr>
-            </w:pPr>
-          </w:p>
-        </w:tc>
-        <w:tc>
-          <w:tcPr>
-            <w:tcW w:w="1710" w:type="dxa"/>
-            <w:tcBorders>
-              <w:top w:val="single" w:sz="6" w:space="0" w:color="000000"/>
-              <w:left w:val="single" w:sz="6" w:space="0" w:color="000000"/>
-              <w:bottom w:val="single" w:sz="6" w:space="0" w:color="000000"/>
-              <w:right w:val="single" w:sz="6" w:space="0" w:color="000000"/>
-            </w:tcBorders>
-          </w:tcPr>
-          <w:p>
-            <w:pPr>
-              <w:rPr>
-                <w:rFonts w:ascii="Arial" w:hAnsi="Arial" w:cs="Arial"/>
-                <w:sz w:val="18"/>
-                <w:szCs w:val="18"/>
-              </w:rPr>
-            </w:pPr>
-            <w:r>
-              <w:rPr>
-                <w:rFonts w:ascii="Arial" w:hAnsi="Arial" w:cs="Arial"/>
-                <w:sz w:val="18"/>
-                <w:szCs w:val="18"/>
-              </w:rPr>
-              <w:t>Execute the multiplayer test and document</w:t>
-            </w:r>
-          </w:p>
-        </w:tc>
-        <w:tc>
-          <w:tcPr>
-            <w:tcW w:w="1530" w:type="dxa"/>
-            <w:tcBorders>
-              <w:top w:val="single" w:sz="6" w:space="0" w:color="000000"/>
-              <w:left w:val="single" w:sz="6" w:space="0" w:color="000000"/>
-              <w:bottom w:val="single" w:sz="6" w:space="0" w:color="000000"/>
-              <w:right w:val="single" w:sz="6" w:space="0" w:color="000000"/>
-            </w:tcBorders>
-            <w:noWrap/>
-          </w:tcPr>
-          <w:p>
-            <w:pPr>
-              <w:rPr>
-                <w:rFonts w:ascii="Arial" w:hAnsi="Arial" w:cs="Arial"/>
-                <w:color w:val="FF0000"/>
-                <w:sz w:val="18"/>
-                <w:szCs w:val="18"/>
-                <w:lang w:eastAsia="ja-JP"/>
-              </w:rPr>
-            </w:pPr>
-            <w:r>
-              <w:rPr>
-                <w:rFonts w:ascii="Arial" w:hAnsi="Arial" w:cs="Arial"/>
-                <w:color w:val="FF0000"/>
-                <w:sz w:val="18"/>
-                <w:szCs w:val="18"/>
-                <w:lang w:eastAsia="ja-JP"/>
-              </w:rPr>
-              <w:t>Not started</w:t>
-            </w:r>
-          </w:p>
-          <w:p>
-            <w:pPr>
-              <w:rPr>
-                <w:rFonts w:ascii="Arial" w:hAnsi="Arial" w:cs="Arial"/>
-                <w:color w:val="FF0000"/>
-                <w:sz w:val="18"/>
-                <w:szCs w:val="18"/>
-                <w:lang w:eastAsia="ja-JP"/>
-              </w:rPr>
-            </w:pPr>
-          </w:p>
-          <w:p>
-            <w:pPr>
-              <w:rPr>
-                <w:rFonts w:ascii="Arial" w:hAnsi="Arial" w:cs="Arial"/>
-                <w:color w:val="FF0000"/>
-                <w:sz w:val="18"/>
-                <w:szCs w:val="18"/>
-                <w:lang w:eastAsia="ja-JP"/>
-              </w:rPr>
-            </w:pPr>
-          </w:p>
-        </w:tc>
-        <w:tc>
-          <w:tcPr>
-            <w:tcW w:w="1014" w:type="dxa"/>
-            <w:tcBorders>
-              <w:top w:val="single" w:sz="6" w:space="0" w:color="000000"/>
-              <w:left w:val="single" w:sz="6" w:space="0" w:color="000000"/>
-              <w:bottom w:val="single" w:sz="6" w:space="0" w:color="000000"/>
-              <w:right w:val="single" w:sz="6" w:space="0" w:color="000000"/>
-            </w:tcBorders>
-            <w:noWrap/>
-          </w:tcPr>
-          <w:p>
-            <w:pPr>
-              <w:rPr>
-                <w:rFonts w:ascii="Arial" w:hAnsi="Arial" w:cs="Arial"/>
-                <w:sz w:val="18"/>
-                <w:szCs w:val="18"/>
-              </w:rPr>
-            </w:pPr>
-            <w:r>
-              <w:rPr>
-                <w:rFonts w:ascii="Arial" w:hAnsi="Arial" w:cs="Arial"/>
-                <w:sz w:val="18"/>
-                <w:szCs w:val="18"/>
-              </w:rPr>
-              <w:t>Charnes</w:t>
-            </w:r>
-          </w:p>
-        </w:tc>
-        <w:tc>
-          <w:tcPr>
-            <w:tcW w:w="1080" w:type="dxa"/>
-            <w:tcBorders>
-              <w:top w:val="single" w:sz="6" w:space="0" w:color="000000"/>
-              <w:left w:val="single" w:sz="6" w:space="0" w:color="000000"/>
-              <w:bottom w:val="single" w:sz="6" w:space="0" w:color="000000"/>
-              <w:right w:val="single" w:sz="6" w:space="0" w:color="000000"/>
-            </w:tcBorders>
-          </w:tcPr>
-          <w:p>
-            <w:pPr>
-              <w:widowControl/>
-              <w:spacing w:line="240" w:lineRule="auto"/>
-              <w:rPr>
-                <w:rFonts w:ascii="Arial" w:hAnsi="Arial" w:cs="Arial"/>
-                <w:sz w:val="18"/>
-                <w:szCs w:val="18"/>
-                <w:lang w:eastAsia="ja-JP"/>
-              </w:rPr>
-            </w:pPr>
-            <w:r>
-              <w:rPr>
-                <w:rFonts w:ascii="Arial" w:hAnsi="Arial" w:cs="Arial"/>
-                <w:sz w:val="18"/>
-                <w:szCs w:val="18"/>
-                <w:lang w:eastAsia="ja-JP"/>
-              </w:rPr>
-              <w:t>2</w:t>
-            </w:r>
-          </w:p>
-        </w:tc>
-        <w:tc>
-          <w:tcPr>
-            <w:tcW w:w="900" w:type="dxa"/>
-            <w:tcBorders>
-              <w:top w:val="single" w:sz="6" w:space="0" w:color="000000"/>
-              <w:left w:val="single" w:sz="6" w:space="0" w:color="000000"/>
-              <w:bottom w:val="single" w:sz="6" w:space="0" w:color="000000"/>
-              <w:right w:val="single" w:sz="6" w:space="0" w:color="000000"/>
-            </w:tcBorders>
-            <w:noWrap/>
-          </w:tcPr>
-          <w:p>
-            <w:pPr>
-              <w:rPr>
-                <w:rFonts w:ascii="Arial" w:hAnsi="Arial" w:cs="Arial"/>
-                <w:sz w:val="18"/>
-                <w:szCs w:val="18"/>
-              </w:rPr>
-            </w:pPr>
-            <w:r>
-              <w:rPr>
-                <w:rFonts w:ascii="Arial" w:hAnsi="Arial" w:cs="Arial"/>
-                <w:sz w:val="18"/>
-                <w:szCs w:val="18"/>
-              </w:rPr>
-              <w:t>0</w:t>
-            </w:r>
-          </w:p>
-        </w:tc>
-        <w:tc>
-          <w:tcPr>
-            <w:tcW w:w="1136" w:type="dxa"/>
-            <w:tcBorders>
-              <w:top w:val="single" w:sz="6" w:space="0" w:color="000000"/>
-              <w:left w:val="single" w:sz="6" w:space="0" w:color="000000"/>
-              <w:bottom w:val="single" w:sz="6" w:space="0" w:color="000000"/>
-              <w:right w:val="single" w:sz="4" w:space="0" w:color="000000"/>
-            </w:tcBorders>
-            <w:noWrap/>
-          </w:tcPr>
-          <w:p>
-            <w:pPr>
-              <w:rPr>
-                <w:rFonts w:ascii="Arial" w:hAnsi="Arial" w:cs="Arial"/>
-                <w:sz w:val="18"/>
-                <w:szCs w:val="18"/>
-              </w:rPr>
-            </w:pPr>
-            <w:r>
-              <w:rPr>
-                <w:rFonts w:ascii="Arial" w:hAnsi="Arial" w:cs="Arial"/>
-                <w:sz w:val="18"/>
-                <w:szCs w:val="18"/>
-              </w:rPr>
-              <w:t>0</w:t>
-            </w:r>
-          </w:p>
-        </w:tc>
-      </w:tr>
-      <w:tr>
-        <w:trPr>
-          <w:trHeight w:val="255"/>
-        </w:trPr>
-        <w:tc>
-          <w:tcPr>
-            <w:tcW w:w="709" w:type="dxa"/>
-            <w:tcBorders>
-              <w:top w:val="single" w:sz="6" w:space="0" w:color="000000"/>
-              <w:left w:val="single" w:sz="4" w:space="0" w:color="000000"/>
-              <w:bottom w:val="single" w:sz="6" w:space="0" w:color="000000"/>
-              <w:right w:val="single" w:sz="6" w:space="0" w:color="000000"/>
-            </w:tcBorders>
-          </w:tcPr>
-          <w:p>
-            <w:pPr>
-              <w:widowControl/>
-              <w:spacing w:line="240" w:lineRule="auto"/>
-              <w:rPr>
-                <w:rFonts w:ascii="Arial" w:hAnsi="Arial" w:cs="Arial"/>
-                <w:sz w:val="18"/>
-                <w:szCs w:val="18"/>
-                <w:lang w:eastAsia="ja-JP"/>
-              </w:rPr>
-            </w:pPr>
-            <w:r>
-              <w:rPr>
-                <w:rFonts w:ascii="Arial" w:hAnsi="Arial" w:cs="Arial"/>
-                <w:sz w:val="18"/>
-                <w:szCs w:val="18"/>
-                <w:lang w:eastAsia="ja-JP"/>
-              </w:rPr>
-              <w:t>13</w:t>
-            </w:r>
-          </w:p>
-        </w:tc>
-        <w:tc>
-          <w:tcPr>
-            <w:tcW w:w="2886" w:type="dxa"/>
-            <w:tcBorders>
-              <w:top w:val="single" w:sz="6" w:space="0" w:color="000000"/>
-              <w:left w:val="single" w:sz="6" w:space="0" w:color="000000"/>
-              <w:bottom w:val="single" w:sz="6" w:space="0" w:color="000000"/>
-              <w:right w:val="single" w:sz="6" w:space="0" w:color="000000"/>
-            </w:tcBorders>
-            <w:noWrap/>
-          </w:tcPr>
-          <w:p>
-            <w:pPr>
-              <w:rPr>
-                <w:rFonts w:ascii="Arial" w:hAnsi="Arial" w:cs="Arial"/>
-              </w:rPr>
-            </w:pPr>
-            <w:r>
-              <w:rPr>
-                <w:rFonts w:ascii="Arial" w:hAnsi="Arial" w:cs="Arial"/>
-              </w:rPr>
               <w:t>UI design tidy up</w:t>
-            </w:r>
-          </w:p>
-        </w:tc>
-        <w:tc>
-          <w:tcPr>
-            <w:tcW w:w="1710" w:type="dxa"/>
-            <w:tcBorders>
-              <w:top w:val="single" w:sz="6" w:space="0" w:color="000000"/>
-              <w:left w:val="single" w:sz="6" w:space="0" w:color="000000"/>
-              <w:bottom w:val="single" w:sz="6" w:space="0" w:color="000000"/>
-              <w:right w:val="single" w:sz="6" w:space="0" w:color="000000"/>
-            </w:tcBorders>
-          </w:tcPr>
-          <w:p>
-            <w:pPr>
-              <w:rPr>
-                <w:rFonts w:ascii="Arial" w:hAnsi="Arial" w:cs="Arial"/>
-                <w:sz w:val="18"/>
-                <w:szCs w:val="18"/>
-              </w:rPr>
-            </w:pPr>
-          </w:p>
-        </w:tc>
-        <w:tc>
-          <w:tcPr>
-            <w:tcW w:w="1530" w:type="dxa"/>
-            <w:tcBorders>
-              <w:top w:val="single" w:sz="6" w:space="0" w:color="000000"/>
-              <w:left w:val="single" w:sz="6" w:space="0" w:color="000000"/>
-              <w:bottom w:val="single" w:sz="6" w:space="0" w:color="000000"/>
-              <w:right w:val="single" w:sz="6" w:space="0" w:color="000000"/>
-            </w:tcBorders>
-            <w:noWrap/>
-          </w:tcPr>
-          <w:p>
-            <w:pPr>
-              <w:rPr>
-                <w:rFonts w:ascii="Arial" w:hAnsi="Arial" w:cs="Arial"/>
-                <w:color w:val="FF0000"/>
-                <w:sz w:val="18"/>
-                <w:szCs w:val="18"/>
-                <w:lang w:eastAsia="ja-JP"/>
-              </w:rPr>
-            </w:pPr>
-            <w:hyperlink r:id="rId13" w:anchor="diff-07aa6536a8bc72f781298d58cc94de6a" w:history="1">
-              <w:r>
-                <w:rPr>
-                  <w:rStyle w:val="Hyperlink"/>
-                  <w:rFonts w:ascii="Arial" w:hAnsi="Arial" w:cs="Arial"/>
-                  <w:sz w:val="18"/>
-                  <w:szCs w:val="18"/>
-                  <w:lang w:eastAsia="ja-JP"/>
-                </w:rPr>
-                <w:t>Complete</w:t>
-              </w:r>
-            </w:hyperlink>
-          </w:p>
-          <w:p>
-            <w:pPr>
-              <w:rPr>
-                <w:rFonts w:ascii="Arial" w:hAnsi="Arial" w:cs="Arial"/>
-                <w:color w:val="FF0000"/>
-                <w:sz w:val="18"/>
-                <w:szCs w:val="18"/>
-                <w:lang w:eastAsia="ja-JP"/>
-              </w:rPr>
-            </w:pPr>
-          </w:p>
-        </w:tc>
-        <w:tc>
-          <w:tcPr>
-            <w:tcW w:w="1014" w:type="dxa"/>
-            <w:tcBorders>
-              <w:top w:val="single" w:sz="6" w:space="0" w:color="000000"/>
-              <w:left w:val="single" w:sz="6" w:space="0" w:color="000000"/>
-              <w:bottom w:val="single" w:sz="6" w:space="0" w:color="000000"/>
-              <w:right w:val="single" w:sz="6" w:space="0" w:color="000000"/>
-            </w:tcBorders>
-            <w:noWrap/>
-          </w:tcPr>
-          <w:p>
-            <w:pPr>
-              <w:rPr>
-                <w:rFonts w:ascii="Arial" w:hAnsi="Arial" w:cs="Arial"/>
-                <w:sz w:val="18"/>
-                <w:szCs w:val="18"/>
-              </w:rPr>
-            </w:pPr>
-            <w:r>
-              <w:rPr>
-                <w:rFonts w:ascii="Arial" w:hAnsi="Arial" w:cs="Arial"/>
-                <w:sz w:val="18"/>
-                <w:szCs w:val="18"/>
-              </w:rPr>
-              <w:t>Charnes</w:t>
-            </w:r>
-          </w:p>
-        </w:tc>
-        <w:tc>
-          <w:tcPr>
-            <w:tcW w:w="1080" w:type="dxa"/>
-            <w:tcBorders>
-              <w:top w:val="single" w:sz="6" w:space="0" w:color="000000"/>
-              <w:left w:val="single" w:sz="6" w:space="0" w:color="000000"/>
-              <w:bottom w:val="single" w:sz="6" w:space="0" w:color="000000"/>
-              <w:right w:val="single" w:sz="6" w:space="0" w:color="000000"/>
-            </w:tcBorders>
-          </w:tcPr>
-          <w:p>
-            <w:pPr>
-              <w:widowControl/>
-              <w:spacing w:line="240" w:lineRule="auto"/>
-              <w:rPr>
-                <w:rFonts w:ascii="Arial" w:hAnsi="Arial" w:cs="Arial"/>
-                <w:sz w:val="18"/>
-                <w:szCs w:val="18"/>
-                <w:lang w:eastAsia="ja-JP"/>
-              </w:rPr>
-            </w:pPr>
-            <w:r>
-              <w:rPr>
-                <w:rFonts w:ascii="Arial" w:hAnsi="Arial" w:cs="Arial"/>
-                <w:sz w:val="18"/>
-                <w:szCs w:val="18"/>
-                <w:lang w:eastAsia="ja-JP"/>
-              </w:rPr>
-              <w:t>5</w:t>
-            </w:r>
-          </w:p>
-        </w:tc>
-        <w:tc>
-          <w:tcPr>
-            <w:tcW w:w="900" w:type="dxa"/>
-            <w:tcBorders>
-              <w:top w:val="single" w:sz="6" w:space="0" w:color="000000"/>
-              <w:left w:val="single" w:sz="6" w:space="0" w:color="000000"/>
-              <w:bottom w:val="single" w:sz="6" w:space="0" w:color="000000"/>
-              <w:right w:val="single" w:sz="6" w:space="0" w:color="000000"/>
-            </w:tcBorders>
-            <w:noWrap/>
-          </w:tcPr>
-          <w:p>
-            <w:pPr>
-              <w:rPr>
-                <w:rFonts w:ascii="Arial" w:hAnsi="Arial" w:cs="Arial"/>
-                <w:sz w:val="18"/>
-                <w:szCs w:val="18"/>
-              </w:rPr>
-            </w:pPr>
-            <w:r>
-              <w:rPr>
-                <w:rFonts w:ascii="Arial" w:hAnsi="Arial" w:cs="Arial"/>
-                <w:sz w:val="18"/>
-                <w:szCs w:val="18"/>
-              </w:rPr>
-              <w:t>5</w:t>
-            </w:r>
-          </w:p>
-        </w:tc>
-        <w:tc>
-          <w:tcPr>
-            <w:tcW w:w="1136" w:type="dxa"/>
-            <w:tcBorders>
-              <w:top w:val="single" w:sz="6" w:space="0" w:color="000000"/>
-              <w:left w:val="single" w:sz="6" w:space="0" w:color="000000"/>
-              <w:bottom w:val="single" w:sz="6" w:space="0" w:color="000000"/>
-              <w:right w:val="single" w:sz="4" w:space="0" w:color="000000"/>
-            </w:tcBorders>
-            <w:noWrap/>
-          </w:tcPr>
-          <w:p>
-            <w:pPr>
-              <w:rPr>
-                <w:rFonts w:ascii="Arial" w:hAnsi="Arial" w:cs="Arial"/>
-                <w:sz w:val="18"/>
-                <w:szCs w:val="18"/>
-              </w:rPr>
-            </w:pPr>
-            <w:r>
-              <w:rPr>
-                <w:rFonts w:ascii="Arial" w:hAnsi="Arial" w:cs="Arial"/>
-                <w:sz w:val="18"/>
-                <w:szCs w:val="18"/>
-              </w:rPr>
-              <w:t>0</w:t>
-            </w:r>
-          </w:p>
-        </w:tc>
-      </w:tr>
-      <w:tr>
-        <w:trPr>
-          <w:trHeight w:val="255"/>
-        </w:trPr>
-        <w:tc>
-          <w:tcPr>
-            <w:tcW w:w="709" w:type="dxa"/>
-            <w:tcBorders>
-              <w:top w:val="single" w:sz="6" w:space="0" w:color="000000"/>
-              <w:left w:val="single" w:sz="4" w:space="0" w:color="000000"/>
-              <w:bottom w:val="single" w:sz="6" w:space="0" w:color="000000"/>
-              <w:right w:val="single" w:sz="6" w:space="0" w:color="000000"/>
-            </w:tcBorders>
-          </w:tcPr>
-          <w:p>
-            <w:pPr>
-              <w:widowControl/>
-              <w:spacing w:line="240" w:lineRule="auto"/>
-              <w:rPr>
-                <w:rFonts w:ascii="Arial" w:hAnsi="Arial" w:cs="Arial"/>
-                <w:sz w:val="18"/>
-                <w:szCs w:val="18"/>
-                <w:lang w:eastAsia="ja-JP"/>
-              </w:rPr>
-            </w:pPr>
-            <w:r>
-              <w:rPr>
-                <w:rFonts w:ascii="Arial" w:hAnsi="Arial" w:cs="Arial"/>
-                <w:sz w:val="18"/>
-                <w:szCs w:val="18"/>
-                <w:lang w:eastAsia="ja-JP"/>
-              </w:rPr>
-              <w:t>14</w:t>
-            </w:r>
-          </w:p>
-        </w:tc>
-        <w:tc>
-          <w:tcPr>
-            <w:tcW w:w="2886" w:type="dxa"/>
-            <w:tcBorders>
-              <w:top w:val="single" w:sz="6" w:space="0" w:color="000000"/>
-              <w:left w:val="single" w:sz="6" w:space="0" w:color="000000"/>
-              <w:bottom w:val="single" w:sz="6" w:space="0" w:color="000000"/>
-              <w:right w:val="single" w:sz="6" w:space="0" w:color="000000"/>
-            </w:tcBorders>
-            <w:noWrap/>
-          </w:tcPr>
-          <w:p>
-            <w:pPr>
-              <w:rPr>
-                <w:rFonts w:ascii="Arial" w:hAnsi="Arial" w:cs="Arial"/>
-              </w:rPr>
-            </w:pPr>
-            <w:r>
-              <w:rPr>
-                <w:rFonts w:ascii="Arial" w:hAnsi="Arial" w:cs="Arial"/>
-              </w:rPr>
-              <w:t>Code tidy up</w:t>
             </w:r>
           </w:p>
         </w:tc>
@@ -7983,6 +7924,17 @@
               </w:r>
             </w:hyperlink>
           </w:p>
+          <w:p>
+            <w:pPr>
+              <w:rPr>
+                <w:rFonts w:ascii="Arial" w:hAnsi="Arial" w:cs="Arial"/>
+                <w:color w:val="FF0000"/>
+                <w:sz w:val="18"/>
+                <w:szCs w:val="18"/>
+                <w:lang w:eastAsia="ja-JP"/>
+              </w:rPr>
+            </w:pPr>
+          </w:p>
         </w:tc>
         <w:tc>
           <w:tcPr>
@@ -8136,7 +8088,7 @@
                 <w:szCs w:val="18"/>
                 <w:lang w:eastAsia="ja-JP"/>
               </w:rPr>
-              <w:t>15</w:t>
+              <w:t>10</w:t>
             </w:r>
           </w:p>
         </w:tc>
@@ -8161,7 +8113,7 @@
               <w:rPr>
                 <w:rFonts w:ascii="Arial" w:hAnsi="Arial" w:cs="Arial"/>
               </w:rPr>
-              <w:t>review phase thing</w:t>
+              <w:t>Code tidy up</w:t>
             </w:r>
           </w:p>
         </w:tc>
@@ -8206,514 +8158,7 @@
                 <w:lang w:eastAsia="ja-JP"/>
               </w:rPr>
             </w:pPr>
-            <w:r>
-              <w:rPr>
-                <w:rFonts w:ascii="Arial" w:hAnsi="Arial" w:cs="Arial"/>
-                <w:color w:val="FF0000"/>
-                <w:sz w:val="18"/>
-                <w:szCs w:val="18"/>
-                <w:lang w:eastAsia="ja-JP"/>
-              </w:rPr>
-              <w:t>Not started</w:t>
-            </w:r>
-          </w:p>
-        </w:tc>
-        <w:tc>
-          <w:tcPr>
-            <w:tcW w:w="1014" w:type="dxa"/>
-            <w:tcBorders>
-              <w:top w:val="single" w:sz="6" w:space="0" w:color="000000"/>
-              <w:left w:val="single" w:sz="6" w:space="0" w:color="000000"/>
-              <w:bottom w:val="single" w:sz="6" w:space="0" w:color="000000"/>
-              <w:right w:val="single" w:sz="6" w:space="0" w:color="000000"/>
-            </w:tcBorders>
-            <w:noWrap/>
-          </w:tcPr>
-          <w:p>
-            <w:pPr>
-              <w:rPr>
-                <w:rFonts w:ascii="Arial" w:hAnsi="Arial" w:cs="Arial"/>
-                <w:sz w:val="18"/>
-                <w:szCs w:val="18"/>
-              </w:rPr>
-            </w:pPr>
-            <w:r>
-              <w:rPr>
-                <w:rFonts w:ascii="Arial" w:hAnsi="Arial" w:cs="Arial"/>
-                <w:sz w:val="18"/>
-                <w:szCs w:val="18"/>
-              </w:rPr>
-              <w:t>Charnes</w:t>
-            </w:r>
-          </w:p>
-        </w:tc>
-        <w:tc>
-          <w:tcPr>
-            <w:tcW w:w="1080" w:type="dxa"/>
-            <w:tcBorders>
-              <w:top w:val="single" w:sz="6" w:space="0" w:color="000000"/>
-              <w:left w:val="single" w:sz="6" w:space="0" w:color="000000"/>
-              <w:bottom w:val="single" w:sz="6" w:space="0" w:color="000000"/>
-              <w:right w:val="single" w:sz="6" w:space="0" w:color="000000"/>
-            </w:tcBorders>
-          </w:tcPr>
-          <w:p>
-            <w:pPr>
-              <w:widowControl/>
-              <w:spacing w:line="240" w:lineRule="auto"/>
-              <w:rPr>
-                <w:rFonts w:ascii="Arial" w:hAnsi="Arial" w:cs="Arial"/>
-                <w:sz w:val="18"/>
-                <w:szCs w:val="18"/>
-                <w:lang w:eastAsia="ja-JP"/>
-              </w:rPr>
-            </w:pPr>
-          </w:p>
-        </w:tc>
-        <w:tc>
-          <w:tcPr>
-            <w:tcW w:w="900" w:type="dxa"/>
-            <w:tcBorders>
-              <w:top w:val="single" w:sz="6" w:space="0" w:color="000000"/>
-              <w:left w:val="single" w:sz="6" w:space="0" w:color="000000"/>
-              <w:bottom w:val="single" w:sz="6" w:space="0" w:color="000000"/>
-              <w:right w:val="single" w:sz="6" w:space="0" w:color="000000"/>
-            </w:tcBorders>
-            <w:noWrap/>
-          </w:tcPr>
-          <w:p>
-            <w:pPr>
-              <w:rPr>
-                <w:rFonts w:ascii="Arial" w:hAnsi="Arial" w:cs="Arial"/>
-                <w:sz w:val="18"/>
-                <w:szCs w:val="18"/>
-              </w:rPr>
-            </w:pPr>
-          </w:p>
-        </w:tc>
-        <w:tc>
-          <w:tcPr>
-            <w:tcW w:w="1136" w:type="dxa"/>
-            <w:tcBorders>
-              <w:top w:val="single" w:sz="6" w:space="0" w:color="000000"/>
-              <w:left w:val="single" w:sz="6" w:space="0" w:color="000000"/>
-              <w:bottom w:val="single" w:sz="6" w:space="0" w:color="000000"/>
-              <w:right w:val="single" w:sz="4" w:space="0" w:color="000000"/>
-            </w:tcBorders>
-            <w:noWrap/>
-          </w:tcPr>
-          <w:p>
-            <w:pPr>
-              <w:rPr>
-                <w:rFonts w:ascii="Arial" w:hAnsi="Arial" w:cs="Arial"/>
-                <w:sz w:val="18"/>
-                <w:szCs w:val="18"/>
-              </w:rPr>
-            </w:pPr>
-          </w:p>
-        </w:tc>
-      </w:tr>
-      <w:tr>
-        <w:trPr>
-          <w:trHeight w:val="255"/>
-        </w:trPr>
-        <w:tc>
-          <w:tcPr>
-            <w:tcW w:w="709" w:type="dxa"/>
-            <w:tcBorders>
-              <w:top w:val="single" w:sz="6" w:space="0" w:color="000000"/>
-              <w:left w:val="single" w:sz="4" w:space="0" w:color="000000"/>
-              <w:bottom w:val="single" w:sz="6" w:space="0" w:color="000000"/>
-              <w:right w:val="single" w:sz="6" w:space="0" w:color="000000"/>
-            </w:tcBorders>
-          </w:tcPr>
-          <w:p>
-            <w:pPr>
-              <w:widowControl/>
-              <w:spacing w:line="240" w:lineRule="auto"/>
-              <w:rPr>
-                <w:rFonts w:ascii="Arial" w:hAnsi="Arial" w:cs="Arial"/>
-                <w:sz w:val="18"/>
-                <w:szCs w:val="18"/>
-                <w:lang w:eastAsia="ja-JP"/>
-              </w:rPr>
-            </w:pPr>
-            <w:r>
-              <w:rPr>
-                <w:rFonts w:ascii="Arial" w:hAnsi="Arial" w:cs="Arial"/>
-                <w:sz w:val="18"/>
-                <w:szCs w:val="18"/>
-                <w:lang w:eastAsia="ja-JP"/>
-              </w:rPr>
-              <w:t>16</w:t>
-            </w:r>
-          </w:p>
-        </w:tc>
-        <w:tc>
-          <w:tcPr>
-            <w:tcW w:w="2886" w:type="dxa"/>
-            <w:tcBorders>
-              <w:top w:val="single" w:sz="6" w:space="0" w:color="000000"/>
-              <w:left w:val="single" w:sz="6" w:space="0" w:color="000000"/>
-              <w:bottom w:val="single" w:sz="6" w:space="0" w:color="000000"/>
-              <w:right w:val="single" w:sz="6" w:space="0" w:color="000000"/>
-            </w:tcBorders>
-            <w:noWrap/>
-          </w:tcPr>
-          <w:p>
-            <w:pPr>
-              <w:rPr>
-                <w:rFonts w:ascii="Arial" w:hAnsi="Arial" w:cs="Arial"/>
-              </w:rPr>
-            </w:pPr>
-            <w:r>
-              <w:rPr>
-                <w:rFonts w:ascii="Arial" w:hAnsi="Arial" w:cs="Arial"/>
-              </w:rPr>
-              <w:t xml:space="preserve">Build Project to </w:t>
-            </w:r>
-            <w:r>
-              <w:rPr>
-                <w:rFonts w:ascii="Arial" w:hAnsi="Arial" w:cs="Arial"/>
-              </w:rPr>
-              <w:t>XCode</w:t>
-            </w:r>
-          </w:p>
-        </w:tc>
-        <w:tc>
-          <w:tcPr>
-            <w:tcW w:w="1710" w:type="dxa"/>
-            <w:tcBorders>
-              <w:top w:val="single" w:sz="6" w:space="0" w:color="000000"/>
-              <w:left w:val="single" w:sz="6" w:space="0" w:color="000000"/>
-              <w:bottom w:val="single" w:sz="6" w:space="0" w:color="000000"/>
-              <w:right w:val="single" w:sz="6" w:space="0" w:color="000000"/>
-            </w:tcBorders>
-          </w:tcPr>
-          <w:p>
-            <w:pPr>
-              <w:rPr>
-                <w:rFonts w:ascii="Arial" w:hAnsi="Arial" w:cs="Arial"/>
-                <w:sz w:val="18"/>
-                <w:szCs w:val="18"/>
-              </w:rPr>
-            </w:pPr>
-            <w:r>
-              <w:rPr>
-                <w:rFonts w:ascii="Arial" w:hAnsi="Arial" w:cs="Arial"/>
-                <w:sz w:val="18"/>
-                <w:szCs w:val="18"/>
-              </w:rPr>
-              <w:t xml:space="preserve">Build and Run project for </w:t>
-            </w:r>
-            <w:r>
-              <w:rPr>
-                <w:rFonts w:ascii="Arial" w:hAnsi="Arial" w:cs="Arial"/>
-                <w:sz w:val="18"/>
-                <w:szCs w:val="18"/>
-              </w:rPr>
-              <w:t>iOS</w:t>
-            </w:r>
-            <w:r>
-              <w:rPr>
-                <w:rFonts w:ascii="Arial" w:hAnsi="Arial" w:cs="Arial"/>
-                <w:sz w:val="18"/>
-                <w:szCs w:val="18"/>
-              </w:rPr>
-              <w:t xml:space="preserve"> and resolve all bugs in </w:t>
-            </w:r>
-            <w:r>
-              <w:rPr>
-                <w:rFonts w:ascii="Arial" w:hAnsi="Arial" w:cs="Arial"/>
-                <w:sz w:val="18"/>
-                <w:szCs w:val="18"/>
-              </w:rPr>
-              <w:t>XCode</w:t>
-            </w:r>
-            <w:r>
-              <w:rPr>
-                <w:rFonts w:ascii="Arial" w:hAnsi="Arial" w:cs="Arial"/>
-                <w:sz w:val="18"/>
-                <w:szCs w:val="18"/>
-              </w:rPr>
-              <w:t>.</w:t>
-            </w:r>
-            <w:bookmarkStart w:id="1" w:name="_GoBack"/>
-            <w:bookmarkEnd w:id="1"/>
-            <w:r>
-              <w:rPr>
-                <w:rFonts w:ascii="Arial" w:hAnsi="Arial" w:cs="Arial"/>
-                <w:sz w:val="18"/>
-                <w:szCs w:val="18"/>
-              </w:rPr>
-              <w:t xml:space="preserve"> </w:t>
-            </w:r>
-          </w:p>
-        </w:tc>
-        <w:tc>
-          <w:tcPr>
-            <w:tcW w:w="1530" w:type="dxa"/>
-            <w:tcBorders>
-              <w:top w:val="single" w:sz="6" w:space="0" w:color="000000"/>
-              <w:left w:val="single" w:sz="6" w:space="0" w:color="000000"/>
-              <w:bottom w:val="single" w:sz="6" w:space="0" w:color="000000"/>
-              <w:right w:val="single" w:sz="6" w:space="0" w:color="000000"/>
-            </w:tcBorders>
-            <w:noWrap/>
-          </w:tcPr>
-          <w:p>
-            <w:pPr>
-              <w:rPr>
-                <w:rFonts w:ascii="Arial" w:hAnsi="Arial" w:cs="Arial"/>
-                <w:color w:val="FF0000"/>
-                <w:sz w:val="18"/>
-                <w:szCs w:val="18"/>
-                <w:lang w:eastAsia="ja-JP"/>
-              </w:rPr>
-            </w:pPr>
-            <w:r>
-              <w:rPr>
-                <w:rFonts w:ascii="Arial" w:hAnsi="Arial" w:cs="Arial"/>
-                <w:color w:val="FF0000"/>
-                <w:sz w:val="18"/>
-                <w:szCs w:val="18"/>
-                <w:lang w:eastAsia="ja-JP"/>
-              </w:rPr>
-              <w:t xml:space="preserve">Complete, yet to push.  </w:t>
-            </w:r>
-          </w:p>
-        </w:tc>
-        <w:tc>
-          <w:tcPr>
-            <w:tcW w:w="1014" w:type="dxa"/>
-            <w:tcBorders>
-              <w:top w:val="single" w:sz="6" w:space="0" w:color="000000"/>
-              <w:left w:val="single" w:sz="6" w:space="0" w:color="000000"/>
-              <w:bottom w:val="single" w:sz="6" w:space="0" w:color="000000"/>
-              <w:right w:val="single" w:sz="6" w:space="0" w:color="000000"/>
-            </w:tcBorders>
-            <w:noWrap/>
-          </w:tcPr>
-          <w:p>
-            <w:pPr>
-              <w:rPr>
-                <w:rFonts w:ascii="Arial" w:hAnsi="Arial" w:cs="Arial"/>
-                <w:sz w:val="18"/>
-                <w:szCs w:val="18"/>
-              </w:rPr>
-            </w:pPr>
-            <w:r>
-              <w:rPr>
-                <w:rFonts w:ascii="Arial" w:hAnsi="Arial" w:cs="Arial"/>
-                <w:sz w:val="18"/>
-                <w:szCs w:val="18"/>
-              </w:rPr>
-              <w:t>Aaron</w:t>
-            </w:r>
-          </w:p>
-        </w:tc>
-        <w:tc>
-          <w:tcPr>
-            <w:tcW w:w="1080" w:type="dxa"/>
-            <w:tcBorders>
-              <w:top w:val="single" w:sz="6" w:space="0" w:color="000000"/>
-              <w:left w:val="single" w:sz="6" w:space="0" w:color="000000"/>
-              <w:bottom w:val="single" w:sz="6" w:space="0" w:color="000000"/>
-              <w:right w:val="single" w:sz="6" w:space="0" w:color="000000"/>
-            </w:tcBorders>
-          </w:tcPr>
-          <w:p>
-            <w:pPr>
-              <w:widowControl/>
-              <w:spacing w:line="240" w:lineRule="auto"/>
-              <w:rPr>
-                <w:rFonts w:ascii="Arial" w:hAnsi="Arial" w:cs="Arial"/>
-                <w:sz w:val="18"/>
-                <w:szCs w:val="18"/>
-                <w:lang w:eastAsia="ja-JP"/>
-              </w:rPr>
-            </w:pPr>
-            <w:r>
-              <w:rPr>
-                <w:rFonts w:ascii="Arial" w:hAnsi="Arial" w:cs="Arial"/>
-                <w:sz w:val="18"/>
-                <w:szCs w:val="18"/>
-                <w:lang w:eastAsia="ja-JP"/>
-              </w:rPr>
-              <w:t>3</w:t>
-            </w:r>
-          </w:p>
-        </w:tc>
-        <w:tc>
-          <w:tcPr>
-            <w:tcW w:w="900" w:type="dxa"/>
-            <w:tcBorders>
-              <w:top w:val="single" w:sz="6" w:space="0" w:color="000000"/>
-              <w:left w:val="single" w:sz="6" w:space="0" w:color="000000"/>
-              <w:bottom w:val="single" w:sz="6" w:space="0" w:color="000000"/>
-              <w:right w:val="single" w:sz="6" w:space="0" w:color="000000"/>
-            </w:tcBorders>
-            <w:noWrap/>
-          </w:tcPr>
-          <w:p>
-            <w:pPr>
-              <w:rPr>
-                <w:rFonts w:ascii="Arial" w:hAnsi="Arial" w:cs="Arial"/>
-                <w:sz w:val="18"/>
-                <w:szCs w:val="18"/>
-              </w:rPr>
-            </w:pPr>
-            <w:r>
-              <w:rPr>
-                <w:rFonts w:ascii="Arial" w:hAnsi="Arial" w:cs="Arial"/>
-                <w:sz w:val="18"/>
-                <w:szCs w:val="18"/>
-              </w:rPr>
-              <w:t>3</w:t>
-            </w:r>
-          </w:p>
-        </w:tc>
-        <w:tc>
-          <w:tcPr>
-            <w:tcW w:w="1136" w:type="dxa"/>
-            <w:tcBorders>
-              <w:top w:val="single" w:sz="6" w:space="0" w:color="000000"/>
-              <w:left w:val="single" w:sz="6" w:space="0" w:color="000000"/>
-              <w:bottom w:val="single" w:sz="6" w:space="0" w:color="000000"/>
-              <w:right w:val="single" w:sz="4" w:space="0" w:color="000000"/>
-            </w:tcBorders>
-            <w:noWrap/>
-          </w:tcPr>
-          <w:p>
-            <w:pPr>
-              <w:rPr>
-                <w:rFonts w:ascii="Arial" w:hAnsi="Arial" w:cs="Arial"/>
-                <w:sz w:val="18"/>
-                <w:szCs w:val="18"/>
-              </w:rPr>
-            </w:pPr>
-            <w:r>
-              <w:rPr>
-                <w:rFonts w:ascii="Arial" w:hAnsi="Arial" w:cs="Arial"/>
-                <w:sz w:val="18"/>
-                <w:szCs w:val="18"/>
-              </w:rPr>
-              <w:t>0</w:t>
-            </w:r>
-          </w:p>
-        </w:tc>
-      </w:tr>
-      <w:tr>
-        <w:trPr>
-          <w:trHeight w:val="255"/>
-        </w:trPr>
-        <w:tc>
-          <w:tcPr>
-            <w:tcW w:w="709" w:type="dxa"/>
-            <w:tcBorders>
-              <w:top w:val="single" w:sz="6" w:space="0" w:color="000000"/>
-              <w:left w:val="single" w:sz="4" w:space="0" w:color="000000"/>
-              <w:bottom w:val="single" w:sz="6" w:space="0" w:color="000000"/>
-              <w:right w:val="single" w:sz="6" w:space="0" w:color="000000"/>
-            </w:tcBorders>
-          </w:tcPr>
-          <w:p>
-            <w:pPr>
-              <w:widowControl/>
-              <w:spacing w:line="240" w:lineRule="auto"/>
-              <w:rPr>
-                <w:rFonts w:ascii="Arial" w:hAnsi="Arial" w:cs="Arial"/>
-                <w:sz w:val="18"/>
-                <w:szCs w:val="18"/>
-                <w:lang w:eastAsia="ja-JP"/>
-              </w:rPr>
-            </w:pPr>
-            <w:r>
-              <w:rPr>
-                <w:rFonts w:ascii="Arial" w:hAnsi="Arial" w:cs="Arial"/>
-                <w:sz w:val="18"/>
-                <w:szCs w:val="18"/>
-                <w:lang w:eastAsia="ja-JP"/>
-              </w:rPr>
-              <w:t>17</w:t>
-            </w:r>
-          </w:p>
-        </w:tc>
-        <w:tc>
-          <w:tcPr>
-            <w:tcW w:w="2886" w:type="dxa"/>
-            <w:tcBorders>
-              <w:top w:val="single" w:sz="6" w:space="0" w:color="000000"/>
-              <w:left w:val="single" w:sz="6" w:space="0" w:color="000000"/>
-              <w:bottom w:val="single" w:sz="6" w:space="0" w:color="000000"/>
-              <w:right w:val="single" w:sz="6" w:space="0" w:color="000000"/>
-            </w:tcBorders>
-            <w:noWrap/>
-          </w:tcPr>
-          <w:p>
-            <w:pPr>
-              <w:rPr>
-                <w:rFonts w:ascii="Arial" w:hAnsi="Arial" w:cs="Arial"/>
-              </w:rPr>
-            </w:pPr>
-            <w:r>
-              <w:rPr>
-                <w:rFonts w:ascii="Arial" w:hAnsi="Arial" w:cs="Arial"/>
-              </w:rPr>
-              <w:t xml:space="preserve">Facebook Integration </w:t>
-            </w:r>
-          </w:p>
-        </w:tc>
-        <w:tc>
-          <w:tcPr>
-            <w:tcW w:w="1710" w:type="dxa"/>
-            <w:tcBorders>
-              <w:top w:val="single" w:sz="6" w:space="0" w:color="000000"/>
-              <w:left w:val="single" w:sz="6" w:space="0" w:color="000000"/>
-              <w:bottom w:val="single" w:sz="6" w:space="0" w:color="000000"/>
-              <w:right w:val="single" w:sz="6" w:space="0" w:color="000000"/>
-            </w:tcBorders>
-          </w:tcPr>
-          <w:p>
-            <w:pPr>
-              <w:rPr>
-                <w:rFonts w:ascii="Arial" w:hAnsi="Arial" w:cs="Arial"/>
-                <w:sz w:val="18"/>
-                <w:szCs w:val="18"/>
-              </w:rPr>
-            </w:pPr>
-            <w:r>
-              <w:rPr>
-                <w:rFonts w:ascii="Arial" w:hAnsi="Arial" w:cs="Arial"/>
-                <w:sz w:val="18"/>
-                <w:szCs w:val="18"/>
-              </w:rPr>
-              <w:t>Complete Facebook login &amp; Share</w:t>
-            </w:r>
-          </w:p>
-        </w:tc>
-        <w:tc>
-          <w:tcPr>
-            <w:tcW w:w="1530" w:type="dxa"/>
-            <w:tcBorders>
-              <w:top w:val="single" w:sz="6" w:space="0" w:color="000000"/>
-              <w:left w:val="single" w:sz="6" w:space="0" w:color="000000"/>
-              <w:bottom w:val="single" w:sz="6" w:space="0" w:color="000000"/>
-              <w:right w:val="single" w:sz="6" w:space="0" w:color="000000"/>
-            </w:tcBorders>
-            <w:noWrap/>
-          </w:tcPr>
-          <w:p>
-            <w:pPr>
-              <w:rPr>
-                <w:rFonts w:ascii="Arial" w:hAnsi="Arial" w:cs="Arial"/>
-                <w:color w:val="FF0000"/>
-                <w:sz w:val="18"/>
-                <w:szCs w:val="18"/>
-                <w:lang w:eastAsia="ja-JP"/>
-              </w:rPr>
-            </w:pPr>
-            <w:hyperlink r:id="rId15" w:history="1">
+            <w:hyperlink r:id="rId15" w:anchor="diff-07aa6536a8bc72f781298d58cc94de6a" w:history="1">
               <w:r>
                 <w:rPr>
                   <w:rStyle w:val="Hyperlink"/>
@@ -8752,7 +8197,7 @@
                 <w:sz w:val="18"/>
                 <w:szCs w:val="18"/>
               </w:rPr>
-              <w:t>Michelle</w:t>
+              <w:t>Charnes</w:t>
             </w:r>
           </w:p>
         </w:tc>
@@ -8784,7 +8229,7 @@
                 <w:szCs w:val="18"/>
                 <w:lang w:eastAsia="ja-JP"/>
               </w:rPr>
-              <w:t>15</w:t>
+              <w:t>5</w:t>
             </w:r>
           </w:p>
         </w:tc>
@@ -8813,7 +8258,7 @@
                 <w:sz w:val="18"/>
                 <w:szCs w:val="18"/>
               </w:rPr>
-              <w:t>15</w:t>
+              <w:t>5</w:t>
             </w:r>
           </w:p>
         </w:tc>
@@ -8879,7 +8324,7 @@
                 <w:szCs w:val="18"/>
                 <w:lang w:eastAsia="ja-JP"/>
               </w:rPr>
-              <w:t>18</w:t>
+              <w:t>11</w:t>
             </w:r>
           </w:p>
         </w:tc>
@@ -8904,7 +8349,7 @@
               <w:rPr>
                 <w:rFonts w:ascii="Arial" w:hAnsi="Arial" w:cs="Arial"/>
               </w:rPr>
-              <w:t>Wrote Facebook UATs</w:t>
+              <w:t>review phase thing</w:t>
             </w:r>
           </w:p>
         </w:tc>
@@ -8926,13 +8371,503 @@
                 <w:szCs w:val="18"/>
               </w:rPr>
             </w:pPr>
-            <w:r>
-              <w:rPr>
-                <w:rFonts w:ascii="Arial" w:hAnsi="Arial" w:cs="Arial"/>
-                <w:sz w:val="18"/>
-                <w:szCs w:val="18"/>
-              </w:rPr>
-              <w:t>Finalise writing of UAT tests for Facebook</w:t>
+          </w:p>
+        </w:tc>
+        <w:tc>
+          <w:tcPr>
+            <w:tcW w:w="1530" w:type="dxa"/>
+            <w:tcBorders>
+              <w:top w:val="single" w:sz="6" w:space="0" w:color="000000"/>
+              <w:left w:val="single" w:sz="6" w:space="0" w:color="000000"/>
+              <w:bottom w:val="single" w:sz="6" w:space="0" w:color="000000"/>
+              <w:right w:val="single" w:sz="6" w:space="0" w:color="000000"/>
+            </w:tcBorders>
+            <w:noWrap/>
+          </w:tcPr>
+          <w:p>
+            <w:pPr>
+              <w:rPr>
+                <w:rFonts w:ascii="Arial" w:hAnsi="Arial" w:cs="Arial"/>
+                <w:color w:val="FF0000"/>
+                <w:sz w:val="18"/>
+                <w:szCs w:val="18"/>
+                <w:lang w:eastAsia="ja-JP"/>
+              </w:rPr>
+            </w:pPr>
+            <w:r>
+              <w:rPr>
+                <w:rFonts w:ascii="Arial" w:hAnsi="Arial" w:cs="Arial"/>
+                <w:color w:val="FF0000"/>
+                <w:sz w:val="18"/>
+                <w:szCs w:val="18"/>
+                <w:lang w:eastAsia="ja-JP"/>
+              </w:rPr>
+              <w:t>Not started</w:t>
+            </w:r>
+          </w:p>
+        </w:tc>
+        <w:tc>
+          <w:tcPr>
+            <w:tcW w:w="1014" w:type="dxa"/>
+            <w:tcBorders>
+              <w:top w:val="single" w:sz="6" w:space="0" w:color="000000"/>
+              <w:left w:val="single" w:sz="6" w:space="0" w:color="000000"/>
+              <w:bottom w:val="single" w:sz="6" w:space="0" w:color="000000"/>
+              <w:right w:val="single" w:sz="6" w:space="0" w:color="000000"/>
+            </w:tcBorders>
+            <w:noWrap/>
+          </w:tcPr>
+          <w:p>
+            <w:pPr>
+              <w:rPr>
+                <w:rFonts w:ascii="Arial" w:hAnsi="Arial" w:cs="Arial"/>
+                <w:sz w:val="18"/>
+                <w:szCs w:val="18"/>
+              </w:rPr>
+            </w:pPr>
+            <w:r>
+              <w:rPr>
+                <w:rFonts w:ascii="Arial" w:hAnsi="Arial" w:cs="Arial"/>
+                <w:sz w:val="18"/>
+                <w:szCs w:val="18"/>
+              </w:rPr>
+              <w:t>Charnes</w:t>
+            </w:r>
+          </w:p>
+        </w:tc>
+        <w:tc>
+          <w:tcPr>
+            <w:tcW w:w="1080" w:type="dxa"/>
+            <w:tcBorders>
+              <w:top w:val="single" w:sz="6" w:space="0" w:color="000000"/>
+              <w:left w:val="single" w:sz="6" w:space="0" w:color="000000"/>
+              <w:bottom w:val="single" w:sz="6" w:space="0" w:color="000000"/>
+              <w:right w:val="single" w:sz="6" w:space="0" w:color="000000"/>
+            </w:tcBorders>
+          </w:tcPr>
+          <w:p>
+            <w:pPr>
+              <w:widowControl/>
+              <w:spacing w:line="240" w:lineRule="auto"/>
+              <w:rPr>
+                <w:rFonts w:ascii="Arial" w:hAnsi="Arial" w:cs="Arial"/>
+                <w:sz w:val="18"/>
+                <w:szCs w:val="18"/>
+                <w:lang w:eastAsia="ja-JP"/>
+              </w:rPr>
+            </w:pPr>
+          </w:p>
+        </w:tc>
+        <w:tc>
+          <w:tcPr>
+            <w:tcW w:w="900" w:type="dxa"/>
+            <w:tcBorders>
+              <w:top w:val="single" w:sz="6" w:space="0" w:color="000000"/>
+              <w:left w:val="single" w:sz="6" w:space="0" w:color="000000"/>
+              <w:bottom w:val="single" w:sz="6" w:space="0" w:color="000000"/>
+              <w:right w:val="single" w:sz="6" w:space="0" w:color="000000"/>
+            </w:tcBorders>
+            <w:noWrap/>
+          </w:tcPr>
+          <w:p>
+            <w:pPr>
+              <w:rPr>
+                <w:rFonts w:ascii="Arial" w:hAnsi="Arial" w:cs="Arial"/>
+                <w:sz w:val="18"/>
+                <w:szCs w:val="18"/>
+              </w:rPr>
+            </w:pPr>
+          </w:p>
+        </w:tc>
+        <w:tc>
+          <w:tcPr>
+            <w:tcW w:w="1136" w:type="dxa"/>
+            <w:tcBorders>
+              <w:top w:val="single" w:sz="6" w:space="0" w:color="000000"/>
+              <w:left w:val="single" w:sz="6" w:space="0" w:color="000000"/>
+              <w:bottom w:val="single" w:sz="6" w:space="0" w:color="000000"/>
+              <w:right w:val="single" w:sz="4" w:space="0" w:color="000000"/>
+            </w:tcBorders>
+            <w:noWrap/>
+          </w:tcPr>
+          <w:p>
+            <w:pPr>
+              <w:rPr>
+                <w:rFonts w:ascii="Arial" w:hAnsi="Arial" w:cs="Arial"/>
+                <w:sz w:val="18"/>
+                <w:szCs w:val="18"/>
+              </w:rPr>
+            </w:pPr>
+          </w:p>
+        </w:tc>
+      </w:tr>
+      <w:tr>
+        <w:trPr>
+          <w:trHeight w:val="255"/>
+        </w:trPr>
+        <w:tc>
+          <w:tcPr>
+            <w:tcW w:w="709" w:type="dxa"/>
+            <w:tcBorders>
+              <w:top w:val="single" w:sz="6" w:space="0" w:color="000000"/>
+              <w:left w:val="single" w:sz="4" w:space="0" w:color="000000"/>
+              <w:bottom w:val="single" w:sz="6" w:space="0" w:color="000000"/>
+              <w:right w:val="single" w:sz="6" w:space="0" w:color="000000"/>
+            </w:tcBorders>
+          </w:tcPr>
+          <w:p>
+            <w:pPr>
+              <w:widowControl/>
+              <w:spacing w:line="240" w:lineRule="auto"/>
+              <w:rPr>
+                <w:rFonts w:ascii="Arial" w:hAnsi="Arial" w:cs="Arial"/>
+                <w:sz w:val="18"/>
+                <w:szCs w:val="18"/>
+                <w:lang w:eastAsia="ja-JP"/>
+              </w:rPr>
+            </w:pPr>
+            <w:r>
+              <w:rPr>
+                <w:rFonts w:ascii="Arial" w:hAnsi="Arial" w:cs="Arial"/>
+                <w:sz w:val="18"/>
+                <w:szCs w:val="18"/>
+                <w:lang w:eastAsia="ja-JP"/>
+              </w:rPr>
+              <w:t>12</w:t>
+            </w:r>
+          </w:p>
+        </w:tc>
+        <w:tc>
+          <w:tcPr>
+            <w:tcW w:w="2886" w:type="dxa"/>
+            <w:tcBorders>
+              <w:top w:val="single" w:sz="6" w:space="0" w:color="000000"/>
+              <w:left w:val="single" w:sz="6" w:space="0" w:color="000000"/>
+              <w:bottom w:val="single" w:sz="6" w:space="0" w:color="000000"/>
+              <w:right w:val="single" w:sz="6" w:space="0" w:color="000000"/>
+            </w:tcBorders>
+            <w:noWrap/>
+          </w:tcPr>
+          <w:p>
+            <w:pPr>
+              <w:rPr>
+                <w:rFonts w:ascii="Arial" w:hAnsi="Arial" w:cs="Arial"/>
+              </w:rPr>
+            </w:pPr>
+            <w:r>
+              <w:rPr>
+                <w:rFonts w:ascii="Arial" w:hAnsi="Arial" w:cs="Arial"/>
+              </w:rPr>
+              <w:t xml:space="preserve">Build Project to </w:t>
+            </w:r>
+            <w:r>
+              <w:rPr>
+                <w:rFonts w:ascii="Arial" w:hAnsi="Arial" w:cs="Arial"/>
+              </w:rPr>
+              <w:t>XCode</w:t>
+            </w:r>
+          </w:p>
+        </w:tc>
+        <w:tc>
+          <w:tcPr>
+            <w:tcW w:w="1710" w:type="dxa"/>
+            <w:tcBorders>
+              <w:top w:val="single" w:sz="6" w:space="0" w:color="000000"/>
+              <w:left w:val="single" w:sz="6" w:space="0" w:color="000000"/>
+              <w:bottom w:val="single" w:sz="6" w:space="0" w:color="000000"/>
+              <w:right w:val="single" w:sz="6" w:space="0" w:color="000000"/>
+            </w:tcBorders>
+          </w:tcPr>
+          <w:p>
+            <w:pPr>
+              <w:rPr>
+                <w:rFonts w:ascii="Arial" w:hAnsi="Arial" w:cs="Arial"/>
+                <w:sz w:val="18"/>
+                <w:szCs w:val="18"/>
+              </w:rPr>
+            </w:pPr>
+            <w:r>
+              <w:rPr>
+                <w:rFonts w:ascii="Arial" w:hAnsi="Arial" w:cs="Arial"/>
+                <w:sz w:val="18"/>
+                <w:szCs w:val="18"/>
+              </w:rPr>
+              <w:t xml:space="preserve">Build and Run project for </w:t>
+            </w:r>
+            <w:r>
+              <w:rPr>
+                <w:rFonts w:ascii="Arial" w:hAnsi="Arial" w:cs="Arial"/>
+                <w:sz w:val="18"/>
+                <w:szCs w:val="18"/>
+              </w:rPr>
+              <w:t>iOS</w:t>
+            </w:r>
+            <w:r>
+              <w:rPr>
+                <w:rFonts w:ascii="Arial" w:hAnsi="Arial" w:cs="Arial"/>
+                <w:sz w:val="18"/>
+                <w:szCs w:val="18"/>
+              </w:rPr>
+              <w:t xml:space="preserve"> and resolve all bugs in </w:t>
+            </w:r>
+            <w:r>
+              <w:rPr>
+                <w:rFonts w:ascii="Arial" w:hAnsi="Arial" w:cs="Arial"/>
+                <w:sz w:val="18"/>
+                <w:szCs w:val="18"/>
+              </w:rPr>
+              <w:t>XCode</w:t>
+            </w:r>
+            <w:r>
+              <w:rPr>
+                <w:rFonts w:ascii="Arial" w:hAnsi="Arial" w:cs="Arial"/>
+                <w:sz w:val="18"/>
+                <w:szCs w:val="18"/>
+              </w:rPr>
+              <w:t xml:space="preserve">. </w:t>
+            </w:r>
+          </w:p>
+        </w:tc>
+        <w:tc>
+          <w:tcPr>
+            <w:tcW w:w="1530" w:type="dxa"/>
+            <w:tcBorders>
+              <w:top w:val="single" w:sz="6" w:space="0" w:color="000000"/>
+              <w:left w:val="single" w:sz="6" w:space="0" w:color="000000"/>
+              <w:bottom w:val="single" w:sz="6" w:space="0" w:color="000000"/>
+              <w:right w:val="single" w:sz="6" w:space="0" w:color="000000"/>
+            </w:tcBorders>
+            <w:noWrap/>
+          </w:tcPr>
+          <w:p>
+            <w:pPr>
+              <w:rPr>
+                <w:rFonts w:ascii="Arial" w:hAnsi="Arial" w:cs="Arial"/>
+                <w:color w:val="FF0000"/>
+                <w:sz w:val="18"/>
+                <w:szCs w:val="18"/>
+                <w:lang w:eastAsia="ja-JP"/>
+              </w:rPr>
+            </w:pPr>
+            <w:r>
+              <w:rPr>
+                <w:rFonts w:ascii="Arial" w:hAnsi="Arial" w:cs="Arial"/>
+                <w:color w:val="FF0000"/>
+                <w:sz w:val="18"/>
+                <w:szCs w:val="18"/>
+                <w:lang w:eastAsia="ja-JP"/>
+              </w:rPr>
+              <w:t xml:space="preserve">Complete, yet to push.  </w:t>
+            </w:r>
+          </w:p>
+        </w:tc>
+        <w:tc>
+          <w:tcPr>
+            <w:tcW w:w="1014" w:type="dxa"/>
+            <w:tcBorders>
+              <w:top w:val="single" w:sz="6" w:space="0" w:color="000000"/>
+              <w:left w:val="single" w:sz="6" w:space="0" w:color="000000"/>
+              <w:bottom w:val="single" w:sz="6" w:space="0" w:color="000000"/>
+              <w:right w:val="single" w:sz="6" w:space="0" w:color="000000"/>
+            </w:tcBorders>
+            <w:noWrap/>
+          </w:tcPr>
+          <w:p>
+            <w:pPr>
+              <w:rPr>
+                <w:rFonts w:ascii="Arial" w:hAnsi="Arial" w:cs="Arial"/>
+                <w:sz w:val="18"/>
+                <w:szCs w:val="18"/>
+              </w:rPr>
+            </w:pPr>
+            <w:r>
+              <w:rPr>
+                <w:rFonts w:ascii="Arial" w:hAnsi="Arial" w:cs="Arial"/>
+                <w:sz w:val="18"/>
+                <w:szCs w:val="18"/>
+              </w:rPr>
+              <w:t>Aaron</w:t>
+            </w:r>
+          </w:p>
+        </w:tc>
+        <w:tc>
+          <w:tcPr>
+            <w:tcW w:w="1080" w:type="dxa"/>
+            <w:tcBorders>
+              <w:top w:val="single" w:sz="6" w:space="0" w:color="000000"/>
+              <w:left w:val="single" w:sz="6" w:space="0" w:color="000000"/>
+              <w:bottom w:val="single" w:sz="6" w:space="0" w:color="000000"/>
+              <w:right w:val="single" w:sz="6" w:space="0" w:color="000000"/>
+            </w:tcBorders>
+          </w:tcPr>
+          <w:p>
+            <w:pPr>
+              <w:widowControl/>
+              <w:spacing w:line="240" w:lineRule="auto"/>
+              <w:rPr>
+                <w:rFonts w:ascii="Arial" w:hAnsi="Arial" w:cs="Arial"/>
+                <w:sz w:val="18"/>
+                <w:szCs w:val="18"/>
+                <w:lang w:eastAsia="ja-JP"/>
+              </w:rPr>
+            </w:pPr>
+            <w:r>
+              <w:rPr>
+                <w:rFonts w:ascii="Arial" w:hAnsi="Arial" w:cs="Arial"/>
+                <w:sz w:val="18"/>
+                <w:szCs w:val="18"/>
+                <w:lang w:eastAsia="ja-JP"/>
+              </w:rPr>
+              <w:t>3</w:t>
+            </w:r>
+          </w:p>
+        </w:tc>
+        <w:tc>
+          <w:tcPr>
+            <w:tcW w:w="900" w:type="dxa"/>
+            <w:tcBorders>
+              <w:top w:val="single" w:sz="6" w:space="0" w:color="000000"/>
+              <w:left w:val="single" w:sz="6" w:space="0" w:color="000000"/>
+              <w:bottom w:val="single" w:sz="6" w:space="0" w:color="000000"/>
+              <w:right w:val="single" w:sz="6" w:space="0" w:color="000000"/>
+            </w:tcBorders>
+            <w:noWrap/>
+          </w:tcPr>
+          <w:p>
+            <w:pPr>
+              <w:rPr>
+                <w:rFonts w:ascii="Arial" w:hAnsi="Arial" w:cs="Arial"/>
+                <w:sz w:val="18"/>
+                <w:szCs w:val="18"/>
+              </w:rPr>
+            </w:pPr>
+            <w:r>
+              <w:rPr>
+                <w:rFonts w:ascii="Arial" w:hAnsi="Arial" w:cs="Arial"/>
+                <w:sz w:val="18"/>
+                <w:szCs w:val="18"/>
+              </w:rPr>
+              <w:t>3</w:t>
+            </w:r>
+          </w:p>
+        </w:tc>
+        <w:tc>
+          <w:tcPr>
+            <w:tcW w:w="1136" w:type="dxa"/>
+            <w:tcBorders>
+              <w:top w:val="single" w:sz="6" w:space="0" w:color="000000"/>
+              <w:left w:val="single" w:sz="6" w:space="0" w:color="000000"/>
+              <w:bottom w:val="single" w:sz="6" w:space="0" w:color="000000"/>
+              <w:right w:val="single" w:sz="4" w:space="0" w:color="000000"/>
+            </w:tcBorders>
+            <w:noWrap/>
+          </w:tcPr>
+          <w:p>
+            <w:pPr>
+              <w:rPr>
+                <w:rFonts w:ascii="Arial" w:hAnsi="Arial" w:cs="Arial"/>
+                <w:sz w:val="18"/>
+                <w:szCs w:val="18"/>
+              </w:rPr>
+            </w:pPr>
+            <w:r>
+              <w:rPr>
+                <w:rFonts w:ascii="Arial" w:hAnsi="Arial" w:cs="Arial"/>
+                <w:sz w:val="18"/>
+                <w:szCs w:val="18"/>
+              </w:rPr>
+              <w:t>0</w:t>
+            </w:r>
+          </w:p>
+        </w:tc>
+      </w:tr>
+      <w:tr>
+        <w:trPr>
+          <w:trHeight w:val="255"/>
+        </w:trPr>
+        <w:tc>
+          <w:tcPr>
+            <w:tcW w:w="709" w:type="dxa"/>
+            <w:tcBorders>
+              <w:top w:val="single" w:sz="6" w:space="0" w:color="000000"/>
+              <w:left w:val="single" w:sz="4" w:space="0" w:color="000000"/>
+              <w:bottom w:val="single" w:sz="6" w:space="0" w:color="000000"/>
+              <w:right w:val="single" w:sz="6" w:space="0" w:color="000000"/>
+            </w:tcBorders>
+          </w:tcPr>
+          <w:p>
+            <w:pPr>
+              <w:widowControl/>
+              <w:spacing w:line="240" w:lineRule="auto"/>
+              <w:rPr>
+                <w:rFonts w:ascii="Arial" w:hAnsi="Arial" w:cs="Arial"/>
+                <w:sz w:val="18"/>
+                <w:szCs w:val="18"/>
+                <w:lang w:eastAsia="ja-JP"/>
+              </w:rPr>
+            </w:pPr>
+            <w:r>
+              <w:rPr>
+                <w:rFonts w:ascii="Arial" w:hAnsi="Arial" w:cs="Arial"/>
+                <w:sz w:val="18"/>
+                <w:szCs w:val="18"/>
+                <w:lang w:eastAsia="ja-JP"/>
+              </w:rPr>
+              <w:lastRenderedPageBreak/>
+              <w:t>13</w:t>
+            </w:r>
+          </w:p>
+        </w:tc>
+        <w:tc>
+          <w:tcPr>
+            <w:tcW w:w="2886" w:type="dxa"/>
+            <w:tcBorders>
+              <w:top w:val="single" w:sz="6" w:space="0" w:color="000000"/>
+              <w:left w:val="single" w:sz="6" w:space="0" w:color="000000"/>
+              <w:bottom w:val="single" w:sz="6" w:space="0" w:color="000000"/>
+              <w:right w:val="single" w:sz="6" w:space="0" w:color="000000"/>
+            </w:tcBorders>
+            <w:noWrap/>
+          </w:tcPr>
+          <w:p>
+            <w:pPr>
+              <w:rPr>
+                <w:rFonts w:ascii="Arial" w:hAnsi="Arial" w:cs="Arial"/>
+              </w:rPr>
+            </w:pPr>
+            <w:r>
+              <w:rPr>
+                <w:rFonts w:ascii="Arial" w:hAnsi="Arial" w:cs="Arial"/>
+              </w:rPr>
+              <w:t xml:space="preserve">Facebook Integration </w:t>
+            </w:r>
+          </w:p>
+        </w:tc>
+        <w:tc>
+          <w:tcPr>
+            <w:tcW w:w="1710" w:type="dxa"/>
+            <w:tcBorders>
+              <w:top w:val="single" w:sz="6" w:space="0" w:color="000000"/>
+              <w:left w:val="single" w:sz="6" w:space="0" w:color="000000"/>
+              <w:bottom w:val="single" w:sz="6" w:space="0" w:color="000000"/>
+              <w:right w:val="single" w:sz="6" w:space="0" w:color="000000"/>
+            </w:tcBorders>
+          </w:tcPr>
+          <w:p>
+            <w:pPr>
+              <w:rPr>
+                <w:rFonts w:ascii="Arial" w:hAnsi="Arial" w:cs="Arial"/>
+                <w:sz w:val="18"/>
+                <w:szCs w:val="18"/>
+              </w:rPr>
+            </w:pPr>
+            <w:r>
+              <w:rPr>
+                <w:rFonts w:ascii="Arial" w:hAnsi="Arial" w:cs="Arial"/>
+                <w:sz w:val="18"/>
+                <w:szCs w:val="18"/>
+              </w:rPr>
+              <w:t>Complete Facebook login &amp; Share</w:t>
             </w:r>
           </w:p>
         </w:tc>
@@ -9028,7 +8963,7 @@
                 <w:szCs w:val="18"/>
                 <w:lang w:eastAsia="ja-JP"/>
               </w:rPr>
-              <w:t>1</w:t>
+              <w:t>15</w:t>
             </w:r>
           </w:p>
         </w:tc>
@@ -9057,251 +8992,7 @@
                 <w:sz w:val="18"/>
                 <w:szCs w:val="18"/>
               </w:rPr>
-              <w:t>1</w:t>
-            </w:r>
-          </w:p>
-        </w:tc>
-        <w:tc>
-          <w:tcPr>
-            <w:tcW w:w="1136" w:type="dxa"/>
-            <w:tcBorders>
-              <w:top w:val="single" w:sz="6" w:space="0" w:color="000000"/>
-              <w:left w:val="single" w:sz="6" w:space="0" w:color="000000"/>
-              <w:bottom w:val="single" w:sz="6" w:space="0" w:color="000000"/>
-              <w:right w:val="single" w:sz="4" w:space="0" w:color="000000"/>
-            </w:tcBorders>
-            <w:noWrap/>
-          </w:tcPr>
-          <w:p>
-            <w:pPr>
-              <w:rPr>
-                <w:rFonts w:ascii="Arial" w:hAnsi="Arial" w:cs="Arial"/>
-                <w:sz w:val="18"/>
-                <w:szCs w:val="18"/>
-              </w:rPr>
-            </w:pPr>
-            <w:r>
-              <w:rPr>
-                <w:rFonts w:ascii="Arial" w:hAnsi="Arial" w:cs="Arial"/>
-                <w:sz w:val="18"/>
-                <w:szCs w:val="18"/>
-              </w:rPr>
-              <w:t>0</w:t>
-            </w:r>
-          </w:p>
-        </w:tc>
-      </w:tr>
-      <w:tr>
-        <w:trPr>
-          <w:trHeight w:val="255"/>
-        </w:trPr>
-        <w:tc>
-          <w:tcPr>
-            <w:tcW w:w="709" w:type="dxa"/>
-            <w:tcBorders>
-              <w:top w:val="single" w:sz="6" w:space="0" w:color="000000"/>
-              <w:left w:val="single" w:sz="4" w:space="0" w:color="000000"/>
-              <w:bottom w:val="single" w:sz="6" w:space="0" w:color="000000"/>
-              <w:right w:val="single" w:sz="6" w:space="0" w:color="000000"/>
-            </w:tcBorders>
-          </w:tcPr>
-          <w:p>
-            <w:pPr>
-              <w:widowControl/>
-              <w:spacing w:line="240" w:lineRule="auto"/>
-              <w:rPr>
-                <w:rFonts w:ascii="Arial" w:hAnsi="Arial" w:cs="Arial"/>
-                <w:sz w:val="18"/>
-                <w:szCs w:val="18"/>
-                <w:lang w:eastAsia="ja-JP"/>
-              </w:rPr>
-            </w:pPr>
-            <w:r>
-              <w:rPr>
-                <w:rFonts w:ascii="Arial" w:hAnsi="Arial" w:cs="Arial"/>
-                <w:sz w:val="18"/>
-                <w:szCs w:val="18"/>
-                <w:lang w:eastAsia="ja-JP"/>
-              </w:rPr>
-              <w:t>19</w:t>
-            </w:r>
-          </w:p>
-        </w:tc>
-        <w:tc>
-          <w:tcPr>
-            <w:tcW w:w="2886" w:type="dxa"/>
-            <w:tcBorders>
-              <w:top w:val="single" w:sz="6" w:space="0" w:color="000000"/>
-              <w:left w:val="single" w:sz="6" w:space="0" w:color="000000"/>
-              <w:bottom w:val="single" w:sz="6" w:space="0" w:color="000000"/>
-              <w:right w:val="single" w:sz="6" w:space="0" w:color="000000"/>
-            </w:tcBorders>
-            <w:noWrap/>
-          </w:tcPr>
-          <w:p>
-            <w:pPr>
-              <w:rPr>
-                <w:rFonts w:ascii="Arial" w:hAnsi="Arial" w:cs="Arial"/>
-              </w:rPr>
-            </w:pPr>
-            <w:r>
-              <w:rPr>
-                <w:rFonts w:ascii="Arial" w:hAnsi="Arial" w:cs="Arial"/>
-              </w:rPr>
-              <w:t>Execute Facebook UATs</w:t>
-            </w:r>
-          </w:p>
-        </w:tc>
-        <w:tc>
-          <w:tcPr>
-            <w:tcW w:w="1710" w:type="dxa"/>
-            <w:tcBorders>
-              <w:top w:val="single" w:sz="6" w:space="0" w:color="000000"/>
-              <w:left w:val="single" w:sz="6" w:space="0" w:color="000000"/>
-              <w:bottom w:val="single" w:sz="6" w:space="0" w:color="000000"/>
-              <w:right w:val="single" w:sz="6" w:space="0" w:color="000000"/>
-            </w:tcBorders>
-          </w:tcPr>
-          <w:p>
-            <w:pPr>
-              <w:rPr>
-                <w:rFonts w:ascii="Arial" w:hAnsi="Arial" w:cs="Arial"/>
-                <w:sz w:val="18"/>
-                <w:szCs w:val="18"/>
-              </w:rPr>
-            </w:pPr>
-            <w:r>
-              <w:rPr>
-                <w:rFonts w:ascii="Arial" w:hAnsi="Arial" w:cs="Arial"/>
-                <w:sz w:val="18"/>
-                <w:szCs w:val="18"/>
-              </w:rPr>
-              <w:t>Run tests for Facebook integration</w:t>
-            </w:r>
-          </w:p>
-        </w:tc>
-        <w:tc>
-          <w:tcPr>
-            <w:tcW w:w="1530" w:type="dxa"/>
-            <w:tcBorders>
-              <w:top w:val="single" w:sz="6" w:space="0" w:color="000000"/>
-              <w:left w:val="single" w:sz="6" w:space="0" w:color="000000"/>
-              <w:bottom w:val="single" w:sz="6" w:space="0" w:color="000000"/>
-              <w:right w:val="single" w:sz="6" w:space="0" w:color="000000"/>
-            </w:tcBorders>
-            <w:noWrap/>
-          </w:tcPr>
-          <w:p>
-            <w:pPr>
-              <w:rPr>
-                <w:rFonts w:ascii="Arial" w:hAnsi="Arial" w:cs="Arial"/>
-                <w:color w:val="FF0000"/>
-                <w:sz w:val="18"/>
-                <w:szCs w:val="18"/>
-                <w:lang w:eastAsia="ja-JP"/>
-              </w:rPr>
-            </w:pPr>
-            <w:hyperlink r:id="rId17" w:history="1">
-              <w:r>
-                <w:rPr>
-                  <w:rStyle w:val="Hyperlink"/>
-                  <w:rFonts w:ascii="Arial" w:hAnsi="Arial" w:cs="Arial"/>
-                  <w:sz w:val="18"/>
-                  <w:szCs w:val="18"/>
-                  <w:lang w:eastAsia="ja-JP"/>
-                </w:rPr>
-                <w:t>Complete</w:t>
-              </w:r>
-            </w:hyperlink>
-          </w:p>
-        </w:tc>
-        <w:tc>
-          <w:tcPr>
-            <w:tcW w:w="1014" w:type="dxa"/>
-            <w:tcBorders>
-              <w:top w:val="single" w:sz="6" w:space="0" w:color="000000"/>
-              <w:left w:val="single" w:sz="6" w:space="0" w:color="000000"/>
-              <w:bottom w:val="single" w:sz="6" w:space="0" w:color="000000"/>
-              <w:right w:val="single" w:sz="6" w:space="0" w:color="000000"/>
-            </w:tcBorders>
-            <w:noWrap/>
-          </w:tcPr>
-          <w:p>
-            <w:pPr>
-              <w:rPr>
-                <w:rFonts w:ascii="Arial" w:hAnsi="Arial" w:cs="Arial"/>
-                <w:sz w:val="18"/>
-                <w:szCs w:val="18"/>
-              </w:rPr>
-            </w:pPr>
-            <w:r>
-              <w:rPr>
-                <w:rFonts w:ascii="Arial" w:hAnsi="Arial" w:cs="Arial"/>
-                <w:sz w:val="18"/>
-                <w:szCs w:val="18"/>
-              </w:rPr>
-              <w:t>Michelle</w:t>
-            </w:r>
-          </w:p>
-        </w:tc>
-        <w:tc>
-          <w:tcPr>
-            <w:tcW w:w="1080" w:type="dxa"/>
-            <w:tcBorders>
-              <w:top w:val="single" w:sz="6" w:space="0" w:color="000000"/>
-              <w:left w:val="single" w:sz="6" w:space="0" w:color="000000"/>
-              <w:bottom w:val="single" w:sz="6" w:space="0" w:color="000000"/>
-              <w:right w:val="single" w:sz="6" w:space="0" w:color="000000"/>
-            </w:tcBorders>
-          </w:tcPr>
-          <w:p>
-            <w:pPr>
-              <w:widowControl/>
-              <w:spacing w:line="240" w:lineRule="auto"/>
-              <w:rPr>
-                <w:rFonts w:ascii="Arial" w:hAnsi="Arial" w:cs="Arial"/>
-                <w:sz w:val="18"/>
-                <w:szCs w:val="18"/>
-                <w:lang w:eastAsia="ja-JP"/>
-              </w:rPr>
-            </w:pPr>
-            <w:r>
-              <w:rPr>
-                <w:rFonts w:ascii="Arial" w:hAnsi="Arial" w:cs="Arial"/>
-                <w:sz w:val="18"/>
-                <w:szCs w:val="18"/>
-                <w:lang w:eastAsia="ja-JP"/>
-              </w:rPr>
-              <w:t>3</w:t>
-            </w:r>
-          </w:p>
-        </w:tc>
-        <w:tc>
-          <w:tcPr>
-            <w:tcW w:w="900" w:type="dxa"/>
-            <w:tcBorders>
-              <w:top w:val="single" w:sz="6" w:space="0" w:color="000000"/>
-              <w:left w:val="single" w:sz="6" w:space="0" w:color="000000"/>
-              <w:bottom w:val="single" w:sz="6" w:space="0" w:color="000000"/>
-              <w:right w:val="single" w:sz="6" w:space="0" w:color="000000"/>
-            </w:tcBorders>
-            <w:noWrap/>
-          </w:tcPr>
-          <w:p>
-            <w:pPr>
-              <w:rPr>
-                <w:rFonts w:ascii="Arial" w:hAnsi="Arial" w:cs="Arial"/>
-                <w:sz w:val="18"/>
-                <w:szCs w:val="18"/>
-              </w:rPr>
-            </w:pPr>
-            <w:r>
-              <w:rPr>
-                <w:rFonts w:ascii="Arial" w:hAnsi="Arial" w:cs="Arial"/>
-                <w:sz w:val="18"/>
-                <w:szCs w:val="18"/>
-              </w:rPr>
-              <w:t>3</w:t>
+              <w:t>15</w:t>
             </w:r>
           </w:p>
         </w:tc>
@@ -9429,7 +9120,6 @@
         <w:rPr>
           <w:rFonts w:cs="Arial"/>
         </w:rPr>
-        <w:lastRenderedPageBreak/>
         <w:t>5.  Issues</w:t>
       </w:r>
     </w:p>
@@ -9691,6 +9381,13 @@
                 <w:lang w:eastAsia="en-AU"/>
               </w:rPr>
             </w:pPr>
+            <w:r>
+              <w:rPr>
+                <w:rFonts w:ascii="Arial" w:hAnsi="Arial" w:cs="Arial"/>
+                <w:lang w:eastAsia="en-AU"/>
+              </w:rPr>
+              <w:t xml:space="preserve">Abandoned </w:t>
+            </w:r>
           </w:p>
         </w:tc>
         <w:tc>
@@ -10064,6 +9761,19 @@
       </w:r>
     </w:p>
     <w:p>
+      <w:r>
+        <w:t xml:space="preserve">There were a large </w:t>
+      </w:r>
+      <w:proofErr w:type="gramStart"/>
+      <w:r>
+        <w:t>amount</w:t>
+      </w:r>
+      <w:proofErr w:type="gramEnd"/>
+      <w:r>
+        <w:t xml:space="preserve"> of items this iteration that had to be pushed to the next iteration. One cause of this was not forcing an earlier due date for documents to be submitted by to allow reviewers enough time to perform a review. Overall this is not a large concern and these tasks can be picked up at the start of the next iteration. </w:t>
+      </w:r>
+    </w:p>
+    <w:p>
       <w:pPr>
         <w:pStyle w:val="Heading2"/>
         <w:keepLines w:val="0"/>
@@ -10077,15 +9787,15 @@
         </w:tabs>
         <w:spacing w:before="120" w:after="60"/>
         <w:ind w:left="360"/>
-        <w:rPr>
-          <w:rFonts w:ascii="Arial" w:hAnsi="Arial" w:cs="Arial"/>
-        </w:rPr>
       </w:pPr>
       <w:r>
         <w:rPr>
           <w:rFonts w:ascii="Arial" w:hAnsi="Arial" w:cs="Arial"/>
         </w:rPr>
         <w:t>Work Items: Planned completeness compared to actual completeness</w:t>
+      </w:r>
+      <w:r>
+        <w:t xml:space="preserve"> </w:t>
       </w:r>
     </w:p>
     <w:p>
@@ -10136,6 +9846,13 @@
           <w:rFonts w:ascii="Arial" w:hAnsi="Arial" w:cs="Arial"/>
         </w:rPr>
         <w:t>Other concerns and deviations</w:t>
+      </w:r>
+    </w:p>
+    <w:p>
+      <w:bookmarkStart w:id="1" w:name="_GoBack"/>
+      <w:bookmarkEnd w:id="1"/>
+      <w:r>
+        <w:t xml:space="preserve">Google play services had to be dropped as an achievable goal due to compliance issues between Let’s Quiz and GPS. </w:t>
       </w:r>
     </w:p>
     <w:p>
@@ -10686,6 +10403,7 @@
     <w:lsdException w:name="HTML Sample" w:semiHidden="1" w:unhideWhenUsed="1"/>
     <w:lsdException w:name="HTML Typewriter" w:semiHidden="1" w:unhideWhenUsed="1"/>
     <w:lsdException w:name="HTML Variable" w:semiHidden="1" w:unhideWhenUsed="1"/>
+    <w:lsdException w:name="Normal Table" w:semiHidden="1" w:unhideWhenUsed="1"/>
     <w:lsdException w:name="annotation subject" w:semiHidden="1" w:unhideWhenUsed="1"/>
     <w:lsdException w:name="No List" w:semiHidden="1" w:unhideWhenUsed="1"/>
     <w:lsdException w:name="Outline List 1" w:semiHidden="1" w:unhideWhenUsed="1"/>
@@ -10729,8 +10447,10 @@
     <w:lsdException w:name="Table Elegant" w:semiHidden="1" w:unhideWhenUsed="1"/>
     <w:lsdException w:name="Table Professional" w:semiHidden="1" w:unhideWhenUsed="1"/>
     <w:lsdException w:name="Table Subtle 1" w:semiHidden="1" w:unhideWhenUsed="1"/>
+    <w:lsdException w:name="Table Subtle 2" w:semiHidden="1" w:unhideWhenUsed="1"/>
     <w:lsdException w:name="Table Web 1" w:semiHidden="1" w:unhideWhenUsed="1"/>
     <w:lsdException w:name="Table Web 2" w:semiHidden="1" w:unhideWhenUsed="1"/>
+    <w:lsdException w:name="Table Web 3" w:semiHidden="1" w:unhideWhenUsed="1"/>
     <w:lsdException w:name="Balloon Text" w:semiHidden="1" w:unhideWhenUsed="1"/>
     <w:lsdException w:name="Table Grid" w:uiPriority="0"/>
     <w:lsdException w:name="Table Theme" w:semiHidden="1" w:unhideWhenUsed="1"/>
@@ -10993,7 +10713,6 @@
     <w:next w:val="Normal"/>
     <w:link w:val="Heading2Char"/>
     <w:uiPriority w:val="9"/>
-    <w:semiHidden/>
     <w:unhideWhenUsed/>
     <w:qFormat/>
     <w:rsid w:val="0029217F"/>
@@ -11055,7 +10774,6 @@
     <w:basedOn w:val="DefaultParagraphFont"/>
     <w:link w:val="Heading2"/>
     <w:uiPriority w:val="9"/>
-    <w:semiHidden/>
     <w:rsid w:val="0029217F"/>
     <w:rPr>
       <w:rFonts w:asciiTheme="majorHAnsi" w:eastAsiaTheme="majorEastAsia" w:hAnsiTheme="majorHAnsi" w:cstheme="majorBidi"/>
@@ -11201,6 +10919,23 @@
     <w:rPr>
       <w:color w:val="605E5C"/>
       <w:shd w:val="clear" w:color="auto" w:fill="E1DFDD"/>
+    </w:rPr>
+  </w:style>
+  <w:style w:type="paragraph" w:styleId="NormalWeb">
+    <w:name w:val="Normal (Web)"/>
+    <w:basedOn w:val="Normal"/>
+    <w:uiPriority w:val="99"/>
+    <w:semiHidden/>
+    <w:unhideWhenUsed/>
+    <w:rsid w:val="003A5800"/>
+    <w:pPr>
+      <w:widowControl/>
+      <w:spacing w:before="100" w:beforeAutospacing="1" w:after="100" w:afterAutospacing="1" w:line="240" w:lineRule="auto"/>
+    </w:pPr>
+    <w:rPr>
+      <w:sz w:val="24"/>
+      <w:szCs w:val="24"/>
+      <w:lang w:val="en-AU" w:eastAsia="en-AU"/>
     </w:rPr>
   </w:style>
 </w:styles>
